--- a/RapportNam/Rapport_Nam.docx
+++ b/RapportNam/Rapport_Nam.docx
@@ -221,6 +221,7 @@
           <w:b/>
           <w:sz w:val="28"/>
           <w:szCs w:val="28"/>
+          <w:lang w:val="en-US"/>
         </w:rPr>
       </w:pPr>
       <w:r>
@@ -236,6 +237,7 @@
           <w:b/>
           <w:sz w:val="28"/>
           <w:szCs w:val="28"/>
+          <w:lang w:val="en-US"/>
         </w:rPr>
         <w:t xml:space="preserve">Mr Emmanuel </w:t>
       </w:r>
@@ -244,132 +246,140 @@
           <w:b/>
           <w:sz w:val="28"/>
           <w:szCs w:val="28"/>
-        </w:rPr>
-        <w:tab/>
-      </w:r>
-      <w:r>
-        <w:rPr>
-          <w:b/>
-          <w:sz w:val="28"/>
-          <w:szCs w:val="28"/>
-        </w:rPr>
-        <w:tab/>
-      </w:r>
-      <w:r>
-        <w:rPr>
-          <w:b/>
-          <w:sz w:val="28"/>
-          <w:szCs w:val="28"/>
-        </w:rPr>
-        <w:tab/>
-      </w:r>
-      <w:r>
-        <w:rPr>
-          <w:b/>
-          <w:sz w:val="28"/>
-          <w:szCs w:val="28"/>
-        </w:rPr>
-        <w:tab/>
-      </w:r>
-      <w:r>
-        <w:rPr>
-          <w:b/>
-          <w:sz w:val="28"/>
-          <w:szCs w:val="28"/>
-        </w:rPr>
-        <w:tab/>
-      </w:r>
-      <w:r>
-        <w:rPr>
-          <w:b/>
-          <w:sz w:val="28"/>
-          <w:szCs w:val="28"/>
+          <w:lang w:val="en-US"/>
+        </w:rPr>
+        <w:tab/>
+      </w:r>
+      <w:r>
+        <w:rPr>
+          <w:b/>
+          <w:sz w:val="28"/>
+          <w:szCs w:val="28"/>
+          <w:lang w:val="en-US"/>
+        </w:rPr>
+        <w:tab/>
+      </w:r>
+      <w:r>
+        <w:rPr>
+          <w:b/>
+          <w:sz w:val="28"/>
+          <w:szCs w:val="28"/>
+          <w:lang w:val="en-US"/>
+        </w:rPr>
+        <w:tab/>
+      </w:r>
+      <w:r>
+        <w:rPr>
+          <w:b/>
+          <w:sz w:val="28"/>
+          <w:szCs w:val="28"/>
+          <w:lang w:val="en-US"/>
+        </w:rPr>
+        <w:tab/>
+      </w:r>
+      <w:r>
+        <w:rPr>
+          <w:b/>
+          <w:sz w:val="28"/>
+          <w:szCs w:val="28"/>
+          <w:lang w:val="en-US"/>
+        </w:rPr>
+        <w:tab/>
+      </w:r>
+      <w:r>
+        <w:rPr>
+          <w:b/>
+          <w:sz w:val="28"/>
+          <w:szCs w:val="28"/>
+          <w:lang w:val="en-US"/>
+        </w:rPr>
+        <w:tab/>
+        <w:t xml:space="preserve">     Mr Jean</w:t>
+      </w:r>
+    </w:p>
+    <w:p>
+      <w:pPr>
+        <w:ind w:firstLine="708"/>
+        <w:jc w:val="both"/>
+        <w:rPr>
+          <w:b/>
+          <w:sz w:val="28"/>
+          <w:szCs w:val="28"/>
+          <w:lang w:val="en-US"/>
+        </w:rPr>
+      </w:pPr>
+      <w:r>
+        <w:rPr>
+          <w:b/>
+          <w:sz w:val="28"/>
+          <w:szCs w:val="28"/>
+          <w:lang w:val="en-US"/>
+        </w:rPr>
+        <w:t>JEANDEL</w:t>
+      </w:r>
+      <w:r>
+        <w:rPr>
+          <w:b/>
+          <w:sz w:val="28"/>
+          <w:szCs w:val="28"/>
+          <w:lang w:val="en-US"/>
+        </w:rPr>
+        <w:tab/>
+      </w:r>
+      <w:r>
+        <w:rPr>
+          <w:sz w:val="28"/>
+          <w:szCs w:val="28"/>
+          <w:lang w:val="en-US"/>
+        </w:rPr>
+        <w:tab/>
+      </w:r>
+      <w:r>
+        <w:rPr>
+          <w:sz w:val="28"/>
+          <w:szCs w:val="28"/>
+          <w:lang w:val="en-US"/>
+        </w:rPr>
+        <w:tab/>
+      </w:r>
+      <w:r>
+        <w:rPr>
+          <w:sz w:val="28"/>
+          <w:szCs w:val="28"/>
+          <w:lang w:val="en-US"/>
+        </w:rPr>
+        <w:tab/>
+      </w:r>
+      <w:r>
+        <w:rPr>
+          <w:sz w:val="28"/>
+          <w:szCs w:val="28"/>
+          <w:lang w:val="en-US"/>
+        </w:rPr>
+        <w:tab/>
+      </w:r>
+      <w:r>
+        <w:rPr>
+          <w:sz w:val="28"/>
+          <w:szCs w:val="28"/>
+          <w:lang w:val="en-US"/>
+        </w:rPr>
+        <w:tab/>
+      </w:r>
+      <w:r>
+        <w:rPr>
+          <w:sz w:val="28"/>
+          <w:szCs w:val="28"/>
+          <w:lang w:val="en-US"/>
         </w:rPr>
         <w:tab/>
         <w:t xml:space="preserve">     </w:t>
       </w:r>
       <w:r>
         <w:rPr>
-          <w:b/>
-          <w:sz w:val="28"/>
-          <w:szCs w:val="28"/>
-        </w:rPr>
-        <w:t>Mr Jean</w:t>
-      </w:r>
-    </w:p>
-    <w:p>
-      <w:pPr>
-        <w:ind w:firstLine="708"/>
-        <w:jc w:val="both"/>
-        <w:rPr>
-          <w:b/>
-          <w:sz w:val="28"/>
-          <w:szCs w:val="28"/>
-        </w:rPr>
-      </w:pPr>
-      <w:r>
-        <w:rPr>
-          <w:b/>
-          <w:sz w:val="28"/>
-          <w:szCs w:val="28"/>
-        </w:rPr>
-        <w:t>JEANDEL</w:t>
-      </w:r>
-      <w:r>
-        <w:rPr>
-          <w:b/>
-          <w:sz w:val="28"/>
-          <w:szCs w:val="28"/>
-        </w:rPr>
-        <w:tab/>
-      </w:r>
-      <w:r>
-        <w:rPr>
-          <w:sz w:val="28"/>
-          <w:szCs w:val="28"/>
-        </w:rPr>
-        <w:tab/>
-      </w:r>
-      <w:r>
-        <w:rPr>
-          <w:sz w:val="28"/>
-          <w:szCs w:val="28"/>
-        </w:rPr>
-        <w:tab/>
-      </w:r>
-      <w:r>
-        <w:rPr>
-          <w:sz w:val="28"/>
-          <w:szCs w:val="28"/>
-        </w:rPr>
-        <w:tab/>
-      </w:r>
-      <w:r>
-        <w:rPr>
-          <w:sz w:val="28"/>
-          <w:szCs w:val="28"/>
-        </w:rPr>
-        <w:tab/>
-      </w:r>
-      <w:r>
-        <w:rPr>
-          <w:sz w:val="28"/>
-          <w:szCs w:val="28"/>
-        </w:rPr>
-        <w:tab/>
-      </w:r>
-      <w:r>
-        <w:rPr>
-          <w:sz w:val="28"/>
-          <w:szCs w:val="28"/>
-        </w:rPr>
-        <w:tab/>
-        <w:t xml:space="preserve">     </w:t>
-      </w:r>
-      <w:r>
-        <w:rPr>
-          <w:sz w:val="28"/>
-          <w:szCs w:val="28"/>
+          <w:sz w:val="28"/>
+          <w:szCs w:val="28"/>
+          <w:lang w:val="en-US"/>
         </w:rPr>
         <w:t xml:space="preserve"> </w:t>
       </w:r>
@@ -378,6 +388,7 @@
           <w:b/>
           <w:sz w:val="28"/>
           <w:szCs w:val="28"/>
+          <w:lang w:val="en-US"/>
         </w:rPr>
         <w:t>LIEBER</w:t>
       </w:r>
@@ -385,11 +396,17 @@
     <w:p>
       <w:pPr>
         <w:jc w:val="both"/>
-      </w:pPr>
-    </w:p>
-    <w:p>
-      <w:pPr>
-        <w:jc w:val="both"/>
+        <w:rPr>
+          <w:lang w:val="en-US"/>
+        </w:rPr>
+      </w:pPr>
+    </w:p>
+    <w:p>
+      <w:pPr>
+        <w:jc w:val="both"/>
+        <w:rPr>
+          <w:lang w:val="en-US"/>
+        </w:rPr>
       </w:pPr>
     </w:p>
     <w:p>
@@ -399,6 +416,7 @@
           <w:b/>
           <w:sz w:val="28"/>
           <w:szCs w:val="28"/>
+          <w:lang w:val="en-US"/>
         </w:rPr>
       </w:pPr>
     </w:p>
@@ -417,6 +435,7 @@
           <w:b/>
           <w:sz w:val="32"/>
           <w:szCs w:val="32"/>
+          <w:lang w:val="en-US"/>
         </w:rPr>
         <w:t>Hue-Nam LY</w:t>
       </w:r>
@@ -428,6 +447,7 @@
           <w:b/>
           <w:sz w:val="28"/>
           <w:szCs w:val="28"/>
+          <w:lang w:val="en-US"/>
         </w:rPr>
       </w:pPr>
     </w:p>
@@ -445,11 +465,10 @@
           <w:b/>
           <w:sz w:val="28"/>
           <w:szCs w:val="28"/>
+          <w:lang w:val="en-US"/>
         </w:rPr>
         <w:t xml:space="preserve">  </w:t>
       </w:r>
-      <w:bookmarkStart w:id="0" w:name="_GoBack"/>
-      <w:bookmarkEnd w:id="0"/>
       <w:r>
         <w:rPr>
           <w:b/>
@@ -965,6 +984,194 @@
       <w:r>
         <w:t xml:space="preserve"> aura du changement**).</w:t>
       </w:r>
+    </w:p>
+    <w:p>
+      <w:pPr>
+        <w:jc w:val="both"/>
+      </w:pPr>
+    </w:p>
+    <w:p>
+      <w:pPr>
+        <w:jc w:val="both"/>
+      </w:pPr>
+    </w:p>
+    <w:p>
+      <w:pPr>
+        <w:jc w:val="both"/>
+      </w:pPr>
+    </w:p>
+    <w:p>
+      <w:pPr>
+        <w:jc w:val="both"/>
+      </w:pPr>
+    </w:p>
+    <w:p>
+      <w:pPr>
+        <w:jc w:val="both"/>
+      </w:pPr>
+    </w:p>
+    <w:p>
+      <w:pPr>
+        <w:jc w:val="both"/>
+      </w:pPr>
+    </w:p>
+    <w:p>
+      <w:pPr>
+        <w:jc w:val="both"/>
+      </w:pPr>
+    </w:p>
+    <w:p>
+      <w:pPr>
+        <w:jc w:val="both"/>
+      </w:pPr>
+    </w:p>
+    <w:p>
+      <w:pPr>
+        <w:jc w:val="both"/>
+      </w:pPr>
+    </w:p>
+    <w:p>
+      <w:pPr>
+        <w:jc w:val="both"/>
+      </w:pPr>
+    </w:p>
+    <w:p>
+      <w:pPr>
+        <w:jc w:val="both"/>
+      </w:pPr>
+    </w:p>
+    <w:p>
+      <w:pPr>
+        <w:jc w:val="both"/>
+      </w:pPr>
+    </w:p>
+    <w:p>
+      <w:pPr>
+        <w:jc w:val="both"/>
+      </w:pPr>
+      <w:r>
+        <w:t>(**Conception**)</w:t>
+      </w:r>
+    </w:p>
+    <w:p>
+      <w:pPr>
+        <w:ind w:firstLine="708"/>
+        <w:jc w:val="both"/>
+      </w:pPr>
+      <w:r>
+        <w:t>(**Diagramme Contexte Statique**)</w:t>
+      </w:r>
+    </w:p>
+    <w:p>
+      <w:pPr>
+        <w:ind w:left="708" w:firstLine="708"/>
+        <w:jc w:val="both"/>
+      </w:pPr>
+      <w:r>
+        <w:t>(**</w:t>
+      </w:r>
+      <w:r>
+        <w:t>DONE</w:t>
+      </w:r>
+      <w:r>
+        <w:t>**)</w:t>
+      </w:r>
+    </w:p>
+    <w:p>
+      <w:pPr>
+        <w:ind w:firstLine="708"/>
+        <w:jc w:val="both"/>
+      </w:pPr>
+      <w:r>
+        <w:t>(**Diagramme Cas Utilisation**)</w:t>
+      </w:r>
+    </w:p>
+    <w:p>
+      <w:pPr>
+        <w:ind w:firstLine="708"/>
+        <w:jc w:val="both"/>
+      </w:pPr>
+      <w:r>
+        <w:tab/>
+      </w:r>
+      <w:r>
+        <w:t>(**</w:t>
+      </w:r>
+      <w:r>
+        <w:t>DONE</w:t>
+      </w:r>
+      <w:r>
+        <w:t>**)</w:t>
+      </w:r>
+    </w:p>
+    <w:p>
+      <w:pPr>
+        <w:ind w:firstLine="708"/>
+        <w:jc w:val="both"/>
+      </w:pPr>
+      <w:r>
+        <w:t>(**Diagramme Activité **)</w:t>
+      </w:r>
+    </w:p>
+    <w:p>
+      <w:pPr>
+        <w:ind w:firstLine="708"/>
+        <w:jc w:val="both"/>
+      </w:pPr>
+      <w:r>
+        <w:tab/>
+        <w:t>(**request DONE**)</w:t>
+      </w:r>
+    </w:p>
+    <w:p>
+      <w:pPr>
+        <w:ind w:firstLine="708"/>
+        <w:jc w:val="both"/>
+      </w:pPr>
+      <w:r>
+        <w:tab/>
+        <w:t>(**</w:t>
+      </w:r>
+      <w:r>
+        <w:t>propose</w:t>
+      </w:r>
+      <w:r>
+        <w:t xml:space="preserve"> DONE**)</w:t>
+      </w:r>
+    </w:p>
+    <w:p>
+      <w:pPr>
+        <w:ind w:firstLine="708"/>
+        <w:jc w:val="both"/>
+      </w:pPr>
+      <w:r>
+        <w:tab/>
+        <w:t>(**</w:t>
+      </w:r>
+      <w:r>
+        <w:t>validation</w:t>
+      </w:r>
+      <w:r>
+        <w:t xml:space="preserve"> DONE**)</w:t>
+      </w:r>
+    </w:p>
+    <w:p>
+      <w:pPr>
+        <w:ind w:firstLine="708"/>
+        <w:jc w:val="both"/>
+      </w:pPr>
+      <w:r>
+        <w:tab/>
+        <w:t>(**edit DONE**)</w:t>
+      </w:r>
+      <w:bookmarkStart w:id="0" w:name="_GoBack"/>
+      <w:bookmarkEnd w:id="0"/>
+    </w:p>
+    <w:p>
+      <w:pPr>
+        <w:ind w:firstLine="708"/>
+        <w:jc w:val="both"/>
+      </w:pPr>
     </w:p>
     <w:sectPr>
       <w:pgSz w:w="11906" w:h="16838"/>

--- a/RapportNam/Rapport_Nam.docx
+++ b/RapportNam/Rapport_Nam.docx
@@ -4,6 +4,7 @@
   <w:body>
     <w:p>
       <w:pPr>
+        <w:spacing w:line="240" w:lineRule="auto"/>
         <w:jc w:val="both"/>
       </w:pPr>
       <w:r>
@@ -129,26 +130,31 @@
     </w:p>
     <w:p>
       <w:pPr>
-        <w:jc w:val="both"/>
-      </w:pPr>
-    </w:p>
-    <w:p>
-      <w:pPr>
-        <w:jc w:val="both"/>
-      </w:pPr>
-    </w:p>
-    <w:p>
-      <w:pPr>
-        <w:jc w:val="both"/>
-      </w:pPr>
-    </w:p>
-    <w:p>
-      <w:pPr>
-        <w:jc w:val="both"/>
-      </w:pPr>
-    </w:p>
-    <w:p>
-      <w:pPr>
+        <w:spacing w:line="240" w:lineRule="auto"/>
+        <w:jc w:val="both"/>
+      </w:pPr>
+    </w:p>
+    <w:p>
+      <w:pPr>
+        <w:spacing w:line="240" w:lineRule="auto"/>
+        <w:jc w:val="both"/>
+      </w:pPr>
+    </w:p>
+    <w:p>
+      <w:pPr>
+        <w:spacing w:line="240" w:lineRule="auto"/>
+        <w:jc w:val="both"/>
+      </w:pPr>
+    </w:p>
+    <w:p>
+      <w:pPr>
+        <w:spacing w:line="240" w:lineRule="auto"/>
+        <w:jc w:val="both"/>
+      </w:pPr>
+    </w:p>
+    <w:p>
+      <w:pPr>
+        <w:spacing w:line="240" w:lineRule="auto"/>
         <w:jc w:val="both"/>
         <w:rPr>
           <w:b/>
@@ -216,12 +222,12 @@
     </w:p>
     <w:p>
       <w:pPr>
-        <w:jc w:val="both"/>
-        <w:rPr>
-          <w:b/>
-          <w:sz w:val="28"/>
-          <w:szCs w:val="28"/>
-          <w:lang w:val="en-US"/>
+        <w:spacing w:line="240" w:lineRule="auto"/>
+        <w:jc w:val="both"/>
+        <w:rPr>
+          <w:b/>
+          <w:sz w:val="28"/>
+          <w:szCs w:val="28"/>
         </w:rPr>
       </w:pPr>
       <w:r>
@@ -237,83 +243,114 @@
           <w:b/>
           <w:sz w:val="28"/>
           <w:szCs w:val="28"/>
-          <w:lang w:val="en-US"/>
-        </w:rPr>
-        <w:t xml:space="preserve">Mr Emmanuel </w:t>
-      </w:r>
-      <w:r>
-        <w:rPr>
-          <w:b/>
-          <w:sz w:val="28"/>
-          <w:szCs w:val="28"/>
-          <w:lang w:val="en-US"/>
-        </w:rPr>
-        <w:tab/>
-      </w:r>
-      <w:r>
-        <w:rPr>
-          <w:b/>
-          <w:sz w:val="28"/>
-          <w:szCs w:val="28"/>
-          <w:lang w:val="en-US"/>
-        </w:rPr>
-        <w:tab/>
-      </w:r>
-      <w:r>
-        <w:rPr>
-          <w:b/>
-          <w:sz w:val="28"/>
-          <w:szCs w:val="28"/>
-          <w:lang w:val="en-US"/>
-        </w:rPr>
-        <w:tab/>
-      </w:r>
-      <w:r>
-        <w:rPr>
-          <w:b/>
-          <w:sz w:val="28"/>
-          <w:szCs w:val="28"/>
-          <w:lang w:val="en-US"/>
-        </w:rPr>
-        <w:tab/>
-      </w:r>
-      <w:r>
-        <w:rPr>
-          <w:b/>
-          <w:sz w:val="28"/>
-          <w:szCs w:val="28"/>
-          <w:lang w:val="en-US"/>
-        </w:rPr>
-        <w:tab/>
-      </w:r>
-      <w:r>
-        <w:rPr>
-          <w:b/>
-          <w:sz w:val="28"/>
-          <w:szCs w:val="28"/>
-          <w:lang w:val="en-US"/>
-        </w:rPr>
-        <w:tab/>
-        <w:t xml:space="preserve">     Mr Jean</w:t>
-      </w:r>
-    </w:p>
-    <w:p>
-      <w:pPr>
-        <w:ind w:firstLine="708"/>
-        <w:jc w:val="both"/>
-        <w:rPr>
-          <w:b/>
-          <w:sz w:val="28"/>
-          <w:szCs w:val="28"/>
-          <w:lang w:val="en-US"/>
-        </w:rPr>
-      </w:pPr>
-      <w:r>
-        <w:rPr>
-          <w:b/>
-          <w:sz w:val="28"/>
-          <w:szCs w:val="28"/>
-          <w:lang w:val="en-US"/>
+        </w:rPr>
+        <w:t>M.</w:t>
+      </w:r>
+      <w:r>
+        <w:rPr>
+          <w:b/>
+          <w:sz w:val="28"/>
+          <w:szCs w:val="28"/>
+        </w:rPr>
+        <w:tab/>
+      </w:r>
+      <w:r>
+        <w:rPr>
+          <w:b/>
+          <w:sz w:val="28"/>
+          <w:szCs w:val="28"/>
+        </w:rPr>
+        <w:tab/>
+      </w:r>
+      <w:r>
+        <w:rPr>
+          <w:b/>
+          <w:sz w:val="28"/>
+          <w:szCs w:val="28"/>
+        </w:rPr>
+        <w:tab/>
+      </w:r>
+      <w:r>
+        <w:rPr>
+          <w:b/>
+          <w:sz w:val="28"/>
+          <w:szCs w:val="28"/>
+        </w:rPr>
+        <w:tab/>
+      </w:r>
+      <w:r>
+        <w:rPr>
+          <w:b/>
+          <w:sz w:val="28"/>
+          <w:szCs w:val="28"/>
+        </w:rPr>
+        <w:tab/>
+      </w:r>
+      <w:r>
+        <w:rPr>
+          <w:b/>
+          <w:sz w:val="28"/>
+          <w:szCs w:val="28"/>
+        </w:rPr>
+        <w:tab/>
+      </w:r>
+      <w:r>
+        <w:rPr>
+          <w:b/>
+          <w:sz w:val="28"/>
+          <w:szCs w:val="28"/>
+        </w:rPr>
+        <w:tab/>
+      </w:r>
+      <w:r>
+        <w:rPr>
+          <w:b/>
+          <w:sz w:val="28"/>
+          <w:szCs w:val="28"/>
+        </w:rPr>
+        <w:tab/>
+        <w:t xml:space="preserve">        </w:t>
+      </w:r>
+      <w:r>
+        <w:rPr>
+          <w:b/>
+          <w:sz w:val="28"/>
+          <w:szCs w:val="28"/>
+        </w:rPr>
+        <w:t>MM.</w:t>
+      </w:r>
+      <w:r>
+        <w:rPr>
+          <w:b/>
+          <w:sz w:val="28"/>
+          <w:szCs w:val="28"/>
+        </w:rPr>
+        <w:t xml:space="preserve"> </w:t>
+      </w:r>
+    </w:p>
+    <w:p>
+      <w:pPr>
+        <w:spacing w:line="240" w:lineRule="auto"/>
+        <w:jc w:val="both"/>
+        <w:rPr>
+          <w:b/>
+          <w:sz w:val="28"/>
+          <w:szCs w:val="28"/>
+        </w:rPr>
+      </w:pPr>
+      <w:r>
+        <w:rPr>
+          <w:b/>
+          <w:sz w:val="28"/>
+          <w:szCs w:val="28"/>
+        </w:rPr>
+        <w:t xml:space="preserve">Emmanuel </w:t>
+      </w:r>
+      <w:r>
+        <w:rPr>
+          <w:b/>
+          <w:sz w:val="28"/>
+          <w:szCs w:val="28"/>
         </w:rPr>
         <w:t>JEANDEL</w:t>
       </w:r>
@@ -322,112 +359,253 @@
           <w:b/>
           <w:sz w:val="28"/>
           <w:szCs w:val="28"/>
-          <w:lang w:val="en-US"/>
-        </w:rPr>
-        <w:tab/>
-      </w:r>
-      <w:r>
-        <w:rPr>
-          <w:sz w:val="28"/>
-          <w:szCs w:val="28"/>
-          <w:lang w:val="en-US"/>
-        </w:rPr>
-        <w:tab/>
-      </w:r>
-      <w:r>
-        <w:rPr>
-          <w:sz w:val="28"/>
-          <w:szCs w:val="28"/>
-          <w:lang w:val="en-US"/>
-        </w:rPr>
-        <w:tab/>
-      </w:r>
-      <w:r>
-        <w:rPr>
-          <w:sz w:val="28"/>
-          <w:szCs w:val="28"/>
-          <w:lang w:val="en-US"/>
-        </w:rPr>
-        <w:tab/>
-      </w:r>
-      <w:r>
-        <w:rPr>
-          <w:sz w:val="28"/>
-          <w:szCs w:val="28"/>
-          <w:lang w:val="en-US"/>
-        </w:rPr>
-        <w:tab/>
-      </w:r>
-      <w:r>
-        <w:rPr>
-          <w:sz w:val="28"/>
-          <w:szCs w:val="28"/>
-          <w:lang w:val="en-US"/>
-        </w:rPr>
-        <w:tab/>
-      </w:r>
-      <w:r>
-        <w:rPr>
-          <w:sz w:val="28"/>
-          <w:szCs w:val="28"/>
-          <w:lang w:val="en-US"/>
-        </w:rPr>
-        <w:tab/>
-        <w:t xml:space="preserve">     </w:t>
-      </w:r>
-      <w:r>
-        <w:rPr>
-          <w:sz w:val="28"/>
-          <w:szCs w:val="28"/>
-          <w:lang w:val="en-US"/>
-        </w:rPr>
-        <w:t xml:space="preserve"> </w:t>
-      </w:r>
-      <w:r>
-        <w:rPr>
-          <w:b/>
-          <w:sz w:val="28"/>
-          <w:szCs w:val="28"/>
-          <w:lang w:val="en-US"/>
-        </w:rPr>
-        <w:t>LIEBER</w:t>
-      </w:r>
-    </w:p>
-    <w:p>
-      <w:pPr>
-        <w:jc w:val="both"/>
-        <w:rPr>
-          <w:lang w:val="en-US"/>
-        </w:rPr>
-      </w:pPr>
-    </w:p>
-    <w:p>
-      <w:pPr>
-        <w:jc w:val="both"/>
-        <w:rPr>
-          <w:lang w:val="en-US"/>
-        </w:rPr>
-      </w:pPr>
-    </w:p>
-    <w:p>
-      <w:pPr>
+        </w:rPr>
+        <w:tab/>
+      </w:r>
+      <w:r>
+        <w:rPr>
+          <w:b/>
+          <w:sz w:val="28"/>
+          <w:szCs w:val="28"/>
+        </w:rPr>
+        <w:tab/>
+      </w:r>
+      <w:r>
+        <w:rPr>
+          <w:b/>
+          <w:sz w:val="28"/>
+          <w:szCs w:val="28"/>
+        </w:rPr>
+        <w:tab/>
+      </w:r>
+      <w:r>
+        <w:rPr>
+          <w:b/>
+          <w:sz w:val="28"/>
+          <w:szCs w:val="28"/>
+        </w:rPr>
+        <w:tab/>
+      </w:r>
+      <w:r>
+        <w:rPr>
+          <w:b/>
+          <w:sz w:val="28"/>
+          <w:szCs w:val="28"/>
+        </w:rPr>
+        <w:tab/>
+      </w:r>
+      <w:r>
+        <w:rPr>
+          <w:b/>
+          <w:sz w:val="28"/>
+          <w:szCs w:val="28"/>
+        </w:rPr>
+        <w:t>Bruno GUILLAUME</w:t>
+      </w:r>
+      <w:r>
+        <w:rPr>
+          <w:b/>
+          <w:sz w:val="28"/>
+          <w:szCs w:val="28"/>
+        </w:rPr>
+        <w:tab/>
+      </w:r>
+    </w:p>
+    <w:p>
+      <w:pPr>
+        <w:spacing w:line="240" w:lineRule="auto"/>
+        <w:ind w:left="4956" w:firstLine="708"/>
+        <w:jc w:val="both"/>
+        <w:rPr>
+          <w:b/>
+          <w:sz w:val="28"/>
+          <w:szCs w:val="28"/>
+        </w:rPr>
+      </w:pPr>
+      <w:r>
+        <w:rPr>
+          <w:b/>
+          <w:sz w:val="28"/>
+          <w:szCs w:val="28"/>
+        </w:rPr>
+        <w:t>Yves LEPAGE</w:t>
+      </w:r>
+    </w:p>
+    <w:p>
+      <w:pPr>
+        <w:spacing w:line="240" w:lineRule="auto"/>
+        <w:jc w:val="both"/>
+        <w:rPr>
+          <w:b/>
+          <w:sz w:val="28"/>
+          <w:szCs w:val="28"/>
+        </w:rPr>
+      </w:pPr>
+      <w:r>
+        <w:rPr>
+          <w:b/>
+          <w:sz w:val="28"/>
+          <w:szCs w:val="28"/>
+        </w:rPr>
+        <w:tab/>
+      </w:r>
+      <w:r>
+        <w:rPr>
+          <w:b/>
+          <w:sz w:val="28"/>
+          <w:szCs w:val="28"/>
+        </w:rPr>
+        <w:tab/>
+      </w:r>
+      <w:r>
+        <w:rPr>
+          <w:b/>
+          <w:sz w:val="28"/>
+          <w:szCs w:val="28"/>
+        </w:rPr>
+        <w:tab/>
+      </w:r>
+      <w:r>
+        <w:rPr>
+          <w:b/>
+          <w:sz w:val="28"/>
+          <w:szCs w:val="28"/>
+        </w:rPr>
+        <w:tab/>
+      </w:r>
+      <w:r>
+        <w:rPr>
+          <w:b/>
+          <w:sz w:val="28"/>
+          <w:szCs w:val="28"/>
+        </w:rPr>
+        <w:tab/>
+      </w:r>
+      <w:r>
+        <w:rPr>
+          <w:b/>
+          <w:sz w:val="28"/>
+          <w:szCs w:val="28"/>
+        </w:rPr>
+        <w:tab/>
+      </w:r>
+      <w:r>
+        <w:rPr>
+          <w:b/>
+          <w:sz w:val="28"/>
+          <w:szCs w:val="28"/>
+        </w:rPr>
+        <w:tab/>
+      </w:r>
+      <w:r>
+        <w:rPr>
+          <w:b/>
+          <w:sz w:val="28"/>
+          <w:szCs w:val="28"/>
+        </w:rPr>
+        <w:tab/>
+        <w:t>Jean LIEBER</w:t>
+      </w:r>
+    </w:p>
+    <w:p>
+      <w:pPr>
+        <w:spacing w:line="240" w:lineRule="auto"/>
+        <w:jc w:val="both"/>
+        <w:rPr>
+          <w:b/>
+        </w:rPr>
+      </w:pPr>
+      <w:r>
+        <w:rPr>
+          <w:b/>
+          <w:sz w:val="28"/>
+          <w:szCs w:val="28"/>
+        </w:rPr>
+        <w:tab/>
+      </w:r>
+      <w:r>
+        <w:rPr>
+          <w:b/>
+          <w:sz w:val="28"/>
+          <w:szCs w:val="28"/>
+        </w:rPr>
+        <w:tab/>
+      </w:r>
+      <w:r>
+        <w:rPr>
+          <w:b/>
+          <w:sz w:val="28"/>
+          <w:szCs w:val="28"/>
+        </w:rPr>
+        <w:tab/>
+      </w:r>
+      <w:r>
+        <w:rPr>
+          <w:b/>
+          <w:sz w:val="28"/>
+          <w:szCs w:val="28"/>
+        </w:rPr>
+        <w:tab/>
+      </w:r>
+      <w:r>
+        <w:rPr>
+          <w:b/>
+          <w:sz w:val="28"/>
+          <w:szCs w:val="28"/>
+        </w:rPr>
+        <w:tab/>
+      </w:r>
+      <w:r>
+        <w:rPr>
+          <w:b/>
+          <w:sz w:val="28"/>
+          <w:szCs w:val="28"/>
+        </w:rPr>
+        <w:tab/>
+      </w:r>
+      <w:r>
+        <w:rPr>
+          <w:b/>
+          <w:sz w:val="28"/>
+          <w:szCs w:val="28"/>
+        </w:rPr>
+        <w:tab/>
+      </w:r>
+      <w:r>
+        <w:rPr>
+          <w:b/>
+          <w:sz w:val="28"/>
+          <w:szCs w:val="28"/>
+        </w:rPr>
+        <w:tab/>
+        <w:t>Emmanuel NAUER</w:t>
+      </w:r>
+      <w:r>
+        <w:rPr>
+          <w:b/>
+        </w:rPr>
+        <w:tab/>
+      </w:r>
+    </w:p>
+    <w:p>
+      <w:pPr>
+        <w:spacing w:line="240" w:lineRule="auto"/>
         <w:jc w:val="center"/>
         <w:rPr>
           <w:b/>
           <w:sz w:val="28"/>
           <w:szCs w:val="28"/>
-          <w:lang w:val="en-US"/>
-        </w:rPr>
-      </w:pPr>
-    </w:p>
-    <w:p>
-      <w:pPr>
+        </w:rPr>
+      </w:pPr>
+    </w:p>
+    <w:p>
+      <w:pPr>
+        <w:spacing w:line="240" w:lineRule="auto"/>
         <w:jc w:val="center"/>
         <w:rPr>
           <w:b/>
           <w:sz w:val="32"/>
           <w:szCs w:val="32"/>
-          <w:lang w:val="en-US"/>
         </w:rPr>
       </w:pPr>
       <w:r>
@@ -435,24 +613,24 @@
           <w:b/>
           <w:sz w:val="32"/>
           <w:szCs w:val="32"/>
-          <w:lang w:val="en-US"/>
         </w:rPr>
         <w:t>Hue-Nam LY</w:t>
       </w:r>
     </w:p>
     <w:p>
       <w:pPr>
+        <w:spacing w:line="240" w:lineRule="auto"/>
         <w:jc w:val="center"/>
         <w:rPr>
           <w:b/>
           <w:sz w:val="28"/>
           <w:szCs w:val="28"/>
-          <w:lang w:val="en-US"/>
-        </w:rPr>
-      </w:pPr>
-    </w:p>
-    <w:p>
-      <w:pPr>
+        </w:rPr>
+      </w:pPr>
+    </w:p>
+    <w:p>
+      <w:pPr>
+        <w:spacing w:line="240" w:lineRule="auto"/>
         <w:jc w:val="center"/>
         <w:rPr>
           <w:b/>
@@ -465,7 +643,6 @@
           <w:b/>
           <w:sz w:val="28"/>
           <w:szCs w:val="28"/>
-          <w:lang w:val="en-US"/>
         </w:rPr>
         <w:t xml:space="preserve">  </w:t>
       </w:r>
@@ -480,6 +657,7 @@
     </w:p>
     <w:p>
       <w:pPr>
+        <w:spacing w:line="240" w:lineRule="auto"/>
         <w:rPr>
           <w:b/>
           <w:sz w:val="32"/>
@@ -489,6 +667,7 @@
     </w:p>
     <w:p>
       <w:pPr>
+        <w:spacing w:line="240" w:lineRule="auto"/>
         <w:jc w:val="center"/>
         <w:rPr>
           <w:b/>
@@ -539,6 +718,7 @@
     </w:p>
     <w:p>
       <w:pPr>
+        <w:spacing w:line="240" w:lineRule="auto"/>
         <w:jc w:val="center"/>
         <w:rPr>
           <w:b/>
@@ -549,6 +729,7 @@
     </w:p>
     <w:p>
       <w:pPr>
+        <w:spacing w:line="240" w:lineRule="auto"/>
         <w:jc w:val="center"/>
         <w:rPr>
           <w:b/>
@@ -567,6 +748,7 @@
     </w:p>
     <w:p>
       <w:pPr>
+        <w:spacing w:line="240" w:lineRule="auto"/>
         <w:jc w:val="center"/>
         <w:rPr>
           <w:b/>
@@ -601,31 +783,37 @@
     </w:p>
     <w:p>
       <w:pPr>
-        <w:jc w:val="both"/>
-      </w:pPr>
-    </w:p>
-    <w:p>
-      <w:pPr>
-        <w:jc w:val="both"/>
-      </w:pPr>
-    </w:p>
-    <w:p>
-      <w:pPr>
-        <w:jc w:val="both"/>
-      </w:pPr>
-    </w:p>
-    <w:p>
-      <w:pPr>
-        <w:jc w:val="both"/>
-      </w:pPr>
-    </w:p>
-    <w:p>
-      <w:pPr>
-        <w:jc w:val="both"/>
-      </w:pPr>
-    </w:p>
-    <w:p>
-      <w:pPr>
+        <w:spacing w:line="240" w:lineRule="auto"/>
+        <w:jc w:val="both"/>
+      </w:pPr>
+    </w:p>
+    <w:p>
+      <w:pPr>
+        <w:spacing w:line="240" w:lineRule="auto"/>
+        <w:jc w:val="both"/>
+      </w:pPr>
+    </w:p>
+    <w:p>
+      <w:pPr>
+        <w:spacing w:line="240" w:lineRule="auto"/>
+        <w:jc w:val="both"/>
+      </w:pPr>
+    </w:p>
+    <w:p>
+      <w:pPr>
+        <w:spacing w:line="240" w:lineRule="auto"/>
+        <w:jc w:val="both"/>
+      </w:pPr>
+    </w:p>
+    <w:p>
+      <w:pPr>
+        <w:spacing w:line="240" w:lineRule="auto"/>
+        <w:jc w:val="both"/>
+      </w:pPr>
+    </w:p>
+    <w:p>
+      <w:pPr>
+        <w:spacing w:line="240" w:lineRule="auto"/>
         <w:jc w:val="both"/>
       </w:pPr>
       <w:r>
@@ -691,11 +879,13 @@
     </w:p>
     <w:p>
       <w:pPr>
-        <w:jc w:val="both"/>
-      </w:pPr>
-    </w:p>
-    <w:p>
-      <w:pPr>
+        <w:spacing w:line="240" w:lineRule="auto"/>
+        <w:jc w:val="both"/>
+      </w:pPr>
+    </w:p>
+    <w:p>
+      <w:pPr>
+        <w:spacing w:line="240" w:lineRule="auto"/>
         <w:jc w:val="right"/>
         <w:rPr>
           <w:b/>
@@ -709,16 +899,20 @@
           <w:sz w:val="28"/>
           <w:szCs w:val="28"/>
         </w:rPr>
-        <w:t>License 3 informatique</w:t>
-      </w:r>
-    </w:p>
-    <w:p>
-      <w:pPr>
-        <w:jc w:val="both"/>
-      </w:pPr>
-    </w:p>
-    <w:p>
-      <w:pPr>
+        <w:t>Licenc</w:t>
+      </w:r>
+      <w:r>
+        <w:rPr>
+          <w:b/>
+          <w:sz w:val="28"/>
+          <w:szCs w:val="28"/>
+        </w:rPr>
+        <w:t>e 3 informatique</w:t>
+      </w:r>
+    </w:p>
+    <w:p>
+      <w:pPr>
+        <w:spacing w:line="240" w:lineRule="auto"/>
         <w:jc w:val="both"/>
         <w:rPr>
           <w:sz w:val="32"/>
@@ -730,11 +924,13 @@
           <w:sz w:val="32"/>
           <w:szCs w:val="32"/>
         </w:rPr>
+        <w:lastRenderedPageBreak/>
         <w:t>Introduction :</w:t>
       </w:r>
     </w:p>
     <w:p>
       <w:pPr>
+        <w:spacing w:line="240" w:lineRule="auto"/>
         <w:jc w:val="both"/>
       </w:pPr>
       <w:r>
@@ -743,6 +939,7 @@
     </w:p>
     <w:p>
       <w:pPr>
+        <w:spacing w:line="240" w:lineRule="auto"/>
         <w:jc w:val="both"/>
       </w:pPr>
       <w:r>
@@ -787,6 +984,7 @@
     </w:p>
     <w:p>
       <w:pPr>
+        <w:spacing w:line="240" w:lineRule="auto"/>
         <w:jc w:val="both"/>
       </w:pPr>
       <w:r>
@@ -804,13 +1002,35 @@
     </w:p>
     <w:p>
       <w:pPr>
+        <w:spacing w:line="240" w:lineRule="auto"/>
         <w:jc w:val="both"/>
       </w:pPr>
       <w:r>
         <w:t xml:space="preserve">Le raisonnement à partir de cas (RAPC) : </w:t>
       </w:r>
       <w:r>
-        <w:t xml:space="preserve">(**pour expliquer le RAPC est ce que je peux utiliser l’explication du PDF du sujet ? **) consiste donc à appuyer sur des couples (source, solution(source)) ou source est une phrase incorrecte qui est corrige en solution(source) pour proposer une correction </w:t>
+        <w:t>(**pour expliquer le RAPC est ce que je peux utiliser l’explication du PDF du sujet ? **) consiste donc à appuyer sur des couples (</w:t>
+      </w:r>
+      <w:r>
+        <w:t>problème, solution</w:t>
+      </w:r>
+      <w:r>
+        <w:t xml:space="preserve">) ou </w:t>
+      </w:r>
+      <w:r>
+        <w:t>problème</w:t>
+      </w:r>
+      <w:r>
+        <w:t xml:space="preserve"> </w:t>
+      </w:r>
+      <w:r>
+        <w:t xml:space="preserve">est une phrase incorrecte qui est corrige </w:t>
+      </w:r>
+      <w:r>
+        <w:t>en solution</w:t>
+      </w:r>
+      <w:r>
+        <w:t xml:space="preserve"> pour proposer une correction </w:t>
       </w:r>
       <w:r>
         <w:t>à</w:t>
@@ -818,9 +1038,39 @@
       <w:r>
         <w:t xml:space="preserve"> une nouvelle phrase cible.</w:t>
       </w:r>
-    </w:p>
-    <w:p>
-      <w:pPr>
+      <w:r>
+        <w:t xml:space="preserve"> Par exemple : </w:t>
+      </w:r>
+    </w:p>
+    <w:p>
+      <w:pPr>
+        <w:spacing w:line="240" w:lineRule="auto"/>
+        <w:ind w:firstLine="708"/>
+        <w:jc w:val="both"/>
+      </w:pPr>
+      <w:r>
+        <w:t>P</w:t>
+      </w:r>
+      <w:r>
+        <w:t>roblème</w:t>
+      </w:r>
+      <w:r>
+        <w:t> : Je aimer des pommes.</w:t>
+      </w:r>
+    </w:p>
+    <w:p>
+      <w:pPr>
+        <w:spacing w:line="240" w:lineRule="auto"/>
+        <w:ind w:firstLine="708"/>
+        <w:jc w:val="both"/>
+      </w:pPr>
+      <w:r>
+        <w:t>Solution : J’aime des pommes.</w:t>
+      </w:r>
+    </w:p>
+    <w:p>
+      <w:pPr>
+        <w:spacing w:line="240" w:lineRule="auto"/>
         <w:jc w:val="both"/>
       </w:pPr>
       <w:r>
@@ -860,10 +1110,10 @@
         <w:t>d’</w:t>
       </w:r>
       <w:r>
-        <w:t>adaptation et le résultat</w:t>
-      </w:r>
-      <w:r>
-        <w:t xml:space="preserve"> sera affiche</w:t>
+        <w:t xml:space="preserve">adaptation et la solution </w:t>
+      </w:r>
+      <w:r>
+        <w:t>sera affiche</w:t>
       </w:r>
       <w:r>
         <w:t xml:space="preserve"> sur </w:t>
@@ -874,9 +1124,33 @@
       <w:r>
         <w:t>interface web.</w:t>
       </w:r>
-    </w:p>
-    <w:p>
-      <w:pPr>
+      <w:r>
+        <w:t xml:space="preserve"> Par exemple :</w:t>
+      </w:r>
+    </w:p>
+    <w:p>
+      <w:pPr>
+        <w:spacing w:line="240" w:lineRule="auto"/>
+        <w:jc w:val="both"/>
+      </w:pPr>
+      <w:r>
+        <w:tab/>
+        <w:t>Cible : je manger des tomates.</w:t>
+      </w:r>
+    </w:p>
+    <w:p>
+      <w:pPr>
+        <w:spacing w:line="240" w:lineRule="auto"/>
+        <w:jc w:val="both"/>
+      </w:pPr>
+      <w:r>
+        <w:tab/>
+        <w:t>Solution : je mange des tomates.</w:t>
+      </w:r>
+    </w:p>
+    <w:p>
+      <w:pPr>
+        <w:spacing w:line="240" w:lineRule="auto"/>
         <w:jc w:val="both"/>
       </w:pPr>
       <w:r>
@@ -892,7 +1166,13 @@
         <w:t>il</w:t>
       </w:r>
       <w:r>
-        <w:t xml:space="preserve"> forme alors un couple (cible, solution(cible)) qui sera </w:t>
+        <w:t xml:space="preserve"> forme alors u</w:t>
+      </w:r>
+      <w:r>
+        <w:t>n couple (cible, solution</w:t>
+      </w:r>
+      <w:r>
+        <w:t xml:space="preserve">) qui sera </w:t>
       </w:r>
       <w:r>
         <w:t>insérée</w:t>
@@ -901,82 +1181,265 @@
         <w:t xml:space="preserve"> dans la base de </w:t>
       </w:r>
       <w:r>
+        <w:t>cas</w:t>
+      </w:r>
+      <w:r>
+        <w:t xml:space="preserve"> pour être utiliser plus tard en tant que (</w:t>
+      </w:r>
+      <w:r>
+        <w:t>problème</w:t>
+      </w:r>
+      <w:r>
+        <w:t>, solution</w:t>
+      </w:r>
+      <w:r>
+        <w:t>).</w:t>
+      </w:r>
+    </w:p>
+    <w:p>
+      <w:pPr>
+        <w:spacing w:line="240" w:lineRule="auto"/>
+        <w:jc w:val="both"/>
+      </w:pPr>
+      <w:r>
+        <w:t xml:space="preserve"> </w:t>
+      </w:r>
+      <w:r>
+        <w:t>(**lien avec Damien**)</w:t>
+      </w:r>
+    </w:p>
+    <w:p>
+      <w:pPr>
+        <w:spacing w:line="240" w:lineRule="auto"/>
+        <w:jc w:val="both"/>
+      </w:pPr>
+      <w:r>
+        <w:t>La base de cas</w:t>
+      </w:r>
+      <w:r>
+        <w:t xml:space="preserve"> minimal</w:t>
+      </w:r>
+      <w:r>
+        <w:t xml:space="preserve"> est alimentée de manière </w:t>
+      </w:r>
+      <w:r>
+        <w:t xml:space="preserve">manuelle </w:t>
+      </w:r>
+      <w:r>
+        <w:t>par M.</w:t>
+      </w:r>
+      <w:r>
+        <w:t xml:space="preserve"> Levy. </w:t>
+      </w:r>
+    </w:p>
+    <w:p>
+      <w:pPr>
+        <w:spacing w:line="240" w:lineRule="auto"/>
+        <w:jc w:val="both"/>
+      </w:pPr>
+      <w:r>
+        <w:t xml:space="preserve">Ensuite elle sera </w:t>
+      </w:r>
+      <w:r>
+        <w:t>complétée</w:t>
+      </w:r>
+      <w:r>
+        <w:t xml:space="preserve"> </w:t>
+      </w:r>
+      <w:r>
+        <w:t>manière</w:t>
+      </w:r>
+      <w:r>
+        <w:t xml:space="preserve"> </w:t>
+      </w:r>
+      <w:r>
+        <w:t>semi-automatique</w:t>
+      </w:r>
+      <w:r>
+        <w:t xml:space="preserve"> </w:t>
+      </w:r>
+      <w:r>
+        <w:t>à</w:t>
+      </w:r>
+      <w:r>
+        <w:t xml:space="preserve"> partir du</w:t>
+      </w:r>
+      <w:r>
+        <w:t xml:space="preserve"> corpus WiKoP</w:t>
+      </w:r>
+      <w:r>
+        <w:t>aCo</w:t>
+      </w:r>
+      <w:r>
+        <w:t xml:space="preserve"> qui est</w:t>
+      </w:r>
+      <w:r>
+        <w:t xml:space="preserve"> un historique de modification</w:t>
+      </w:r>
+      <w:r>
+        <w:t xml:space="preserve"> de pages sous Wikipé</w:t>
+      </w:r>
+      <w:r>
+        <w:t>dia.</w:t>
+      </w:r>
+    </w:p>
+    <w:p>
+      <w:pPr>
+        <w:spacing w:line="240" w:lineRule="auto"/>
+        <w:jc w:val="both"/>
+      </w:pPr>
+      <w:r>
+        <w:t>Puis, elle sera améliorée au fur et à mesure d’utilisation.</w:t>
+      </w:r>
+    </w:p>
+    <w:p>
+      <w:pPr>
+        <w:spacing w:line="240" w:lineRule="auto"/>
+        <w:jc w:val="both"/>
+      </w:pPr>
+      <w:r>
+        <w:t xml:space="preserve">(**lien avec </w:t>
+      </w:r>
+      <w:r>
+        <w:t>André</w:t>
+      </w:r>
+      <w:r>
+        <w:t>**)</w:t>
+      </w:r>
+    </w:p>
+    <w:p>
+      <w:pPr>
+        <w:spacing w:line="240" w:lineRule="auto"/>
+        <w:jc w:val="both"/>
+      </w:pPr>
+      <w:r>
+        <w:t>L</w:t>
+      </w:r>
+      <w:r>
+        <w:t>e remémoration</w:t>
+      </w:r>
+      <w:r>
+        <w:t xml:space="preserve"> et l</w:t>
+      </w:r>
+      <w:r>
+        <w:t>’adaptation</w:t>
+      </w:r>
+      <w:r>
+        <w:t xml:space="preserve"> sont des algorithmes développer par M. Giang en Python.</w:t>
+      </w:r>
+      <w:r>
+        <w:t xml:space="preserve"> </w:t>
+      </w:r>
+      <w:r>
+        <w:t xml:space="preserve">En s’appuyant sur le RAPC pour corriger </w:t>
+      </w:r>
+      <w:r>
+        <w:t>un problème</w:t>
+      </w:r>
+      <w:r>
+        <w:t xml:space="preserve"> et donner </w:t>
+      </w:r>
+      <w:r>
+        <w:t>une solution optimale</w:t>
+      </w:r>
+      <w:r>
+        <w:t>.</w:t>
+      </w:r>
+    </w:p>
+    <w:p>
+      <w:pPr>
+        <w:spacing w:line="240" w:lineRule="auto"/>
+        <w:jc w:val="both"/>
+      </w:pPr>
+    </w:p>
+    <w:p>
+      <w:pPr>
+        <w:spacing w:line="240" w:lineRule="auto"/>
+        <w:jc w:val="both"/>
+      </w:pPr>
+      <w:r>
+        <w:t>(**Présentation du sujet**)</w:t>
+      </w:r>
+    </w:p>
+    <w:p>
+      <w:pPr>
+        <w:spacing w:line="240" w:lineRule="auto"/>
+        <w:jc w:val="both"/>
+      </w:pPr>
+      <w:r>
+        <w:t xml:space="preserve">Dans ce stage, je dois </w:t>
+      </w:r>
+      <w:r>
+        <w:t>créer</w:t>
+      </w:r>
+      <w:r>
+        <w:t xml:space="preserve"> </w:t>
+      </w:r>
+      <w:r>
+        <w:t xml:space="preserve">une base de </w:t>
+      </w:r>
+      <w:r>
         <w:t>données</w:t>
       </w:r>
       <w:r>
-        <w:t xml:space="preserve"> pour être utiliser plus tard en tant que (source, solution(source)).</w:t>
-      </w:r>
-    </w:p>
-    <w:p>
-      <w:pPr>
-        <w:jc w:val="both"/>
-      </w:pPr>
-    </w:p>
-    <w:p>
-      <w:pPr>
-        <w:jc w:val="both"/>
-      </w:pPr>
-      <w:r>
-        <w:t>(**Présentation du sujet**)</w:t>
-      </w:r>
-    </w:p>
-    <w:p>
-      <w:pPr>
-        <w:jc w:val="both"/>
-      </w:pPr>
-      <w:r>
-        <w:t xml:space="preserve">Dans ce stage, je dois créer une base de </w:t>
-      </w:r>
-      <w:r>
-        <w:t>données</w:t>
-      </w:r>
-      <w:r>
-        <w:t xml:space="preserve"> en langage MySQL</w:t>
-      </w:r>
-      <w:r>
-        <w:t xml:space="preserve"> pour stocker les bases de cas des couple</w:t>
-      </w:r>
-      <w:r>
-        <w:t>s</w:t>
-      </w:r>
+        <w:t xml:space="preserve"> qui stocke </w:t>
+      </w:r>
+      <w:r>
+        <w:t xml:space="preserve">les cas </w:t>
+      </w:r>
+      <w:r>
+        <w:t>et développer une</w:t>
+      </w:r>
+      <w:r>
+        <w:t xml:space="preserve"> inter</w:t>
+      </w:r>
+      <w:r>
+        <w:t>face web qui donnera la possibilité aux utilisateurs de rentrer une phrase incorrecte en française ou anglais</w:t>
+      </w:r>
+      <w:r>
+        <w:t xml:space="preserve"> et affichera </w:t>
+      </w:r>
+      <w:r>
+        <w:t>la solution</w:t>
+      </w:r>
+      <w:r>
+        <w:t xml:space="preserve"> aux utilisateur</w:t>
+      </w:r>
+      <w:r>
+        <w:t xml:space="preserve">. </w:t>
+      </w:r>
+    </w:p>
+    <w:p>
+      <w:pPr>
+        <w:spacing w:line="240" w:lineRule="auto"/>
+        <w:jc w:val="both"/>
+      </w:pPr>
+    </w:p>
+    <w:p>
+      <w:pPr>
+        <w:spacing w:line="240" w:lineRule="auto"/>
+        <w:jc w:val="both"/>
+      </w:pPr>
       <w:r>
         <w:t xml:space="preserve"> </w:t>
       </w:r>
       <w:r>
-        <w:t>(source</w:t>
-      </w:r>
-      <w:r>
-        <w:t>, solution(sources)) et développer</w:t>
-      </w:r>
-      <w:r>
-        <w:t xml:space="preserve"> une interface web</w:t>
-      </w:r>
-      <w:r>
-        <w:t xml:space="preserve"> en PHP, javascript et Symfony</w:t>
-      </w:r>
-      <w:r>
-        <w:t>.</w:t>
-      </w:r>
-    </w:p>
-    <w:p>
-      <w:pPr>
-        <w:jc w:val="both"/>
-      </w:pPr>
-    </w:p>
-    <w:p>
-      <w:pPr>
-        <w:jc w:val="both"/>
-      </w:pPr>
-      <w:r>
         <w:t>(**annoncer le plan**)</w:t>
       </w:r>
     </w:p>
     <w:p>
       <w:pPr>
-        <w:jc w:val="both"/>
-      </w:pPr>
-      <w:r>
-        <w:t xml:space="preserve">Tous d’abord, je vais présenter l’environnement de développement, suivi de la création d’une base de données et enfin le développement de l’interface web. (**a complet </w:t>
+        <w:spacing w:line="240" w:lineRule="auto"/>
+        <w:jc w:val="both"/>
+      </w:pPr>
+      <w:r>
+        <w:t>Tous d’abord, je vais présenter</w:t>
+      </w:r>
+      <w:r>
+        <w:t xml:space="preserve"> le conception,</w:t>
+      </w:r>
+      <w:r>
+        <w:t xml:space="preserve"> l’environnement de développement, suivi de la création d’une base de données et enfin le développement de l’interface web. (**a complet </w:t>
       </w:r>
       <w:r>
         <w:t>s’il</w:t>
@@ -987,66 +1450,46 @@
     </w:p>
     <w:p>
       <w:pPr>
-        <w:jc w:val="both"/>
-      </w:pPr>
-    </w:p>
-    <w:p>
-      <w:pPr>
-        <w:jc w:val="both"/>
-      </w:pPr>
-    </w:p>
-    <w:p>
-      <w:pPr>
-        <w:jc w:val="both"/>
-      </w:pPr>
-    </w:p>
-    <w:p>
-      <w:pPr>
-        <w:jc w:val="both"/>
-      </w:pPr>
-    </w:p>
-    <w:p>
-      <w:pPr>
-        <w:jc w:val="both"/>
-      </w:pPr>
-    </w:p>
-    <w:p>
-      <w:pPr>
-        <w:jc w:val="both"/>
-      </w:pPr>
-    </w:p>
-    <w:p>
-      <w:pPr>
-        <w:jc w:val="both"/>
-      </w:pPr>
-    </w:p>
-    <w:p>
-      <w:pPr>
-        <w:jc w:val="both"/>
-      </w:pPr>
-    </w:p>
-    <w:p>
-      <w:pPr>
-        <w:jc w:val="both"/>
-      </w:pPr>
-    </w:p>
-    <w:p>
-      <w:pPr>
-        <w:jc w:val="both"/>
-      </w:pPr>
-    </w:p>
-    <w:p>
-      <w:pPr>
-        <w:jc w:val="both"/>
-      </w:pPr>
-    </w:p>
-    <w:p>
-      <w:pPr>
-        <w:jc w:val="both"/>
-      </w:pPr>
-    </w:p>
-    <w:p>
-      <w:pPr>
+        <w:spacing w:line="240" w:lineRule="auto"/>
+        <w:jc w:val="both"/>
+      </w:pPr>
+      <w:r>
+        <w:lastRenderedPageBreak/>
+        <w:t>(**REMERCIMENT**)</w:t>
+      </w:r>
+    </w:p>
+    <w:p>
+      <w:pPr>
+        <w:spacing w:line="240" w:lineRule="auto"/>
+        <w:jc w:val="both"/>
+      </w:pPr>
+      <w:r>
+        <w:tab/>
+        <w:t>(**en cours **)</w:t>
+      </w:r>
+    </w:p>
+    <w:p>
+      <w:pPr>
+        <w:spacing w:line="240" w:lineRule="auto"/>
+        <w:jc w:val="both"/>
+      </w:pPr>
+      <w:r>
+        <w:t>(**SOMMAIRE**)</w:t>
+      </w:r>
+    </w:p>
+    <w:p>
+      <w:pPr>
+        <w:spacing w:line="240" w:lineRule="auto"/>
+        <w:jc w:val="both"/>
+      </w:pPr>
+      <w:r>
+        <w:tab/>
+        <w:t>(**en cours**)</w:t>
+      </w:r>
+    </w:p>
+    <w:p>
+      <w:pPr>
+        <w:spacing w:line="240" w:lineRule="auto"/>
         <w:jc w:val="both"/>
       </w:pPr>
       <w:r>
@@ -1055,6 +1498,7 @@
     </w:p>
     <w:p>
       <w:pPr>
+        <w:spacing w:line="240" w:lineRule="auto"/>
         <w:ind w:firstLine="708"/>
         <w:jc w:val="both"/>
       </w:pPr>
@@ -1064,6 +1508,7 @@
     </w:p>
     <w:p>
       <w:pPr>
+        <w:spacing w:line="240" w:lineRule="auto"/>
         <w:ind w:left="708" w:firstLine="708"/>
         <w:jc w:val="both"/>
       </w:pPr>
@@ -1079,6 +1524,7 @@
     </w:p>
     <w:p>
       <w:pPr>
+        <w:spacing w:line="240" w:lineRule="auto"/>
         <w:ind w:firstLine="708"/>
         <w:jc w:val="both"/>
       </w:pPr>
@@ -1088,6 +1534,7 @@
     </w:p>
     <w:p>
       <w:pPr>
+        <w:spacing w:line="240" w:lineRule="auto"/>
         <w:ind w:firstLine="708"/>
         <w:jc w:val="both"/>
       </w:pPr>
@@ -1106,6 +1553,7 @@
     </w:p>
     <w:p>
       <w:pPr>
+        <w:spacing w:line="240" w:lineRule="auto"/>
         <w:ind w:firstLine="708"/>
         <w:jc w:val="both"/>
       </w:pPr>
@@ -1115,63 +1563,109 @@
     </w:p>
     <w:p>
       <w:pPr>
+        <w:spacing w:line="240" w:lineRule="auto"/>
         <w:ind w:firstLine="708"/>
         <w:jc w:val="both"/>
       </w:pPr>
       <w:r>
         <w:tab/>
-        <w:t>(**request DONE**)</w:t>
-      </w:r>
-    </w:p>
-    <w:p>
-      <w:pPr>
+      </w:r>
+      <w:r>
+        <w:t>(**DONE**)</w:t>
+      </w:r>
+    </w:p>
+    <w:p>
+      <w:pPr>
+        <w:spacing w:line="240" w:lineRule="auto"/>
         <w:ind w:firstLine="708"/>
         <w:jc w:val="both"/>
       </w:pPr>
       <w:r>
-        <w:tab/>
-        <w:t>(**</w:t>
-      </w:r>
-      <w:r>
-        <w:t>propose</w:t>
-      </w:r>
-      <w:r>
-        <w:t xml:space="preserve"> DONE**)</w:t>
-      </w:r>
-    </w:p>
-    <w:p>
-      <w:pPr>
+        <w:t>(**Diagramme séquence**)</w:t>
+      </w:r>
+    </w:p>
+    <w:p>
+      <w:pPr>
+        <w:spacing w:line="240" w:lineRule="auto"/>
         <w:ind w:firstLine="708"/>
         <w:jc w:val="both"/>
       </w:pPr>
       <w:r>
         <w:tab/>
-        <w:t>(**</w:t>
-      </w:r>
-      <w:r>
-        <w:t>validation</w:t>
-      </w:r>
-      <w:r>
-        <w:t xml:space="preserve"> DONE**)</w:t>
-      </w:r>
-    </w:p>
-    <w:p>
-      <w:pPr>
+        <w:t>(**DONE**)</w:t>
+      </w:r>
+    </w:p>
+    <w:p>
+      <w:pPr>
+        <w:spacing w:line="240" w:lineRule="auto"/>
+        <w:jc w:val="both"/>
+      </w:pPr>
+      <w:r>
+        <w:t>(**Environnement Développement**)</w:t>
+      </w:r>
+    </w:p>
+    <w:p>
+      <w:pPr>
+        <w:spacing w:line="240" w:lineRule="auto"/>
+        <w:jc w:val="both"/>
+      </w:pPr>
+      <w:r>
+        <w:tab/>
+        <w:t>(**NON**)</w:t>
+      </w:r>
+    </w:p>
+    <w:p>
+      <w:pPr>
+        <w:spacing w:line="240" w:lineRule="auto"/>
+        <w:jc w:val="both"/>
+      </w:pPr>
+      <w:r>
+        <w:t>(**Création de Data base**)</w:t>
+      </w:r>
+    </w:p>
+    <w:p>
+      <w:pPr>
+        <w:spacing w:line="240" w:lineRule="auto"/>
         <w:ind w:firstLine="708"/>
         <w:jc w:val="both"/>
       </w:pPr>
       <w:r>
-        <w:tab/>
-        <w:t>(**edit DONE**)</w:t>
+        <w:t>(** MCD DONE**)</w:t>
+      </w:r>
+    </w:p>
+    <w:p>
+      <w:pPr>
+        <w:spacing w:line="240" w:lineRule="auto"/>
+        <w:ind w:firstLine="708"/>
+        <w:jc w:val="both"/>
+      </w:pPr>
+      <w:r>
+        <w:t>(**Code NON**)</w:t>
+      </w:r>
+    </w:p>
+    <w:p>
+      <w:pPr>
+        <w:spacing w:line="240" w:lineRule="auto"/>
+        <w:jc w:val="both"/>
+      </w:pPr>
+      <w:r>
+        <w:t>(**Interface web**)</w:t>
+      </w:r>
+    </w:p>
+    <w:p>
+      <w:pPr>
+        <w:spacing w:line="240" w:lineRule="auto"/>
+        <w:jc w:val="both"/>
+      </w:pPr>
+      <w:r>
+        <w:tab/>
+        <w:t>(**en cours symfony**</w:t>
       </w:r>
       <w:bookmarkStart w:id="0" w:name="_GoBack"/>
       <w:bookmarkEnd w:id="0"/>
-    </w:p>
-    <w:p>
-      <w:pPr>
-        <w:ind w:firstLine="708"/>
-        <w:jc w:val="both"/>
-      </w:pPr>
+      <w:r>
+        <w:t>)</w:t>
+      </w:r>
     </w:p>
     <w:sectPr>
       <w:pgSz w:w="11906" w:h="16838"/>
@@ -1590,7 +2084,6 @@
   <w:style w:type="character" w:default="1" w:styleId="DefaultParagraphFont">
     <w:name w:val="Default Paragraph Font"/>
     <w:uiPriority w:val="1"/>
-    <w:semiHidden/>
     <w:unhideWhenUsed/>
   </w:style>
   <w:style w:type="table" w:default="1" w:styleId="TableNormal">

--- a/RapportNam/Rapport_Nam.docx
+++ b/RapportNam/Rapport_Nam.docx
@@ -697,7 +697,7 @@
           <w:sz w:val="40"/>
           <w:szCs w:val="40"/>
         </w:rPr>
-        <w:t xml:space="preserve"> l’acquisition de cas de correction</w:t>
+        <w:t xml:space="preserve"> </w:t>
       </w:r>
       <w:r>
         <w:rPr>
@@ -705,7 +705,7 @@
           <w:sz w:val="40"/>
           <w:szCs w:val="40"/>
         </w:rPr>
-        <w:t xml:space="preserve"> </w:t>
+        <w:t xml:space="preserve">un </w:t>
       </w:r>
       <w:r>
         <w:rPr>
@@ -713,7 +713,39 @@
           <w:sz w:val="40"/>
           <w:szCs w:val="40"/>
         </w:rPr>
+        <w:t>système</w:t>
+      </w:r>
+      <w:r>
+        <w:rPr>
+          <w:b/>
+          <w:sz w:val="40"/>
+          <w:szCs w:val="40"/>
+        </w:rPr>
+        <w:t xml:space="preserve"> de correction</w:t>
+      </w:r>
+      <w:r>
+        <w:rPr>
+          <w:b/>
+          <w:sz w:val="40"/>
+          <w:szCs w:val="40"/>
+        </w:rPr>
+        <w:t xml:space="preserve"> </w:t>
+      </w:r>
+      <w:r>
+        <w:rPr>
+          <w:b/>
+          <w:sz w:val="40"/>
+          <w:szCs w:val="40"/>
+        </w:rPr>
         <w:t>de phrases en français</w:t>
+      </w:r>
+      <w:r>
+        <w:rPr>
+          <w:b/>
+          <w:sz w:val="40"/>
+          <w:szCs w:val="40"/>
+        </w:rPr>
+        <w:t xml:space="preserve"> à partir de cas</w:t>
       </w:r>
     </w:p>
     <w:p>
@@ -743,7 +775,17 @@
           <w:sz w:val="24"/>
           <w:szCs w:val="24"/>
         </w:rPr>
-        <w:t>Du 9 Avril au 6 Juin 2018</w:t>
+        <w:t>Du 9 avril au 6 j</w:t>
+      </w:r>
+      <w:bookmarkStart w:id="0" w:name="_GoBack"/>
+      <w:bookmarkEnd w:id="0"/>
+      <w:r>
+        <w:rPr>
+          <w:b/>
+          <w:sz w:val="24"/>
+          <w:szCs w:val="24"/>
+        </w:rPr>
+        <w:t>uin 2018</w:t>
       </w:r>
     </w:p>
     <w:p>
@@ -955,7 +997,13 @@
         <w:t>s</w:t>
       </w:r>
       <w:r>
-        <w:t>, il existe plusieurs sites qui corrigent des fautes</w:t>
+        <w:t xml:space="preserve">, il existe </w:t>
+      </w:r>
+      <w:r>
+        <w:t>plusieurs systèmes</w:t>
+      </w:r>
+      <w:r>
+        <w:t xml:space="preserve"> qui corrigent des fautes</w:t>
       </w:r>
       <w:r>
         <w:t xml:space="preserve"> d’</w:t>
@@ -964,7 +1012,13 @@
         <w:t>orthographe</w:t>
       </w:r>
       <w:r>
-        <w:t>. Mais que se passera-t-il si on rentrait</w:t>
+        <w:t xml:space="preserve"> ou grammaire automatique</w:t>
+      </w:r>
+      <w:r>
+        <w:t>. Mais que se passe</w:t>
+      </w:r>
+      <w:r>
+        <w:t>-t-il si on rentrait</w:t>
       </w:r>
       <w:r>
         <w:t xml:space="preserve"> une phrase syntaxiquement </w:t>
@@ -973,7 +1027,13 @@
         <w:t>incorrecte ?</w:t>
       </w:r>
       <w:r>
-        <w:t xml:space="preserve"> Est-ce que ces sites nous donnent une </w:t>
+        <w:t xml:space="preserve"> Est-ce que ces </w:t>
+      </w:r>
+      <w:r>
+        <w:t xml:space="preserve">systèmes </w:t>
+      </w:r>
+      <w:r>
+        <w:t xml:space="preserve">nous donnent une </w:t>
       </w:r>
       <w:r>
         <w:t>bonne ou mauvaise solution ?</w:t>
@@ -1009,7 +1069,13 @@
         <w:t xml:space="preserve">Le raisonnement à partir de cas (RAPC) : </w:t>
       </w:r>
       <w:r>
-        <w:t>(**pour expliquer le RAPC est ce que je peux utiliser l’explication du PDF du sujet ? **) consiste donc à appuyer sur des couples (</w:t>
+        <w:t xml:space="preserve">(**pour expliquer le RAPC est ce que je peux utiliser l’explication du PDF du sujet ? **) consiste donc à </w:t>
+      </w:r>
+      <w:r>
+        <w:t>s’</w:t>
+      </w:r>
+      <w:r>
+        <w:t>appuyer sur des couples (</w:t>
       </w:r>
       <w:r>
         <w:t>problème, solution</w:t>
@@ -1024,7 +1090,13 @@
         <w:t xml:space="preserve"> </w:t>
       </w:r>
       <w:r>
-        <w:t xml:space="preserve">est une phrase incorrecte qui est corrige </w:t>
+        <w:t xml:space="preserve">est une phrase incorrecte qui est </w:t>
+      </w:r>
+      <w:r>
+        <w:t>corrigée</w:t>
+      </w:r>
+      <w:r>
+        <w:t xml:space="preserve"> </w:t>
       </w:r>
       <w:r>
         <w:t>en solution</w:t>
@@ -1080,7 +1152,13 @@
         <w:t>proposée</w:t>
       </w:r>
       <w:r>
-        <w:t xml:space="preserve"> par les utilisateur </w:t>
+        <w:t xml:space="preserve"> par les utilisateur</w:t>
+      </w:r>
+      <w:r>
+        <w:t>s</w:t>
+      </w:r>
+      <w:r>
+        <w:t xml:space="preserve"> </w:t>
       </w:r>
       <w:r>
         <w:t>vi</w:t>
@@ -1113,7 +1191,10 @@
         <w:t xml:space="preserve">adaptation et la solution </w:t>
       </w:r>
       <w:r>
-        <w:t>sera affiche</w:t>
+        <w:t xml:space="preserve">sera </w:t>
+      </w:r>
+      <w:r>
+        <w:t>affichée</w:t>
       </w:r>
       <w:r>
         <w:t xml:space="preserve"> sur </w:t>
@@ -1247,6 +1328,9 @@
         <w:t xml:space="preserve"> </w:t>
       </w:r>
       <w:r>
+        <w:t xml:space="preserve">de </w:t>
+      </w:r>
+      <w:r>
         <w:t>manière</w:t>
       </w:r>
       <w:r>
@@ -1265,11 +1349,16 @@
         <w:t xml:space="preserve"> partir du</w:t>
       </w:r>
       <w:r>
-        <w:t xml:space="preserve"> corpus WiKoP</w:t>
+        <w:t xml:space="preserve"> corpus </w:t>
+      </w:r>
+      <w:proofErr w:type="spellStart"/>
+      <w:r>
+        <w:t>WiKoP</w:t>
       </w:r>
       <w:r>
         <w:t>aCo</w:t>
       </w:r>
+      <w:proofErr w:type="spellEnd"/>
       <w:r>
         <w:t xml:space="preserve"> qui est</w:t>
       </w:r>
@@ -1325,12 +1414,29 @@
         <w:t>’adaptation</w:t>
       </w:r>
       <w:r>
-        <w:t xml:space="preserve"> sont des algorithmes développer par M. Giang en Python.</w:t>
+        <w:t xml:space="preserve"> sont des algorithmes </w:t>
+      </w:r>
+      <w:r>
+        <w:t>développés</w:t>
       </w:r>
       <w:r>
         <w:t xml:space="preserve"> </w:t>
       </w:r>
       <w:r>
+        <w:t xml:space="preserve">par M. </w:t>
+      </w:r>
+      <w:proofErr w:type="spellStart"/>
+      <w:r>
+        <w:t>Giang</w:t>
+      </w:r>
+      <w:proofErr w:type="spellEnd"/>
+      <w:r>
+        <w:t xml:space="preserve"> en Python.</w:t>
+      </w:r>
+      <w:r>
+        <w:t xml:space="preserve"> </w:t>
+      </w:r>
+      <w:r>
         <w:t xml:space="preserve">En s’appuyant sur le RAPC pour corriger </w:t>
       </w:r>
       <w:r>
@@ -1394,7 +1500,13 @@
         <w:t xml:space="preserve"> inter</w:t>
       </w:r>
       <w:r>
-        <w:t>face web qui donnera la possibilité aux utilisateurs de rentrer une phrase incorrecte en française ou anglais</w:t>
+        <w:t xml:space="preserve">face web qui donnera la possibilité aux utilisateurs de rentrer une phrase incorrecte en </w:t>
+      </w:r>
+      <w:r>
+        <w:t>français</w:t>
+      </w:r>
+      <w:r>
+        <w:t xml:space="preserve"> ou anglais</w:t>
       </w:r>
       <w:r>
         <w:t xml:space="preserve"> et affichera </w:t>
@@ -1403,7 +1515,10 @@
         <w:t>la solution</w:t>
       </w:r>
       <w:r>
-        <w:t xml:space="preserve"> aux utilisateur</w:t>
+        <w:t xml:space="preserve"> </w:t>
+      </w:r>
+      <w:r>
+        <w:t>aux utilisateurs</w:t>
       </w:r>
       <w:r>
         <w:t xml:space="preserve">. </w:t>
@@ -1433,10 +1548,16 @@
         <w:jc w:val="both"/>
       </w:pPr>
       <w:r>
-        <w:t>Tous d’abord, je vais présenter</w:t>
-      </w:r>
-      <w:r>
-        <w:t xml:space="preserve"> le conception,</w:t>
+        <w:t>Tout</w:t>
+      </w:r>
+      <w:r>
+        <w:t xml:space="preserve"> d’abord, je vais présenter</w:t>
+      </w:r>
+      <w:r>
+        <w:t xml:space="preserve"> la</w:t>
+      </w:r>
+      <w:r>
+        <w:t xml:space="preserve"> conception,</w:t>
       </w:r>
       <w:r>
         <w:t xml:space="preserve"> l’environnement de développement, suivi de la création d’une base de données et enfin le développement de l’interface web. (**a complet </w:t>
@@ -1455,7 +1576,13 @@
       </w:pPr>
       <w:r>
         <w:lastRenderedPageBreak/>
-        <w:t>(**REMERCIMENT**)</w:t>
+        <w:t>(**REMERCI</w:t>
+      </w:r>
+      <w:r>
+        <w:t>E</w:t>
+      </w:r>
+      <w:r>
+        <w:t>MENT**)</w:t>
       </w:r>
     </w:p>
     <w:p>
@@ -1640,7 +1767,13 @@
         <w:jc w:val="both"/>
       </w:pPr>
       <w:r>
-        <w:t>(**Code NON**)</w:t>
+        <w:t xml:space="preserve">(**Code </w:t>
+      </w:r>
+      <w:r>
+        <w:t>DONE</w:t>
+      </w:r>
+      <w:r>
+        <w:t>**)</w:t>
       </w:r>
     </w:p>
     <w:p>
@@ -1659,12 +1792,13 @@
       </w:pPr>
       <w:r>
         <w:tab/>
-        <w:t>(**en cours symfony**</w:t>
-      </w:r>
-      <w:bookmarkStart w:id="0" w:name="_GoBack"/>
-      <w:bookmarkEnd w:id="0"/>
-      <w:r>
-        <w:t>)</w:t>
+        <w:t xml:space="preserve">(**en cours </w:t>
+      </w:r>
+      <w:r>
+        <w:t>Symfony</w:t>
+      </w:r>
+      <w:r>
+        <w:t>**)</w:t>
       </w:r>
     </w:p>
     <w:sectPr>

--- a/RapportNam/Rapport_Nam.docx
+++ b/RapportNam/Rapport_Nam.docx
@@ -664,6 +664,8 @@
           <w:szCs w:val="32"/>
         </w:rPr>
       </w:pPr>
+      <w:bookmarkStart w:id="0" w:name="_GoBack"/>
+      <w:bookmarkEnd w:id="0"/>
     </w:p>
     <w:p>
       <w:pPr>
@@ -777,8 +779,6 @@
         </w:rPr>
         <w:t>Du 9 avril au 6 j</w:t>
       </w:r>
-      <w:bookmarkStart w:id="0" w:name="_GoBack"/>
-      <w:bookmarkEnd w:id="0"/>
       <w:r>
         <w:rPr>
           <w:b/>
@@ -1084,268 +1084,247 @@
         <w:t xml:space="preserve">) ou </w:t>
       </w:r>
       <w:r>
-        <w:t>problème</w:t>
+        <w:t xml:space="preserve">problème </w:t>
+      </w:r>
+      <w:r>
+        <w:t xml:space="preserve">est une phrase incorrecte qui est </w:t>
+      </w:r>
+      <w:r>
+        <w:t>corrigée</w:t>
       </w:r>
       <w:r>
         <w:t xml:space="preserve"> </w:t>
       </w:r>
       <w:r>
-        <w:t xml:space="preserve">est une phrase incorrecte qui est </w:t>
-      </w:r>
-      <w:r>
-        <w:t>corrigée</w:t>
+        <w:t>en solution</w:t>
+      </w:r>
+      <w:r>
+        <w:t xml:space="preserve"> pour proposer une correction </w:t>
+      </w:r>
+      <w:r>
+        <w:t>à</w:t>
+      </w:r>
+      <w:r>
+        <w:t xml:space="preserve"> une nouvelle phrase cible.</w:t>
+      </w:r>
+      <w:r>
+        <w:t xml:space="preserve"> Par exemple : </w:t>
+      </w:r>
+    </w:p>
+    <w:p>
+      <w:pPr>
+        <w:spacing w:line="240" w:lineRule="auto"/>
+        <w:ind w:firstLine="708"/>
+        <w:jc w:val="both"/>
+      </w:pPr>
+      <w:r>
+        <w:t>Problème : Je aimer des pommes.</w:t>
+      </w:r>
+    </w:p>
+    <w:p>
+      <w:pPr>
+        <w:spacing w:line="240" w:lineRule="auto"/>
+        <w:ind w:firstLine="708"/>
+        <w:jc w:val="both"/>
+      </w:pPr>
+      <w:r>
+        <w:t>Solution : J’aime des pommes.</w:t>
+      </w:r>
+    </w:p>
+    <w:p>
+      <w:pPr>
+        <w:spacing w:line="240" w:lineRule="auto"/>
+        <w:jc w:val="both"/>
+      </w:pPr>
+      <w:r>
+        <w:t xml:space="preserve">La phrase cible sera </w:t>
+      </w:r>
+      <w:r>
+        <w:t>proposée</w:t>
+      </w:r>
+      <w:r>
+        <w:t xml:space="preserve"> par les utilisateur</w:t>
+      </w:r>
+      <w:r>
+        <w:t>s</w:t>
       </w:r>
       <w:r>
         <w:t xml:space="preserve"> </w:t>
       </w:r>
       <w:r>
-        <w:t>en solution</w:t>
-      </w:r>
-      <w:r>
-        <w:t xml:space="preserve"> pour proposer une correction </w:t>
+        <w:t>vi</w:t>
+      </w:r>
+      <w:r>
+        <w:t xml:space="preserve">a </w:t>
+      </w:r>
+      <w:r>
+        <w:t xml:space="preserve">une </w:t>
+      </w:r>
+      <w:r>
+        <w:t xml:space="preserve">interface web. </w:t>
+      </w:r>
+      <w:r>
+        <w:t>Cela déclenchera</w:t>
+      </w:r>
+      <w:r>
+        <w:t xml:space="preserve"> le système de remémoration</w:t>
+      </w:r>
+      <w:r>
+        <w:t xml:space="preserve"> puis</w:t>
+      </w:r>
+      <w:r>
+        <w:t xml:space="preserve"> </w:t>
+      </w:r>
+      <w:r>
+        <w:t>d’</w:t>
+      </w:r>
+      <w:r>
+        <w:t xml:space="preserve">adaptation et la solution </w:t>
+      </w:r>
+      <w:r>
+        <w:t xml:space="preserve">sera </w:t>
+      </w:r>
+      <w:r>
+        <w:t>affichée</w:t>
+      </w:r>
+      <w:r>
+        <w:t xml:space="preserve"> sur </w:t>
+      </w:r>
+      <w:r>
+        <w:t>l’</w:t>
+      </w:r>
+      <w:r>
+        <w:t>interface web.</w:t>
+      </w:r>
+      <w:r>
+        <w:t xml:space="preserve"> Par exemple :</w:t>
+      </w:r>
+    </w:p>
+    <w:p>
+      <w:pPr>
+        <w:spacing w:line="240" w:lineRule="auto"/>
+        <w:jc w:val="both"/>
+      </w:pPr>
+      <w:r>
+        <w:tab/>
+        <w:t>Cible : je manger des tomates.</w:t>
+      </w:r>
+    </w:p>
+    <w:p>
+      <w:pPr>
+        <w:spacing w:line="240" w:lineRule="auto"/>
+        <w:jc w:val="both"/>
+      </w:pPr>
+      <w:r>
+        <w:tab/>
+        <w:t>Solution : je mange des tomates.</w:t>
+      </w:r>
+    </w:p>
+    <w:p>
+      <w:pPr>
+        <w:spacing w:line="240" w:lineRule="auto"/>
+        <w:jc w:val="both"/>
+      </w:pPr>
+      <w:r>
+        <w:t xml:space="preserve">Si le résultat est accepté par </w:t>
+      </w:r>
+      <w:r>
+        <w:t>l’</w:t>
+      </w:r>
+      <w:r>
+        <w:t xml:space="preserve">utilisateur </w:t>
+      </w:r>
+      <w:r>
+        <w:t>il</w:t>
+      </w:r>
+      <w:r>
+        <w:t xml:space="preserve"> forme alors u</w:t>
+      </w:r>
+      <w:r>
+        <w:t>n couple (cible, solution</w:t>
+      </w:r>
+      <w:r>
+        <w:t xml:space="preserve">) qui sera </w:t>
+      </w:r>
+      <w:r>
+        <w:t>insérée</w:t>
+      </w:r>
+      <w:r>
+        <w:t xml:space="preserve"> dans la base de </w:t>
+      </w:r>
+      <w:r>
+        <w:t>cas</w:t>
+      </w:r>
+      <w:r>
+        <w:t xml:space="preserve"> pour être utiliser plus tard en tant que (</w:t>
+      </w:r>
+      <w:r>
+        <w:t>problème, solution</w:t>
+      </w:r>
+      <w:r>
+        <w:t>).</w:t>
+      </w:r>
+    </w:p>
+    <w:p>
+      <w:pPr>
+        <w:spacing w:line="240" w:lineRule="auto"/>
+        <w:jc w:val="both"/>
+      </w:pPr>
+      <w:r>
+        <w:t xml:space="preserve"> </w:t>
+      </w:r>
+      <w:r>
+        <w:t>(**lien avec Damien**)</w:t>
+      </w:r>
+    </w:p>
+    <w:p>
+      <w:pPr>
+        <w:spacing w:line="240" w:lineRule="auto"/>
+        <w:jc w:val="both"/>
+      </w:pPr>
+      <w:r>
+        <w:t>La base de cas</w:t>
+      </w:r>
+      <w:r>
+        <w:t xml:space="preserve"> minimal</w:t>
+      </w:r>
+      <w:r>
+        <w:t xml:space="preserve"> est alimentée de manière </w:t>
+      </w:r>
+      <w:r>
+        <w:t xml:space="preserve">manuelle </w:t>
+      </w:r>
+      <w:r>
+        <w:t>par M.</w:t>
+      </w:r>
+      <w:r>
+        <w:t xml:space="preserve"> Levy. </w:t>
+      </w:r>
+    </w:p>
+    <w:p>
+      <w:pPr>
+        <w:spacing w:line="240" w:lineRule="auto"/>
+        <w:jc w:val="both"/>
+      </w:pPr>
+      <w:r>
+        <w:t xml:space="preserve">Ensuite elle sera </w:t>
+      </w:r>
+      <w:r>
+        <w:t>complétée</w:t>
+      </w:r>
+      <w:r>
+        <w:t xml:space="preserve"> </w:t>
+      </w:r>
+      <w:r>
+        <w:t xml:space="preserve">de </w:t>
+      </w:r>
+      <w:r>
+        <w:t xml:space="preserve">manière semi-automatique </w:t>
       </w:r>
       <w:r>
         <w:t>à</w:t>
       </w:r>
       <w:r>
-        <w:t xml:space="preserve"> une nouvelle phrase cible.</w:t>
-      </w:r>
-      <w:r>
-        <w:t xml:space="preserve"> Par exemple : </w:t>
-      </w:r>
-    </w:p>
-    <w:p>
-      <w:pPr>
-        <w:spacing w:line="240" w:lineRule="auto"/>
-        <w:ind w:firstLine="708"/>
-        <w:jc w:val="both"/>
-      </w:pPr>
-      <w:r>
-        <w:t>P</w:t>
-      </w:r>
-      <w:r>
-        <w:t>roblème</w:t>
-      </w:r>
-      <w:r>
-        <w:t> : Je aimer des pommes.</w:t>
-      </w:r>
-    </w:p>
-    <w:p>
-      <w:pPr>
-        <w:spacing w:line="240" w:lineRule="auto"/>
-        <w:ind w:firstLine="708"/>
-        <w:jc w:val="both"/>
-      </w:pPr>
-      <w:r>
-        <w:t>Solution : J’aime des pommes.</w:t>
-      </w:r>
-    </w:p>
-    <w:p>
-      <w:pPr>
-        <w:spacing w:line="240" w:lineRule="auto"/>
-        <w:jc w:val="both"/>
-      </w:pPr>
-      <w:r>
-        <w:t xml:space="preserve">La phrase cible sera </w:t>
-      </w:r>
-      <w:r>
-        <w:t>proposée</w:t>
-      </w:r>
-      <w:r>
-        <w:t xml:space="preserve"> par les utilisateur</w:t>
-      </w:r>
-      <w:r>
-        <w:t>s</w:t>
-      </w:r>
-      <w:r>
-        <w:t xml:space="preserve"> </w:t>
-      </w:r>
-      <w:r>
-        <w:t>vi</w:t>
-      </w:r>
-      <w:r>
-        <w:t xml:space="preserve">a </w:t>
-      </w:r>
-      <w:r>
-        <w:t xml:space="preserve">une </w:t>
-      </w:r>
-      <w:r>
-        <w:t xml:space="preserve">interface web. </w:t>
-      </w:r>
-      <w:r>
-        <w:t>Cela déclenchera</w:t>
-      </w:r>
-      <w:r>
-        <w:t xml:space="preserve"> le système de remémoration</w:t>
-      </w:r>
-      <w:r>
-        <w:t xml:space="preserve"> puis</w:t>
-      </w:r>
-      <w:r>
-        <w:t xml:space="preserve"> </w:t>
-      </w:r>
-      <w:r>
-        <w:t>d’</w:t>
-      </w:r>
-      <w:r>
-        <w:t xml:space="preserve">adaptation et la solution </w:t>
-      </w:r>
-      <w:r>
-        <w:t xml:space="preserve">sera </w:t>
-      </w:r>
-      <w:r>
-        <w:t>affichée</w:t>
-      </w:r>
-      <w:r>
-        <w:t xml:space="preserve"> sur </w:t>
-      </w:r>
-      <w:r>
-        <w:t>l’</w:t>
-      </w:r>
-      <w:r>
-        <w:t>interface web.</w:t>
-      </w:r>
-      <w:r>
-        <w:t xml:space="preserve"> Par exemple :</w:t>
-      </w:r>
-    </w:p>
-    <w:p>
-      <w:pPr>
-        <w:spacing w:line="240" w:lineRule="auto"/>
-        <w:jc w:val="both"/>
-      </w:pPr>
-      <w:r>
-        <w:tab/>
-        <w:t>Cible : je manger des tomates.</w:t>
-      </w:r>
-    </w:p>
-    <w:p>
-      <w:pPr>
-        <w:spacing w:line="240" w:lineRule="auto"/>
-        <w:jc w:val="both"/>
-      </w:pPr>
-      <w:r>
-        <w:tab/>
-        <w:t>Solution : je mange des tomates.</w:t>
-      </w:r>
-    </w:p>
-    <w:p>
-      <w:pPr>
-        <w:spacing w:line="240" w:lineRule="auto"/>
-        <w:jc w:val="both"/>
-      </w:pPr>
-      <w:r>
-        <w:t xml:space="preserve">Si le résultat est accepté par </w:t>
-      </w:r>
-      <w:r>
-        <w:t>l’</w:t>
-      </w:r>
-      <w:r>
-        <w:t xml:space="preserve">utilisateur </w:t>
-      </w:r>
-      <w:r>
-        <w:t>il</w:t>
-      </w:r>
-      <w:r>
-        <w:t xml:space="preserve"> forme alors u</w:t>
-      </w:r>
-      <w:r>
-        <w:t>n couple (cible, solution</w:t>
-      </w:r>
-      <w:r>
-        <w:t xml:space="preserve">) qui sera </w:t>
-      </w:r>
-      <w:r>
-        <w:t>insérée</w:t>
-      </w:r>
-      <w:r>
-        <w:t xml:space="preserve"> dans la base de </w:t>
-      </w:r>
-      <w:r>
-        <w:t>cas</w:t>
-      </w:r>
-      <w:r>
-        <w:t xml:space="preserve"> pour être utiliser plus tard en tant que (</w:t>
-      </w:r>
-      <w:r>
-        <w:t>problème</w:t>
-      </w:r>
-      <w:r>
-        <w:t>, solution</w:t>
-      </w:r>
-      <w:r>
-        <w:t>).</w:t>
-      </w:r>
-    </w:p>
-    <w:p>
-      <w:pPr>
-        <w:spacing w:line="240" w:lineRule="auto"/>
-        <w:jc w:val="both"/>
-      </w:pPr>
-      <w:r>
-        <w:t xml:space="preserve"> </w:t>
-      </w:r>
-      <w:r>
-        <w:t>(**lien avec Damien**)</w:t>
-      </w:r>
-    </w:p>
-    <w:p>
-      <w:pPr>
-        <w:spacing w:line="240" w:lineRule="auto"/>
-        <w:jc w:val="both"/>
-      </w:pPr>
-      <w:r>
-        <w:t>La base de cas</w:t>
-      </w:r>
-      <w:r>
-        <w:t xml:space="preserve"> minimal</w:t>
-      </w:r>
-      <w:r>
-        <w:t xml:space="preserve"> est alimentée de manière </w:t>
-      </w:r>
-      <w:r>
-        <w:t xml:space="preserve">manuelle </w:t>
-      </w:r>
-      <w:r>
-        <w:t>par M.</w:t>
-      </w:r>
-      <w:r>
-        <w:t xml:space="preserve"> Levy. </w:t>
-      </w:r>
-    </w:p>
-    <w:p>
-      <w:pPr>
-        <w:spacing w:line="240" w:lineRule="auto"/>
-        <w:jc w:val="both"/>
-      </w:pPr>
-      <w:r>
-        <w:t xml:space="preserve">Ensuite elle sera </w:t>
-      </w:r>
-      <w:r>
-        <w:t>complétée</w:t>
-      </w:r>
-      <w:r>
-        <w:t xml:space="preserve"> </w:t>
-      </w:r>
-      <w:r>
-        <w:t xml:space="preserve">de </w:t>
-      </w:r>
-      <w:r>
-        <w:t>manière</w:t>
-      </w:r>
-      <w:r>
-        <w:t xml:space="preserve"> </w:t>
-      </w:r>
-      <w:r>
-        <w:t>semi-automatique</w:t>
-      </w:r>
-      <w:r>
-        <w:t xml:space="preserve"> </w:t>
-      </w:r>
-      <w:r>
-        <w:t>à</w:t>
-      </w:r>
-      <w:r>
         <w:t xml:space="preserve"> partir du</w:t>
       </w:r>
       <w:r>
@@ -1402,25 +1381,10 @@
         <w:jc w:val="both"/>
       </w:pPr>
       <w:r>
-        <w:t>L</w:t>
-      </w:r>
-      <w:r>
-        <w:t>e remémoration</w:t>
-      </w:r>
-      <w:r>
-        <w:t xml:space="preserve"> et l</w:t>
-      </w:r>
-      <w:r>
-        <w:t>’adaptation</w:t>
-      </w:r>
-      <w:r>
-        <w:t xml:space="preserve"> sont des algorithmes </w:t>
-      </w:r>
-      <w:r>
-        <w:t>développés</w:t>
-      </w:r>
-      <w:r>
-        <w:t xml:space="preserve"> </w:t>
+        <w:t xml:space="preserve">Le remémoration et l’adaptation sont des algorithmes </w:t>
+      </w:r>
+      <w:r>
+        <w:t xml:space="preserve">développés </w:t>
       </w:r>
       <w:r>
         <w:t xml:space="preserve">par M. </w:t>
@@ -1600,6 +1564,12 @@
         <w:spacing w:line="240" w:lineRule="auto"/>
         <w:jc w:val="both"/>
       </w:pPr>
+    </w:p>
+    <w:p>
+      <w:pPr>
+        <w:spacing w:line="240" w:lineRule="auto"/>
+        <w:jc w:val="both"/>
+      </w:pPr>
       <w:r>
         <w:t>(**SOMMAIRE**)</w:t>
       </w:r>
@@ -1619,7 +1589,307 @@
         <w:spacing w:line="240" w:lineRule="auto"/>
         <w:jc w:val="both"/>
       </w:pPr>
-      <w:r>
+    </w:p>
+    <w:p>
+      <w:pPr>
+        <w:spacing w:line="240" w:lineRule="auto"/>
+        <w:jc w:val="both"/>
+      </w:pPr>
+      <w:r>
+        <w:t>(**Création de Data base**)</w:t>
+      </w:r>
+    </w:p>
+    <w:p>
+      <w:pPr>
+        <w:spacing w:line="240" w:lineRule="auto"/>
+        <w:ind w:firstLine="708"/>
+        <w:jc w:val="both"/>
+      </w:pPr>
+      <w:r>
+        <w:t>(** MCD**)</w:t>
+      </w:r>
+    </w:p>
+    <w:p>
+      <w:pPr>
+        <w:spacing w:line="240" w:lineRule="auto"/>
+        <w:ind w:firstLine="708"/>
+        <w:jc w:val="both"/>
+      </w:pPr>
+      <w:r>
+        <w:rPr>
+          <w:noProof/>
+        </w:rPr>
+        <w:drawing>
+          <wp:anchor distT="0" distB="0" distL="114300" distR="114300" simplePos="0" relativeHeight="251671552" behindDoc="1" locked="0" layoutInCell="1" allowOverlap="1" wp14:anchorId="02C52A8A" wp14:editId="60FD931F">
+            <wp:simplePos x="0" y="0"/>
+            <wp:positionH relativeFrom="margin">
+              <wp:align>center</wp:align>
+            </wp:positionH>
+            <wp:positionV relativeFrom="paragraph">
+              <wp:posOffset>7620</wp:posOffset>
+            </wp:positionV>
+            <wp:extent cx="3533775" cy="1952625"/>
+            <wp:effectExtent l="0" t="0" r="9525" b="9525"/>
+            <wp:wrapNone/>
+            <wp:docPr id="14" name="Picture 14"/>
+            <wp:cNvGraphicFramePr>
+              <a:graphicFrameLocks xmlns:a="http://schemas.openxmlformats.org/drawingml/2006/main" noChangeAspect="1"/>
+            </wp:cNvGraphicFramePr>
+            <a:graphic xmlns:a="http://schemas.openxmlformats.org/drawingml/2006/main">
+              <a:graphicData uri="http://schemas.openxmlformats.org/drawingml/2006/picture">
+                <pic:pic xmlns:pic="http://schemas.openxmlformats.org/drawingml/2006/picture">
+                  <pic:nvPicPr>
+                    <pic:cNvPr id="14" name="MCD.png"/>
+                    <pic:cNvPicPr/>
+                  </pic:nvPicPr>
+                  <pic:blipFill>
+                    <a:blip r:embed="rId7">
+                      <a:extLst>
+                        <a:ext uri="{28A0092B-C50C-407E-A947-70E740481C1C}">
+                          <a14:useLocalDpi xmlns:a14="http://schemas.microsoft.com/office/drawing/2010/main" val="0"/>
+                        </a:ext>
+                      </a:extLst>
+                    </a:blip>
+                    <a:stretch>
+                      <a:fillRect/>
+                    </a:stretch>
+                  </pic:blipFill>
+                  <pic:spPr>
+                    <a:xfrm>
+                      <a:off x="0" y="0"/>
+                      <a:ext cx="3533775" cy="1952625"/>
+                    </a:xfrm>
+                    <a:prstGeom prst="rect">
+                      <a:avLst/>
+                    </a:prstGeom>
+                  </pic:spPr>
+                </pic:pic>
+              </a:graphicData>
+            </a:graphic>
+          </wp:anchor>
+        </w:drawing>
+      </w:r>
+    </w:p>
+    <w:p>
+      <w:pPr>
+        <w:spacing w:line="240" w:lineRule="auto"/>
+        <w:ind w:firstLine="708"/>
+        <w:jc w:val="both"/>
+      </w:pPr>
+    </w:p>
+    <w:p>
+      <w:pPr>
+        <w:spacing w:line="240" w:lineRule="auto"/>
+        <w:ind w:firstLine="708"/>
+        <w:jc w:val="both"/>
+      </w:pPr>
+    </w:p>
+    <w:p>
+      <w:pPr>
+        <w:spacing w:line="240" w:lineRule="auto"/>
+        <w:ind w:firstLine="708"/>
+        <w:jc w:val="both"/>
+      </w:pPr>
+    </w:p>
+    <w:p>
+      <w:pPr>
+        <w:spacing w:line="240" w:lineRule="auto"/>
+        <w:ind w:firstLine="708"/>
+        <w:jc w:val="both"/>
+      </w:pPr>
+    </w:p>
+    <w:p>
+      <w:pPr>
+        <w:spacing w:line="240" w:lineRule="auto"/>
+        <w:ind w:firstLine="708"/>
+        <w:jc w:val="both"/>
+      </w:pPr>
+    </w:p>
+    <w:p>
+      <w:pPr>
+        <w:spacing w:line="240" w:lineRule="auto"/>
+        <w:ind w:firstLine="708"/>
+        <w:jc w:val="both"/>
+      </w:pPr>
+    </w:p>
+    <w:p>
+      <w:pPr>
+        <w:spacing w:line="240" w:lineRule="auto"/>
+        <w:ind w:firstLine="708"/>
+        <w:jc w:val="both"/>
+      </w:pPr>
+    </w:p>
+    <w:p>
+      <w:pPr>
+        <w:spacing w:line="240" w:lineRule="auto"/>
+        <w:ind w:firstLine="708"/>
+        <w:jc w:val="both"/>
+      </w:pPr>
+      <w:r>
+        <w:tab/>
+        <w:t>Notre base de donne contient quatre tables :</w:t>
+      </w:r>
+    </w:p>
+    <w:p>
+      <w:pPr>
+        <w:spacing w:line="240" w:lineRule="auto"/>
+        <w:ind w:firstLine="708"/>
+        <w:jc w:val="both"/>
+      </w:pPr>
+      <w:r>
+        <w:tab/>
+      </w:r>
+      <w:r>
+        <w:tab/>
+        <w:t xml:space="preserve">La table BASE_CASE est composée une clé primaire </w:t>
+      </w:r>
+      <w:proofErr w:type="spellStart"/>
+      <w:r>
+        <w:t>idBase</w:t>
+      </w:r>
+      <w:proofErr w:type="spellEnd"/>
+      <w:r>
+        <w:t xml:space="preserve">, ainsi deux colonnes </w:t>
+      </w:r>
+      <w:proofErr w:type="spellStart"/>
+      <w:r>
+        <w:t>SentenceFalse</w:t>
+      </w:r>
+      <w:proofErr w:type="spellEnd"/>
+      <w:r>
+        <w:t xml:space="preserve"> et </w:t>
+      </w:r>
+      <w:proofErr w:type="spellStart"/>
+      <w:r>
+        <w:t>SentenceTrue</w:t>
+      </w:r>
+      <w:proofErr w:type="spellEnd"/>
+      <w:r>
+        <w:t>, ces deux dernières forment alors la couple (problème, solution) a RAPC.</w:t>
+      </w:r>
+    </w:p>
+    <w:p>
+      <w:pPr>
+        <w:spacing w:line="240" w:lineRule="auto"/>
+        <w:ind w:firstLine="708"/>
+        <w:jc w:val="both"/>
+      </w:pPr>
+      <w:r>
+        <w:tab/>
+      </w:r>
+      <w:r>
+        <w:tab/>
+        <w:t xml:space="preserve">La table ORIGIN (ou provenance) stock les informations de la provenance de la couple (problème, solution), la clé primaire est </w:t>
+      </w:r>
+      <w:proofErr w:type="spellStart"/>
+      <w:r>
+        <w:t>idOrigin</w:t>
+      </w:r>
+      <w:proofErr w:type="spellEnd"/>
+      <w:r>
+        <w:t>.</w:t>
+      </w:r>
+    </w:p>
+    <w:p>
+      <w:pPr>
+        <w:spacing w:line="240" w:lineRule="auto"/>
+        <w:ind w:firstLine="708"/>
+        <w:jc w:val="both"/>
+      </w:pPr>
+      <w:r>
+        <w:tab/>
+      </w:r>
+      <w:r>
+        <w:tab/>
+        <w:t xml:space="preserve">La BASE_CASE_CURANT est identique que celle de BASE_CASE, mais elle stock les couple (problème, solution) proposées par les utilisateurs et attendent la validation de l’administrateur. </w:t>
+      </w:r>
+    </w:p>
+    <w:p>
+      <w:pPr>
+        <w:spacing w:line="240" w:lineRule="auto"/>
+        <w:ind w:firstLine="708"/>
+        <w:jc w:val="both"/>
+      </w:pPr>
+      <w:r>
+        <w:tab/>
+      </w:r>
+      <w:r>
+        <w:tab/>
+        <w:t xml:space="preserve">La table ADMIN contient les informations nécessaires de l’administrateur. </w:t>
+      </w:r>
+    </w:p>
+    <w:p>
+      <w:pPr>
+        <w:spacing w:line="240" w:lineRule="auto"/>
+        <w:ind w:firstLine="708"/>
+        <w:jc w:val="both"/>
+      </w:pPr>
+    </w:p>
+    <w:p>
+      <w:pPr>
+        <w:spacing w:line="240" w:lineRule="auto"/>
+        <w:ind w:firstLine="708"/>
+        <w:jc w:val="both"/>
+      </w:pPr>
+      <w:r>
+        <w:t>(**Code DONE**)</w:t>
+      </w:r>
+    </w:p>
+    <w:p>
+      <w:pPr>
+        <w:spacing w:line="240" w:lineRule="auto"/>
+        <w:ind w:left="708" w:firstLine="708"/>
+        <w:jc w:val="both"/>
+      </w:pPr>
+      <w:r>
+        <w:t xml:space="preserve">(** problème MYISM ne prend pas en charge les contraints clé étrangère, il faut utiliser </w:t>
+      </w:r>
+      <w:proofErr w:type="spellStart"/>
+      <w:r>
+        <w:t>innodb</w:t>
+      </w:r>
+      <w:proofErr w:type="spellEnd"/>
+      <w:r>
+        <w:t>, le code de la création est fait + code insertion, **)</w:t>
+      </w:r>
+    </w:p>
+    <w:p>
+      <w:pPr>
+        <w:spacing w:line="240" w:lineRule="auto"/>
+        <w:jc w:val="both"/>
+      </w:pPr>
+    </w:p>
+    <w:p>
+      <w:pPr>
+        <w:spacing w:line="240" w:lineRule="auto"/>
+        <w:jc w:val="both"/>
+      </w:pPr>
+    </w:p>
+    <w:p>
+      <w:pPr>
+        <w:spacing w:line="240" w:lineRule="auto"/>
+        <w:jc w:val="both"/>
+      </w:pPr>
+    </w:p>
+    <w:p>
+      <w:pPr>
+        <w:spacing w:line="240" w:lineRule="auto"/>
+        <w:jc w:val="both"/>
+      </w:pPr>
+    </w:p>
+    <w:p>
+      <w:pPr>
+        <w:spacing w:line="240" w:lineRule="auto"/>
+        <w:jc w:val="both"/>
+      </w:pPr>
+    </w:p>
+    <w:p>
+      <w:pPr>
+        <w:spacing w:line="240" w:lineRule="auto"/>
+        <w:jc w:val="both"/>
+      </w:pPr>
+      <w:r>
+        <w:lastRenderedPageBreak/>
         <w:t>(**Conception**)</w:t>
       </w:r>
     </w:p>
@@ -1640,11 +1910,2183 @@
         <w:jc w:val="both"/>
       </w:pPr>
       <w:r>
+        <w:t>Le diagramme</w:t>
+      </w:r>
+      <w:r>
+        <w:t xml:space="preserve"> de contexte permet de visionner les interfaces entre le système sous enquêtes et le système des entités externes avec lesquels il est en interaction.</w:t>
+      </w:r>
+    </w:p>
+    <w:p>
+      <w:pPr>
+        <w:spacing w:line="240" w:lineRule="auto"/>
+        <w:ind w:left="708" w:firstLine="708"/>
+        <w:jc w:val="both"/>
+      </w:pPr>
+      <w:r>
+        <w:t>Dans nos cas, des entités externes sont des utilisateurs et le système sous enquêtes est le moteur de correction.</w:t>
+      </w:r>
+    </w:p>
+    <w:p>
+      <w:pPr>
+        <w:spacing w:line="240" w:lineRule="auto"/>
+        <w:ind w:left="708" w:firstLine="708"/>
+        <w:jc w:val="both"/>
+      </w:pPr>
+      <w:r>
+        <w:rPr>
+          <w:noProof/>
+        </w:rPr>
+        <w:drawing>
+          <wp:anchor distT="0" distB="0" distL="114300" distR="114300" simplePos="0" relativeHeight="251661312" behindDoc="1" locked="0" layoutInCell="1" allowOverlap="1">
+            <wp:simplePos x="0" y="0"/>
+            <wp:positionH relativeFrom="margin">
+              <wp:align>center</wp:align>
+            </wp:positionH>
+            <wp:positionV relativeFrom="paragraph">
+              <wp:posOffset>5714</wp:posOffset>
+            </wp:positionV>
+            <wp:extent cx="4962525" cy="3305175"/>
+            <wp:effectExtent l="0" t="0" r="9525" b="9525"/>
+            <wp:wrapNone/>
+            <wp:docPr id="2" name="Picture 2"/>
+            <wp:cNvGraphicFramePr>
+              <a:graphicFrameLocks xmlns:a="http://schemas.openxmlformats.org/drawingml/2006/main" noChangeAspect="1"/>
+            </wp:cNvGraphicFramePr>
+            <a:graphic xmlns:a="http://schemas.openxmlformats.org/drawingml/2006/main">
+              <a:graphicData uri="http://schemas.openxmlformats.org/drawingml/2006/picture">
+                <pic:pic xmlns:pic="http://schemas.openxmlformats.org/drawingml/2006/picture">
+                  <pic:nvPicPr>
+                    <pic:cNvPr id="2" name="DiagrameContexteStatic.jpg"/>
+                    <pic:cNvPicPr/>
+                  </pic:nvPicPr>
+                  <pic:blipFill>
+                    <a:blip r:embed="rId8">
+                      <a:extLst>
+                        <a:ext uri="{28A0092B-C50C-407E-A947-70E740481C1C}">
+                          <a14:useLocalDpi xmlns:a14="http://schemas.microsoft.com/office/drawing/2010/main" val="0"/>
+                        </a:ext>
+                      </a:extLst>
+                    </a:blip>
+                    <a:stretch>
+                      <a:fillRect/>
+                    </a:stretch>
+                  </pic:blipFill>
+                  <pic:spPr>
+                    <a:xfrm>
+                      <a:off x="0" y="0"/>
+                      <a:ext cx="4962525" cy="3305175"/>
+                    </a:xfrm>
+                    <a:prstGeom prst="rect">
+                      <a:avLst/>
+                    </a:prstGeom>
+                  </pic:spPr>
+                </pic:pic>
+              </a:graphicData>
+            </a:graphic>
+            <wp14:sizeRelH relativeFrom="margin">
+              <wp14:pctWidth>0</wp14:pctWidth>
+            </wp14:sizeRelH>
+            <wp14:sizeRelV relativeFrom="margin">
+              <wp14:pctHeight>0</wp14:pctHeight>
+            </wp14:sizeRelV>
+          </wp:anchor>
+        </w:drawing>
+      </w:r>
+    </w:p>
+    <w:p>
+      <w:pPr>
+        <w:spacing w:line="240" w:lineRule="auto"/>
+        <w:ind w:firstLine="708"/>
+        <w:jc w:val="both"/>
+      </w:pPr>
+    </w:p>
+    <w:p>
+      <w:pPr>
+        <w:spacing w:line="240" w:lineRule="auto"/>
+        <w:ind w:firstLine="708"/>
+        <w:jc w:val="both"/>
+      </w:pPr>
+    </w:p>
+    <w:p>
+      <w:pPr>
+        <w:spacing w:line="240" w:lineRule="auto"/>
+        <w:ind w:firstLine="708"/>
+        <w:jc w:val="both"/>
+      </w:pPr>
+    </w:p>
+    <w:p>
+      <w:pPr>
+        <w:spacing w:line="240" w:lineRule="auto"/>
+        <w:ind w:firstLine="708"/>
+        <w:jc w:val="both"/>
+      </w:pPr>
+    </w:p>
+    <w:p>
+      <w:pPr>
+        <w:spacing w:line="240" w:lineRule="auto"/>
+        <w:ind w:firstLine="708"/>
+        <w:jc w:val="both"/>
+      </w:pPr>
+    </w:p>
+    <w:p>
+      <w:pPr>
+        <w:spacing w:line="240" w:lineRule="auto"/>
+        <w:ind w:firstLine="708"/>
+        <w:jc w:val="both"/>
+      </w:pPr>
+    </w:p>
+    <w:p>
+      <w:pPr>
+        <w:spacing w:line="240" w:lineRule="auto"/>
+        <w:ind w:firstLine="708"/>
+        <w:jc w:val="both"/>
+      </w:pPr>
+    </w:p>
+    <w:p>
+      <w:pPr>
+        <w:spacing w:line="240" w:lineRule="auto"/>
+        <w:ind w:firstLine="708"/>
+        <w:jc w:val="both"/>
+      </w:pPr>
+    </w:p>
+    <w:p>
+      <w:pPr>
+        <w:spacing w:line="240" w:lineRule="auto"/>
+        <w:ind w:firstLine="708"/>
+        <w:jc w:val="both"/>
+      </w:pPr>
+    </w:p>
+    <w:p>
+      <w:pPr>
+        <w:spacing w:line="240" w:lineRule="auto"/>
+        <w:ind w:firstLine="708"/>
+        <w:jc w:val="both"/>
+      </w:pPr>
+    </w:p>
+    <w:p>
+      <w:pPr>
+        <w:spacing w:line="240" w:lineRule="auto"/>
+        <w:ind w:firstLine="708"/>
+        <w:jc w:val="both"/>
+      </w:pPr>
+    </w:p>
+    <w:p>
+      <w:pPr>
+        <w:spacing w:line="240" w:lineRule="auto"/>
+        <w:ind w:firstLine="708"/>
+        <w:jc w:val="both"/>
+      </w:pPr>
+    </w:p>
+    <w:p>
+      <w:pPr>
+        <w:spacing w:line="240" w:lineRule="auto"/>
+        <w:ind w:firstLine="708"/>
+        <w:jc w:val="both"/>
+      </w:pPr>
+    </w:p>
+    <w:p>
+      <w:pPr>
+        <w:spacing w:line="240" w:lineRule="auto"/>
+        <w:ind w:firstLine="708"/>
+        <w:jc w:val="both"/>
+      </w:pPr>
+    </w:p>
+    <w:p>
+      <w:pPr>
+        <w:spacing w:line="240" w:lineRule="auto"/>
+        <w:ind w:firstLine="708"/>
+        <w:jc w:val="both"/>
+      </w:pPr>
+    </w:p>
+    <w:p>
+      <w:pPr>
+        <w:spacing w:line="240" w:lineRule="auto"/>
+        <w:ind w:firstLine="708"/>
+        <w:jc w:val="both"/>
+      </w:pPr>
+    </w:p>
+    <w:p>
+      <w:pPr>
+        <w:spacing w:line="240" w:lineRule="auto"/>
+        <w:ind w:firstLine="708"/>
+        <w:jc w:val="both"/>
+      </w:pPr>
+    </w:p>
+    <w:p>
+      <w:pPr>
+        <w:spacing w:line="240" w:lineRule="auto"/>
+        <w:ind w:firstLine="708"/>
+        <w:jc w:val="both"/>
+      </w:pPr>
+    </w:p>
+    <w:p>
+      <w:pPr>
+        <w:spacing w:line="240" w:lineRule="auto"/>
+        <w:ind w:firstLine="708"/>
+        <w:jc w:val="both"/>
+      </w:pPr>
+    </w:p>
+    <w:p>
+      <w:pPr>
+        <w:spacing w:line="240" w:lineRule="auto"/>
+        <w:ind w:firstLine="708"/>
+        <w:jc w:val="both"/>
+      </w:pPr>
+    </w:p>
+    <w:p>
+      <w:pPr>
+        <w:spacing w:line="240" w:lineRule="auto"/>
+        <w:ind w:firstLine="708"/>
+        <w:jc w:val="both"/>
+      </w:pPr>
+    </w:p>
+    <w:p>
+      <w:pPr>
+        <w:spacing w:line="240" w:lineRule="auto"/>
+        <w:ind w:firstLine="708"/>
+        <w:jc w:val="both"/>
+      </w:pPr>
+    </w:p>
+    <w:p>
+      <w:pPr>
+        <w:spacing w:line="240" w:lineRule="auto"/>
+        <w:ind w:firstLine="708"/>
+        <w:jc w:val="both"/>
+      </w:pPr>
+    </w:p>
+    <w:p>
+      <w:pPr>
+        <w:spacing w:line="240" w:lineRule="auto"/>
+        <w:ind w:firstLine="708"/>
+        <w:jc w:val="both"/>
+      </w:pPr>
+    </w:p>
+    <w:p>
+      <w:pPr>
+        <w:spacing w:line="240" w:lineRule="auto"/>
+        <w:ind w:firstLine="708"/>
+        <w:jc w:val="both"/>
+      </w:pPr>
+    </w:p>
+    <w:p>
+      <w:pPr>
+        <w:spacing w:line="240" w:lineRule="auto"/>
+        <w:ind w:firstLine="708"/>
+        <w:jc w:val="both"/>
+      </w:pPr>
+    </w:p>
+    <w:p>
+      <w:pPr>
+        <w:spacing w:line="240" w:lineRule="auto"/>
+        <w:ind w:firstLine="708"/>
+        <w:jc w:val="both"/>
+      </w:pPr>
+      <w:r>
+        <w:lastRenderedPageBreak/>
+        <w:t>(**Diagramme Cas Utilisation**)</w:t>
+      </w:r>
+    </w:p>
+    <w:p>
+      <w:pPr>
+        <w:spacing w:line="240" w:lineRule="auto"/>
+        <w:ind w:firstLine="708"/>
+        <w:jc w:val="both"/>
+      </w:pPr>
+      <w:r>
+        <w:tab/>
+      </w:r>
+      <w:r>
+        <w:t>Le diagramme de cas d’utilisation représente les fonctionnalités nécessaires pour les utilisateurs. Après les études aux besoins des utilisateurs, on a trouvé quatre types de cas :</w:t>
+      </w:r>
+    </w:p>
+    <w:p>
+      <w:pPr>
+        <w:spacing w:line="240" w:lineRule="auto"/>
+        <w:ind w:left="708" w:firstLine="708"/>
+        <w:jc w:val="both"/>
+      </w:pPr>
+      <w:r>
+        <w:tab/>
+        <w:t>Demande de correction (</w:t>
+      </w:r>
+      <w:proofErr w:type="spellStart"/>
+      <w:r>
+        <w:t>request</w:t>
+      </w:r>
+      <w:proofErr w:type="spellEnd"/>
+      <w:r>
+        <w:t xml:space="preserve"> correction).</w:t>
+      </w:r>
+    </w:p>
+    <w:p>
+      <w:pPr>
+        <w:spacing w:line="240" w:lineRule="auto"/>
+        <w:ind w:left="708" w:firstLine="708"/>
+        <w:jc w:val="both"/>
+      </w:pPr>
+      <w:r>
+        <w:tab/>
+        <w:t>Proposer une correction (propose correction).</w:t>
+      </w:r>
+    </w:p>
+    <w:p>
+      <w:pPr>
+        <w:spacing w:line="240" w:lineRule="auto"/>
+        <w:ind w:left="708" w:firstLine="708"/>
+        <w:jc w:val="both"/>
+      </w:pPr>
+      <w:r>
+        <w:tab/>
+        <w:t>Valider une correction (</w:t>
+      </w:r>
+      <w:proofErr w:type="spellStart"/>
+      <w:r>
+        <w:t>validate</w:t>
+      </w:r>
+      <w:proofErr w:type="spellEnd"/>
+      <w:r>
+        <w:t xml:space="preserve"> a correction).</w:t>
+      </w:r>
+    </w:p>
+    <w:p>
+      <w:pPr>
+        <w:spacing w:line="240" w:lineRule="auto"/>
+        <w:ind w:left="708" w:firstLine="708"/>
+        <w:jc w:val="both"/>
+      </w:pPr>
+      <w:r>
+        <w:rPr>
+          <w:noProof/>
+        </w:rPr>
+        <w:drawing>
+          <wp:anchor distT="0" distB="0" distL="114300" distR="114300" simplePos="0" relativeHeight="251662336" behindDoc="1" locked="0" layoutInCell="1" allowOverlap="1">
+            <wp:simplePos x="0" y="0"/>
+            <wp:positionH relativeFrom="margin">
+              <wp:align>center</wp:align>
+            </wp:positionH>
+            <wp:positionV relativeFrom="paragraph">
+              <wp:posOffset>10795</wp:posOffset>
+            </wp:positionV>
+            <wp:extent cx="3979545" cy="5629275"/>
+            <wp:effectExtent l="0" t="0" r="1905" b="9525"/>
+            <wp:wrapNone/>
+            <wp:docPr id="5" name="Picture 5"/>
+            <wp:cNvGraphicFramePr>
+              <a:graphicFrameLocks xmlns:a="http://schemas.openxmlformats.org/drawingml/2006/main" noChangeAspect="1"/>
+            </wp:cNvGraphicFramePr>
+            <a:graphic xmlns:a="http://schemas.openxmlformats.org/drawingml/2006/main">
+              <a:graphicData uri="http://schemas.openxmlformats.org/drawingml/2006/picture">
+                <pic:pic xmlns:pic="http://schemas.openxmlformats.org/drawingml/2006/picture">
+                  <pic:nvPicPr>
+                    <pic:cNvPr id="5" name="DiagrammeCasUtilisation.jpg"/>
+                    <pic:cNvPicPr/>
+                  </pic:nvPicPr>
+                  <pic:blipFill>
+                    <a:blip r:embed="rId9">
+                      <a:extLst>
+                        <a:ext uri="{28A0092B-C50C-407E-A947-70E740481C1C}">
+                          <a14:useLocalDpi xmlns:a14="http://schemas.microsoft.com/office/drawing/2010/main" val="0"/>
+                        </a:ext>
+                      </a:extLst>
+                    </a:blip>
+                    <a:stretch>
+                      <a:fillRect/>
+                    </a:stretch>
+                  </pic:blipFill>
+                  <pic:spPr>
+                    <a:xfrm>
+                      <a:off x="0" y="0"/>
+                      <a:ext cx="3979545" cy="5629275"/>
+                    </a:xfrm>
+                    <a:prstGeom prst="rect">
+                      <a:avLst/>
+                    </a:prstGeom>
+                  </pic:spPr>
+                </pic:pic>
+              </a:graphicData>
+            </a:graphic>
+            <wp14:sizeRelH relativeFrom="page">
+              <wp14:pctWidth>0</wp14:pctWidth>
+            </wp14:sizeRelH>
+            <wp14:sizeRelV relativeFrom="page">
+              <wp14:pctHeight>0</wp14:pctHeight>
+            </wp14:sizeRelV>
+          </wp:anchor>
+        </w:drawing>
+      </w:r>
+      <w:r>
+        <w:tab/>
+        <w:t>Modifier une base de cas (Edit base case).</w:t>
+      </w:r>
+    </w:p>
+    <w:p>
+      <w:pPr>
+        <w:spacing w:line="240" w:lineRule="auto"/>
+        <w:ind w:left="708" w:firstLine="708"/>
+        <w:jc w:val="both"/>
+      </w:pPr>
+      <w:r>
+        <w:t>Les deux derniers types</w:t>
+      </w:r>
+      <w:r>
+        <w:t xml:space="preserve"> </w:t>
+      </w:r>
+      <w:r>
+        <w:t>sont</w:t>
+      </w:r>
+      <w:r>
+        <w:t xml:space="preserve"> réservée</w:t>
+      </w:r>
+      <w:r>
+        <w:t>s</w:t>
+      </w:r>
+      <w:r>
+        <w:t xml:space="preserve"> au</w:t>
+      </w:r>
+      <w:r>
+        <w:t>x</w:t>
+      </w:r>
+      <w:r>
+        <w:t xml:space="preserve"> utilisateur</w:t>
+      </w:r>
+      <w:r>
+        <w:t>s</w:t>
+      </w:r>
+      <w:r>
+        <w:t xml:space="preserve"> avec le droit administrateur. </w:t>
+      </w:r>
+    </w:p>
+    <w:p>
+      <w:pPr>
+        <w:spacing w:line="240" w:lineRule="auto"/>
+        <w:ind w:left="708" w:firstLine="708"/>
+        <w:jc w:val="both"/>
+      </w:pPr>
+    </w:p>
+    <w:p>
+      <w:pPr>
+        <w:spacing w:line="240" w:lineRule="auto"/>
+        <w:ind w:left="708" w:firstLine="708"/>
+        <w:jc w:val="both"/>
+      </w:pPr>
+    </w:p>
+    <w:p>
+      <w:pPr>
+        <w:spacing w:line="240" w:lineRule="auto"/>
+        <w:ind w:left="708" w:firstLine="708"/>
+        <w:jc w:val="both"/>
+      </w:pPr>
+    </w:p>
+    <w:p>
+      <w:pPr>
+        <w:spacing w:line="240" w:lineRule="auto"/>
+        <w:ind w:left="708" w:firstLine="708"/>
+        <w:jc w:val="both"/>
+      </w:pPr>
+    </w:p>
+    <w:p>
+      <w:pPr>
+        <w:spacing w:line="240" w:lineRule="auto"/>
+        <w:ind w:left="708" w:firstLine="708"/>
+        <w:jc w:val="both"/>
+      </w:pPr>
+    </w:p>
+    <w:p>
+      <w:pPr>
+        <w:spacing w:line="240" w:lineRule="auto"/>
+        <w:ind w:left="708" w:firstLine="708"/>
+        <w:jc w:val="both"/>
+      </w:pPr>
+    </w:p>
+    <w:p>
+      <w:pPr>
+        <w:spacing w:line="240" w:lineRule="auto"/>
+        <w:ind w:left="708" w:firstLine="708"/>
+        <w:jc w:val="both"/>
+      </w:pPr>
+    </w:p>
+    <w:p>
+      <w:pPr>
+        <w:spacing w:line="240" w:lineRule="auto"/>
+        <w:ind w:left="708" w:firstLine="708"/>
+        <w:jc w:val="both"/>
+      </w:pPr>
+    </w:p>
+    <w:p>
+      <w:pPr>
+        <w:spacing w:line="240" w:lineRule="auto"/>
+        <w:ind w:left="708" w:firstLine="708"/>
+        <w:jc w:val="both"/>
+      </w:pPr>
+    </w:p>
+    <w:p>
+      <w:pPr>
+        <w:spacing w:line="240" w:lineRule="auto"/>
+        <w:ind w:left="708" w:firstLine="708"/>
+        <w:jc w:val="both"/>
+      </w:pPr>
+    </w:p>
+    <w:p>
+      <w:pPr>
+        <w:spacing w:line="240" w:lineRule="auto"/>
+        <w:ind w:left="708" w:firstLine="708"/>
+        <w:jc w:val="both"/>
+      </w:pPr>
+    </w:p>
+    <w:p>
+      <w:pPr>
+        <w:spacing w:line="240" w:lineRule="auto"/>
+        <w:ind w:left="708" w:firstLine="708"/>
+        <w:jc w:val="both"/>
+      </w:pPr>
+    </w:p>
+    <w:p>
+      <w:pPr>
+        <w:spacing w:line="240" w:lineRule="auto"/>
+        <w:ind w:left="708" w:firstLine="708"/>
+        <w:jc w:val="both"/>
+      </w:pPr>
+    </w:p>
+    <w:p>
+      <w:pPr>
+        <w:spacing w:line="240" w:lineRule="auto"/>
+        <w:ind w:left="708" w:firstLine="708"/>
+        <w:jc w:val="both"/>
+      </w:pPr>
+    </w:p>
+    <w:p>
+      <w:pPr>
+        <w:spacing w:line="240" w:lineRule="auto"/>
+        <w:ind w:left="708" w:firstLine="708"/>
+        <w:jc w:val="both"/>
+      </w:pPr>
+    </w:p>
+    <w:p>
+      <w:pPr>
+        <w:spacing w:line="240" w:lineRule="auto"/>
+        <w:ind w:left="708" w:firstLine="708"/>
+        <w:jc w:val="both"/>
+      </w:pPr>
+    </w:p>
+    <w:p>
+      <w:pPr>
+        <w:spacing w:line="240" w:lineRule="auto"/>
+        <w:ind w:left="708" w:firstLine="708"/>
+        <w:jc w:val="both"/>
+      </w:pPr>
+    </w:p>
+    <w:p>
+      <w:pPr>
+        <w:spacing w:line="240" w:lineRule="auto"/>
+        <w:ind w:left="708" w:firstLine="708"/>
+        <w:jc w:val="both"/>
+      </w:pPr>
+    </w:p>
+    <w:p>
+      <w:pPr>
+        <w:spacing w:line="240" w:lineRule="auto"/>
+        <w:ind w:left="708" w:firstLine="708"/>
+        <w:jc w:val="both"/>
+      </w:pPr>
+    </w:p>
+    <w:p>
+      <w:pPr>
+        <w:spacing w:line="240" w:lineRule="auto"/>
+        <w:ind w:left="708" w:firstLine="708"/>
+        <w:jc w:val="both"/>
+      </w:pPr>
+    </w:p>
+    <w:p>
+      <w:pPr>
+        <w:spacing w:line="240" w:lineRule="auto"/>
+        <w:ind w:left="708" w:firstLine="708"/>
+        <w:jc w:val="both"/>
+      </w:pPr>
+    </w:p>
+    <w:p>
+      <w:pPr>
+        <w:spacing w:line="240" w:lineRule="auto"/>
+        <w:ind w:left="708" w:firstLine="708"/>
+        <w:jc w:val="both"/>
+      </w:pPr>
+    </w:p>
+    <w:p>
+      <w:pPr>
+        <w:spacing w:line="240" w:lineRule="auto"/>
+        <w:ind w:left="708" w:firstLine="708"/>
+        <w:jc w:val="both"/>
+      </w:pPr>
+    </w:p>
+    <w:p>
+      <w:pPr>
+        <w:spacing w:line="240" w:lineRule="auto"/>
+        <w:ind w:left="708" w:firstLine="708"/>
+        <w:jc w:val="both"/>
+      </w:pPr>
+    </w:p>
+    <w:p>
+      <w:pPr>
+        <w:spacing w:line="240" w:lineRule="auto"/>
+        <w:ind w:left="708" w:firstLine="708"/>
+        <w:jc w:val="both"/>
+      </w:pPr>
+    </w:p>
+    <w:p>
+      <w:pPr>
+        <w:spacing w:line="240" w:lineRule="auto"/>
+        <w:ind w:firstLine="708"/>
+        <w:jc w:val="both"/>
+      </w:pPr>
+      <w:r>
+        <w:lastRenderedPageBreak/>
+        <w:t>(**Diagramme Activité **)</w:t>
+      </w:r>
+    </w:p>
+    <w:p>
+      <w:pPr>
+        <w:spacing w:line="240" w:lineRule="auto"/>
+        <w:ind w:firstLine="708"/>
+        <w:jc w:val="both"/>
+      </w:pPr>
+      <w:r>
+        <w:tab/>
+      </w:r>
+      <w:r>
+        <w:t>Le</w:t>
+      </w:r>
+      <w:r>
+        <w:t xml:space="preserve"> diagramme d’activité représente le déroulement des actions, il est utilisé pour </w:t>
+      </w:r>
+      <w:r>
+        <w:t xml:space="preserve">détailler </w:t>
+      </w:r>
+      <w:r>
+        <w:t xml:space="preserve">les </w:t>
+      </w:r>
+      <w:r>
+        <w:t>spécifications</w:t>
+      </w:r>
+      <w:r>
+        <w:t xml:space="preserve"> d’un cas d’utilisation</w:t>
+      </w:r>
+      <w:r>
+        <w:t xml:space="preserve"> et le déclenchement d’évènement en fonction des états du système et modéliser ses comportements</w:t>
+      </w:r>
+      <w:r>
+        <w:t xml:space="preserve">. Ainsi </w:t>
+      </w:r>
+      <w:r>
+        <w:t>après, le</w:t>
+      </w:r>
+      <w:r>
+        <w:t xml:space="preserve"> diagramme de cas d’utilisation, on </w:t>
+      </w:r>
+      <w:r>
+        <w:t>possède</w:t>
+      </w:r>
+      <w:r>
+        <w:t xml:space="preserve"> </w:t>
+      </w:r>
+      <w:r>
+        <w:t>alors quatre diagrammes</w:t>
+      </w:r>
+      <w:r>
+        <w:t xml:space="preserve"> d’</w:t>
+      </w:r>
+      <w:r>
+        <w:t xml:space="preserve">activité. </w:t>
+      </w:r>
+    </w:p>
+    <w:p>
+      <w:pPr>
+        <w:spacing w:line="240" w:lineRule="auto"/>
+        <w:ind w:firstLine="708"/>
+        <w:jc w:val="both"/>
+      </w:pPr>
+      <w:r>
+        <w:tab/>
         <w:t>(**</w:t>
       </w:r>
-      <w:r>
-        <w:t>DONE</w:t>
-      </w:r>
+      <w:proofErr w:type="spellStart"/>
+      <w:r>
+        <w:t>request</w:t>
+      </w:r>
+      <w:proofErr w:type="spellEnd"/>
+      <w:r>
+        <w:t xml:space="preserve"> correction **)</w:t>
+      </w:r>
+    </w:p>
+    <w:p>
+      <w:pPr>
+        <w:spacing w:line="240" w:lineRule="auto"/>
+        <w:ind w:firstLine="708"/>
+        <w:jc w:val="both"/>
+      </w:pPr>
+      <w:r>
+        <w:rPr>
+          <w:noProof/>
+        </w:rPr>
+        <w:drawing>
+          <wp:anchor distT="0" distB="0" distL="114300" distR="114300" simplePos="0" relativeHeight="251663360" behindDoc="1" locked="0" layoutInCell="1" allowOverlap="1">
+            <wp:simplePos x="0" y="0"/>
+            <wp:positionH relativeFrom="column">
+              <wp:posOffset>971550</wp:posOffset>
+            </wp:positionH>
+            <wp:positionV relativeFrom="paragraph">
+              <wp:posOffset>272415</wp:posOffset>
+            </wp:positionV>
+            <wp:extent cx="4410075" cy="6237427"/>
+            <wp:effectExtent l="0" t="0" r="0" b="0"/>
+            <wp:wrapNone/>
+            <wp:docPr id="6" name="Picture 6"/>
+            <wp:cNvGraphicFramePr>
+              <a:graphicFrameLocks xmlns:a="http://schemas.openxmlformats.org/drawingml/2006/main" noChangeAspect="1"/>
+            </wp:cNvGraphicFramePr>
+            <a:graphic xmlns:a="http://schemas.openxmlformats.org/drawingml/2006/main">
+              <a:graphicData uri="http://schemas.openxmlformats.org/drawingml/2006/picture">
+                <pic:pic xmlns:pic="http://schemas.openxmlformats.org/drawingml/2006/picture">
+                  <pic:nvPicPr>
+                    <pic:cNvPr id="6" name="Request.jpg"/>
+                    <pic:cNvPicPr/>
+                  </pic:nvPicPr>
+                  <pic:blipFill>
+                    <a:blip r:embed="rId10">
+                      <a:extLst>
+                        <a:ext uri="{28A0092B-C50C-407E-A947-70E740481C1C}">
+                          <a14:useLocalDpi xmlns:a14="http://schemas.microsoft.com/office/drawing/2010/main" val="0"/>
+                        </a:ext>
+                      </a:extLst>
+                    </a:blip>
+                    <a:stretch>
+                      <a:fillRect/>
+                    </a:stretch>
+                  </pic:blipFill>
+                  <pic:spPr>
+                    <a:xfrm>
+                      <a:off x="0" y="0"/>
+                      <a:ext cx="4410075" cy="6237427"/>
+                    </a:xfrm>
+                    <a:prstGeom prst="rect">
+                      <a:avLst/>
+                    </a:prstGeom>
+                  </pic:spPr>
+                </pic:pic>
+              </a:graphicData>
+            </a:graphic>
+            <wp14:sizeRelH relativeFrom="margin">
+              <wp14:pctWidth>0</wp14:pctWidth>
+            </wp14:sizeRelH>
+            <wp14:sizeRelV relativeFrom="margin">
+              <wp14:pctHeight>0</wp14:pctHeight>
+            </wp14:sizeRelV>
+          </wp:anchor>
+        </w:drawing>
+      </w:r>
+      <w:r>
+        <w:tab/>
+        <w:t xml:space="preserve">Le système affiche une zone de texte ou un utilisateur peut entrer </w:t>
+      </w:r>
+      <w:r>
+        <w:t>la phrase incorrecte</w:t>
+      </w:r>
+      <w:r>
+        <w:t>.</w:t>
+      </w:r>
+      <w:r>
+        <w:t xml:space="preserve"> Ensuite il récupère la phrase et déclenche le moteur de correction (</w:t>
+      </w:r>
+      <w:proofErr w:type="spellStart"/>
+      <w:r>
+        <w:t>Revise</w:t>
+      </w:r>
+      <w:proofErr w:type="spellEnd"/>
+      <w:r>
+        <w:t xml:space="preserve"> Sentence), puis, elle affiche le résultat à l’utilisateur.</w:t>
+      </w:r>
+    </w:p>
+    <w:p>
+      <w:pPr>
+        <w:spacing w:line="240" w:lineRule="auto"/>
+        <w:ind w:firstLine="708"/>
+        <w:jc w:val="both"/>
+      </w:pPr>
+    </w:p>
+    <w:p>
+      <w:pPr>
+        <w:spacing w:line="240" w:lineRule="auto"/>
+        <w:ind w:firstLine="708"/>
+        <w:jc w:val="both"/>
+      </w:pPr>
+    </w:p>
+    <w:p>
+      <w:pPr>
+        <w:spacing w:line="240" w:lineRule="auto"/>
+        <w:ind w:firstLine="708"/>
+        <w:jc w:val="both"/>
+      </w:pPr>
+    </w:p>
+    <w:p>
+      <w:pPr>
+        <w:spacing w:line="240" w:lineRule="auto"/>
+        <w:ind w:firstLine="708"/>
+        <w:jc w:val="both"/>
+      </w:pPr>
+    </w:p>
+    <w:p>
+      <w:pPr>
+        <w:spacing w:line="240" w:lineRule="auto"/>
+        <w:ind w:firstLine="708"/>
+        <w:jc w:val="both"/>
+      </w:pPr>
+    </w:p>
+    <w:p>
+      <w:pPr>
+        <w:spacing w:line="240" w:lineRule="auto"/>
+        <w:ind w:firstLine="708"/>
+        <w:jc w:val="both"/>
+      </w:pPr>
+    </w:p>
+    <w:p>
+      <w:pPr>
+        <w:spacing w:line="240" w:lineRule="auto"/>
+        <w:ind w:firstLine="708"/>
+        <w:jc w:val="both"/>
+      </w:pPr>
+    </w:p>
+    <w:p>
+      <w:pPr>
+        <w:spacing w:line="240" w:lineRule="auto"/>
+        <w:ind w:firstLine="708"/>
+        <w:jc w:val="both"/>
+      </w:pPr>
+    </w:p>
+    <w:p>
+      <w:pPr>
+        <w:spacing w:line="240" w:lineRule="auto"/>
+        <w:ind w:firstLine="708"/>
+        <w:jc w:val="both"/>
+      </w:pPr>
+    </w:p>
+    <w:p>
+      <w:pPr>
+        <w:spacing w:line="240" w:lineRule="auto"/>
+        <w:ind w:firstLine="708"/>
+        <w:jc w:val="both"/>
+      </w:pPr>
+    </w:p>
+    <w:p>
+      <w:pPr>
+        <w:spacing w:line="240" w:lineRule="auto"/>
+        <w:ind w:firstLine="708"/>
+        <w:jc w:val="both"/>
+      </w:pPr>
+    </w:p>
+    <w:p>
+      <w:pPr>
+        <w:spacing w:line="240" w:lineRule="auto"/>
+        <w:ind w:firstLine="708"/>
+        <w:jc w:val="both"/>
+      </w:pPr>
+    </w:p>
+    <w:p>
+      <w:pPr>
+        <w:spacing w:line="240" w:lineRule="auto"/>
+        <w:ind w:firstLine="708"/>
+        <w:jc w:val="both"/>
+      </w:pPr>
+    </w:p>
+    <w:p>
+      <w:pPr>
+        <w:spacing w:line="240" w:lineRule="auto"/>
+        <w:ind w:firstLine="708"/>
+        <w:jc w:val="both"/>
+      </w:pPr>
+      <w:r>
+        <w:tab/>
+        <w:t>(** propose correction**)</w:t>
+      </w:r>
+    </w:p>
+    <w:p>
+      <w:pPr>
+        <w:spacing w:line="240" w:lineRule="auto"/>
+        <w:ind w:firstLine="708"/>
+        <w:jc w:val="both"/>
+      </w:pPr>
+      <w:r>
+        <w:rPr>
+          <w:noProof/>
+        </w:rPr>
+        <w:drawing>
+          <wp:anchor distT="0" distB="0" distL="114300" distR="114300" simplePos="0" relativeHeight="251664384" behindDoc="1" locked="0" layoutInCell="1" allowOverlap="1">
+            <wp:simplePos x="0" y="0"/>
+            <wp:positionH relativeFrom="column">
+              <wp:posOffset>1143000</wp:posOffset>
+            </wp:positionH>
+            <wp:positionV relativeFrom="paragraph">
+              <wp:posOffset>61595</wp:posOffset>
+            </wp:positionV>
+            <wp:extent cx="4029075" cy="5698557"/>
+            <wp:effectExtent l="0" t="0" r="0" b="0"/>
+            <wp:wrapNone/>
+            <wp:docPr id="7" name="Picture 7"/>
+            <wp:cNvGraphicFramePr>
+              <a:graphicFrameLocks xmlns:a="http://schemas.openxmlformats.org/drawingml/2006/main" noChangeAspect="1"/>
+            </wp:cNvGraphicFramePr>
+            <a:graphic xmlns:a="http://schemas.openxmlformats.org/drawingml/2006/main">
+              <a:graphicData uri="http://schemas.openxmlformats.org/drawingml/2006/picture">
+                <pic:pic xmlns:pic="http://schemas.openxmlformats.org/drawingml/2006/picture">
+                  <pic:nvPicPr>
+                    <pic:cNvPr id="7" name="Propose.jpg"/>
+                    <pic:cNvPicPr/>
+                  </pic:nvPicPr>
+                  <pic:blipFill>
+                    <a:blip r:embed="rId11">
+                      <a:extLst>
+                        <a:ext uri="{28A0092B-C50C-407E-A947-70E740481C1C}">
+                          <a14:useLocalDpi xmlns:a14="http://schemas.microsoft.com/office/drawing/2010/main" val="0"/>
+                        </a:ext>
+                      </a:extLst>
+                    </a:blip>
+                    <a:stretch>
+                      <a:fillRect/>
+                    </a:stretch>
+                  </pic:blipFill>
+                  <pic:spPr>
+                    <a:xfrm>
+                      <a:off x="0" y="0"/>
+                      <a:ext cx="4029075" cy="5698557"/>
+                    </a:xfrm>
+                    <a:prstGeom prst="rect">
+                      <a:avLst/>
+                    </a:prstGeom>
+                  </pic:spPr>
+                </pic:pic>
+              </a:graphicData>
+            </a:graphic>
+            <wp14:sizeRelH relativeFrom="page">
+              <wp14:pctWidth>0</wp14:pctWidth>
+            </wp14:sizeRelH>
+            <wp14:sizeRelV relativeFrom="page">
+              <wp14:pctHeight>0</wp14:pctHeight>
+            </wp14:sizeRelV>
+          </wp:anchor>
+        </w:drawing>
+      </w:r>
+      <w:r>
+        <w:tab/>
+        <w:t>Le système a le même comportement que ‘’</w:t>
+      </w:r>
+      <w:proofErr w:type="spellStart"/>
+      <w:r>
+        <w:t>request</w:t>
+      </w:r>
+      <w:proofErr w:type="spellEnd"/>
+      <w:r>
+        <w:t xml:space="preserve"> correction ‘’, mais au lieu de déclencher le moteur de correction, il sauvegarde la phrase proposée par utilisateur dans la base courante.</w:t>
+      </w:r>
+    </w:p>
+    <w:p>
+      <w:pPr>
+        <w:spacing w:line="240" w:lineRule="auto"/>
+        <w:ind w:firstLine="708"/>
+        <w:jc w:val="both"/>
+      </w:pPr>
+    </w:p>
+    <w:p>
+      <w:pPr>
+        <w:spacing w:line="240" w:lineRule="auto"/>
+        <w:ind w:firstLine="708"/>
+        <w:jc w:val="both"/>
+      </w:pPr>
+    </w:p>
+    <w:p>
+      <w:pPr>
+        <w:spacing w:line="240" w:lineRule="auto"/>
+        <w:ind w:firstLine="708"/>
+        <w:jc w:val="both"/>
+      </w:pPr>
+    </w:p>
+    <w:p>
+      <w:pPr>
+        <w:spacing w:line="240" w:lineRule="auto"/>
+        <w:ind w:firstLine="708"/>
+        <w:jc w:val="both"/>
+      </w:pPr>
+    </w:p>
+    <w:p>
+      <w:pPr>
+        <w:spacing w:line="240" w:lineRule="auto"/>
+        <w:ind w:firstLine="708"/>
+        <w:jc w:val="both"/>
+      </w:pPr>
+    </w:p>
+    <w:p>
+      <w:pPr>
+        <w:spacing w:line="240" w:lineRule="auto"/>
+        <w:ind w:firstLine="708"/>
+        <w:jc w:val="both"/>
+      </w:pPr>
+    </w:p>
+    <w:p>
+      <w:pPr>
+        <w:spacing w:line="240" w:lineRule="auto"/>
+        <w:ind w:firstLine="708"/>
+        <w:jc w:val="both"/>
+      </w:pPr>
+    </w:p>
+    <w:p>
+      <w:pPr>
+        <w:spacing w:line="240" w:lineRule="auto"/>
+        <w:ind w:firstLine="708"/>
+        <w:jc w:val="both"/>
+      </w:pPr>
+    </w:p>
+    <w:p>
+      <w:pPr>
+        <w:spacing w:line="240" w:lineRule="auto"/>
+        <w:jc w:val="both"/>
+      </w:pPr>
+    </w:p>
+    <w:p>
+      <w:pPr>
+        <w:spacing w:line="240" w:lineRule="auto"/>
+        <w:ind w:firstLine="708"/>
+        <w:jc w:val="both"/>
+      </w:pPr>
+      <w:r>
+        <w:lastRenderedPageBreak/>
+        <w:tab/>
+        <w:t>(**</w:t>
+      </w:r>
+      <w:proofErr w:type="spellStart"/>
+      <w:r>
+        <w:t>validate</w:t>
+      </w:r>
+      <w:proofErr w:type="spellEnd"/>
+      <w:r>
+        <w:t xml:space="preserve"> a sentence **)</w:t>
+      </w:r>
+    </w:p>
+    <w:p>
+      <w:pPr>
+        <w:spacing w:line="240" w:lineRule="auto"/>
+        <w:ind w:firstLine="708"/>
+        <w:jc w:val="both"/>
+      </w:pPr>
+      <w:r>
+        <w:rPr>
+          <w:noProof/>
+        </w:rPr>
+        <w:drawing>
+          <wp:anchor distT="0" distB="0" distL="114300" distR="114300" simplePos="0" relativeHeight="251665408" behindDoc="1" locked="0" layoutInCell="1" allowOverlap="1">
+            <wp:simplePos x="0" y="0"/>
+            <wp:positionH relativeFrom="margin">
+              <wp:posOffset>885825</wp:posOffset>
+            </wp:positionH>
+            <wp:positionV relativeFrom="paragraph">
+              <wp:posOffset>327661</wp:posOffset>
+            </wp:positionV>
+            <wp:extent cx="4094577" cy="5791200"/>
+            <wp:effectExtent l="0" t="0" r="1270" b="0"/>
+            <wp:wrapNone/>
+            <wp:docPr id="8" name="Picture 8"/>
+            <wp:cNvGraphicFramePr>
+              <a:graphicFrameLocks xmlns:a="http://schemas.openxmlformats.org/drawingml/2006/main" noChangeAspect="1"/>
+            </wp:cNvGraphicFramePr>
+            <a:graphic xmlns:a="http://schemas.openxmlformats.org/drawingml/2006/main">
+              <a:graphicData uri="http://schemas.openxmlformats.org/drawingml/2006/picture">
+                <pic:pic xmlns:pic="http://schemas.openxmlformats.org/drawingml/2006/picture">
+                  <pic:nvPicPr>
+                    <pic:cNvPr id="8" name="Validation.jpg"/>
+                    <pic:cNvPicPr/>
+                  </pic:nvPicPr>
+                  <pic:blipFill>
+                    <a:blip r:embed="rId12">
+                      <a:extLst>
+                        <a:ext uri="{28A0092B-C50C-407E-A947-70E740481C1C}">
+                          <a14:useLocalDpi xmlns:a14="http://schemas.microsoft.com/office/drawing/2010/main" val="0"/>
+                        </a:ext>
+                      </a:extLst>
+                    </a:blip>
+                    <a:stretch>
+                      <a:fillRect/>
+                    </a:stretch>
+                  </pic:blipFill>
+                  <pic:spPr>
+                    <a:xfrm>
+                      <a:off x="0" y="0"/>
+                      <a:ext cx="4095980" cy="5793184"/>
+                    </a:xfrm>
+                    <a:prstGeom prst="rect">
+                      <a:avLst/>
+                    </a:prstGeom>
+                  </pic:spPr>
+                </pic:pic>
+              </a:graphicData>
+            </a:graphic>
+            <wp14:sizeRelH relativeFrom="margin">
+              <wp14:pctWidth>0</wp14:pctWidth>
+            </wp14:sizeRelH>
+            <wp14:sizeRelV relativeFrom="margin">
+              <wp14:pctHeight>0</wp14:pctHeight>
+            </wp14:sizeRelV>
+          </wp:anchor>
+        </w:drawing>
+      </w:r>
+      <w:r>
+        <w:tab/>
+        <w:t>Cette activité est réservée pour les administrateurs. Le système affiche la phrase proposée par un utilisateur, puis elle déclenche le moteur de corrections et affiche le résultat. Il attend alors une confirmation de l’administrateur sur ce résultat pour savoir s’il droit stocker la phrase proposée dans la base de données ou l’enlever de la base de cas courant.</w:t>
+      </w:r>
+    </w:p>
+    <w:p>
+      <w:pPr>
+        <w:spacing w:line="240" w:lineRule="auto"/>
+        <w:ind w:firstLine="708"/>
+        <w:jc w:val="both"/>
+      </w:pPr>
+    </w:p>
+    <w:p>
+      <w:pPr>
+        <w:spacing w:line="240" w:lineRule="auto"/>
+        <w:ind w:firstLine="708"/>
+        <w:jc w:val="both"/>
+      </w:pPr>
+    </w:p>
+    <w:p>
+      <w:pPr>
+        <w:spacing w:line="240" w:lineRule="auto"/>
+        <w:ind w:firstLine="708"/>
+        <w:jc w:val="both"/>
+      </w:pPr>
+    </w:p>
+    <w:p>
+      <w:pPr>
+        <w:spacing w:line="240" w:lineRule="auto"/>
+        <w:ind w:firstLine="708"/>
+        <w:jc w:val="both"/>
+      </w:pPr>
+    </w:p>
+    <w:p>
+      <w:pPr>
+        <w:spacing w:line="240" w:lineRule="auto"/>
+        <w:ind w:firstLine="708"/>
+        <w:jc w:val="both"/>
+      </w:pPr>
+    </w:p>
+    <w:p>
+      <w:pPr>
+        <w:spacing w:line="240" w:lineRule="auto"/>
+        <w:ind w:firstLine="708"/>
+        <w:jc w:val="both"/>
+      </w:pPr>
+    </w:p>
+    <w:p>
+      <w:pPr>
+        <w:spacing w:line="240" w:lineRule="auto"/>
+        <w:ind w:firstLine="708"/>
+        <w:jc w:val="both"/>
+      </w:pPr>
+    </w:p>
+    <w:p>
+      <w:pPr>
+        <w:spacing w:line="240" w:lineRule="auto"/>
+        <w:ind w:firstLine="708"/>
+        <w:jc w:val="both"/>
+      </w:pPr>
+    </w:p>
+    <w:p>
+      <w:pPr>
+        <w:spacing w:line="240" w:lineRule="auto"/>
+        <w:ind w:firstLine="708"/>
+        <w:jc w:val="both"/>
+      </w:pPr>
+    </w:p>
+    <w:p>
+      <w:pPr>
+        <w:spacing w:line="240" w:lineRule="auto"/>
+        <w:ind w:firstLine="708"/>
+        <w:jc w:val="both"/>
+      </w:pPr>
+    </w:p>
+    <w:p>
+      <w:pPr>
+        <w:spacing w:line="240" w:lineRule="auto"/>
+        <w:ind w:firstLine="708"/>
+        <w:jc w:val="both"/>
+      </w:pPr>
+    </w:p>
+    <w:p>
+      <w:pPr>
+        <w:spacing w:line="240" w:lineRule="auto"/>
+        <w:ind w:firstLine="708"/>
+        <w:jc w:val="both"/>
+      </w:pPr>
+    </w:p>
+    <w:p>
+      <w:pPr>
+        <w:spacing w:line="240" w:lineRule="auto"/>
+        <w:ind w:firstLine="708"/>
+        <w:jc w:val="both"/>
+      </w:pPr>
+      <w:r>
+        <w:tab/>
+      </w:r>
+    </w:p>
+    <w:p>
+      <w:pPr>
+        <w:spacing w:line="240" w:lineRule="auto"/>
+        <w:ind w:left="708" w:firstLine="708"/>
+        <w:jc w:val="both"/>
+      </w:pPr>
+    </w:p>
+    <w:p>
+      <w:pPr>
+        <w:spacing w:line="240" w:lineRule="auto"/>
+        <w:ind w:left="708" w:firstLine="708"/>
+        <w:jc w:val="both"/>
+      </w:pPr>
+      <w:r>
+        <w:t xml:space="preserve">(** modifications </w:t>
+      </w:r>
+      <w:proofErr w:type="gramStart"/>
+      <w:r>
+        <w:t>a</w:t>
+      </w:r>
+      <w:proofErr w:type="gramEnd"/>
+      <w:r>
+        <w:t xml:space="preserve"> sentence**)</w:t>
+      </w:r>
+    </w:p>
+    <w:p>
+      <w:pPr>
+        <w:spacing w:line="240" w:lineRule="auto"/>
+        <w:ind w:left="708" w:firstLine="708"/>
+        <w:jc w:val="both"/>
+      </w:pPr>
+      <w:r>
+        <w:rPr>
+          <w:noProof/>
+        </w:rPr>
+        <w:drawing>
+          <wp:anchor distT="0" distB="0" distL="114300" distR="114300" simplePos="0" relativeHeight="251666432" behindDoc="1" locked="0" layoutInCell="1" allowOverlap="1">
+            <wp:simplePos x="0" y="0"/>
+            <wp:positionH relativeFrom="margin">
+              <wp:posOffset>1085850</wp:posOffset>
+            </wp:positionH>
+            <wp:positionV relativeFrom="paragraph">
+              <wp:posOffset>84455</wp:posOffset>
+            </wp:positionV>
+            <wp:extent cx="4457700" cy="6304744"/>
+            <wp:effectExtent l="0" t="0" r="0" b="1270"/>
+            <wp:wrapNone/>
+            <wp:docPr id="9" name="Picture 9"/>
+            <wp:cNvGraphicFramePr>
+              <a:graphicFrameLocks xmlns:a="http://schemas.openxmlformats.org/drawingml/2006/main" noChangeAspect="1"/>
+            </wp:cNvGraphicFramePr>
+            <a:graphic xmlns:a="http://schemas.openxmlformats.org/drawingml/2006/main">
+              <a:graphicData uri="http://schemas.openxmlformats.org/drawingml/2006/picture">
+                <pic:pic xmlns:pic="http://schemas.openxmlformats.org/drawingml/2006/picture">
+                  <pic:nvPicPr>
+                    <pic:cNvPr id="9" name="Edit.jpg"/>
+                    <pic:cNvPicPr/>
+                  </pic:nvPicPr>
+                  <pic:blipFill>
+                    <a:blip r:embed="rId13">
+                      <a:extLst>
+                        <a:ext uri="{28A0092B-C50C-407E-A947-70E740481C1C}">
+                          <a14:useLocalDpi xmlns:a14="http://schemas.microsoft.com/office/drawing/2010/main" val="0"/>
+                        </a:ext>
+                      </a:extLst>
+                    </a:blip>
+                    <a:stretch>
+                      <a:fillRect/>
+                    </a:stretch>
+                  </pic:blipFill>
+                  <pic:spPr>
+                    <a:xfrm>
+                      <a:off x="0" y="0"/>
+                      <a:ext cx="4457700" cy="6304744"/>
+                    </a:xfrm>
+                    <a:prstGeom prst="rect">
+                      <a:avLst/>
+                    </a:prstGeom>
+                  </pic:spPr>
+                </pic:pic>
+              </a:graphicData>
+            </a:graphic>
+            <wp14:sizeRelH relativeFrom="margin">
+              <wp14:pctWidth>0</wp14:pctWidth>
+            </wp14:sizeRelH>
+            <wp14:sizeRelV relativeFrom="margin">
+              <wp14:pctHeight>0</wp14:pctHeight>
+            </wp14:sizeRelV>
+          </wp:anchor>
+        </w:drawing>
+      </w:r>
+      <w:r>
+        <w:t>Cette activité est identique que celle précédemment. Mais au lieu d’insérer dans la base courante, le système va modifier la phrase que l’administrateur pense que c’est incorrect.</w:t>
+      </w:r>
+    </w:p>
+    <w:p>
+      <w:pPr>
+        <w:spacing w:line="240" w:lineRule="auto"/>
+        <w:ind w:left="708" w:firstLine="708"/>
+        <w:jc w:val="both"/>
+      </w:pPr>
+    </w:p>
+    <w:p>
+      <w:pPr>
+        <w:spacing w:line="240" w:lineRule="auto"/>
+        <w:ind w:left="708" w:firstLine="708"/>
+        <w:jc w:val="both"/>
+      </w:pPr>
+    </w:p>
+    <w:p>
+      <w:pPr>
+        <w:spacing w:line="240" w:lineRule="auto"/>
+        <w:ind w:left="708" w:firstLine="708"/>
+        <w:jc w:val="both"/>
+      </w:pPr>
+    </w:p>
+    <w:p>
+      <w:pPr>
+        <w:spacing w:line="240" w:lineRule="auto"/>
+        <w:ind w:left="708" w:firstLine="708"/>
+        <w:jc w:val="both"/>
+      </w:pPr>
+    </w:p>
+    <w:p>
+      <w:pPr>
+        <w:spacing w:line="240" w:lineRule="auto"/>
+        <w:ind w:left="708" w:firstLine="708"/>
+        <w:jc w:val="both"/>
+      </w:pPr>
+    </w:p>
+    <w:p>
+      <w:pPr>
+        <w:spacing w:line="240" w:lineRule="auto"/>
+        <w:ind w:left="708" w:firstLine="708"/>
+        <w:jc w:val="both"/>
+      </w:pPr>
+    </w:p>
+    <w:p>
+      <w:pPr>
+        <w:spacing w:line="240" w:lineRule="auto"/>
+        <w:ind w:left="708" w:firstLine="708"/>
+        <w:jc w:val="both"/>
+      </w:pPr>
+    </w:p>
+    <w:p>
+      <w:pPr>
+        <w:spacing w:line="240" w:lineRule="auto"/>
+        <w:ind w:left="708" w:firstLine="708"/>
+        <w:jc w:val="both"/>
+      </w:pPr>
+    </w:p>
+    <w:p>
+      <w:pPr>
+        <w:spacing w:line="240" w:lineRule="auto"/>
+        <w:ind w:left="708" w:firstLine="708"/>
+        <w:jc w:val="both"/>
+      </w:pPr>
+    </w:p>
+    <w:p>
+      <w:pPr>
+        <w:spacing w:line="240" w:lineRule="auto"/>
+        <w:ind w:left="708" w:firstLine="708"/>
+        <w:jc w:val="both"/>
+      </w:pPr>
+    </w:p>
+    <w:p>
+      <w:pPr>
+        <w:spacing w:line="240" w:lineRule="auto"/>
+        <w:ind w:left="708" w:firstLine="708"/>
+        <w:jc w:val="both"/>
+      </w:pPr>
+    </w:p>
+    <w:p>
+      <w:pPr>
+        <w:spacing w:line="240" w:lineRule="auto"/>
+        <w:ind w:firstLine="708"/>
+        <w:jc w:val="both"/>
+      </w:pPr>
+    </w:p>
+    <w:p>
+      <w:pPr>
+        <w:spacing w:line="240" w:lineRule="auto"/>
+        <w:ind w:firstLine="708"/>
+        <w:jc w:val="both"/>
+      </w:pPr>
+      <w:r>
+        <w:t>(**Diagramme séquence**)</w:t>
+      </w:r>
+    </w:p>
+    <w:p>
+      <w:pPr>
+        <w:spacing w:line="240" w:lineRule="auto"/>
+        <w:ind w:firstLine="708"/>
+        <w:jc w:val="both"/>
+      </w:pPr>
+      <w:r>
+        <w:tab/>
+      </w:r>
+      <w:r>
+        <w:t xml:space="preserve">Ce type de diagramme permet de décrire les différents scenarios d’utilisation du système. </w:t>
+      </w:r>
+      <w:r>
+        <w:t>Il</w:t>
+      </w:r>
+      <w:r>
+        <w:t xml:space="preserve"> représente des interactions entre les acteurs et le système dans l’ordre chronologie. </w:t>
+      </w:r>
+    </w:p>
+    <w:p>
+      <w:pPr>
+        <w:spacing w:line="240" w:lineRule="auto"/>
+        <w:ind w:firstLine="708"/>
+        <w:jc w:val="both"/>
+      </w:pPr>
+      <w:r>
+        <w:tab/>
+        <w:t>(**</w:t>
+      </w:r>
+      <w:proofErr w:type="spellStart"/>
+      <w:r>
+        <w:t>request</w:t>
+      </w:r>
+      <w:proofErr w:type="spellEnd"/>
+      <w:r>
+        <w:t xml:space="preserve"> correction **)</w:t>
+      </w:r>
+    </w:p>
+    <w:p>
+      <w:pPr>
+        <w:spacing w:line="240" w:lineRule="auto"/>
+        <w:ind w:firstLine="708"/>
+        <w:jc w:val="both"/>
+      </w:pPr>
+      <w:r>
+        <w:tab/>
+      </w:r>
+      <w:r>
+        <w:tab/>
+      </w:r>
+      <w:r>
+        <w:rPr>
+          <w:noProof/>
+        </w:rPr>
+        <w:drawing>
+          <wp:inline distT="0" distB="0" distL="0" distR="0">
+            <wp:extent cx="2858829" cy="2276475"/>
+            <wp:effectExtent l="0" t="0" r="0" b="0"/>
+            <wp:docPr id="10" name="Picture 10"/>
+            <wp:cNvGraphicFramePr>
+              <a:graphicFrameLocks xmlns:a="http://schemas.openxmlformats.org/drawingml/2006/main" noChangeAspect="1"/>
+            </wp:cNvGraphicFramePr>
+            <a:graphic xmlns:a="http://schemas.openxmlformats.org/drawingml/2006/main">
+              <a:graphicData uri="http://schemas.openxmlformats.org/drawingml/2006/picture">
+                <pic:pic xmlns:pic="http://schemas.openxmlformats.org/drawingml/2006/picture">
+                  <pic:nvPicPr>
+                    <pic:cNvPr id="10" name="Request.png"/>
+                    <pic:cNvPicPr/>
+                  </pic:nvPicPr>
+                  <pic:blipFill>
+                    <a:blip r:embed="rId14">
+                      <a:extLst>
+                        <a:ext uri="{28A0092B-C50C-407E-A947-70E740481C1C}">
+                          <a14:useLocalDpi xmlns:a14="http://schemas.microsoft.com/office/drawing/2010/main" val="0"/>
+                        </a:ext>
+                      </a:extLst>
+                    </a:blip>
+                    <a:stretch>
+                      <a:fillRect/>
+                    </a:stretch>
+                  </pic:blipFill>
+                  <pic:spPr>
+                    <a:xfrm>
+                      <a:off x="0" y="0"/>
+                      <a:ext cx="2860568" cy="2277860"/>
+                    </a:xfrm>
+                    <a:prstGeom prst="rect">
+                      <a:avLst/>
+                    </a:prstGeom>
+                  </pic:spPr>
+                </pic:pic>
+              </a:graphicData>
+            </a:graphic>
+          </wp:inline>
+        </w:drawing>
+      </w:r>
+    </w:p>
+    <w:p>
+      <w:pPr>
+        <w:spacing w:line="240" w:lineRule="auto"/>
+        <w:ind w:firstLine="708"/>
+        <w:jc w:val="both"/>
+      </w:pPr>
+      <w:r>
+        <w:tab/>
+      </w:r>
+      <w:r>
+        <w:t xml:space="preserve">L’utilisateur demande une correction au système, le système envoie la requête au moteur de correction, qui va résoudre le problème et donne une solution au système, le système va afficher le résultat aux utilisateurs. </w:t>
+      </w:r>
+    </w:p>
+    <w:p>
+      <w:pPr>
+        <w:spacing w:line="240" w:lineRule="auto"/>
+        <w:ind w:left="708" w:firstLine="708"/>
+        <w:jc w:val="both"/>
+      </w:pPr>
+    </w:p>
+    <w:p>
+      <w:pPr>
+        <w:spacing w:line="240" w:lineRule="auto"/>
+        <w:ind w:left="708" w:firstLine="708"/>
+        <w:jc w:val="both"/>
+      </w:pPr>
+      <w:r>
+        <w:t>(** propose correction**)</w:t>
+      </w:r>
+    </w:p>
+    <w:p>
+      <w:pPr>
+        <w:spacing w:line="240" w:lineRule="auto"/>
+        <w:ind w:firstLine="708"/>
+        <w:jc w:val="both"/>
+      </w:pPr>
+      <w:r>
+        <w:rPr>
+          <w:noProof/>
+        </w:rPr>
+        <w:drawing>
+          <wp:anchor distT="0" distB="0" distL="114300" distR="114300" simplePos="0" relativeHeight="251667456" behindDoc="1" locked="0" layoutInCell="1" allowOverlap="1">
+            <wp:simplePos x="0" y="0"/>
+            <wp:positionH relativeFrom="column">
+              <wp:posOffset>1447800</wp:posOffset>
+            </wp:positionH>
+            <wp:positionV relativeFrom="paragraph">
+              <wp:posOffset>5715</wp:posOffset>
+            </wp:positionV>
+            <wp:extent cx="2971800" cy="2147687"/>
+            <wp:effectExtent l="0" t="0" r="0" b="5080"/>
+            <wp:wrapNone/>
+            <wp:docPr id="11" name="Picture 11"/>
+            <wp:cNvGraphicFramePr>
+              <a:graphicFrameLocks xmlns:a="http://schemas.openxmlformats.org/drawingml/2006/main" noChangeAspect="1"/>
+            </wp:cNvGraphicFramePr>
+            <a:graphic xmlns:a="http://schemas.openxmlformats.org/drawingml/2006/main">
+              <a:graphicData uri="http://schemas.openxmlformats.org/drawingml/2006/picture">
+                <pic:pic xmlns:pic="http://schemas.openxmlformats.org/drawingml/2006/picture">
+                  <pic:nvPicPr>
+                    <pic:cNvPr id="11" name="Propose.png"/>
+                    <pic:cNvPicPr/>
+                  </pic:nvPicPr>
+                  <pic:blipFill>
+                    <a:blip r:embed="rId15">
+                      <a:extLst>
+                        <a:ext uri="{28A0092B-C50C-407E-A947-70E740481C1C}">
+                          <a14:useLocalDpi xmlns:a14="http://schemas.microsoft.com/office/drawing/2010/main" val="0"/>
+                        </a:ext>
+                      </a:extLst>
+                    </a:blip>
+                    <a:stretch>
+                      <a:fillRect/>
+                    </a:stretch>
+                  </pic:blipFill>
+                  <pic:spPr>
+                    <a:xfrm>
+                      <a:off x="0" y="0"/>
+                      <a:ext cx="2971800" cy="2147687"/>
+                    </a:xfrm>
+                    <a:prstGeom prst="rect">
+                      <a:avLst/>
+                    </a:prstGeom>
+                  </pic:spPr>
+                </pic:pic>
+              </a:graphicData>
+            </a:graphic>
+            <wp14:sizeRelH relativeFrom="margin">
+              <wp14:pctWidth>0</wp14:pctWidth>
+            </wp14:sizeRelH>
+            <wp14:sizeRelV relativeFrom="margin">
+              <wp14:pctHeight>0</wp14:pctHeight>
+            </wp14:sizeRelV>
+          </wp:anchor>
+        </w:drawing>
+      </w:r>
+    </w:p>
+    <w:p>
+      <w:pPr>
+        <w:spacing w:line="240" w:lineRule="auto"/>
+        <w:ind w:firstLine="708"/>
+        <w:jc w:val="both"/>
+      </w:pPr>
+    </w:p>
+    <w:p>
+      <w:pPr>
+        <w:spacing w:line="240" w:lineRule="auto"/>
+        <w:ind w:firstLine="708"/>
+        <w:jc w:val="both"/>
+      </w:pPr>
+    </w:p>
+    <w:p>
+      <w:pPr>
+        <w:spacing w:line="240" w:lineRule="auto"/>
+        <w:ind w:firstLine="708"/>
+        <w:jc w:val="both"/>
+      </w:pPr>
+    </w:p>
+    <w:p>
+      <w:pPr>
+        <w:spacing w:line="240" w:lineRule="auto"/>
+        <w:ind w:firstLine="708"/>
+        <w:jc w:val="both"/>
+      </w:pPr>
+    </w:p>
+    <w:p>
+      <w:pPr>
+        <w:spacing w:line="240" w:lineRule="auto"/>
+        <w:ind w:firstLine="708"/>
+        <w:jc w:val="both"/>
+      </w:pPr>
+    </w:p>
+    <w:p>
+      <w:pPr>
+        <w:spacing w:line="240" w:lineRule="auto"/>
+        <w:ind w:firstLine="708"/>
+        <w:jc w:val="both"/>
+      </w:pPr>
+    </w:p>
+    <w:p>
+      <w:pPr>
+        <w:spacing w:line="240" w:lineRule="auto"/>
+        <w:ind w:firstLine="708"/>
+        <w:jc w:val="both"/>
+      </w:pPr>
+    </w:p>
+    <w:p>
+      <w:pPr>
+        <w:spacing w:line="240" w:lineRule="auto"/>
+        <w:ind w:firstLine="708"/>
+        <w:jc w:val="both"/>
+      </w:pPr>
+    </w:p>
+    <w:p>
+      <w:pPr>
+        <w:spacing w:line="240" w:lineRule="auto"/>
+        <w:ind w:firstLine="708"/>
+        <w:jc w:val="both"/>
+      </w:pPr>
+      <w:r>
+        <w:tab/>
+        <w:t xml:space="preserve">L’utilisateur propose une phrase, le système l’envoie </w:t>
+      </w:r>
+      <w:r>
+        <w:t>aux bases</w:t>
+      </w:r>
+      <w:r>
+        <w:t xml:space="preserve"> de cas, qui </w:t>
+      </w:r>
+      <w:r>
+        <w:t>le stock</w:t>
+      </w:r>
+      <w:r>
+        <w:t xml:space="preserve"> dans une table courant.</w:t>
+      </w:r>
+    </w:p>
+    <w:p>
+      <w:pPr>
+        <w:spacing w:line="240" w:lineRule="auto"/>
+        <w:ind w:firstLine="708"/>
+        <w:jc w:val="both"/>
+      </w:pPr>
+    </w:p>
+    <w:p>
+      <w:pPr>
+        <w:spacing w:line="240" w:lineRule="auto"/>
+        <w:ind w:firstLine="708"/>
+        <w:jc w:val="both"/>
+      </w:pPr>
+    </w:p>
+    <w:p>
+      <w:pPr>
+        <w:spacing w:line="240" w:lineRule="auto"/>
+        <w:ind w:firstLine="708"/>
+        <w:jc w:val="both"/>
+      </w:pPr>
+    </w:p>
+    <w:p>
+      <w:pPr>
+        <w:spacing w:line="240" w:lineRule="auto"/>
+        <w:ind w:firstLine="708"/>
+        <w:jc w:val="both"/>
+      </w:pPr>
+    </w:p>
+    <w:p>
+      <w:pPr>
+        <w:spacing w:line="240" w:lineRule="auto"/>
+        <w:ind w:firstLine="708"/>
+        <w:jc w:val="both"/>
+      </w:pPr>
+      <w:r>
+        <w:lastRenderedPageBreak/>
+        <w:tab/>
+      </w:r>
+      <w:r>
+        <w:t>(**</w:t>
+      </w:r>
+      <w:proofErr w:type="spellStart"/>
+      <w:r>
+        <w:t>validate</w:t>
+      </w:r>
+      <w:proofErr w:type="spellEnd"/>
+      <w:r>
+        <w:t xml:space="preserve"> a sentence **)</w:t>
+      </w:r>
+    </w:p>
+    <w:p>
+      <w:pPr>
+        <w:spacing w:line="240" w:lineRule="auto"/>
+        <w:ind w:firstLine="708"/>
+        <w:jc w:val="both"/>
+      </w:pPr>
+    </w:p>
+    <w:p>
+      <w:pPr>
+        <w:spacing w:line="240" w:lineRule="auto"/>
+        <w:ind w:firstLine="708"/>
+        <w:jc w:val="both"/>
+      </w:pPr>
+      <w:r>
+        <w:rPr>
+          <w:noProof/>
+        </w:rPr>
+        <w:drawing>
+          <wp:anchor distT="0" distB="0" distL="114300" distR="114300" simplePos="0" relativeHeight="251668480" behindDoc="1" locked="0" layoutInCell="1" allowOverlap="1">
+            <wp:simplePos x="0" y="0"/>
+            <wp:positionH relativeFrom="column">
+              <wp:posOffset>571500</wp:posOffset>
+            </wp:positionH>
+            <wp:positionV relativeFrom="paragraph">
+              <wp:posOffset>8255</wp:posOffset>
+            </wp:positionV>
+            <wp:extent cx="4486275" cy="2905194"/>
+            <wp:effectExtent l="0" t="0" r="0" b="9525"/>
+            <wp:wrapNone/>
+            <wp:docPr id="12" name="Picture 12"/>
+            <wp:cNvGraphicFramePr>
+              <a:graphicFrameLocks xmlns:a="http://schemas.openxmlformats.org/drawingml/2006/main" noChangeAspect="1"/>
+            </wp:cNvGraphicFramePr>
+            <a:graphic xmlns:a="http://schemas.openxmlformats.org/drawingml/2006/main">
+              <a:graphicData uri="http://schemas.openxmlformats.org/drawingml/2006/picture">
+                <pic:pic xmlns:pic="http://schemas.openxmlformats.org/drawingml/2006/picture">
+                  <pic:nvPicPr>
+                    <pic:cNvPr id="12" name="Validation.png"/>
+                    <pic:cNvPicPr/>
+                  </pic:nvPicPr>
+                  <pic:blipFill>
+                    <a:blip r:embed="rId16">
+                      <a:extLst>
+                        <a:ext uri="{28A0092B-C50C-407E-A947-70E740481C1C}">
+                          <a14:useLocalDpi xmlns:a14="http://schemas.microsoft.com/office/drawing/2010/main" val="0"/>
+                        </a:ext>
+                      </a:extLst>
+                    </a:blip>
+                    <a:stretch>
+                      <a:fillRect/>
+                    </a:stretch>
+                  </pic:blipFill>
+                  <pic:spPr>
+                    <a:xfrm>
+                      <a:off x="0" y="0"/>
+                      <a:ext cx="4489228" cy="2907106"/>
+                    </a:xfrm>
+                    <a:prstGeom prst="rect">
+                      <a:avLst/>
+                    </a:prstGeom>
+                  </pic:spPr>
+                </pic:pic>
+              </a:graphicData>
+            </a:graphic>
+            <wp14:sizeRelH relativeFrom="margin">
+              <wp14:pctWidth>0</wp14:pctWidth>
+            </wp14:sizeRelH>
+            <wp14:sizeRelV relativeFrom="margin">
+              <wp14:pctHeight>0</wp14:pctHeight>
+            </wp14:sizeRelV>
+          </wp:anchor>
+        </w:drawing>
+      </w:r>
+    </w:p>
+    <w:p>
+      <w:pPr>
+        <w:spacing w:line="240" w:lineRule="auto"/>
+        <w:ind w:firstLine="708"/>
+        <w:jc w:val="both"/>
+      </w:pPr>
+    </w:p>
+    <w:p>
+      <w:pPr>
+        <w:spacing w:line="240" w:lineRule="auto"/>
+        <w:ind w:firstLine="708"/>
+        <w:jc w:val="both"/>
+      </w:pPr>
+    </w:p>
+    <w:p>
+      <w:pPr>
+        <w:spacing w:line="240" w:lineRule="auto"/>
+        <w:ind w:firstLine="708"/>
+        <w:jc w:val="both"/>
+      </w:pPr>
+    </w:p>
+    <w:p>
+      <w:pPr>
+        <w:spacing w:line="240" w:lineRule="auto"/>
+        <w:ind w:firstLine="708"/>
+        <w:jc w:val="both"/>
+      </w:pPr>
+    </w:p>
+    <w:p>
+      <w:pPr>
+        <w:spacing w:line="240" w:lineRule="auto"/>
+        <w:ind w:firstLine="708"/>
+        <w:jc w:val="both"/>
+      </w:pPr>
+    </w:p>
+    <w:p>
+      <w:pPr>
+        <w:spacing w:line="240" w:lineRule="auto"/>
+        <w:ind w:firstLine="708"/>
+        <w:jc w:val="both"/>
+      </w:pPr>
+    </w:p>
+    <w:p>
+      <w:pPr>
+        <w:spacing w:line="240" w:lineRule="auto"/>
+        <w:ind w:firstLine="708"/>
+        <w:jc w:val="both"/>
+      </w:pPr>
+    </w:p>
+    <w:p>
+      <w:pPr>
+        <w:spacing w:line="240" w:lineRule="auto"/>
+        <w:ind w:firstLine="708"/>
+        <w:jc w:val="both"/>
+      </w:pPr>
+    </w:p>
+    <w:p>
+      <w:pPr>
+        <w:spacing w:line="240" w:lineRule="auto"/>
+        <w:ind w:firstLine="708"/>
+        <w:jc w:val="both"/>
+      </w:pPr>
+    </w:p>
+    <w:p>
+      <w:pPr>
+        <w:spacing w:line="240" w:lineRule="auto"/>
+        <w:ind w:firstLine="708"/>
+        <w:jc w:val="both"/>
+      </w:pPr>
+    </w:p>
+    <w:p>
+      <w:pPr>
+        <w:spacing w:line="240" w:lineRule="auto"/>
+        <w:ind w:firstLine="708"/>
+        <w:jc w:val="both"/>
+      </w:pPr>
+    </w:p>
+    <w:p>
+      <w:pPr>
+        <w:spacing w:line="240" w:lineRule="auto"/>
+        <w:ind w:firstLine="708"/>
+        <w:jc w:val="both"/>
+      </w:pPr>
+      <w:r>
+        <w:tab/>
+        <w:t xml:space="preserve">Le système récupère la phrase stockée dans </w:t>
+      </w:r>
+      <w:r>
+        <w:t>la table courante</w:t>
+      </w:r>
+      <w:r>
+        <w:t xml:space="preserve">, et l’affiche aux administrateurs. Ce dernier valide la phrase, si c’est </w:t>
+      </w:r>
+      <w:r>
+        <w:t>correct,</w:t>
+      </w:r>
+      <w:r>
+        <w:t xml:space="preserve"> elle sera </w:t>
+      </w:r>
+      <w:r>
+        <w:t>insérée</w:t>
+      </w:r>
+      <w:r>
+        <w:t xml:space="preserve"> dans la base de cas, sinon elle sera </w:t>
+      </w:r>
+      <w:r>
+        <w:t>enlevée de la table courante.</w:t>
+      </w:r>
+    </w:p>
+    <w:p>
+      <w:pPr>
+        <w:spacing w:line="240" w:lineRule="auto"/>
+        <w:ind w:left="708" w:firstLine="708"/>
+        <w:jc w:val="both"/>
+      </w:pPr>
+      <w:r>
+        <w:t xml:space="preserve"> (** modifications </w:t>
+      </w:r>
+      <w:proofErr w:type="gramStart"/>
+      <w:r>
+        <w:t>a</w:t>
+      </w:r>
+      <w:proofErr w:type="gramEnd"/>
+      <w:r>
+        <w:t xml:space="preserve"> sentence**)</w:t>
+      </w:r>
+    </w:p>
+    <w:p>
+      <w:pPr>
+        <w:spacing w:line="240" w:lineRule="auto"/>
+        <w:ind w:firstLine="708"/>
+        <w:jc w:val="both"/>
+      </w:pPr>
+      <w:r>
+        <w:rPr>
+          <w:noProof/>
+        </w:rPr>
+        <w:drawing>
+          <wp:anchor distT="0" distB="0" distL="114300" distR="114300" simplePos="0" relativeHeight="251669504" behindDoc="1" locked="0" layoutInCell="1" allowOverlap="1">
+            <wp:simplePos x="0" y="0"/>
+            <wp:positionH relativeFrom="column">
+              <wp:posOffset>752475</wp:posOffset>
+            </wp:positionH>
+            <wp:positionV relativeFrom="paragraph">
+              <wp:posOffset>8890</wp:posOffset>
+            </wp:positionV>
+            <wp:extent cx="4803180" cy="3209925"/>
+            <wp:effectExtent l="0" t="0" r="0" b="0"/>
+            <wp:wrapNone/>
+            <wp:docPr id="13" name="Picture 13"/>
+            <wp:cNvGraphicFramePr>
+              <a:graphicFrameLocks xmlns:a="http://schemas.openxmlformats.org/drawingml/2006/main" noChangeAspect="1"/>
+            </wp:cNvGraphicFramePr>
+            <a:graphic xmlns:a="http://schemas.openxmlformats.org/drawingml/2006/main">
+              <a:graphicData uri="http://schemas.openxmlformats.org/drawingml/2006/picture">
+                <pic:pic xmlns:pic="http://schemas.openxmlformats.org/drawingml/2006/picture">
+                  <pic:nvPicPr>
+                    <pic:cNvPr id="13" name="Edit.png"/>
+                    <pic:cNvPicPr/>
+                  </pic:nvPicPr>
+                  <pic:blipFill>
+                    <a:blip r:embed="rId17">
+                      <a:extLst>
+                        <a:ext uri="{28A0092B-C50C-407E-A947-70E740481C1C}">
+                          <a14:useLocalDpi xmlns:a14="http://schemas.microsoft.com/office/drawing/2010/main" val="0"/>
+                        </a:ext>
+                      </a:extLst>
+                    </a:blip>
+                    <a:stretch>
+                      <a:fillRect/>
+                    </a:stretch>
+                  </pic:blipFill>
+                  <pic:spPr>
+                    <a:xfrm>
+                      <a:off x="0" y="0"/>
+                      <a:ext cx="4803180" cy="3209925"/>
+                    </a:xfrm>
+                    <a:prstGeom prst="rect">
+                      <a:avLst/>
+                    </a:prstGeom>
+                  </pic:spPr>
+                </pic:pic>
+              </a:graphicData>
+            </a:graphic>
+            <wp14:sizeRelH relativeFrom="margin">
+              <wp14:pctWidth>0</wp14:pctWidth>
+            </wp14:sizeRelH>
+            <wp14:sizeRelV relativeFrom="margin">
+              <wp14:pctHeight>0</wp14:pctHeight>
+            </wp14:sizeRelV>
+          </wp:anchor>
+        </w:drawing>
+      </w:r>
+    </w:p>
+    <w:p>
+      <w:pPr>
+        <w:spacing w:line="240" w:lineRule="auto"/>
+        <w:ind w:firstLine="708"/>
+        <w:jc w:val="both"/>
+      </w:pPr>
+    </w:p>
+    <w:p>
+      <w:pPr>
+        <w:spacing w:line="240" w:lineRule="auto"/>
+        <w:ind w:firstLine="708"/>
+        <w:jc w:val="both"/>
+      </w:pPr>
+    </w:p>
+    <w:p>
+      <w:pPr>
+        <w:spacing w:line="240" w:lineRule="auto"/>
+        <w:ind w:firstLine="708"/>
+        <w:jc w:val="both"/>
+      </w:pPr>
+    </w:p>
+    <w:p>
+      <w:pPr>
+        <w:spacing w:line="240" w:lineRule="auto"/>
+        <w:ind w:firstLine="708"/>
+        <w:jc w:val="both"/>
+      </w:pPr>
+    </w:p>
+    <w:p>
+      <w:pPr>
+        <w:spacing w:line="240" w:lineRule="auto"/>
+        <w:ind w:firstLine="708"/>
+        <w:jc w:val="both"/>
+      </w:pPr>
+    </w:p>
+    <w:p>
+      <w:pPr>
+        <w:spacing w:line="240" w:lineRule="auto"/>
+        <w:ind w:firstLine="708"/>
+        <w:jc w:val="both"/>
+      </w:pPr>
+    </w:p>
+    <w:p>
+      <w:pPr>
+        <w:spacing w:line="240" w:lineRule="auto"/>
+        <w:ind w:firstLine="708"/>
+        <w:jc w:val="both"/>
+      </w:pPr>
+    </w:p>
+    <w:p>
+      <w:pPr>
+        <w:spacing w:line="240" w:lineRule="auto"/>
+        <w:ind w:firstLine="708"/>
+        <w:jc w:val="both"/>
+      </w:pPr>
+    </w:p>
+    <w:p>
+      <w:pPr>
+        <w:spacing w:line="240" w:lineRule="auto"/>
+        <w:ind w:firstLine="708"/>
+        <w:jc w:val="both"/>
+      </w:pPr>
+    </w:p>
+    <w:p>
+      <w:pPr>
+        <w:spacing w:line="240" w:lineRule="auto"/>
+        <w:ind w:firstLine="708"/>
+        <w:jc w:val="both"/>
+      </w:pPr>
+    </w:p>
+    <w:p>
+      <w:pPr>
+        <w:spacing w:line="240" w:lineRule="auto"/>
+        <w:ind w:firstLine="708"/>
+        <w:jc w:val="both"/>
+      </w:pPr>
+    </w:p>
+    <w:p>
+      <w:pPr>
+        <w:spacing w:line="240" w:lineRule="auto"/>
+        <w:ind w:firstLine="708"/>
+        <w:jc w:val="both"/>
+      </w:pPr>
+      <w:r>
+        <w:t>Le système affiche la phrase a modifié, l’administrateur compare la nouvelle phrase par rapport à l’ancien</w:t>
+      </w:r>
+      <w:r>
+        <w:t>. Si</w:t>
+      </w:r>
+      <w:r>
+        <w:t xml:space="preserve"> elle est meilleur, la nouvelle phrase remplacera alors l’ancienne dans la base de case.</w:t>
+      </w:r>
+    </w:p>
+    <w:p>
+      <w:pPr>
+        <w:spacing w:line="240" w:lineRule="auto"/>
+        <w:ind w:firstLine="708"/>
+        <w:jc w:val="both"/>
+      </w:pPr>
+    </w:p>
+    <w:p>
+      <w:pPr>
+        <w:spacing w:line="240" w:lineRule="auto"/>
+        <w:ind w:firstLine="708"/>
+        <w:jc w:val="both"/>
+      </w:pPr>
+    </w:p>
+    <w:p>
+      <w:pPr>
+        <w:spacing w:line="240" w:lineRule="auto"/>
+        <w:jc w:val="both"/>
+      </w:pPr>
+      <w:r>
+        <w:t>(**Environnement Développement**)</w:t>
+      </w:r>
+    </w:p>
+    <w:p>
+      <w:pPr>
+        <w:spacing w:line="240" w:lineRule="auto"/>
+        <w:jc w:val="both"/>
+      </w:pPr>
+      <w:r>
+        <w:tab/>
+        <w:t>(**NON**)</w:t>
+      </w:r>
+    </w:p>
+    <w:p>
+      <w:pPr>
+        <w:spacing w:line="240" w:lineRule="auto"/>
+        <w:jc w:val="both"/>
+      </w:pPr>
+      <w:r>
+        <w:t xml:space="preserve"> </w:t>
+      </w:r>
+      <w:r>
+        <w:t>(**Interface web**)</w:t>
+      </w:r>
+    </w:p>
+    <w:p>
+      <w:pPr>
+        <w:spacing w:line="240" w:lineRule="auto"/>
+        <w:jc w:val="both"/>
+      </w:pPr>
+      <w:r>
+        <w:tab/>
+        <w:t xml:space="preserve">(**ATTENTION de </w:t>
+      </w:r>
+      <w:proofErr w:type="spellStart"/>
+      <w:r>
+        <w:t>preference</w:t>
+      </w:r>
+      <w:proofErr w:type="spellEnd"/>
+      <w:r>
+        <w:t xml:space="preserve"> multi-langage**)</w:t>
+      </w:r>
+    </w:p>
+    <w:p>
+      <w:pPr>
+        <w:spacing w:line="240" w:lineRule="auto"/>
+        <w:ind w:firstLine="708"/>
+        <w:jc w:val="both"/>
+      </w:pPr>
+      <w:r>
+        <w:t xml:space="preserve">(**création de la maquette via </w:t>
+      </w:r>
+      <w:proofErr w:type="spellStart"/>
+      <w:proofErr w:type="gramStart"/>
+      <w:r>
+        <w:t>mybalsamiq</w:t>
+      </w:r>
+      <w:proofErr w:type="spellEnd"/>
+      <w:r>
+        <w:t xml:space="preserve">  DONE</w:t>
+      </w:r>
+      <w:proofErr w:type="gramEnd"/>
       <w:r>
         <w:t>**)</w:t>
       </w:r>
@@ -1652,150 +4094,22 @@
     <w:p>
       <w:pPr>
         <w:spacing w:line="240" w:lineRule="auto"/>
-        <w:ind w:firstLine="708"/>
-        <w:jc w:val="both"/>
-      </w:pPr>
-      <w:r>
-        <w:t>(**Diagramme Cas Utilisation**)</w:t>
-      </w:r>
-    </w:p>
-    <w:p>
-      <w:pPr>
-        <w:spacing w:line="240" w:lineRule="auto"/>
-        <w:ind w:firstLine="708"/>
-        <w:jc w:val="both"/>
-      </w:pPr>
-      <w:r>
-        <w:tab/>
-      </w:r>
-      <w:r>
-        <w:t>(**</w:t>
-      </w:r>
-      <w:r>
-        <w:t>DONE</w:t>
-      </w:r>
-      <w:r>
-        <w:t>**)</w:t>
-      </w:r>
-    </w:p>
-    <w:p>
-      <w:pPr>
-        <w:spacing w:line="240" w:lineRule="auto"/>
-        <w:ind w:firstLine="708"/>
-        <w:jc w:val="both"/>
-      </w:pPr>
-      <w:r>
-        <w:t>(**Diagramme Activité **)</w:t>
-      </w:r>
-    </w:p>
-    <w:p>
-      <w:pPr>
-        <w:spacing w:line="240" w:lineRule="auto"/>
-        <w:ind w:firstLine="708"/>
-        <w:jc w:val="both"/>
-      </w:pPr>
-      <w:r>
-        <w:tab/>
-      </w:r>
-      <w:r>
-        <w:t>(**DONE**)</w:t>
-      </w:r>
-    </w:p>
-    <w:p>
-      <w:pPr>
-        <w:spacing w:line="240" w:lineRule="auto"/>
-        <w:ind w:firstLine="708"/>
-        <w:jc w:val="both"/>
-      </w:pPr>
-      <w:r>
-        <w:t>(**Diagramme séquence**)</w:t>
-      </w:r>
-    </w:p>
-    <w:p>
-      <w:pPr>
-        <w:spacing w:line="240" w:lineRule="auto"/>
-        <w:ind w:firstLine="708"/>
-        <w:jc w:val="both"/>
-      </w:pPr>
-      <w:r>
-        <w:tab/>
-        <w:t>(**DONE**)</w:t>
-      </w:r>
-    </w:p>
-    <w:p>
-      <w:pPr>
-        <w:spacing w:line="240" w:lineRule="auto"/>
-        <w:jc w:val="both"/>
-      </w:pPr>
-      <w:r>
-        <w:t>(**Environnement Développement**)</w:t>
-      </w:r>
-    </w:p>
-    <w:p>
-      <w:pPr>
-        <w:spacing w:line="240" w:lineRule="auto"/>
-        <w:jc w:val="both"/>
-      </w:pPr>
-      <w:r>
-        <w:tab/>
-        <w:t>(**NON**)</w:t>
-      </w:r>
-    </w:p>
-    <w:p>
-      <w:pPr>
-        <w:spacing w:line="240" w:lineRule="auto"/>
-        <w:jc w:val="both"/>
-      </w:pPr>
-      <w:r>
-        <w:t>(**Création de Data base**)</w:t>
-      </w:r>
-    </w:p>
-    <w:p>
-      <w:pPr>
-        <w:spacing w:line="240" w:lineRule="auto"/>
-        <w:ind w:firstLine="708"/>
-        <w:jc w:val="both"/>
-      </w:pPr>
-      <w:r>
-        <w:t>(** MCD DONE**)</w:t>
-      </w:r>
-    </w:p>
-    <w:p>
-      <w:pPr>
-        <w:spacing w:line="240" w:lineRule="auto"/>
-        <w:ind w:firstLine="708"/>
-        <w:jc w:val="both"/>
-      </w:pPr>
-      <w:r>
-        <w:t xml:space="preserve">(**Code </w:t>
-      </w:r>
-      <w:r>
-        <w:t>DONE</w:t>
-      </w:r>
-      <w:r>
-        <w:t>**)</w:t>
-      </w:r>
-    </w:p>
-    <w:p>
-      <w:pPr>
-        <w:spacing w:line="240" w:lineRule="auto"/>
-        <w:jc w:val="both"/>
-      </w:pPr>
-      <w:r>
-        <w:t>(**Interface web**)</w:t>
-      </w:r>
-    </w:p>
-    <w:p>
-      <w:pPr>
-        <w:spacing w:line="240" w:lineRule="auto"/>
-        <w:jc w:val="both"/>
-      </w:pPr>
-      <w:r>
-        <w:tab/>
-        <w:t xml:space="preserve">(**en cours </w:t>
-      </w:r>
-      <w:r>
-        <w:t>Symfony</w:t>
+        <w:jc w:val="both"/>
+      </w:pPr>
+      <w:r>
+        <w:tab/>
+        <w:t>(**en cours</w:t>
+      </w:r>
+      <w:r>
+        <w:t xml:space="preserve"> </w:t>
+      </w:r>
+      <w:proofErr w:type="spellStart"/>
+      <w:r>
+        <w:t>php</w:t>
+      </w:r>
+      <w:proofErr w:type="spellEnd"/>
+      <w:r>
+        <w:t xml:space="preserve"> javascript </w:t>
       </w:r>
       <w:r>
         <w:t>**)</w:t>

--- a/RapportNam/Rapport_Nam.docx
+++ b/RapportNam/Rapport_Nam.docx
@@ -35,7 +35,7 @@
                     <pic:cNvPicPr/>
                   </pic:nvPicPr>
                   <pic:blipFill>
-                    <a:blip r:embed="rId4" cstate="print">
+                    <a:blip r:embed="rId5" cstate="print">
                       <a:extLst>
                         <a:ext uri="{28A0092B-C50C-407E-A947-70E740481C1C}">
                           <a14:useLocalDpi xmlns:a14="http://schemas.microsoft.com/office/drawing/2010/main" val="0"/>
@@ -95,7 +95,7 @@
                     <pic:cNvPicPr/>
                   </pic:nvPicPr>
                   <pic:blipFill>
-                    <a:blip r:embed="rId5" cstate="print">
+                    <a:blip r:embed="rId6" cstate="print">
                       <a:extLst>
                         <a:ext uri="{28A0092B-C50C-407E-A947-70E740481C1C}">
                           <a14:useLocalDpi xmlns:a14="http://schemas.microsoft.com/office/drawing/2010/main" val="0"/>
@@ -664,8 +664,6 @@
           <w:szCs w:val="32"/>
         </w:rPr>
       </w:pPr>
-      <w:bookmarkStart w:id="0" w:name="_GoBack"/>
-      <w:bookmarkEnd w:id="0"/>
     </w:p>
     <w:p>
       <w:pPr>
@@ -886,7 +884,7 @@
                     <pic:cNvPicPr/>
                   </pic:nvPicPr>
                   <pic:blipFill>
-                    <a:blip r:embed="rId6" cstate="print">
+                    <a:blip r:embed="rId7" cstate="print">
                       <a:extLst>
                         <a:ext uri="{28A0092B-C50C-407E-A947-70E740481C1C}">
                           <a14:useLocalDpi xmlns:a14="http://schemas.microsoft.com/office/drawing/2010/main" val="0"/>
@@ -955,7 +953,7 @@
     <w:p>
       <w:pPr>
         <w:spacing w:line="240" w:lineRule="auto"/>
-        <w:jc w:val="both"/>
+        <w:jc w:val="center"/>
         <w:rPr>
           <w:sz w:val="32"/>
           <w:szCs w:val="32"/>
@@ -967,6 +965,424 @@
           <w:szCs w:val="32"/>
         </w:rPr>
         <w:lastRenderedPageBreak/>
+        <w:t>Sommaire</w:t>
+      </w:r>
+    </w:p>
+    <w:p>
+      <w:pPr>
+        <w:pStyle w:val="ListParagraph"/>
+        <w:numPr>
+          <w:ilvl w:val="0"/>
+          <w:numId w:val="9"/>
+        </w:numPr>
+        <w:rPr>
+          <w:sz w:val="32"/>
+          <w:szCs w:val="32"/>
+        </w:rPr>
+      </w:pPr>
+      <w:r>
+        <w:rPr>
+          <w:b/>
+          <w:sz w:val="28"/>
+          <w:szCs w:val="28"/>
+          <w:u w:val="single"/>
+        </w:rPr>
+        <w:t>BASE DE DONEES</w:t>
+      </w:r>
+    </w:p>
+    <w:p>
+      <w:pPr>
+        <w:pStyle w:val="ListParagraph"/>
+        <w:ind w:left="1080"/>
+        <w:rPr>
+          <w:sz w:val="32"/>
+          <w:szCs w:val="32"/>
+        </w:rPr>
+      </w:pPr>
+    </w:p>
+    <w:p>
+      <w:pPr>
+        <w:pStyle w:val="ListParagraph"/>
+        <w:numPr>
+          <w:ilvl w:val="0"/>
+          <w:numId w:val="10"/>
+        </w:numPr>
+      </w:pPr>
+      <w:r>
+        <w:t>Présentation de la base de donnes</w:t>
+      </w:r>
+      <w:r>
+        <w:t xml:space="preserve"> </w:t>
+      </w:r>
+    </w:p>
+    <w:p>
+      <w:pPr>
+        <w:pStyle w:val="ListParagraph"/>
+        <w:numPr>
+          <w:ilvl w:val="0"/>
+          <w:numId w:val="10"/>
+        </w:numPr>
+        <w:spacing w:line="240" w:lineRule="auto"/>
+        <w:jc w:val="both"/>
+      </w:pPr>
+      <w:r>
+        <w:t>Génération du script de la création et de l’insertion</w:t>
+      </w:r>
+    </w:p>
+    <w:p>
+      <w:pPr>
+        <w:pStyle w:val="ListParagraph"/>
+        <w:spacing w:line="240" w:lineRule="auto"/>
+        <w:ind w:left="1440"/>
+        <w:jc w:val="both"/>
+      </w:pPr>
+    </w:p>
+    <w:p>
+      <w:pPr>
+        <w:pStyle w:val="ListParagraph"/>
+        <w:numPr>
+          <w:ilvl w:val="0"/>
+          <w:numId w:val="9"/>
+        </w:numPr>
+        <w:rPr>
+          <w:sz w:val="32"/>
+          <w:szCs w:val="32"/>
+        </w:rPr>
+      </w:pPr>
+      <w:r>
+        <w:rPr>
+          <w:b/>
+          <w:sz w:val="28"/>
+          <w:szCs w:val="28"/>
+          <w:u w:val="single"/>
+        </w:rPr>
+        <w:t>CONCEPTION</w:t>
+      </w:r>
+    </w:p>
+    <w:p>
+      <w:pPr>
+        <w:pStyle w:val="ListParagraph"/>
+        <w:ind w:left="1080"/>
+        <w:rPr>
+          <w:sz w:val="32"/>
+          <w:szCs w:val="32"/>
+        </w:rPr>
+      </w:pPr>
+    </w:p>
+    <w:p>
+      <w:pPr>
+        <w:pStyle w:val="ListParagraph"/>
+        <w:numPr>
+          <w:ilvl w:val="0"/>
+          <w:numId w:val="13"/>
+        </w:numPr>
+        <w:spacing w:line="240" w:lineRule="auto"/>
+        <w:jc w:val="both"/>
+      </w:pPr>
+      <w:r>
+        <w:t>Diagramme contexte statique</w:t>
+      </w:r>
+    </w:p>
+    <w:p>
+      <w:pPr>
+        <w:pStyle w:val="ListParagraph"/>
+        <w:numPr>
+          <w:ilvl w:val="0"/>
+          <w:numId w:val="13"/>
+        </w:numPr>
+      </w:pPr>
+      <w:r>
+        <w:t>Diagramme de cas d’utilisation</w:t>
+      </w:r>
+    </w:p>
+    <w:p>
+      <w:pPr>
+        <w:pStyle w:val="ListParagraph"/>
+        <w:numPr>
+          <w:ilvl w:val="0"/>
+          <w:numId w:val="13"/>
+        </w:numPr>
+      </w:pPr>
+      <w:r>
+        <w:t>Diagramme d’activité</w:t>
+      </w:r>
+    </w:p>
+    <w:p>
+      <w:pPr>
+        <w:pStyle w:val="ListParagraph"/>
+        <w:numPr>
+          <w:ilvl w:val="0"/>
+          <w:numId w:val="13"/>
+        </w:numPr>
+      </w:pPr>
+      <w:r>
+        <w:t>Diagramme de séquences</w:t>
+      </w:r>
+    </w:p>
+    <w:p>
+      <w:pPr>
+        <w:pStyle w:val="ListParagraph"/>
+        <w:ind w:left="1440"/>
+      </w:pPr>
+    </w:p>
+    <w:p>
+      <w:pPr>
+        <w:pStyle w:val="ListParagraph"/>
+        <w:numPr>
+          <w:ilvl w:val="0"/>
+          <w:numId w:val="9"/>
+        </w:numPr>
+        <w:rPr>
+          <w:sz w:val="32"/>
+          <w:szCs w:val="32"/>
+        </w:rPr>
+      </w:pPr>
+      <w:r>
+        <w:rPr>
+          <w:b/>
+          <w:sz w:val="28"/>
+          <w:szCs w:val="28"/>
+          <w:u w:val="single"/>
+        </w:rPr>
+        <w:t>ENVIRONNEMENT DE DEVELOPPEMENT</w:t>
+      </w:r>
+    </w:p>
+    <w:p>
+      <w:pPr>
+        <w:pStyle w:val="ListParagraph"/>
+        <w:numPr>
+          <w:ilvl w:val="0"/>
+          <w:numId w:val="9"/>
+        </w:numPr>
+        <w:rPr>
+          <w:sz w:val="32"/>
+          <w:szCs w:val="32"/>
+        </w:rPr>
+      </w:pPr>
+      <w:r>
+        <w:rPr>
+          <w:b/>
+          <w:sz w:val="28"/>
+          <w:szCs w:val="28"/>
+          <w:u w:val="single"/>
+        </w:rPr>
+        <w:t>INTERFACE WEB</w:t>
+      </w:r>
+    </w:p>
+    <w:p>
+      <w:pPr>
+        <w:pStyle w:val="ListParagraph"/>
+        <w:ind w:left="1080"/>
+        <w:rPr>
+          <w:sz w:val="32"/>
+          <w:szCs w:val="32"/>
+        </w:rPr>
+      </w:pPr>
+    </w:p>
+    <w:p>
+      <w:pPr>
+        <w:pStyle w:val="ListParagraph"/>
+        <w:ind w:left="1080"/>
+        <w:rPr>
+          <w:b/>
+          <w:sz w:val="28"/>
+          <w:szCs w:val="28"/>
+          <w:u w:val="single"/>
+        </w:rPr>
+      </w:pPr>
+    </w:p>
+    <w:p>
+      <w:pPr>
+        <w:pStyle w:val="ListParagraph"/>
+        <w:ind w:left="1080"/>
+        <w:rPr>
+          <w:sz w:val="32"/>
+          <w:szCs w:val="32"/>
+        </w:rPr>
+      </w:pPr>
+    </w:p>
+    <w:p>
+      <w:pPr>
+        <w:pStyle w:val="ListParagraph"/>
+        <w:ind w:left="1440"/>
+      </w:pPr>
+      <w:r>
+        <w:t xml:space="preserve"> (**</w:t>
+      </w:r>
+      <w:proofErr w:type="spellStart"/>
+      <w:r>
+        <w:t>numerotation</w:t>
+      </w:r>
+      <w:proofErr w:type="spellEnd"/>
+      <w:r>
+        <w:t xml:space="preserve"> de pages sera indiqué à la version finale du rapport**)</w:t>
+      </w:r>
+    </w:p>
+    <w:p>
+      <w:pPr>
+        <w:rPr>
+          <w:sz w:val="32"/>
+          <w:szCs w:val="32"/>
+        </w:rPr>
+      </w:pPr>
+    </w:p>
+    <w:p>
+      <w:pPr>
+        <w:rPr>
+          <w:sz w:val="32"/>
+          <w:szCs w:val="32"/>
+        </w:rPr>
+      </w:pPr>
+    </w:p>
+    <w:p>
+      <w:pPr>
+        <w:rPr>
+          <w:sz w:val="32"/>
+          <w:szCs w:val="32"/>
+        </w:rPr>
+      </w:pPr>
+    </w:p>
+    <w:p>
+      <w:pPr>
+        <w:rPr>
+          <w:sz w:val="32"/>
+          <w:szCs w:val="32"/>
+        </w:rPr>
+      </w:pPr>
+    </w:p>
+    <w:p>
+      <w:pPr>
+        <w:rPr>
+          <w:sz w:val="32"/>
+          <w:szCs w:val="32"/>
+        </w:rPr>
+      </w:pPr>
+    </w:p>
+    <w:p>
+      <w:pPr>
+        <w:rPr>
+          <w:sz w:val="32"/>
+          <w:szCs w:val="32"/>
+        </w:rPr>
+      </w:pPr>
+    </w:p>
+    <w:p>
+      <w:pPr>
+        <w:rPr>
+          <w:sz w:val="32"/>
+          <w:szCs w:val="32"/>
+        </w:rPr>
+      </w:pPr>
+    </w:p>
+    <w:p>
+      <w:pPr>
+        <w:rPr>
+          <w:sz w:val="32"/>
+          <w:szCs w:val="32"/>
+        </w:rPr>
+      </w:pPr>
+    </w:p>
+    <w:p>
+      <w:pPr>
+        <w:rPr>
+          <w:sz w:val="32"/>
+          <w:szCs w:val="32"/>
+        </w:rPr>
+      </w:pPr>
+    </w:p>
+    <w:p>
+      <w:pPr>
+        <w:rPr>
+          <w:sz w:val="32"/>
+          <w:szCs w:val="32"/>
+        </w:rPr>
+      </w:pPr>
+    </w:p>
+    <w:p>
+      <w:pPr>
+        <w:rPr>
+          <w:sz w:val="32"/>
+          <w:szCs w:val="32"/>
+        </w:rPr>
+      </w:pPr>
+    </w:p>
+    <w:p>
+      <w:pPr>
+        <w:rPr>
+          <w:sz w:val="32"/>
+          <w:szCs w:val="32"/>
+        </w:rPr>
+      </w:pPr>
+    </w:p>
+    <w:p>
+      <w:pPr>
+        <w:jc w:val="center"/>
+        <w:rPr>
+          <w:b/>
+          <w:sz w:val="28"/>
+          <w:szCs w:val="28"/>
+          <w:u w:val="single"/>
+        </w:rPr>
+      </w:pPr>
+      <w:r>
+        <w:rPr>
+          <w:b/>
+          <w:sz w:val="28"/>
+          <w:szCs w:val="28"/>
+          <w:u w:val="single"/>
+        </w:rPr>
+        <w:lastRenderedPageBreak/>
+        <w:t>REMERCIEMENT</w:t>
+      </w:r>
+    </w:p>
+    <w:p>
+      <w:r>
+        <w:t>Je tiens à présenter mes sincères remerciements à :</w:t>
+      </w:r>
+    </w:p>
+    <w:p>
+      <w:r>
+        <w:t>Monsieur Jean LIEBER :</w:t>
+      </w:r>
+    </w:p>
+    <w:p>
+      <w:r>
+        <w:t>Monsieur Emmanuelle NAUER :</w:t>
+      </w:r>
+    </w:p>
+    <w:p>
+      <w:pPr>
+        <w:rPr>
+          <w:b/>
+          <w:sz w:val="28"/>
+          <w:szCs w:val="28"/>
+          <w:u w:val="single"/>
+        </w:rPr>
+      </w:pPr>
+      <w:r>
+        <w:t xml:space="preserve">Monsieur </w:t>
+      </w:r>
+      <w:r>
+        <w:rPr>
+          <w:b/>
+          <w:sz w:val="28"/>
+          <w:szCs w:val="28"/>
+          <w:u w:val="single"/>
+        </w:rPr>
+        <w:br w:type="page"/>
+      </w:r>
+    </w:p>
+    <w:p>
+      <w:pPr>
+        <w:spacing w:line="240" w:lineRule="auto"/>
+        <w:jc w:val="both"/>
+      </w:pPr>
+      <w:r>
+        <w:rPr>
+          <w:sz w:val="32"/>
+          <w:szCs w:val="32"/>
+        </w:rPr>
+        <w:lastRenderedPageBreak/>
         <w:t>Introduction :</w:t>
       </w:r>
     </w:p>
@@ -976,15 +1392,6 @@
         <w:jc w:val="both"/>
       </w:pPr>
       <w:r>
-        <w:t>(**amener le sujet**)</w:t>
-      </w:r>
-    </w:p>
-    <w:p>
-      <w:pPr>
-        <w:spacing w:line="240" w:lineRule="auto"/>
-        <w:jc w:val="both"/>
-      </w:pPr>
-      <w:r>
         <w:t>De</w:t>
       </w:r>
       <w:r>
@@ -1116,8 +1523,14 @@
         <w:spacing w:line="240" w:lineRule="auto"/>
         <w:ind w:firstLine="708"/>
         <w:jc w:val="both"/>
-      </w:pPr>
-      <w:r>
+        <w:rPr>
+          <w:i/>
+        </w:rPr>
+      </w:pPr>
+      <w:r>
+        <w:rPr>
+          <w:i/>
+        </w:rPr>
         <w:t>Problème : Je aimer des pommes.</w:t>
       </w:r>
     </w:p>
@@ -1126,8 +1539,14 @@
         <w:spacing w:line="240" w:lineRule="auto"/>
         <w:ind w:firstLine="708"/>
         <w:jc w:val="both"/>
-      </w:pPr>
-      <w:r>
+        <w:rPr>
+          <w:i/>
+        </w:rPr>
+      </w:pPr>
+      <w:r>
+        <w:rPr>
+          <w:i/>
+        </w:rPr>
         <w:t>Solution : J’aime des pommes.</w:t>
       </w:r>
     </w:p>
@@ -1204,20 +1623,44 @@
       <w:pPr>
         <w:spacing w:line="240" w:lineRule="auto"/>
         <w:jc w:val="both"/>
-      </w:pPr>
-      <w:r>
-        <w:tab/>
-        <w:t>Cible : je manger des tomates.</w:t>
-      </w:r>
-    </w:p>
-    <w:p>
-      <w:pPr>
-        <w:spacing w:line="240" w:lineRule="auto"/>
-        <w:jc w:val="both"/>
-      </w:pPr>
-      <w:r>
-        <w:tab/>
-        <w:t>Solution : je mange des tomates.</w:t>
+        <w:rPr>
+          <w:i/>
+        </w:rPr>
+      </w:pPr>
+      <w:r>
+        <w:rPr>
+          <w:i/>
+        </w:rPr>
+        <w:tab/>
+        <w:t>Cible : J</w:t>
+      </w:r>
+      <w:r>
+        <w:rPr>
+          <w:i/>
+        </w:rPr>
+        <w:t>e manger des tomates.</w:t>
+      </w:r>
+    </w:p>
+    <w:p>
+      <w:pPr>
+        <w:spacing w:line="240" w:lineRule="auto"/>
+        <w:jc w:val="both"/>
+        <w:rPr>
+          <w:i/>
+        </w:rPr>
+      </w:pPr>
+      <w:r>
+        <w:rPr>
+          <w:i/>
+        </w:rPr>
+        <w:tab/>
+        <w:t>Solution : J</w:t>
+      </w:r>
+      <w:r>
+        <w:rPr>
+          <w:i/>
+        </w:rPr>
+        <w:t>e mange des tomates.</w:t>
       </w:r>
     </w:p>
     <w:p>
@@ -1271,365 +1714,394 @@
         <w:jc w:val="both"/>
       </w:pPr>
       <w:r>
+        <w:t>La base de cas</w:t>
+      </w:r>
+      <w:r>
+        <w:t xml:space="preserve"> minimal</w:t>
+      </w:r>
+      <w:r>
+        <w:t xml:space="preserve"> est alimentée de manière </w:t>
+      </w:r>
+      <w:r>
+        <w:t xml:space="preserve">manuelle </w:t>
+      </w:r>
+      <w:r>
+        <w:t>par M.</w:t>
+      </w:r>
+      <w:r>
+        <w:t xml:space="preserve"> Levy. </w:t>
+      </w:r>
+      <w:r>
+        <w:t xml:space="preserve">Ensuite elle sera </w:t>
+      </w:r>
+      <w:r>
+        <w:t>complétée</w:t>
+      </w:r>
+      <w:r>
         <w:t xml:space="preserve"> </w:t>
       </w:r>
       <w:r>
-        <w:t>(**lien avec Damien**)</w:t>
-      </w:r>
-    </w:p>
-    <w:p>
-      <w:pPr>
-        <w:spacing w:line="240" w:lineRule="auto"/>
-        <w:jc w:val="both"/>
-      </w:pPr>
-      <w:r>
-        <w:t>La base de cas</w:t>
-      </w:r>
-      <w:r>
-        <w:t xml:space="preserve"> minimal</w:t>
-      </w:r>
-      <w:r>
-        <w:t xml:space="preserve"> est alimentée de manière </w:t>
-      </w:r>
-      <w:r>
-        <w:t xml:space="preserve">manuelle </w:t>
-      </w:r>
-      <w:r>
-        <w:t>par M.</w:t>
-      </w:r>
-      <w:r>
-        <w:t xml:space="preserve"> Levy. </w:t>
-      </w:r>
-    </w:p>
-    <w:p>
-      <w:pPr>
-        <w:spacing w:line="240" w:lineRule="auto"/>
-        <w:jc w:val="both"/>
-      </w:pPr>
-      <w:r>
-        <w:t xml:space="preserve">Ensuite elle sera </w:t>
-      </w:r>
-      <w:r>
-        <w:t>complétée</w:t>
+        <w:t xml:space="preserve">de </w:t>
+      </w:r>
+      <w:r>
+        <w:t xml:space="preserve">manière semi-automatique </w:t>
+      </w:r>
+      <w:r>
+        <w:t>à</w:t>
+      </w:r>
+      <w:r>
+        <w:t xml:space="preserve"> partir du</w:t>
+      </w:r>
+      <w:r>
+        <w:t xml:space="preserve"> corpus </w:t>
+      </w:r>
+      <w:proofErr w:type="spellStart"/>
+      <w:r>
+        <w:t>WiKoP</w:t>
+      </w:r>
+      <w:r>
+        <w:t>aCo</w:t>
+      </w:r>
+      <w:proofErr w:type="spellEnd"/>
+      <w:r>
+        <w:t xml:space="preserve"> qui est</w:t>
+      </w:r>
+      <w:r>
+        <w:t xml:space="preserve"> un historique de modification</w:t>
+      </w:r>
+      <w:r>
+        <w:t xml:space="preserve"> de pages sous Wikipé</w:t>
+      </w:r>
+      <w:r>
+        <w:t>dia.</w:t>
       </w:r>
       <w:r>
         <w:t xml:space="preserve"> </w:t>
       </w:r>
       <w:r>
-        <w:t xml:space="preserve">de </w:t>
-      </w:r>
-      <w:r>
-        <w:t xml:space="preserve">manière semi-automatique </w:t>
-      </w:r>
-      <w:r>
-        <w:t>à</w:t>
-      </w:r>
-      <w:r>
-        <w:t xml:space="preserve"> partir du</w:t>
-      </w:r>
-      <w:r>
-        <w:t xml:space="preserve"> corpus </w:t>
+        <w:t>Puis, elle sera améliorée au fur et à mesure d’utilisation.</w:t>
+      </w:r>
+      <w:r>
+        <w:t xml:space="preserve"> </w:t>
+      </w:r>
+      <w:r>
+        <w:t xml:space="preserve">Le remémoration et l’adaptation sont des algorithmes </w:t>
+      </w:r>
+      <w:r>
+        <w:t xml:space="preserve">développés </w:t>
+      </w:r>
+      <w:r>
+        <w:t xml:space="preserve">par M. </w:t>
       </w:r>
       <w:proofErr w:type="spellStart"/>
       <w:r>
-        <w:t>WiKoP</w:t>
-      </w:r>
-      <w:r>
-        <w:t>aCo</w:t>
+        <w:t>Giang</w:t>
       </w:r>
       <w:proofErr w:type="spellEnd"/>
       <w:r>
-        <w:t xml:space="preserve"> qui est</w:t>
-      </w:r>
-      <w:r>
-        <w:t xml:space="preserve"> un historique de modification</w:t>
-      </w:r>
-      <w:r>
-        <w:t xml:space="preserve"> de pages sous Wikipé</w:t>
-      </w:r>
-      <w:r>
-        <w:t>dia.</w:t>
-      </w:r>
-    </w:p>
-    <w:p>
-      <w:pPr>
-        <w:spacing w:line="240" w:lineRule="auto"/>
-        <w:jc w:val="both"/>
-      </w:pPr>
-      <w:r>
-        <w:t>Puis, elle sera améliorée au fur et à mesure d’utilisation.</w:t>
-      </w:r>
-    </w:p>
-    <w:p>
-      <w:pPr>
-        <w:spacing w:line="240" w:lineRule="auto"/>
-        <w:jc w:val="both"/>
-      </w:pPr>
-      <w:r>
-        <w:t xml:space="preserve">(**lien avec </w:t>
-      </w:r>
-      <w:r>
-        <w:t>André</w:t>
-      </w:r>
-      <w:r>
-        <w:t>**)</w:t>
-      </w:r>
-    </w:p>
-    <w:p>
-      <w:pPr>
-        <w:spacing w:line="240" w:lineRule="auto"/>
-        <w:jc w:val="both"/>
-      </w:pPr>
-      <w:r>
-        <w:t xml:space="preserve">Le remémoration et l’adaptation sont des algorithmes </w:t>
-      </w:r>
-      <w:r>
-        <w:t xml:space="preserve">développés </w:t>
-      </w:r>
-      <w:r>
-        <w:t xml:space="preserve">par M. </w:t>
+        <w:t xml:space="preserve"> en Python.</w:t>
+      </w:r>
+      <w:r>
+        <w:t xml:space="preserve"> </w:t>
+      </w:r>
+      <w:r>
+        <w:t xml:space="preserve">En s’appuyant sur le RAPC pour corriger </w:t>
+      </w:r>
+      <w:r>
+        <w:t>un problème</w:t>
+      </w:r>
+      <w:r>
+        <w:t xml:space="preserve"> et donner </w:t>
+      </w:r>
+      <w:r>
+        <w:t>une solution optimale</w:t>
+      </w:r>
+      <w:r>
+        <w:t>.</w:t>
+      </w:r>
+    </w:p>
+    <w:p>
+      <w:pPr>
+        <w:spacing w:line="240" w:lineRule="auto"/>
+        <w:jc w:val="both"/>
+      </w:pPr>
+    </w:p>
+    <w:p>
+      <w:pPr>
+        <w:spacing w:line="240" w:lineRule="auto"/>
+        <w:jc w:val="both"/>
+      </w:pPr>
+      <w:r>
+        <w:t xml:space="preserve">Dans ce stage, je dois </w:t>
+      </w:r>
+      <w:r>
+        <w:t>créer</w:t>
+      </w:r>
+      <w:r>
+        <w:t xml:space="preserve"> </w:t>
+      </w:r>
+      <w:r>
+        <w:t xml:space="preserve">une base de </w:t>
+      </w:r>
+      <w:r>
+        <w:t>données</w:t>
+      </w:r>
+      <w:r>
+        <w:t xml:space="preserve"> qui stocke </w:t>
+      </w:r>
+      <w:r>
+        <w:t xml:space="preserve">les cas </w:t>
+      </w:r>
+      <w:r>
+        <w:t>et développer une</w:t>
+      </w:r>
+      <w:r>
+        <w:t xml:space="preserve"> inter</w:t>
+      </w:r>
+      <w:r>
+        <w:t>face web</w:t>
+      </w:r>
+      <w:r>
+        <w:t xml:space="preserve"> multilingue</w:t>
+      </w:r>
+      <w:r>
+        <w:t xml:space="preserve"> qui donnera la possibilité aux utilisateurs de rentrer une phrase incorrecte en </w:t>
+      </w:r>
+      <w:r>
+        <w:t>français</w:t>
+      </w:r>
+      <w:r>
+        <w:t xml:space="preserve"> ou anglais</w:t>
+      </w:r>
+      <w:r>
+        <w:t xml:space="preserve"> et affichera </w:t>
+      </w:r>
+      <w:r>
+        <w:t>la solution</w:t>
+      </w:r>
+      <w:r>
+        <w:t xml:space="preserve"> </w:t>
+      </w:r>
+      <w:r>
+        <w:t>aux utilisateurs</w:t>
+      </w:r>
+      <w:r>
+        <w:t xml:space="preserve">. </w:t>
+      </w:r>
+    </w:p>
+    <w:p>
+      <w:pPr>
+        <w:spacing w:line="240" w:lineRule="auto"/>
+        <w:jc w:val="both"/>
+      </w:pPr>
+      <w:r>
+        <w:t>Tout</w:t>
+      </w:r>
+      <w:r>
+        <w:t xml:space="preserve"> d’abord, je vais présenter</w:t>
+      </w:r>
+      <w:r>
+        <w:t xml:space="preserve"> </w:t>
+      </w:r>
+      <w:r>
+        <w:t>de la création d’une base de données,</w:t>
+      </w:r>
+      <w:r>
+        <w:t xml:space="preserve"> la</w:t>
+      </w:r>
+      <w:r>
+        <w:t xml:space="preserve"> conception,</w:t>
+      </w:r>
+      <w:r>
+        <w:t xml:space="preserve"> </w:t>
+      </w:r>
+      <w:r>
+        <w:t>suivi l’environnement</w:t>
+      </w:r>
+      <w:r>
+        <w:t xml:space="preserve"> de développement, et enfin le développement de l’interface web. </w:t>
+      </w:r>
+    </w:p>
+    <w:p>
+      <w:pPr>
+        <w:spacing w:line="240" w:lineRule="auto"/>
+        <w:jc w:val="both"/>
+      </w:pPr>
+    </w:p>
+    <w:p>
+      <w:pPr>
+        <w:spacing w:line="240" w:lineRule="auto"/>
+        <w:jc w:val="both"/>
+      </w:pPr>
+    </w:p>
+    <w:p>
+      <w:pPr>
+        <w:spacing w:line="240" w:lineRule="auto"/>
+        <w:jc w:val="both"/>
+      </w:pPr>
+    </w:p>
+    <w:p>
+      <w:pPr>
+        <w:spacing w:line="240" w:lineRule="auto"/>
+        <w:jc w:val="both"/>
+      </w:pPr>
+    </w:p>
+    <w:p>
+      <w:pPr>
+        <w:spacing w:line="240" w:lineRule="auto"/>
+        <w:jc w:val="both"/>
+      </w:pPr>
+    </w:p>
+    <w:p>
+      <w:pPr>
+        <w:spacing w:line="240" w:lineRule="auto"/>
+        <w:jc w:val="both"/>
+      </w:pPr>
+    </w:p>
+    <w:p>
+      <w:pPr>
+        <w:spacing w:line="240" w:lineRule="auto"/>
+        <w:jc w:val="both"/>
+      </w:pPr>
+    </w:p>
+    <w:p>
+      <w:pPr>
+        <w:spacing w:line="240" w:lineRule="auto"/>
+        <w:jc w:val="both"/>
+      </w:pPr>
+    </w:p>
+    <w:p>
+      <w:pPr>
+        <w:spacing w:line="240" w:lineRule="auto"/>
+        <w:jc w:val="both"/>
+      </w:pPr>
+    </w:p>
+    <w:p>
+      <w:pPr>
+        <w:pStyle w:val="ListParagraph"/>
+        <w:numPr>
+          <w:ilvl w:val="0"/>
+          <w:numId w:val="4"/>
+        </w:numPr>
+        <w:spacing w:line="240" w:lineRule="auto"/>
+        <w:jc w:val="center"/>
+        <w:rPr>
+          <w:b/>
+          <w:sz w:val="28"/>
+          <w:szCs w:val="28"/>
+          <w:u w:val="single"/>
+        </w:rPr>
+      </w:pPr>
+      <w:r>
+        <w:rPr>
+          <w:b/>
+          <w:sz w:val="28"/>
+          <w:szCs w:val="28"/>
+          <w:u w:val="single"/>
+        </w:rPr>
+        <w:lastRenderedPageBreak/>
+        <w:t>BASE DE DONEES</w:t>
+      </w:r>
+    </w:p>
+    <w:p>
+      <w:pPr>
+        <w:spacing w:line="240" w:lineRule="auto"/>
+        <w:jc w:val="center"/>
+        <w:rPr>
+          <w:b/>
+          <w:sz w:val="28"/>
+          <w:szCs w:val="28"/>
+          <w:u w:val="single"/>
+        </w:rPr>
+      </w:pPr>
+    </w:p>
+    <w:p>
+      <w:pPr>
+        <w:spacing w:line="240" w:lineRule="auto"/>
+        <w:jc w:val="center"/>
+        <w:rPr>
+          <w:b/>
+          <w:sz w:val="28"/>
+          <w:szCs w:val="28"/>
+          <w:u w:val="single"/>
+        </w:rPr>
+      </w:pPr>
+    </w:p>
+    <w:p>
+      <w:pPr>
+        <w:pStyle w:val="ListParagraph"/>
+        <w:numPr>
+          <w:ilvl w:val="0"/>
+          <w:numId w:val="1"/>
+        </w:numPr>
+        <w:spacing w:line="240" w:lineRule="auto"/>
+        <w:rPr>
+          <w:sz w:val="28"/>
+          <w:szCs w:val="28"/>
+          <w:u w:val="single"/>
+        </w:rPr>
+      </w:pPr>
+      <w:r>
+        <w:rPr>
+          <w:sz w:val="28"/>
+          <w:szCs w:val="28"/>
+          <w:u w:val="single"/>
+        </w:rPr>
+        <w:t>Présentation de la base de données</w:t>
+      </w:r>
+    </w:p>
+    <w:p>
+      <w:pPr>
+        <w:spacing w:line="240" w:lineRule="auto"/>
+      </w:pPr>
+      <w:r>
+        <w:t xml:space="preserve">Pour ce stage, le type de base de donnes n’est pas imposé. Donc je choisie le </w:t>
       </w:r>
       <w:proofErr w:type="spellStart"/>
       <w:r>
-        <w:t>Giang</w:t>
+        <w:t>mySQL</w:t>
       </w:r>
       <w:proofErr w:type="spellEnd"/>
       <w:r>
-        <w:t xml:space="preserve"> en Python.</w:t>
-      </w:r>
-      <w:r>
-        <w:t xml:space="preserve"> </w:t>
-      </w:r>
-      <w:r>
-        <w:t xml:space="preserve">En s’appuyant sur le RAPC pour corriger </w:t>
-      </w:r>
-      <w:r>
-        <w:t>un problème</w:t>
-      </w:r>
-      <w:r>
-        <w:t xml:space="preserve"> et donner </w:t>
-      </w:r>
-      <w:r>
-        <w:t>une solution optimale</w:t>
-      </w:r>
-      <w:r>
-        <w:t>.</w:t>
-      </w:r>
-    </w:p>
-    <w:p>
-      <w:pPr>
-        <w:spacing w:line="240" w:lineRule="auto"/>
-        <w:jc w:val="both"/>
-      </w:pPr>
-    </w:p>
-    <w:p>
-      <w:pPr>
-        <w:spacing w:line="240" w:lineRule="auto"/>
-        <w:jc w:val="both"/>
-      </w:pPr>
-      <w:r>
-        <w:t>(**Présentation du sujet**)</w:t>
-      </w:r>
-    </w:p>
-    <w:p>
-      <w:pPr>
-        <w:spacing w:line="240" w:lineRule="auto"/>
-        <w:jc w:val="both"/>
-      </w:pPr>
-      <w:r>
-        <w:t xml:space="preserve">Dans ce stage, je dois </w:t>
-      </w:r>
-      <w:r>
-        <w:t>créer</w:t>
-      </w:r>
-      <w:r>
-        <w:t xml:space="preserve"> </w:t>
-      </w:r>
-      <w:r>
-        <w:t xml:space="preserve">une base de </w:t>
-      </w:r>
-      <w:r>
-        <w:t>données</w:t>
-      </w:r>
-      <w:r>
-        <w:t xml:space="preserve"> qui stocke </w:t>
-      </w:r>
-      <w:r>
-        <w:t xml:space="preserve">les cas </w:t>
-      </w:r>
-      <w:r>
-        <w:t>et développer une</w:t>
-      </w:r>
-      <w:r>
-        <w:t xml:space="preserve"> inter</w:t>
-      </w:r>
-      <w:r>
-        <w:t xml:space="preserve">face web qui donnera la possibilité aux utilisateurs de rentrer une phrase incorrecte en </w:t>
-      </w:r>
-      <w:r>
-        <w:t>français</w:t>
-      </w:r>
-      <w:r>
-        <w:t xml:space="preserve"> ou anglais</w:t>
-      </w:r>
-      <w:r>
-        <w:t xml:space="preserve"> et affichera </w:t>
-      </w:r>
-      <w:r>
-        <w:t>la solution</w:t>
-      </w:r>
-      <w:r>
-        <w:t xml:space="preserve"> </w:t>
-      </w:r>
-      <w:r>
-        <w:t>aux utilisateurs</w:t>
-      </w:r>
-      <w:r>
-        <w:t xml:space="preserve">. </w:t>
-      </w:r>
-    </w:p>
-    <w:p>
-      <w:pPr>
-        <w:spacing w:line="240" w:lineRule="auto"/>
-        <w:jc w:val="both"/>
-      </w:pPr>
-    </w:p>
-    <w:p>
-      <w:pPr>
-        <w:spacing w:line="240" w:lineRule="auto"/>
-        <w:jc w:val="both"/>
-      </w:pPr>
-      <w:r>
-        <w:t xml:space="preserve"> </w:t>
-      </w:r>
-      <w:r>
-        <w:t>(**annoncer le plan**)</w:t>
-      </w:r>
-    </w:p>
-    <w:p>
-      <w:pPr>
-        <w:spacing w:line="240" w:lineRule="auto"/>
-        <w:jc w:val="both"/>
-      </w:pPr>
-      <w:r>
-        <w:t>Tout</w:t>
-      </w:r>
-      <w:r>
-        <w:t xml:space="preserve"> d’abord, je vais présenter</w:t>
-      </w:r>
-      <w:r>
-        <w:t xml:space="preserve"> la</w:t>
-      </w:r>
-      <w:r>
-        <w:t xml:space="preserve"> conception,</w:t>
-      </w:r>
-      <w:r>
-        <w:t xml:space="preserve"> l’environnement de développement, suivi de la création d’une base de données et enfin le développement de l’interface web. (**a complet </w:t>
-      </w:r>
-      <w:r>
-        <w:t>s’il</w:t>
-      </w:r>
-      <w:r>
-        <w:t xml:space="preserve"> aura du changement**).</w:t>
-      </w:r>
-    </w:p>
-    <w:p>
-      <w:pPr>
-        <w:spacing w:line="240" w:lineRule="auto"/>
-        <w:jc w:val="both"/>
-      </w:pPr>
-      <w:r>
-        <w:lastRenderedPageBreak/>
-        <w:t>(**REMERCI</w:t>
-      </w:r>
-      <w:r>
-        <w:t>E</w:t>
-      </w:r>
-      <w:r>
-        <w:t>MENT**)</w:t>
-      </w:r>
-    </w:p>
-    <w:p>
-      <w:pPr>
-        <w:spacing w:line="240" w:lineRule="auto"/>
-        <w:jc w:val="both"/>
-      </w:pPr>
-      <w:r>
-        <w:tab/>
-        <w:t>(**en cours **)</w:t>
-      </w:r>
-    </w:p>
-    <w:p>
-      <w:pPr>
-        <w:spacing w:line="240" w:lineRule="auto"/>
-        <w:jc w:val="both"/>
-      </w:pPr>
-    </w:p>
-    <w:p>
-      <w:pPr>
-        <w:spacing w:line="240" w:lineRule="auto"/>
-        <w:jc w:val="both"/>
-      </w:pPr>
-      <w:r>
-        <w:t>(**SOMMAIRE**)</w:t>
-      </w:r>
-    </w:p>
-    <w:p>
-      <w:pPr>
-        <w:spacing w:line="240" w:lineRule="auto"/>
-        <w:jc w:val="both"/>
-      </w:pPr>
-      <w:r>
-        <w:tab/>
-        <w:t>(**en cours**)</w:t>
-      </w:r>
-    </w:p>
-    <w:p>
-      <w:pPr>
-        <w:spacing w:line="240" w:lineRule="auto"/>
-        <w:jc w:val="both"/>
-      </w:pPr>
-    </w:p>
-    <w:p>
-      <w:pPr>
-        <w:spacing w:line="240" w:lineRule="auto"/>
-        <w:jc w:val="both"/>
-      </w:pPr>
-      <w:r>
-        <w:t>(**Création de Data base**)</w:t>
-      </w:r>
-    </w:p>
-    <w:p>
-      <w:pPr>
-        <w:spacing w:line="240" w:lineRule="auto"/>
-        <w:ind w:firstLine="708"/>
-        <w:jc w:val="both"/>
-      </w:pPr>
-      <w:r>
-        <w:t>(** MCD**)</w:t>
-      </w:r>
-    </w:p>
-    <w:p>
-      <w:pPr>
-        <w:spacing w:line="240" w:lineRule="auto"/>
-        <w:ind w:firstLine="708"/>
-        <w:jc w:val="both"/>
+        <w:t>, car c’est le type que j’utilise pendant mon année universitaire.</w:t>
+      </w:r>
+    </w:p>
+    <w:p>
+      <w:pPr>
+        <w:spacing w:line="240" w:lineRule="auto"/>
+      </w:pPr>
+      <w:r>
+        <w:t xml:space="preserve">Le seul </w:t>
+      </w:r>
+      <w:r>
+        <w:t>inconvénient</w:t>
+      </w:r>
+      <w:r>
+        <w:t xml:space="preserve"> ici c’</w:t>
+      </w:r>
+      <w:r>
+        <w:t>est que cette base devrait adapte aussi au travaille de Mr. Levy. Ainsi, Apres plusieurs réunions, on a décidé que cette base est de la forme ci-dessous (fig.1).</w:t>
+      </w:r>
+    </w:p>
+    <w:p>
+      <w:pPr>
+        <w:spacing w:line="240" w:lineRule="auto"/>
       </w:pPr>
       <w:r>
         <w:rPr>
           <w:noProof/>
         </w:rPr>
         <w:drawing>
-          <wp:anchor distT="0" distB="0" distL="114300" distR="114300" simplePos="0" relativeHeight="251671552" behindDoc="1" locked="0" layoutInCell="1" allowOverlap="1" wp14:anchorId="02C52A8A" wp14:editId="60FD931F">
+          <wp:anchor distT="0" distB="0" distL="114300" distR="114300" simplePos="0" relativeHeight="251674624" behindDoc="1" locked="0" layoutInCell="1" allowOverlap="1">
             <wp:simplePos x="0" y="0"/>
             <wp:positionH relativeFrom="margin">
-              <wp:align>center</wp:align>
+              <wp:align>left</wp:align>
             </wp:positionH>
             <wp:positionV relativeFrom="paragraph">
-              <wp:posOffset>7620</wp:posOffset>
+              <wp:posOffset>12065</wp:posOffset>
             </wp:positionV>
-            <wp:extent cx="3533775" cy="1952625"/>
-            <wp:effectExtent l="0" t="0" r="9525" b="9525"/>
+            <wp:extent cx="2912879" cy="2371725"/>
+            <wp:effectExtent l="0" t="0" r="1905" b="0"/>
             <wp:wrapNone/>
             <wp:docPr id="14" name="Picture 14"/>
             <wp:cNvGraphicFramePr>
@@ -1639,324 +2111,7 @@
               <a:graphicData uri="http://schemas.openxmlformats.org/drawingml/2006/picture">
                 <pic:pic xmlns:pic="http://schemas.openxmlformats.org/drawingml/2006/picture">
                   <pic:nvPicPr>
-                    <pic:cNvPr id="14" name="MCD.png"/>
-                    <pic:cNvPicPr/>
-                  </pic:nvPicPr>
-                  <pic:blipFill>
-                    <a:blip r:embed="rId7">
-                      <a:extLst>
-                        <a:ext uri="{28A0092B-C50C-407E-A947-70E740481C1C}">
-                          <a14:useLocalDpi xmlns:a14="http://schemas.microsoft.com/office/drawing/2010/main" val="0"/>
-                        </a:ext>
-                      </a:extLst>
-                    </a:blip>
-                    <a:stretch>
-                      <a:fillRect/>
-                    </a:stretch>
-                  </pic:blipFill>
-                  <pic:spPr>
-                    <a:xfrm>
-                      <a:off x="0" y="0"/>
-                      <a:ext cx="3533775" cy="1952625"/>
-                    </a:xfrm>
-                    <a:prstGeom prst="rect">
-                      <a:avLst/>
-                    </a:prstGeom>
-                  </pic:spPr>
-                </pic:pic>
-              </a:graphicData>
-            </a:graphic>
-          </wp:anchor>
-        </w:drawing>
-      </w:r>
-    </w:p>
-    <w:p>
-      <w:pPr>
-        <w:spacing w:line="240" w:lineRule="auto"/>
-        <w:ind w:firstLine="708"/>
-        <w:jc w:val="both"/>
-      </w:pPr>
-    </w:p>
-    <w:p>
-      <w:pPr>
-        <w:spacing w:line="240" w:lineRule="auto"/>
-        <w:ind w:firstLine="708"/>
-        <w:jc w:val="both"/>
-      </w:pPr>
-    </w:p>
-    <w:p>
-      <w:pPr>
-        <w:spacing w:line="240" w:lineRule="auto"/>
-        <w:ind w:firstLine="708"/>
-        <w:jc w:val="both"/>
-      </w:pPr>
-    </w:p>
-    <w:p>
-      <w:pPr>
-        <w:spacing w:line="240" w:lineRule="auto"/>
-        <w:ind w:firstLine="708"/>
-        <w:jc w:val="both"/>
-      </w:pPr>
-    </w:p>
-    <w:p>
-      <w:pPr>
-        <w:spacing w:line="240" w:lineRule="auto"/>
-        <w:ind w:firstLine="708"/>
-        <w:jc w:val="both"/>
-      </w:pPr>
-    </w:p>
-    <w:p>
-      <w:pPr>
-        <w:spacing w:line="240" w:lineRule="auto"/>
-        <w:ind w:firstLine="708"/>
-        <w:jc w:val="both"/>
-      </w:pPr>
-    </w:p>
-    <w:p>
-      <w:pPr>
-        <w:spacing w:line="240" w:lineRule="auto"/>
-        <w:ind w:firstLine="708"/>
-        <w:jc w:val="both"/>
-      </w:pPr>
-    </w:p>
-    <w:p>
-      <w:pPr>
-        <w:spacing w:line="240" w:lineRule="auto"/>
-        <w:ind w:firstLine="708"/>
-        <w:jc w:val="both"/>
-      </w:pPr>
-      <w:r>
-        <w:tab/>
-        <w:t>Notre base de donne contient quatre tables :</w:t>
-      </w:r>
-    </w:p>
-    <w:p>
-      <w:pPr>
-        <w:spacing w:line="240" w:lineRule="auto"/>
-        <w:ind w:firstLine="708"/>
-        <w:jc w:val="both"/>
-      </w:pPr>
-      <w:r>
-        <w:tab/>
-      </w:r>
-      <w:r>
-        <w:tab/>
-        <w:t xml:space="preserve">La table BASE_CASE est composée une clé primaire </w:t>
-      </w:r>
-      <w:proofErr w:type="spellStart"/>
-      <w:r>
-        <w:t>idBase</w:t>
-      </w:r>
-      <w:proofErr w:type="spellEnd"/>
-      <w:r>
-        <w:t xml:space="preserve">, ainsi deux colonnes </w:t>
-      </w:r>
-      <w:proofErr w:type="spellStart"/>
-      <w:r>
-        <w:t>SentenceFalse</w:t>
-      </w:r>
-      <w:proofErr w:type="spellEnd"/>
-      <w:r>
-        <w:t xml:space="preserve"> et </w:t>
-      </w:r>
-      <w:proofErr w:type="spellStart"/>
-      <w:r>
-        <w:t>SentenceTrue</w:t>
-      </w:r>
-      <w:proofErr w:type="spellEnd"/>
-      <w:r>
-        <w:t>, ces deux dernières forment alors la couple (problème, solution) a RAPC.</w:t>
-      </w:r>
-    </w:p>
-    <w:p>
-      <w:pPr>
-        <w:spacing w:line="240" w:lineRule="auto"/>
-        <w:ind w:firstLine="708"/>
-        <w:jc w:val="both"/>
-      </w:pPr>
-      <w:r>
-        <w:tab/>
-      </w:r>
-      <w:r>
-        <w:tab/>
-        <w:t xml:space="preserve">La table ORIGIN (ou provenance) stock les informations de la provenance de la couple (problème, solution), la clé primaire est </w:t>
-      </w:r>
-      <w:proofErr w:type="spellStart"/>
-      <w:r>
-        <w:t>idOrigin</w:t>
-      </w:r>
-      <w:proofErr w:type="spellEnd"/>
-      <w:r>
-        <w:t>.</w:t>
-      </w:r>
-    </w:p>
-    <w:p>
-      <w:pPr>
-        <w:spacing w:line="240" w:lineRule="auto"/>
-        <w:ind w:firstLine="708"/>
-        <w:jc w:val="both"/>
-      </w:pPr>
-      <w:r>
-        <w:tab/>
-      </w:r>
-      <w:r>
-        <w:tab/>
-        <w:t xml:space="preserve">La BASE_CASE_CURANT est identique que celle de BASE_CASE, mais elle stock les couple (problème, solution) proposées par les utilisateurs et attendent la validation de l’administrateur. </w:t>
-      </w:r>
-    </w:p>
-    <w:p>
-      <w:pPr>
-        <w:spacing w:line="240" w:lineRule="auto"/>
-        <w:ind w:firstLine="708"/>
-        <w:jc w:val="both"/>
-      </w:pPr>
-      <w:r>
-        <w:tab/>
-      </w:r>
-      <w:r>
-        <w:tab/>
-        <w:t xml:space="preserve">La table ADMIN contient les informations nécessaires de l’administrateur. </w:t>
-      </w:r>
-    </w:p>
-    <w:p>
-      <w:pPr>
-        <w:spacing w:line="240" w:lineRule="auto"/>
-        <w:ind w:firstLine="708"/>
-        <w:jc w:val="both"/>
-      </w:pPr>
-    </w:p>
-    <w:p>
-      <w:pPr>
-        <w:spacing w:line="240" w:lineRule="auto"/>
-        <w:ind w:firstLine="708"/>
-        <w:jc w:val="both"/>
-      </w:pPr>
-      <w:r>
-        <w:t>(**Code DONE**)</w:t>
-      </w:r>
-    </w:p>
-    <w:p>
-      <w:pPr>
-        <w:spacing w:line="240" w:lineRule="auto"/>
-        <w:ind w:left="708" w:firstLine="708"/>
-        <w:jc w:val="both"/>
-      </w:pPr>
-      <w:r>
-        <w:t xml:space="preserve">(** problème MYISM ne prend pas en charge les contraints clé étrangère, il faut utiliser </w:t>
-      </w:r>
-      <w:proofErr w:type="spellStart"/>
-      <w:r>
-        <w:t>innodb</w:t>
-      </w:r>
-      <w:proofErr w:type="spellEnd"/>
-      <w:r>
-        <w:t>, le code de la création est fait + code insertion, **)</w:t>
-      </w:r>
-    </w:p>
-    <w:p>
-      <w:pPr>
-        <w:spacing w:line="240" w:lineRule="auto"/>
-        <w:jc w:val="both"/>
-      </w:pPr>
-    </w:p>
-    <w:p>
-      <w:pPr>
-        <w:spacing w:line="240" w:lineRule="auto"/>
-        <w:jc w:val="both"/>
-      </w:pPr>
-    </w:p>
-    <w:p>
-      <w:pPr>
-        <w:spacing w:line="240" w:lineRule="auto"/>
-        <w:jc w:val="both"/>
-      </w:pPr>
-    </w:p>
-    <w:p>
-      <w:pPr>
-        <w:spacing w:line="240" w:lineRule="auto"/>
-        <w:jc w:val="both"/>
-      </w:pPr>
-    </w:p>
-    <w:p>
-      <w:pPr>
-        <w:spacing w:line="240" w:lineRule="auto"/>
-        <w:jc w:val="both"/>
-      </w:pPr>
-    </w:p>
-    <w:p>
-      <w:pPr>
-        <w:spacing w:line="240" w:lineRule="auto"/>
-        <w:jc w:val="both"/>
-      </w:pPr>
-      <w:r>
-        <w:lastRenderedPageBreak/>
-        <w:t>(**Conception**)</w:t>
-      </w:r>
-    </w:p>
-    <w:p>
-      <w:pPr>
-        <w:spacing w:line="240" w:lineRule="auto"/>
-        <w:ind w:firstLine="708"/>
-        <w:jc w:val="both"/>
-      </w:pPr>
-      <w:r>
-        <w:t>(**Diagramme Contexte Statique**)</w:t>
-      </w:r>
-    </w:p>
-    <w:p>
-      <w:pPr>
-        <w:spacing w:line="240" w:lineRule="auto"/>
-        <w:ind w:left="708" w:firstLine="708"/>
-        <w:jc w:val="both"/>
-      </w:pPr>
-      <w:r>
-        <w:t>Le diagramme</w:t>
-      </w:r>
-      <w:r>
-        <w:t xml:space="preserve"> de contexte permet de visionner les interfaces entre le système sous enquêtes et le système des entités externes avec lesquels il est en interaction.</w:t>
-      </w:r>
-    </w:p>
-    <w:p>
-      <w:pPr>
-        <w:spacing w:line="240" w:lineRule="auto"/>
-        <w:ind w:left="708" w:firstLine="708"/>
-        <w:jc w:val="both"/>
-      </w:pPr>
-      <w:r>
-        <w:t>Dans nos cas, des entités externes sont des utilisateurs et le système sous enquêtes est le moteur de correction.</w:t>
-      </w:r>
-    </w:p>
-    <w:p>
-      <w:pPr>
-        <w:spacing w:line="240" w:lineRule="auto"/>
-        <w:ind w:left="708" w:firstLine="708"/>
-        <w:jc w:val="both"/>
-      </w:pPr>
-      <w:r>
-        <w:rPr>
-          <w:noProof/>
-        </w:rPr>
-        <w:drawing>
-          <wp:anchor distT="0" distB="0" distL="114300" distR="114300" simplePos="0" relativeHeight="251661312" behindDoc="1" locked="0" layoutInCell="1" allowOverlap="1">
-            <wp:simplePos x="0" y="0"/>
-            <wp:positionH relativeFrom="margin">
-              <wp:align>center</wp:align>
-            </wp:positionH>
-            <wp:positionV relativeFrom="paragraph">
-              <wp:posOffset>5714</wp:posOffset>
-            </wp:positionV>
-            <wp:extent cx="4962525" cy="3305175"/>
-            <wp:effectExtent l="0" t="0" r="9525" b="9525"/>
-            <wp:wrapNone/>
-            <wp:docPr id="2" name="Picture 2"/>
-            <wp:cNvGraphicFramePr>
-              <a:graphicFrameLocks xmlns:a="http://schemas.openxmlformats.org/drawingml/2006/main" noChangeAspect="1"/>
-            </wp:cNvGraphicFramePr>
-            <a:graphic xmlns:a="http://schemas.openxmlformats.org/drawingml/2006/main">
-              <a:graphicData uri="http://schemas.openxmlformats.org/drawingml/2006/picture">
-                <pic:pic xmlns:pic="http://schemas.openxmlformats.org/drawingml/2006/picture">
-                  <pic:nvPicPr>
-                    <pic:cNvPr id="2" name="DiagrameContexteStatic.jpg"/>
+                    <pic:cNvPr id="14" name="Screenshot-2018-5-21 Mocodo online.png"/>
                     <pic:cNvPicPr/>
                   </pic:nvPicPr>
                   <pic:blipFill>
@@ -1974,7 +2129,7 @@
                   <pic:spPr>
                     <a:xfrm>
                       <a:off x="0" y="0"/>
-                      <a:ext cx="4962525" cy="3305175"/>
+                      <a:ext cx="2912879" cy="2371725"/>
                     </a:xfrm>
                     <a:prstGeom prst="rect">
                       <a:avLst/>
@@ -1996,281 +2151,443 @@
     <w:p>
       <w:pPr>
         <w:spacing w:line="240" w:lineRule="auto"/>
-        <w:ind w:firstLine="708"/>
-        <w:jc w:val="both"/>
-      </w:pPr>
-    </w:p>
-    <w:p>
-      <w:pPr>
-        <w:spacing w:line="240" w:lineRule="auto"/>
-        <w:ind w:firstLine="708"/>
-        <w:jc w:val="both"/>
-      </w:pPr>
-    </w:p>
-    <w:p>
-      <w:pPr>
-        <w:spacing w:line="240" w:lineRule="auto"/>
-        <w:ind w:firstLine="708"/>
-        <w:jc w:val="both"/>
-      </w:pPr>
-    </w:p>
-    <w:p>
-      <w:pPr>
-        <w:spacing w:line="240" w:lineRule="auto"/>
-        <w:ind w:firstLine="708"/>
-        <w:jc w:val="both"/>
-      </w:pPr>
-    </w:p>
-    <w:p>
-      <w:pPr>
-        <w:spacing w:line="240" w:lineRule="auto"/>
-        <w:ind w:firstLine="708"/>
-        <w:jc w:val="both"/>
-      </w:pPr>
-    </w:p>
-    <w:p>
-      <w:pPr>
-        <w:spacing w:line="240" w:lineRule="auto"/>
-        <w:ind w:firstLine="708"/>
-        <w:jc w:val="both"/>
-      </w:pPr>
-    </w:p>
-    <w:p>
-      <w:pPr>
-        <w:spacing w:line="240" w:lineRule="auto"/>
-        <w:ind w:firstLine="708"/>
-        <w:jc w:val="both"/>
-      </w:pPr>
-    </w:p>
-    <w:p>
-      <w:pPr>
-        <w:spacing w:line="240" w:lineRule="auto"/>
-        <w:ind w:firstLine="708"/>
-        <w:jc w:val="both"/>
-      </w:pPr>
-    </w:p>
-    <w:p>
-      <w:pPr>
-        <w:spacing w:line="240" w:lineRule="auto"/>
-        <w:ind w:firstLine="708"/>
-        <w:jc w:val="both"/>
-      </w:pPr>
-    </w:p>
-    <w:p>
-      <w:pPr>
-        <w:spacing w:line="240" w:lineRule="auto"/>
-        <w:ind w:firstLine="708"/>
-        <w:jc w:val="both"/>
-      </w:pPr>
-    </w:p>
-    <w:p>
-      <w:pPr>
-        <w:spacing w:line="240" w:lineRule="auto"/>
-        <w:ind w:firstLine="708"/>
-        <w:jc w:val="both"/>
-      </w:pPr>
-    </w:p>
-    <w:p>
-      <w:pPr>
-        <w:spacing w:line="240" w:lineRule="auto"/>
-        <w:ind w:firstLine="708"/>
-        <w:jc w:val="both"/>
-      </w:pPr>
-    </w:p>
-    <w:p>
-      <w:pPr>
-        <w:spacing w:line="240" w:lineRule="auto"/>
-        <w:ind w:firstLine="708"/>
-        <w:jc w:val="both"/>
-      </w:pPr>
-    </w:p>
-    <w:p>
-      <w:pPr>
-        <w:spacing w:line="240" w:lineRule="auto"/>
-        <w:ind w:firstLine="708"/>
-        <w:jc w:val="both"/>
-      </w:pPr>
-    </w:p>
-    <w:p>
-      <w:pPr>
-        <w:spacing w:line="240" w:lineRule="auto"/>
-        <w:ind w:firstLine="708"/>
-        <w:jc w:val="both"/>
-      </w:pPr>
-    </w:p>
-    <w:p>
-      <w:pPr>
-        <w:spacing w:line="240" w:lineRule="auto"/>
-        <w:ind w:firstLine="708"/>
-        <w:jc w:val="both"/>
-      </w:pPr>
-    </w:p>
-    <w:p>
-      <w:pPr>
-        <w:spacing w:line="240" w:lineRule="auto"/>
-        <w:ind w:firstLine="708"/>
-        <w:jc w:val="both"/>
-      </w:pPr>
-    </w:p>
-    <w:p>
-      <w:pPr>
-        <w:spacing w:line="240" w:lineRule="auto"/>
-        <w:ind w:firstLine="708"/>
-        <w:jc w:val="both"/>
-      </w:pPr>
-    </w:p>
-    <w:p>
-      <w:pPr>
-        <w:spacing w:line="240" w:lineRule="auto"/>
-        <w:ind w:firstLine="708"/>
-        <w:jc w:val="both"/>
-      </w:pPr>
-    </w:p>
-    <w:p>
-      <w:pPr>
-        <w:spacing w:line="240" w:lineRule="auto"/>
-        <w:ind w:firstLine="708"/>
-        <w:jc w:val="both"/>
-      </w:pPr>
-    </w:p>
-    <w:p>
-      <w:pPr>
-        <w:spacing w:line="240" w:lineRule="auto"/>
-        <w:ind w:firstLine="708"/>
-        <w:jc w:val="both"/>
-      </w:pPr>
-    </w:p>
-    <w:p>
-      <w:pPr>
-        <w:spacing w:line="240" w:lineRule="auto"/>
-        <w:ind w:firstLine="708"/>
-        <w:jc w:val="both"/>
-      </w:pPr>
-    </w:p>
-    <w:p>
-      <w:pPr>
-        <w:spacing w:line="240" w:lineRule="auto"/>
-        <w:ind w:firstLine="708"/>
-        <w:jc w:val="both"/>
-      </w:pPr>
-    </w:p>
-    <w:p>
-      <w:pPr>
-        <w:spacing w:line="240" w:lineRule="auto"/>
-        <w:ind w:firstLine="708"/>
-        <w:jc w:val="both"/>
-      </w:pPr>
-    </w:p>
-    <w:p>
-      <w:pPr>
-        <w:spacing w:line="240" w:lineRule="auto"/>
-        <w:ind w:firstLine="708"/>
-        <w:jc w:val="both"/>
-      </w:pPr>
-    </w:p>
-    <w:p>
-      <w:pPr>
-        <w:spacing w:line="240" w:lineRule="auto"/>
-        <w:ind w:firstLine="708"/>
-        <w:jc w:val="both"/>
-      </w:pPr>
-    </w:p>
-    <w:p>
-      <w:pPr>
-        <w:spacing w:line="240" w:lineRule="auto"/>
-        <w:ind w:firstLine="708"/>
-        <w:jc w:val="both"/>
-      </w:pPr>
-      <w:r>
+      </w:pPr>
+    </w:p>
+    <w:p>
+      <w:pPr>
+        <w:spacing w:line="240" w:lineRule="auto"/>
+        <w:ind w:firstLine="708"/>
+        <w:jc w:val="both"/>
+      </w:pPr>
+    </w:p>
+    <w:p>
+      <w:pPr>
+        <w:spacing w:line="240" w:lineRule="auto"/>
+        <w:ind w:firstLine="708"/>
+        <w:jc w:val="both"/>
+      </w:pPr>
+    </w:p>
+    <w:p>
+      <w:pPr>
+        <w:spacing w:line="240" w:lineRule="auto"/>
+        <w:ind w:left="4248" w:firstLine="708"/>
+        <w:jc w:val="both"/>
+      </w:pPr>
+      <w:r>
+        <w:rPr>
+          <w:u w:val="single"/>
+        </w:rPr>
+        <w:t>Fig.1</w:t>
+      </w:r>
+      <w:r>
+        <w:rPr>
+          <w:u w:val="single"/>
+        </w:rPr>
+        <w:t> </w:t>
+      </w:r>
+      <w:r>
+        <w:t xml:space="preserve">: Base de </w:t>
+      </w:r>
+      <w:proofErr w:type="spellStart"/>
+      <w:r>
+        <w:t>donnees</w:t>
+      </w:r>
+      <w:proofErr w:type="spellEnd"/>
+      <w:r>
+        <w:t>.</w:t>
+      </w:r>
+    </w:p>
+    <w:p>
+      <w:pPr>
+        <w:spacing w:line="240" w:lineRule="auto"/>
+        <w:ind w:firstLine="708"/>
+        <w:jc w:val="both"/>
+      </w:pPr>
+    </w:p>
+    <w:p>
+      <w:pPr>
+        <w:spacing w:line="240" w:lineRule="auto"/>
+        <w:ind w:firstLine="708"/>
+        <w:jc w:val="both"/>
+      </w:pPr>
+    </w:p>
+    <w:p>
+      <w:pPr>
+        <w:spacing w:line="240" w:lineRule="auto"/>
+        <w:ind w:firstLine="708"/>
+        <w:jc w:val="both"/>
+      </w:pPr>
+    </w:p>
+    <w:p>
+      <w:pPr>
+        <w:spacing w:line="240" w:lineRule="auto"/>
+        <w:jc w:val="both"/>
+      </w:pPr>
+    </w:p>
+    <w:p>
+      <w:pPr>
+        <w:spacing w:line="240" w:lineRule="auto"/>
+        <w:ind w:firstLine="708"/>
+        <w:jc w:val="both"/>
+      </w:pPr>
+      <w:r>
+        <w:tab/>
+        <w:t xml:space="preserve">Notre base de donne contient </w:t>
+      </w:r>
+      <w:r>
+        <w:t>trois</w:t>
+      </w:r>
+      <w:r>
+        <w:t xml:space="preserve"> tables :</w:t>
+      </w:r>
+    </w:p>
+    <w:p>
+      <w:pPr>
+        <w:spacing w:line="240" w:lineRule="auto"/>
+        <w:ind w:firstLine="708"/>
+        <w:jc w:val="both"/>
+      </w:pPr>
+      <w:r>
+        <w:tab/>
+      </w:r>
+      <w:r>
+        <w:tab/>
+        <w:t xml:space="preserve">La table </w:t>
+      </w:r>
+      <w:proofErr w:type="spellStart"/>
+      <w:r>
+        <w:t>Case_BASE</w:t>
+      </w:r>
+      <w:proofErr w:type="spellEnd"/>
+      <w:r>
+        <w:t xml:space="preserve"> est composée une clé primaire </w:t>
+      </w:r>
+      <w:proofErr w:type="spellStart"/>
+      <w:r>
+        <w:t>idBase</w:t>
+      </w:r>
+      <w:proofErr w:type="spellEnd"/>
+      <w:r>
+        <w:t xml:space="preserve">, ainsi deux colonnes </w:t>
+      </w:r>
+      <w:r>
+        <w:t>« </w:t>
+      </w:r>
+      <w:proofErr w:type="spellStart"/>
+      <w:r>
+        <w:t>problem</w:t>
+      </w:r>
+      <w:proofErr w:type="spellEnd"/>
+      <w:r>
+        <w:t> »</w:t>
+      </w:r>
+      <w:r>
+        <w:t xml:space="preserve"> et </w:t>
+      </w:r>
+      <w:r>
+        <w:t>« solution »</w:t>
+      </w:r>
+      <w:r>
+        <w:t>, ces deux dernières forment alors la couple (problème, solution</w:t>
+      </w:r>
+      <w:r>
+        <w:t>) de</w:t>
+      </w:r>
+      <w:r>
+        <w:t xml:space="preserve"> RAPC.</w:t>
+      </w:r>
+      <w:r>
+        <w:t xml:space="preserve"> La colonne « </w:t>
+      </w:r>
+      <w:proofErr w:type="spellStart"/>
+      <w:r>
+        <w:t>status</w:t>
+      </w:r>
+      <w:proofErr w:type="spellEnd"/>
+      <w:r>
+        <w:t> » est de forme « </w:t>
+      </w:r>
+      <w:r>
+        <w:t>bon, mauvais, en attente</w:t>
+      </w:r>
+      <w:r>
+        <w:t xml:space="preserve"> » pour indique si la solution est correct rapport au </w:t>
+      </w:r>
+      <w:proofErr w:type="spellStart"/>
+      <w:r>
+        <w:t>problem</w:t>
+      </w:r>
+      <w:proofErr w:type="spellEnd"/>
+      <w:r>
+        <w:t>. Les deux colonnes suivantes sont « erreur et correction »</w:t>
+      </w:r>
+      <w:r>
+        <w:t xml:space="preserve"> elles indiquent</w:t>
+      </w:r>
+      <w:r>
+        <w:t xml:space="preserve"> le(s) mot(s) a été corrigé. « </w:t>
+      </w:r>
+      <w:proofErr w:type="spellStart"/>
+      <w:proofErr w:type="gramStart"/>
+      <w:r>
+        <w:t>erreurIndex</w:t>
+      </w:r>
+      <w:proofErr w:type="spellEnd"/>
+      <w:proofErr w:type="gramEnd"/>
+      <w:r>
+        <w:t> » donne la position du mots erroné dans la phrase. « </w:t>
+      </w:r>
+      <w:proofErr w:type="spellStart"/>
+      <w:proofErr w:type="gramStart"/>
+      <w:r>
+        <w:t>lang</w:t>
+      </w:r>
+      <w:proofErr w:type="spellEnd"/>
+      <w:proofErr w:type="gramEnd"/>
+      <w:r>
+        <w:t> » pour l’instant notre projet ne comporte seulement du français et d’anglais mais elle peut être évolue</w:t>
+      </w:r>
+      <w:r>
+        <w:t>r</w:t>
+      </w:r>
+      <w:r>
+        <w:t xml:space="preserve"> dans le futur. </w:t>
+      </w:r>
+    </w:p>
+    <w:p>
+      <w:pPr>
+        <w:spacing w:line="240" w:lineRule="auto"/>
+        <w:ind w:firstLine="708"/>
+        <w:jc w:val="both"/>
+      </w:pPr>
+      <w:r>
+        <w:tab/>
+      </w:r>
+      <w:r>
+        <w:tab/>
+        <w:t>La table ORIGIN (ou provenance) stock</w:t>
+      </w:r>
+      <w:r>
+        <w:t>e</w:t>
+      </w:r>
+      <w:r>
+        <w:t xml:space="preserve"> les informations de la provenance de la couple (problème, solution),</w:t>
+      </w:r>
+      <w:r>
+        <w:t xml:space="preserve"> c’est-à-dire de quelle source Mr Levy a trouvé </w:t>
+      </w:r>
+      <w:r>
+        <w:t>ce genre</w:t>
+      </w:r>
+      <w:r>
+        <w:t xml:space="preserve"> de couple.  L</w:t>
+      </w:r>
+      <w:r>
+        <w:t xml:space="preserve">a clé primaire est </w:t>
+      </w:r>
+      <w:r>
+        <w:t>« </w:t>
+      </w:r>
+      <w:proofErr w:type="spellStart"/>
+      <w:r>
+        <w:t>idOrigin</w:t>
+      </w:r>
+      <w:proofErr w:type="spellEnd"/>
+      <w:r>
+        <w:t> »</w:t>
+      </w:r>
+      <w:r>
+        <w:t xml:space="preserve"> et « </w:t>
+      </w:r>
+      <w:proofErr w:type="spellStart"/>
+      <w:r>
+        <w:t>originSource</w:t>
+      </w:r>
+      <w:proofErr w:type="spellEnd"/>
+      <w:r>
+        <w:t> » est le nom de source (Par exemple :</w:t>
+      </w:r>
+      <w:r>
+        <w:t xml:space="preserve"> </w:t>
+      </w:r>
+      <w:proofErr w:type="spellStart"/>
+      <w:r>
+        <w:t>WiKoPaCo</w:t>
+      </w:r>
+      <w:proofErr w:type="spellEnd"/>
+      <w:r>
+        <w:t>).</w:t>
+      </w:r>
+      <w:r>
+        <w:t xml:space="preserve"> </w:t>
+      </w:r>
+    </w:p>
+    <w:p>
+      <w:pPr>
+        <w:spacing w:line="240" w:lineRule="auto"/>
+        <w:ind w:firstLine="708"/>
+        <w:jc w:val="both"/>
+      </w:pPr>
+      <w:r>
+        <w:tab/>
+      </w:r>
+      <w:r>
+        <w:tab/>
+        <w:t xml:space="preserve">La table ADMIN contient les informations nécessaires de l’administrateur. </w:t>
+      </w:r>
+    </w:p>
+    <w:p>
+      <w:pPr>
+        <w:spacing w:line="240" w:lineRule="auto"/>
+        <w:ind w:firstLine="708"/>
+        <w:jc w:val="both"/>
+      </w:pPr>
+      <w:r>
+        <w:tab/>
+      </w:r>
+      <w:r>
+        <w:tab/>
+      </w:r>
+    </w:p>
+    <w:p>
+      <w:pPr>
+        <w:spacing w:line="240" w:lineRule="auto"/>
+        <w:ind w:firstLine="708"/>
+        <w:jc w:val="both"/>
+      </w:pPr>
+    </w:p>
+    <w:p>
+      <w:pPr>
+        <w:spacing w:line="240" w:lineRule="auto"/>
+        <w:ind w:firstLine="708"/>
+        <w:jc w:val="both"/>
+      </w:pPr>
+    </w:p>
+    <w:p>
+      <w:pPr>
+        <w:spacing w:line="240" w:lineRule="auto"/>
+        <w:ind w:firstLine="708"/>
+        <w:jc w:val="both"/>
+      </w:pPr>
+    </w:p>
+    <w:p>
+      <w:pPr>
+        <w:spacing w:line="240" w:lineRule="auto"/>
+        <w:jc w:val="both"/>
+      </w:pPr>
+    </w:p>
+    <w:p>
+      <w:pPr>
+        <w:spacing w:line="240" w:lineRule="auto"/>
+        <w:jc w:val="both"/>
+      </w:pPr>
+      <w:bookmarkStart w:id="0" w:name="_GoBack"/>
+      <w:bookmarkEnd w:id="0"/>
+    </w:p>
+    <w:p>
+      <w:pPr>
+        <w:pStyle w:val="ListParagraph"/>
+        <w:numPr>
+          <w:ilvl w:val="0"/>
+          <w:numId w:val="1"/>
+        </w:numPr>
+        <w:spacing w:line="240" w:lineRule="auto"/>
+        <w:jc w:val="both"/>
+        <w:rPr>
+          <w:sz w:val="28"/>
+          <w:szCs w:val="28"/>
+          <w:u w:val="single"/>
+        </w:rPr>
+      </w:pPr>
+      <w:r>
+        <w:rPr>
+          <w:sz w:val="28"/>
+          <w:szCs w:val="28"/>
+          <w:u w:val="single"/>
+        </w:rPr>
         <w:lastRenderedPageBreak/>
-        <w:t>(**Diagramme Cas Utilisation**)</w:t>
-      </w:r>
-    </w:p>
-    <w:p>
-      <w:pPr>
-        <w:spacing w:line="240" w:lineRule="auto"/>
-        <w:ind w:firstLine="708"/>
-        <w:jc w:val="both"/>
-      </w:pPr>
-      <w:r>
-        <w:tab/>
-      </w:r>
-      <w:r>
-        <w:t>Le diagramme de cas d’utilisation représente les fonctionnalités nécessaires pour les utilisateurs. Après les études aux besoins des utilisateurs, on a trouvé quatre types de cas :</w:t>
-      </w:r>
-    </w:p>
-    <w:p>
-      <w:pPr>
-        <w:spacing w:line="240" w:lineRule="auto"/>
-        <w:ind w:left="708" w:firstLine="708"/>
-        <w:jc w:val="both"/>
-      </w:pPr>
-      <w:r>
-        <w:tab/>
-        <w:t>Demande de correction (</w:t>
-      </w:r>
-      <w:proofErr w:type="spellStart"/>
-      <w:r>
-        <w:t>request</w:t>
-      </w:r>
-      <w:proofErr w:type="spellEnd"/>
-      <w:r>
-        <w:t xml:space="preserve"> correction).</w:t>
-      </w:r>
-    </w:p>
-    <w:p>
-      <w:pPr>
-        <w:spacing w:line="240" w:lineRule="auto"/>
-        <w:ind w:left="708" w:firstLine="708"/>
-        <w:jc w:val="both"/>
-      </w:pPr>
-      <w:r>
-        <w:tab/>
-        <w:t>Proposer une correction (propose correction).</w:t>
-      </w:r>
-    </w:p>
-    <w:p>
-      <w:pPr>
-        <w:spacing w:line="240" w:lineRule="auto"/>
-        <w:ind w:left="708" w:firstLine="708"/>
-        <w:jc w:val="both"/>
-      </w:pPr>
-      <w:r>
-        <w:tab/>
-        <w:t>Valider une correction (</w:t>
-      </w:r>
-      <w:proofErr w:type="spellStart"/>
-      <w:r>
-        <w:t>validate</w:t>
-      </w:r>
-      <w:proofErr w:type="spellEnd"/>
-      <w:r>
-        <w:t xml:space="preserve"> a correction).</w:t>
-      </w:r>
-    </w:p>
-    <w:p>
-      <w:pPr>
-        <w:spacing w:line="240" w:lineRule="auto"/>
-        <w:ind w:left="708" w:firstLine="708"/>
+        <w:t>Génération du script de la création et de l’insertion</w:t>
+      </w:r>
+    </w:p>
+    <w:p>
+      <w:pPr>
+        <w:pStyle w:val="ListParagraph"/>
+        <w:spacing w:line="240" w:lineRule="auto"/>
+        <w:jc w:val="both"/>
+        <w:rPr>
+          <w:sz w:val="28"/>
+          <w:szCs w:val="28"/>
+          <w:u w:val="single"/>
+        </w:rPr>
+      </w:pPr>
+    </w:p>
+    <w:p>
+      <w:pPr>
+        <w:pStyle w:val="ListParagraph"/>
+        <w:numPr>
+          <w:ilvl w:val="0"/>
+          <w:numId w:val="2"/>
+        </w:numPr>
+        <w:spacing w:line="240" w:lineRule="auto"/>
+        <w:jc w:val="both"/>
+        <w:rPr>
+          <w:u w:val="single"/>
+        </w:rPr>
+      </w:pPr>
+      <w:r>
+        <w:rPr>
+          <w:u w:val="single"/>
+        </w:rPr>
+        <w:t>Création</w:t>
+      </w:r>
+    </w:p>
+    <w:p>
+      <w:pPr>
+        <w:spacing w:line="240" w:lineRule="auto"/>
+        <w:jc w:val="both"/>
+      </w:pPr>
+      <w:r>
+        <w:t>Le code de création d’une base est très standard (Fig.2</w:t>
+      </w:r>
+      <w:proofErr w:type="gramStart"/>
+      <w:r>
+        <w:t>):</w:t>
+      </w:r>
+      <w:proofErr w:type="gramEnd"/>
+    </w:p>
+    <w:p>
+      <w:pPr>
+        <w:pStyle w:val="ListParagraph"/>
+        <w:spacing w:line="240" w:lineRule="auto"/>
+        <w:ind w:left="1068"/>
+        <w:jc w:val="both"/>
+      </w:pPr>
+    </w:p>
+    <w:p>
+      <w:pPr>
+        <w:pStyle w:val="ListParagraph"/>
+        <w:spacing w:line="240" w:lineRule="auto"/>
+        <w:ind w:left="1068"/>
         <w:jc w:val="both"/>
       </w:pPr>
       <w:r>
         <w:rPr>
           <w:noProof/>
+          <w:u w:val="single"/>
         </w:rPr>
         <w:drawing>
-          <wp:anchor distT="0" distB="0" distL="114300" distR="114300" simplePos="0" relativeHeight="251662336" behindDoc="1" locked="0" layoutInCell="1" allowOverlap="1">
+          <wp:anchor distT="0" distB="0" distL="114300" distR="114300" simplePos="0" relativeHeight="251671552" behindDoc="1" locked="0" layoutInCell="1" allowOverlap="1">
             <wp:simplePos x="0" y="0"/>
             <wp:positionH relativeFrom="margin">
-              <wp:align>center</wp:align>
+              <wp:align>right</wp:align>
             </wp:positionH>
             <wp:positionV relativeFrom="paragraph">
-              <wp:posOffset>10795</wp:posOffset>
+              <wp:posOffset>17145</wp:posOffset>
             </wp:positionV>
-            <wp:extent cx="3979545" cy="5629275"/>
-            <wp:effectExtent l="0" t="0" r="1905" b="9525"/>
+            <wp:extent cx="5731510" cy="1367155"/>
+            <wp:effectExtent l="0" t="0" r="2540" b="4445"/>
             <wp:wrapNone/>
-            <wp:docPr id="5" name="Picture 5"/>
+            <wp:docPr id="18" name="Picture 18"/>
             <wp:cNvGraphicFramePr>
               <a:graphicFrameLocks xmlns:a="http://schemas.openxmlformats.org/drawingml/2006/main" noChangeAspect="1"/>
             </wp:cNvGraphicFramePr>
@@ -2278,7 +2595,7 @@
               <a:graphicData uri="http://schemas.openxmlformats.org/drawingml/2006/picture">
                 <pic:pic xmlns:pic="http://schemas.openxmlformats.org/drawingml/2006/picture">
                   <pic:nvPicPr>
-                    <pic:cNvPr id="5" name="DiagrammeCasUtilisation.jpg"/>
+                    <pic:cNvPr id="18" name="CaseBase.png"/>
                     <pic:cNvPicPr/>
                   </pic:nvPicPr>
                   <pic:blipFill>
@@ -2296,7 +2613,902 @@
                   <pic:spPr>
                     <a:xfrm>
                       <a:off x="0" y="0"/>
-                      <a:ext cx="3979545" cy="5629275"/>
+                      <a:ext cx="5731510" cy="1367155"/>
+                    </a:xfrm>
+                    <a:prstGeom prst="rect">
+                      <a:avLst/>
+                    </a:prstGeom>
+                  </pic:spPr>
+                </pic:pic>
+              </a:graphicData>
+            </a:graphic>
+          </wp:anchor>
+        </w:drawing>
+      </w:r>
+    </w:p>
+    <w:p>
+      <w:pPr>
+        <w:pStyle w:val="ListParagraph"/>
+        <w:spacing w:line="240" w:lineRule="auto"/>
+        <w:ind w:left="1068"/>
+        <w:jc w:val="both"/>
+      </w:pPr>
+    </w:p>
+    <w:p>
+      <w:pPr>
+        <w:pStyle w:val="ListParagraph"/>
+        <w:spacing w:line="240" w:lineRule="auto"/>
+        <w:ind w:left="1068"/>
+        <w:jc w:val="both"/>
+      </w:pPr>
+    </w:p>
+    <w:p>
+      <w:pPr>
+        <w:pStyle w:val="ListParagraph"/>
+        <w:spacing w:line="240" w:lineRule="auto"/>
+        <w:ind w:left="1068"/>
+        <w:jc w:val="both"/>
+      </w:pPr>
+    </w:p>
+    <w:p>
+      <w:pPr>
+        <w:pStyle w:val="ListParagraph"/>
+        <w:spacing w:line="240" w:lineRule="auto"/>
+        <w:ind w:left="1068"/>
+        <w:jc w:val="both"/>
+      </w:pPr>
+    </w:p>
+    <w:p>
+      <w:pPr>
+        <w:pStyle w:val="ListParagraph"/>
+        <w:spacing w:line="240" w:lineRule="auto"/>
+        <w:ind w:left="1068"/>
+        <w:jc w:val="both"/>
+      </w:pPr>
+    </w:p>
+    <w:p>
+      <w:pPr>
+        <w:pStyle w:val="ListParagraph"/>
+        <w:spacing w:line="240" w:lineRule="auto"/>
+        <w:ind w:left="1068"/>
+        <w:jc w:val="both"/>
+      </w:pPr>
+    </w:p>
+    <w:p>
+      <w:pPr>
+        <w:pStyle w:val="ListParagraph"/>
+        <w:spacing w:line="240" w:lineRule="auto"/>
+        <w:ind w:left="1068"/>
+        <w:jc w:val="both"/>
+      </w:pPr>
+    </w:p>
+    <w:p>
+      <w:pPr>
+        <w:pStyle w:val="ListParagraph"/>
+        <w:spacing w:line="240" w:lineRule="auto"/>
+        <w:ind w:left="1068"/>
+        <w:jc w:val="both"/>
+      </w:pPr>
+    </w:p>
+    <w:p>
+      <w:pPr>
+        <w:pStyle w:val="ListParagraph"/>
+        <w:spacing w:line="240" w:lineRule="auto"/>
+        <w:ind w:left="1068"/>
+        <w:jc w:val="both"/>
+        <w:rPr>
+          <w:u w:val="single"/>
+        </w:rPr>
+      </w:pPr>
+      <w:r>
+        <w:tab/>
+      </w:r>
+      <w:r>
+        <w:tab/>
+      </w:r>
+      <w:r>
+        <w:tab/>
+      </w:r>
+      <w:r>
+        <w:rPr>
+          <w:u w:val="single"/>
+        </w:rPr>
+        <w:t>Fig.2 Code création une table</w:t>
+      </w:r>
+    </w:p>
+    <w:p>
+      <w:pPr>
+        <w:pStyle w:val="ListParagraph"/>
+        <w:spacing w:line="240" w:lineRule="auto"/>
+        <w:ind w:left="1068"/>
+        <w:jc w:val="both"/>
+      </w:pPr>
+    </w:p>
+    <w:p>
+      <w:pPr>
+        <w:pStyle w:val="ListParagraph"/>
+        <w:spacing w:line="240" w:lineRule="auto"/>
+        <w:ind w:left="1068"/>
+        <w:jc w:val="both"/>
+      </w:pPr>
+      <w:r>
+        <w:t>Le seul problème que j’ai rencontré ici est la partie « ENGINE=</w:t>
+      </w:r>
+      <w:proofErr w:type="spellStart"/>
+      <w:r>
+        <w:t>InnoDB</w:t>
+      </w:r>
+      <w:proofErr w:type="spellEnd"/>
+      <w:r>
+        <w:t> ». Il faut précise le type ENGINE si non le système va prendre celui par défaut : MYISM. Cette dernière ne prendre pas en charge les clés étranges.</w:t>
+      </w:r>
+    </w:p>
+    <w:p>
+      <w:pPr>
+        <w:pStyle w:val="ListParagraph"/>
+        <w:spacing w:line="240" w:lineRule="auto"/>
+        <w:ind w:left="1068"/>
+        <w:jc w:val="both"/>
+      </w:pPr>
+    </w:p>
+    <w:p>
+      <w:pPr>
+        <w:pStyle w:val="ListParagraph"/>
+        <w:numPr>
+          <w:ilvl w:val="0"/>
+          <w:numId w:val="2"/>
+        </w:numPr>
+        <w:spacing w:line="240" w:lineRule="auto"/>
+        <w:jc w:val="both"/>
+        <w:rPr>
+          <w:u w:val="single"/>
+        </w:rPr>
+      </w:pPr>
+      <w:r>
+        <w:rPr>
+          <w:u w:val="single"/>
+        </w:rPr>
+        <w:t>Insertion</w:t>
+      </w:r>
+    </w:p>
+    <w:p>
+      <w:pPr>
+        <w:spacing w:line="240" w:lineRule="auto"/>
+        <w:jc w:val="both"/>
+      </w:pPr>
+      <w:r>
+        <w:t>Les donnes du projet sont collectées par Mr Levy et stockées dans un fichier.csv</w:t>
+      </w:r>
+      <w:r>
+        <w:t>. A partir de ce fichier on a deux choix :</w:t>
+      </w:r>
+    </w:p>
+    <w:p>
+      <w:pPr>
+        <w:pStyle w:val="ListParagraph"/>
+        <w:numPr>
+          <w:ilvl w:val="0"/>
+          <w:numId w:val="3"/>
+        </w:numPr>
+        <w:spacing w:line="240" w:lineRule="auto"/>
+        <w:jc w:val="both"/>
+      </w:pPr>
+      <w:r>
+        <w:t>On peut l’import directement sur phpMyAdmin avec le système import fichier que fournir le site.</w:t>
+      </w:r>
+    </w:p>
+    <w:p>
+      <w:pPr>
+        <w:pStyle w:val="ListParagraph"/>
+        <w:numPr>
+          <w:ilvl w:val="0"/>
+          <w:numId w:val="3"/>
+        </w:numPr>
+        <w:spacing w:line="240" w:lineRule="auto"/>
+        <w:jc w:val="both"/>
+      </w:pPr>
+      <w:r>
+        <w:t xml:space="preserve">On développe un script </w:t>
+      </w:r>
+      <w:proofErr w:type="spellStart"/>
+      <w:r>
+        <w:t>php</w:t>
+      </w:r>
+      <w:proofErr w:type="spellEnd"/>
+      <w:r>
+        <w:t xml:space="preserve"> pour importer les </w:t>
+      </w:r>
+      <w:r>
+        <w:t>données</w:t>
+      </w:r>
+      <w:r>
+        <w:t xml:space="preserve"> et le</w:t>
+      </w:r>
+      <w:r>
+        <w:t>s insérer</w:t>
+      </w:r>
+      <w:r>
+        <w:t xml:space="preserve"> dans la base.</w:t>
+      </w:r>
+    </w:p>
+    <w:p>
+      <w:pPr>
+        <w:spacing w:line="240" w:lineRule="auto"/>
+        <w:ind w:left="705"/>
+        <w:jc w:val="both"/>
+      </w:pPr>
+      <w:r>
+        <w:t>J’utilise la deuxième méthode. Je développe deux fonctions : une qui stock les informations du fichier.csv dans un « </w:t>
+      </w:r>
+      <w:proofErr w:type="spellStart"/>
+      <w:r>
+        <w:t>array</w:t>
+      </w:r>
+      <w:proofErr w:type="spellEnd"/>
+      <w:r>
+        <w:t xml:space="preserve">&gt;(Fig.3). Et la deuxième </w:t>
+      </w:r>
+      <w:r>
+        <w:t xml:space="preserve">fonction </w:t>
+      </w:r>
+      <w:proofErr w:type="spellStart"/>
+      <w:r>
+        <w:t>insere</w:t>
+      </w:r>
+      <w:proofErr w:type="spellEnd"/>
+      <w:r>
+        <w:t xml:space="preserve"> les contenues de cette « </w:t>
+      </w:r>
+      <w:proofErr w:type="spellStart"/>
+      <w:r>
+        <w:t>array</w:t>
+      </w:r>
+      <w:proofErr w:type="spellEnd"/>
+      <w:r>
+        <w:t> » dans la base de donnes(Fig.4).</w:t>
+      </w:r>
+    </w:p>
+    <w:p>
+      <w:pPr>
+        <w:spacing w:line="240" w:lineRule="auto"/>
+        <w:jc w:val="both"/>
+      </w:pPr>
+      <w:r>
+        <w:rPr>
+          <w:noProof/>
+        </w:rPr>
+        <w:drawing>
+          <wp:anchor distT="0" distB="0" distL="114300" distR="114300" simplePos="0" relativeHeight="251673600" behindDoc="1" locked="0" layoutInCell="1" allowOverlap="1">
+            <wp:simplePos x="0" y="0"/>
+            <wp:positionH relativeFrom="margin">
+              <wp:align>right</wp:align>
+            </wp:positionH>
+            <wp:positionV relativeFrom="paragraph">
+              <wp:posOffset>9525</wp:posOffset>
+            </wp:positionV>
+            <wp:extent cx="2921635" cy="2894965"/>
+            <wp:effectExtent l="0" t="0" r="0" b="635"/>
+            <wp:wrapNone/>
+            <wp:docPr id="20" name="Picture 20"/>
+            <wp:cNvGraphicFramePr>
+              <a:graphicFrameLocks xmlns:a="http://schemas.openxmlformats.org/drawingml/2006/main" noChangeAspect="1"/>
+            </wp:cNvGraphicFramePr>
+            <a:graphic xmlns:a="http://schemas.openxmlformats.org/drawingml/2006/main">
+              <a:graphicData uri="http://schemas.openxmlformats.org/drawingml/2006/picture">
+                <pic:pic xmlns:pic="http://schemas.openxmlformats.org/drawingml/2006/picture">
+                  <pic:nvPicPr>
+                    <pic:cNvPr id="0" name="Picture 2"/>
+                    <pic:cNvPicPr>
+                      <a:picLocks noChangeAspect="1" noChangeArrowheads="1"/>
+                    </pic:cNvPicPr>
+                  </pic:nvPicPr>
+                  <pic:blipFill>
+                    <a:blip r:embed="rId10">
+                      <a:extLst>
+                        <a:ext uri="{28A0092B-C50C-407E-A947-70E740481C1C}">
+                          <a14:useLocalDpi xmlns:a14="http://schemas.microsoft.com/office/drawing/2010/main" val="0"/>
+                        </a:ext>
+                      </a:extLst>
+                    </a:blip>
+                    <a:srcRect/>
+                    <a:stretch>
+                      <a:fillRect/>
+                    </a:stretch>
+                  </pic:blipFill>
+                  <pic:spPr bwMode="auto">
+                    <a:xfrm>
+                      <a:off x="0" y="0"/>
+                      <a:ext cx="2921635" cy="2894965"/>
+                    </a:xfrm>
+                    <a:prstGeom prst="rect">
+                      <a:avLst/>
+                    </a:prstGeom>
+                    <a:noFill/>
+                    <a:ln>
+                      <a:noFill/>
+                    </a:ln>
+                  </pic:spPr>
+                </pic:pic>
+              </a:graphicData>
+            </a:graphic>
+            <wp14:sizeRelH relativeFrom="margin">
+              <wp14:pctWidth>0</wp14:pctWidth>
+            </wp14:sizeRelH>
+            <wp14:sizeRelV relativeFrom="margin">
+              <wp14:pctHeight>0</wp14:pctHeight>
+            </wp14:sizeRelV>
+          </wp:anchor>
+        </w:drawing>
+      </w:r>
+      <w:r>
+        <w:rPr>
+          <w:noProof/>
+        </w:rPr>
+        <w:drawing>
+          <wp:anchor distT="0" distB="0" distL="114300" distR="114300" simplePos="0" relativeHeight="251672576" behindDoc="1" locked="0" layoutInCell="1" allowOverlap="1">
+            <wp:simplePos x="0" y="0"/>
+            <wp:positionH relativeFrom="margin">
+              <wp:align>left</wp:align>
+            </wp:positionH>
+            <wp:positionV relativeFrom="paragraph">
+              <wp:posOffset>9525</wp:posOffset>
+            </wp:positionV>
+            <wp:extent cx="2752725" cy="2894965"/>
+            <wp:effectExtent l="0" t="0" r="9525" b="635"/>
+            <wp:wrapNone/>
+            <wp:docPr id="19" name="Picture 19"/>
+            <wp:cNvGraphicFramePr>
+              <a:graphicFrameLocks xmlns:a="http://schemas.openxmlformats.org/drawingml/2006/main" noChangeAspect="1"/>
+            </wp:cNvGraphicFramePr>
+            <a:graphic xmlns:a="http://schemas.openxmlformats.org/drawingml/2006/main">
+              <a:graphicData uri="http://schemas.openxmlformats.org/drawingml/2006/picture">
+                <pic:pic xmlns:pic="http://schemas.openxmlformats.org/drawingml/2006/picture">
+                  <pic:nvPicPr>
+                    <pic:cNvPr id="0" name="Picture 1"/>
+                    <pic:cNvPicPr>
+                      <a:picLocks noChangeAspect="1" noChangeArrowheads="1"/>
+                    </pic:cNvPicPr>
+                  </pic:nvPicPr>
+                  <pic:blipFill>
+                    <a:blip r:embed="rId11">
+                      <a:extLst>
+                        <a:ext uri="{28A0092B-C50C-407E-A947-70E740481C1C}">
+                          <a14:useLocalDpi xmlns:a14="http://schemas.microsoft.com/office/drawing/2010/main" val="0"/>
+                        </a:ext>
+                      </a:extLst>
+                    </a:blip>
+                    <a:srcRect/>
+                    <a:stretch>
+                      <a:fillRect/>
+                    </a:stretch>
+                  </pic:blipFill>
+                  <pic:spPr bwMode="auto">
+                    <a:xfrm>
+                      <a:off x="0" y="0"/>
+                      <a:ext cx="2752725" cy="2894965"/>
+                    </a:xfrm>
+                    <a:prstGeom prst="rect">
+                      <a:avLst/>
+                    </a:prstGeom>
+                    <a:noFill/>
+                    <a:ln>
+                      <a:noFill/>
+                    </a:ln>
+                  </pic:spPr>
+                </pic:pic>
+              </a:graphicData>
+            </a:graphic>
+            <wp14:sizeRelH relativeFrom="margin">
+              <wp14:pctWidth>0</wp14:pctWidth>
+            </wp14:sizeRelH>
+            <wp14:sizeRelV relativeFrom="margin">
+              <wp14:pctHeight>0</wp14:pctHeight>
+            </wp14:sizeRelV>
+          </wp:anchor>
+        </w:drawing>
+      </w:r>
+    </w:p>
+    <w:p>
+      <w:pPr>
+        <w:spacing w:line="240" w:lineRule="auto"/>
+        <w:jc w:val="both"/>
+      </w:pPr>
+    </w:p>
+    <w:p>
+      <w:pPr>
+        <w:spacing w:line="240" w:lineRule="auto"/>
+        <w:jc w:val="both"/>
+      </w:pPr>
+    </w:p>
+    <w:p>
+      <w:pPr>
+        <w:spacing w:line="240" w:lineRule="auto"/>
+        <w:jc w:val="both"/>
+      </w:pPr>
+    </w:p>
+    <w:p>
+      <w:pPr>
+        <w:spacing w:line="240" w:lineRule="auto"/>
+        <w:jc w:val="both"/>
+      </w:pPr>
+    </w:p>
+    <w:p>
+      <w:pPr>
+        <w:spacing w:line="240" w:lineRule="auto"/>
+        <w:jc w:val="both"/>
+      </w:pPr>
+    </w:p>
+    <w:p>
+      <w:pPr>
+        <w:spacing w:line="240" w:lineRule="auto"/>
+        <w:jc w:val="both"/>
+      </w:pPr>
+    </w:p>
+    <w:p>
+      <w:pPr>
+        <w:spacing w:line="240" w:lineRule="auto"/>
+        <w:jc w:val="both"/>
+      </w:pPr>
+    </w:p>
+    <w:p>
+      <w:pPr>
+        <w:spacing w:line="240" w:lineRule="auto"/>
+        <w:jc w:val="both"/>
+      </w:pPr>
+    </w:p>
+    <w:p>
+      <w:pPr>
+        <w:spacing w:line="240" w:lineRule="auto"/>
+        <w:jc w:val="both"/>
+      </w:pPr>
+    </w:p>
+    <w:p>
+      <w:pPr>
+        <w:spacing w:line="240" w:lineRule="auto"/>
+        <w:jc w:val="both"/>
+      </w:pPr>
+    </w:p>
+    <w:p>
+      <w:pPr>
+        <w:spacing w:line="240" w:lineRule="auto"/>
+        <w:jc w:val="both"/>
+      </w:pPr>
+      <w:r>
+        <w:tab/>
+      </w:r>
+      <w:r>
+        <w:tab/>
+        <w:t xml:space="preserve">Fig3. </w:t>
+      </w:r>
+      <w:proofErr w:type="spellStart"/>
+      <w:proofErr w:type="gramStart"/>
+      <w:r>
+        <w:t>importCSVFile</w:t>
+      </w:r>
+      <w:proofErr w:type="spellEnd"/>
+      <w:proofErr w:type="gramEnd"/>
+      <w:r>
+        <w:tab/>
+      </w:r>
+      <w:r>
+        <w:tab/>
+      </w:r>
+      <w:r>
+        <w:tab/>
+      </w:r>
+      <w:r>
+        <w:tab/>
+        <w:t xml:space="preserve">Fig.4 </w:t>
+      </w:r>
+      <w:proofErr w:type="spellStart"/>
+      <w:r>
+        <w:t>insertData</w:t>
+      </w:r>
+      <w:proofErr w:type="spellEnd"/>
+    </w:p>
+    <w:p>
+      <w:pPr>
+        <w:pStyle w:val="ListParagraph"/>
+        <w:numPr>
+          <w:ilvl w:val="0"/>
+          <w:numId w:val="4"/>
+        </w:numPr>
+        <w:spacing w:line="240" w:lineRule="auto"/>
+        <w:jc w:val="center"/>
+        <w:rPr>
+          <w:b/>
+          <w:sz w:val="28"/>
+          <w:szCs w:val="28"/>
+          <w:u w:val="single"/>
+        </w:rPr>
+      </w:pPr>
+      <w:r>
+        <w:rPr>
+          <w:b/>
+          <w:sz w:val="28"/>
+          <w:szCs w:val="28"/>
+          <w:u w:val="single"/>
+        </w:rPr>
+        <w:lastRenderedPageBreak/>
+        <w:t>LA CONCEPTION</w:t>
+      </w:r>
+    </w:p>
+    <w:p>
+      <w:pPr>
+        <w:spacing w:line="240" w:lineRule="auto"/>
+        <w:jc w:val="center"/>
+        <w:rPr>
+          <w:u w:val="single"/>
+        </w:rPr>
+      </w:pPr>
+    </w:p>
+    <w:p>
+      <w:pPr>
+        <w:pStyle w:val="ListParagraph"/>
+        <w:numPr>
+          <w:ilvl w:val="0"/>
+          <w:numId w:val="5"/>
+        </w:numPr>
+        <w:spacing w:line="240" w:lineRule="auto"/>
+        <w:jc w:val="both"/>
+        <w:rPr>
+          <w:sz w:val="28"/>
+          <w:szCs w:val="28"/>
+          <w:u w:val="single"/>
+        </w:rPr>
+      </w:pPr>
+      <w:r>
+        <w:rPr>
+          <w:sz w:val="28"/>
+          <w:szCs w:val="28"/>
+          <w:u w:val="single"/>
+        </w:rPr>
+        <w:t>Diagramme contexte statique</w:t>
+      </w:r>
+    </w:p>
+    <w:p>
+      <w:pPr>
+        <w:spacing w:line="240" w:lineRule="auto"/>
+        <w:ind w:left="708"/>
+        <w:jc w:val="both"/>
+      </w:pPr>
+      <w:r>
+        <w:t>Le diagramme</w:t>
+      </w:r>
+      <w:r>
+        <w:t xml:space="preserve"> de contexte permet de visionner les interfaces entre le système sous enquêtes et le système des entités externes avec lesquels il est en interaction</w:t>
+      </w:r>
+      <w:r>
+        <w:t xml:space="preserve"> (Fig.6)</w:t>
+      </w:r>
+      <w:r>
+        <w:t>.</w:t>
+      </w:r>
+    </w:p>
+    <w:p>
+      <w:pPr>
+        <w:spacing w:line="240" w:lineRule="auto"/>
+        <w:ind w:left="708" w:firstLine="708"/>
+        <w:jc w:val="both"/>
+      </w:pPr>
+      <w:r>
+        <w:t>Dans notre</w:t>
+      </w:r>
+      <w:r>
+        <w:t xml:space="preserve"> cas, des entités externes sont des utilisateurs</w:t>
+      </w:r>
+      <w:r>
+        <w:t xml:space="preserve"> (USER)</w:t>
+      </w:r>
+      <w:r>
+        <w:t xml:space="preserve"> et le système sous enquêtes est le moteur de correction.</w:t>
+      </w:r>
+    </w:p>
+    <w:p>
+      <w:pPr>
+        <w:spacing w:line="240" w:lineRule="auto"/>
+        <w:ind w:left="708" w:firstLine="708"/>
+        <w:jc w:val="both"/>
+      </w:pPr>
+      <w:r>
+        <w:rPr>
+          <w:noProof/>
+        </w:rPr>
+        <w:drawing>
+          <wp:anchor distT="0" distB="0" distL="114300" distR="114300" simplePos="0" relativeHeight="251661312" behindDoc="1" locked="0" layoutInCell="1" allowOverlap="1">
+            <wp:simplePos x="0" y="0"/>
+            <wp:positionH relativeFrom="margin">
+              <wp:posOffset>1295400</wp:posOffset>
+            </wp:positionH>
+            <wp:positionV relativeFrom="paragraph">
+              <wp:posOffset>72390</wp:posOffset>
+            </wp:positionV>
+            <wp:extent cx="3371215" cy="1826260"/>
+            <wp:effectExtent l="0" t="0" r="635" b="2540"/>
+            <wp:wrapNone/>
+            <wp:docPr id="2" name="Picture 2"/>
+            <wp:cNvGraphicFramePr>
+              <a:graphicFrameLocks xmlns:a="http://schemas.openxmlformats.org/drawingml/2006/main" noChangeAspect="1"/>
+            </wp:cNvGraphicFramePr>
+            <a:graphic xmlns:a="http://schemas.openxmlformats.org/drawingml/2006/main">
+              <a:graphicData uri="http://schemas.openxmlformats.org/drawingml/2006/picture">
+                <pic:pic xmlns:pic="http://schemas.openxmlformats.org/drawingml/2006/picture">
+                  <pic:nvPicPr>
+                    <pic:cNvPr id="2" name="DiagrameContexteStatic.jpg"/>
+                    <pic:cNvPicPr/>
+                  </pic:nvPicPr>
+                  <pic:blipFill rotWithShape="1">
+                    <a:blip r:embed="rId12" cstate="print">
+                      <a:extLst>
+                        <a:ext uri="{28A0092B-C50C-407E-A947-70E740481C1C}">
+                          <a14:useLocalDpi xmlns:a14="http://schemas.microsoft.com/office/drawing/2010/main" val="0"/>
+                        </a:ext>
+                      </a:extLst>
+                    </a:blip>
+                    <a:srcRect t="18665"/>
+                    <a:stretch/>
+                  </pic:blipFill>
+                  <pic:spPr bwMode="auto">
+                    <a:xfrm>
+                      <a:off x="0" y="0"/>
+                      <a:ext cx="3371215" cy="1826260"/>
+                    </a:xfrm>
+                    <a:prstGeom prst="rect">
+                      <a:avLst/>
+                    </a:prstGeom>
+                    <a:ln>
+                      <a:noFill/>
+                    </a:ln>
+                    <a:extLst>
+                      <a:ext uri="{53640926-AAD7-44D8-BBD7-CCE9431645EC}">
+                        <a14:shadowObscured xmlns:a14="http://schemas.microsoft.com/office/drawing/2010/main"/>
+                      </a:ext>
+                    </a:extLst>
+                  </pic:spPr>
+                </pic:pic>
+              </a:graphicData>
+            </a:graphic>
+            <wp14:sizeRelH relativeFrom="margin">
+              <wp14:pctWidth>0</wp14:pctWidth>
+            </wp14:sizeRelH>
+            <wp14:sizeRelV relativeFrom="margin">
+              <wp14:pctHeight>0</wp14:pctHeight>
+            </wp14:sizeRelV>
+          </wp:anchor>
+        </w:drawing>
+      </w:r>
+    </w:p>
+    <w:p>
+      <w:pPr>
+        <w:spacing w:line="240" w:lineRule="auto"/>
+        <w:ind w:firstLine="708"/>
+        <w:jc w:val="both"/>
+      </w:pPr>
+    </w:p>
+    <w:p>
+      <w:pPr>
+        <w:spacing w:line="240" w:lineRule="auto"/>
+        <w:ind w:firstLine="708"/>
+        <w:jc w:val="both"/>
+      </w:pPr>
+    </w:p>
+    <w:p>
+      <w:pPr>
+        <w:spacing w:line="240" w:lineRule="auto"/>
+        <w:ind w:firstLine="708"/>
+        <w:jc w:val="both"/>
+      </w:pPr>
+    </w:p>
+    <w:p>
+      <w:pPr>
+        <w:spacing w:line="240" w:lineRule="auto"/>
+        <w:ind w:firstLine="708"/>
+        <w:jc w:val="both"/>
+      </w:pPr>
+    </w:p>
+    <w:p>
+      <w:pPr>
+        <w:spacing w:line="240" w:lineRule="auto"/>
+        <w:jc w:val="both"/>
+      </w:pPr>
+    </w:p>
+    <w:p>
+      <w:pPr>
+        <w:spacing w:line="240" w:lineRule="auto"/>
+        <w:ind w:firstLine="708"/>
+        <w:jc w:val="center"/>
+        <w:rPr>
+          <w:u w:val="single"/>
+        </w:rPr>
+      </w:pPr>
+      <w:r>
+        <w:rPr>
+          <w:u w:val="single"/>
+        </w:rPr>
+        <w:t>Fig.6 Diagramme contexte statique</w:t>
+      </w:r>
+    </w:p>
+    <w:p>
+      <w:pPr>
+        <w:pStyle w:val="ListParagraph"/>
+        <w:numPr>
+          <w:ilvl w:val="0"/>
+          <w:numId w:val="5"/>
+        </w:numPr>
+        <w:spacing w:line="240" w:lineRule="auto"/>
+        <w:jc w:val="both"/>
+        <w:rPr>
+          <w:sz w:val="28"/>
+          <w:szCs w:val="28"/>
+          <w:u w:val="single"/>
+        </w:rPr>
+      </w:pPr>
+      <w:r>
+        <w:rPr>
+          <w:sz w:val="28"/>
+          <w:szCs w:val="28"/>
+          <w:u w:val="single"/>
+        </w:rPr>
+        <w:t>Diagramme Cas Utilisation</w:t>
+      </w:r>
+    </w:p>
+    <w:p>
+      <w:pPr>
+        <w:spacing w:line="240" w:lineRule="auto"/>
+        <w:ind w:firstLine="708"/>
+        <w:jc w:val="both"/>
+      </w:pPr>
+      <w:r>
+        <w:tab/>
+      </w:r>
+      <w:r>
+        <w:t>Le diagramme de cas d’utilisation représente les fonctionnalités nécessaires pour les utilisateurs. Après les études aux besoins des utilisateurs, on a trouvé quatre types de cas :</w:t>
+      </w:r>
+    </w:p>
+    <w:p>
+      <w:pPr>
+        <w:pStyle w:val="ListParagraph"/>
+        <w:numPr>
+          <w:ilvl w:val="0"/>
+          <w:numId w:val="6"/>
+        </w:numPr>
+        <w:spacing w:line="240" w:lineRule="auto"/>
+        <w:jc w:val="both"/>
+      </w:pPr>
+      <w:r>
+        <w:t>Demande de correction (</w:t>
+      </w:r>
+      <w:proofErr w:type="spellStart"/>
+      <w:r>
+        <w:rPr>
+          <w:i/>
+        </w:rPr>
+        <w:t>request</w:t>
+      </w:r>
+      <w:proofErr w:type="spellEnd"/>
+      <w:r>
+        <w:rPr>
+          <w:i/>
+        </w:rPr>
+        <w:t xml:space="preserve"> </w:t>
+      </w:r>
+      <w:r>
+        <w:rPr>
+          <w:i/>
+        </w:rPr>
+        <w:t>correction</w:t>
+      </w:r>
+      <w:r>
+        <w:t>).</w:t>
+      </w:r>
+    </w:p>
+    <w:p>
+      <w:pPr>
+        <w:pStyle w:val="ListParagraph"/>
+        <w:numPr>
+          <w:ilvl w:val="0"/>
+          <w:numId w:val="6"/>
+        </w:numPr>
+        <w:spacing w:line="240" w:lineRule="auto"/>
+        <w:jc w:val="both"/>
+      </w:pPr>
+      <w:r>
+        <w:t>Proposer une correction (</w:t>
+      </w:r>
+      <w:r>
+        <w:rPr>
+          <w:i/>
+        </w:rPr>
+        <w:t>propose correction</w:t>
+      </w:r>
+      <w:r>
+        <w:t>).</w:t>
+      </w:r>
+    </w:p>
+    <w:p>
+      <w:pPr>
+        <w:pStyle w:val="ListParagraph"/>
+        <w:numPr>
+          <w:ilvl w:val="0"/>
+          <w:numId w:val="6"/>
+        </w:numPr>
+        <w:spacing w:line="240" w:lineRule="auto"/>
+        <w:jc w:val="both"/>
+      </w:pPr>
+      <w:r>
+        <w:t>Valider une correction (</w:t>
+      </w:r>
+      <w:proofErr w:type="spellStart"/>
+      <w:r>
+        <w:rPr>
+          <w:i/>
+        </w:rPr>
+        <w:t>validate</w:t>
+      </w:r>
+      <w:proofErr w:type="spellEnd"/>
+      <w:r>
+        <w:rPr>
+          <w:i/>
+        </w:rPr>
+        <w:t xml:space="preserve"> a correction</w:t>
+      </w:r>
+      <w:r>
+        <w:t>).</w:t>
+      </w:r>
+    </w:p>
+    <w:p>
+      <w:pPr>
+        <w:pStyle w:val="ListParagraph"/>
+        <w:numPr>
+          <w:ilvl w:val="0"/>
+          <w:numId w:val="6"/>
+        </w:numPr>
+        <w:spacing w:line="240" w:lineRule="auto"/>
+        <w:jc w:val="both"/>
+      </w:pPr>
+      <w:r>
+        <w:rPr>
+          <w:noProof/>
+        </w:rPr>
+        <w:drawing>
+          <wp:anchor distT="0" distB="0" distL="114300" distR="114300" simplePos="0" relativeHeight="251662336" behindDoc="1" locked="0" layoutInCell="1" allowOverlap="1">
+            <wp:simplePos x="0" y="0"/>
+            <wp:positionH relativeFrom="margin">
+              <wp:align>center</wp:align>
+            </wp:positionH>
+            <wp:positionV relativeFrom="paragraph">
+              <wp:posOffset>13335</wp:posOffset>
+            </wp:positionV>
+            <wp:extent cx="3023235" cy="4276725"/>
+            <wp:effectExtent l="0" t="0" r="5715" b="9525"/>
+            <wp:wrapNone/>
+            <wp:docPr id="5" name="Picture 5"/>
+            <wp:cNvGraphicFramePr>
+              <a:graphicFrameLocks xmlns:a="http://schemas.openxmlformats.org/drawingml/2006/main" noChangeAspect="1"/>
+            </wp:cNvGraphicFramePr>
+            <a:graphic xmlns:a="http://schemas.openxmlformats.org/drawingml/2006/main">
+              <a:graphicData uri="http://schemas.openxmlformats.org/drawingml/2006/picture">
+                <pic:pic xmlns:pic="http://schemas.openxmlformats.org/drawingml/2006/picture">
+                  <pic:nvPicPr>
+                    <pic:cNvPr id="5" name="DiagrammeCasUtilisation.jpg"/>
+                    <pic:cNvPicPr/>
+                  </pic:nvPicPr>
+                  <pic:blipFill>
+                    <a:blip r:embed="rId13" cstate="print">
+                      <a:extLst>
+                        <a:ext uri="{28A0092B-C50C-407E-A947-70E740481C1C}">
+                          <a14:useLocalDpi xmlns:a14="http://schemas.microsoft.com/office/drawing/2010/main" val="0"/>
+                        </a:ext>
+                      </a:extLst>
+                    </a:blip>
+                    <a:stretch>
+                      <a:fillRect/>
+                    </a:stretch>
+                  </pic:blipFill>
+                  <pic:spPr>
+                    <a:xfrm>
+                      <a:off x="0" y="0"/>
+                      <a:ext cx="3023235" cy="4276725"/>
                     </a:xfrm>
                     <a:prstGeom prst="rect">
                       <a:avLst/>
@@ -2315,8 +3527,19 @@
         </w:drawing>
       </w:r>
       <w:r>
-        <w:tab/>
-        <w:t>Modifier une base de cas (Edit base case).</w:t>
+        <w:t>Modifier une base de cas (</w:t>
+      </w:r>
+      <w:r>
+        <w:rPr>
+          <w:i/>
+        </w:rPr>
+        <w:t>Edit base case</w:t>
+      </w:r>
+      <w:r>
+        <w:t>).</w:t>
+      </w:r>
+      <w:r>
+        <w:t xml:space="preserve"> </w:t>
       </w:r>
     </w:p>
     <w:p>
@@ -2431,6 +3654,9 @@
         <w:spacing w:line="240" w:lineRule="auto"/>
         <w:ind w:left="708" w:firstLine="708"/>
         <w:jc w:val="both"/>
+        <w:rPr>
+          <w:u w:val="single"/>
+        </w:rPr>
       </w:pPr>
     </w:p>
     <w:p>
@@ -2438,108 +3664,49 @@
         <w:spacing w:line="240" w:lineRule="auto"/>
         <w:ind w:left="708" w:firstLine="708"/>
         <w:jc w:val="both"/>
-      </w:pPr>
-    </w:p>
-    <w:p>
-      <w:pPr>
-        <w:spacing w:line="240" w:lineRule="auto"/>
-        <w:ind w:left="708" w:firstLine="708"/>
-        <w:jc w:val="both"/>
-      </w:pPr>
-    </w:p>
-    <w:p>
-      <w:pPr>
-        <w:spacing w:line="240" w:lineRule="auto"/>
-        <w:ind w:left="708" w:firstLine="708"/>
-        <w:jc w:val="both"/>
-      </w:pPr>
-    </w:p>
-    <w:p>
-      <w:pPr>
-        <w:spacing w:line="240" w:lineRule="auto"/>
-        <w:ind w:left="708" w:firstLine="708"/>
-        <w:jc w:val="both"/>
-      </w:pPr>
-    </w:p>
-    <w:p>
-      <w:pPr>
-        <w:spacing w:line="240" w:lineRule="auto"/>
-        <w:ind w:left="708" w:firstLine="708"/>
-        <w:jc w:val="both"/>
-      </w:pPr>
-    </w:p>
-    <w:p>
-      <w:pPr>
-        <w:spacing w:line="240" w:lineRule="auto"/>
-        <w:ind w:left="708" w:firstLine="708"/>
-        <w:jc w:val="both"/>
-      </w:pPr>
-    </w:p>
-    <w:p>
-      <w:pPr>
-        <w:spacing w:line="240" w:lineRule="auto"/>
-        <w:ind w:left="708" w:firstLine="708"/>
-        <w:jc w:val="both"/>
-      </w:pPr>
-    </w:p>
-    <w:p>
-      <w:pPr>
-        <w:spacing w:line="240" w:lineRule="auto"/>
-        <w:ind w:left="708" w:firstLine="708"/>
-        <w:jc w:val="both"/>
-      </w:pPr>
-    </w:p>
-    <w:p>
-      <w:pPr>
-        <w:spacing w:line="240" w:lineRule="auto"/>
-        <w:ind w:left="708" w:firstLine="708"/>
-        <w:jc w:val="both"/>
-      </w:pPr>
-    </w:p>
-    <w:p>
-      <w:pPr>
-        <w:spacing w:line="240" w:lineRule="auto"/>
-        <w:ind w:left="708" w:firstLine="708"/>
-        <w:jc w:val="both"/>
-      </w:pPr>
-    </w:p>
-    <w:p>
-      <w:pPr>
-        <w:spacing w:line="240" w:lineRule="auto"/>
-        <w:ind w:left="708" w:firstLine="708"/>
-        <w:jc w:val="both"/>
-      </w:pPr>
-    </w:p>
-    <w:p>
-      <w:pPr>
-        <w:spacing w:line="240" w:lineRule="auto"/>
-        <w:ind w:left="708" w:firstLine="708"/>
-        <w:jc w:val="both"/>
-      </w:pPr>
-    </w:p>
-    <w:p>
-      <w:pPr>
-        <w:spacing w:line="240" w:lineRule="auto"/>
-        <w:ind w:left="708" w:firstLine="708"/>
-        <w:jc w:val="both"/>
-      </w:pPr>
-    </w:p>
-    <w:p>
-      <w:pPr>
-        <w:spacing w:line="240" w:lineRule="auto"/>
-        <w:ind w:left="708" w:firstLine="708"/>
-        <w:jc w:val="both"/>
-      </w:pPr>
-    </w:p>
-    <w:p>
-      <w:pPr>
-        <w:spacing w:line="240" w:lineRule="auto"/>
-        <w:ind w:firstLine="708"/>
-        <w:jc w:val="both"/>
-      </w:pPr>
-      <w:r>
+        <w:rPr>
+          <w:u w:val="single"/>
+        </w:rPr>
+      </w:pPr>
+      <w:r>
+        <w:tab/>
+      </w:r>
+      <w:r>
+        <w:tab/>
+      </w:r>
+      <w:r>
+        <w:tab/>
+      </w:r>
+      <w:r>
+        <w:rPr>
+          <w:u w:val="single"/>
+        </w:rPr>
+        <w:t>Fig.7 Diagramme cas utilisation</w:t>
+      </w:r>
+    </w:p>
+    <w:p>
+      <w:pPr>
+        <w:pStyle w:val="ListParagraph"/>
+        <w:numPr>
+          <w:ilvl w:val="0"/>
+          <w:numId w:val="5"/>
+        </w:numPr>
+        <w:spacing w:line="240" w:lineRule="auto"/>
+        <w:jc w:val="both"/>
+        <w:rPr>
+          <w:sz w:val="28"/>
+          <w:szCs w:val="28"/>
+          <w:u w:val="single"/>
+        </w:rPr>
+      </w:pPr>
+      <w:r>
+        <w:rPr>
+          <w:sz w:val="28"/>
+          <w:szCs w:val="28"/>
+          <w:u w:val="single"/>
+        </w:rPr>
         <w:lastRenderedPageBreak/>
-        <w:t>(**Diagramme Activité **)</w:t>
+        <w:t xml:space="preserve">Diagramme Activité </w:t>
       </w:r>
     </w:p>
     <w:p>
@@ -2570,7 +3737,10 @@
         <w:t xml:space="preserve"> d’un cas d’utilisation</w:t>
       </w:r>
       <w:r>
-        <w:t xml:space="preserve"> et le déclenchement d’évènement en fonction des états du système et modéliser ses comportements</w:t>
+        <w:t xml:space="preserve"> et le déclenchement d’événements</w:t>
+      </w:r>
+      <w:r>
+        <w:t xml:space="preserve"> en fonction des états du système et modéliser ses comportements</w:t>
       </w:r>
       <w:r>
         <w:t xml:space="preserve">. Ainsi </w:t>
@@ -2599,21 +3769,28 @@
     </w:p>
     <w:p>
       <w:pPr>
-        <w:spacing w:line="240" w:lineRule="auto"/>
-        <w:ind w:firstLine="708"/>
-        <w:jc w:val="both"/>
-      </w:pPr>
-      <w:r>
-        <w:tab/>
-        <w:t>(**</w:t>
-      </w:r>
-      <w:proofErr w:type="spellStart"/>
-      <w:r>
-        <w:t>request</w:t>
-      </w:r>
-      <w:proofErr w:type="spellEnd"/>
-      <w:r>
-        <w:t xml:space="preserve"> correction **)</w:t>
+        <w:pStyle w:val="ListParagraph"/>
+        <w:numPr>
+          <w:ilvl w:val="0"/>
+          <w:numId w:val="7"/>
+        </w:numPr>
+        <w:spacing w:line="240" w:lineRule="auto"/>
+        <w:jc w:val="both"/>
+        <w:rPr>
+          <w:u w:val="single"/>
+        </w:rPr>
+      </w:pPr>
+      <w:r>
+        <w:rPr>
+          <w:u w:val="single"/>
+        </w:rPr>
+        <w:t>Demander une</w:t>
+      </w:r>
+      <w:r>
+        <w:rPr>
+          <w:u w:val="single"/>
+        </w:rPr>
+        <w:t xml:space="preserve"> correction </w:t>
       </w:r>
     </w:p>
     <w:p>
@@ -2630,12 +3807,12 @@
           <wp:anchor distT="0" distB="0" distL="114300" distR="114300" simplePos="0" relativeHeight="251663360" behindDoc="1" locked="0" layoutInCell="1" allowOverlap="1">
             <wp:simplePos x="0" y="0"/>
             <wp:positionH relativeFrom="column">
-              <wp:posOffset>971550</wp:posOffset>
+              <wp:posOffset>1428750</wp:posOffset>
             </wp:positionH>
             <wp:positionV relativeFrom="paragraph">
-              <wp:posOffset>272415</wp:posOffset>
+              <wp:posOffset>320675</wp:posOffset>
             </wp:positionV>
-            <wp:extent cx="4410075" cy="6237427"/>
+            <wp:extent cx="3473958" cy="2628900"/>
             <wp:effectExtent l="0" t="0" r="0" b="0"/>
             <wp:wrapNone/>
             <wp:docPr id="6" name="Picture 6"/>
@@ -2649,26 +3826,33 @@
                     <pic:cNvPr id="6" name="Request.jpg"/>
                     <pic:cNvPicPr/>
                   </pic:nvPicPr>
-                  <pic:blipFill>
-                    <a:blip r:embed="rId10">
+                  <pic:blipFill rotWithShape="1">
+                    <a:blip r:embed="rId14">
                       <a:extLst>
                         <a:ext uri="{28A0092B-C50C-407E-A947-70E740481C1C}">
                           <a14:useLocalDpi xmlns:a14="http://schemas.microsoft.com/office/drawing/2010/main" val="0"/>
                         </a:ext>
                       </a:extLst>
                     </a:blip>
-                    <a:stretch>
-                      <a:fillRect/>
-                    </a:stretch>
+                    <a:srcRect l="654" t="10167" b="36682"/>
+                    <a:stretch/>
                   </pic:blipFill>
-                  <pic:spPr>
+                  <pic:spPr bwMode="auto">
                     <a:xfrm>
                       <a:off x="0" y="0"/>
-                      <a:ext cx="4410075" cy="6237427"/>
+                      <a:ext cx="3473958" cy="2628900"/>
                     </a:xfrm>
                     <a:prstGeom prst="rect">
                       <a:avLst/>
                     </a:prstGeom>
+                    <a:ln>
+                      <a:noFill/>
+                    </a:ln>
+                    <a:extLst>
+                      <a:ext uri="{53640926-AAD7-44D8-BBD7-CCE9431645EC}">
+                        <a14:shadowObscured xmlns:a14="http://schemas.microsoft.com/office/drawing/2010/main"/>
+                      </a:ext>
+                    </a:extLst>
                   </pic:spPr>
                 </pic:pic>
               </a:graphicData>
@@ -2710,100 +3894,153 @@
         <w:ind w:firstLine="708"/>
         <w:jc w:val="both"/>
       </w:pPr>
-    </w:p>
-    <w:p>
-      <w:pPr>
-        <w:spacing w:line="240" w:lineRule="auto"/>
-        <w:ind w:firstLine="708"/>
-        <w:jc w:val="both"/>
-      </w:pPr>
-    </w:p>
-    <w:p>
-      <w:pPr>
-        <w:spacing w:line="240" w:lineRule="auto"/>
-        <w:ind w:firstLine="708"/>
-        <w:jc w:val="both"/>
-      </w:pPr>
-    </w:p>
-    <w:p>
-      <w:pPr>
-        <w:spacing w:line="240" w:lineRule="auto"/>
-        <w:ind w:firstLine="708"/>
-        <w:jc w:val="both"/>
-      </w:pPr>
-    </w:p>
-    <w:p>
-      <w:pPr>
-        <w:spacing w:line="240" w:lineRule="auto"/>
-        <w:ind w:firstLine="708"/>
-        <w:jc w:val="both"/>
-      </w:pPr>
-    </w:p>
-    <w:p>
-      <w:pPr>
-        <w:spacing w:line="240" w:lineRule="auto"/>
-        <w:ind w:firstLine="708"/>
-        <w:jc w:val="both"/>
-      </w:pPr>
-    </w:p>
-    <w:p>
-      <w:pPr>
-        <w:spacing w:line="240" w:lineRule="auto"/>
-        <w:ind w:firstLine="708"/>
-        <w:jc w:val="both"/>
-      </w:pPr>
-    </w:p>
-    <w:p>
-      <w:pPr>
-        <w:spacing w:line="240" w:lineRule="auto"/>
-        <w:ind w:firstLine="708"/>
-        <w:jc w:val="both"/>
-      </w:pPr>
-    </w:p>
-    <w:p>
-      <w:pPr>
-        <w:spacing w:line="240" w:lineRule="auto"/>
-        <w:ind w:firstLine="708"/>
-        <w:jc w:val="both"/>
-      </w:pPr>
-    </w:p>
-    <w:p>
-      <w:pPr>
-        <w:spacing w:line="240" w:lineRule="auto"/>
-        <w:ind w:firstLine="708"/>
-        <w:jc w:val="both"/>
-      </w:pPr>
-    </w:p>
-    <w:p>
-      <w:pPr>
-        <w:spacing w:line="240" w:lineRule="auto"/>
-        <w:ind w:firstLine="708"/>
-        <w:jc w:val="both"/>
-      </w:pPr>
-    </w:p>
-    <w:p>
-      <w:pPr>
-        <w:spacing w:line="240" w:lineRule="auto"/>
-        <w:ind w:firstLine="708"/>
-        <w:jc w:val="both"/>
-      </w:pPr>
-    </w:p>
-    <w:p>
-      <w:pPr>
-        <w:spacing w:line="240" w:lineRule="auto"/>
-        <w:ind w:firstLine="708"/>
-        <w:jc w:val="both"/>
-      </w:pPr>
-    </w:p>
-    <w:p>
-      <w:pPr>
-        <w:spacing w:line="240" w:lineRule="auto"/>
-        <w:ind w:firstLine="708"/>
-        <w:jc w:val="both"/>
-      </w:pPr>
-      <w:r>
-        <w:tab/>
-        <w:t>(** propose correction**)</w:t>
+      <w:r>
+        <w:tab/>
+      </w:r>
+      <w:r>
+        <w:tab/>
+      </w:r>
+      <w:r>
+        <w:tab/>
+      </w:r>
+    </w:p>
+    <w:p>
+      <w:pPr>
+        <w:spacing w:line="240" w:lineRule="auto"/>
+        <w:ind w:firstLine="708"/>
+        <w:jc w:val="both"/>
+      </w:pPr>
+    </w:p>
+    <w:p>
+      <w:pPr>
+        <w:spacing w:line="240" w:lineRule="auto"/>
+        <w:ind w:firstLine="708"/>
+        <w:jc w:val="both"/>
+      </w:pPr>
+    </w:p>
+    <w:p>
+      <w:pPr>
+        <w:spacing w:line="240" w:lineRule="auto"/>
+        <w:ind w:firstLine="708"/>
+        <w:jc w:val="both"/>
+      </w:pPr>
+    </w:p>
+    <w:p>
+      <w:pPr>
+        <w:spacing w:line="240" w:lineRule="auto"/>
+        <w:ind w:firstLine="708"/>
+        <w:jc w:val="both"/>
+      </w:pPr>
+    </w:p>
+    <w:p>
+      <w:pPr>
+        <w:spacing w:line="240" w:lineRule="auto"/>
+        <w:ind w:firstLine="708"/>
+        <w:jc w:val="both"/>
+      </w:pPr>
+    </w:p>
+    <w:p>
+      <w:pPr>
+        <w:spacing w:line="240" w:lineRule="auto"/>
+        <w:jc w:val="both"/>
+      </w:pPr>
+    </w:p>
+    <w:p>
+      <w:pPr>
+        <w:spacing w:line="240" w:lineRule="auto"/>
+        <w:jc w:val="both"/>
+      </w:pPr>
+    </w:p>
+    <w:p>
+      <w:pPr>
+        <w:spacing w:line="240" w:lineRule="auto"/>
+        <w:jc w:val="both"/>
+        <w:rPr>
+          <w:u w:val="single"/>
+        </w:rPr>
+      </w:pPr>
+      <w:r>
+        <w:tab/>
+      </w:r>
+      <w:r>
+        <w:tab/>
+      </w:r>
+      <w:r>
+        <w:tab/>
+      </w:r>
+      <w:r>
+        <w:tab/>
+      </w:r>
+      <w:r>
+        <w:tab/>
+      </w:r>
+      <w:r>
+        <w:rPr>
+          <w:u w:val="single"/>
+        </w:rPr>
+        <w:t>Fig.8 Demande une</w:t>
+      </w:r>
+      <w:r>
+        <w:rPr>
+          <w:u w:val="single"/>
+        </w:rPr>
+        <w:t xml:space="preserve"> correction</w:t>
+      </w:r>
+    </w:p>
+    <w:p>
+      <w:pPr>
+        <w:spacing w:line="240" w:lineRule="auto"/>
+        <w:jc w:val="both"/>
+      </w:pPr>
+    </w:p>
+    <w:p>
+      <w:pPr>
+        <w:pStyle w:val="ListParagraph"/>
+        <w:numPr>
+          <w:ilvl w:val="0"/>
+          <w:numId w:val="7"/>
+        </w:numPr>
+        <w:spacing w:line="240" w:lineRule="auto"/>
+        <w:jc w:val="both"/>
+        <w:rPr>
+          <w:u w:val="single"/>
+        </w:rPr>
+      </w:pPr>
+      <w:r>
+        <w:rPr>
+          <w:u w:val="single"/>
+        </w:rPr>
+        <w:t xml:space="preserve"> </w:t>
+      </w:r>
+      <w:r>
+        <w:rPr>
+          <w:u w:val="single"/>
+        </w:rPr>
+        <w:t>P</w:t>
+      </w:r>
+      <w:r>
+        <w:rPr>
+          <w:u w:val="single"/>
+        </w:rPr>
+        <w:t>ropose</w:t>
+      </w:r>
+      <w:r>
+        <w:rPr>
+          <w:u w:val="single"/>
+        </w:rPr>
+        <w:t>r</w:t>
+      </w:r>
+      <w:r>
+        <w:rPr>
+          <w:u w:val="single"/>
+        </w:rPr>
+        <w:t xml:space="preserve"> une</w:t>
+      </w:r>
+      <w:r>
+        <w:rPr>
+          <w:u w:val="single"/>
+        </w:rPr>
+        <w:t xml:space="preserve"> correction</w:t>
       </w:r>
     </w:p>
     <w:p>
@@ -2820,12 +4057,12 @@
           <wp:anchor distT="0" distB="0" distL="114300" distR="114300" simplePos="0" relativeHeight="251664384" behindDoc="1" locked="0" layoutInCell="1" allowOverlap="1">
             <wp:simplePos x="0" y="0"/>
             <wp:positionH relativeFrom="column">
-              <wp:posOffset>1143000</wp:posOffset>
+              <wp:posOffset>1400175</wp:posOffset>
             </wp:positionH>
             <wp:positionV relativeFrom="paragraph">
-              <wp:posOffset>61595</wp:posOffset>
+              <wp:posOffset>386715</wp:posOffset>
             </wp:positionV>
-            <wp:extent cx="4029075" cy="5698557"/>
+            <wp:extent cx="3590836" cy="2714625"/>
             <wp:effectExtent l="0" t="0" r="0" b="0"/>
             <wp:wrapNone/>
             <wp:docPr id="7" name="Picture 7"/>
@@ -2839,26 +4076,33 @@
                     <pic:cNvPr id="7" name="Propose.jpg"/>
                     <pic:cNvPicPr/>
                   </pic:nvPicPr>
-                  <pic:blipFill>
-                    <a:blip r:embed="rId11">
+                  <pic:blipFill rotWithShape="1">
+                    <a:blip r:embed="rId15">
                       <a:extLst>
                         <a:ext uri="{28A0092B-C50C-407E-A947-70E740481C1C}">
                           <a14:useLocalDpi xmlns:a14="http://schemas.microsoft.com/office/drawing/2010/main" val="0"/>
                         </a:ext>
                       </a:extLst>
                     </a:blip>
-                    <a:stretch>
-                      <a:fillRect/>
-                    </a:stretch>
+                    <a:srcRect l="-709" t="12203" b="33976"/>
+                    <a:stretch/>
                   </pic:blipFill>
-                  <pic:spPr>
+                  <pic:spPr bwMode="auto">
                     <a:xfrm>
                       <a:off x="0" y="0"/>
-                      <a:ext cx="4029075" cy="5698557"/>
+                      <a:ext cx="3590836" cy="2714625"/>
                     </a:xfrm>
                     <a:prstGeom prst="rect">
                       <a:avLst/>
                     </a:prstGeom>
+                    <a:ln>
+                      <a:noFill/>
+                    </a:ln>
+                    <a:extLst>
+                      <a:ext uri="{53640926-AAD7-44D8-BBD7-CCE9431645EC}">
+                        <a14:shadowObscured xmlns:a14="http://schemas.microsoft.com/office/drawing/2010/main"/>
+                      </a:ext>
+                    </a:extLst>
                   </pic:spPr>
                 </pic:pic>
               </a:graphicData>
@@ -2876,11 +4120,9 @@
         <w:tab/>
         <w:t>Le système a le même comportement que ‘’</w:t>
       </w:r>
-      <w:proofErr w:type="spellStart"/>
-      <w:r>
-        <w:t>request</w:t>
-      </w:r>
-      <w:proofErr w:type="spellEnd"/>
+      <w:r>
+        <w:t>Demander une</w:t>
+      </w:r>
       <w:r>
         <w:t xml:space="preserve"> correction ‘’, mais au lieu de déclencher le moteur de correction, il sauvegarde la phrase proposée par utilisateur dans la base courante.</w:t>
       </w:r>
@@ -2950,21 +4192,75 @@
     <w:p>
       <w:pPr>
         <w:spacing w:line="240" w:lineRule="auto"/>
-        <w:ind w:firstLine="708"/>
-        <w:jc w:val="both"/>
-      </w:pPr>
-      <w:r>
+        <w:jc w:val="both"/>
+        <w:rPr>
+          <w:u w:val="single"/>
+        </w:rPr>
+      </w:pPr>
+      <w:r>
+        <w:tab/>
+      </w:r>
+      <w:r>
+        <w:tab/>
+      </w:r>
+      <w:r>
+        <w:tab/>
+      </w:r>
+      <w:r>
+        <w:tab/>
+      </w:r>
+      <w:r>
+        <w:tab/>
+      </w:r>
+      <w:r>
+        <w:rPr>
+          <w:u w:val="single"/>
+        </w:rPr>
+        <w:t>Fig.9 Proposer une correction</w:t>
+      </w:r>
+    </w:p>
+    <w:p>
+      <w:pPr>
+        <w:spacing w:line="240" w:lineRule="auto"/>
+        <w:jc w:val="both"/>
+      </w:pPr>
+    </w:p>
+    <w:p>
+      <w:pPr>
+        <w:spacing w:line="240" w:lineRule="auto"/>
+        <w:jc w:val="both"/>
+      </w:pPr>
+    </w:p>
+    <w:p>
+      <w:pPr>
+        <w:pStyle w:val="ListParagraph"/>
+        <w:numPr>
+          <w:ilvl w:val="0"/>
+          <w:numId w:val="7"/>
+        </w:numPr>
+        <w:spacing w:line="240" w:lineRule="auto"/>
+        <w:jc w:val="both"/>
+        <w:rPr>
+          <w:u w:val="single"/>
+        </w:rPr>
+      </w:pPr>
+      <w:r>
+        <w:rPr>
+          <w:u w:val="single"/>
+        </w:rPr>
         <w:lastRenderedPageBreak/>
-        <w:tab/>
-        <w:t>(**</w:t>
-      </w:r>
-      <w:proofErr w:type="spellStart"/>
-      <w:r>
-        <w:t>validate</w:t>
-      </w:r>
-      <w:proofErr w:type="spellEnd"/>
-      <w:r>
-        <w:t xml:space="preserve"> a sentence **)</w:t>
+        <w:t>Valider la phrase</w:t>
+      </w:r>
+    </w:p>
+    <w:p>
+      <w:pPr>
+        <w:spacing w:line="240" w:lineRule="auto"/>
+        <w:ind w:firstLine="708"/>
+        <w:jc w:val="both"/>
+      </w:pPr>
+      <w:r>
+        <w:tab/>
+        <w:t>Cette activité est réservée pour les administrateurs. Le système affiche la phrase proposée par un utilisateur, puis elle déclenche le moteur de corrections et affiche le résultat. Il attend alors une confirmation de l’administrateur sur ce résultat pour savoir s’il droit stocker la phrase proposée dans la base de données ou l’enlever de la base de cas courant.</w:t>
       </w:r>
     </w:p>
     <w:p>
@@ -2981,13 +4277,13 @@
           <wp:anchor distT="0" distB="0" distL="114300" distR="114300" simplePos="0" relativeHeight="251665408" behindDoc="1" locked="0" layoutInCell="1" allowOverlap="1">
             <wp:simplePos x="0" y="0"/>
             <wp:positionH relativeFrom="margin">
-              <wp:posOffset>885825</wp:posOffset>
+              <wp:posOffset>1314450</wp:posOffset>
             </wp:positionH>
             <wp:positionV relativeFrom="paragraph">
-              <wp:posOffset>327661</wp:posOffset>
+              <wp:posOffset>5715</wp:posOffset>
             </wp:positionV>
-            <wp:extent cx="4094577" cy="5791200"/>
-            <wp:effectExtent l="0" t="0" r="1270" b="0"/>
+            <wp:extent cx="3775710" cy="3019425"/>
+            <wp:effectExtent l="0" t="0" r="0" b="9525"/>
             <wp:wrapNone/>
             <wp:docPr id="8" name="Picture 8"/>
             <wp:cNvGraphicFramePr>
@@ -3000,26 +4296,33 @@
                     <pic:cNvPr id="8" name="Validation.jpg"/>
                     <pic:cNvPicPr/>
                   </pic:nvPicPr>
-                  <pic:blipFill>
-                    <a:blip r:embed="rId12">
+                  <pic:blipFill rotWithShape="1">
+                    <a:blip r:embed="rId16">
                       <a:extLst>
                         <a:ext uri="{28A0092B-C50C-407E-A947-70E740481C1C}">
                           <a14:useLocalDpi xmlns:a14="http://schemas.microsoft.com/office/drawing/2010/main" val="0"/>
                         </a:ext>
                       </a:extLst>
                     </a:blip>
-                    <a:stretch>
-                      <a:fillRect/>
-                    </a:stretch>
+                    <a:srcRect t="12665" b="28117"/>
+                    <a:stretch/>
                   </pic:blipFill>
-                  <pic:spPr>
+                  <pic:spPr bwMode="auto">
                     <a:xfrm>
                       <a:off x="0" y="0"/>
-                      <a:ext cx="4095980" cy="5793184"/>
+                      <a:ext cx="3776021" cy="3019674"/>
                     </a:xfrm>
                     <a:prstGeom prst="rect">
                       <a:avLst/>
                     </a:prstGeom>
+                    <a:ln>
+                      <a:noFill/>
+                    </a:ln>
+                    <a:extLst>
+                      <a:ext uri="{53640926-AAD7-44D8-BBD7-CCE9431645EC}">
+                        <a14:shadowObscured xmlns:a14="http://schemas.microsoft.com/office/drawing/2010/main"/>
+                      </a:ext>
+                    </a:extLst>
                   </pic:spPr>
                 </pic:pic>
               </a:graphicData>
@@ -3033,128 +4336,137 @@
           </wp:anchor>
         </w:drawing>
       </w:r>
-      <w:r>
-        <w:tab/>
-        <w:t>Cette activité est réservée pour les administrateurs. Le système affiche la phrase proposée par un utilisateur, puis elle déclenche le moteur de corrections et affiche le résultat. Il attend alors une confirmation de l’administrateur sur ce résultat pour savoir s’il droit stocker la phrase proposée dans la base de données ou l’enlever de la base de cas courant.</w:t>
-      </w:r>
-    </w:p>
-    <w:p>
-      <w:pPr>
-        <w:spacing w:line="240" w:lineRule="auto"/>
-        <w:ind w:firstLine="708"/>
-        <w:jc w:val="both"/>
-      </w:pPr>
-    </w:p>
-    <w:p>
-      <w:pPr>
-        <w:spacing w:line="240" w:lineRule="auto"/>
-        <w:ind w:firstLine="708"/>
-        <w:jc w:val="both"/>
-      </w:pPr>
-    </w:p>
-    <w:p>
-      <w:pPr>
-        <w:spacing w:line="240" w:lineRule="auto"/>
-        <w:ind w:firstLine="708"/>
-        <w:jc w:val="both"/>
-      </w:pPr>
-    </w:p>
-    <w:p>
-      <w:pPr>
-        <w:spacing w:line="240" w:lineRule="auto"/>
-        <w:ind w:firstLine="708"/>
-        <w:jc w:val="both"/>
-      </w:pPr>
-    </w:p>
-    <w:p>
-      <w:pPr>
-        <w:spacing w:line="240" w:lineRule="auto"/>
-        <w:ind w:firstLine="708"/>
-        <w:jc w:val="both"/>
-      </w:pPr>
-    </w:p>
-    <w:p>
-      <w:pPr>
-        <w:spacing w:line="240" w:lineRule="auto"/>
-        <w:ind w:firstLine="708"/>
-        <w:jc w:val="both"/>
-      </w:pPr>
-    </w:p>
-    <w:p>
-      <w:pPr>
-        <w:spacing w:line="240" w:lineRule="auto"/>
-        <w:ind w:firstLine="708"/>
-        <w:jc w:val="both"/>
-      </w:pPr>
-    </w:p>
-    <w:p>
-      <w:pPr>
-        <w:spacing w:line="240" w:lineRule="auto"/>
-        <w:ind w:firstLine="708"/>
-        <w:jc w:val="both"/>
-      </w:pPr>
-    </w:p>
-    <w:p>
-      <w:pPr>
-        <w:spacing w:line="240" w:lineRule="auto"/>
-        <w:ind w:firstLine="708"/>
-        <w:jc w:val="both"/>
-      </w:pPr>
-    </w:p>
-    <w:p>
-      <w:pPr>
-        <w:spacing w:line="240" w:lineRule="auto"/>
-        <w:ind w:firstLine="708"/>
-        <w:jc w:val="both"/>
-      </w:pPr>
-    </w:p>
-    <w:p>
-      <w:pPr>
-        <w:spacing w:line="240" w:lineRule="auto"/>
-        <w:ind w:firstLine="708"/>
-        <w:jc w:val="both"/>
-      </w:pPr>
-    </w:p>
-    <w:p>
-      <w:pPr>
-        <w:spacing w:line="240" w:lineRule="auto"/>
-        <w:ind w:firstLine="708"/>
-        <w:jc w:val="both"/>
-      </w:pPr>
-    </w:p>
-    <w:p>
-      <w:pPr>
-        <w:spacing w:line="240" w:lineRule="auto"/>
-        <w:ind w:firstLine="708"/>
-        <w:jc w:val="both"/>
-      </w:pPr>
-      <w:r>
-        <w:tab/>
-      </w:r>
-    </w:p>
-    <w:p>
-      <w:pPr>
-        <w:spacing w:line="240" w:lineRule="auto"/>
-        <w:ind w:left="708" w:firstLine="708"/>
-        <w:jc w:val="both"/>
-      </w:pPr>
-    </w:p>
-    <w:p>
-      <w:pPr>
-        <w:spacing w:line="240" w:lineRule="auto"/>
-        <w:ind w:left="708" w:firstLine="708"/>
-        <w:jc w:val="both"/>
-      </w:pPr>
-      <w:r>
-        <w:t xml:space="preserve">(** modifications </w:t>
-      </w:r>
-      <w:proofErr w:type="gramStart"/>
-      <w:r>
-        <w:t>a</w:t>
-      </w:r>
-      <w:proofErr w:type="gramEnd"/>
-      <w:r>
-        <w:t xml:space="preserve"> sentence**)</w:t>
+    </w:p>
+    <w:p>
+      <w:pPr>
+        <w:spacing w:line="240" w:lineRule="auto"/>
+        <w:ind w:firstLine="708"/>
+        <w:jc w:val="both"/>
+      </w:pPr>
+    </w:p>
+    <w:p>
+      <w:pPr>
+        <w:spacing w:line="240" w:lineRule="auto"/>
+        <w:ind w:firstLine="708"/>
+        <w:jc w:val="both"/>
+      </w:pPr>
+    </w:p>
+    <w:p>
+      <w:pPr>
+        <w:spacing w:line="240" w:lineRule="auto"/>
+        <w:ind w:firstLine="708"/>
+        <w:jc w:val="both"/>
+      </w:pPr>
+    </w:p>
+    <w:p>
+      <w:pPr>
+        <w:spacing w:line="240" w:lineRule="auto"/>
+        <w:ind w:firstLine="708"/>
+        <w:jc w:val="both"/>
+      </w:pPr>
+    </w:p>
+    <w:p>
+      <w:pPr>
+        <w:spacing w:line="240" w:lineRule="auto"/>
+        <w:ind w:firstLine="708"/>
+        <w:jc w:val="both"/>
+      </w:pPr>
+    </w:p>
+    <w:p>
+      <w:pPr>
+        <w:spacing w:line="240" w:lineRule="auto"/>
+        <w:ind w:firstLine="708"/>
+        <w:jc w:val="both"/>
+      </w:pPr>
+    </w:p>
+    <w:p>
+      <w:pPr>
+        <w:spacing w:line="240" w:lineRule="auto"/>
+        <w:ind w:firstLine="708"/>
+        <w:jc w:val="both"/>
+      </w:pPr>
+    </w:p>
+    <w:p>
+      <w:pPr>
+        <w:spacing w:line="240" w:lineRule="auto"/>
+        <w:ind w:firstLine="708"/>
+        <w:jc w:val="both"/>
+      </w:pPr>
+    </w:p>
+    <w:p>
+      <w:pPr>
+        <w:spacing w:line="240" w:lineRule="auto"/>
+        <w:ind w:firstLine="708"/>
+        <w:jc w:val="both"/>
+      </w:pPr>
+    </w:p>
+    <w:p>
+      <w:pPr>
+        <w:spacing w:line="240" w:lineRule="auto"/>
+        <w:ind w:firstLine="708"/>
+        <w:jc w:val="both"/>
+      </w:pPr>
+    </w:p>
+    <w:p>
+      <w:pPr>
+        <w:spacing w:line="240" w:lineRule="auto"/>
+        <w:ind w:firstLine="708"/>
+        <w:jc w:val="both"/>
+        <w:rPr>
+          <w:u w:val="single"/>
+        </w:rPr>
+      </w:pPr>
+      <w:r>
+        <w:tab/>
+      </w:r>
+      <w:r>
+        <w:tab/>
+      </w:r>
+      <w:r>
+        <w:tab/>
+        <w:t xml:space="preserve">   </w:t>
+      </w:r>
+      <w:r>
+        <w:rPr>
+          <w:u w:val="single"/>
+        </w:rPr>
+        <w:t>Fig.10 Validation une phrase par Admin</w:t>
+      </w:r>
+    </w:p>
+    <w:p>
+      <w:pPr>
+        <w:spacing w:line="240" w:lineRule="auto"/>
+        <w:ind w:firstLine="708"/>
+        <w:jc w:val="both"/>
+      </w:pPr>
+      <w:r>
+        <w:tab/>
+      </w:r>
+    </w:p>
+    <w:p>
+      <w:pPr>
+        <w:pStyle w:val="ListParagraph"/>
+        <w:numPr>
+          <w:ilvl w:val="0"/>
+          <w:numId w:val="7"/>
+        </w:numPr>
+        <w:spacing w:line="240" w:lineRule="auto"/>
+        <w:jc w:val="both"/>
+        <w:rPr>
+          <w:u w:val="single"/>
+        </w:rPr>
+      </w:pPr>
+      <w:r>
+        <w:rPr>
+          <w:u w:val="single"/>
+        </w:rPr>
+        <w:t>Modifications</w:t>
+      </w:r>
+      <w:r>
+        <w:rPr>
+          <w:u w:val="single"/>
+        </w:rPr>
+        <w:t xml:space="preserve"> une phrase</w:t>
       </w:r>
     </w:p>
     <w:p>
@@ -3171,13 +4483,13 @@
           <wp:anchor distT="0" distB="0" distL="114300" distR="114300" simplePos="0" relativeHeight="251666432" behindDoc="1" locked="0" layoutInCell="1" allowOverlap="1">
             <wp:simplePos x="0" y="0"/>
             <wp:positionH relativeFrom="margin">
-              <wp:posOffset>1085850</wp:posOffset>
+              <wp:posOffset>1419225</wp:posOffset>
             </wp:positionH>
             <wp:positionV relativeFrom="paragraph">
-              <wp:posOffset>84455</wp:posOffset>
+              <wp:posOffset>458470</wp:posOffset>
             </wp:positionV>
-            <wp:extent cx="4457700" cy="6304744"/>
-            <wp:effectExtent l="0" t="0" r="0" b="1270"/>
+            <wp:extent cx="3777780" cy="3019425"/>
+            <wp:effectExtent l="0" t="0" r="0" b="0"/>
             <wp:wrapNone/>
             <wp:docPr id="9" name="Picture 9"/>
             <wp:cNvGraphicFramePr>
@@ -3190,26 +4502,33 @@
                     <pic:cNvPr id="9" name="Edit.jpg"/>
                     <pic:cNvPicPr/>
                   </pic:nvPicPr>
-                  <pic:blipFill>
-                    <a:blip r:embed="rId13">
+                  <pic:blipFill rotWithShape="1">
+                    <a:blip r:embed="rId17">
                       <a:extLst>
                         <a:ext uri="{28A0092B-C50C-407E-A947-70E740481C1C}">
                           <a14:useLocalDpi xmlns:a14="http://schemas.microsoft.com/office/drawing/2010/main" val="0"/>
                         </a:ext>
                       </a:extLst>
                     </a:blip>
-                    <a:stretch>
-                      <a:fillRect/>
-                    </a:stretch>
+                    <a:srcRect t="14503" b="28989"/>
+                    <a:stretch/>
                   </pic:blipFill>
-                  <pic:spPr>
+                  <pic:spPr bwMode="auto">
                     <a:xfrm>
                       <a:off x="0" y="0"/>
-                      <a:ext cx="4457700" cy="6304744"/>
+                      <a:ext cx="3777780" cy="3019425"/>
                     </a:xfrm>
                     <a:prstGeom prst="rect">
                       <a:avLst/>
                     </a:prstGeom>
+                    <a:ln>
+                      <a:noFill/>
+                    </a:ln>
+                    <a:extLst>
+                      <a:ext uri="{53640926-AAD7-44D8-BBD7-CCE9431645EC}">
+                        <a14:shadowObscured xmlns:a14="http://schemas.microsoft.com/office/drawing/2010/main"/>
+                      </a:ext>
+                    </a:extLst>
                   </pic:spPr>
                 </pic:pic>
               </a:graphicData>
@@ -3309,16 +4628,49 @@
         <w:spacing w:line="240" w:lineRule="auto"/>
         <w:ind w:firstLine="708"/>
         <w:jc w:val="both"/>
-      </w:pPr>
-    </w:p>
-    <w:p>
-      <w:pPr>
-        <w:spacing w:line="240" w:lineRule="auto"/>
-        <w:ind w:firstLine="708"/>
-        <w:jc w:val="both"/>
-      </w:pPr>
-      <w:r>
-        <w:t>(**Diagramme séquence**)</w:t>
+        <w:rPr>
+          <w:u w:val="single"/>
+        </w:rPr>
+      </w:pPr>
+      <w:r>
+        <w:tab/>
+      </w:r>
+      <w:r>
+        <w:tab/>
+      </w:r>
+      <w:r>
+        <w:tab/>
+      </w:r>
+      <w:r>
+        <w:rPr>
+          <w:u w:val="single"/>
+        </w:rPr>
+        <w:t>Fig.11 Modifications une phrase par Admin</w:t>
+      </w:r>
+    </w:p>
+    <w:p>
+      <w:pPr>
+        <w:pStyle w:val="ListParagraph"/>
+        <w:numPr>
+          <w:ilvl w:val="0"/>
+          <w:numId w:val="5"/>
+        </w:numPr>
+        <w:spacing w:line="240" w:lineRule="auto"/>
+        <w:jc w:val="both"/>
+        <w:rPr>
+          <w:sz w:val="28"/>
+          <w:szCs w:val="28"/>
+          <w:u w:val="single"/>
+        </w:rPr>
+      </w:pPr>
+      <w:r>
+        <w:rPr>
+          <w:sz w:val="28"/>
+          <w:szCs w:val="28"/>
+          <w:u w:val="single"/>
+        </w:rPr>
+        <w:lastRenderedPageBreak/>
+        <w:t>Diagramme séquence</w:t>
       </w:r>
     </w:p>
     <w:p>
@@ -3337,26 +4689,44 @@
         <w:t>Il</w:t>
       </w:r>
       <w:r>
-        <w:t xml:space="preserve"> représente des interactions entre les acteurs et le système dans l’ordre chronologie. </w:t>
-      </w:r>
-    </w:p>
-    <w:p>
-      <w:pPr>
-        <w:spacing w:line="240" w:lineRule="auto"/>
-        <w:ind w:firstLine="708"/>
-        <w:jc w:val="both"/>
-      </w:pPr>
-      <w:r>
-        <w:tab/>
-        <w:t>(**</w:t>
+        <w:t xml:space="preserve"> représente des interactions entre les acteurs et le sy</w:t>
+      </w:r>
+      <w:r>
+        <w:t xml:space="preserve">stème dans l’ordre chronologique. Pour générer ce genre de diagramme je me sers d’une site web : </w:t>
       </w:r>
       <w:proofErr w:type="spellStart"/>
       <w:r>
-        <w:t>request</w:t>
+        <w:t>websequencediagrams</w:t>
       </w:r>
       <w:proofErr w:type="spellEnd"/>
       <w:r>
-        <w:t xml:space="preserve"> correction **)</w:t>
+        <w:t>.</w:t>
+      </w:r>
+    </w:p>
+    <w:p>
+      <w:pPr>
+        <w:pStyle w:val="ListParagraph"/>
+        <w:numPr>
+          <w:ilvl w:val="0"/>
+          <w:numId w:val="8"/>
+        </w:numPr>
+        <w:spacing w:line="240" w:lineRule="auto"/>
+        <w:jc w:val="both"/>
+        <w:rPr>
+          <w:u w:val="single"/>
+        </w:rPr>
+      </w:pPr>
+      <w:r>
+        <w:rPr>
+          <w:u w:val="single"/>
+        </w:rPr>
+        <w:t>Demander une</w:t>
+      </w:r>
+      <w:r>
+        <w:rPr>
+          <w:u w:val="single"/>
+        </w:rPr>
+        <w:t xml:space="preserve"> correction</w:t>
       </w:r>
     </w:p>
     <w:p>
@@ -3391,7 +4761,7 @@
                     <pic:cNvPicPr/>
                   </pic:nvPicPr>
                   <pic:blipFill>
-                    <a:blip r:embed="rId14">
+                    <a:blip r:embed="rId18">
                       <a:extLst>
                         <a:ext uri="{28A0092B-C50C-407E-A947-70E740481C1C}">
                           <a14:useLocalDpi xmlns:a14="http://schemas.microsoft.com/office/drawing/2010/main" val="0"/>
@@ -3423,6 +4793,34 @@
         <w:spacing w:line="240" w:lineRule="auto"/>
         <w:ind w:firstLine="708"/>
         <w:jc w:val="both"/>
+        <w:rPr>
+          <w:u w:val="single"/>
+        </w:rPr>
+      </w:pPr>
+      <w:r>
+        <w:tab/>
+      </w:r>
+      <w:r>
+        <w:tab/>
+      </w:r>
+      <w:r>
+        <w:tab/>
+      </w:r>
+      <w:r>
+        <w:tab/>
+      </w:r>
+      <w:r>
+        <w:rPr>
+          <w:u w:val="single"/>
+        </w:rPr>
+        <w:t>Fig.12 Demander une correction</w:t>
+      </w:r>
+    </w:p>
+    <w:p>
+      <w:pPr>
+        <w:spacing w:line="240" w:lineRule="auto"/>
+        <w:ind w:firstLine="708"/>
+        <w:jc w:val="both"/>
       </w:pPr>
       <w:r>
         <w:tab/>
@@ -3440,12 +4838,28 @@
     </w:p>
     <w:p>
       <w:pPr>
-        <w:spacing w:line="240" w:lineRule="auto"/>
-        <w:ind w:left="708" w:firstLine="708"/>
-        <w:jc w:val="both"/>
-      </w:pPr>
-      <w:r>
-        <w:t>(** propose correction**)</w:t>
+        <w:pStyle w:val="ListParagraph"/>
+        <w:numPr>
+          <w:ilvl w:val="0"/>
+          <w:numId w:val="8"/>
+        </w:numPr>
+        <w:spacing w:line="240" w:lineRule="auto"/>
+        <w:jc w:val="both"/>
+        <w:rPr>
+          <w:u w:val="single"/>
+        </w:rPr>
+      </w:pPr>
+      <w:r>
+        <w:rPr>
+          <w:u w:val="single"/>
+        </w:rPr>
+        <w:t>Proposer une</w:t>
+      </w:r>
+      <w:r>
+        <w:rPr>
+          <w:u w:val="single"/>
+        </w:rPr>
+        <w:t xml:space="preserve"> correction</w:t>
       </w:r>
     </w:p>
     <w:p>
@@ -3482,7 +4896,7 @@
                     <pic:cNvPicPr/>
                   </pic:nvPicPr>
                   <pic:blipFill>
-                    <a:blip r:embed="rId15">
+                    <a:blip r:embed="rId19">
                       <a:extLst>
                         <a:ext uri="{28A0092B-C50C-407E-A947-70E740481C1C}">
                           <a14:useLocalDpi xmlns:a14="http://schemas.microsoft.com/office/drawing/2010/main" val="0"/>
@@ -3582,10 +4996,10 @@
         <w:t xml:space="preserve">L’utilisateur propose une phrase, le système l’envoie </w:t>
       </w:r>
       <w:r>
-        <w:t>aux bases</w:t>
-      </w:r>
-      <w:r>
-        <w:t xml:space="preserve"> de cas, qui </w:t>
+        <w:t>à la base de cas</w:t>
+      </w:r>
+      <w:r>
+        <w:t xml:space="preserve">, qui </w:t>
       </w:r>
       <w:r>
         <w:t>le stock</w:t>
@@ -3599,49 +5013,61 @@
         <w:spacing w:line="240" w:lineRule="auto"/>
         <w:ind w:firstLine="708"/>
         <w:jc w:val="both"/>
-      </w:pPr>
-    </w:p>
-    <w:p>
-      <w:pPr>
-        <w:spacing w:line="240" w:lineRule="auto"/>
-        <w:ind w:firstLine="708"/>
-        <w:jc w:val="both"/>
-      </w:pPr>
-    </w:p>
-    <w:p>
-      <w:pPr>
-        <w:spacing w:line="240" w:lineRule="auto"/>
-        <w:ind w:firstLine="708"/>
-        <w:jc w:val="both"/>
-      </w:pPr>
-    </w:p>
-    <w:p>
-      <w:pPr>
-        <w:spacing w:line="240" w:lineRule="auto"/>
-        <w:ind w:firstLine="708"/>
-        <w:jc w:val="both"/>
-      </w:pPr>
-    </w:p>
-    <w:p>
-      <w:pPr>
-        <w:spacing w:line="240" w:lineRule="auto"/>
-        <w:ind w:firstLine="708"/>
-        <w:jc w:val="both"/>
-      </w:pPr>
-      <w:r>
+        <w:rPr>
+          <w:u w:val="single"/>
+        </w:rPr>
+      </w:pPr>
+      <w:r>
+        <w:tab/>
+      </w:r>
+      <w:r>
+        <w:tab/>
+      </w:r>
+      <w:r>
+        <w:tab/>
+      </w:r>
+      <w:r>
+        <w:tab/>
+      </w:r>
+      <w:r>
+        <w:rPr>
+          <w:u w:val="single"/>
+        </w:rPr>
+        <w:t>Fig.13 Proposer une Correction</w:t>
+      </w:r>
+    </w:p>
+    <w:p>
+      <w:pPr>
+        <w:spacing w:line="240" w:lineRule="auto"/>
+        <w:ind w:firstLine="708"/>
+        <w:jc w:val="both"/>
+      </w:pPr>
+    </w:p>
+    <w:p>
+      <w:pPr>
+        <w:spacing w:line="240" w:lineRule="auto"/>
+        <w:jc w:val="both"/>
+      </w:pPr>
+    </w:p>
+    <w:p>
+      <w:pPr>
+        <w:pStyle w:val="ListParagraph"/>
+        <w:numPr>
+          <w:ilvl w:val="0"/>
+          <w:numId w:val="8"/>
+        </w:numPr>
+        <w:spacing w:line="240" w:lineRule="auto"/>
+        <w:jc w:val="both"/>
+        <w:rPr>
+          <w:u w:val="single"/>
+        </w:rPr>
+      </w:pPr>
+      <w:r>
+        <w:rPr>
+          <w:u w:val="single"/>
+        </w:rPr>
         <w:lastRenderedPageBreak/>
-        <w:tab/>
-      </w:r>
-      <w:r>
-        <w:t>(**</w:t>
-      </w:r>
-      <w:proofErr w:type="spellStart"/>
-      <w:r>
-        <w:t>validate</w:t>
-      </w:r>
-      <w:proofErr w:type="spellEnd"/>
-      <w:r>
-        <w:t xml:space="preserve"> a sentence **)</w:t>
+        <w:t>Validation une phrase</w:t>
       </w:r>
     </w:p>
     <w:p>
@@ -3685,7 +5111,7 @@
                     <pic:cNvPicPr/>
                   </pic:nvPicPr>
                   <pic:blipFill>
-                    <a:blip r:embed="rId16">
+                    <a:blip r:embed="rId20">
                       <a:extLst>
                         <a:ext uri="{28A0092B-C50C-407E-A947-70E740481C1C}">
                           <a14:useLocalDpi xmlns:a14="http://schemas.microsoft.com/office/drawing/2010/main" val="0"/>
@@ -3793,6 +5219,52 @@
         <w:spacing w:line="240" w:lineRule="auto"/>
         <w:ind w:firstLine="708"/>
         <w:jc w:val="both"/>
+        <w:rPr>
+          <w:u w:val="single"/>
+        </w:rPr>
+      </w:pPr>
+      <w:r>
+        <w:tab/>
+      </w:r>
+      <w:r>
+        <w:tab/>
+      </w:r>
+      <w:r>
+        <w:tab/>
+      </w:r>
+      <w:r>
+        <w:tab/>
+      </w:r>
+      <w:r>
+        <w:rPr>
+          <w:u w:val="single"/>
+        </w:rPr>
+        <w:t>Fig.14 Validation une phrase</w:t>
+      </w:r>
+      <w:r>
+        <w:rPr>
+          <w:u w:val="single"/>
+        </w:rPr>
+        <w:tab/>
+      </w:r>
+      <w:r>
+        <w:rPr>
+          <w:u w:val="single"/>
+        </w:rPr>
+        <w:tab/>
+      </w:r>
+      <w:r>
+        <w:rPr>
+          <w:u w:val="single"/>
+        </w:rPr>
+        <w:tab/>
+      </w:r>
+    </w:p>
+    <w:p>
+      <w:pPr>
+        <w:spacing w:line="240" w:lineRule="auto"/>
+        <w:ind w:firstLine="708"/>
+        <w:jc w:val="both"/>
       </w:pPr>
     </w:p>
     <w:p>
@@ -3829,27 +5301,16 @@
     </w:p>
     <w:p>
       <w:pPr>
-        <w:spacing w:line="240" w:lineRule="auto"/>
-        <w:ind w:left="708" w:firstLine="708"/>
-        <w:jc w:val="both"/>
-      </w:pPr>
-      <w:r>
-        <w:t xml:space="preserve"> (** modifications </w:t>
-      </w:r>
-      <w:proofErr w:type="gramStart"/>
-      <w:r>
-        <w:t>a</w:t>
-      </w:r>
-      <w:proofErr w:type="gramEnd"/>
-      <w:r>
-        <w:t xml:space="preserve"> sentence**)</w:t>
-      </w:r>
-    </w:p>
-    <w:p>
-      <w:pPr>
-        <w:spacing w:line="240" w:lineRule="auto"/>
-        <w:ind w:firstLine="708"/>
-        <w:jc w:val="both"/>
+        <w:pStyle w:val="ListParagraph"/>
+        <w:numPr>
+          <w:ilvl w:val="0"/>
+          <w:numId w:val="8"/>
+        </w:numPr>
+        <w:spacing w:line="240" w:lineRule="auto"/>
+        <w:jc w:val="both"/>
+        <w:rPr>
+          <w:u w:val="single"/>
+        </w:rPr>
       </w:pPr>
       <w:r>
         <w:rPr>
@@ -3858,14 +5319,14 @@
         <w:drawing>
           <wp:anchor distT="0" distB="0" distL="114300" distR="114300" simplePos="0" relativeHeight="251669504" behindDoc="1" locked="0" layoutInCell="1" allowOverlap="1">
             <wp:simplePos x="0" y="0"/>
-            <wp:positionH relativeFrom="column">
-              <wp:posOffset>752475</wp:posOffset>
+            <wp:positionH relativeFrom="margin">
+              <wp:align>center</wp:align>
             </wp:positionH>
             <wp:positionV relativeFrom="paragraph">
-              <wp:posOffset>8890</wp:posOffset>
+              <wp:posOffset>276860</wp:posOffset>
             </wp:positionV>
-            <wp:extent cx="4803180" cy="3209925"/>
-            <wp:effectExtent l="0" t="0" r="0" b="0"/>
+            <wp:extent cx="4432300" cy="2962275"/>
+            <wp:effectExtent l="0" t="0" r="6350" b="9525"/>
             <wp:wrapNone/>
             <wp:docPr id="13" name="Picture 13"/>
             <wp:cNvGraphicFramePr>
@@ -3879,7 +5340,7 @@
                     <pic:cNvPicPr/>
                   </pic:nvPicPr>
                   <pic:blipFill>
-                    <a:blip r:embed="rId17">
+                    <a:blip r:embed="rId21">
                       <a:extLst>
                         <a:ext uri="{28A0092B-C50C-407E-A947-70E740481C1C}">
                           <a14:useLocalDpi xmlns:a14="http://schemas.microsoft.com/office/drawing/2010/main" val="0"/>
@@ -3893,7 +5354,7 @@
                   <pic:spPr>
                     <a:xfrm>
                       <a:off x="0" y="0"/>
-                      <a:ext cx="4803180" cy="3209925"/>
+                      <a:ext cx="4432300" cy="2962275"/>
                     </a:xfrm>
                     <a:prstGeom prst="rect">
                       <a:avLst/>
@@ -3911,83 +5372,118 @@
           </wp:anchor>
         </w:drawing>
       </w:r>
-    </w:p>
-    <w:p>
-      <w:pPr>
-        <w:spacing w:line="240" w:lineRule="auto"/>
-        <w:ind w:firstLine="708"/>
-        <w:jc w:val="both"/>
-      </w:pPr>
-    </w:p>
-    <w:p>
-      <w:pPr>
-        <w:spacing w:line="240" w:lineRule="auto"/>
-        <w:ind w:firstLine="708"/>
-        <w:jc w:val="both"/>
-      </w:pPr>
-    </w:p>
-    <w:p>
-      <w:pPr>
-        <w:spacing w:line="240" w:lineRule="auto"/>
-        <w:ind w:firstLine="708"/>
-        <w:jc w:val="both"/>
-      </w:pPr>
-    </w:p>
-    <w:p>
-      <w:pPr>
-        <w:spacing w:line="240" w:lineRule="auto"/>
-        <w:ind w:firstLine="708"/>
-        <w:jc w:val="both"/>
-      </w:pPr>
-    </w:p>
-    <w:p>
-      <w:pPr>
-        <w:spacing w:line="240" w:lineRule="auto"/>
-        <w:ind w:firstLine="708"/>
-        <w:jc w:val="both"/>
-      </w:pPr>
-    </w:p>
-    <w:p>
-      <w:pPr>
-        <w:spacing w:line="240" w:lineRule="auto"/>
-        <w:ind w:firstLine="708"/>
-        <w:jc w:val="both"/>
-      </w:pPr>
-    </w:p>
-    <w:p>
-      <w:pPr>
-        <w:spacing w:line="240" w:lineRule="auto"/>
-        <w:ind w:firstLine="708"/>
-        <w:jc w:val="both"/>
-      </w:pPr>
-    </w:p>
-    <w:p>
-      <w:pPr>
-        <w:spacing w:line="240" w:lineRule="auto"/>
-        <w:ind w:firstLine="708"/>
-        <w:jc w:val="both"/>
-      </w:pPr>
-    </w:p>
-    <w:p>
-      <w:pPr>
-        <w:spacing w:line="240" w:lineRule="auto"/>
-        <w:ind w:firstLine="708"/>
-        <w:jc w:val="both"/>
-      </w:pPr>
-    </w:p>
-    <w:p>
-      <w:pPr>
-        <w:spacing w:line="240" w:lineRule="auto"/>
-        <w:ind w:firstLine="708"/>
-        <w:jc w:val="both"/>
-      </w:pPr>
-    </w:p>
-    <w:p>
-      <w:pPr>
-        <w:spacing w:line="240" w:lineRule="auto"/>
-        <w:ind w:firstLine="708"/>
-        <w:jc w:val="both"/>
-      </w:pPr>
+      <w:r>
+        <w:t xml:space="preserve"> </w:t>
+      </w:r>
+      <w:r>
+        <w:rPr>
+          <w:u w:val="single"/>
+        </w:rPr>
+        <w:t>Modifications</w:t>
+      </w:r>
+      <w:r>
+        <w:rPr>
+          <w:u w:val="single"/>
+        </w:rPr>
+        <w:t xml:space="preserve"> une phrase</w:t>
+      </w:r>
+    </w:p>
+    <w:p>
+      <w:pPr>
+        <w:spacing w:line="240" w:lineRule="auto"/>
+        <w:ind w:firstLine="708"/>
+        <w:jc w:val="both"/>
+      </w:pPr>
+    </w:p>
+    <w:p>
+      <w:pPr>
+        <w:spacing w:line="240" w:lineRule="auto"/>
+        <w:ind w:firstLine="708"/>
+        <w:jc w:val="both"/>
+      </w:pPr>
+    </w:p>
+    <w:p>
+      <w:pPr>
+        <w:spacing w:line="240" w:lineRule="auto"/>
+        <w:ind w:firstLine="708"/>
+        <w:jc w:val="both"/>
+      </w:pPr>
+    </w:p>
+    <w:p>
+      <w:pPr>
+        <w:spacing w:line="240" w:lineRule="auto"/>
+        <w:ind w:firstLine="708"/>
+        <w:jc w:val="both"/>
+      </w:pPr>
+    </w:p>
+    <w:p>
+      <w:pPr>
+        <w:spacing w:line="240" w:lineRule="auto"/>
+        <w:ind w:firstLine="708"/>
+        <w:jc w:val="both"/>
+      </w:pPr>
+    </w:p>
+    <w:p>
+      <w:pPr>
+        <w:spacing w:line="240" w:lineRule="auto"/>
+        <w:ind w:firstLine="708"/>
+        <w:jc w:val="both"/>
+      </w:pPr>
+    </w:p>
+    <w:p>
+      <w:pPr>
+        <w:spacing w:line="240" w:lineRule="auto"/>
+        <w:ind w:firstLine="708"/>
+        <w:jc w:val="both"/>
+      </w:pPr>
+    </w:p>
+    <w:p>
+      <w:pPr>
+        <w:spacing w:line="240" w:lineRule="auto"/>
+        <w:ind w:firstLine="708"/>
+        <w:jc w:val="both"/>
+      </w:pPr>
+    </w:p>
+    <w:p>
+      <w:pPr>
+        <w:spacing w:line="240" w:lineRule="auto"/>
+        <w:ind w:firstLine="708"/>
+        <w:jc w:val="both"/>
+      </w:pPr>
+    </w:p>
+    <w:p>
+      <w:pPr>
+        <w:spacing w:line="240" w:lineRule="auto"/>
+        <w:ind w:firstLine="708"/>
+        <w:jc w:val="both"/>
+      </w:pPr>
+    </w:p>
+    <w:p>
+      <w:pPr>
+        <w:spacing w:line="240" w:lineRule="auto"/>
+        <w:ind w:firstLine="708"/>
+        <w:jc w:val="both"/>
+      </w:pPr>
+    </w:p>
+    <w:p>
+      <w:pPr>
+        <w:spacing w:line="240" w:lineRule="auto"/>
+        <w:ind w:firstLine="708"/>
+        <w:jc w:val="both"/>
+      </w:pPr>
+      <w:r>
+        <w:tab/>
+      </w:r>
+      <w:r>
+        <w:tab/>
+      </w:r>
+      <w:r>
+        <w:tab/>
+      </w:r>
+      <w:r>
+        <w:tab/>
+        <w:t>Fig.15 Modifications une phrase</w:t>
+      </w:r>
     </w:p>
     <w:p>
       <w:pPr>
@@ -3999,10 +5495,19 @@
         <w:t>Le système affiche la phrase a modifié, l’administrateur compare la nouvelle phrase par rapport à l’ancien</w:t>
       </w:r>
       <w:r>
+        <w:t>ne</w:t>
+      </w:r>
+      <w:r>
         <w:t>. Si</w:t>
       </w:r>
       <w:r>
-        <w:t xml:space="preserve"> elle est meilleur, la nouvelle phrase remplacera alors l’ancienne dans la base de case.</w:t>
+        <w:t xml:space="preserve"> elle est </w:t>
+      </w:r>
+      <w:r>
+        <w:t>meilleur</w:t>
+      </w:r>
+      <w:r>
+        <w:t>, la nouvelle phrase remplacera alors l’ancienne dans la base de case.</w:t>
       </w:r>
     </w:p>
     <w:p>
@@ -4035,17 +5540,120 @@
       </w:pPr>
       <w:r>
         <w:tab/>
-        <w:t>(**NON**)</w:t>
-      </w:r>
-    </w:p>
-    <w:p>
-      <w:pPr>
-        <w:spacing w:line="240" w:lineRule="auto"/>
-        <w:jc w:val="both"/>
-      </w:pPr>
-      <w:r>
+        <w:t>(**</w:t>
+      </w:r>
+      <w:r>
+        <w:t>GIT</w:t>
+      </w:r>
+      <w:r>
+        <w:t>**)</w:t>
+      </w:r>
+    </w:p>
+    <w:p>
+      <w:pPr>
+        <w:spacing w:line="240" w:lineRule="auto"/>
+        <w:jc w:val="both"/>
+      </w:pPr>
+      <w:r>
+        <w:tab/>
+        <w:t>(**base de donnes MySQL**)</w:t>
+      </w:r>
+    </w:p>
+    <w:p>
+      <w:pPr>
+        <w:spacing w:line="240" w:lineRule="auto"/>
+        <w:ind w:firstLine="708"/>
+        <w:jc w:val="both"/>
+        <w:rPr>
+          <w:lang w:val="en-US"/>
+        </w:rPr>
+      </w:pPr>
+      <w:r>
+        <w:rPr>
+          <w:lang w:val="en-US"/>
+        </w:rPr>
+        <w:t xml:space="preserve">(**interface web </w:t>
+      </w:r>
+      <w:proofErr w:type="spellStart"/>
+      <w:r>
+        <w:rPr>
+          <w:lang w:val="en-US"/>
+        </w:rPr>
+        <w:t>sublimetext</w:t>
+      </w:r>
+      <w:proofErr w:type="spellEnd"/>
+      <w:r>
+        <w:rPr>
+          <w:lang w:val="en-US"/>
+        </w:rPr>
+        <w:t>**)</w:t>
+      </w:r>
+    </w:p>
+    <w:p>
+      <w:pPr>
+        <w:spacing w:line="240" w:lineRule="auto"/>
+        <w:ind w:firstLine="708"/>
+        <w:jc w:val="both"/>
+        <w:rPr>
+          <w:lang w:val="en-US"/>
+        </w:rPr>
+      </w:pPr>
+      <w:r>
+        <w:rPr>
+          <w:lang w:val="en-US"/>
+        </w:rPr>
+        <w:t>(**</w:t>
+      </w:r>
+      <w:proofErr w:type="spellStart"/>
+      <w:r>
+        <w:rPr>
+          <w:lang w:val="en-US"/>
+        </w:rPr>
+        <w:t>serveru</w:t>
+      </w:r>
+      <w:proofErr w:type="spellEnd"/>
+      <w:r>
+        <w:rPr>
+          <w:lang w:val="en-US"/>
+        </w:rPr>
         <w:t xml:space="preserve"> </w:t>
       </w:r>
+      <w:proofErr w:type="spellStart"/>
+      <w:r>
+        <w:rPr>
+          <w:lang w:val="en-US"/>
+        </w:rPr>
+        <w:t>wamp</w:t>
+      </w:r>
+      <w:proofErr w:type="spellEnd"/>
+      <w:r>
+        <w:rPr>
+          <w:lang w:val="en-US"/>
+        </w:rPr>
+        <w:t>**)</w:t>
+      </w:r>
+    </w:p>
+    <w:p>
+      <w:pPr>
+        <w:spacing w:line="240" w:lineRule="auto"/>
+        <w:ind w:firstLine="708"/>
+        <w:jc w:val="both"/>
+        <w:rPr>
+          <w:lang w:val="en-US"/>
+        </w:rPr>
+      </w:pPr>
+    </w:p>
+    <w:p>
+      <w:pPr>
+        <w:spacing w:line="240" w:lineRule="auto"/>
+        <w:jc w:val="both"/>
+      </w:pPr>
+      <w:r>
+        <w:rPr>
+          <w:lang w:val="en-US"/>
+        </w:rPr>
+        <w:t xml:space="preserve"> </w:t>
+      </w:r>
       <w:r>
         <w:t>(**Interface web**)</w:t>
       </w:r>
@@ -4057,15 +5665,18 @@
       </w:pPr>
       <w:r>
         <w:tab/>
-        <w:t xml:space="preserve">(**ATTENTION de </w:t>
+        <w:t>(**</w:t>
       </w:r>
       <w:proofErr w:type="spellStart"/>
       <w:r>
-        <w:t>preference</w:t>
+        <w:t>multiling</w:t>
       </w:r>
       <w:proofErr w:type="spellEnd"/>
       <w:r>
-        <w:t xml:space="preserve"> multi-langage**)</w:t>
+        <w:t xml:space="preserve"> DONE</w:t>
+      </w:r>
+      <w:r>
+        <w:t>**)</w:t>
       </w:r>
     </w:p>
     <w:p>
@@ -4078,17 +5689,12 @@
         <w:t xml:space="preserve">(**création de la maquette via </w:t>
       </w:r>
       <w:proofErr w:type="spellStart"/>
-      <w:proofErr w:type="gramStart"/>
       <w:r>
         <w:t>mybalsamiq</w:t>
       </w:r>
       <w:proofErr w:type="spellEnd"/>
       <w:r>
-        <w:t xml:space="preserve">  DONE</w:t>
-      </w:r>
-      <w:proofErr w:type="gramEnd"/>
-      <w:r>
-        <w:t>**)</w:t>
+        <w:t xml:space="preserve"> DONE**)</w:t>
       </w:r>
     </w:p>
     <w:p>
@@ -4129,6 +5735,1325 @@
     </w:sectPr>
   </w:body>
 </w:document>
+</file>
+
+<file path=word/numbering.xml><?xml version="1.0" encoding="utf-8"?>
+<w:numbering xmlns:wpc="http://schemas.microsoft.com/office/word/2010/wordprocessingCanvas" xmlns:cx="http://schemas.microsoft.com/office/drawing/2014/chartex" xmlns:cx1="http://schemas.microsoft.com/office/drawing/2015/9/8/chartex" xmlns:cx2="http://schemas.microsoft.com/office/drawing/2015/10/21/chartex" xmlns:cx3="http://schemas.microsoft.com/office/drawing/2016/5/9/chartex" xmlns:cx4="http://schemas.microsoft.com/office/drawing/2016/5/10/chartex" xmlns:cx5="http://schemas.microsoft.com/office/drawing/2016/5/11/chartex" xmlns:cx6="http://schemas.microsoft.com/office/drawing/2016/5/12/chartex" xmlns:cx7="http://schemas.microsoft.com/office/drawing/2016/5/13/chartex" xmlns:cx8="http://schemas.microsoft.com/office/drawing/2016/5/14/chartex" xmlns:mc="http://schemas.openxmlformats.org/markup-compatibility/2006" xmlns:aink="http://schemas.microsoft.com/office/drawing/2016/ink" xmlns:am3d="http://schemas.microsoft.com/office/drawing/2017/model3d" xmlns:o="urn:schemas-microsoft-com:office:office" xmlns:r="http://schemas.openxmlformats.org/officeDocument/2006/relationships" xmlns:m="http://schemas.openxmlformats.org/officeDocument/2006/math" xmlns:v="urn:schemas-microsoft-com:vml" xmlns:wp14="http://schemas.microsoft.com/office/word/2010/wordprocessingDrawing" xmlns:wp="http://schemas.openxmlformats.org/drawingml/2006/wordprocessingDrawing" xmlns:w10="urn:schemas-microsoft-com:office:word" xmlns:w="http://schemas.openxmlformats.org/wordprocessingml/2006/main" xmlns:w14="http://schemas.microsoft.com/office/word/2010/wordml" xmlns:w15="http://schemas.microsoft.com/office/word/2012/wordml" xmlns:w16cid="http://schemas.microsoft.com/office/word/2016/wordml/cid" xmlns:w16se="http://schemas.microsoft.com/office/word/2015/wordml/symex" xmlns:wpg="http://schemas.microsoft.com/office/word/2010/wordprocessingGroup" xmlns:wpi="http://schemas.microsoft.com/office/word/2010/wordprocessingInk" xmlns:wne="http://schemas.microsoft.com/office/word/2006/wordml" xmlns:wps="http://schemas.microsoft.com/office/word/2010/wordprocessingShape" mc:Ignorable="w14 w15 w16se w16cid wp14">
+  <w:abstractNum w:abstractNumId="0" w15:restartNumberingAfterBreak="0">
+    <w:nsid w:val="029A01FD"/>
+    <w:multiLevelType w:val="hybridMultilevel"/>
+    <w:tmpl w:val="5A3C31CA"/>
+    <w:lvl w:ilvl="0" w:tplc="9D8C7086">
+      <w:start w:val="1"/>
+      <w:numFmt w:val="decimal"/>
+      <w:lvlText w:val="%1)"/>
+      <w:lvlJc w:val="left"/>
+      <w:pPr>
+        <w:ind w:left="1068" w:hanging="360"/>
+      </w:pPr>
+      <w:rPr>
+        <w:rFonts w:hint="default"/>
+      </w:rPr>
+    </w:lvl>
+    <w:lvl w:ilvl="1" w:tplc="040C0019" w:tentative="1">
+      <w:start w:val="1"/>
+      <w:numFmt w:val="lowerLetter"/>
+      <w:lvlText w:val="%2."/>
+      <w:lvlJc w:val="left"/>
+      <w:pPr>
+        <w:ind w:left="1788" w:hanging="360"/>
+      </w:pPr>
+    </w:lvl>
+    <w:lvl w:ilvl="2" w:tplc="040C001B" w:tentative="1">
+      <w:start w:val="1"/>
+      <w:numFmt w:val="lowerRoman"/>
+      <w:lvlText w:val="%3."/>
+      <w:lvlJc w:val="right"/>
+      <w:pPr>
+        <w:ind w:left="2508" w:hanging="180"/>
+      </w:pPr>
+    </w:lvl>
+    <w:lvl w:ilvl="3" w:tplc="040C000F" w:tentative="1">
+      <w:start w:val="1"/>
+      <w:numFmt w:val="decimal"/>
+      <w:lvlText w:val="%4."/>
+      <w:lvlJc w:val="left"/>
+      <w:pPr>
+        <w:ind w:left="3228" w:hanging="360"/>
+      </w:pPr>
+    </w:lvl>
+    <w:lvl w:ilvl="4" w:tplc="040C0019" w:tentative="1">
+      <w:start w:val="1"/>
+      <w:numFmt w:val="lowerLetter"/>
+      <w:lvlText w:val="%5."/>
+      <w:lvlJc w:val="left"/>
+      <w:pPr>
+        <w:ind w:left="3948" w:hanging="360"/>
+      </w:pPr>
+    </w:lvl>
+    <w:lvl w:ilvl="5" w:tplc="040C001B" w:tentative="1">
+      <w:start w:val="1"/>
+      <w:numFmt w:val="lowerRoman"/>
+      <w:lvlText w:val="%6."/>
+      <w:lvlJc w:val="right"/>
+      <w:pPr>
+        <w:ind w:left="4668" w:hanging="180"/>
+      </w:pPr>
+    </w:lvl>
+    <w:lvl w:ilvl="6" w:tplc="040C000F" w:tentative="1">
+      <w:start w:val="1"/>
+      <w:numFmt w:val="decimal"/>
+      <w:lvlText w:val="%7."/>
+      <w:lvlJc w:val="left"/>
+      <w:pPr>
+        <w:ind w:left="5388" w:hanging="360"/>
+      </w:pPr>
+    </w:lvl>
+    <w:lvl w:ilvl="7" w:tplc="040C0019" w:tentative="1">
+      <w:start w:val="1"/>
+      <w:numFmt w:val="lowerLetter"/>
+      <w:lvlText w:val="%8."/>
+      <w:lvlJc w:val="left"/>
+      <w:pPr>
+        <w:ind w:left="6108" w:hanging="360"/>
+      </w:pPr>
+    </w:lvl>
+    <w:lvl w:ilvl="8" w:tplc="040C001B" w:tentative="1">
+      <w:start w:val="1"/>
+      <w:numFmt w:val="lowerRoman"/>
+      <w:lvlText w:val="%9."/>
+      <w:lvlJc w:val="right"/>
+      <w:pPr>
+        <w:ind w:left="6828" w:hanging="180"/>
+      </w:pPr>
+    </w:lvl>
+  </w:abstractNum>
+  <w:abstractNum w:abstractNumId="1" w15:restartNumberingAfterBreak="0">
+    <w:nsid w:val="0A9703F3"/>
+    <w:multiLevelType w:val="hybridMultilevel"/>
+    <w:tmpl w:val="4E7C4DA8"/>
+    <w:lvl w:ilvl="0" w:tplc="6074B034">
+      <w:start w:val="1"/>
+      <w:numFmt w:val="upperRoman"/>
+      <w:lvlText w:val="%1)"/>
+      <w:lvlJc w:val="left"/>
+      <w:pPr>
+        <w:ind w:left="1080" w:hanging="720"/>
+      </w:pPr>
+      <w:rPr>
+        <w:rFonts w:hint="default"/>
+      </w:rPr>
+    </w:lvl>
+    <w:lvl w:ilvl="1" w:tplc="040C0019" w:tentative="1">
+      <w:start w:val="1"/>
+      <w:numFmt w:val="lowerLetter"/>
+      <w:lvlText w:val="%2."/>
+      <w:lvlJc w:val="left"/>
+      <w:pPr>
+        <w:ind w:left="1440" w:hanging="360"/>
+      </w:pPr>
+    </w:lvl>
+    <w:lvl w:ilvl="2" w:tplc="040C001B" w:tentative="1">
+      <w:start w:val="1"/>
+      <w:numFmt w:val="lowerRoman"/>
+      <w:lvlText w:val="%3."/>
+      <w:lvlJc w:val="right"/>
+      <w:pPr>
+        <w:ind w:left="2160" w:hanging="180"/>
+      </w:pPr>
+    </w:lvl>
+    <w:lvl w:ilvl="3" w:tplc="040C000F" w:tentative="1">
+      <w:start w:val="1"/>
+      <w:numFmt w:val="decimal"/>
+      <w:lvlText w:val="%4."/>
+      <w:lvlJc w:val="left"/>
+      <w:pPr>
+        <w:ind w:left="2880" w:hanging="360"/>
+      </w:pPr>
+    </w:lvl>
+    <w:lvl w:ilvl="4" w:tplc="040C0019" w:tentative="1">
+      <w:start w:val="1"/>
+      <w:numFmt w:val="lowerLetter"/>
+      <w:lvlText w:val="%5."/>
+      <w:lvlJc w:val="left"/>
+      <w:pPr>
+        <w:ind w:left="3600" w:hanging="360"/>
+      </w:pPr>
+    </w:lvl>
+    <w:lvl w:ilvl="5" w:tplc="040C001B" w:tentative="1">
+      <w:start w:val="1"/>
+      <w:numFmt w:val="lowerRoman"/>
+      <w:lvlText w:val="%6."/>
+      <w:lvlJc w:val="right"/>
+      <w:pPr>
+        <w:ind w:left="4320" w:hanging="180"/>
+      </w:pPr>
+    </w:lvl>
+    <w:lvl w:ilvl="6" w:tplc="040C000F" w:tentative="1">
+      <w:start w:val="1"/>
+      <w:numFmt w:val="decimal"/>
+      <w:lvlText w:val="%7."/>
+      <w:lvlJc w:val="left"/>
+      <w:pPr>
+        <w:ind w:left="5040" w:hanging="360"/>
+      </w:pPr>
+    </w:lvl>
+    <w:lvl w:ilvl="7" w:tplc="040C0019" w:tentative="1">
+      <w:start w:val="1"/>
+      <w:numFmt w:val="lowerLetter"/>
+      <w:lvlText w:val="%8."/>
+      <w:lvlJc w:val="left"/>
+      <w:pPr>
+        <w:ind w:left="5760" w:hanging="360"/>
+      </w:pPr>
+    </w:lvl>
+    <w:lvl w:ilvl="8" w:tplc="040C001B" w:tentative="1">
+      <w:start w:val="1"/>
+      <w:numFmt w:val="lowerRoman"/>
+      <w:lvlText w:val="%9."/>
+      <w:lvlJc w:val="right"/>
+      <w:pPr>
+        <w:ind w:left="6480" w:hanging="180"/>
+      </w:pPr>
+    </w:lvl>
+  </w:abstractNum>
+  <w:abstractNum w:abstractNumId="2" w15:restartNumberingAfterBreak="0">
+    <w:nsid w:val="0FB36D73"/>
+    <w:multiLevelType w:val="hybridMultilevel"/>
+    <w:tmpl w:val="77349136"/>
+    <w:lvl w:ilvl="0" w:tplc="9B860058">
+      <w:start w:val="1"/>
+      <w:numFmt w:val="decimal"/>
+      <w:lvlText w:val="%1)"/>
+      <w:lvlJc w:val="left"/>
+      <w:pPr>
+        <w:ind w:left="1065" w:hanging="360"/>
+      </w:pPr>
+      <w:rPr>
+        <w:rFonts w:hint="default"/>
+      </w:rPr>
+    </w:lvl>
+    <w:lvl w:ilvl="1" w:tplc="040C0019" w:tentative="1">
+      <w:start w:val="1"/>
+      <w:numFmt w:val="lowerLetter"/>
+      <w:lvlText w:val="%2."/>
+      <w:lvlJc w:val="left"/>
+      <w:pPr>
+        <w:ind w:left="1785" w:hanging="360"/>
+      </w:pPr>
+    </w:lvl>
+    <w:lvl w:ilvl="2" w:tplc="040C001B" w:tentative="1">
+      <w:start w:val="1"/>
+      <w:numFmt w:val="lowerRoman"/>
+      <w:lvlText w:val="%3."/>
+      <w:lvlJc w:val="right"/>
+      <w:pPr>
+        <w:ind w:left="2505" w:hanging="180"/>
+      </w:pPr>
+    </w:lvl>
+    <w:lvl w:ilvl="3" w:tplc="040C000F" w:tentative="1">
+      <w:start w:val="1"/>
+      <w:numFmt w:val="decimal"/>
+      <w:lvlText w:val="%4."/>
+      <w:lvlJc w:val="left"/>
+      <w:pPr>
+        <w:ind w:left="3225" w:hanging="360"/>
+      </w:pPr>
+    </w:lvl>
+    <w:lvl w:ilvl="4" w:tplc="040C0019" w:tentative="1">
+      <w:start w:val="1"/>
+      <w:numFmt w:val="lowerLetter"/>
+      <w:lvlText w:val="%5."/>
+      <w:lvlJc w:val="left"/>
+      <w:pPr>
+        <w:ind w:left="3945" w:hanging="360"/>
+      </w:pPr>
+    </w:lvl>
+    <w:lvl w:ilvl="5" w:tplc="040C001B" w:tentative="1">
+      <w:start w:val="1"/>
+      <w:numFmt w:val="lowerRoman"/>
+      <w:lvlText w:val="%6."/>
+      <w:lvlJc w:val="right"/>
+      <w:pPr>
+        <w:ind w:left="4665" w:hanging="180"/>
+      </w:pPr>
+    </w:lvl>
+    <w:lvl w:ilvl="6" w:tplc="040C000F" w:tentative="1">
+      <w:start w:val="1"/>
+      <w:numFmt w:val="decimal"/>
+      <w:lvlText w:val="%7."/>
+      <w:lvlJc w:val="left"/>
+      <w:pPr>
+        <w:ind w:left="5385" w:hanging="360"/>
+      </w:pPr>
+    </w:lvl>
+    <w:lvl w:ilvl="7" w:tplc="040C0019" w:tentative="1">
+      <w:start w:val="1"/>
+      <w:numFmt w:val="lowerLetter"/>
+      <w:lvlText w:val="%8."/>
+      <w:lvlJc w:val="left"/>
+      <w:pPr>
+        <w:ind w:left="6105" w:hanging="360"/>
+      </w:pPr>
+    </w:lvl>
+    <w:lvl w:ilvl="8" w:tplc="040C001B" w:tentative="1">
+      <w:start w:val="1"/>
+      <w:numFmt w:val="lowerRoman"/>
+      <w:lvlText w:val="%9."/>
+      <w:lvlJc w:val="right"/>
+      <w:pPr>
+        <w:ind w:left="6825" w:hanging="180"/>
+      </w:pPr>
+    </w:lvl>
+  </w:abstractNum>
+  <w:abstractNum w:abstractNumId="3" w15:restartNumberingAfterBreak="0">
+    <w:nsid w:val="14704BEA"/>
+    <w:multiLevelType w:val="hybridMultilevel"/>
+    <w:tmpl w:val="443C04D8"/>
+    <w:lvl w:ilvl="0" w:tplc="98EAF930">
+      <w:start w:val="1"/>
+      <w:numFmt w:val="decimal"/>
+      <w:lvlText w:val="%1)"/>
+      <w:lvlJc w:val="left"/>
+      <w:pPr>
+        <w:ind w:left="1440" w:hanging="360"/>
+      </w:pPr>
+      <w:rPr>
+        <w:rFonts w:hint="default"/>
+      </w:rPr>
+    </w:lvl>
+    <w:lvl w:ilvl="1" w:tplc="040C0019" w:tentative="1">
+      <w:start w:val="1"/>
+      <w:numFmt w:val="lowerLetter"/>
+      <w:lvlText w:val="%2."/>
+      <w:lvlJc w:val="left"/>
+      <w:pPr>
+        <w:ind w:left="2160" w:hanging="360"/>
+      </w:pPr>
+    </w:lvl>
+    <w:lvl w:ilvl="2" w:tplc="040C001B" w:tentative="1">
+      <w:start w:val="1"/>
+      <w:numFmt w:val="lowerRoman"/>
+      <w:lvlText w:val="%3."/>
+      <w:lvlJc w:val="right"/>
+      <w:pPr>
+        <w:ind w:left="2880" w:hanging="180"/>
+      </w:pPr>
+    </w:lvl>
+    <w:lvl w:ilvl="3" w:tplc="040C000F" w:tentative="1">
+      <w:start w:val="1"/>
+      <w:numFmt w:val="decimal"/>
+      <w:lvlText w:val="%4."/>
+      <w:lvlJc w:val="left"/>
+      <w:pPr>
+        <w:ind w:left="3600" w:hanging="360"/>
+      </w:pPr>
+    </w:lvl>
+    <w:lvl w:ilvl="4" w:tplc="040C0019" w:tentative="1">
+      <w:start w:val="1"/>
+      <w:numFmt w:val="lowerLetter"/>
+      <w:lvlText w:val="%5."/>
+      <w:lvlJc w:val="left"/>
+      <w:pPr>
+        <w:ind w:left="4320" w:hanging="360"/>
+      </w:pPr>
+    </w:lvl>
+    <w:lvl w:ilvl="5" w:tplc="040C001B" w:tentative="1">
+      <w:start w:val="1"/>
+      <w:numFmt w:val="lowerRoman"/>
+      <w:lvlText w:val="%6."/>
+      <w:lvlJc w:val="right"/>
+      <w:pPr>
+        <w:ind w:left="5040" w:hanging="180"/>
+      </w:pPr>
+    </w:lvl>
+    <w:lvl w:ilvl="6" w:tplc="040C000F" w:tentative="1">
+      <w:start w:val="1"/>
+      <w:numFmt w:val="decimal"/>
+      <w:lvlText w:val="%7."/>
+      <w:lvlJc w:val="left"/>
+      <w:pPr>
+        <w:ind w:left="5760" w:hanging="360"/>
+      </w:pPr>
+    </w:lvl>
+    <w:lvl w:ilvl="7" w:tplc="040C0019" w:tentative="1">
+      <w:start w:val="1"/>
+      <w:numFmt w:val="lowerLetter"/>
+      <w:lvlText w:val="%8."/>
+      <w:lvlJc w:val="left"/>
+      <w:pPr>
+        <w:ind w:left="6480" w:hanging="360"/>
+      </w:pPr>
+    </w:lvl>
+    <w:lvl w:ilvl="8" w:tplc="040C001B" w:tentative="1">
+      <w:start w:val="1"/>
+      <w:numFmt w:val="lowerRoman"/>
+      <w:lvlText w:val="%9."/>
+      <w:lvlJc w:val="right"/>
+      <w:pPr>
+        <w:ind w:left="7200" w:hanging="180"/>
+      </w:pPr>
+    </w:lvl>
+  </w:abstractNum>
+  <w:abstractNum w:abstractNumId="4" w15:restartNumberingAfterBreak="0">
+    <w:nsid w:val="22A4368B"/>
+    <w:multiLevelType w:val="hybridMultilevel"/>
+    <w:tmpl w:val="AB3CA716"/>
+    <w:lvl w:ilvl="0" w:tplc="040C0011">
+      <w:start w:val="1"/>
+      <w:numFmt w:val="decimal"/>
+      <w:lvlText w:val="%1)"/>
+      <w:lvlJc w:val="left"/>
+      <w:pPr>
+        <w:ind w:left="720" w:hanging="360"/>
+      </w:pPr>
+      <w:rPr>
+        <w:rFonts w:hint="default"/>
+      </w:rPr>
+    </w:lvl>
+    <w:lvl w:ilvl="1" w:tplc="040C0019" w:tentative="1">
+      <w:start w:val="1"/>
+      <w:numFmt w:val="lowerLetter"/>
+      <w:lvlText w:val="%2."/>
+      <w:lvlJc w:val="left"/>
+      <w:pPr>
+        <w:ind w:left="1440" w:hanging="360"/>
+      </w:pPr>
+    </w:lvl>
+    <w:lvl w:ilvl="2" w:tplc="040C001B" w:tentative="1">
+      <w:start w:val="1"/>
+      <w:numFmt w:val="lowerRoman"/>
+      <w:lvlText w:val="%3."/>
+      <w:lvlJc w:val="right"/>
+      <w:pPr>
+        <w:ind w:left="2160" w:hanging="180"/>
+      </w:pPr>
+    </w:lvl>
+    <w:lvl w:ilvl="3" w:tplc="040C000F" w:tentative="1">
+      <w:start w:val="1"/>
+      <w:numFmt w:val="decimal"/>
+      <w:lvlText w:val="%4."/>
+      <w:lvlJc w:val="left"/>
+      <w:pPr>
+        <w:ind w:left="2880" w:hanging="360"/>
+      </w:pPr>
+    </w:lvl>
+    <w:lvl w:ilvl="4" w:tplc="040C0019" w:tentative="1">
+      <w:start w:val="1"/>
+      <w:numFmt w:val="lowerLetter"/>
+      <w:lvlText w:val="%5."/>
+      <w:lvlJc w:val="left"/>
+      <w:pPr>
+        <w:ind w:left="3600" w:hanging="360"/>
+      </w:pPr>
+    </w:lvl>
+    <w:lvl w:ilvl="5" w:tplc="040C001B" w:tentative="1">
+      <w:start w:val="1"/>
+      <w:numFmt w:val="lowerRoman"/>
+      <w:lvlText w:val="%6."/>
+      <w:lvlJc w:val="right"/>
+      <w:pPr>
+        <w:ind w:left="4320" w:hanging="180"/>
+      </w:pPr>
+    </w:lvl>
+    <w:lvl w:ilvl="6" w:tplc="040C000F" w:tentative="1">
+      <w:start w:val="1"/>
+      <w:numFmt w:val="decimal"/>
+      <w:lvlText w:val="%7."/>
+      <w:lvlJc w:val="left"/>
+      <w:pPr>
+        <w:ind w:left="5040" w:hanging="360"/>
+      </w:pPr>
+    </w:lvl>
+    <w:lvl w:ilvl="7" w:tplc="040C0019" w:tentative="1">
+      <w:start w:val="1"/>
+      <w:numFmt w:val="lowerLetter"/>
+      <w:lvlText w:val="%8."/>
+      <w:lvlJc w:val="left"/>
+      <w:pPr>
+        <w:ind w:left="5760" w:hanging="360"/>
+      </w:pPr>
+    </w:lvl>
+    <w:lvl w:ilvl="8" w:tplc="040C001B" w:tentative="1">
+      <w:start w:val="1"/>
+      <w:numFmt w:val="lowerRoman"/>
+      <w:lvlText w:val="%9."/>
+      <w:lvlJc w:val="right"/>
+      <w:pPr>
+        <w:ind w:left="6480" w:hanging="180"/>
+      </w:pPr>
+    </w:lvl>
+  </w:abstractNum>
+  <w:abstractNum w:abstractNumId="5" w15:restartNumberingAfterBreak="0">
+    <w:nsid w:val="31DC10C8"/>
+    <w:multiLevelType w:val="hybridMultilevel"/>
+    <w:tmpl w:val="13FABE66"/>
+    <w:lvl w:ilvl="0" w:tplc="68227D8E">
+      <w:start w:val="1"/>
+      <w:numFmt w:val="lowerLetter"/>
+      <w:lvlText w:val="%1)"/>
+      <w:lvlJc w:val="left"/>
+      <w:pPr>
+        <w:ind w:left="1773" w:hanging="360"/>
+      </w:pPr>
+      <w:rPr>
+        <w:rFonts w:hint="default"/>
+      </w:rPr>
+    </w:lvl>
+    <w:lvl w:ilvl="1" w:tplc="040C0019" w:tentative="1">
+      <w:start w:val="1"/>
+      <w:numFmt w:val="lowerLetter"/>
+      <w:lvlText w:val="%2."/>
+      <w:lvlJc w:val="left"/>
+      <w:pPr>
+        <w:ind w:left="2493" w:hanging="360"/>
+      </w:pPr>
+    </w:lvl>
+    <w:lvl w:ilvl="2" w:tplc="040C001B" w:tentative="1">
+      <w:start w:val="1"/>
+      <w:numFmt w:val="lowerRoman"/>
+      <w:lvlText w:val="%3."/>
+      <w:lvlJc w:val="right"/>
+      <w:pPr>
+        <w:ind w:left="3213" w:hanging="180"/>
+      </w:pPr>
+    </w:lvl>
+    <w:lvl w:ilvl="3" w:tplc="040C000F" w:tentative="1">
+      <w:start w:val="1"/>
+      <w:numFmt w:val="decimal"/>
+      <w:lvlText w:val="%4."/>
+      <w:lvlJc w:val="left"/>
+      <w:pPr>
+        <w:ind w:left="3933" w:hanging="360"/>
+      </w:pPr>
+    </w:lvl>
+    <w:lvl w:ilvl="4" w:tplc="040C0019" w:tentative="1">
+      <w:start w:val="1"/>
+      <w:numFmt w:val="lowerLetter"/>
+      <w:lvlText w:val="%5."/>
+      <w:lvlJc w:val="left"/>
+      <w:pPr>
+        <w:ind w:left="4653" w:hanging="360"/>
+      </w:pPr>
+    </w:lvl>
+    <w:lvl w:ilvl="5" w:tplc="040C001B" w:tentative="1">
+      <w:start w:val="1"/>
+      <w:numFmt w:val="lowerRoman"/>
+      <w:lvlText w:val="%6."/>
+      <w:lvlJc w:val="right"/>
+      <w:pPr>
+        <w:ind w:left="5373" w:hanging="180"/>
+      </w:pPr>
+    </w:lvl>
+    <w:lvl w:ilvl="6" w:tplc="040C000F" w:tentative="1">
+      <w:start w:val="1"/>
+      <w:numFmt w:val="decimal"/>
+      <w:lvlText w:val="%7."/>
+      <w:lvlJc w:val="left"/>
+      <w:pPr>
+        <w:ind w:left="6093" w:hanging="360"/>
+      </w:pPr>
+    </w:lvl>
+    <w:lvl w:ilvl="7" w:tplc="040C0019" w:tentative="1">
+      <w:start w:val="1"/>
+      <w:numFmt w:val="lowerLetter"/>
+      <w:lvlText w:val="%8."/>
+      <w:lvlJc w:val="left"/>
+      <w:pPr>
+        <w:ind w:left="6813" w:hanging="360"/>
+      </w:pPr>
+    </w:lvl>
+    <w:lvl w:ilvl="8" w:tplc="040C001B" w:tentative="1">
+      <w:start w:val="1"/>
+      <w:numFmt w:val="lowerRoman"/>
+      <w:lvlText w:val="%9."/>
+      <w:lvlJc w:val="right"/>
+      <w:pPr>
+        <w:ind w:left="7533" w:hanging="180"/>
+      </w:pPr>
+    </w:lvl>
+  </w:abstractNum>
+  <w:abstractNum w:abstractNumId="6" w15:restartNumberingAfterBreak="0">
+    <w:nsid w:val="338C4EA4"/>
+    <w:multiLevelType w:val="hybridMultilevel"/>
+    <w:tmpl w:val="91DE5BFC"/>
+    <w:lvl w:ilvl="0" w:tplc="D910E1C2">
+      <w:start w:val="1"/>
+      <w:numFmt w:val="decimal"/>
+      <w:lvlText w:val="%1)"/>
+      <w:lvlJc w:val="left"/>
+      <w:pPr>
+        <w:ind w:left="1440" w:hanging="360"/>
+      </w:pPr>
+      <w:rPr>
+        <w:rFonts w:hint="default"/>
+      </w:rPr>
+    </w:lvl>
+    <w:lvl w:ilvl="1" w:tplc="040C0019" w:tentative="1">
+      <w:start w:val="1"/>
+      <w:numFmt w:val="lowerLetter"/>
+      <w:lvlText w:val="%2."/>
+      <w:lvlJc w:val="left"/>
+      <w:pPr>
+        <w:ind w:left="2160" w:hanging="360"/>
+      </w:pPr>
+    </w:lvl>
+    <w:lvl w:ilvl="2" w:tplc="040C001B" w:tentative="1">
+      <w:start w:val="1"/>
+      <w:numFmt w:val="lowerRoman"/>
+      <w:lvlText w:val="%3."/>
+      <w:lvlJc w:val="right"/>
+      <w:pPr>
+        <w:ind w:left="2880" w:hanging="180"/>
+      </w:pPr>
+    </w:lvl>
+    <w:lvl w:ilvl="3" w:tplc="040C000F" w:tentative="1">
+      <w:start w:val="1"/>
+      <w:numFmt w:val="decimal"/>
+      <w:lvlText w:val="%4."/>
+      <w:lvlJc w:val="left"/>
+      <w:pPr>
+        <w:ind w:left="3600" w:hanging="360"/>
+      </w:pPr>
+    </w:lvl>
+    <w:lvl w:ilvl="4" w:tplc="040C0019" w:tentative="1">
+      <w:start w:val="1"/>
+      <w:numFmt w:val="lowerLetter"/>
+      <w:lvlText w:val="%5."/>
+      <w:lvlJc w:val="left"/>
+      <w:pPr>
+        <w:ind w:left="4320" w:hanging="360"/>
+      </w:pPr>
+    </w:lvl>
+    <w:lvl w:ilvl="5" w:tplc="040C001B" w:tentative="1">
+      <w:start w:val="1"/>
+      <w:numFmt w:val="lowerRoman"/>
+      <w:lvlText w:val="%6."/>
+      <w:lvlJc w:val="right"/>
+      <w:pPr>
+        <w:ind w:left="5040" w:hanging="180"/>
+      </w:pPr>
+    </w:lvl>
+    <w:lvl w:ilvl="6" w:tplc="040C000F" w:tentative="1">
+      <w:start w:val="1"/>
+      <w:numFmt w:val="decimal"/>
+      <w:lvlText w:val="%7."/>
+      <w:lvlJc w:val="left"/>
+      <w:pPr>
+        <w:ind w:left="5760" w:hanging="360"/>
+      </w:pPr>
+    </w:lvl>
+    <w:lvl w:ilvl="7" w:tplc="040C0019" w:tentative="1">
+      <w:start w:val="1"/>
+      <w:numFmt w:val="lowerLetter"/>
+      <w:lvlText w:val="%8."/>
+      <w:lvlJc w:val="left"/>
+      <w:pPr>
+        <w:ind w:left="6480" w:hanging="360"/>
+      </w:pPr>
+    </w:lvl>
+    <w:lvl w:ilvl="8" w:tplc="040C001B" w:tentative="1">
+      <w:start w:val="1"/>
+      <w:numFmt w:val="lowerRoman"/>
+      <w:lvlText w:val="%9."/>
+      <w:lvlJc w:val="right"/>
+      <w:pPr>
+        <w:ind w:left="7200" w:hanging="180"/>
+      </w:pPr>
+    </w:lvl>
+  </w:abstractNum>
+  <w:abstractNum w:abstractNumId="7" w15:restartNumberingAfterBreak="0">
+    <w:nsid w:val="360B155B"/>
+    <w:multiLevelType w:val="hybridMultilevel"/>
+    <w:tmpl w:val="4E7C4DA8"/>
+    <w:lvl w:ilvl="0" w:tplc="6074B034">
+      <w:start w:val="1"/>
+      <w:numFmt w:val="upperRoman"/>
+      <w:lvlText w:val="%1)"/>
+      <w:lvlJc w:val="left"/>
+      <w:pPr>
+        <w:ind w:left="1080" w:hanging="720"/>
+      </w:pPr>
+      <w:rPr>
+        <w:rFonts w:hint="default"/>
+      </w:rPr>
+    </w:lvl>
+    <w:lvl w:ilvl="1" w:tplc="040C0019" w:tentative="1">
+      <w:start w:val="1"/>
+      <w:numFmt w:val="lowerLetter"/>
+      <w:lvlText w:val="%2."/>
+      <w:lvlJc w:val="left"/>
+      <w:pPr>
+        <w:ind w:left="1440" w:hanging="360"/>
+      </w:pPr>
+    </w:lvl>
+    <w:lvl w:ilvl="2" w:tplc="040C001B" w:tentative="1">
+      <w:start w:val="1"/>
+      <w:numFmt w:val="lowerRoman"/>
+      <w:lvlText w:val="%3."/>
+      <w:lvlJc w:val="right"/>
+      <w:pPr>
+        <w:ind w:left="2160" w:hanging="180"/>
+      </w:pPr>
+    </w:lvl>
+    <w:lvl w:ilvl="3" w:tplc="040C000F" w:tentative="1">
+      <w:start w:val="1"/>
+      <w:numFmt w:val="decimal"/>
+      <w:lvlText w:val="%4."/>
+      <w:lvlJc w:val="left"/>
+      <w:pPr>
+        <w:ind w:left="2880" w:hanging="360"/>
+      </w:pPr>
+    </w:lvl>
+    <w:lvl w:ilvl="4" w:tplc="040C0019" w:tentative="1">
+      <w:start w:val="1"/>
+      <w:numFmt w:val="lowerLetter"/>
+      <w:lvlText w:val="%5."/>
+      <w:lvlJc w:val="left"/>
+      <w:pPr>
+        <w:ind w:left="3600" w:hanging="360"/>
+      </w:pPr>
+    </w:lvl>
+    <w:lvl w:ilvl="5" w:tplc="040C001B" w:tentative="1">
+      <w:start w:val="1"/>
+      <w:numFmt w:val="lowerRoman"/>
+      <w:lvlText w:val="%6."/>
+      <w:lvlJc w:val="right"/>
+      <w:pPr>
+        <w:ind w:left="4320" w:hanging="180"/>
+      </w:pPr>
+    </w:lvl>
+    <w:lvl w:ilvl="6" w:tplc="040C000F" w:tentative="1">
+      <w:start w:val="1"/>
+      <w:numFmt w:val="decimal"/>
+      <w:lvlText w:val="%7."/>
+      <w:lvlJc w:val="left"/>
+      <w:pPr>
+        <w:ind w:left="5040" w:hanging="360"/>
+      </w:pPr>
+    </w:lvl>
+    <w:lvl w:ilvl="7" w:tplc="040C0019" w:tentative="1">
+      <w:start w:val="1"/>
+      <w:numFmt w:val="lowerLetter"/>
+      <w:lvlText w:val="%8."/>
+      <w:lvlJc w:val="left"/>
+      <w:pPr>
+        <w:ind w:left="5760" w:hanging="360"/>
+      </w:pPr>
+    </w:lvl>
+    <w:lvl w:ilvl="8" w:tplc="040C001B" w:tentative="1">
+      <w:start w:val="1"/>
+      <w:numFmt w:val="lowerRoman"/>
+      <w:lvlText w:val="%9."/>
+      <w:lvlJc w:val="right"/>
+      <w:pPr>
+        <w:ind w:left="6480" w:hanging="180"/>
+      </w:pPr>
+    </w:lvl>
+  </w:abstractNum>
+  <w:abstractNum w:abstractNumId="8" w15:restartNumberingAfterBreak="0">
+    <w:nsid w:val="411D38E1"/>
+    <w:multiLevelType w:val="hybridMultilevel"/>
+    <w:tmpl w:val="41B89582"/>
+    <w:lvl w:ilvl="0" w:tplc="4DEA64CC">
+      <w:start w:val="1"/>
+      <w:numFmt w:val="lowerLetter"/>
+      <w:lvlText w:val="%1)"/>
+      <w:lvlJc w:val="left"/>
+      <w:pPr>
+        <w:ind w:left="1068" w:hanging="360"/>
+      </w:pPr>
+      <w:rPr>
+        <w:rFonts w:hint="default"/>
+        <w:u w:val="none"/>
+      </w:rPr>
+    </w:lvl>
+    <w:lvl w:ilvl="1" w:tplc="040C0019" w:tentative="1">
+      <w:start w:val="1"/>
+      <w:numFmt w:val="lowerLetter"/>
+      <w:lvlText w:val="%2."/>
+      <w:lvlJc w:val="left"/>
+      <w:pPr>
+        <w:ind w:left="1788" w:hanging="360"/>
+      </w:pPr>
+    </w:lvl>
+    <w:lvl w:ilvl="2" w:tplc="040C001B" w:tentative="1">
+      <w:start w:val="1"/>
+      <w:numFmt w:val="lowerRoman"/>
+      <w:lvlText w:val="%3."/>
+      <w:lvlJc w:val="right"/>
+      <w:pPr>
+        <w:ind w:left="2508" w:hanging="180"/>
+      </w:pPr>
+    </w:lvl>
+    <w:lvl w:ilvl="3" w:tplc="040C000F" w:tentative="1">
+      <w:start w:val="1"/>
+      <w:numFmt w:val="decimal"/>
+      <w:lvlText w:val="%4."/>
+      <w:lvlJc w:val="left"/>
+      <w:pPr>
+        <w:ind w:left="3228" w:hanging="360"/>
+      </w:pPr>
+    </w:lvl>
+    <w:lvl w:ilvl="4" w:tplc="040C0019" w:tentative="1">
+      <w:start w:val="1"/>
+      <w:numFmt w:val="lowerLetter"/>
+      <w:lvlText w:val="%5."/>
+      <w:lvlJc w:val="left"/>
+      <w:pPr>
+        <w:ind w:left="3948" w:hanging="360"/>
+      </w:pPr>
+    </w:lvl>
+    <w:lvl w:ilvl="5" w:tplc="040C001B" w:tentative="1">
+      <w:start w:val="1"/>
+      <w:numFmt w:val="lowerRoman"/>
+      <w:lvlText w:val="%6."/>
+      <w:lvlJc w:val="right"/>
+      <w:pPr>
+        <w:ind w:left="4668" w:hanging="180"/>
+      </w:pPr>
+    </w:lvl>
+    <w:lvl w:ilvl="6" w:tplc="040C000F" w:tentative="1">
+      <w:start w:val="1"/>
+      <w:numFmt w:val="decimal"/>
+      <w:lvlText w:val="%7."/>
+      <w:lvlJc w:val="left"/>
+      <w:pPr>
+        <w:ind w:left="5388" w:hanging="360"/>
+      </w:pPr>
+    </w:lvl>
+    <w:lvl w:ilvl="7" w:tplc="040C0019" w:tentative="1">
+      <w:start w:val="1"/>
+      <w:numFmt w:val="lowerLetter"/>
+      <w:lvlText w:val="%8."/>
+      <w:lvlJc w:val="left"/>
+      <w:pPr>
+        <w:ind w:left="6108" w:hanging="360"/>
+      </w:pPr>
+    </w:lvl>
+    <w:lvl w:ilvl="8" w:tplc="040C001B" w:tentative="1">
+      <w:start w:val="1"/>
+      <w:numFmt w:val="lowerRoman"/>
+      <w:lvlText w:val="%9."/>
+      <w:lvlJc w:val="right"/>
+      <w:pPr>
+        <w:ind w:left="6828" w:hanging="180"/>
+      </w:pPr>
+    </w:lvl>
+  </w:abstractNum>
+  <w:abstractNum w:abstractNumId="9" w15:restartNumberingAfterBreak="0">
+    <w:nsid w:val="426C7988"/>
+    <w:multiLevelType w:val="hybridMultilevel"/>
+    <w:tmpl w:val="B38A52C8"/>
+    <w:lvl w:ilvl="0" w:tplc="B14C5FB2">
+      <w:start w:val="1"/>
+      <w:numFmt w:val="lowerLetter"/>
+      <w:lvlText w:val="%1)"/>
+      <w:lvlJc w:val="left"/>
+      <w:pPr>
+        <w:ind w:left="1773" w:hanging="360"/>
+      </w:pPr>
+      <w:rPr>
+        <w:rFonts w:hint="default"/>
+      </w:rPr>
+    </w:lvl>
+    <w:lvl w:ilvl="1" w:tplc="040C0019" w:tentative="1">
+      <w:start w:val="1"/>
+      <w:numFmt w:val="lowerLetter"/>
+      <w:lvlText w:val="%2."/>
+      <w:lvlJc w:val="left"/>
+      <w:pPr>
+        <w:ind w:left="2493" w:hanging="360"/>
+      </w:pPr>
+    </w:lvl>
+    <w:lvl w:ilvl="2" w:tplc="040C001B" w:tentative="1">
+      <w:start w:val="1"/>
+      <w:numFmt w:val="lowerRoman"/>
+      <w:lvlText w:val="%3."/>
+      <w:lvlJc w:val="right"/>
+      <w:pPr>
+        <w:ind w:left="3213" w:hanging="180"/>
+      </w:pPr>
+    </w:lvl>
+    <w:lvl w:ilvl="3" w:tplc="040C000F" w:tentative="1">
+      <w:start w:val="1"/>
+      <w:numFmt w:val="decimal"/>
+      <w:lvlText w:val="%4."/>
+      <w:lvlJc w:val="left"/>
+      <w:pPr>
+        <w:ind w:left="3933" w:hanging="360"/>
+      </w:pPr>
+    </w:lvl>
+    <w:lvl w:ilvl="4" w:tplc="040C0019" w:tentative="1">
+      <w:start w:val="1"/>
+      <w:numFmt w:val="lowerLetter"/>
+      <w:lvlText w:val="%5."/>
+      <w:lvlJc w:val="left"/>
+      <w:pPr>
+        <w:ind w:left="4653" w:hanging="360"/>
+      </w:pPr>
+    </w:lvl>
+    <w:lvl w:ilvl="5" w:tplc="040C001B" w:tentative="1">
+      <w:start w:val="1"/>
+      <w:numFmt w:val="lowerRoman"/>
+      <w:lvlText w:val="%6."/>
+      <w:lvlJc w:val="right"/>
+      <w:pPr>
+        <w:ind w:left="5373" w:hanging="180"/>
+      </w:pPr>
+    </w:lvl>
+    <w:lvl w:ilvl="6" w:tplc="040C000F" w:tentative="1">
+      <w:start w:val="1"/>
+      <w:numFmt w:val="decimal"/>
+      <w:lvlText w:val="%7."/>
+      <w:lvlJc w:val="left"/>
+      <w:pPr>
+        <w:ind w:left="6093" w:hanging="360"/>
+      </w:pPr>
+    </w:lvl>
+    <w:lvl w:ilvl="7" w:tplc="040C0019" w:tentative="1">
+      <w:start w:val="1"/>
+      <w:numFmt w:val="lowerLetter"/>
+      <w:lvlText w:val="%8."/>
+      <w:lvlJc w:val="left"/>
+      <w:pPr>
+        <w:ind w:left="6813" w:hanging="360"/>
+      </w:pPr>
+    </w:lvl>
+    <w:lvl w:ilvl="8" w:tplc="040C001B" w:tentative="1">
+      <w:start w:val="1"/>
+      <w:numFmt w:val="lowerRoman"/>
+      <w:lvlText w:val="%9."/>
+      <w:lvlJc w:val="right"/>
+      <w:pPr>
+        <w:ind w:left="7533" w:hanging="180"/>
+      </w:pPr>
+    </w:lvl>
+  </w:abstractNum>
+  <w:abstractNum w:abstractNumId="10" w15:restartNumberingAfterBreak="0">
+    <w:nsid w:val="42974E4B"/>
+    <w:multiLevelType w:val="hybridMultilevel"/>
+    <w:tmpl w:val="858269CE"/>
+    <w:lvl w:ilvl="0" w:tplc="C3949D9A">
+      <w:start w:val="2"/>
+      <w:numFmt w:val="bullet"/>
+      <w:lvlText w:val="-"/>
+      <w:lvlJc w:val="left"/>
+      <w:pPr>
+        <w:ind w:left="2496" w:hanging="360"/>
+      </w:pPr>
+      <w:rPr>
+        <w:rFonts w:ascii="Calibri" w:eastAsiaTheme="minorHAnsi" w:hAnsi="Calibri" w:cs="Calibri" w:hint="default"/>
+      </w:rPr>
+    </w:lvl>
+    <w:lvl w:ilvl="1" w:tplc="040C0003" w:tentative="1">
+      <w:start w:val="1"/>
+      <w:numFmt w:val="bullet"/>
+      <w:lvlText w:val="o"/>
+      <w:lvlJc w:val="left"/>
+      <w:pPr>
+        <w:ind w:left="3216" w:hanging="360"/>
+      </w:pPr>
+      <w:rPr>
+        <w:rFonts w:ascii="Courier New" w:hAnsi="Courier New" w:cs="Courier New" w:hint="default"/>
+      </w:rPr>
+    </w:lvl>
+    <w:lvl w:ilvl="2" w:tplc="040C0005" w:tentative="1">
+      <w:start w:val="1"/>
+      <w:numFmt w:val="bullet"/>
+      <w:lvlText w:val=""/>
+      <w:lvlJc w:val="left"/>
+      <w:pPr>
+        <w:ind w:left="3936" w:hanging="360"/>
+      </w:pPr>
+      <w:rPr>
+        <w:rFonts w:ascii="Wingdings" w:hAnsi="Wingdings" w:hint="default"/>
+      </w:rPr>
+    </w:lvl>
+    <w:lvl w:ilvl="3" w:tplc="040C0001" w:tentative="1">
+      <w:start w:val="1"/>
+      <w:numFmt w:val="bullet"/>
+      <w:lvlText w:val=""/>
+      <w:lvlJc w:val="left"/>
+      <w:pPr>
+        <w:ind w:left="4656" w:hanging="360"/>
+      </w:pPr>
+      <w:rPr>
+        <w:rFonts w:ascii="Symbol" w:hAnsi="Symbol" w:hint="default"/>
+      </w:rPr>
+    </w:lvl>
+    <w:lvl w:ilvl="4" w:tplc="040C0003" w:tentative="1">
+      <w:start w:val="1"/>
+      <w:numFmt w:val="bullet"/>
+      <w:lvlText w:val="o"/>
+      <w:lvlJc w:val="left"/>
+      <w:pPr>
+        <w:ind w:left="5376" w:hanging="360"/>
+      </w:pPr>
+      <w:rPr>
+        <w:rFonts w:ascii="Courier New" w:hAnsi="Courier New" w:cs="Courier New" w:hint="default"/>
+      </w:rPr>
+    </w:lvl>
+    <w:lvl w:ilvl="5" w:tplc="040C0005" w:tentative="1">
+      <w:start w:val="1"/>
+      <w:numFmt w:val="bullet"/>
+      <w:lvlText w:val=""/>
+      <w:lvlJc w:val="left"/>
+      <w:pPr>
+        <w:ind w:left="6096" w:hanging="360"/>
+      </w:pPr>
+      <w:rPr>
+        <w:rFonts w:ascii="Wingdings" w:hAnsi="Wingdings" w:hint="default"/>
+      </w:rPr>
+    </w:lvl>
+    <w:lvl w:ilvl="6" w:tplc="040C0001" w:tentative="1">
+      <w:start w:val="1"/>
+      <w:numFmt w:val="bullet"/>
+      <w:lvlText w:val=""/>
+      <w:lvlJc w:val="left"/>
+      <w:pPr>
+        <w:ind w:left="6816" w:hanging="360"/>
+      </w:pPr>
+      <w:rPr>
+        <w:rFonts w:ascii="Symbol" w:hAnsi="Symbol" w:hint="default"/>
+      </w:rPr>
+    </w:lvl>
+    <w:lvl w:ilvl="7" w:tplc="040C0003" w:tentative="1">
+      <w:start w:val="1"/>
+      <w:numFmt w:val="bullet"/>
+      <w:lvlText w:val="o"/>
+      <w:lvlJc w:val="left"/>
+      <w:pPr>
+        <w:ind w:left="7536" w:hanging="360"/>
+      </w:pPr>
+      <w:rPr>
+        <w:rFonts w:ascii="Courier New" w:hAnsi="Courier New" w:cs="Courier New" w:hint="default"/>
+      </w:rPr>
+    </w:lvl>
+    <w:lvl w:ilvl="8" w:tplc="040C0005" w:tentative="1">
+      <w:start w:val="1"/>
+      <w:numFmt w:val="bullet"/>
+      <w:lvlText w:val=""/>
+      <w:lvlJc w:val="left"/>
+      <w:pPr>
+        <w:ind w:left="8256" w:hanging="360"/>
+      </w:pPr>
+      <w:rPr>
+        <w:rFonts w:ascii="Wingdings" w:hAnsi="Wingdings" w:hint="default"/>
+      </w:rPr>
+    </w:lvl>
+  </w:abstractNum>
+  <w:abstractNum w:abstractNumId="11" w15:restartNumberingAfterBreak="0">
+    <w:nsid w:val="42CD7F77"/>
+    <w:multiLevelType w:val="hybridMultilevel"/>
+    <w:tmpl w:val="60CA95F8"/>
+    <w:lvl w:ilvl="0" w:tplc="DF30B8BA">
+      <w:start w:val="1"/>
+      <w:numFmt w:val="upperRoman"/>
+      <w:lvlText w:val="%1)"/>
+      <w:lvlJc w:val="left"/>
+      <w:pPr>
+        <w:ind w:left="1080" w:hanging="720"/>
+      </w:pPr>
+      <w:rPr>
+        <w:rFonts w:hint="default"/>
+      </w:rPr>
+    </w:lvl>
+    <w:lvl w:ilvl="1" w:tplc="040C0019" w:tentative="1">
+      <w:start w:val="1"/>
+      <w:numFmt w:val="lowerLetter"/>
+      <w:lvlText w:val="%2."/>
+      <w:lvlJc w:val="left"/>
+      <w:pPr>
+        <w:ind w:left="1440" w:hanging="360"/>
+      </w:pPr>
+    </w:lvl>
+    <w:lvl w:ilvl="2" w:tplc="040C001B" w:tentative="1">
+      <w:start w:val="1"/>
+      <w:numFmt w:val="lowerRoman"/>
+      <w:lvlText w:val="%3."/>
+      <w:lvlJc w:val="right"/>
+      <w:pPr>
+        <w:ind w:left="2160" w:hanging="180"/>
+      </w:pPr>
+    </w:lvl>
+    <w:lvl w:ilvl="3" w:tplc="040C000F" w:tentative="1">
+      <w:start w:val="1"/>
+      <w:numFmt w:val="decimal"/>
+      <w:lvlText w:val="%4."/>
+      <w:lvlJc w:val="left"/>
+      <w:pPr>
+        <w:ind w:left="2880" w:hanging="360"/>
+      </w:pPr>
+    </w:lvl>
+    <w:lvl w:ilvl="4" w:tplc="040C0019" w:tentative="1">
+      <w:start w:val="1"/>
+      <w:numFmt w:val="lowerLetter"/>
+      <w:lvlText w:val="%5."/>
+      <w:lvlJc w:val="left"/>
+      <w:pPr>
+        <w:ind w:left="3600" w:hanging="360"/>
+      </w:pPr>
+    </w:lvl>
+    <w:lvl w:ilvl="5" w:tplc="040C001B" w:tentative="1">
+      <w:start w:val="1"/>
+      <w:numFmt w:val="lowerRoman"/>
+      <w:lvlText w:val="%6."/>
+      <w:lvlJc w:val="right"/>
+      <w:pPr>
+        <w:ind w:left="4320" w:hanging="180"/>
+      </w:pPr>
+    </w:lvl>
+    <w:lvl w:ilvl="6" w:tplc="040C000F" w:tentative="1">
+      <w:start w:val="1"/>
+      <w:numFmt w:val="decimal"/>
+      <w:lvlText w:val="%7."/>
+      <w:lvlJc w:val="left"/>
+      <w:pPr>
+        <w:ind w:left="5040" w:hanging="360"/>
+      </w:pPr>
+    </w:lvl>
+    <w:lvl w:ilvl="7" w:tplc="040C0019" w:tentative="1">
+      <w:start w:val="1"/>
+      <w:numFmt w:val="lowerLetter"/>
+      <w:lvlText w:val="%8."/>
+      <w:lvlJc w:val="left"/>
+      <w:pPr>
+        <w:ind w:left="5760" w:hanging="360"/>
+      </w:pPr>
+    </w:lvl>
+    <w:lvl w:ilvl="8" w:tplc="040C001B" w:tentative="1">
+      <w:start w:val="1"/>
+      <w:numFmt w:val="lowerRoman"/>
+      <w:lvlText w:val="%9."/>
+      <w:lvlJc w:val="right"/>
+      <w:pPr>
+        <w:ind w:left="6480" w:hanging="180"/>
+      </w:pPr>
+    </w:lvl>
+  </w:abstractNum>
+  <w:abstractNum w:abstractNumId="12" w15:restartNumberingAfterBreak="0">
+    <w:nsid w:val="47664CA5"/>
+    <w:multiLevelType w:val="hybridMultilevel"/>
+    <w:tmpl w:val="45F886C4"/>
+    <w:lvl w:ilvl="0" w:tplc="149CF4DC">
+      <w:start w:val="1"/>
+      <w:numFmt w:val="decimal"/>
+      <w:lvlText w:val="%1)"/>
+      <w:lvlJc w:val="left"/>
+      <w:pPr>
+        <w:ind w:left="1440" w:hanging="360"/>
+      </w:pPr>
+      <w:rPr>
+        <w:rFonts w:hint="default"/>
+      </w:rPr>
+    </w:lvl>
+    <w:lvl w:ilvl="1" w:tplc="040C0019" w:tentative="1">
+      <w:start w:val="1"/>
+      <w:numFmt w:val="lowerLetter"/>
+      <w:lvlText w:val="%2."/>
+      <w:lvlJc w:val="left"/>
+      <w:pPr>
+        <w:ind w:left="2160" w:hanging="360"/>
+      </w:pPr>
+    </w:lvl>
+    <w:lvl w:ilvl="2" w:tplc="040C001B" w:tentative="1">
+      <w:start w:val="1"/>
+      <w:numFmt w:val="lowerRoman"/>
+      <w:lvlText w:val="%3."/>
+      <w:lvlJc w:val="right"/>
+      <w:pPr>
+        <w:ind w:left="2880" w:hanging="180"/>
+      </w:pPr>
+    </w:lvl>
+    <w:lvl w:ilvl="3" w:tplc="040C000F" w:tentative="1">
+      <w:start w:val="1"/>
+      <w:numFmt w:val="decimal"/>
+      <w:lvlText w:val="%4."/>
+      <w:lvlJc w:val="left"/>
+      <w:pPr>
+        <w:ind w:left="3600" w:hanging="360"/>
+      </w:pPr>
+    </w:lvl>
+    <w:lvl w:ilvl="4" w:tplc="040C0019" w:tentative="1">
+      <w:start w:val="1"/>
+      <w:numFmt w:val="lowerLetter"/>
+      <w:lvlText w:val="%5."/>
+      <w:lvlJc w:val="left"/>
+      <w:pPr>
+        <w:ind w:left="4320" w:hanging="360"/>
+      </w:pPr>
+    </w:lvl>
+    <w:lvl w:ilvl="5" w:tplc="040C001B" w:tentative="1">
+      <w:start w:val="1"/>
+      <w:numFmt w:val="lowerRoman"/>
+      <w:lvlText w:val="%6."/>
+      <w:lvlJc w:val="right"/>
+      <w:pPr>
+        <w:ind w:left="5040" w:hanging="180"/>
+      </w:pPr>
+    </w:lvl>
+    <w:lvl w:ilvl="6" w:tplc="040C000F" w:tentative="1">
+      <w:start w:val="1"/>
+      <w:numFmt w:val="decimal"/>
+      <w:lvlText w:val="%7."/>
+      <w:lvlJc w:val="left"/>
+      <w:pPr>
+        <w:ind w:left="5760" w:hanging="360"/>
+      </w:pPr>
+    </w:lvl>
+    <w:lvl w:ilvl="7" w:tplc="040C0019" w:tentative="1">
+      <w:start w:val="1"/>
+      <w:numFmt w:val="lowerLetter"/>
+      <w:lvlText w:val="%8."/>
+      <w:lvlJc w:val="left"/>
+      <w:pPr>
+        <w:ind w:left="6480" w:hanging="360"/>
+      </w:pPr>
+    </w:lvl>
+    <w:lvl w:ilvl="8" w:tplc="040C001B" w:tentative="1">
+      <w:start w:val="1"/>
+      <w:numFmt w:val="lowerRoman"/>
+      <w:lvlText w:val="%9."/>
+      <w:lvlJc w:val="right"/>
+      <w:pPr>
+        <w:ind w:left="7200" w:hanging="180"/>
+      </w:pPr>
+    </w:lvl>
+  </w:abstractNum>
+  <w:abstractNum w:abstractNumId="13" w15:restartNumberingAfterBreak="0">
+    <w:nsid w:val="496D318D"/>
+    <w:multiLevelType w:val="hybridMultilevel"/>
+    <w:tmpl w:val="585084D2"/>
+    <w:lvl w:ilvl="0" w:tplc="AD32D2D2">
+      <w:start w:val="1"/>
+      <w:numFmt w:val="decimal"/>
+      <w:lvlText w:val="%1)"/>
+      <w:lvlJc w:val="left"/>
+      <w:pPr>
+        <w:ind w:left="1440" w:hanging="360"/>
+      </w:pPr>
+      <w:rPr>
+        <w:rFonts w:hint="default"/>
+        <w:sz w:val="22"/>
+      </w:rPr>
+    </w:lvl>
+    <w:lvl w:ilvl="1" w:tplc="040C0019" w:tentative="1">
+      <w:start w:val="1"/>
+      <w:numFmt w:val="lowerLetter"/>
+      <w:lvlText w:val="%2."/>
+      <w:lvlJc w:val="left"/>
+      <w:pPr>
+        <w:ind w:left="2160" w:hanging="360"/>
+      </w:pPr>
+    </w:lvl>
+    <w:lvl w:ilvl="2" w:tplc="040C001B" w:tentative="1">
+      <w:start w:val="1"/>
+      <w:numFmt w:val="lowerRoman"/>
+      <w:lvlText w:val="%3."/>
+      <w:lvlJc w:val="right"/>
+      <w:pPr>
+        <w:ind w:left="2880" w:hanging="180"/>
+      </w:pPr>
+    </w:lvl>
+    <w:lvl w:ilvl="3" w:tplc="040C000F" w:tentative="1">
+      <w:start w:val="1"/>
+      <w:numFmt w:val="decimal"/>
+      <w:lvlText w:val="%4."/>
+      <w:lvlJc w:val="left"/>
+      <w:pPr>
+        <w:ind w:left="3600" w:hanging="360"/>
+      </w:pPr>
+    </w:lvl>
+    <w:lvl w:ilvl="4" w:tplc="040C0019" w:tentative="1">
+      <w:start w:val="1"/>
+      <w:numFmt w:val="lowerLetter"/>
+      <w:lvlText w:val="%5."/>
+      <w:lvlJc w:val="left"/>
+      <w:pPr>
+        <w:ind w:left="4320" w:hanging="360"/>
+      </w:pPr>
+    </w:lvl>
+    <w:lvl w:ilvl="5" w:tplc="040C001B" w:tentative="1">
+      <w:start w:val="1"/>
+      <w:numFmt w:val="lowerRoman"/>
+      <w:lvlText w:val="%6."/>
+      <w:lvlJc w:val="right"/>
+      <w:pPr>
+        <w:ind w:left="5040" w:hanging="180"/>
+      </w:pPr>
+    </w:lvl>
+    <w:lvl w:ilvl="6" w:tplc="040C000F" w:tentative="1">
+      <w:start w:val="1"/>
+      <w:numFmt w:val="decimal"/>
+      <w:lvlText w:val="%7."/>
+      <w:lvlJc w:val="left"/>
+      <w:pPr>
+        <w:ind w:left="5760" w:hanging="360"/>
+      </w:pPr>
+    </w:lvl>
+    <w:lvl w:ilvl="7" w:tplc="040C0019" w:tentative="1">
+      <w:start w:val="1"/>
+      <w:numFmt w:val="lowerLetter"/>
+      <w:lvlText w:val="%8."/>
+      <w:lvlJc w:val="left"/>
+      <w:pPr>
+        <w:ind w:left="6480" w:hanging="360"/>
+      </w:pPr>
+    </w:lvl>
+    <w:lvl w:ilvl="8" w:tplc="040C001B" w:tentative="1">
+      <w:start w:val="1"/>
+      <w:numFmt w:val="lowerRoman"/>
+      <w:lvlText w:val="%9."/>
+      <w:lvlJc w:val="right"/>
+      <w:pPr>
+        <w:ind w:left="7200" w:hanging="180"/>
+      </w:pPr>
+    </w:lvl>
+  </w:abstractNum>
+  <w:num w:numId="1">
+    <w:abstractNumId w:val="4"/>
+  </w:num>
+  <w:num w:numId="2">
+    <w:abstractNumId w:val="8"/>
+  </w:num>
+  <w:num w:numId="3">
+    <w:abstractNumId w:val="2"/>
+  </w:num>
+  <w:num w:numId="4">
+    <w:abstractNumId w:val="11"/>
+  </w:num>
+  <w:num w:numId="5">
+    <w:abstractNumId w:val="0"/>
+  </w:num>
+  <w:num w:numId="6">
+    <w:abstractNumId w:val="10"/>
+  </w:num>
+  <w:num w:numId="7">
+    <w:abstractNumId w:val="9"/>
+  </w:num>
+  <w:num w:numId="8">
+    <w:abstractNumId w:val="5"/>
+  </w:num>
+  <w:num w:numId="9">
+    <w:abstractNumId w:val="7"/>
+  </w:num>
+  <w:num w:numId="10">
+    <w:abstractNumId w:val="13"/>
+  </w:num>
+  <w:num w:numId="11">
+    <w:abstractNumId w:val="3"/>
+  </w:num>
+  <w:num w:numId="12">
+    <w:abstractNumId w:val="6"/>
+  </w:num>
+  <w:num w:numId="13">
+    <w:abstractNumId w:val="12"/>
+  </w:num>
+  <w:num w:numId="14">
+    <w:abstractNumId w:val="1"/>
+  </w:num>
+</w:numbering>
 </file>
 
 <file path=word/styles.xml><?xml version="1.0" encoding="utf-8"?>
@@ -4532,6 +7457,7 @@
   <w:style w:type="character" w:default="1" w:styleId="DefaultParagraphFont">
     <w:name w:val="Default Paragraph Font"/>
     <w:uiPriority w:val="1"/>
+    <w:semiHidden/>
     <w:unhideWhenUsed/>
   </w:style>
   <w:style w:type="table" w:default="1" w:styleId="TableNormal">
@@ -4554,6 +7480,17 @@
     <w:uiPriority w:val="99"/>
     <w:semiHidden/>
     <w:unhideWhenUsed/>
+  </w:style>
+  <w:style w:type="paragraph" w:styleId="ListParagraph">
+    <w:name w:val="List Paragraph"/>
+    <w:basedOn w:val="Normal"/>
+    <w:uiPriority w:val="34"/>
+    <w:qFormat/>
+    <w:rsid w:val="00CB6B11"/>
+    <w:pPr>
+      <w:ind w:left="720"/>
+      <w:contextualSpacing/>
+    </w:pPr>
   </w:style>
 </w:styles>
 </file>

--- a/RapportNam/Rapport_Nam.docx
+++ b/RapportNam/Rapport_Nam.docx
@@ -168,7 +168,15 @@
           <w:sz w:val="28"/>
           <w:szCs w:val="28"/>
         </w:rPr>
-        <w:t xml:space="preserve">RESPONSABLE LICENCE 3 </w:t>
+        <w:t xml:space="preserve">TUTRICE DE STAGE </w:t>
+      </w:r>
+      <w:r>
+        <w:rPr>
+          <w:b/>
+          <w:sz w:val="28"/>
+          <w:szCs w:val="28"/>
+        </w:rPr>
+        <w:t xml:space="preserve"> </w:t>
       </w:r>
       <w:r>
         <w:rPr>
@@ -184,6 +192,22 @@
           <w:sz w:val="28"/>
           <w:szCs w:val="28"/>
         </w:rPr>
+        <w:t xml:space="preserve">    </w:t>
+      </w:r>
+      <w:r>
+        <w:rPr>
+          <w:b/>
+          <w:sz w:val="28"/>
+          <w:szCs w:val="28"/>
+        </w:rPr>
+        <w:tab/>
+      </w:r>
+      <w:r>
+        <w:rPr>
+          <w:b/>
+          <w:sz w:val="28"/>
+          <w:szCs w:val="28"/>
+        </w:rPr>
         <w:tab/>
       </w:r>
       <w:r>
@@ -244,7 +268,23 @@
           <w:sz w:val="28"/>
           <w:szCs w:val="28"/>
         </w:rPr>
-        <w:t>M.</w:t>
+        <w:t>M</w:t>
+      </w:r>
+      <w:r>
+        <w:rPr>
+          <w:b/>
+          <w:sz w:val="28"/>
+          <w:szCs w:val="28"/>
+        </w:rPr>
+        <w:t>me</w:t>
+      </w:r>
+      <w:r>
+        <w:rPr>
+          <w:b/>
+          <w:sz w:val="28"/>
+          <w:szCs w:val="28"/>
+        </w:rPr>
+        <w:t>.</w:t>
       </w:r>
       <w:r>
         <w:rPr>
@@ -344,15 +384,23 @@
           <w:sz w:val="28"/>
           <w:szCs w:val="28"/>
         </w:rPr>
-        <w:t xml:space="preserve">Emmanuel </w:t>
-      </w:r>
-      <w:r>
-        <w:rPr>
-          <w:b/>
-          <w:sz w:val="28"/>
-          <w:szCs w:val="28"/>
-        </w:rPr>
-        <w:t>JEANDEL</w:t>
+        <w:t>Martine</w:t>
+      </w:r>
+      <w:r>
+        <w:rPr>
+          <w:b/>
+          <w:sz w:val="28"/>
+          <w:szCs w:val="28"/>
+        </w:rPr>
+        <w:t xml:space="preserve"> </w:t>
+      </w:r>
+      <w:r>
+        <w:rPr>
+          <w:b/>
+          <w:sz w:val="28"/>
+          <w:szCs w:val="28"/>
+        </w:rPr>
+        <w:t xml:space="preserve">GAUTHIER </w:t>
       </w:r>
       <w:r>
         <w:rPr>
@@ -1150,6 +1198,66 @@
     <w:p>
       <w:pPr>
         <w:pStyle w:val="ListParagraph"/>
+        <w:ind w:left="1080"/>
+      </w:pPr>
+    </w:p>
+    <w:p>
+      <w:pPr>
+        <w:pStyle w:val="ListParagraph"/>
+        <w:numPr>
+          <w:ilvl w:val="0"/>
+          <w:numId w:val="16"/>
+        </w:numPr>
+      </w:pPr>
+      <w:r>
+        <w:t>MySQL et phpMyAdmin</w:t>
+      </w:r>
+    </w:p>
+    <w:p>
+      <w:pPr>
+        <w:pStyle w:val="ListParagraph"/>
+        <w:numPr>
+          <w:ilvl w:val="0"/>
+          <w:numId w:val="16"/>
+        </w:numPr>
+      </w:pPr>
+      <w:r>
+        <w:t>SublimeText</w:t>
+      </w:r>
+    </w:p>
+    <w:p>
+      <w:pPr>
+        <w:pStyle w:val="ListParagraph"/>
+        <w:numPr>
+          <w:ilvl w:val="0"/>
+          <w:numId w:val="16"/>
+        </w:numPr>
+      </w:pPr>
+      <w:r>
+        <w:t>Wampserver</w:t>
+      </w:r>
+    </w:p>
+    <w:p>
+      <w:pPr>
+        <w:pStyle w:val="ListParagraph"/>
+        <w:numPr>
+          <w:ilvl w:val="0"/>
+          <w:numId w:val="16"/>
+        </w:numPr>
+      </w:pPr>
+      <w:r>
+        <w:t>GIT</w:t>
+      </w:r>
+    </w:p>
+    <w:p>
+      <w:pPr>
+        <w:pStyle w:val="ListParagraph"/>
+        <w:ind w:left="1440"/>
+      </w:pPr>
+    </w:p>
+    <w:p>
+      <w:pPr>
+        <w:pStyle w:val="ListParagraph"/>
         <w:numPr>
           <w:ilvl w:val="0"/>
           <w:numId w:val="9"/>
@@ -1207,15 +1315,7 @@
         <w:ind w:left="1440"/>
       </w:pPr>
       <w:r>
-        <w:t xml:space="preserve"> (**</w:t>
-      </w:r>
-      <w:proofErr w:type="spellStart"/>
-      <w:r>
-        <w:t>numerotation</w:t>
-      </w:r>
-      <w:proofErr w:type="spellEnd"/>
-      <w:r>
-        <w:t xml:space="preserve"> de pages sera indiqué à la version finale du rapport**)</w:t>
+        <w:t xml:space="preserve"> (**numerotation de pages sera indiqué à la version finale du rapport**)</w:t>
       </w:r>
     </w:p>
     <w:p>
@@ -1292,96 +1392,76 @@
     </w:p>
     <w:p>
       <w:pPr>
+        <w:jc w:val="center"/>
+        <w:rPr>
+          <w:b/>
+          <w:sz w:val="28"/>
+          <w:szCs w:val="28"/>
+          <w:u w:val="single"/>
+        </w:rPr>
+      </w:pPr>
+      <w:r>
+        <w:rPr>
+          <w:b/>
+          <w:sz w:val="28"/>
+          <w:szCs w:val="28"/>
+          <w:u w:val="single"/>
+        </w:rPr>
+        <w:lastRenderedPageBreak/>
+        <w:t>REMERCIEMENT</w:t>
+      </w:r>
+    </w:p>
+    <w:p>
+      <w:r>
+        <w:t>Je tiens à présenter mes sincères remerciements à :</w:t>
+      </w:r>
+    </w:p>
+    <w:p>
+      <w:r>
+        <w:t>Monsieur Jean LIEBER,</w:t>
+      </w:r>
+      <w:r>
+        <w:t xml:space="preserve"> Emmanuelle NAUER</w:t>
+      </w:r>
+      <w:r>
+        <w:t>, Yves LEPAGE, Bruno GUILLAUME pour m’avoir accepté dans ce stage, ainsi leur explication et leur soutenance durant mes dix semaines de stage.</w:t>
+      </w:r>
+    </w:p>
+    <w:p>
+      <w:pPr>
+        <w:rPr>
+          <w:b/>
+          <w:sz w:val="28"/>
+          <w:szCs w:val="28"/>
+          <w:u w:val="single"/>
+        </w:rPr>
+      </w:pPr>
+      <w:r>
+        <w:t>Madame Martine GAUTHIER</w:t>
+      </w:r>
+      <w:r>
+        <w:t xml:space="preserve"> pour ses enseignant pendant mes années universitaire ainsi, son soutien pendant mes périodes de stage.</w:t>
+      </w:r>
+      <w:r>
+        <w:rPr>
+          <w:b/>
+          <w:sz w:val="28"/>
+          <w:szCs w:val="28"/>
+          <w:u w:val="single"/>
+        </w:rPr>
+        <w:br w:type="page"/>
+      </w:r>
+    </w:p>
+    <w:p>
+      <w:pPr>
+        <w:spacing w:line="240" w:lineRule="auto"/>
+        <w:jc w:val="both"/>
+      </w:pPr>
+      <w:r>
         <w:rPr>
           <w:sz w:val="32"/>
           <w:szCs w:val="32"/>
         </w:rPr>
-      </w:pPr>
-    </w:p>
-    <w:p>
-      <w:pPr>
-        <w:rPr>
-          <w:sz w:val="32"/>
-          <w:szCs w:val="32"/>
-        </w:rPr>
-      </w:pPr>
-    </w:p>
-    <w:p>
-      <w:pPr>
-        <w:rPr>
-          <w:sz w:val="32"/>
-          <w:szCs w:val="32"/>
-        </w:rPr>
-      </w:pPr>
-    </w:p>
-    <w:p>
-      <w:pPr>
-        <w:jc w:val="center"/>
-        <w:rPr>
-          <w:b/>
-          <w:sz w:val="28"/>
-          <w:szCs w:val="28"/>
-          <w:u w:val="single"/>
-        </w:rPr>
-      </w:pPr>
-      <w:r>
-        <w:rPr>
-          <w:b/>
-          <w:sz w:val="28"/>
-          <w:szCs w:val="28"/>
-          <w:u w:val="single"/>
-        </w:rPr>
-        <w:lastRenderedPageBreak/>
-        <w:t>REMERCIEMENT</w:t>
-      </w:r>
-    </w:p>
-    <w:p>
-      <w:r>
-        <w:t>Je tiens à présenter mes sincères remerciements à :</w:t>
-      </w:r>
-    </w:p>
-    <w:p>
-      <w:r>
-        <w:t>Monsieur Jean LIEBER :</w:t>
-      </w:r>
-    </w:p>
-    <w:p>
-      <w:r>
-        <w:t>Monsieur Emmanuelle NAUER :</w:t>
-      </w:r>
-    </w:p>
-    <w:p>
-      <w:pPr>
-        <w:rPr>
-          <w:b/>
-          <w:sz w:val="28"/>
-          <w:szCs w:val="28"/>
-          <w:u w:val="single"/>
-        </w:rPr>
-      </w:pPr>
-      <w:r>
-        <w:t xml:space="preserve">Monsieur </w:t>
-      </w:r>
-      <w:r>
-        <w:rPr>
-          <w:b/>
-          <w:sz w:val="28"/>
-          <w:szCs w:val="28"/>
-          <w:u w:val="single"/>
-        </w:rPr>
-        <w:br w:type="page"/>
-      </w:r>
-    </w:p>
-    <w:p>
-      <w:pPr>
-        <w:spacing w:line="240" w:lineRule="auto"/>
-        <w:jc w:val="both"/>
-      </w:pPr>
-      <w:r>
-        <w:rPr>
-          <w:sz w:val="32"/>
-          <w:szCs w:val="32"/>
-        </w:rPr>
         <w:lastRenderedPageBreak/>
         <w:t>Introduction :</w:t>
       </w:r>
@@ -1753,16 +1833,11 @@
         <w:t xml:space="preserve"> partir du</w:t>
       </w:r>
       <w:r>
-        <w:t xml:space="preserve"> corpus </w:t>
-      </w:r>
-      <w:proofErr w:type="spellStart"/>
-      <w:r>
-        <w:t>WiKoP</w:t>
+        <w:t xml:space="preserve"> corpus WiKoP</w:t>
       </w:r>
       <w:r>
         <w:t>aCo</w:t>
       </w:r>
-      <w:proofErr w:type="spellEnd"/>
       <w:r>
         <w:t xml:space="preserve"> qui est</w:t>
       </w:r>
@@ -1791,15 +1866,7 @@
         <w:t xml:space="preserve">développés </w:t>
       </w:r>
       <w:r>
-        <w:t xml:space="preserve">par M. </w:t>
-      </w:r>
-      <w:proofErr w:type="spellStart"/>
-      <w:r>
-        <w:t>Giang</w:t>
-      </w:r>
-      <w:proofErr w:type="spellEnd"/>
-      <w:r>
-        <w:t xml:space="preserve"> en Python.</w:t>
+        <w:t>par M. Giang en Python.</w:t>
       </w:r>
       <w:r>
         <w:t xml:space="preserve"> </w:t>
@@ -2017,18 +2084,6 @@
     </w:p>
     <w:p>
       <w:pPr>
-        <w:spacing w:line="240" w:lineRule="auto"/>
-        <w:jc w:val="center"/>
-        <w:rPr>
-          <w:b/>
-          <w:sz w:val="28"/>
-          <w:szCs w:val="28"/>
-          <w:u w:val="single"/>
-        </w:rPr>
-      </w:pPr>
-    </w:p>
-    <w:p>
-      <w:pPr>
         <w:pStyle w:val="ListParagraph"/>
         <w:numPr>
           <w:ilvl w:val="0"/>
@@ -2055,15 +2110,7 @@
         <w:spacing w:line="240" w:lineRule="auto"/>
       </w:pPr>
       <w:r>
-        <w:t xml:space="preserve">Pour ce stage, le type de base de donnes n’est pas imposé. Donc je choisie le </w:t>
-      </w:r>
-      <w:proofErr w:type="spellStart"/>
-      <w:r>
-        <w:t>mySQL</w:t>
-      </w:r>
-      <w:proofErr w:type="spellEnd"/>
-      <w:r>
-        <w:t>, car c’est le type que j’utilise pendant mon année universitaire.</w:t>
+        <w:t>Pour ce stage, le type de base de donnes n’est pas imposé. Donc je choisie le mySQL, car c’est le type que j’utilise pendant mon année universitaire.</w:t>
       </w:r>
     </w:p>
     <w:p>
@@ -2095,15 +2142,15 @@
           <wp:anchor distT="0" distB="0" distL="114300" distR="114300" simplePos="0" relativeHeight="251674624" behindDoc="1" locked="0" layoutInCell="1" allowOverlap="1">
             <wp:simplePos x="0" y="0"/>
             <wp:positionH relativeFrom="margin">
-              <wp:align>left</wp:align>
+              <wp:align>center</wp:align>
             </wp:positionH>
             <wp:positionV relativeFrom="paragraph">
               <wp:posOffset>12065</wp:posOffset>
             </wp:positionV>
-            <wp:extent cx="2912879" cy="2371725"/>
-            <wp:effectExtent l="0" t="0" r="1905" b="0"/>
+            <wp:extent cx="3771900" cy="1743075"/>
+            <wp:effectExtent l="0" t="0" r="0" b="9525"/>
             <wp:wrapNone/>
-            <wp:docPr id="14" name="Picture 14"/>
+            <wp:docPr id="15" name="Picture 15" descr="C:\Users\User\AppData\Local\Microsoft\Windows\INetCache\Content.Word\Screenshot-2018-5-24 Mocodo online.png"/>
             <wp:cNvGraphicFramePr>
               <a:graphicFrameLocks xmlns:a="http://schemas.openxmlformats.org/drawingml/2006/main" noChangeAspect="1"/>
             </wp:cNvGraphicFramePr>
@@ -2111,8 +2158,10 @@
               <a:graphicData uri="http://schemas.openxmlformats.org/drawingml/2006/picture">
                 <pic:pic xmlns:pic="http://schemas.openxmlformats.org/drawingml/2006/picture">
                   <pic:nvPicPr>
-                    <pic:cNvPr id="14" name="Screenshot-2018-5-21 Mocodo online.png"/>
-                    <pic:cNvPicPr/>
+                    <pic:cNvPr id="0" name="Picture 1" descr="C:\Users\User\AppData\Local\Microsoft\Windows\INetCache\Content.Word\Screenshot-2018-5-24 Mocodo online.png"/>
+                    <pic:cNvPicPr>
+                      <a:picLocks noChangeAspect="1" noChangeArrowheads="1"/>
+                    </pic:cNvPicPr>
                   </pic:nvPicPr>
                   <pic:blipFill>
                     <a:blip r:embed="rId8">
@@ -2122,28 +2171,27 @@
                         </a:ext>
                       </a:extLst>
                     </a:blip>
+                    <a:srcRect/>
                     <a:stretch>
                       <a:fillRect/>
                     </a:stretch>
                   </pic:blipFill>
-                  <pic:spPr>
+                  <pic:spPr bwMode="auto">
                     <a:xfrm>
                       <a:off x="0" y="0"/>
-                      <a:ext cx="2912879" cy="2371725"/>
+                      <a:ext cx="3771900" cy="1743075"/>
                     </a:xfrm>
                     <a:prstGeom prst="rect">
                       <a:avLst/>
                     </a:prstGeom>
+                    <a:noFill/>
+                    <a:ln>
+                      <a:noFill/>
+                    </a:ln>
                   </pic:spPr>
                 </pic:pic>
               </a:graphicData>
             </a:graphic>
-            <wp14:sizeRelH relativeFrom="margin">
-              <wp14:pctWidth>0</wp14:pctWidth>
-            </wp14:sizeRelH>
-            <wp14:sizeRelV relativeFrom="margin">
-              <wp14:pctHeight>0</wp14:pctHeight>
-            </wp14:sizeRelV>
           </wp:anchor>
         </w:drawing>
       </w:r>
@@ -2172,6 +2220,36 @@
         <w:spacing w:line="240" w:lineRule="auto"/>
         <w:ind w:left="4248" w:firstLine="708"/>
         <w:jc w:val="both"/>
+        <w:rPr>
+          <w:u w:val="single"/>
+        </w:rPr>
+      </w:pPr>
+    </w:p>
+    <w:p>
+      <w:pPr>
+        <w:spacing w:line="240" w:lineRule="auto"/>
+        <w:ind w:left="4248" w:firstLine="708"/>
+        <w:jc w:val="both"/>
+        <w:rPr>
+          <w:u w:val="single"/>
+        </w:rPr>
+      </w:pPr>
+    </w:p>
+    <w:p>
+      <w:pPr>
+        <w:spacing w:line="240" w:lineRule="auto"/>
+        <w:ind w:left="4248" w:firstLine="708"/>
+        <w:jc w:val="both"/>
+        <w:rPr>
+          <w:u w:val="single"/>
+        </w:rPr>
+      </w:pPr>
+    </w:p>
+    <w:p>
+      <w:pPr>
+        <w:spacing w:line="240" w:lineRule="auto"/>
+        <w:ind w:left="2832" w:firstLine="708"/>
+        <w:jc w:val="both"/>
       </w:pPr>
       <w:r>
         <w:rPr>
@@ -2188,11 +2266,9 @@
       <w:r>
         <w:t xml:space="preserve">: Base de </w:t>
       </w:r>
-      <w:proofErr w:type="spellStart"/>
-      <w:r>
-        <w:t>donnees</w:t>
-      </w:r>
-      <w:proofErr w:type="spellEnd"/>
+      <w:r>
+        <w:t>données</w:t>
+      </w:r>
       <w:r>
         <w:t>.</w:t>
       </w:r>
@@ -2200,9 +2276,25 @@
     <w:p>
       <w:pPr>
         <w:spacing w:line="240" w:lineRule="auto"/>
+        <w:jc w:val="both"/>
+      </w:pPr>
+    </w:p>
+    <w:p>
+      <w:pPr>
+        <w:spacing w:line="240" w:lineRule="auto"/>
         <w:ind w:firstLine="708"/>
         <w:jc w:val="both"/>
       </w:pPr>
+      <w:r>
+        <w:tab/>
+        <w:t xml:space="preserve">Notre base de donne contient </w:t>
+      </w:r>
+      <w:r>
+        <w:t>trois</w:t>
+      </w:r>
+      <w:r>
+        <w:t xml:space="preserve"> tables :</w:t>
+      </w:r>
     </w:p>
     <w:p>
       <w:pPr>
@@ -2210,6 +2302,64 @@
         <w:ind w:firstLine="708"/>
         <w:jc w:val="both"/>
       </w:pPr>
+      <w:r>
+        <w:tab/>
+      </w:r>
+      <w:r>
+        <w:tab/>
+        <w:t xml:space="preserve">La table </w:t>
+      </w:r>
+      <w:r>
+        <w:t>CASES</w:t>
+      </w:r>
+      <w:r>
+        <w:t xml:space="preserve"> est composée une clé primaire id</w:t>
+      </w:r>
+      <w:r>
+        <w:t>Case</w:t>
+      </w:r>
+      <w:r>
+        <w:t xml:space="preserve">, ainsi deux colonnes </w:t>
+      </w:r>
+      <w:r>
+        <w:t>« problem »</w:t>
+      </w:r>
+      <w:r>
+        <w:t xml:space="preserve"> et </w:t>
+      </w:r>
+      <w:r>
+        <w:t>« solution »</w:t>
+      </w:r>
+      <w:r>
+        <w:t>, ces deux dernières forment alors la couple (problème, solution</w:t>
+      </w:r>
+      <w:r>
+        <w:t>) de</w:t>
+      </w:r>
+      <w:r>
+        <w:t xml:space="preserve"> RAPC.</w:t>
+      </w:r>
+      <w:r>
+        <w:t xml:space="preserve"> La colonne « status » est de forme « </w:t>
+      </w:r>
+      <w:r>
+        <w:t>bon, mauvais, en attente</w:t>
+      </w:r>
+      <w:r>
+        <w:t> » pour indique si la solution est correct rapport au problem. Les deux colonnes suivantes sont « erreur et correction »</w:t>
+      </w:r>
+      <w:r>
+        <w:t xml:space="preserve"> elles indiquent</w:t>
+      </w:r>
+      <w:r>
+        <w:t xml:space="preserve"> le(s) mot(s) a été corrigé. « erreurIndex » donne la position du mots erroné dans la phrase. « lang » pour l’instant notre projet ne comporte seulement du français et d’anglais mais elle peut être évolue</w:t>
+      </w:r>
+      <w:r>
+        <w:t>r</w:t>
+      </w:r>
+      <w:r>
+        <w:t xml:space="preserve"> dans le futur. </w:t>
+      </w:r>
     </w:p>
     <w:p>
       <w:pPr>
@@ -2217,12 +2367,52 @@
         <w:ind w:firstLine="708"/>
         <w:jc w:val="both"/>
       </w:pPr>
-    </w:p>
-    <w:p>
-      <w:pPr>
-        <w:spacing w:line="240" w:lineRule="auto"/>
-        <w:jc w:val="both"/>
-      </w:pPr>
+      <w:r>
+        <w:tab/>
+      </w:r>
+      <w:r>
+        <w:tab/>
+        <w:t>La table ORIGIN (ou provenance) stock</w:t>
+      </w:r>
+      <w:r>
+        <w:t>e</w:t>
+      </w:r>
+      <w:r>
+        <w:t xml:space="preserve"> les informations de la provenance de la couple (problème, solution),</w:t>
+      </w:r>
+      <w:r>
+        <w:t xml:space="preserve"> c’est-à-dire de quelle source Mr Levy a trouvé </w:t>
+      </w:r>
+      <w:r>
+        <w:t>ce genre</w:t>
+      </w:r>
+      <w:r>
+        <w:t xml:space="preserve"> de couple.  L</w:t>
+      </w:r>
+      <w:r>
+        <w:t xml:space="preserve">a clé primaire est </w:t>
+      </w:r>
+      <w:r>
+        <w:t>« </w:t>
+      </w:r>
+      <w:r>
+        <w:t>idOrigin</w:t>
+      </w:r>
+      <w:r>
+        <w:t> »</w:t>
+      </w:r>
+      <w:r>
+        <w:t xml:space="preserve"> et « originSource » est le nom de source (Par exemple :</w:t>
+      </w:r>
+      <w:r>
+        <w:t xml:space="preserve"> </w:t>
+      </w:r>
+      <w:r>
+        <w:t>WiKoPaCo).</w:t>
+      </w:r>
+      <w:r>
+        <w:t xml:space="preserve"> </w:t>
+      </w:r>
     </w:p>
     <w:p>
       <w:pPr>
@@ -2232,13 +2422,10 @@
       </w:pPr>
       <w:r>
         <w:tab/>
-        <w:t xml:space="preserve">Notre base de donne contient </w:t>
-      </w:r>
-      <w:r>
-        <w:t>trois</w:t>
-      </w:r>
-      <w:r>
-        <w:t xml:space="preserve"> tables :</w:t>
+      </w:r>
+      <w:r>
+        <w:tab/>
+        <w:t xml:space="preserve">La table ADMIN contient les informations nécessaires de l’administrateur. </w:t>
       </w:r>
     </w:p>
     <w:p>
@@ -2252,106 +2439,6 @@
       </w:r>
       <w:r>
         <w:tab/>
-        <w:t xml:space="preserve">La table </w:t>
-      </w:r>
-      <w:proofErr w:type="spellStart"/>
-      <w:r>
-        <w:t>Case_BASE</w:t>
-      </w:r>
-      <w:proofErr w:type="spellEnd"/>
-      <w:r>
-        <w:t xml:space="preserve"> est composée une clé primaire </w:t>
-      </w:r>
-      <w:proofErr w:type="spellStart"/>
-      <w:r>
-        <w:t>idBase</w:t>
-      </w:r>
-      <w:proofErr w:type="spellEnd"/>
-      <w:r>
-        <w:t xml:space="preserve">, ainsi deux colonnes </w:t>
-      </w:r>
-      <w:r>
-        <w:t>« </w:t>
-      </w:r>
-      <w:proofErr w:type="spellStart"/>
-      <w:r>
-        <w:t>problem</w:t>
-      </w:r>
-      <w:proofErr w:type="spellEnd"/>
-      <w:r>
-        <w:t> »</w:t>
-      </w:r>
-      <w:r>
-        <w:t xml:space="preserve"> et </w:t>
-      </w:r>
-      <w:r>
-        <w:t>« solution »</w:t>
-      </w:r>
-      <w:r>
-        <w:t>, ces deux dernières forment alors la couple (problème, solution</w:t>
-      </w:r>
-      <w:r>
-        <w:t>) de</w:t>
-      </w:r>
-      <w:r>
-        <w:t xml:space="preserve"> RAPC.</w:t>
-      </w:r>
-      <w:r>
-        <w:t xml:space="preserve"> La colonne « </w:t>
-      </w:r>
-      <w:proofErr w:type="spellStart"/>
-      <w:r>
-        <w:t>status</w:t>
-      </w:r>
-      <w:proofErr w:type="spellEnd"/>
-      <w:r>
-        <w:t> » est de forme « </w:t>
-      </w:r>
-      <w:r>
-        <w:t>bon, mauvais, en attente</w:t>
-      </w:r>
-      <w:r>
-        <w:t xml:space="preserve"> » pour indique si la solution est correct rapport au </w:t>
-      </w:r>
-      <w:proofErr w:type="spellStart"/>
-      <w:r>
-        <w:t>problem</w:t>
-      </w:r>
-      <w:proofErr w:type="spellEnd"/>
-      <w:r>
-        <w:t>. Les deux colonnes suivantes sont « erreur et correction »</w:t>
-      </w:r>
-      <w:r>
-        <w:t xml:space="preserve"> elles indiquent</w:t>
-      </w:r>
-      <w:r>
-        <w:t xml:space="preserve"> le(s) mot(s) a été corrigé. « </w:t>
-      </w:r>
-      <w:proofErr w:type="spellStart"/>
-      <w:proofErr w:type="gramStart"/>
-      <w:r>
-        <w:t>erreurIndex</w:t>
-      </w:r>
-      <w:proofErr w:type="spellEnd"/>
-      <w:proofErr w:type="gramEnd"/>
-      <w:r>
-        <w:t> » donne la position du mots erroné dans la phrase. « </w:t>
-      </w:r>
-      <w:proofErr w:type="spellStart"/>
-      <w:proofErr w:type="gramStart"/>
-      <w:r>
-        <w:t>lang</w:t>
-      </w:r>
-      <w:proofErr w:type="spellEnd"/>
-      <w:proofErr w:type="gramEnd"/>
-      <w:r>
-        <w:t> » pour l’instant notre projet ne comporte seulement du français et d’anglais mais elle peut être évolue</w:t>
-      </w:r>
-      <w:r>
-        <w:t>r</w:t>
-      </w:r>
-      <w:r>
-        <w:t xml:space="preserve"> dans le futur. </w:t>
       </w:r>
     </w:p>
     <w:p>
@@ -2360,67 +2447,6 @@
         <w:ind w:firstLine="708"/>
         <w:jc w:val="both"/>
       </w:pPr>
-      <w:r>
-        <w:tab/>
-      </w:r>
-      <w:r>
-        <w:tab/>
-        <w:t>La table ORIGIN (ou provenance) stock</w:t>
-      </w:r>
-      <w:r>
-        <w:t>e</w:t>
-      </w:r>
-      <w:r>
-        <w:t xml:space="preserve"> les informations de la provenance de la couple (problème, solution),</w:t>
-      </w:r>
-      <w:r>
-        <w:t xml:space="preserve"> c’est-à-dire de quelle source Mr Levy a trouvé </w:t>
-      </w:r>
-      <w:r>
-        <w:t>ce genre</w:t>
-      </w:r>
-      <w:r>
-        <w:t xml:space="preserve"> de couple.  L</w:t>
-      </w:r>
-      <w:r>
-        <w:t xml:space="preserve">a clé primaire est </w:t>
-      </w:r>
-      <w:r>
-        <w:t>« </w:t>
-      </w:r>
-      <w:proofErr w:type="spellStart"/>
-      <w:r>
-        <w:t>idOrigin</w:t>
-      </w:r>
-      <w:proofErr w:type="spellEnd"/>
-      <w:r>
-        <w:t> »</w:t>
-      </w:r>
-      <w:r>
-        <w:t xml:space="preserve"> et « </w:t>
-      </w:r>
-      <w:proofErr w:type="spellStart"/>
-      <w:r>
-        <w:t>originSource</w:t>
-      </w:r>
-      <w:proofErr w:type="spellEnd"/>
-      <w:r>
-        <w:t> » est le nom de source (Par exemple :</w:t>
-      </w:r>
-      <w:r>
-        <w:t xml:space="preserve"> </w:t>
-      </w:r>
-      <w:proofErr w:type="spellStart"/>
-      <w:r>
-        <w:t>WiKoPaCo</w:t>
-      </w:r>
-      <w:proofErr w:type="spellEnd"/>
-      <w:r>
-        <w:t>).</w:t>
-      </w:r>
-      <w:r>
-        <w:t xml:space="preserve"> </w:t>
-      </w:r>
     </w:p>
     <w:p>
       <w:pPr>
@@ -2428,13 +2454,6 @@
         <w:ind w:firstLine="708"/>
         <w:jc w:val="both"/>
       </w:pPr>
-      <w:r>
-        <w:tab/>
-      </w:r>
-      <w:r>
-        <w:tab/>
-        <w:t xml:space="preserve">La table ADMIN contient les informations nécessaires de l’administrateur. </w:t>
-      </w:r>
     </w:p>
     <w:p>
       <w:pPr>
@@ -2442,47 +2461,24 @@
         <w:ind w:firstLine="708"/>
         <w:jc w:val="both"/>
       </w:pPr>
-      <w:r>
-        <w:tab/>
-      </w:r>
-      <w:r>
-        <w:tab/>
-      </w:r>
-    </w:p>
-    <w:p>
-      <w:pPr>
-        <w:spacing w:line="240" w:lineRule="auto"/>
-        <w:ind w:firstLine="708"/>
-        <w:jc w:val="both"/>
-      </w:pPr>
-    </w:p>
-    <w:p>
-      <w:pPr>
-        <w:spacing w:line="240" w:lineRule="auto"/>
-        <w:ind w:firstLine="708"/>
-        <w:jc w:val="both"/>
-      </w:pPr>
-    </w:p>
-    <w:p>
-      <w:pPr>
-        <w:spacing w:line="240" w:lineRule="auto"/>
-        <w:ind w:firstLine="708"/>
-        <w:jc w:val="both"/>
-      </w:pPr>
-    </w:p>
-    <w:p>
-      <w:pPr>
-        <w:spacing w:line="240" w:lineRule="auto"/>
-        <w:jc w:val="both"/>
-      </w:pPr>
-    </w:p>
-    <w:p>
-      <w:pPr>
-        <w:spacing w:line="240" w:lineRule="auto"/>
-        <w:jc w:val="both"/>
-      </w:pPr>
-      <w:bookmarkStart w:id="0" w:name="_GoBack"/>
-      <w:bookmarkEnd w:id="0"/>
+    </w:p>
+    <w:p>
+      <w:pPr>
+        <w:spacing w:line="240" w:lineRule="auto"/>
+        <w:jc w:val="both"/>
+      </w:pPr>
+    </w:p>
+    <w:p>
+      <w:pPr>
+        <w:spacing w:line="240" w:lineRule="auto"/>
+        <w:jc w:val="both"/>
+      </w:pPr>
+    </w:p>
+    <w:p>
+      <w:pPr>
+        <w:spacing w:line="240" w:lineRule="auto"/>
+        <w:jc w:val="both"/>
+      </w:pPr>
     </w:p>
     <w:p>
       <w:pPr>
@@ -2547,13 +2543,8 @@
         <w:jc w:val="both"/>
       </w:pPr>
       <w:r>
-        <w:t>Le code de création d’une base est très standard (Fig.2</w:t>
-      </w:r>
-      <w:proofErr w:type="gramStart"/>
-      <w:r>
-        <w:t>):</w:t>
-      </w:r>
-      <w:proofErr w:type="gramEnd"/>
+        <w:t>Le code de création d’une base est très standard (Fig.2):</w:t>
+      </w:r>
     </w:p>
     <w:p>
       <w:pPr>
@@ -2562,32 +2553,23 @@
         <w:ind w:left="1068"/>
         <w:jc w:val="both"/>
       </w:pPr>
-    </w:p>
-    <w:p>
-      <w:pPr>
-        <w:pStyle w:val="ListParagraph"/>
-        <w:spacing w:line="240" w:lineRule="auto"/>
-        <w:ind w:left="1068"/>
-        <w:jc w:val="both"/>
-      </w:pPr>
       <w:r>
         <w:rPr>
           <w:noProof/>
-          <w:u w:val="single"/>
         </w:rPr>
         <w:drawing>
-          <wp:anchor distT="0" distB="0" distL="114300" distR="114300" simplePos="0" relativeHeight="251671552" behindDoc="1" locked="0" layoutInCell="1" allowOverlap="1">
+          <wp:anchor distT="0" distB="0" distL="114300" distR="114300" simplePos="0" relativeHeight="251675648" behindDoc="1" locked="0" layoutInCell="1" allowOverlap="1">
             <wp:simplePos x="0" y="0"/>
             <wp:positionH relativeFrom="margin">
               <wp:align>right</wp:align>
             </wp:positionH>
             <wp:positionV relativeFrom="paragraph">
-              <wp:posOffset>17145</wp:posOffset>
+              <wp:posOffset>12065</wp:posOffset>
             </wp:positionV>
-            <wp:extent cx="5731510" cy="1367155"/>
-            <wp:effectExtent l="0" t="0" r="2540" b="4445"/>
+            <wp:extent cx="5734050" cy="1409700"/>
+            <wp:effectExtent l="0" t="0" r="0" b="0"/>
             <wp:wrapNone/>
-            <wp:docPr id="18" name="Picture 18"/>
+            <wp:docPr id="16" name="Picture 16"/>
             <wp:cNvGraphicFramePr>
               <a:graphicFrameLocks xmlns:a="http://schemas.openxmlformats.org/drawingml/2006/main" noChangeAspect="1"/>
             </wp:cNvGraphicFramePr>
@@ -2595,8 +2577,10 @@
               <a:graphicData uri="http://schemas.openxmlformats.org/drawingml/2006/picture">
                 <pic:pic xmlns:pic="http://schemas.openxmlformats.org/drawingml/2006/picture">
                   <pic:nvPicPr>
-                    <pic:cNvPr id="18" name="CaseBase.png"/>
-                    <pic:cNvPicPr/>
+                    <pic:cNvPr id="0" name="Picture 2"/>
+                    <pic:cNvPicPr>
+                      <a:picLocks noChangeAspect="1" noChangeArrowheads="1"/>
+                    </pic:cNvPicPr>
                   </pic:nvPicPr>
                   <pic:blipFill>
                     <a:blip r:embed="rId9">
@@ -2606,18 +2590,23 @@
                         </a:ext>
                       </a:extLst>
                     </a:blip>
+                    <a:srcRect/>
                     <a:stretch>
                       <a:fillRect/>
                     </a:stretch>
                   </pic:blipFill>
-                  <pic:spPr>
+                  <pic:spPr bwMode="auto">
                     <a:xfrm>
                       <a:off x="0" y="0"/>
-                      <a:ext cx="5731510" cy="1367155"/>
+                      <a:ext cx="5734050" cy="1409700"/>
                     </a:xfrm>
                     <a:prstGeom prst="rect">
                       <a:avLst/>
                     </a:prstGeom>
+                    <a:noFill/>
+                    <a:ln>
+                      <a:noFill/>
+                    </a:ln>
                   </pic:spPr>
                 </pic:pic>
               </a:graphicData>
@@ -2696,6 +2685,14 @@
         <w:spacing w:line="240" w:lineRule="auto"/>
         <w:ind w:left="1068"/>
         <w:jc w:val="both"/>
+      </w:pPr>
+    </w:p>
+    <w:p>
+      <w:pPr>
+        <w:pStyle w:val="ListParagraph"/>
+        <w:spacing w:line="240" w:lineRule="auto"/>
+        <w:ind w:left="1068"/>
+        <w:jc w:val="both"/>
         <w:rPr>
           <w:u w:val="single"/>
         </w:rPr>
@@ -2732,15 +2729,7 @@
         <w:jc w:val="both"/>
       </w:pPr>
       <w:r>
-        <w:t>Le seul problème que j’ai rencontré ici est la partie « ENGINE=</w:t>
-      </w:r>
-      <w:proofErr w:type="spellStart"/>
-      <w:r>
-        <w:t>InnoDB</w:t>
-      </w:r>
-      <w:proofErr w:type="spellEnd"/>
-      <w:r>
-        <w:t> ». Il faut précise le type ENGINE si non le système va prendre celui par défaut : MYISM. Cette dernière ne prendre pas en charge les clés étranges.</w:t>
+        <w:t>Le seul problème que j’ai rencontré ici est la partie « ENGINE=InnoDB ». Il faut précise le type ENGINE si non le système va prendre celui par défaut : MYISM. Cette dernière ne prendre pas en charge les clés étranges.</w:t>
       </w:r>
     </w:p>
     <w:p>
@@ -2808,15 +2797,7 @@
         <w:jc w:val="both"/>
       </w:pPr>
       <w:r>
-        <w:t xml:space="preserve">On développe un script </w:t>
-      </w:r>
-      <w:proofErr w:type="spellStart"/>
-      <w:r>
-        <w:t>php</w:t>
-      </w:r>
-      <w:proofErr w:type="spellEnd"/>
-      <w:r>
-        <w:t xml:space="preserve"> pour importer les </w:t>
+        <w:t xml:space="preserve">On développe un script php pour importer les </w:t>
       </w:r>
       <w:r>
         <w:t>données</w:t>
@@ -2838,34 +2819,13 @@
         <w:jc w:val="both"/>
       </w:pPr>
       <w:r>
-        <w:t>J’utilise la deuxième méthode. Je développe deux fonctions : une qui stock les informations du fichier.csv dans un « </w:t>
-      </w:r>
-      <w:proofErr w:type="spellStart"/>
-      <w:r>
-        <w:t>array</w:t>
-      </w:r>
-      <w:proofErr w:type="spellEnd"/>
-      <w:r>
-        <w:t xml:space="preserve">&gt;(Fig.3). Et la deuxième </w:t>
-      </w:r>
-      <w:r>
-        <w:t xml:space="preserve">fonction </w:t>
-      </w:r>
-      <w:proofErr w:type="spellStart"/>
-      <w:r>
-        <w:t>insere</w:t>
-      </w:r>
-      <w:proofErr w:type="spellEnd"/>
-      <w:r>
-        <w:t xml:space="preserve"> les contenues de cette « </w:t>
-      </w:r>
-      <w:proofErr w:type="spellStart"/>
-      <w:r>
-        <w:t>array</w:t>
-      </w:r>
-      <w:proofErr w:type="spellEnd"/>
-      <w:r>
-        <w:t> » dans la base de donnes(Fig.4).</w:t>
+        <w:t xml:space="preserve">J’utilise la deuxième méthode. Je développe deux fonctions : une qui stock les informations du fichier.csv dans un « array&gt;(Fig.3). Et la deuxième </w:t>
+      </w:r>
+      <w:r>
+        <w:t>fonction insere</w:t>
+      </w:r>
+      <w:r>
+        <w:t xml:space="preserve"> les contenues de cette « array » dans la base de donnes(Fig.4).</w:t>
       </w:r>
     </w:p>
     <w:p>
@@ -2878,18 +2838,18 @@
           <w:noProof/>
         </w:rPr>
         <w:drawing>
-          <wp:anchor distT="0" distB="0" distL="114300" distR="114300" simplePos="0" relativeHeight="251673600" behindDoc="1" locked="0" layoutInCell="1" allowOverlap="1">
+          <wp:anchor distT="0" distB="0" distL="114300" distR="114300" simplePos="0" relativeHeight="251677696" behindDoc="1" locked="0" layoutInCell="1" allowOverlap="1">
             <wp:simplePos x="0" y="0"/>
             <wp:positionH relativeFrom="margin">
-              <wp:align>right</wp:align>
+              <wp:align>left</wp:align>
             </wp:positionH>
             <wp:positionV relativeFrom="paragraph">
               <wp:posOffset>9525</wp:posOffset>
             </wp:positionV>
-            <wp:extent cx="2921635" cy="2894965"/>
-            <wp:effectExtent l="0" t="0" r="0" b="635"/>
+            <wp:extent cx="2714625" cy="2889840"/>
+            <wp:effectExtent l="0" t="0" r="0" b="6350"/>
             <wp:wrapNone/>
-            <wp:docPr id="20" name="Picture 20"/>
+            <wp:docPr id="21" name="Picture 21"/>
             <wp:cNvGraphicFramePr>
               <a:graphicFrameLocks xmlns:a="http://schemas.openxmlformats.org/drawingml/2006/main" noChangeAspect="1"/>
             </wp:cNvGraphicFramePr>
@@ -2897,7 +2857,7 @@
               <a:graphicData uri="http://schemas.openxmlformats.org/drawingml/2006/picture">
                 <pic:pic xmlns:pic="http://schemas.openxmlformats.org/drawingml/2006/picture">
                   <pic:nvPicPr>
-                    <pic:cNvPr id="0" name="Picture 2"/>
+                    <pic:cNvPr id="0" name="Picture 4"/>
                     <pic:cNvPicPr>
                       <a:picLocks noChangeAspect="1" noChangeArrowheads="1"/>
                     </pic:cNvPicPr>
@@ -2918,7 +2878,7 @@
                   <pic:spPr bwMode="auto">
                     <a:xfrm>
                       <a:off x="0" y="0"/>
-                      <a:ext cx="2921635" cy="2894965"/>
+                      <a:ext cx="2714625" cy="2889840"/>
                     </a:xfrm>
                     <a:prstGeom prst="rect">
                       <a:avLst/>
@@ -2945,18 +2905,18 @@
           <w:noProof/>
         </w:rPr>
         <w:drawing>
-          <wp:anchor distT="0" distB="0" distL="114300" distR="114300" simplePos="0" relativeHeight="251672576" behindDoc="1" locked="0" layoutInCell="1" allowOverlap="1">
+          <wp:anchor distT="0" distB="0" distL="114300" distR="114300" simplePos="0" relativeHeight="251676672" behindDoc="1" locked="0" layoutInCell="1" allowOverlap="1">
             <wp:simplePos x="0" y="0"/>
             <wp:positionH relativeFrom="margin">
-              <wp:align>left</wp:align>
+              <wp:align>right</wp:align>
             </wp:positionH>
             <wp:positionV relativeFrom="paragraph">
-              <wp:posOffset>9525</wp:posOffset>
+              <wp:posOffset>0</wp:posOffset>
             </wp:positionV>
-            <wp:extent cx="2752725" cy="2894965"/>
-            <wp:effectExtent l="0" t="0" r="9525" b="635"/>
+            <wp:extent cx="2961640" cy="2903736"/>
+            <wp:effectExtent l="0" t="0" r="0" b="0"/>
             <wp:wrapNone/>
-            <wp:docPr id="19" name="Picture 19"/>
+            <wp:docPr id="17" name="Picture 17"/>
             <wp:cNvGraphicFramePr>
               <a:graphicFrameLocks xmlns:a="http://schemas.openxmlformats.org/drawingml/2006/main" noChangeAspect="1"/>
             </wp:cNvGraphicFramePr>
@@ -2964,7 +2924,7 @@
               <a:graphicData uri="http://schemas.openxmlformats.org/drawingml/2006/picture">
                 <pic:pic xmlns:pic="http://schemas.openxmlformats.org/drawingml/2006/picture">
                   <pic:nvPicPr>
-                    <pic:cNvPr id="0" name="Picture 1"/>
+                    <pic:cNvPr id="0" name="Picture 3"/>
                     <pic:cNvPicPr>
                       <a:picLocks noChangeAspect="1" noChangeArrowheads="1"/>
                     </pic:cNvPicPr>
@@ -2985,7 +2945,7 @@
                   <pic:spPr bwMode="auto">
                     <a:xfrm>
                       <a:off x="0" y="0"/>
-                      <a:ext cx="2752725" cy="2894965"/>
+                      <a:ext cx="2961640" cy="2903736"/>
                     </a:xfrm>
                     <a:prstGeom prst="rect">
                       <a:avLst/>
@@ -3078,33 +3038,21 @@
       </w:r>
       <w:r>
         <w:tab/>
-        <w:t xml:space="preserve">Fig3. </w:t>
-      </w:r>
-      <w:proofErr w:type="spellStart"/>
-      <w:proofErr w:type="gramStart"/>
-      <w:r>
-        <w:t>importCSVFile</w:t>
-      </w:r>
-      <w:proofErr w:type="spellEnd"/>
-      <w:proofErr w:type="gramEnd"/>
-      <w:r>
-        <w:tab/>
-      </w:r>
-      <w:r>
-        <w:tab/>
-      </w:r>
-      <w:r>
-        <w:tab/>
-      </w:r>
-      <w:r>
-        <w:tab/>
-        <w:t xml:space="preserve">Fig.4 </w:t>
-      </w:r>
-      <w:proofErr w:type="spellStart"/>
-      <w:r>
-        <w:t>insertData</w:t>
-      </w:r>
-      <w:proofErr w:type="spellEnd"/>
+        <w:t>Fig3. importCSVFile</w:t>
+      </w:r>
+      <w:r>
+        <w:tab/>
+      </w:r>
+      <w:r>
+        <w:tab/>
+      </w:r>
+      <w:r>
+        <w:tab/>
+      </w:r>
+      <w:r>
+        <w:tab/>
+        <w:t>Fig.4 insertData</w:t>
+      </w:r>
     </w:p>
     <w:p>
       <w:pPr>
@@ -3378,19 +3326,11 @@
       <w:r>
         <w:t>Demande de correction (</w:t>
       </w:r>
-      <w:proofErr w:type="spellStart"/>
       <w:r>
         <w:rPr>
           <w:i/>
         </w:rPr>
-        <w:t>request</w:t>
-      </w:r>
-      <w:proofErr w:type="spellEnd"/>
-      <w:r>
-        <w:rPr>
-          <w:i/>
-        </w:rPr>
-        <w:t xml:space="preserve"> </w:t>
+        <w:t xml:space="preserve">request </w:t>
       </w:r>
       <w:r>
         <w:rPr>
@@ -3438,19 +3378,11 @@
       <w:r>
         <w:t>Valider une correction (</w:t>
       </w:r>
-      <w:proofErr w:type="spellStart"/>
       <w:r>
         <w:rPr>
           <w:i/>
         </w:rPr>
-        <w:t>validate</w:t>
-      </w:r>
-      <w:proofErr w:type="spellEnd"/>
-      <w:r>
-        <w:rPr>
-          <w:i/>
-        </w:rPr>
-        <w:t xml:space="preserve"> a correction</w:t>
+        <w:t>validate a correction</w:t>
       </w:r>
       <w:r>
         <w:t>).</w:t>
@@ -3877,15 +3809,7 @@
         <w:t>.</w:t>
       </w:r>
       <w:r>
-        <w:t xml:space="preserve"> Ensuite il récupère la phrase et déclenche le moteur de correction (</w:t>
-      </w:r>
-      <w:proofErr w:type="spellStart"/>
-      <w:r>
-        <w:t>Revise</w:t>
-      </w:r>
-      <w:proofErr w:type="spellEnd"/>
-      <w:r>
-        <w:t xml:space="preserve"> Sentence), puis, elle affiche le résultat à l’utilisateur.</w:t>
+        <w:t xml:space="preserve"> Ensuite il récupère la phrase et déclenche le moteur de correction (Revise Sentence), puis, elle affiche le résultat à l’utilisateur.</w:t>
       </w:r>
     </w:p>
     <w:p>
@@ -4692,15 +4616,7 @@
         <w:t xml:space="preserve"> représente des interactions entre les acteurs et le sy</w:t>
       </w:r>
       <w:r>
-        <w:t xml:space="preserve">stème dans l’ordre chronologique. Pour générer ce genre de diagramme je me sers d’une site web : </w:t>
-      </w:r>
-      <w:proofErr w:type="spellStart"/>
-      <w:r>
-        <w:t>websequencediagrams</w:t>
-      </w:r>
-      <w:proofErr w:type="spellEnd"/>
-      <w:r>
-        <w:t>.</w:t>
+        <w:t>stème dans l’ordre chronologique. Pour générer ce genre de diagramme je me sers d’une site web : websequencediagrams.</w:t>
       </w:r>
     </w:p>
     <w:p>
@@ -5241,24 +5157,6 @@
         </w:rPr>
         <w:t>Fig.14 Validation une phrase</w:t>
       </w:r>
-      <w:r>
-        <w:rPr>
-          <w:u w:val="single"/>
-        </w:rPr>
-        <w:tab/>
-      </w:r>
-      <w:r>
-        <w:rPr>
-          <w:u w:val="single"/>
-        </w:rPr>
-        <w:tab/>
-      </w:r>
-      <w:r>
-        <w:rPr>
-          <w:u w:val="single"/>
-        </w:rPr>
-        <w:tab/>
-      </w:r>
     </w:p>
     <w:p>
       <w:pPr>
@@ -5470,18 +5368,26 @@
         <w:spacing w:line="240" w:lineRule="auto"/>
         <w:ind w:firstLine="708"/>
         <w:jc w:val="both"/>
-      </w:pPr>
-      <w:r>
-        <w:tab/>
-      </w:r>
-      <w:r>
-        <w:tab/>
-      </w:r>
-      <w:r>
-        <w:tab/>
-      </w:r>
-      <w:r>
-        <w:tab/>
+        <w:rPr>
+          <w:u w:val="single"/>
+        </w:rPr>
+      </w:pPr>
+      <w:r>
+        <w:tab/>
+      </w:r>
+      <w:r>
+        <w:tab/>
+      </w:r>
+      <w:r>
+        <w:tab/>
+      </w:r>
+      <w:r>
+        <w:tab/>
+      </w:r>
+      <w:r>
+        <w:rPr>
+          <w:u w:val="single"/>
+        </w:rPr>
         <w:t>Fig.15 Modifications une phrase</w:t>
       </w:r>
     </w:p>
@@ -5512,6 +5418,33 @@
     </w:p>
     <w:p>
       <w:pPr>
+        <w:pStyle w:val="ListParagraph"/>
+        <w:numPr>
+          <w:ilvl w:val="0"/>
+          <w:numId w:val="4"/>
+        </w:numPr>
+        <w:spacing w:line="240" w:lineRule="auto"/>
+        <w:jc w:val="center"/>
+        <w:rPr>
+          <w:b/>
+          <w:sz w:val="28"/>
+          <w:szCs w:val="28"/>
+          <w:u w:val="single"/>
+        </w:rPr>
+      </w:pPr>
+      <w:r>
+        <w:rPr>
+          <w:b/>
+          <w:sz w:val="28"/>
+          <w:szCs w:val="28"/>
+          <w:u w:val="single"/>
+        </w:rPr>
+        <w:lastRenderedPageBreak/>
+        <w:t>ENVIRONNEMENT DE DEVELOPPEMENT</w:t>
+      </w:r>
+    </w:p>
+    <w:p>
+      <w:pPr>
         <w:spacing w:line="240" w:lineRule="auto"/>
         <w:ind w:firstLine="708"/>
         <w:jc w:val="both"/>
@@ -5519,182 +5452,1961 @@
     </w:p>
     <w:p>
       <w:pPr>
+        <w:pStyle w:val="ListParagraph"/>
+        <w:numPr>
+          <w:ilvl w:val="0"/>
+          <w:numId w:val="15"/>
+        </w:numPr>
+        <w:spacing w:line="240" w:lineRule="auto"/>
+        <w:jc w:val="both"/>
+        <w:rPr>
+          <w:sz w:val="28"/>
+          <w:szCs w:val="28"/>
+          <w:u w:val="single"/>
+        </w:rPr>
+      </w:pPr>
+      <w:r>
+        <w:rPr>
+          <w:sz w:val="28"/>
+          <w:szCs w:val="28"/>
+          <w:u w:val="single"/>
+        </w:rPr>
+        <w:t>MySQL</w:t>
+      </w:r>
+      <w:r>
+        <w:rPr>
+          <w:sz w:val="28"/>
+          <w:szCs w:val="28"/>
+          <w:u w:val="single"/>
+        </w:rPr>
+        <w:t xml:space="preserve"> et phpMyAdmin</w:t>
+      </w:r>
+    </w:p>
+    <w:p>
+      <w:pPr>
+        <w:spacing w:line="240" w:lineRule="auto"/>
+        <w:ind w:left="705"/>
+        <w:jc w:val="both"/>
+      </w:pPr>
+      <w:r>
+        <w:t xml:space="preserve">Je choisis MySQL comme gestionnaire de basse de donnes pour notre site web. Car comme je déjà utilise pendant </w:t>
+      </w:r>
+      <w:r>
+        <w:t>mes années universitaires</w:t>
+      </w:r>
+      <w:r>
+        <w:t>, je me sens plus à l’aise avec ce gestionnaire.</w:t>
+      </w:r>
+      <w:r>
+        <w:t xml:space="preserve"> </w:t>
+      </w:r>
+      <w:r>
+        <w:t xml:space="preserve">Et le </w:t>
+      </w:r>
+      <w:r>
+        <w:t xml:space="preserve">phpMyAdmin (fig. 16) est une application web pour la gestion de MySQL. </w:t>
+      </w:r>
+      <w:r>
+        <w:t>Comme vous pouvez le constater, ces trois tables portent le même nom que dans le MCD (Fig.1).</w:t>
+      </w:r>
+      <w:r>
+        <w:t xml:space="preserve"> Ici je choisie « Interclassement » est l’utf8. Car, la convention est imposée par le chef de stage.</w:t>
+      </w:r>
+    </w:p>
+    <w:p>
+      <w:pPr>
+        <w:spacing w:line="240" w:lineRule="auto"/>
+        <w:ind w:left="705"/>
+        <w:jc w:val="both"/>
+      </w:pPr>
+      <w:r>
+        <w:rPr>
+          <w:noProof/>
+        </w:rPr>
+        <w:drawing>
+          <wp:anchor distT="0" distB="0" distL="114300" distR="114300" simplePos="0" relativeHeight="251678720" behindDoc="1" locked="0" layoutInCell="1" allowOverlap="1">
+            <wp:simplePos x="0" y="0"/>
+            <wp:positionH relativeFrom="margin">
+              <wp:align>left</wp:align>
+            </wp:positionH>
+            <wp:positionV relativeFrom="paragraph">
+              <wp:posOffset>86995</wp:posOffset>
+            </wp:positionV>
+            <wp:extent cx="5760720" cy="1371600"/>
+            <wp:effectExtent l="0" t="0" r="0" b="0"/>
+            <wp:wrapNone/>
+            <wp:docPr id="22" name="Picture 22"/>
+            <wp:cNvGraphicFramePr>
+              <a:graphicFrameLocks xmlns:a="http://schemas.openxmlformats.org/drawingml/2006/main" noChangeAspect="1"/>
+            </wp:cNvGraphicFramePr>
+            <a:graphic xmlns:a="http://schemas.openxmlformats.org/drawingml/2006/main">
+              <a:graphicData uri="http://schemas.openxmlformats.org/drawingml/2006/picture">
+                <pic:pic xmlns:pic="http://schemas.openxmlformats.org/drawingml/2006/picture">
+                  <pic:nvPicPr>
+                    <pic:cNvPr id="0" name="Picture 5"/>
+                    <pic:cNvPicPr>
+                      <a:picLocks noChangeAspect="1" noChangeArrowheads="1"/>
+                    </pic:cNvPicPr>
+                  </pic:nvPicPr>
+                  <pic:blipFill>
+                    <a:blip r:embed="rId22">
+                      <a:extLst>
+                        <a:ext uri="{28A0092B-C50C-407E-A947-70E740481C1C}">
+                          <a14:useLocalDpi xmlns:a14="http://schemas.microsoft.com/office/drawing/2010/main" val="0"/>
+                        </a:ext>
+                      </a:extLst>
+                    </a:blip>
+                    <a:srcRect/>
+                    <a:stretch>
+                      <a:fillRect/>
+                    </a:stretch>
+                  </pic:blipFill>
+                  <pic:spPr bwMode="auto">
+                    <a:xfrm>
+                      <a:off x="0" y="0"/>
+                      <a:ext cx="5760720" cy="1371600"/>
+                    </a:xfrm>
+                    <a:prstGeom prst="rect">
+                      <a:avLst/>
+                    </a:prstGeom>
+                    <a:noFill/>
+                    <a:ln>
+                      <a:noFill/>
+                    </a:ln>
+                  </pic:spPr>
+                </pic:pic>
+              </a:graphicData>
+            </a:graphic>
+          </wp:anchor>
+        </w:drawing>
+      </w:r>
+    </w:p>
+    <w:p>
+      <w:pPr>
+        <w:spacing w:line="240" w:lineRule="auto"/>
+        <w:ind w:left="705"/>
+        <w:jc w:val="both"/>
+      </w:pPr>
+    </w:p>
+    <w:p>
+      <w:pPr>
+        <w:spacing w:line="240" w:lineRule="auto"/>
+        <w:ind w:left="705"/>
+        <w:jc w:val="both"/>
+      </w:pPr>
+    </w:p>
+    <w:p>
+      <w:pPr>
+        <w:spacing w:line="240" w:lineRule="auto"/>
+        <w:ind w:left="705"/>
+        <w:jc w:val="both"/>
+      </w:pPr>
+    </w:p>
+    <w:p>
+      <w:pPr>
+        <w:spacing w:line="240" w:lineRule="auto"/>
+        <w:ind w:left="705"/>
+        <w:jc w:val="both"/>
+      </w:pPr>
+    </w:p>
+    <w:p>
+      <w:pPr>
+        <w:spacing w:line="240" w:lineRule="auto"/>
+        <w:ind w:left="705"/>
+        <w:jc w:val="both"/>
+      </w:pPr>
+      <w:r>
+        <w:tab/>
+      </w:r>
+    </w:p>
+    <w:p>
+      <w:pPr>
+        <w:spacing w:line="240" w:lineRule="auto"/>
+        <w:ind w:left="705"/>
+        <w:jc w:val="both"/>
+        <w:rPr>
+          <w:u w:val="single"/>
+        </w:rPr>
+      </w:pPr>
+      <w:r>
+        <w:tab/>
+      </w:r>
+      <w:r>
+        <w:tab/>
+      </w:r>
+      <w:r>
+        <w:tab/>
+      </w:r>
+      <w:r>
+        <w:tab/>
+      </w:r>
+      <w:r>
+        <w:rPr>
+          <w:u w:val="single"/>
+        </w:rPr>
+        <w:t>Fig.16 : interface phpMyAdmin</w:t>
+      </w:r>
+    </w:p>
+    <w:p>
+      <w:pPr>
+        <w:spacing w:line="240" w:lineRule="auto"/>
+        <w:ind w:left="705"/>
+        <w:jc w:val="both"/>
+      </w:pPr>
+    </w:p>
+    <w:p>
+      <w:pPr>
+        <w:spacing w:line="240" w:lineRule="auto"/>
+        <w:ind w:left="705"/>
+        <w:jc w:val="both"/>
+      </w:pPr>
+      <w:r>
+        <w:rPr>
+          <w:noProof/>
+        </w:rPr>
+        <w:drawing>
+          <wp:anchor distT="0" distB="0" distL="114300" distR="114300" simplePos="0" relativeHeight="251679744" behindDoc="1" locked="0" layoutInCell="1" allowOverlap="1">
+            <wp:simplePos x="0" y="0"/>
+            <wp:positionH relativeFrom="margin">
+              <wp:align>left</wp:align>
+            </wp:positionH>
+            <wp:positionV relativeFrom="paragraph">
+              <wp:posOffset>605790</wp:posOffset>
+            </wp:positionV>
+            <wp:extent cx="5760720" cy="1304925"/>
+            <wp:effectExtent l="0" t="0" r="0" b="9525"/>
+            <wp:wrapNone/>
+            <wp:docPr id="23" name="Picture 23"/>
+            <wp:cNvGraphicFramePr>
+              <a:graphicFrameLocks xmlns:a="http://schemas.openxmlformats.org/drawingml/2006/main" noChangeAspect="1"/>
+            </wp:cNvGraphicFramePr>
+            <a:graphic xmlns:a="http://schemas.openxmlformats.org/drawingml/2006/main">
+              <a:graphicData uri="http://schemas.openxmlformats.org/drawingml/2006/picture">
+                <pic:pic xmlns:pic="http://schemas.openxmlformats.org/drawingml/2006/picture">
+                  <pic:nvPicPr>
+                    <pic:cNvPr id="0" name="Picture 6"/>
+                    <pic:cNvPicPr>
+                      <a:picLocks noChangeAspect="1" noChangeArrowheads="1"/>
+                    </pic:cNvPicPr>
+                  </pic:nvPicPr>
+                  <pic:blipFill rotWithShape="1">
+                    <a:blip r:embed="rId23">
+                      <a:extLst>
+                        <a:ext uri="{28A0092B-C50C-407E-A947-70E740481C1C}">
+                          <a14:useLocalDpi xmlns:a14="http://schemas.microsoft.com/office/drawing/2010/main" val="0"/>
+                        </a:ext>
+                      </a:extLst>
+                    </a:blip>
+                    <a:srcRect t="-1096"/>
+                    <a:stretch/>
+                  </pic:blipFill>
+                  <pic:spPr bwMode="auto">
+                    <a:xfrm>
+                      <a:off x="0" y="0"/>
+                      <a:ext cx="5760720" cy="1304925"/>
+                    </a:xfrm>
+                    <a:prstGeom prst="rect">
+                      <a:avLst/>
+                    </a:prstGeom>
+                    <a:noFill/>
+                    <a:ln>
+                      <a:noFill/>
+                    </a:ln>
+                    <a:extLst>
+                      <a:ext uri="{53640926-AAD7-44D8-BBD7-CCE9431645EC}">
+                        <a14:shadowObscured xmlns:a14="http://schemas.microsoft.com/office/drawing/2010/main"/>
+                      </a:ext>
+                    </a:extLst>
+                  </pic:spPr>
+                </pic:pic>
+              </a:graphicData>
+            </a:graphic>
+            <wp14:sizeRelV relativeFrom="margin">
+              <wp14:pctHeight>0</wp14:pctHeight>
+            </wp14:sizeRelV>
+          </wp:anchor>
+        </w:drawing>
+      </w:r>
+      <w:r>
+        <w:t xml:space="preserve">L’interface est simple à utiliser. On peut rentrer directement les requêtes SQL via les formulaires proposées par le site </w:t>
+      </w:r>
+      <w:r>
+        <w:t>(fig17</w:t>
+      </w:r>
+      <w:r>
+        <w:t>). J’utilise ces formulaires souvent lorsque de la création de la base de données et les testes d’insertion.</w:t>
+      </w:r>
+    </w:p>
+    <w:p>
+      <w:pPr>
+        <w:pStyle w:val="ListParagraph"/>
+        <w:spacing w:line="240" w:lineRule="auto"/>
+        <w:ind w:left="1065"/>
+        <w:jc w:val="both"/>
+      </w:pPr>
+    </w:p>
+    <w:p>
+      <w:pPr>
+        <w:pStyle w:val="ListParagraph"/>
+        <w:spacing w:line="240" w:lineRule="auto"/>
+        <w:ind w:left="1065"/>
+        <w:jc w:val="both"/>
+      </w:pPr>
+    </w:p>
+    <w:p>
+      <w:pPr>
+        <w:pStyle w:val="ListParagraph"/>
+        <w:spacing w:line="240" w:lineRule="auto"/>
+        <w:ind w:left="1065"/>
+        <w:jc w:val="both"/>
+      </w:pPr>
+    </w:p>
+    <w:p>
+      <w:pPr>
+        <w:pStyle w:val="ListParagraph"/>
+        <w:spacing w:line="240" w:lineRule="auto"/>
+        <w:ind w:left="1065"/>
+        <w:jc w:val="both"/>
+      </w:pPr>
+    </w:p>
+    <w:p>
+      <w:pPr>
+        <w:pStyle w:val="ListParagraph"/>
+        <w:spacing w:line="240" w:lineRule="auto"/>
+        <w:ind w:left="1065"/>
+        <w:jc w:val="both"/>
+      </w:pPr>
+    </w:p>
+    <w:p>
+      <w:pPr>
+        <w:pStyle w:val="ListParagraph"/>
+        <w:spacing w:line="240" w:lineRule="auto"/>
+        <w:ind w:left="1065"/>
+        <w:jc w:val="both"/>
+      </w:pPr>
+    </w:p>
+    <w:p>
+      <w:pPr>
+        <w:pStyle w:val="ListParagraph"/>
+        <w:spacing w:line="240" w:lineRule="auto"/>
+        <w:ind w:left="1065"/>
+        <w:jc w:val="both"/>
+      </w:pPr>
+    </w:p>
+    <w:p>
+      <w:pPr>
+        <w:pStyle w:val="ListParagraph"/>
+        <w:spacing w:line="240" w:lineRule="auto"/>
+        <w:ind w:left="1065"/>
+        <w:jc w:val="both"/>
+      </w:pPr>
+    </w:p>
+    <w:p>
+      <w:pPr>
+        <w:pStyle w:val="ListParagraph"/>
+        <w:spacing w:line="240" w:lineRule="auto"/>
+        <w:ind w:left="1065"/>
+        <w:jc w:val="both"/>
+      </w:pPr>
+    </w:p>
+    <w:p>
+      <w:pPr>
+        <w:pStyle w:val="ListParagraph"/>
+        <w:spacing w:line="240" w:lineRule="auto"/>
+        <w:ind w:left="1065"/>
+        <w:jc w:val="both"/>
+        <w:rPr>
+          <w:u w:val="single"/>
+        </w:rPr>
+      </w:pPr>
+      <w:r>
+        <w:tab/>
+      </w:r>
+      <w:r>
+        <w:tab/>
+      </w:r>
+      <w:r>
+        <w:tab/>
+      </w:r>
+      <w:r>
+        <w:rPr>
+          <w:u w:val="single"/>
+        </w:rPr>
+        <w:t>Fig.17 : in</w:t>
+      </w:r>
+      <w:r>
+        <w:rPr>
+          <w:u w:val="single"/>
+        </w:rPr>
+        <w:t>sertion une line dans la table O</w:t>
+      </w:r>
+      <w:r>
+        <w:rPr>
+          <w:u w:val="single"/>
+        </w:rPr>
+        <w:t>rigin</w:t>
+      </w:r>
+    </w:p>
+    <w:p>
+      <w:pPr>
+        <w:spacing w:line="240" w:lineRule="auto"/>
+        <w:jc w:val="both"/>
+        <w:rPr>
+          <w:u w:val="single"/>
+        </w:rPr>
+      </w:pPr>
+    </w:p>
+    <w:p>
+      <w:pPr>
+        <w:spacing w:line="240" w:lineRule="auto"/>
+        <w:jc w:val="both"/>
+        <w:rPr>
+          <w:u w:val="single"/>
+        </w:rPr>
+      </w:pPr>
+    </w:p>
+    <w:p>
+      <w:pPr>
+        <w:spacing w:line="240" w:lineRule="auto"/>
+        <w:jc w:val="both"/>
+        <w:rPr>
+          <w:u w:val="single"/>
+        </w:rPr>
+      </w:pPr>
+    </w:p>
+    <w:p>
+      <w:pPr>
+        <w:spacing w:line="240" w:lineRule="auto"/>
+        <w:jc w:val="both"/>
+        <w:rPr>
+          <w:u w:val="single"/>
+        </w:rPr>
+      </w:pPr>
+    </w:p>
+    <w:p>
+      <w:pPr>
+        <w:spacing w:line="240" w:lineRule="auto"/>
+        <w:jc w:val="both"/>
+      </w:pPr>
+    </w:p>
+    <w:p>
+      <w:pPr>
+        <w:pStyle w:val="ListParagraph"/>
+        <w:spacing w:line="240" w:lineRule="auto"/>
+        <w:ind w:left="1065"/>
+        <w:jc w:val="both"/>
+        <w:rPr>
+          <w:u w:val="single"/>
+        </w:rPr>
+      </w:pPr>
+    </w:p>
+    <w:p>
+      <w:pPr>
+        <w:spacing w:line="240" w:lineRule="auto"/>
+        <w:jc w:val="both"/>
+        <w:rPr>
+          <w:u w:val="single"/>
+        </w:rPr>
+      </w:pPr>
+    </w:p>
+    <w:p>
+      <w:pPr>
+        <w:spacing w:line="240" w:lineRule="auto"/>
+        <w:jc w:val="both"/>
+        <w:rPr>
+          <w:u w:val="single"/>
+        </w:rPr>
+      </w:pPr>
+    </w:p>
+    <w:p>
+      <w:pPr>
+        <w:pStyle w:val="ListParagraph"/>
+        <w:spacing w:line="240" w:lineRule="auto"/>
+        <w:ind w:left="1065"/>
+        <w:jc w:val="both"/>
+      </w:pPr>
+    </w:p>
+    <w:p>
+      <w:pPr>
+        <w:pStyle w:val="ListParagraph"/>
+        <w:numPr>
+          <w:ilvl w:val="0"/>
+          <w:numId w:val="15"/>
+        </w:numPr>
+        <w:spacing w:line="240" w:lineRule="auto"/>
+        <w:jc w:val="both"/>
+        <w:rPr>
+          <w:sz w:val="28"/>
+          <w:szCs w:val="28"/>
+        </w:rPr>
+      </w:pPr>
+      <w:r>
+        <w:rPr>
+          <w:sz w:val="28"/>
+          <w:szCs w:val="28"/>
+          <w:u w:val="single"/>
+        </w:rPr>
+        <w:lastRenderedPageBreak/>
+        <w:t>SublimeTex</w:t>
+      </w:r>
+      <w:r>
+        <w:rPr>
+          <w:sz w:val="28"/>
+          <w:szCs w:val="28"/>
+        </w:rPr>
+        <w:t>t</w:t>
+      </w:r>
+    </w:p>
+    <w:p>
+      <w:pPr>
+        <w:pStyle w:val="ListParagraph"/>
+        <w:spacing w:line="240" w:lineRule="auto"/>
+        <w:ind w:left="1065"/>
+        <w:jc w:val="both"/>
+        <w:rPr>
+          <w:sz w:val="28"/>
+          <w:szCs w:val="28"/>
+        </w:rPr>
+      </w:pPr>
+    </w:p>
+    <w:p>
+      <w:pPr>
+        <w:pStyle w:val="ListParagraph"/>
+        <w:spacing w:line="240" w:lineRule="auto"/>
+        <w:ind w:left="1065"/>
+        <w:jc w:val="both"/>
+      </w:pPr>
+      <w:r>
+        <w:t>SublimeText est un éditeur de texte</w:t>
+      </w:r>
+      <w:r>
+        <w:t xml:space="preserve"> code en C++ et Python. C’est une extension pour VIM. Il possède une interface de développement standard. Le côté droit (Fig18.A) est une arborescence de projet.  La partie central (Fig18.B) est la zone de cote.</w:t>
+      </w:r>
+    </w:p>
+    <w:p>
+      <w:pPr>
+        <w:pStyle w:val="ListParagraph"/>
+        <w:spacing w:line="240" w:lineRule="auto"/>
+        <w:ind w:left="1065"/>
+        <w:jc w:val="both"/>
+      </w:pPr>
+    </w:p>
+    <w:p>
+      <w:pPr>
+        <w:pStyle w:val="ListParagraph"/>
+        <w:spacing w:line="240" w:lineRule="auto"/>
+        <w:ind w:left="1065"/>
+        <w:jc w:val="both"/>
+      </w:pPr>
+    </w:p>
+    <w:p>
+      <w:pPr>
+        <w:pStyle w:val="ListParagraph"/>
+        <w:spacing w:line="240" w:lineRule="auto"/>
+        <w:ind w:left="1065"/>
+        <w:jc w:val="both"/>
+      </w:pPr>
+      <w:r>
+        <w:rPr>
+          <w:noProof/>
+        </w:rPr>
+        <w:drawing>
+          <wp:anchor distT="0" distB="0" distL="114300" distR="114300" simplePos="0" relativeHeight="251680768" behindDoc="1" locked="0" layoutInCell="1" allowOverlap="1">
+            <wp:simplePos x="0" y="0"/>
+            <wp:positionH relativeFrom="margin">
+              <wp:align>right</wp:align>
+            </wp:positionH>
+            <wp:positionV relativeFrom="paragraph">
+              <wp:posOffset>7620</wp:posOffset>
+            </wp:positionV>
+            <wp:extent cx="5724525" cy="2638425"/>
+            <wp:effectExtent l="0" t="0" r="9525" b="9525"/>
+            <wp:wrapNone/>
+            <wp:docPr id="18" name="Picture 18"/>
+            <wp:cNvGraphicFramePr>
+              <a:graphicFrameLocks xmlns:a="http://schemas.openxmlformats.org/drawingml/2006/main" noChangeAspect="1"/>
+            </wp:cNvGraphicFramePr>
+            <a:graphic xmlns:a="http://schemas.openxmlformats.org/drawingml/2006/main">
+              <a:graphicData uri="http://schemas.openxmlformats.org/drawingml/2006/picture">
+                <pic:pic xmlns:pic="http://schemas.openxmlformats.org/drawingml/2006/picture">
+                  <pic:nvPicPr>
+                    <pic:cNvPr id="0" name="Picture 2"/>
+                    <pic:cNvPicPr>
+                      <a:picLocks noChangeAspect="1" noChangeArrowheads="1"/>
+                    </pic:cNvPicPr>
+                  </pic:nvPicPr>
+                  <pic:blipFill>
+                    <a:blip r:embed="rId24">
+                      <a:extLst>
+                        <a:ext uri="{28A0092B-C50C-407E-A947-70E740481C1C}">
+                          <a14:useLocalDpi xmlns:a14="http://schemas.microsoft.com/office/drawing/2010/main" val="0"/>
+                        </a:ext>
+                      </a:extLst>
+                    </a:blip>
+                    <a:srcRect/>
+                    <a:stretch>
+                      <a:fillRect/>
+                    </a:stretch>
+                  </pic:blipFill>
+                  <pic:spPr bwMode="auto">
+                    <a:xfrm>
+                      <a:off x="0" y="0"/>
+                      <a:ext cx="5724525" cy="2638425"/>
+                    </a:xfrm>
+                    <a:prstGeom prst="rect">
+                      <a:avLst/>
+                    </a:prstGeom>
+                    <a:noFill/>
+                    <a:ln>
+                      <a:noFill/>
+                    </a:ln>
+                  </pic:spPr>
+                </pic:pic>
+              </a:graphicData>
+            </a:graphic>
+          </wp:anchor>
+        </w:drawing>
+      </w:r>
+    </w:p>
+    <w:p>
+      <w:pPr>
+        <w:pStyle w:val="ListParagraph"/>
+        <w:spacing w:line="240" w:lineRule="auto"/>
+        <w:ind w:left="1065"/>
+        <w:jc w:val="both"/>
+      </w:pPr>
+    </w:p>
+    <w:p>
+      <w:pPr>
+        <w:pStyle w:val="ListParagraph"/>
+        <w:spacing w:line="240" w:lineRule="auto"/>
+        <w:ind w:left="1065"/>
+        <w:jc w:val="both"/>
+      </w:pPr>
+    </w:p>
+    <w:p>
+      <w:pPr>
+        <w:pStyle w:val="ListParagraph"/>
+        <w:spacing w:line="240" w:lineRule="auto"/>
+        <w:ind w:left="1065"/>
+        <w:jc w:val="both"/>
+      </w:pPr>
+    </w:p>
+    <w:p>
+      <w:pPr>
+        <w:pStyle w:val="ListParagraph"/>
+        <w:spacing w:line="240" w:lineRule="auto"/>
+        <w:ind w:left="1065"/>
+        <w:jc w:val="both"/>
+      </w:pPr>
+    </w:p>
+    <w:p>
+      <w:pPr>
+        <w:pStyle w:val="ListParagraph"/>
+        <w:spacing w:line="240" w:lineRule="auto"/>
+        <w:ind w:left="1065"/>
+        <w:jc w:val="both"/>
+      </w:pPr>
+    </w:p>
+    <w:p>
+      <w:pPr>
+        <w:pStyle w:val="ListParagraph"/>
+        <w:spacing w:line="240" w:lineRule="auto"/>
+        <w:ind w:left="1065"/>
+        <w:jc w:val="both"/>
+      </w:pPr>
+    </w:p>
+    <w:p>
+      <w:pPr>
+        <w:pStyle w:val="ListParagraph"/>
+        <w:spacing w:line="240" w:lineRule="auto"/>
+        <w:ind w:left="1065"/>
+        <w:jc w:val="both"/>
+      </w:pPr>
+    </w:p>
+    <w:p>
+      <w:pPr>
+        <w:pStyle w:val="ListParagraph"/>
+        <w:spacing w:line="240" w:lineRule="auto"/>
+        <w:ind w:left="1065"/>
+        <w:jc w:val="both"/>
+      </w:pPr>
+    </w:p>
+    <w:p>
+      <w:pPr>
+        <w:pStyle w:val="ListParagraph"/>
+        <w:spacing w:line="240" w:lineRule="auto"/>
+        <w:ind w:left="1065"/>
+        <w:jc w:val="both"/>
+      </w:pPr>
+    </w:p>
+    <w:p>
+      <w:pPr>
+        <w:pStyle w:val="ListParagraph"/>
+        <w:spacing w:line="240" w:lineRule="auto"/>
+        <w:ind w:left="1065"/>
+        <w:jc w:val="both"/>
+      </w:pPr>
+    </w:p>
+    <w:p>
+      <w:pPr>
+        <w:pStyle w:val="ListParagraph"/>
+        <w:spacing w:line="240" w:lineRule="auto"/>
+        <w:ind w:left="1065"/>
+        <w:jc w:val="both"/>
+      </w:pPr>
+    </w:p>
+    <w:p>
+      <w:pPr>
+        <w:pStyle w:val="ListParagraph"/>
+        <w:spacing w:line="240" w:lineRule="auto"/>
+        <w:ind w:left="1065"/>
+        <w:jc w:val="both"/>
+      </w:pPr>
+    </w:p>
+    <w:p>
+      <w:pPr>
+        <w:pStyle w:val="ListParagraph"/>
+        <w:spacing w:line="240" w:lineRule="auto"/>
+        <w:ind w:left="1065"/>
+        <w:jc w:val="both"/>
+      </w:pPr>
+    </w:p>
+    <w:p>
+      <w:pPr>
+        <w:pStyle w:val="ListParagraph"/>
+        <w:spacing w:line="240" w:lineRule="auto"/>
+        <w:ind w:left="1065"/>
+        <w:jc w:val="both"/>
+      </w:pPr>
+    </w:p>
+    <w:p>
+      <w:pPr>
+        <w:pStyle w:val="ListParagraph"/>
+        <w:spacing w:line="240" w:lineRule="auto"/>
+        <w:ind w:left="1065"/>
+        <w:jc w:val="both"/>
+        <w:rPr>
+          <w:sz w:val="28"/>
+          <w:szCs w:val="28"/>
+        </w:rPr>
+      </w:pPr>
+    </w:p>
+    <w:p>
+      <w:pPr>
+        <w:pStyle w:val="ListParagraph"/>
+        <w:spacing w:line="240" w:lineRule="auto"/>
+        <w:ind w:left="1065"/>
+        <w:jc w:val="both"/>
+        <w:rPr>
+          <w:u w:val="single"/>
+        </w:rPr>
+      </w:pPr>
+      <w:r>
+        <w:rPr>
+          <w:sz w:val="28"/>
+          <w:szCs w:val="28"/>
+        </w:rPr>
+        <w:tab/>
+      </w:r>
+      <w:r>
+        <w:tab/>
+      </w:r>
+      <w:r>
+        <w:tab/>
+      </w:r>
+      <w:r>
+        <w:tab/>
+      </w:r>
+      <w:r>
+        <w:rPr>
+          <w:u w:val="single"/>
+        </w:rPr>
+        <w:t>Fig18 : SublimeText</w:t>
+      </w:r>
+    </w:p>
+    <w:p>
+      <w:pPr>
+        <w:pStyle w:val="ListParagraph"/>
+        <w:spacing w:line="240" w:lineRule="auto"/>
+        <w:ind w:left="1065"/>
+        <w:jc w:val="both"/>
+      </w:pPr>
+    </w:p>
+    <w:p>
+      <w:pPr>
+        <w:pStyle w:val="ListParagraph"/>
+        <w:spacing w:line="240" w:lineRule="auto"/>
+        <w:ind w:left="1065"/>
+        <w:jc w:val="both"/>
+      </w:pPr>
+      <w:r>
+        <w:t xml:space="preserve">Ce choix n’est pas </w:t>
+      </w:r>
+      <w:r>
+        <w:t>imposé</w:t>
+      </w:r>
+      <w:r>
+        <w:t xml:space="preserve"> pour le stage. Au </w:t>
+      </w:r>
+      <w:r>
+        <w:t>début</w:t>
+      </w:r>
+      <w:r>
+        <w:t>, j’a</w:t>
+      </w:r>
+      <w:r>
+        <w:t>i</w:t>
+      </w:r>
+      <w:r>
+        <w:t xml:space="preserve"> </w:t>
+      </w:r>
+      <w:r>
+        <w:t>choisi</w:t>
+      </w:r>
+      <w:r>
+        <w:t xml:space="preserve"> le phpStorm</w:t>
+      </w:r>
+      <w:r>
+        <w:t xml:space="preserve"> (c’est une interface développement environnement : IDE, pour le développement PHP). Mais j’ai un problème avec l’installation et la performance du CPU, j’ai décidé de prendre SublimeText pour ce projet. Certes, SublimeText est moins puissance que phpStorm car une c’est un éditeur de texte et l’autre est un IDE. Mais SublimeText dispose assez de fonctionnalité pour mes besoin (Exemple : complétion automatique…).</w:t>
+      </w:r>
+    </w:p>
+    <w:p>
+      <w:pPr>
+        <w:pStyle w:val="ListParagraph"/>
+        <w:spacing w:line="240" w:lineRule="auto"/>
+        <w:ind w:left="1065"/>
+        <w:jc w:val="both"/>
+      </w:pPr>
+    </w:p>
+    <w:p>
+      <w:pPr>
+        <w:pStyle w:val="ListParagraph"/>
+        <w:spacing w:line="240" w:lineRule="auto"/>
+        <w:ind w:left="1065"/>
+        <w:jc w:val="both"/>
+      </w:pPr>
+    </w:p>
+    <w:p>
+      <w:pPr>
+        <w:pStyle w:val="ListParagraph"/>
+        <w:spacing w:line="240" w:lineRule="auto"/>
+        <w:ind w:left="1065"/>
+        <w:jc w:val="both"/>
+      </w:pPr>
+    </w:p>
+    <w:p>
+      <w:pPr>
+        <w:pStyle w:val="ListParagraph"/>
+        <w:spacing w:line="240" w:lineRule="auto"/>
+        <w:ind w:left="1065"/>
+        <w:jc w:val="both"/>
+      </w:pPr>
+    </w:p>
+    <w:p>
+      <w:pPr>
+        <w:pStyle w:val="ListParagraph"/>
+        <w:spacing w:line="240" w:lineRule="auto"/>
+        <w:ind w:left="1065"/>
+        <w:jc w:val="both"/>
+      </w:pPr>
+    </w:p>
+    <w:p>
+      <w:pPr>
+        <w:pStyle w:val="ListParagraph"/>
+        <w:spacing w:line="240" w:lineRule="auto"/>
+        <w:ind w:left="1065"/>
+        <w:jc w:val="both"/>
+      </w:pPr>
+    </w:p>
+    <w:p>
+      <w:pPr>
+        <w:pStyle w:val="ListParagraph"/>
+        <w:spacing w:line="240" w:lineRule="auto"/>
+        <w:ind w:left="1065"/>
+        <w:jc w:val="both"/>
+      </w:pPr>
+    </w:p>
+    <w:p>
+      <w:pPr>
+        <w:pStyle w:val="ListParagraph"/>
+        <w:spacing w:line="240" w:lineRule="auto"/>
+        <w:ind w:left="1065"/>
+        <w:jc w:val="both"/>
+      </w:pPr>
+    </w:p>
+    <w:p>
+      <w:pPr>
+        <w:pStyle w:val="ListParagraph"/>
+        <w:spacing w:line="240" w:lineRule="auto"/>
+        <w:ind w:left="1065"/>
+        <w:jc w:val="both"/>
+      </w:pPr>
+    </w:p>
+    <w:p>
+      <w:pPr>
+        <w:pStyle w:val="ListParagraph"/>
+        <w:spacing w:line="240" w:lineRule="auto"/>
+        <w:ind w:left="1065"/>
+        <w:jc w:val="both"/>
+      </w:pPr>
+    </w:p>
+    <w:p>
+      <w:pPr>
+        <w:pStyle w:val="ListParagraph"/>
+        <w:spacing w:line="240" w:lineRule="auto"/>
+        <w:ind w:left="1065"/>
+        <w:jc w:val="both"/>
+      </w:pPr>
+    </w:p>
+    <w:p>
+      <w:pPr>
+        <w:pStyle w:val="ListParagraph"/>
+        <w:spacing w:line="240" w:lineRule="auto"/>
+        <w:ind w:left="1065"/>
+        <w:jc w:val="both"/>
+      </w:pPr>
+    </w:p>
+    <w:p>
+      <w:pPr>
+        <w:pStyle w:val="ListParagraph"/>
+        <w:spacing w:line="240" w:lineRule="auto"/>
+        <w:ind w:left="1065"/>
+        <w:jc w:val="both"/>
+      </w:pPr>
+    </w:p>
+    <w:p>
+      <w:pPr>
+        <w:pStyle w:val="ListParagraph"/>
+        <w:spacing w:line="240" w:lineRule="auto"/>
+        <w:ind w:left="1065"/>
+        <w:jc w:val="both"/>
+      </w:pPr>
+    </w:p>
+    <w:p>
+      <w:pPr>
+        <w:pStyle w:val="ListParagraph"/>
+        <w:spacing w:line="240" w:lineRule="auto"/>
+        <w:ind w:left="1065"/>
+        <w:jc w:val="both"/>
+      </w:pPr>
+    </w:p>
+    <w:p>
+      <w:pPr>
+        <w:pStyle w:val="ListParagraph"/>
+        <w:spacing w:line="240" w:lineRule="auto"/>
+        <w:ind w:left="1065"/>
+        <w:jc w:val="both"/>
+      </w:pPr>
+    </w:p>
+    <w:p>
+      <w:pPr>
+        <w:pStyle w:val="ListParagraph"/>
+        <w:spacing w:line="240" w:lineRule="auto"/>
+        <w:ind w:left="1065"/>
+        <w:jc w:val="both"/>
+      </w:pPr>
+    </w:p>
+    <w:p>
+      <w:pPr>
+        <w:pStyle w:val="ListParagraph"/>
+        <w:spacing w:line="240" w:lineRule="auto"/>
+        <w:ind w:left="1065"/>
+        <w:jc w:val="both"/>
+      </w:pPr>
+    </w:p>
+    <w:p>
+      <w:pPr>
+        <w:pStyle w:val="ListParagraph"/>
+        <w:spacing w:line="240" w:lineRule="auto"/>
+        <w:ind w:left="1065"/>
+        <w:jc w:val="both"/>
+      </w:pPr>
+    </w:p>
+    <w:p>
+      <w:pPr>
+        <w:pStyle w:val="ListParagraph"/>
+        <w:spacing w:line="240" w:lineRule="auto"/>
+        <w:ind w:left="1065"/>
+        <w:jc w:val="both"/>
+      </w:pPr>
+    </w:p>
+    <w:p>
+      <w:pPr>
+        <w:pStyle w:val="ListParagraph"/>
+        <w:numPr>
+          <w:ilvl w:val="0"/>
+          <w:numId w:val="15"/>
+        </w:numPr>
+        <w:spacing w:line="240" w:lineRule="auto"/>
+        <w:jc w:val="both"/>
+        <w:rPr>
+          <w:sz w:val="28"/>
+          <w:szCs w:val="28"/>
+          <w:lang w:val="en-US"/>
+        </w:rPr>
+      </w:pPr>
+      <w:r>
+        <w:rPr>
+          <w:sz w:val="28"/>
+          <w:szCs w:val="28"/>
+          <w:u w:val="single"/>
+        </w:rPr>
+        <w:lastRenderedPageBreak/>
+        <w:t>Wampserver</w:t>
+      </w:r>
+    </w:p>
+    <w:p>
+      <w:pPr>
+        <w:pStyle w:val="ListParagraph"/>
+        <w:spacing w:line="240" w:lineRule="auto"/>
+        <w:ind w:left="1065"/>
+        <w:jc w:val="both"/>
+        <w:rPr>
+          <w:sz w:val="28"/>
+          <w:szCs w:val="28"/>
+          <w:u w:val="single"/>
+        </w:rPr>
+      </w:pPr>
+    </w:p>
+    <w:p>
+      <w:pPr>
+        <w:pStyle w:val="ListParagraph"/>
+        <w:spacing w:line="240" w:lineRule="auto"/>
+        <w:ind w:left="1065"/>
+        <w:jc w:val="both"/>
+      </w:pPr>
+      <w:r>
+        <w:t>WampServer</w:t>
+      </w:r>
+      <w:r>
+        <w:t xml:space="preserve"> est une plateforme de développement Web de type </w:t>
+      </w:r>
+      <w:r>
+        <w:t>WAMP</w:t>
+      </w:r>
+      <w:r>
+        <w:t xml:space="preserve">, permettant de faire fonctionner localement (sans avoir à se connecter à un serveur externe) des scripts </w:t>
+      </w:r>
+      <w:r>
+        <w:t>PHP</w:t>
+      </w:r>
+      <w:r>
+        <w:t>. WampServer n'est pas en soi un logiciel, mais un environnement comprenant trois serveurs (</w:t>
+      </w:r>
+      <w:r>
+        <w:t>Apache</w:t>
+      </w:r>
+      <w:r>
+        <w:t xml:space="preserve">, </w:t>
+      </w:r>
+      <w:r>
+        <w:t>MySQL</w:t>
+      </w:r>
+      <w:r>
+        <w:t xml:space="preserve"> et </w:t>
+      </w:r>
+      <w:r>
+        <w:t>MariaDB</w:t>
+      </w:r>
+      <w:r>
+        <w:t xml:space="preserve">), un interpréteur de script (PHP), ainsi que </w:t>
+      </w:r>
+      <w:r>
+        <w:t>phpMyAdmin</w:t>
+      </w:r>
+      <w:r>
+        <w:t xml:space="preserve"> pour l'administration Web des bases MySQL.</w:t>
+      </w:r>
+    </w:p>
+    <w:p>
+      <w:pPr>
+        <w:pStyle w:val="ListParagraph"/>
+        <w:spacing w:line="240" w:lineRule="auto"/>
+        <w:ind w:left="1065"/>
+        <w:jc w:val="both"/>
+        <w:rPr>
+          <w:sz w:val="28"/>
+          <w:szCs w:val="28"/>
+          <w:u w:val="single"/>
+        </w:rPr>
+      </w:pPr>
+      <w:r>
+        <w:t>J’utilise cette interface souvent pour accéder au site phpMyAdmin et localhost.</w:t>
+      </w:r>
+    </w:p>
+    <w:p>
+      <w:pPr>
+        <w:pStyle w:val="ListParagraph"/>
+        <w:spacing w:line="240" w:lineRule="auto"/>
+        <w:ind w:left="1065"/>
+        <w:jc w:val="both"/>
+        <w:rPr>
+          <w:sz w:val="28"/>
+          <w:szCs w:val="28"/>
+          <w:u w:val="single"/>
+        </w:rPr>
+      </w:pPr>
+      <w:r>
+        <w:rPr>
+          <w:noProof/>
+          <w:sz w:val="28"/>
+          <w:szCs w:val="28"/>
+          <w:u w:val="single"/>
+        </w:rPr>
+        <w:drawing>
+          <wp:anchor distT="0" distB="0" distL="114300" distR="114300" simplePos="0" relativeHeight="251681792" behindDoc="1" locked="0" layoutInCell="1" allowOverlap="1">
+            <wp:simplePos x="0" y="0"/>
+            <wp:positionH relativeFrom="margin">
+              <wp:align>center</wp:align>
+            </wp:positionH>
+            <wp:positionV relativeFrom="paragraph">
+              <wp:posOffset>142875</wp:posOffset>
+            </wp:positionV>
+            <wp:extent cx="2009775" cy="2648541"/>
+            <wp:effectExtent l="0" t="0" r="0" b="0"/>
+            <wp:wrapNone/>
+            <wp:docPr id="14" name="Picture 14"/>
+            <wp:cNvGraphicFramePr>
+              <a:graphicFrameLocks xmlns:a="http://schemas.openxmlformats.org/drawingml/2006/main" noChangeAspect="1"/>
+            </wp:cNvGraphicFramePr>
+            <a:graphic xmlns:a="http://schemas.openxmlformats.org/drawingml/2006/main">
+              <a:graphicData uri="http://schemas.openxmlformats.org/drawingml/2006/picture">
+                <pic:pic xmlns:pic="http://schemas.openxmlformats.org/drawingml/2006/picture">
+                  <pic:nvPicPr>
+                    <pic:cNvPr id="0" name="Picture 1"/>
+                    <pic:cNvPicPr>
+                      <a:picLocks noChangeAspect="1" noChangeArrowheads="1"/>
+                    </pic:cNvPicPr>
+                  </pic:nvPicPr>
+                  <pic:blipFill>
+                    <a:blip r:embed="rId25">
+                      <a:extLst>
+                        <a:ext uri="{28A0092B-C50C-407E-A947-70E740481C1C}">
+                          <a14:useLocalDpi xmlns:a14="http://schemas.microsoft.com/office/drawing/2010/main" val="0"/>
+                        </a:ext>
+                      </a:extLst>
+                    </a:blip>
+                    <a:srcRect/>
+                    <a:stretch>
+                      <a:fillRect/>
+                    </a:stretch>
+                  </pic:blipFill>
+                  <pic:spPr bwMode="auto">
+                    <a:xfrm>
+                      <a:off x="0" y="0"/>
+                      <a:ext cx="2009775" cy="2648541"/>
+                    </a:xfrm>
+                    <a:prstGeom prst="rect">
+                      <a:avLst/>
+                    </a:prstGeom>
+                    <a:noFill/>
+                    <a:ln>
+                      <a:noFill/>
+                    </a:ln>
+                  </pic:spPr>
+                </pic:pic>
+              </a:graphicData>
+            </a:graphic>
+            <wp14:sizeRelH relativeFrom="margin">
+              <wp14:pctWidth>0</wp14:pctWidth>
+            </wp14:sizeRelH>
+            <wp14:sizeRelV relativeFrom="margin">
+              <wp14:pctHeight>0</wp14:pctHeight>
+            </wp14:sizeRelV>
+          </wp:anchor>
+        </w:drawing>
+      </w:r>
+    </w:p>
+    <w:p>
+      <w:pPr>
+        <w:pStyle w:val="ListParagraph"/>
+        <w:spacing w:line="240" w:lineRule="auto"/>
+        <w:ind w:left="1065"/>
+        <w:jc w:val="both"/>
+        <w:rPr>
+          <w:sz w:val="28"/>
+          <w:szCs w:val="28"/>
+          <w:u w:val="single"/>
+        </w:rPr>
+      </w:pPr>
+    </w:p>
+    <w:p>
+      <w:pPr>
+        <w:pStyle w:val="ListParagraph"/>
+        <w:spacing w:line="240" w:lineRule="auto"/>
+        <w:ind w:left="1065"/>
+        <w:jc w:val="both"/>
+        <w:rPr>
+          <w:sz w:val="28"/>
+          <w:szCs w:val="28"/>
+          <w:u w:val="single"/>
+        </w:rPr>
+      </w:pPr>
+    </w:p>
+    <w:p>
+      <w:pPr>
+        <w:pStyle w:val="ListParagraph"/>
+        <w:spacing w:line="240" w:lineRule="auto"/>
+        <w:ind w:left="1065"/>
+        <w:jc w:val="both"/>
+        <w:rPr>
+          <w:sz w:val="28"/>
+          <w:szCs w:val="28"/>
+          <w:u w:val="single"/>
+        </w:rPr>
+      </w:pPr>
+    </w:p>
+    <w:p>
+      <w:pPr>
+        <w:pStyle w:val="ListParagraph"/>
+        <w:spacing w:line="240" w:lineRule="auto"/>
+        <w:ind w:left="1065"/>
+        <w:jc w:val="both"/>
+        <w:rPr>
+          <w:sz w:val="28"/>
+          <w:szCs w:val="28"/>
+          <w:u w:val="single"/>
+        </w:rPr>
+      </w:pPr>
+    </w:p>
+    <w:p>
+      <w:pPr>
+        <w:pStyle w:val="ListParagraph"/>
+        <w:spacing w:line="240" w:lineRule="auto"/>
+        <w:ind w:left="1065"/>
+        <w:jc w:val="both"/>
+        <w:rPr>
+          <w:sz w:val="28"/>
+          <w:szCs w:val="28"/>
+          <w:u w:val="single"/>
+        </w:rPr>
+      </w:pPr>
+    </w:p>
+    <w:p>
+      <w:pPr>
+        <w:pStyle w:val="ListParagraph"/>
+        <w:spacing w:line="240" w:lineRule="auto"/>
+        <w:ind w:left="1065"/>
+        <w:jc w:val="both"/>
+        <w:rPr>
+          <w:sz w:val="28"/>
+          <w:szCs w:val="28"/>
+          <w:u w:val="single"/>
+        </w:rPr>
+      </w:pPr>
+    </w:p>
+    <w:p>
+      <w:pPr>
+        <w:pStyle w:val="ListParagraph"/>
+        <w:spacing w:line="240" w:lineRule="auto"/>
+        <w:ind w:left="1065"/>
+        <w:jc w:val="both"/>
+        <w:rPr>
+          <w:sz w:val="28"/>
+          <w:szCs w:val="28"/>
+          <w:u w:val="single"/>
+        </w:rPr>
+      </w:pPr>
+    </w:p>
+    <w:p>
+      <w:pPr>
+        <w:pStyle w:val="ListParagraph"/>
+        <w:spacing w:line="240" w:lineRule="auto"/>
+        <w:ind w:left="1065"/>
+        <w:jc w:val="both"/>
+        <w:rPr>
+          <w:sz w:val="28"/>
+          <w:szCs w:val="28"/>
+          <w:u w:val="single"/>
+        </w:rPr>
+      </w:pPr>
+    </w:p>
+    <w:p>
+      <w:pPr>
+        <w:pStyle w:val="ListParagraph"/>
+        <w:spacing w:line="240" w:lineRule="auto"/>
+        <w:ind w:left="1065"/>
+        <w:jc w:val="both"/>
+        <w:rPr>
+          <w:sz w:val="28"/>
+          <w:szCs w:val="28"/>
+          <w:u w:val="single"/>
+        </w:rPr>
+      </w:pPr>
+    </w:p>
+    <w:p>
+      <w:pPr>
+        <w:spacing w:line="240" w:lineRule="auto"/>
+        <w:jc w:val="both"/>
+        <w:rPr>
+          <w:sz w:val="28"/>
+          <w:szCs w:val="28"/>
+          <w:u w:val="single"/>
+        </w:rPr>
+      </w:pPr>
+    </w:p>
+    <w:p>
+      <w:pPr>
+        <w:spacing w:line="240" w:lineRule="auto"/>
+        <w:jc w:val="both"/>
+      </w:pPr>
+    </w:p>
+    <w:p>
+      <w:pPr>
+        <w:spacing w:line="240" w:lineRule="auto"/>
+        <w:jc w:val="both"/>
+        <w:rPr>
+          <w:u w:val="single"/>
+        </w:rPr>
+      </w:pPr>
+      <w:r>
+        <w:tab/>
+      </w:r>
+      <w:r>
+        <w:tab/>
+      </w:r>
+      <w:r>
+        <w:tab/>
+      </w:r>
+      <w:r>
+        <w:tab/>
+      </w:r>
+      <w:r>
+        <w:tab/>
+      </w:r>
+      <w:r>
+        <w:rPr>
+          <w:u w:val="single"/>
+        </w:rPr>
+        <w:t>Fig19. Wampserver</w:t>
+      </w:r>
+    </w:p>
+    <w:p>
+      <w:pPr>
+        <w:pStyle w:val="ListParagraph"/>
+        <w:spacing w:line="240" w:lineRule="auto"/>
+        <w:ind w:left="1065"/>
+        <w:jc w:val="both"/>
+        <w:rPr>
+          <w:sz w:val="28"/>
+          <w:szCs w:val="28"/>
+          <w:u w:val="single"/>
+        </w:rPr>
+      </w:pPr>
+    </w:p>
+    <w:p>
+      <w:pPr>
+        <w:pStyle w:val="ListParagraph"/>
+        <w:spacing w:line="240" w:lineRule="auto"/>
+        <w:ind w:left="1065"/>
+        <w:jc w:val="both"/>
+      </w:pPr>
+      <w:r>
+        <w:t>Parmi</w:t>
+      </w:r>
+      <w:r>
+        <w:t xml:space="preserve"> </w:t>
+      </w:r>
+      <w:r>
+        <w:t>les options disponible(Fig19) j’utilise que :</w:t>
+      </w:r>
+    </w:p>
+    <w:p>
+      <w:pPr>
+        <w:pStyle w:val="ListParagraph"/>
+        <w:spacing w:line="240" w:lineRule="auto"/>
+        <w:ind w:left="1065"/>
+        <w:jc w:val="both"/>
+      </w:pPr>
+      <w:r>
+        <w:t>Localhost : pour accéder au site web en cour de développement.</w:t>
+      </w:r>
+    </w:p>
+    <w:p>
+      <w:pPr>
+        <w:pStyle w:val="ListParagraph"/>
+        <w:spacing w:line="240" w:lineRule="auto"/>
+        <w:ind w:left="1065"/>
+        <w:jc w:val="both"/>
+      </w:pPr>
+      <w:r>
+        <w:t>PhpMyAdmin : pour afficher l’interface web de la base de données.</w:t>
+      </w:r>
+    </w:p>
+    <w:p>
+      <w:pPr>
+        <w:pStyle w:val="ListParagraph"/>
+        <w:spacing w:line="240" w:lineRule="auto"/>
+        <w:ind w:left="1065"/>
+        <w:jc w:val="both"/>
+        <w:rPr>
+          <w:sz w:val="28"/>
+          <w:szCs w:val="28"/>
+          <w:u w:val="single"/>
+        </w:rPr>
+      </w:pPr>
+    </w:p>
+    <w:p>
+      <w:pPr>
+        <w:pStyle w:val="ListParagraph"/>
+        <w:numPr>
+          <w:ilvl w:val="0"/>
+          <w:numId w:val="15"/>
+        </w:numPr>
+        <w:spacing w:line="240" w:lineRule="auto"/>
+        <w:jc w:val="both"/>
+        <w:rPr>
+          <w:sz w:val="28"/>
+          <w:szCs w:val="28"/>
+          <w:u w:val="single"/>
+        </w:rPr>
+      </w:pPr>
+      <w:r>
+        <w:rPr>
+          <w:sz w:val="28"/>
+          <w:szCs w:val="28"/>
+          <w:u w:val="single"/>
+        </w:rPr>
+        <w:t>GIT</w:t>
+      </w:r>
+    </w:p>
+    <w:p>
+      <w:pPr>
+        <w:pStyle w:val="ListParagraph"/>
+        <w:spacing w:line="240" w:lineRule="auto"/>
+        <w:ind w:left="1065"/>
+        <w:jc w:val="both"/>
+      </w:pPr>
+    </w:p>
+    <w:p>
+      <w:pPr>
+        <w:pStyle w:val="ListParagraph"/>
+        <w:spacing w:line="240" w:lineRule="auto"/>
+        <w:ind w:left="1065"/>
+        <w:jc w:val="both"/>
+        <w:rPr>
+          <w:sz w:val="28"/>
+          <w:szCs w:val="28"/>
+          <w:u w:val="single"/>
+        </w:rPr>
+      </w:pPr>
+      <w:r>
+        <w:t>Comme j’ai déjà expliquer dans l’introduction, je suis en collaborative avec 2 autres personnes pour ce projet. Ainsi pour mettre en commun notre partie, on a décidé de tous utiliser un logiciel de gestion de version GIT.  Pourquoi on a choisi ce logiciel, car il est libre, et comme on utilise très souvent pendant notre projet universitaire, on se sent plus a l’aise.</w:t>
+      </w:r>
+    </w:p>
+    <w:p>
+      <w:pPr>
+        <w:pStyle w:val="ListParagraph"/>
+        <w:spacing w:line="240" w:lineRule="auto"/>
+        <w:ind w:left="1065"/>
+        <w:jc w:val="both"/>
+        <w:rPr>
+          <w:sz w:val="28"/>
+          <w:szCs w:val="28"/>
+          <w:u w:val="single"/>
+        </w:rPr>
+      </w:pPr>
+    </w:p>
+    <w:p>
+      <w:pPr>
+        <w:pStyle w:val="ListParagraph"/>
+        <w:spacing w:line="240" w:lineRule="auto"/>
+        <w:ind w:left="1065"/>
+        <w:jc w:val="both"/>
+        <w:rPr>
+          <w:sz w:val="28"/>
+          <w:szCs w:val="28"/>
+          <w:u w:val="single"/>
+        </w:rPr>
+      </w:pPr>
+    </w:p>
+    <w:p>
+      <w:pPr>
+        <w:pStyle w:val="ListParagraph"/>
+        <w:spacing w:line="240" w:lineRule="auto"/>
+        <w:ind w:left="1065"/>
+        <w:jc w:val="both"/>
+        <w:rPr>
+          <w:sz w:val="28"/>
+          <w:szCs w:val="28"/>
+          <w:u w:val="single"/>
+        </w:rPr>
+      </w:pPr>
+    </w:p>
+    <w:p>
+      <w:pPr>
+        <w:pStyle w:val="ListParagraph"/>
+        <w:spacing w:line="240" w:lineRule="auto"/>
+        <w:ind w:left="1065"/>
+        <w:jc w:val="both"/>
+        <w:rPr>
+          <w:sz w:val="28"/>
+          <w:szCs w:val="28"/>
+          <w:u w:val="single"/>
+        </w:rPr>
+      </w:pPr>
+    </w:p>
+    <w:p>
+      <w:pPr>
+        <w:pStyle w:val="ListParagraph"/>
+        <w:spacing w:line="240" w:lineRule="auto"/>
+        <w:ind w:left="1065"/>
+        <w:jc w:val="both"/>
+        <w:rPr>
+          <w:sz w:val="28"/>
+          <w:szCs w:val="28"/>
+          <w:u w:val="single"/>
+        </w:rPr>
+      </w:pPr>
+    </w:p>
+    <w:p>
+      <w:pPr>
+        <w:pStyle w:val="ListParagraph"/>
+        <w:spacing w:line="240" w:lineRule="auto"/>
+        <w:ind w:left="1065"/>
+        <w:jc w:val="both"/>
+        <w:rPr>
+          <w:sz w:val="28"/>
+          <w:szCs w:val="28"/>
+          <w:u w:val="single"/>
+        </w:rPr>
+      </w:pPr>
+    </w:p>
+    <w:p>
+      <w:pPr>
+        <w:pStyle w:val="ListParagraph"/>
+        <w:spacing w:line="240" w:lineRule="auto"/>
+        <w:ind w:left="1065"/>
+        <w:jc w:val="both"/>
+        <w:rPr>
+          <w:sz w:val="28"/>
+          <w:szCs w:val="28"/>
+          <w:u w:val="single"/>
+        </w:rPr>
+      </w:pPr>
+    </w:p>
+    <w:p>
+      <w:pPr>
+        <w:pStyle w:val="ListParagraph"/>
+        <w:spacing w:line="240" w:lineRule="auto"/>
+        <w:ind w:left="1065"/>
+        <w:jc w:val="both"/>
+        <w:rPr>
+          <w:sz w:val="28"/>
+          <w:szCs w:val="28"/>
+          <w:u w:val="single"/>
+        </w:rPr>
+      </w:pPr>
+    </w:p>
+    <w:p>
+      <w:pPr>
+        <w:pStyle w:val="ListParagraph"/>
+        <w:spacing w:line="240" w:lineRule="auto"/>
+        <w:ind w:left="1065"/>
+        <w:jc w:val="both"/>
+        <w:rPr>
+          <w:sz w:val="28"/>
+          <w:szCs w:val="28"/>
+          <w:u w:val="single"/>
+        </w:rPr>
+      </w:pPr>
+    </w:p>
+    <w:p>
+      <w:pPr>
+        <w:pStyle w:val="ListParagraph"/>
+        <w:numPr>
+          <w:ilvl w:val="0"/>
+          <w:numId w:val="4"/>
+        </w:numPr>
+        <w:spacing w:line="240" w:lineRule="auto"/>
+        <w:jc w:val="center"/>
+        <w:rPr>
+          <w:b/>
+          <w:sz w:val="28"/>
+          <w:szCs w:val="28"/>
+          <w:u w:val="single"/>
+        </w:rPr>
+      </w:pPr>
+      <w:r>
+        <w:rPr>
+          <w:b/>
+          <w:sz w:val="28"/>
+          <w:szCs w:val="28"/>
+          <w:u w:val="single"/>
+        </w:rPr>
+        <w:lastRenderedPageBreak/>
+        <w:t>INTERFACE WEB</w:t>
+      </w:r>
+    </w:p>
+    <w:p>
+      <w:pPr>
+        <w:pStyle w:val="ListParagraph"/>
+        <w:spacing w:line="240" w:lineRule="auto"/>
+        <w:ind w:left="1065"/>
+        <w:jc w:val="both"/>
+        <w:rPr>
+          <w:sz w:val="28"/>
+          <w:szCs w:val="28"/>
+          <w:u w:val="single"/>
+        </w:rPr>
+      </w:pPr>
+    </w:p>
+    <w:p>
+      <w:pPr>
+        <w:pStyle w:val="ListParagraph"/>
+        <w:spacing w:line="240" w:lineRule="auto"/>
+        <w:ind w:left="1065"/>
+        <w:jc w:val="both"/>
+        <w:rPr>
+          <w:sz w:val="28"/>
+          <w:szCs w:val="28"/>
+          <w:u w:val="single"/>
+        </w:rPr>
+      </w:pPr>
+    </w:p>
+    <w:p>
+      <w:pPr>
+        <w:pStyle w:val="ListParagraph"/>
+        <w:numPr>
+          <w:ilvl w:val="0"/>
+          <w:numId w:val="17"/>
+        </w:numPr>
+        <w:spacing w:line="240" w:lineRule="auto"/>
+        <w:jc w:val="both"/>
+        <w:rPr>
+          <w:sz w:val="28"/>
+          <w:szCs w:val="28"/>
+          <w:u w:val="single"/>
+        </w:rPr>
+      </w:pPr>
+      <w:r>
+        <w:rPr>
+          <w:sz w:val="28"/>
+          <w:szCs w:val="28"/>
+          <w:u w:val="single"/>
+        </w:rPr>
+        <w:t>Cor</w:t>
+      </w:r>
+      <w:r>
+        <w:rPr>
+          <w:sz w:val="28"/>
+          <w:szCs w:val="28"/>
+          <w:u w:val="single"/>
+        </w:rPr>
+        <w:t>V</w:t>
+      </w:r>
+      <w:r>
+        <w:rPr>
+          <w:sz w:val="28"/>
+          <w:szCs w:val="28"/>
+          <w:u w:val="single"/>
+        </w:rPr>
+        <w:t>rector un site multilingue</w:t>
+      </w:r>
+    </w:p>
+    <w:p>
+      <w:pPr>
+        <w:spacing w:line="240" w:lineRule="auto"/>
+        <w:ind w:left="708"/>
+        <w:jc w:val="both"/>
+      </w:pPr>
+      <w:r>
+        <w:t>Ce projet comme j’ai indiqué dans l’introduction base sur la correction des phrases. Ainsi, on doit trouver un nom et un logo pour le site web, le premier nom on a trouvé est lingustiCase, mais pares certaine réunion, on a constaté que le nom est trop vague, il nous faut un nom plus précis, on a donc trouvé « CorVrector » et le nom n’est pas encore utilise (Fig</w:t>
+      </w:r>
+      <w:bookmarkStart w:id="0" w:name="_GoBack"/>
+      <w:bookmarkEnd w:id="0"/>
+      <w:r>
+        <w:t>20).</w:t>
+      </w:r>
+    </w:p>
+    <w:p>
+      <w:pPr>
+        <w:spacing w:line="240" w:lineRule="auto"/>
+        <w:ind w:left="708"/>
+        <w:jc w:val="both"/>
+      </w:pPr>
+      <w:r>
+        <w:rPr>
+          <w:noProof/>
+        </w:rPr>
+        <w:drawing>
+          <wp:anchor distT="0" distB="0" distL="114300" distR="114300" simplePos="0" relativeHeight="251682816" behindDoc="1" locked="0" layoutInCell="1" allowOverlap="1">
+            <wp:simplePos x="0" y="0"/>
+            <wp:positionH relativeFrom="margin">
+              <wp:align>center</wp:align>
+            </wp:positionH>
+            <wp:positionV relativeFrom="paragraph">
+              <wp:posOffset>215900</wp:posOffset>
+            </wp:positionV>
+            <wp:extent cx="1571625" cy="628650"/>
+            <wp:effectExtent l="0" t="0" r="9525" b="0"/>
+            <wp:wrapNone/>
+            <wp:docPr id="19" name="Picture 19" descr="C:\Users\User\AppData\Local\Microsoft\Windows\INetCache\Content.Word\logoCorrector.png"/>
+            <wp:cNvGraphicFramePr>
+              <a:graphicFrameLocks xmlns:a="http://schemas.openxmlformats.org/drawingml/2006/main" noChangeAspect="1"/>
+            </wp:cNvGraphicFramePr>
+            <a:graphic xmlns:a="http://schemas.openxmlformats.org/drawingml/2006/main">
+              <a:graphicData uri="http://schemas.openxmlformats.org/drawingml/2006/picture">
+                <pic:pic xmlns:pic="http://schemas.openxmlformats.org/drawingml/2006/picture">
+                  <pic:nvPicPr>
+                    <pic:cNvPr id="0" name="Picture 1" descr="C:\Users\User\AppData\Local\Microsoft\Windows\INetCache\Content.Word\logoCorrector.png"/>
+                    <pic:cNvPicPr>
+                      <a:picLocks noChangeAspect="1" noChangeArrowheads="1"/>
+                    </pic:cNvPicPr>
+                  </pic:nvPicPr>
+                  <pic:blipFill>
+                    <a:blip r:embed="rId26">
+                      <a:extLst>
+                        <a:ext uri="{28A0092B-C50C-407E-A947-70E740481C1C}">
+                          <a14:useLocalDpi xmlns:a14="http://schemas.microsoft.com/office/drawing/2010/main" val="0"/>
+                        </a:ext>
+                      </a:extLst>
+                    </a:blip>
+                    <a:srcRect/>
+                    <a:stretch>
+                      <a:fillRect/>
+                    </a:stretch>
+                  </pic:blipFill>
+                  <pic:spPr bwMode="auto">
+                    <a:xfrm>
+                      <a:off x="0" y="0"/>
+                      <a:ext cx="1571625" cy="628650"/>
+                    </a:xfrm>
+                    <a:prstGeom prst="rect">
+                      <a:avLst/>
+                    </a:prstGeom>
+                    <a:noFill/>
+                    <a:ln>
+                      <a:noFill/>
+                    </a:ln>
+                  </pic:spPr>
+                </pic:pic>
+              </a:graphicData>
+            </a:graphic>
+          </wp:anchor>
+        </w:drawing>
+      </w:r>
+    </w:p>
+    <w:p>
+      <w:pPr>
+        <w:spacing w:line="240" w:lineRule="auto"/>
+        <w:ind w:left="708"/>
+        <w:jc w:val="both"/>
+      </w:pPr>
+    </w:p>
+    <w:p>
+      <w:pPr>
+        <w:spacing w:line="240" w:lineRule="auto"/>
+        <w:ind w:left="708"/>
+        <w:jc w:val="both"/>
+      </w:pPr>
+    </w:p>
+    <w:p>
+      <w:pPr>
+        <w:spacing w:line="240" w:lineRule="auto"/>
+        <w:ind w:left="708"/>
+        <w:jc w:val="both"/>
+        <w:rPr>
+          <w:u w:val="single"/>
+        </w:rPr>
+      </w:pPr>
+      <w:r>
+        <w:tab/>
+      </w:r>
+      <w:r>
+        <w:tab/>
+      </w:r>
+      <w:r>
+        <w:tab/>
+      </w:r>
+      <w:r>
+        <w:tab/>
+      </w:r>
+      <w:r>
+        <w:tab/>
+      </w:r>
+      <w:r>
+        <w:rPr>
+          <w:u w:val="single"/>
+        </w:rPr>
+        <w:t>Fig20 : CorVrector</w:t>
+      </w:r>
+    </w:p>
+    <w:p>
+      <w:pPr>
+        <w:spacing w:line="240" w:lineRule="auto"/>
+        <w:ind w:left="708"/>
+        <w:jc w:val="both"/>
+      </w:pPr>
+    </w:p>
+    <w:p>
+      <w:pPr>
+        <w:pStyle w:val="ListParagraph"/>
+        <w:spacing w:line="240" w:lineRule="auto"/>
+        <w:ind w:left="1425"/>
+        <w:jc w:val="both"/>
+        <w:rPr>
+          <w:sz w:val="28"/>
+          <w:szCs w:val="28"/>
+          <w:u w:val="single"/>
+        </w:rPr>
+      </w:pPr>
+    </w:p>
+    <w:p>
+      <w:pPr>
+        <w:pStyle w:val="ListParagraph"/>
+        <w:numPr>
+          <w:ilvl w:val="0"/>
+          <w:numId w:val="17"/>
+        </w:numPr>
+        <w:spacing w:line="240" w:lineRule="auto"/>
+        <w:jc w:val="both"/>
+        <w:rPr>
+          <w:sz w:val="28"/>
+          <w:szCs w:val="28"/>
+          <w:u w:val="single"/>
+        </w:rPr>
+      </w:pPr>
+      <w:r>
+        <w:rPr>
+          <w:sz w:val="28"/>
+          <w:szCs w:val="28"/>
+          <w:u w:val="single"/>
+        </w:rPr>
+        <w:t xml:space="preserve">La maquette du site </w:t>
+      </w:r>
+    </w:p>
+    <w:p>
+      <w:pPr>
+        <w:pStyle w:val="ListParagraph"/>
+        <w:numPr>
+          <w:ilvl w:val="0"/>
+          <w:numId w:val="17"/>
+        </w:numPr>
+        <w:spacing w:line="240" w:lineRule="auto"/>
+        <w:jc w:val="both"/>
+        <w:rPr>
+          <w:sz w:val="28"/>
+          <w:szCs w:val="28"/>
+          <w:u w:val="single"/>
+        </w:rPr>
+      </w:pPr>
+      <w:r>
+        <w:rPr>
+          <w:sz w:val="28"/>
+          <w:szCs w:val="28"/>
+          <w:u w:val="single"/>
+        </w:rPr>
+        <w:t>Interface utilisateur</w:t>
+      </w:r>
+    </w:p>
+    <w:p>
+      <w:pPr>
+        <w:pStyle w:val="ListParagraph"/>
+        <w:numPr>
+          <w:ilvl w:val="0"/>
+          <w:numId w:val="17"/>
+        </w:numPr>
+        <w:spacing w:line="240" w:lineRule="auto"/>
+        <w:jc w:val="both"/>
+        <w:rPr>
+          <w:sz w:val="28"/>
+          <w:szCs w:val="28"/>
+          <w:u w:val="single"/>
+        </w:rPr>
+      </w:pPr>
+      <w:r>
+        <w:rPr>
+          <w:sz w:val="28"/>
+          <w:szCs w:val="28"/>
+          <w:u w:val="single"/>
+        </w:rPr>
+        <w:t>Interface administrateur</w:t>
+      </w:r>
+    </w:p>
+    <w:p>
+      <w:pPr>
+        <w:pStyle w:val="ListParagraph"/>
+        <w:spacing w:line="240" w:lineRule="auto"/>
+        <w:ind w:left="1065"/>
+        <w:jc w:val="both"/>
+        <w:rPr>
+          <w:sz w:val="28"/>
+          <w:szCs w:val="28"/>
+          <w:u w:val="single"/>
+        </w:rPr>
+      </w:pPr>
+    </w:p>
+    <w:p>
+      <w:pPr>
+        <w:pStyle w:val="ListParagraph"/>
+        <w:spacing w:line="240" w:lineRule="auto"/>
+        <w:ind w:left="1065"/>
+        <w:jc w:val="both"/>
+        <w:rPr>
+          <w:sz w:val="28"/>
+          <w:szCs w:val="28"/>
+          <w:u w:val="single"/>
+        </w:rPr>
+      </w:pPr>
+    </w:p>
+    <w:p>
+      <w:pPr>
+        <w:pStyle w:val="ListParagraph"/>
+        <w:spacing w:line="240" w:lineRule="auto"/>
+        <w:ind w:left="1065"/>
+        <w:jc w:val="both"/>
+        <w:rPr>
+          <w:sz w:val="28"/>
+          <w:szCs w:val="28"/>
+          <w:u w:val="single"/>
+        </w:rPr>
+      </w:pPr>
+    </w:p>
+    <w:p>
+      <w:pPr>
+        <w:pStyle w:val="ListParagraph"/>
+        <w:spacing w:line="240" w:lineRule="auto"/>
+        <w:ind w:left="1065"/>
+        <w:jc w:val="both"/>
+        <w:rPr>
+          <w:sz w:val="28"/>
+          <w:szCs w:val="28"/>
+          <w:u w:val="single"/>
+        </w:rPr>
+      </w:pPr>
+    </w:p>
+    <w:p>
+      <w:pPr>
+        <w:spacing w:line="240" w:lineRule="auto"/>
+        <w:jc w:val="both"/>
+      </w:pPr>
+    </w:p>
+    <w:p>
+      <w:pPr>
+        <w:spacing w:line="240" w:lineRule="auto"/>
+        <w:jc w:val="both"/>
+      </w:pPr>
+      <w:r>
+        <w:tab/>
+        <w:t>(**</w:t>
+      </w:r>
+      <w:r>
+        <w:t>multiling DONE</w:t>
+      </w:r>
+      <w:r>
+        <w:t>**)</w:t>
+      </w:r>
+    </w:p>
+    <w:p>
+      <w:pPr>
         <w:spacing w:line="240" w:lineRule="auto"/>
         <w:ind w:firstLine="708"/>
         <w:jc w:val="both"/>
       </w:pPr>
-    </w:p>
-    <w:p>
-      <w:pPr>
-        <w:spacing w:line="240" w:lineRule="auto"/>
-        <w:jc w:val="both"/>
-      </w:pPr>
-      <w:r>
-        <w:t>(**Environnement Développement**)</w:t>
-      </w:r>
-    </w:p>
-    <w:p>
-      <w:pPr>
-        <w:spacing w:line="240" w:lineRule="auto"/>
-        <w:jc w:val="both"/>
-      </w:pPr>
-      <w:r>
-        <w:tab/>
-        <w:t>(**</w:t>
-      </w:r>
-      <w:r>
-        <w:t>GIT</w:t>
-      </w:r>
-      <w:r>
-        <w:t>**)</w:t>
-      </w:r>
-    </w:p>
-    <w:p>
-      <w:pPr>
-        <w:spacing w:line="240" w:lineRule="auto"/>
-        <w:jc w:val="both"/>
-      </w:pPr>
-      <w:r>
-        <w:tab/>
-        <w:t>(**base de donnes MySQL**)</w:t>
-      </w:r>
-    </w:p>
-    <w:p>
-      <w:pPr>
-        <w:spacing w:line="240" w:lineRule="auto"/>
-        <w:ind w:firstLine="708"/>
-        <w:jc w:val="both"/>
-        <w:rPr>
-          <w:lang w:val="en-US"/>
-        </w:rPr>
-      </w:pPr>
-      <w:r>
-        <w:rPr>
-          <w:lang w:val="en-US"/>
-        </w:rPr>
-        <w:t xml:space="preserve">(**interface web </w:t>
-      </w:r>
-      <w:proofErr w:type="spellStart"/>
-      <w:r>
-        <w:rPr>
-          <w:lang w:val="en-US"/>
-        </w:rPr>
-        <w:t>sublimetext</w:t>
-      </w:r>
-      <w:proofErr w:type="spellEnd"/>
-      <w:r>
-        <w:rPr>
-          <w:lang w:val="en-US"/>
-        </w:rPr>
-        <w:t>**)</w:t>
-      </w:r>
-    </w:p>
-    <w:p>
-      <w:pPr>
-        <w:spacing w:line="240" w:lineRule="auto"/>
-        <w:ind w:firstLine="708"/>
-        <w:jc w:val="both"/>
-        <w:rPr>
-          <w:lang w:val="en-US"/>
-        </w:rPr>
-      </w:pPr>
-      <w:r>
-        <w:rPr>
-          <w:lang w:val="en-US"/>
-        </w:rPr>
-        <w:t>(**</w:t>
-      </w:r>
-      <w:proofErr w:type="spellStart"/>
-      <w:r>
-        <w:rPr>
-          <w:lang w:val="en-US"/>
-        </w:rPr>
-        <w:t>serveru</w:t>
-      </w:r>
-      <w:proofErr w:type="spellEnd"/>
-      <w:r>
-        <w:rPr>
-          <w:lang w:val="en-US"/>
-        </w:rPr>
-        <w:t xml:space="preserve"> </w:t>
-      </w:r>
-      <w:proofErr w:type="spellStart"/>
-      <w:r>
-        <w:rPr>
-          <w:lang w:val="en-US"/>
-        </w:rPr>
-        <w:t>wamp</w:t>
-      </w:r>
-      <w:proofErr w:type="spellEnd"/>
-      <w:r>
-        <w:rPr>
-          <w:lang w:val="en-US"/>
-        </w:rPr>
-        <w:t>**)</w:t>
-      </w:r>
-    </w:p>
-    <w:p>
-      <w:pPr>
-        <w:spacing w:line="240" w:lineRule="auto"/>
-        <w:ind w:firstLine="708"/>
-        <w:jc w:val="both"/>
-        <w:rPr>
-          <w:lang w:val="en-US"/>
-        </w:rPr>
-      </w:pPr>
-    </w:p>
-    <w:p>
-      <w:pPr>
-        <w:spacing w:line="240" w:lineRule="auto"/>
-        <w:jc w:val="both"/>
-      </w:pPr>
-      <w:r>
-        <w:rPr>
-          <w:lang w:val="en-US"/>
-        </w:rPr>
-        <w:t xml:space="preserve"> </w:t>
-      </w:r>
-      <w:r>
-        <w:t>(**Interface web**)</w:t>
-      </w:r>
-    </w:p>
-    <w:p>
-      <w:pPr>
-        <w:spacing w:line="240" w:lineRule="auto"/>
-        <w:jc w:val="both"/>
-      </w:pPr>
-      <w:r>
-        <w:tab/>
-        <w:t>(**</w:t>
-      </w:r>
-      <w:proofErr w:type="spellStart"/>
-      <w:r>
-        <w:t>multiling</w:t>
-      </w:r>
-      <w:proofErr w:type="spellEnd"/>
-      <w:r>
-        <w:t xml:space="preserve"> DONE</w:t>
-      </w:r>
-      <w:r>
-        <w:t>**)</w:t>
-      </w:r>
-    </w:p>
-    <w:p>
-      <w:pPr>
-        <w:spacing w:line="240" w:lineRule="auto"/>
-        <w:ind w:firstLine="708"/>
-        <w:jc w:val="both"/>
-      </w:pPr>
-      <w:r>
-        <w:t xml:space="preserve">(**création de la maquette via </w:t>
-      </w:r>
-      <w:proofErr w:type="spellStart"/>
-      <w:r>
-        <w:t>mybalsamiq</w:t>
-      </w:r>
-      <w:proofErr w:type="spellEnd"/>
-      <w:r>
-        <w:t xml:space="preserve"> DONE**)</w:t>
+      <w:r>
+        <w:t>(**création de la maquette via mybalsamiq DONE**)</w:t>
       </w:r>
     </w:p>
     <w:p>
@@ -5707,15 +7419,7 @@
         <w:t>(**en cours</w:t>
       </w:r>
       <w:r>
-        <w:t xml:space="preserve"> </w:t>
-      </w:r>
-      <w:proofErr w:type="spellStart"/>
-      <w:r>
-        <w:t>php</w:t>
-      </w:r>
-      <w:proofErr w:type="spellEnd"/>
-      <w:r>
-        <w:t xml:space="preserve"> javascript </w:t>
+        <w:t xml:space="preserve"> php javascript </w:t>
       </w:r>
       <w:r>
         <w:t>**)</w:t>
@@ -6185,6 +7889,184 @@
     </w:lvl>
   </w:abstractNum>
   <w:abstractNum w:abstractNumId="5" w15:restartNumberingAfterBreak="0">
+    <w:nsid w:val="28E804EC"/>
+    <w:multiLevelType w:val="hybridMultilevel"/>
+    <w:tmpl w:val="7550E45E"/>
+    <w:lvl w:ilvl="0" w:tplc="C2E8D8A2">
+      <w:start w:val="1"/>
+      <w:numFmt w:val="decimal"/>
+      <w:lvlText w:val="%1)"/>
+      <w:lvlJc w:val="left"/>
+      <w:pPr>
+        <w:ind w:left="1065" w:hanging="360"/>
+      </w:pPr>
+      <w:rPr>
+        <w:rFonts w:hint="default"/>
+      </w:rPr>
+    </w:lvl>
+    <w:lvl w:ilvl="1" w:tplc="040C0019" w:tentative="1">
+      <w:start w:val="1"/>
+      <w:numFmt w:val="lowerLetter"/>
+      <w:lvlText w:val="%2."/>
+      <w:lvlJc w:val="left"/>
+      <w:pPr>
+        <w:ind w:left="1785" w:hanging="360"/>
+      </w:pPr>
+    </w:lvl>
+    <w:lvl w:ilvl="2" w:tplc="040C001B" w:tentative="1">
+      <w:start w:val="1"/>
+      <w:numFmt w:val="lowerRoman"/>
+      <w:lvlText w:val="%3."/>
+      <w:lvlJc w:val="right"/>
+      <w:pPr>
+        <w:ind w:left="2505" w:hanging="180"/>
+      </w:pPr>
+    </w:lvl>
+    <w:lvl w:ilvl="3" w:tplc="040C000F" w:tentative="1">
+      <w:start w:val="1"/>
+      <w:numFmt w:val="decimal"/>
+      <w:lvlText w:val="%4."/>
+      <w:lvlJc w:val="left"/>
+      <w:pPr>
+        <w:ind w:left="3225" w:hanging="360"/>
+      </w:pPr>
+    </w:lvl>
+    <w:lvl w:ilvl="4" w:tplc="040C0019" w:tentative="1">
+      <w:start w:val="1"/>
+      <w:numFmt w:val="lowerLetter"/>
+      <w:lvlText w:val="%5."/>
+      <w:lvlJc w:val="left"/>
+      <w:pPr>
+        <w:ind w:left="3945" w:hanging="360"/>
+      </w:pPr>
+    </w:lvl>
+    <w:lvl w:ilvl="5" w:tplc="040C001B" w:tentative="1">
+      <w:start w:val="1"/>
+      <w:numFmt w:val="lowerRoman"/>
+      <w:lvlText w:val="%6."/>
+      <w:lvlJc w:val="right"/>
+      <w:pPr>
+        <w:ind w:left="4665" w:hanging="180"/>
+      </w:pPr>
+    </w:lvl>
+    <w:lvl w:ilvl="6" w:tplc="040C000F" w:tentative="1">
+      <w:start w:val="1"/>
+      <w:numFmt w:val="decimal"/>
+      <w:lvlText w:val="%7."/>
+      <w:lvlJc w:val="left"/>
+      <w:pPr>
+        <w:ind w:left="5385" w:hanging="360"/>
+      </w:pPr>
+    </w:lvl>
+    <w:lvl w:ilvl="7" w:tplc="040C0019" w:tentative="1">
+      <w:start w:val="1"/>
+      <w:numFmt w:val="lowerLetter"/>
+      <w:lvlText w:val="%8."/>
+      <w:lvlJc w:val="left"/>
+      <w:pPr>
+        <w:ind w:left="6105" w:hanging="360"/>
+      </w:pPr>
+    </w:lvl>
+    <w:lvl w:ilvl="8" w:tplc="040C001B" w:tentative="1">
+      <w:start w:val="1"/>
+      <w:numFmt w:val="lowerRoman"/>
+      <w:lvlText w:val="%9."/>
+      <w:lvlJc w:val="right"/>
+      <w:pPr>
+        <w:ind w:left="6825" w:hanging="180"/>
+      </w:pPr>
+    </w:lvl>
+  </w:abstractNum>
+  <w:abstractNum w:abstractNumId="6" w15:restartNumberingAfterBreak="0">
+    <w:nsid w:val="31610A40"/>
+    <w:multiLevelType w:val="hybridMultilevel"/>
+    <w:tmpl w:val="69DECAB2"/>
+    <w:lvl w:ilvl="0" w:tplc="4B52EED8">
+      <w:start w:val="1"/>
+      <w:numFmt w:val="decimal"/>
+      <w:lvlText w:val="%1)"/>
+      <w:lvlJc w:val="left"/>
+      <w:pPr>
+        <w:ind w:left="1440" w:hanging="360"/>
+      </w:pPr>
+      <w:rPr>
+        <w:rFonts w:hint="default"/>
+      </w:rPr>
+    </w:lvl>
+    <w:lvl w:ilvl="1" w:tplc="040C0019" w:tentative="1">
+      <w:start w:val="1"/>
+      <w:numFmt w:val="lowerLetter"/>
+      <w:lvlText w:val="%2."/>
+      <w:lvlJc w:val="left"/>
+      <w:pPr>
+        <w:ind w:left="2160" w:hanging="360"/>
+      </w:pPr>
+    </w:lvl>
+    <w:lvl w:ilvl="2" w:tplc="040C001B" w:tentative="1">
+      <w:start w:val="1"/>
+      <w:numFmt w:val="lowerRoman"/>
+      <w:lvlText w:val="%3."/>
+      <w:lvlJc w:val="right"/>
+      <w:pPr>
+        <w:ind w:left="2880" w:hanging="180"/>
+      </w:pPr>
+    </w:lvl>
+    <w:lvl w:ilvl="3" w:tplc="040C000F" w:tentative="1">
+      <w:start w:val="1"/>
+      <w:numFmt w:val="decimal"/>
+      <w:lvlText w:val="%4."/>
+      <w:lvlJc w:val="left"/>
+      <w:pPr>
+        <w:ind w:left="3600" w:hanging="360"/>
+      </w:pPr>
+    </w:lvl>
+    <w:lvl w:ilvl="4" w:tplc="040C0019" w:tentative="1">
+      <w:start w:val="1"/>
+      <w:numFmt w:val="lowerLetter"/>
+      <w:lvlText w:val="%5."/>
+      <w:lvlJc w:val="left"/>
+      <w:pPr>
+        <w:ind w:left="4320" w:hanging="360"/>
+      </w:pPr>
+    </w:lvl>
+    <w:lvl w:ilvl="5" w:tplc="040C001B" w:tentative="1">
+      <w:start w:val="1"/>
+      <w:numFmt w:val="lowerRoman"/>
+      <w:lvlText w:val="%6."/>
+      <w:lvlJc w:val="right"/>
+      <w:pPr>
+        <w:ind w:left="5040" w:hanging="180"/>
+      </w:pPr>
+    </w:lvl>
+    <w:lvl w:ilvl="6" w:tplc="040C000F" w:tentative="1">
+      <w:start w:val="1"/>
+      <w:numFmt w:val="decimal"/>
+      <w:lvlText w:val="%7."/>
+      <w:lvlJc w:val="left"/>
+      <w:pPr>
+        <w:ind w:left="5760" w:hanging="360"/>
+      </w:pPr>
+    </w:lvl>
+    <w:lvl w:ilvl="7" w:tplc="040C0019" w:tentative="1">
+      <w:start w:val="1"/>
+      <w:numFmt w:val="lowerLetter"/>
+      <w:lvlText w:val="%8."/>
+      <w:lvlJc w:val="left"/>
+      <w:pPr>
+        <w:ind w:left="6480" w:hanging="360"/>
+      </w:pPr>
+    </w:lvl>
+    <w:lvl w:ilvl="8" w:tplc="040C001B" w:tentative="1">
+      <w:start w:val="1"/>
+      <w:numFmt w:val="lowerRoman"/>
+      <w:lvlText w:val="%9."/>
+      <w:lvlJc w:val="right"/>
+      <w:pPr>
+        <w:ind w:left="7200" w:hanging="180"/>
+      </w:pPr>
+    </w:lvl>
+  </w:abstractNum>
+  <w:abstractNum w:abstractNumId="7" w15:restartNumberingAfterBreak="0">
     <w:nsid w:val="31DC10C8"/>
     <w:multiLevelType w:val="hybridMultilevel"/>
     <w:tmpl w:val="13FABE66"/>
@@ -6273,7 +8155,7 @@
       </w:pPr>
     </w:lvl>
   </w:abstractNum>
-  <w:abstractNum w:abstractNumId="6" w15:restartNumberingAfterBreak="0">
+  <w:abstractNum w:abstractNumId="8" w15:restartNumberingAfterBreak="0">
     <w:nsid w:val="338C4EA4"/>
     <w:multiLevelType w:val="hybridMultilevel"/>
     <w:tmpl w:val="91DE5BFC"/>
@@ -6362,7 +8244,7 @@
       </w:pPr>
     </w:lvl>
   </w:abstractNum>
-  <w:abstractNum w:abstractNumId="7" w15:restartNumberingAfterBreak="0">
+  <w:abstractNum w:abstractNumId="9" w15:restartNumberingAfterBreak="0">
     <w:nsid w:val="360B155B"/>
     <w:multiLevelType w:val="hybridMultilevel"/>
     <w:tmpl w:val="4E7C4DA8"/>
@@ -6451,7 +8333,7 @@
       </w:pPr>
     </w:lvl>
   </w:abstractNum>
-  <w:abstractNum w:abstractNumId="8" w15:restartNumberingAfterBreak="0">
+  <w:abstractNum w:abstractNumId="10" w15:restartNumberingAfterBreak="0">
     <w:nsid w:val="411D38E1"/>
     <w:multiLevelType w:val="hybridMultilevel"/>
     <w:tmpl w:val="41B89582"/>
@@ -6541,7 +8423,7 @@
       </w:pPr>
     </w:lvl>
   </w:abstractNum>
-  <w:abstractNum w:abstractNumId="9" w15:restartNumberingAfterBreak="0">
+  <w:abstractNum w:abstractNumId="11" w15:restartNumberingAfterBreak="0">
     <w:nsid w:val="426C7988"/>
     <w:multiLevelType w:val="hybridMultilevel"/>
     <w:tmpl w:val="B38A52C8"/>
@@ -6630,7 +8512,7 @@
       </w:pPr>
     </w:lvl>
   </w:abstractNum>
-  <w:abstractNum w:abstractNumId="10" w15:restartNumberingAfterBreak="0">
+  <w:abstractNum w:abstractNumId="12" w15:restartNumberingAfterBreak="0">
     <w:nsid w:val="42974E4B"/>
     <w:multiLevelType w:val="hybridMultilevel"/>
     <w:tmpl w:val="858269CE"/>
@@ -6743,7 +8625,7 @@
       </w:rPr>
     </w:lvl>
   </w:abstractNum>
-  <w:abstractNum w:abstractNumId="11" w15:restartNumberingAfterBreak="0">
+  <w:abstractNum w:abstractNumId="13" w15:restartNumberingAfterBreak="0">
     <w:nsid w:val="42CD7F77"/>
     <w:multiLevelType w:val="hybridMultilevel"/>
     <w:tmpl w:val="60CA95F8"/>
@@ -6832,7 +8714,7 @@
       </w:pPr>
     </w:lvl>
   </w:abstractNum>
-  <w:abstractNum w:abstractNumId="12" w15:restartNumberingAfterBreak="0">
+  <w:abstractNum w:abstractNumId="14" w15:restartNumberingAfterBreak="0">
     <w:nsid w:val="47664CA5"/>
     <w:multiLevelType w:val="hybridMultilevel"/>
     <w:tmpl w:val="45F886C4"/>
@@ -6921,7 +8803,7 @@
       </w:pPr>
     </w:lvl>
   </w:abstractNum>
-  <w:abstractNum w:abstractNumId="13" w15:restartNumberingAfterBreak="0">
+  <w:abstractNum w:abstractNumId="15" w15:restartNumberingAfterBreak="0">
     <w:nsid w:val="496D318D"/>
     <w:multiLevelType w:val="hybridMultilevel"/>
     <w:tmpl w:val="585084D2"/>
@@ -7008,6 +8890,95 @@
       <w:lvlJc w:val="right"/>
       <w:pPr>
         <w:ind w:left="7200" w:hanging="180"/>
+      </w:pPr>
+    </w:lvl>
+  </w:abstractNum>
+  <w:abstractNum w:abstractNumId="16" w15:restartNumberingAfterBreak="0">
+    <w:nsid w:val="4DCA0264"/>
+    <w:multiLevelType w:val="hybridMultilevel"/>
+    <w:tmpl w:val="6EFC1360"/>
+    <w:lvl w:ilvl="0" w:tplc="6BE812E6">
+      <w:start w:val="1"/>
+      <w:numFmt w:val="decimal"/>
+      <w:lvlText w:val="%1)"/>
+      <w:lvlJc w:val="left"/>
+      <w:pPr>
+        <w:ind w:left="1425" w:hanging="360"/>
+      </w:pPr>
+      <w:rPr>
+        <w:rFonts w:hint="default"/>
+      </w:rPr>
+    </w:lvl>
+    <w:lvl w:ilvl="1" w:tplc="040C0019" w:tentative="1">
+      <w:start w:val="1"/>
+      <w:numFmt w:val="lowerLetter"/>
+      <w:lvlText w:val="%2."/>
+      <w:lvlJc w:val="left"/>
+      <w:pPr>
+        <w:ind w:left="2145" w:hanging="360"/>
+      </w:pPr>
+    </w:lvl>
+    <w:lvl w:ilvl="2" w:tplc="040C001B" w:tentative="1">
+      <w:start w:val="1"/>
+      <w:numFmt w:val="lowerRoman"/>
+      <w:lvlText w:val="%3."/>
+      <w:lvlJc w:val="right"/>
+      <w:pPr>
+        <w:ind w:left="2865" w:hanging="180"/>
+      </w:pPr>
+    </w:lvl>
+    <w:lvl w:ilvl="3" w:tplc="040C000F" w:tentative="1">
+      <w:start w:val="1"/>
+      <w:numFmt w:val="decimal"/>
+      <w:lvlText w:val="%4."/>
+      <w:lvlJc w:val="left"/>
+      <w:pPr>
+        <w:ind w:left="3585" w:hanging="360"/>
+      </w:pPr>
+    </w:lvl>
+    <w:lvl w:ilvl="4" w:tplc="040C0019" w:tentative="1">
+      <w:start w:val="1"/>
+      <w:numFmt w:val="lowerLetter"/>
+      <w:lvlText w:val="%5."/>
+      <w:lvlJc w:val="left"/>
+      <w:pPr>
+        <w:ind w:left="4305" w:hanging="360"/>
+      </w:pPr>
+    </w:lvl>
+    <w:lvl w:ilvl="5" w:tplc="040C001B" w:tentative="1">
+      <w:start w:val="1"/>
+      <w:numFmt w:val="lowerRoman"/>
+      <w:lvlText w:val="%6."/>
+      <w:lvlJc w:val="right"/>
+      <w:pPr>
+        <w:ind w:left="5025" w:hanging="180"/>
+      </w:pPr>
+    </w:lvl>
+    <w:lvl w:ilvl="6" w:tplc="040C000F" w:tentative="1">
+      <w:start w:val="1"/>
+      <w:numFmt w:val="decimal"/>
+      <w:lvlText w:val="%7."/>
+      <w:lvlJc w:val="left"/>
+      <w:pPr>
+        <w:ind w:left="5745" w:hanging="360"/>
+      </w:pPr>
+    </w:lvl>
+    <w:lvl w:ilvl="7" w:tplc="040C0019" w:tentative="1">
+      <w:start w:val="1"/>
+      <w:numFmt w:val="lowerLetter"/>
+      <w:lvlText w:val="%8."/>
+      <w:lvlJc w:val="left"/>
+      <w:pPr>
+        <w:ind w:left="6465" w:hanging="360"/>
+      </w:pPr>
+    </w:lvl>
+    <w:lvl w:ilvl="8" w:tplc="040C001B" w:tentative="1">
+      <w:start w:val="1"/>
+      <w:numFmt w:val="lowerRoman"/>
+      <w:lvlText w:val="%9."/>
+      <w:lvlJc w:val="right"/>
+      <w:pPr>
+        <w:ind w:left="7185" w:hanging="180"/>
       </w:pPr>
     </w:lvl>
   </w:abstractNum>
@@ -7015,43 +8986,52 @@
     <w:abstractNumId w:val="4"/>
   </w:num>
   <w:num w:numId="2">
-    <w:abstractNumId w:val="8"/>
+    <w:abstractNumId w:val="10"/>
   </w:num>
   <w:num w:numId="3">
     <w:abstractNumId w:val="2"/>
   </w:num>
   <w:num w:numId="4">
-    <w:abstractNumId w:val="11"/>
+    <w:abstractNumId w:val="13"/>
   </w:num>
   <w:num w:numId="5">
     <w:abstractNumId w:val="0"/>
   </w:num>
   <w:num w:numId="6">
-    <w:abstractNumId w:val="10"/>
+    <w:abstractNumId w:val="12"/>
   </w:num>
   <w:num w:numId="7">
+    <w:abstractNumId w:val="11"/>
+  </w:num>
+  <w:num w:numId="8">
+    <w:abstractNumId w:val="7"/>
+  </w:num>
+  <w:num w:numId="9">
     <w:abstractNumId w:val="9"/>
   </w:num>
-  <w:num w:numId="8">
-    <w:abstractNumId w:val="5"/>
-  </w:num>
-  <w:num w:numId="9">
-    <w:abstractNumId w:val="7"/>
-  </w:num>
   <w:num w:numId="10">
-    <w:abstractNumId w:val="13"/>
+    <w:abstractNumId w:val="15"/>
   </w:num>
   <w:num w:numId="11">
     <w:abstractNumId w:val="3"/>
   </w:num>
   <w:num w:numId="12">
-    <w:abstractNumId w:val="6"/>
+    <w:abstractNumId w:val="8"/>
   </w:num>
   <w:num w:numId="13">
-    <w:abstractNumId w:val="12"/>
+    <w:abstractNumId w:val="14"/>
   </w:num>
   <w:num w:numId="14">
     <w:abstractNumId w:val="1"/>
+  </w:num>
+  <w:num w:numId="15">
+    <w:abstractNumId w:val="5"/>
+  </w:num>
+  <w:num w:numId="16">
+    <w:abstractNumId w:val="6"/>
+  </w:num>
+  <w:num w:numId="17">
+    <w:abstractNumId w:val="16"/>
   </w:num>
 </w:numbering>
 </file>
@@ -7457,7 +9437,6 @@
   <w:style w:type="character" w:default="1" w:styleId="DefaultParagraphFont">
     <w:name w:val="Default Paragraph Font"/>
     <w:uiPriority w:val="1"/>
-    <w:semiHidden/>
     <w:unhideWhenUsed/>
   </w:style>
   <w:style w:type="table" w:default="1" w:styleId="TableNormal">
@@ -7491,6 +9470,18 @@
       <w:ind w:left="720"/>
       <w:contextualSpacing/>
     </w:pPr>
+  </w:style>
+  <w:style w:type="character" w:styleId="Hyperlink">
+    <w:name w:val="Hyperlink"/>
+    <w:basedOn w:val="DefaultParagraphFont"/>
+    <w:uiPriority w:val="99"/>
+    <w:semiHidden/>
+    <w:unhideWhenUsed/>
+    <w:rsid w:val="00406157"/>
+    <w:rPr>
+      <w:color w:val="0000FF"/>
+      <w:u w:val="single"/>
+    </w:rPr>
   </w:style>
 </w:styles>
 </file>

--- a/RapportNam/Rapport_Nam.docx
+++ b/RapportNam/Rapport_Nam.docx
@@ -35,7 +35,7 @@
                     <pic:cNvPicPr/>
                   </pic:nvPicPr>
                   <pic:blipFill>
-                    <a:blip r:embed="rId5" cstate="print">
+                    <a:blip r:embed="rId8" cstate="print">
                       <a:extLst>
                         <a:ext uri="{28A0092B-C50C-407E-A947-70E740481C1C}">
                           <a14:useLocalDpi xmlns:a14="http://schemas.microsoft.com/office/drawing/2010/main" val="0"/>
@@ -95,7 +95,7 @@
                     <pic:cNvPicPr/>
                   </pic:nvPicPr>
                   <pic:blipFill>
-                    <a:blip r:embed="rId6" cstate="print">
+                    <a:blip r:embed="rId9" cstate="print">
                       <a:extLst>
                         <a:ext uri="{28A0092B-C50C-407E-A947-70E740481C1C}">
                           <a14:useLocalDpi xmlns:a14="http://schemas.microsoft.com/office/drawing/2010/main" val="0"/>
@@ -168,23 +168,7 @@
           <w:sz w:val="28"/>
           <w:szCs w:val="28"/>
         </w:rPr>
-        <w:t xml:space="preserve">TUTRICE DE STAGE </w:t>
-      </w:r>
-      <w:r>
-        <w:rPr>
-          <w:b/>
-          <w:sz w:val="28"/>
-          <w:szCs w:val="28"/>
-        </w:rPr>
-        <w:t xml:space="preserve"> </w:t>
-      </w:r>
-      <w:r>
-        <w:rPr>
-          <w:b/>
-          <w:sz w:val="28"/>
-          <w:szCs w:val="28"/>
-        </w:rPr>
-        <w:t>:</w:t>
+        <w:t>TUTRICE DE STAGE :</w:t>
       </w:r>
       <w:r>
         <w:rPr>
@@ -233,15 +217,7 @@
           <w:szCs w:val="28"/>
         </w:rPr>
         <w:tab/>
-        <w:t>RESPONSABLE DE STAGE</w:t>
-      </w:r>
-      <w:r>
-        <w:rPr>
-          <w:b/>
-          <w:sz w:val="28"/>
-          <w:szCs w:val="28"/>
-        </w:rPr>
-        <w:t> :</w:t>
+        <w:t>RESPONSABLE DE STAGE :</w:t>
       </w:r>
     </w:p>
     <w:p>
@@ -850,30 +826,77 @@
           <w:sz w:val="24"/>
           <w:szCs w:val="24"/>
         </w:rPr>
-        <w:t>Anné</w:t>
-      </w:r>
-      <w:r>
-        <w:rPr>
-          <w:b/>
-          <w:sz w:val="24"/>
-          <w:szCs w:val="24"/>
-        </w:rPr>
-        <w:t>e</w:t>
-      </w:r>
-      <w:r>
-        <w:rPr>
-          <w:b/>
-          <w:sz w:val="24"/>
-          <w:szCs w:val="24"/>
-        </w:rPr>
-        <w:t xml:space="preserve"> Universitaire 2017-2018</w:t>
-      </w:r>
-    </w:p>
-    <w:p>
-      <w:pPr>
-        <w:spacing w:line="240" w:lineRule="auto"/>
-        <w:jc w:val="both"/>
-      </w:pPr>
+        <w:t>Année Universitaire 2017-2018</w:t>
+      </w:r>
+    </w:p>
+    <w:p>
+      <w:pPr>
+        <w:spacing w:line="240" w:lineRule="auto"/>
+        <w:jc w:val="both"/>
+      </w:pPr>
+      <w:r>
+        <w:rPr>
+          <w:b/>
+          <w:noProof/>
+          <w:sz w:val="28"/>
+          <w:szCs w:val="28"/>
+        </w:rPr>
+        <w:drawing>
+          <wp:anchor distT="0" distB="0" distL="114300" distR="114300" simplePos="0" relativeHeight="251691008" behindDoc="1" locked="0" layoutInCell="1" allowOverlap="1" wp14:anchorId="332CD50F">
+            <wp:simplePos x="0" y="0"/>
+            <wp:positionH relativeFrom="margin">
+              <wp:align>center</wp:align>
+            </wp:positionH>
+            <wp:positionV relativeFrom="paragraph">
+              <wp:posOffset>174472</wp:posOffset>
+            </wp:positionV>
+            <wp:extent cx="2219386" cy="849510"/>
+            <wp:effectExtent l="0" t="0" r="0" b="8255"/>
+            <wp:wrapNone/>
+            <wp:docPr id="30" name="Picture 30"/>
+            <wp:cNvGraphicFramePr>
+              <a:graphicFrameLocks xmlns:a="http://schemas.openxmlformats.org/drawingml/2006/main" noChangeAspect="1"/>
+            </wp:cNvGraphicFramePr>
+            <a:graphic xmlns:a="http://schemas.openxmlformats.org/drawingml/2006/main">
+              <a:graphicData uri="http://schemas.openxmlformats.org/drawingml/2006/picture">
+                <pic:pic xmlns:pic="http://schemas.openxmlformats.org/drawingml/2006/picture">
+                  <pic:nvPicPr>
+                    <pic:cNvPr id="30" name="logoCorrector.png"/>
+                    <pic:cNvPicPr/>
+                  </pic:nvPicPr>
+                  <pic:blipFill>
+                    <a:blip r:embed="rId10">
+                      <a:extLst>
+                        <a:ext uri="{28A0092B-C50C-407E-A947-70E740481C1C}">
+                          <a14:useLocalDpi xmlns:a14="http://schemas.microsoft.com/office/drawing/2010/main" val="0"/>
+                        </a:ext>
+                      </a:extLst>
+                    </a:blip>
+                    <a:stretch>
+                      <a:fillRect/>
+                    </a:stretch>
+                  </pic:blipFill>
+                  <pic:spPr>
+                    <a:xfrm>
+                      <a:off x="0" y="0"/>
+                      <a:ext cx="2219386" cy="849510"/>
+                    </a:xfrm>
+                    <a:prstGeom prst="rect">
+                      <a:avLst/>
+                    </a:prstGeom>
+                  </pic:spPr>
+                </pic:pic>
+              </a:graphicData>
+            </a:graphic>
+            <wp14:sizeRelH relativeFrom="margin">
+              <wp14:pctWidth>0</wp14:pctWidth>
+            </wp14:sizeRelH>
+            <wp14:sizeRelV relativeFrom="margin">
+              <wp14:pctHeight>0</wp14:pctHeight>
+            </wp14:sizeRelV>
+          </wp:anchor>
+        </w:drawing>
+      </w:r>
     </w:p>
     <w:p>
       <w:pPr>
@@ -932,7 +955,7 @@
                     <pic:cNvPicPr/>
                   </pic:nvPicPr>
                   <pic:blipFill>
-                    <a:blip r:embed="rId7" cstate="print">
+                    <a:blip r:embed="rId11" cstate="print">
                       <a:extLst>
                         <a:ext uri="{28A0092B-C50C-407E-A947-70E740481C1C}">
                           <a14:useLocalDpi xmlns:a14="http://schemas.microsoft.com/office/drawing/2010/main" val="0"/>
@@ -1003,17 +1026,242 @@
         <w:spacing w:line="240" w:lineRule="auto"/>
         <w:jc w:val="center"/>
         <w:rPr>
+          <w:b/>
           <w:sz w:val="32"/>
           <w:szCs w:val="32"/>
         </w:rPr>
       </w:pPr>
       <w:r>
         <w:rPr>
+          <w:b/>
           <w:sz w:val="32"/>
           <w:szCs w:val="32"/>
         </w:rPr>
         <w:lastRenderedPageBreak/>
-        <w:t>Sommaire</w:t>
+        <w:t>SOMMAIRE</w:t>
+      </w:r>
+    </w:p>
+    <w:p>
+      <w:pPr>
+        <w:tabs>
+          <w:tab w:val="left" w:pos="708"/>
+          <w:tab w:val="left" w:pos="1416"/>
+          <w:tab w:val="left" w:pos="2124"/>
+          <w:tab w:val="left" w:pos="2832"/>
+          <w:tab w:val="left" w:pos="8311"/>
+        </w:tabs>
+        <w:spacing w:line="240" w:lineRule="auto"/>
+        <w:rPr>
+          <w:b/>
+          <w:sz w:val="28"/>
+          <w:szCs w:val="28"/>
+        </w:rPr>
+      </w:pPr>
+      <w:r>
+        <w:rPr>
+          <w:sz w:val="32"/>
+          <w:szCs w:val="32"/>
+        </w:rPr>
+        <w:tab/>
+      </w:r>
+      <w:r>
+        <w:rPr>
+          <w:b/>
+          <w:sz w:val="28"/>
+          <w:szCs w:val="28"/>
+        </w:rPr>
+        <w:t xml:space="preserve">    </w:t>
+      </w:r>
+      <w:r>
+        <w:rPr>
+          <w:b/>
+          <w:sz w:val="28"/>
+          <w:szCs w:val="28"/>
+        </w:rPr>
+        <w:t xml:space="preserve">  REMERCIEMENTS</w:t>
+      </w:r>
+      <w:r>
+        <w:rPr>
+          <w:b/>
+          <w:sz w:val="28"/>
+          <w:szCs w:val="28"/>
+        </w:rPr>
+        <w:tab/>
+        <w:t xml:space="preserve">   3</w:t>
+      </w:r>
+    </w:p>
+    <w:p>
+      <w:pPr>
+        <w:spacing w:line="240" w:lineRule="auto"/>
+        <w:ind w:left="708"/>
+        <w:rPr>
+          <w:b/>
+          <w:sz w:val="28"/>
+          <w:szCs w:val="28"/>
+        </w:rPr>
+      </w:pPr>
+      <w:r>
+        <w:rPr>
+          <w:sz w:val="32"/>
+          <w:szCs w:val="32"/>
+        </w:rPr>
+        <w:t xml:space="preserve">     </w:t>
+      </w:r>
+      <w:r>
+        <w:rPr>
+          <w:b/>
+          <w:sz w:val="28"/>
+          <w:szCs w:val="28"/>
+        </w:rPr>
+        <w:t>INTRODUCTION</w:t>
+      </w:r>
+      <w:r>
+        <w:rPr>
+          <w:b/>
+          <w:sz w:val="28"/>
+          <w:szCs w:val="28"/>
+        </w:rPr>
+        <w:tab/>
+      </w:r>
+      <w:r>
+        <w:rPr>
+          <w:b/>
+          <w:sz w:val="28"/>
+          <w:szCs w:val="28"/>
+        </w:rPr>
+        <w:tab/>
+      </w:r>
+      <w:r>
+        <w:rPr>
+          <w:b/>
+          <w:sz w:val="28"/>
+          <w:szCs w:val="28"/>
+        </w:rPr>
+        <w:tab/>
+      </w:r>
+      <w:r>
+        <w:rPr>
+          <w:b/>
+          <w:sz w:val="28"/>
+          <w:szCs w:val="28"/>
+        </w:rPr>
+        <w:tab/>
+      </w:r>
+      <w:r>
+        <w:rPr>
+          <w:b/>
+          <w:sz w:val="28"/>
+          <w:szCs w:val="28"/>
+        </w:rPr>
+        <w:tab/>
+      </w:r>
+      <w:r>
+        <w:rPr>
+          <w:b/>
+          <w:sz w:val="28"/>
+          <w:szCs w:val="28"/>
+        </w:rPr>
+        <w:tab/>
+      </w:r>
+      <w:r>
+        <w:rPr>
+          <w:b/>
+          <w:sz w:val="28"/>
+          <w:szCs w:val="28"/>
+        </w:rPr>
+        <w:tab/>
+      </w:r>
+      <w:r>
+        <w:rPr>
+          <w:b/>
+          <w:sz w:val="28"/>
+          <w:szCs w:val="28"/>
+        </w:rPr>
+        <w:tab/>
+      </w:r>
+      <w:r>
+        <w:rPr>
+          <w:b/>
+          <w:sz w:val="28"/>
+          <w:szCs w:val="28"/>
+        </w:rPr>
+        <w:t>4</w:t>
+      </w:r>
+    </w:p>
+    <w:p>
+      <w:pPr>
+        <w:spacing w:line="240" w:lineRule="auto"/>
+        <w:rPr>
+          <w:b/>
+          <w:sz w:val="28"/>
+          <w:szCs w:val="28"/>
+        </w:rPr>
+      </w:pPr>
+      <w:r>
+        <w:rPr>
+          <w:b/>
+          <w:sz w:val="28"/>
+          <w:szCs w:val="28"/>
+        </w:rPr>
+        <w:tab/>
+        <w:t xml:space="preserve">      </w:t>
+      </w:r>
+      <w:r>
+        <w:rPr>
+          <w:b/>
+          <w:sz w:val="28"/>
+          <w:szCs w:val="28"/>
+        </w:rPr>
+        <w:t>PRESENTATION ENTREPRISE</w:t>
+      </w:r>
+      <w:r>
+        <w:rPr>
+          <w:b/>
+          <w:sz w:val="28"/>
+          <w:szCs w:val="28"/>
+        </w:rPr>
+        <w:tab/>
+      </w:r>
+      <w:r>
+        <w:rPr>
+          <w:b/>
+          <w:sz w:val="28"/>
+          <w:szCs w:val="28"/>
+        </w:rPr>
+        <w:tab/>
+      </w:r>
+      <w:r>
+        <w:rPr>
+          <w:b/>
+          <w:sz w:val="28"/>
+          <w:szCs w:val="28"/>
+        </w:rPr>
+        <w:tab/>
+      </w:r>
+      <w:r>
+        <w:rPr>
+          <w:b/>
+          <w:sz w:val="28"/>
+          <w:szCs w:val="28"/>
+        </w:rPr>
+        <w:tab/>
+      </w:r>
+      <w:r>
+        <w:rPr>
+          <w:b/>
+          <w:sz w:val="28"/>
+          <w:szCs w:val="28"/>
+        </w:rPr>
+        <w:tab/>
+      </w:r>
+      <w:r>
+        <w:rPr>
+          <w:b/>
+          <w:sz w:val="28"/>
+          <w:szCs w:val="28"/>
+        </w:rPr>
+        <w:tab/>
+        <w:t>5</w:t>
       </w:r>
     </w:p>
     <w:p>
@@ -1033,9 +1281,81 @@
           <w:b/>
           <w:sz w:val="28"/>
           <w:szCs w:val="28"/>
-          <w:u w:val="single"/>
-        </w:rPr>
-        <w:t>BASE DE DONEES</w:t>
+        </w:rPr>
+        <w:t>BASE DE DONÉE</w:t>
+      </w:r>
+      <w:r>
+        <w:rPr>
+          <w:b/>
+          <w:sz w:val="28"/>
+          <w:szCs w:val="28"/>
+        </w:rPr>
+        <w:t>S</w:t>
+      </w:r>
+      <w:r>
+        <w:rPr>
+          <w:b/>
+          <w:sz w:val="28"/>
+          <w:szCs w:val="28"/>
+        </w:rPr>
+        <w:tab/>
+      </w:r>
+      <w:r>
+        <w:rPr>
+          <w:b/>
+          <w:sz w:val="28"/>
+          <w:szCs w:val="28"/>
+        </w:rPr>
+        <w:tab/>
+      </w:r>
+      <w:r>
+        <w:rPr>
+          <w:b/>
+          <w:sz w:val="28"/>
+          <w:szCs w:val="28"/>
+        </w:rPr>
+        <w:tab/>
+      </w:r>
+      <w:r>
+        <w:rPr>
+          <w:b/>
+          <w:sz w:val="28"/>
+          <w:szCs w:val="28"/>
+        </w:rPr>
+        <w:tab/>
+      </w:r>
+      <w:r>
+        <w:rPr>
+          <w:b/>
+          <w:sz w:val="28"/>
+          <w:szCs w:val="28"/>
+        </w:rPr>
+        <w:tab/>
+      </w:r>
+      <w:r>
+        <w:rPr>
+          <w:b/>
+          <w:sz w:val="28"/>
+          <w:szCs w:val="28"/>
+        </w:rPr>
+        <w:tab/>
+      </w:r>
+      <w:r>
+        <w:rPr>
+          <w:b/>
+          <w:sz w:val="28"/>
+          <w:szCs w:val="28"/>
+        </w:rPr>
+        <w:tab/>
+      </w:r>
+      <w:r>
+        <w:rPr>
+          <w:b/>
+          <w:sz w:val="28"/>
+          <w:szCs w:val="28"/>
+        </w:rPr>
+        <w:tab/>
+        <w:t>6</w:t>
       </w:r>
     </w:p>
     <w:p>
@@ -1062,6 +1382,26 @@
       <w:r>
         <w:t xml:space="preserve"> </w:t>
       </w:r>
+      <w:r>
+        <w:tab/>
+        <w:t xml:space="preserve">             </w:t>
+      </w:r>
+      <w:r>
+        <w:tab/>
+      </w:r>
+      <w:r>
+        <w:tab/>
+      </w:r>
+      <w:r>
+        <w:tab/>
+      </w:r>
+      <w:r>
+        <w:tab/>
+      </w:r>
+      <w:r>
+        <w:tab/>
+        <w:t>6</w:t>
+      </w:r>
     </w:p>
     <w:p>
       <w:pPr>
@@ -1076,6 +1416,19 @@
       <w:r>
         <w:t>Génération du script de la création et de l’insertion</w:t>
       </w:r>
+      <w:r>
+        <w:tab/>
+      </w:r>
+      <w:r>
+        <w:tab/>
+      </w:r>
+      <w:r>
+        <w:tab/>
+      </w:r>
+      <w:r>
+        <w:tab/>
+        <w:t>7</w:t>
+      </w:r>
     </w:p>
     <w:p>
       <w:pPr>
@@ -1102,7 +1455,6 @@
           <w:b/>
           <w:sz w:val="28"/>
           <w:szCs w:val="28"/>
-          <w:u w:val="single"/>
         </w:rPr>
         <w:t>CONCEPTION</w:t>
       </w:r>
@@ -1130,6 +1482,28 @@
       <w:r>
         <w:t>Diagramme contexte statique</w:t>
       </w:r>
+      <w:r>
+        <w:tab/>
+      </w:r>
+      <w:r>
+        <w:tab/>
+      </w:r>
+      <w:r>
+        <w:tab/>
+      </w:r>
+      <w:r>
+        <w:tab/>
+      </w:r>
+      <w:r>
+        <w:tab/>
+      </w:r>
+      <w:r>
+        <w:tab/>
+      </w:r>
+      <w:r>
+        <w:tab/>
+        <w:t>8</w:t>
+      </w:r>
     </w:p>
     <w:p>
       <w:pPr>
@@ -1142,6 +1516,28 @@
       <w:r>
         <w:t>Diagramme de cas d’utilisation</w:t>
       </w:r>
+      <w:r>
+        <w:tab/>
+      </w:r>
+      <w:r>
+        <w:tab/>
+      </w:r>
+      <w:r>
+        <w:tab/>
+      </w:r>
+      <w:r>
+        <w:tab/>
+      </w:r>
+      <w:r>
+        <w:tab/>
+      </w:r>
+      <w:r>
+        <w:tab/>
+      </w:r>
+      <w:r>
+        <w:tab/>
+        <w:t>8</w:t>
+      </w:r>
     </w:p>
     <w:p>
       <w:pPr>
@@ -1154,6 +1550,31 @@
       <w:r>
         <w:t>Diagramme d’activité</w:t>
       </w:r>
+      <w:r>
+        <w:tab/>
+      </w:r>
+      <w:r>
+        <w:tab/>
+      </w:r>
+      <w:r>
+        <w:tab/>
+      </w:r>
+      <w:r>
+        <w:tab/>
+      </w:r>
+      <w:r>
+        <w:tab/>
+      </w:r>
+      <w:r>
+        <w:tab/>
+      </w:r>
+      <w:r>
+        <w:tab/>
+      </w:r>
+      <w:r>
+        <w:tab/>
+        <w:t>9</w:t>
+      </w:r>
     </w:p>
     <w:p>
       <w:pPr>
@@ -1166,6 +1587,28 @@
       <w:r>
         <w:t>Diagramme de séquences</w:t>
       </w:r>
+      <w:r>
+        <w:tab/>
+      </w:r>
+      <w:r>
+        <w:tab/>
+      </w:r>
+      <w:r>
+        <w:tab/>
+      </w:r>
+      <w:r>
+        <w:tab/>
+      </w:r>
+      <w:r>
+        <w:tab/>
+      </w:r>
+      <w:r>
+        <w:tab/>
+      </w:r>
+      <w:r>
+        <w:tab/>
+        <w:t>11</w:t>
+      </w:r>
     </w:p>
     <w:p>
       <w:pPr>
@@ -1190,7 +1633,6 @@
           <w:b/>
           <w:sz w:val="28"/>
           <w:szCs w:val="28"/>
-          <w:u w:val="single"/>
         </w:rPr>
         <w:t>ENVIRONNEMENT DE DEVELOPPEMENT</w:t>
       </w:r>
@@ -1212,6 +1654,28 @@
       <w:r>
         <w:t>MySQL et phpMyAdmin</w:t>
       </w:r>
+      <w:r>
+        <w:tab/>
+      </w:r>
+      <w:r>
+        <w:tab/>
+      </w:r>
+      <w:r>
+        <w:tab/>
+      </w:r>
+      <w:r>
+        <w:tab/>
+      </w:r>
+      <w:r>
+        <w:tab/>
+      </w:r>
+      <w:r>
+        <w:tab/>
+      </w:r>
+      <w:r>
+        <w:tab/>
+        <w:t>13</w:t>
+      </w:r>
     </w:p>
     <w:p>
       <w:pPr>
@@ -1222,7 +1686,35 @@
         </w:numPr>
       </w:pPr>
       <w:r>
-        <w:t>SublimeText</w:t>
+        <w:t>Bootstrap</w:t>
+      </w:r>
+      <w:r>
+        <w:tab/>
+      </w:r>
+      <w:r>
+        <w:tab/>
+      </w:r>
+      <w:r>
+        <w:tab/>
+      </w:r>
+      <w:r>
+        <w:tab/>
+      </w:r>
+      <w:r>
+        <w:tab/>
+      </w:r>
+      <w:r>
+        <w:tab/>
+      </w:r>
+      <w:r>
+        <w:tab/>
+      </w:r>
+      <w:r>
+        <w:tab/>
+      </w:r>
+      <w:r>
+        <w:tab/>
+        <w:t>13</w:t>
       </w:r>
     </w:p>
     <w:p>
@@ -1233,8 +1725,38 @@
           <w:numId w:val="16"/>
         </w:numPr>
       </w:pPr>
-      <w:r>
-        <w:t>Wampserver</w:t>
+      <w:proofErr w:type="spellStart"/>
+      <w:r>
+        <w:t>SublimeText</w:t>
+      </w:r>
+      <w:proofErr w:type="spellEnd"/>
+      <w:r>
+        <w:tab/>
+      </w:r>
+      <w:r>
+        <w:tab/>
+      </w:r>
+      <w:r>
+        <w:tab/>
+      </w:r>
+      <w:r>
+        <w:tab/>
+      </w:r>
+      <w:r>
+        <w:tab/>
+      </w:r>
+      <w:r>
+        <w:tab/>
+      </w:r>
+      <w:r>
+        <w:tab/>
+      </w:r>
+      <w:r>
+        <w:tab/>
+      </w:r>
+      <w:r>
+        <w:tab/>
+        <w:t>14</w:t>
       </w:r>
     </w:p>
     <w:p>
@@ -1245,8 +1767,123 @@
           <w:numId w:val="16"/>
         </w:numPr>
       </w:pPr>
+      <w:proofErr w:type="spellStart"/>
+      <w:r>
+        <w:t>Balsamiq</w:t>
+      </w:r>
+      <w:proofErr w:type="spellEnd"/>
+      <w:r>
+        <w:tab/>
+      </w:r>
+      <w:r>
+        <w:tab/>
+      </w:r>
+      <w:r>
+        <w:tab/>
+      </w:r>
+      <w:r>
+        <w:tab/>
+      </w:r>
+      <w:r>
+        <w:tab/>
+      </w:r>
+      <w:r>
+        <w:tab/>
+      </w:r>
+      <w:r>
+        <w:tab/>
+      </w:r>
+      <w:r>
+        <w:tab/>
+      </w:r>
+      <w:r>
+        <w:tab/>
+        <w:t>14</w:t>
+      </w:r>
+    </w:p>
+    <w:p>
+      <w:pPr>
+        <w:pStyle w:val="ListParagraph"/>
+        <w:numPr>
+          <w:ilvl w:val="0"/>
+          <w:numId w:val="16"/>
+        </w:numPr>
+      </w:pPr>
+      <w:proofErr w:type="spellStart"/>
+      <w:r>
+        <w:t>Wampserver</w:t>
+      </w:r>
+      <w:proofErr w:type="spellEnd"/>
+      <w:r>
+        <w:tab/>
+      </w:r>
+      <w:r>
+        <w:tab/>
+      </w:r>
+      <w:r>
+        <w:tab/>
+      </w:r>
+      <w:r>
+        <w:tab/>
+      </w:r>
+      <w:r>
+        <w:tab/>
+      </w:r>
+      <w:r>
+        <w:tab/>
+      </w:r>
+      <w:r>
+        <w:tab/>
+      </w:r>
+      <w:r>
+        <w:tab/>
+      </w:r>
+      <w:r>
+        <w:tab/>
+        <w:t>15</w:t>
+      </w:r>
+    </w:p>
+    <w:p>
+      <w:pPr>
+        <w:pStyle w:val="ListParagraph"/>
+        <w:numPr>
+          <w:ilvl w:val="0"/>
+          <w:numId w:val="16"/>
+        </w:numPr>
+      </w:pPr>
       <w:r>
         <w:t>GIT</w:t>
+      </w:r>
+      <w:r>
+        <w:tab/>
+      </w:r>
+      <w:r>
+        <w:tab/>
+      </w:r>
+      <w:r>
+        <w:tab/>
+      </w:r>
+      <w:r>
+        <w:tab/>
+      </w:r>
+      <w:r>
+        <w:tab/>
+      </w:r>
+      <w:r>
+        <w:tab/>
+      </w:r>
+      <w:r>
+        <w:tab/>
+      </w:r>
+      <w:r>
+        <w:tab/>
+      </w:r>
+      <w:r>
+        <w:tab/>
+      </w:r>
+      <w:r>
+        <w:tab/>
+        <w:t>15</w:t>
       </w:r>
     </w:p>
     <w:p>
@@ -1272,7 +1909,6 @@
           <w:b/>
           <w:sz w:val="28"/>
           <w:szCs w:val="28"/>
-          <w:u w:val="single"/>
         </w:rPr>
         <w:t>INTERFACE WEB</w:t>
       </w:r>
@@ -1281,48 +1917,391 @@
       <w:pPr>
         <w:pStyle w:val="ListParagraph"/>
         <w:ind w:left="1080"/>
+      </w:pPr>
+    </w:p>
+    <w:p>
+      <w:pPr>
+        <w:pStyle w:val="ListParagraph"/>
+        <w:numPr>
+          <w:ilvl w:val="0"/>
+          <w:numId w:val="19"/>
+        </w:numPr>
+      </w:pPr>
+      <w:r>
+        <w:t>Cor</w:t>
+      </w:r>
+      <w:r>
+        <w:rPr>
+          <w:color w:val="FF0000"/>
+        </w:rPr>
+        <w:t>r</w:t>
+      </w:r>
+      <w:r>
+        <w:t>ector un site multilingue</w:t>
+      </w:r>
+      <w:r>
+        <w:tab/>
+      </w:r>
+      <w:r>
+        <w:tab/>
+      </w:r>
+      <w:r>
+        <w:tab/>
+      </w:r>
+      <w:r>
+        <w:tab/>
+      </w:r>
+      <w:r>
+        <w:tab/>
+      </w:r>
+      <w:r>
+        <w:tab/>
+      </w:r>
+      <w:r>
+        <w:tab/>
+        <w:t>16</w:t>
+      </w:r>
+    </w:p>
+    <w:p>
+      <w:pPr>
+        <w:pStyle w:val="ListParagraph"/>
+        <w:numPr>
+          <w:ilvl w:val="0"/>
+          <w:numId w:val="19"/>
+        </w:numPr>
+      </w:pPr>
+      <w:r>
+        <w:t>La maquette</w:t>
+      </w:r>
+      <w:r>
+        <w:t xml:space="preserve"> du site</w:t>
+      </w:r>
+      <w:r>
+        <w:tab/>
+      </w:r>
+      <w:r>
+        <w:tab/>
+      </w:r>
+      <w:r>
+        <w:tab/>
+      </w:r>
+      <w:r>
+        <w:tab/>
+      </w:r>
+      <w:r>
+        <w:tab/>
+      </w:r>
+      <w:r>
+        <w:tab/>
+      </w:r>
+      <w:r>
+        <w:tab/>
+      </w:r>
+      <w:r>
+        <w:tab/>
+        <w:t>17</w:t>
+      </w:r>
+    </w:p>
+    <w:p>
+      <w:pPr>
+        <w:pStyle w:val="ListParagraph"/>
+        <w:numPr>
+          <w:ilvl w:val="0"/>
+          <w:numId w:val="19"/>
+        </w:numPr>
+      </w:pPr>
+      <w:r>
+        <w:t>Interface d’utilisateur</w:t>
+      </w:r>
+      <w:r>
+        <w:tab/>
+      </w:r>
+      <w:r>
+        <w:tab/>
+      </w:r>
+      <w:r>
+        <w:tab/>
+      </w:r>
+      <w:r>
+        <w:tab/>
+      </w:r>
+      <w:r>
+        <w:tab/>
+      </w:r>
+      <w:r>
+        <w:tab/>
+      </w:r>
+      <w:r>
+        <w:tab/>
+      </w:r>
+      <w:r>
+        <w:tab/>
+        <w:t>18</w:t>
+      </w:r>
+    </w:p>
+    <w:p>
+      <w:pPr>
+        <w:pStyle w:val="ListParagraph"/>
+        <w:numPr>
+          <w:ilvl w:val="0"/>
+          <w:numId w:val="19"/>
+        </w:numPr>
+      </w:pPr>
+      <w:r>
+        <w:t>Interface d’administrateur</w:t>
+      </w:r>
+      <w:r>
+        <w:tab/>
+      </w:r>
+      <w:r>
+        <w:tab/>
+      </w:r>
+      <w:r>
+        <w:tab/>
+      </w:r>
+      <w:r>
+        <w:tab/>
+      </w:r>
+      <w:r>
+        <w:tab/>
+      </w:r>
+      <w:r>
+        <w:tab/>
+      </w:r>
+      <w:r>
+        <w:tab/>
+        <w:t>19</w:t>
+      </w:r>
+    </w:p>
+    <w:p>
+      <w:pPr>
+        <w:ind w:left="708"/>
+        <w:rPr>
+          <w:b/>
+          <w:sz w:val="28"/>
+          <w:szCs w:val="28"/>
+        </w:rPr>
+      </w:pPr>
+      <w:r>
+        <w:t xml:space="preserve">       </w:t>
+      </w:r>
+      <w:r>
+        <w:rPr>
+          <w:b/>
+          <w:sz w:val="28"/>
+          <w:szCs w:val="28"/>
+        </w:rPr>
+        <w:t>CONCLUSION</w:t>
+      </w:r>
+      <w:r>
+        <w:rPr>
+          <w:b/>
+          <w:sz w:val="28"/>
+          <w:szCs w:val="28"/>
+        </w:rPr>
+        <w:tab/>
+      </w:r>
+      <w:r>
+        <w:rPr>
+          <w:b/>
+          <w:sz w:val="28"/>
+          <w:szCs w:val="28"/>
+        </w:rPr>
+        <w:tab/>
+      </w:r>
+      <w:r>
+        <w:rPr>
+          <w:b/>
+          <w:sz w:val="28"/>
+          <w:szCs w:val="28"/>
+        </w:rPr>
+        <w:tab/>
+      </w:r>
+      <w:r>
+        <w:rPr>
+          <w:b/>
+          <w:sz w:val="28"/>
+          <w:szCs w:val="28"/>
+        </w:rPr>
+        <w:tab/>
+      </w:r>
+      <w:r>
+        <w:rPr>
+          <w:b/>
+          <w:sz w:val="28"/>
+          <w:szCs w:val="28"/>
+        </w:rPr>
+        <w:tab/>
+      </w:r>
+      <w:r>
+        <w:rPr>
+          <w:b/>
+          <w:sz w:val="28"/>
+          <w:szCs w:val="28"/>
+        </w:rPr>
+        <w:tab/>
+      </w:r>
+      <w:r>
+        <w:rPr>
+          <w:b/>
+          <w:sz w:val="28"/>
+          <w:szCs w:val="28"/>
+        </w:rPr>
+        <w:tab/>
+      </w:r>
+      <w:r>
+        <w:rPr>
+          <w:b/>
+          <w:sz w:val="28"/>
+          <w:szCs w:val="28"/>
+        </w:rPr>
+        <w:tab/>
+      </w:r>
+      <w:r>
+        <w:rPr>
+          <w:b/>
+          <w:sz w:val="28"/>
+          <w:szCs w:val="28"/>
+        </w:rPr>
+        <w:tab/>
+        <w:t>20</w:t>
+      </w:r>
+    </w:p>
+    <w:p>
+      <w:pPr>
+        <w:ind w:left="708"/>
+        <w:rPr>
+          <w:b/>
+          <w:sz w:val="28"/>
+          <w:szCs w:val="28"/>
+        </w:rPr>
+      </w:pPr>
+      <w:r>
+        <w:rPr>
+          <w:b/>
+          <w:sz w:val="28"/>
+          <w:szCs w:val="28"/>
+        </w:rPr>
+        <w:t xml:space="preserve">     ANNEXE</w:t>
+      </w:r>
+      <w:r>
+        <w:rPr>
+          <w:b/>
+          <w:sz w:val="28"/>
+          <w:szCs w:val="28"/>
+        </w:rPr>
+        <w:tab/>
+      </w:r>
+      <w:r>
+        <w:rPr>
+          <w:b/>
+          <w:sz w:val="28"/>
+          <w:szCs w:val="28"/>
+        </w:rPr>
+        <w:tab/>
+      </w:r>
+      <w:r>
+        <w:rPr>
+          <w:b/>
+          <w:sz w:val="28"/>
+          <w:szCs w:val="28"/>
+        </w:rPr>
+        <w:tab/>
+      </w:r>
+      <w:r>
+        <w:rPr>
+          <w:b/>
+          <w:sz w:val="28"/>
+          <w:szCs w:val="28"/>
+        </w:rPr>
+        <w:tab/>
+      </w:r>
+      <w:r>
+        <w:rPr>
+          <w:b/>
+          <w:sz w:val="28"/>
+          <w:szCs w:val="28"/>
+        </w:rPr>
+        <w:tab/>
+      </w:r>
+      <w:r>
+        <w:rPr>
+          <w:b/>
+          <w:sz w:val="28"/>
+          <w:szCs w:val="28"/>
+        </w:rPr>
+        <w:tab/>
+      </w:r>
+      <w:r>
+        <w:rPr>
+          <w:b/>
+          <w:sz w:val="28"/>
+          <w:szCs w:val="28"/>
+        </w:rPr>
+        <w:tab/>
+      </w:r>
+      <w:r>
+        <w:rPr>
+          <w:b/>
+          <w:sz w:val="28"/>
+          <w:szCs w:val="28"/>
+        </w:rPr>
+        <w:tab/>
+      </w:r>
+      <w:r>
+        <w:rPr>
+          <w:b/>
+          <w:sz w:val="28"/>
+          <w:szCs w:val="28"/>
+        </w:rPr>
+        <w:tab/>
+      </w:r>
+      <w:r>
+        <w:rPr>
+          <w:b/>
+          <w:sz w:val="28"/>
+          <w:szCs w:val="28"/>
+        </w:rPr>
+        <w:tab/>
+        <w:t>21</w:t>
+      </w:r>
+    </w:p>
+    <w:p>
+      <w:pPr>
+        <w:pStyle w:val="ListParagraph"/>
+        <w:ind w:left="1080"/>
+        <w:rPr>
+          <w:b/>
+          <w:sz w:val="28"/>
+          <w:szCs w:val="28"/>
+          <w:lang w:val="en-US"/>
+        </w:rPr>
+      </w:pPr>
+    </w:p>
+    <w:p>
+      <w:pPr>
         <w:rPr>
           <w:sz w:val="32"/>
           <w:szCs w:val="32"/>
-        </w:rPr>
-      </w:pPr>
-    </w:p>
-    <w:p>
-      <w:pPr>
-        <w:pStyle w:val="ListParagraph"/>
-        <w:ind w:left="1080"/>
-        <w:rPr>
-          <w:b/>
-          <w:sz w:val="28"/>
-          <w:szCs w:val="28"/>
-          <w:u w:val="single"/>
-        </w:rPr>
-      </w:pPr>
-    </w:p>
-    <w:p>
-      <w:pPr>
-        <w:pStyle w:val="ListParagraph"/>
-        <w:ind w:left="1080"/>
+          <w:lang w:val="en-US"/>
+        </w:rPr>
+      </w:pPr>
+    </w:p>
+    <w:p>
+      <w:pPr>
         <w:rPr>
           <w:sz w:val="32"/>
           <w:szCs w:val="32"/>
-        </w:rPr>
-      </w:pPr>
-    </w:p>
-    <w:p>
-      <w:pPr>
-        <w:pStyle w:val="ListParagraph"/>
-        <w:ind w:left="1440"/>
-      </w:pPr>
-      <w:r>
-        <w:t xml:space="preserve"> (**numerotation de pages sera indiqué à la version finale du rapport**)</w:t>
-      </w:r>
+          <w:lang w:val="en-US"/>
+        </w:rPr>
+      </w:pPr>
     </w:p>
     <w:p>
       <w:pPr>
         <w:rPr>
           <w:sz w:val="32"/>
           <w:szCs w:val="32"/>
+          <w:lang w:val="en-US"/>
         </w:rPr>
       </w:pPr>
     </w:p>
@@ -1331,137 +2310,194 @@
         <w:rPr>
           <w:sz w:val="32"/>
           <w:szCs w:val="32"/>
-        </w:rPr>
-      </w:pPr>
-    </w:p>
-    <w:p>
-      <w:pPr>
-        <w:rPr>
+          <w:lang w:val="en-US"/>
+        </w:rPr>
+      </w:pPr>
+    </w:p>
+    <w:p>
+      <w:pPr>
+        <w:jc w:val="both"/>
+        <w:rPr>
+          <w:b/>
+          <w:sz w:val="28"/>
+          <w:szCs w:val="28"/>
+        </w:rPr>
+      </w:pPr>
+      <w:r>
+        <w:rPr>
+          <w:b/>
+          <w:sz w:val="28"/>
+          <w:szCs w:val="28"/>
+        </w:rPr>
+        <w:t>REMERCIEMENT</w:t>
+      </w:r>
+      <w:r>
+        <w:rPr>
+          <w:b/>
+          <w:sz w:val="28"/>
+          <w:szCs w:val="28"/>
+        </w:rPr>
+        <w:t>S</w:t>
+      </w:r>
+    </w:p>
+    <w:p>
+      <w:pPr>
+        <w:jc w:val="both"/>
+      </w:pPr>
+      <w:r>
+        <w:t>Je tiens à présenter mes sincères remerciements à :</w:t>
+      </w:r>
+    </w:p>
+    <w:p>
+      <w:pPr>
+        <w:jc w:val="both"/>
+      </w:pPr>
+      <w:r>
+        <w:t>Mes</w:t>
+      </w:r>
+      <w:r>
+        <w:t>sieur</w:t>
+      </w:r>
+      <w:r>
+        <w:t>s</w:t>
+      </w:r>
+      <w:r>
+        <w:t> Jean LIEBER,</w:t>
+      </w:r>
+      <w:r>
+        <w:t xml:space="preserve"> Emmanuelle NAUER</w:t>
+      </w:r>
+      <w:r>
+        <w:t>, Yves LEPAGE, Bruno GUILLAUME pour m’avoir accepté dans ce stage, ainsi</w:t>
+      </w:r>
+      <w:r>
+        <w:t xml:space="preserve"> que</w:t>
+      </w:r>
+      <w:r>
+        <w:t xml:space="preserve"> leur</w:t>
+      </w:r>
+      <w:r>
+        <w:t>s</w:t>
+      </w:r>
+      <w:r>
+        <w:t xml:space="preserve"> explication</w:t>
+      </w:r>
+      <w:r>
+        <w:t>s</w:t>
+      </w:r>
+      <w:r>
+        <w:t xml:space="preserve"> et leur</w:t>
+      </w:r>
+      <w:r>
+        <w:t>s</w:t>
+      </w:r>
+      <w:r>
+        <w:t xml:space="preserve"> </w:t>
+      </w:r>
+      <w:r>
+        <w:t>conseils durant mes deux mois</w:t>
+      </w:r>
+      <w:r>
+        <w:t xml:space="preserve"> de stage.</w:t>
+      </w:r>
+    </w:p>
+    <w:p>
+      <w:pPr>
+        <w:jc w:val="both"/>
+      </w:pPr>
+      <w:r>
+        <w:t>Madame Martine GAUTHIER</w:t>
+      </w:r>
+      <w:r>
+        <w:t xml:space="preserve"> pour ses enseign</w:t>
+      </w:r>
+      <w:r>
+        <w:t>eme</w:t>
+      </w:r>
+      <w:r>
+        <w:t>nt</w:t>
+      </w:r>
+      <w:r>
+        <w:t>s</w:t>
+      </w:r>
+      <w:r>
+        <w:t xml:space="preserve"> pendant </w:t>
+      </w:r>
+      <w:r>
+        <w:t>mes années universitaires et</w:t>
+      </w:r>
+      <w:r>
+        <w:t xml:space="preserve"> son soutien pendant </w:t>
+      </w:r>
+      <w:r>
+        <w:t>mon</w:t>
+      </w:r>
+      <w:r>
+        <w:t xml:space="preserve"> stage.</w:t>
+      </w:r>
+    </w:p>
+    <w:p>
+      <w:pPr>
+        <w:jc w:val="both"/>
+        <w:rPr>
+          <w:b/>
+          <w:sz w:val="28"/>
+          <w:szCs w:val="28"/>
+        </w:rPr>
+      </w:pPr>
+      <w:r>
+        <w:t>Mes collaborateur</w:t>
+      </w:r>
+      <w:r>
+        <w:t>s</w:t>
+      </w:r>
+      <w:r>
+        <w:t xml:space="preserve"> : </w:t>
+      </w:r>
+      <w:r>
+        <w:t>Messieurs André GIANG, Damien LEVY pour leur</w:t>
+      </w:r>
+      <w:r>
+        <w:t xml:space="preserve"> </w:t>
+      </w:r>
+      <w:r>
+        <w:t>aide</w:t>
+      </w:r>
+      <w:r>
+        <w:t xml:space="preserve"> et leurs idées sur le design </w:t>
+      </w:r>
+      <w:r>
+        <w:t>du</w:t>
+      </w:r>
+      <w:r>
+        <w:t xml:space="preserve"> site web</w:t>
+      </w:r>
+      <w:r>
+        <w:t>.</w:t>
+      </w:r>
+      <w:r>
+        <w:rPr>
+          <w:b/>
+          <w:sz w:val="28"/>
+          <w:szCs w:val="28"/>
+        </w:rPr>
+        <w:br w:type="page"/>
+      </w:r>
+    </w:p>
+    <w:p>
+      <w:pPr>
+        <w:spacing w:line="240" w:lineRule="auto"/>
+        <w:jc w:val="both"/>
+        <w:rPr>
+          <w:b/>
+        </w:rPr>
+      </w:pPr>
+      <w:r>
+        <w:rPr>
+          <w:b/>
           <w:sz w:val="32"/>
           <w:szCs w:val="32"/>
         </w:rPr>
-      </w:pPr>
-    </w:p>
-    <w:p>
-      <w:pPr>
-        <w:rPr>
-          <w:sz w:val="32"/>
-          <w:szCs w:val="32"/>
-        </w:rPr>
-      </w:pPr>
-    </w:p>
-    <w:p>
-      <w:pPr>
-        <w:rPr>
-          <w:sz w:val="32"/>
-          <w:szCs w:val="32"/>
-        </w:rPr>
-      </w:pPr>
-    </w:p>
-    <w:p>
-      <w:pPr>
-        <w:rPr>
-          <w:sz w:val="32"/>
-          <w:szCs w:val="32"/>
-        </w:rPr>
-      </w:pPr>
-    </w:p>
-    <w:p>
-      <w:pPr>
-        <w:rPr>
-          <w:sz w:val="32"/>
-          <w:szCs w:val="32"/>
-        </w:rPr>
-      </w:pPr>
-    </w:p>
-    <w:p>
-      <w:pPr>
-        <w:rPr>
-          <w:sz w:val="32"/>
-          <w:szCs w:val="32"/>
-        </w:rPr>
-      </w:pPr>
-    </w:p>
-    <w:p>
-      <w:pPr>
-        <w:rPr>
-          <w:sz w:val="32"/>
-          <w:szCs w:val="32"/>
-        </w:rPr>
-      </w:pPr>
-    </w:p>
-    <w:p>
-      <w:pPr>
-        <w:jc w:val="center"/>
-        <w:rPr>
-          <w:b/>
-          <w:sz w:val="28"/>
-          <w:szCs w:val="28"/>
-          <w:u w:val="single"/>
-        </w:rPr>
-      </w:pPr>
-      <w:r>
-        <w:rPr>
-          <w:b/>
-          <w:sz w:val="28"/>
-          <w:szCs w:val="28"/>
-          <w:u w:val="single"/>
-        </w:rPr>
-        <w:lastRenderedPageBreak/>
-        <w:t>REMERCIEMENT</w:t>
-      </w:r>
-    </w:p>
-    <w:p>
-      <w:r>
-        <w:t>Je tiens à présenter mes sincères remerciements à :</w:t>
-      </w:r>
-    </w:p>
-    <w:p>
-      <w:r>
-        <w:t>Monsieur Jean LIEBER,</w:t>
-      </w:r>
-      <w:r>
-        <w:t xml:space="preserve"> Emmanuelle NAUER</w:t>
-      </w:r>
-      <w:r>
-        <w:t>, Yves LEPAGE, Bruno GUILLAUME pour m’avoir accepté dans ce stage, ainsi leur explication et leur soutenance durant mes dix semaines de stage.</w:t>
-      </w:r>
-    </w:p>
-    <w:p>
-      <w:pPr>
-        <w:rPr>
-          <w:b/>
-          <w:sz w:val="28"/>
-          <w:szCs w:val="28"/>
-          <w:u w:val="single"/>
-        </w:rPr>
-      </w:pPr>
-      <w:r>
-        <w:t>Madame Martine GAUTHIER</w:t>
-      </w:r>
-      <w:r>
-        <w:t xml:space="preserve"> pour ses enseignant pendant mes années universitaire ainsi, son soutien pendant mes périodes de stage.</w:t>
-      </w:r>
-      <w:r>
-        <w:rPr>
-          <w:b/>
-          <w:sz w:val="28"/>
-          <w:szCs w:val="28"/>
-          <w:u w:val="single"/>
-        </w:rPr>
-        <w:br w:type="page"/>
-      </w:r>
-    </w:p>
-    <w:p>
-      <w:pPr>
-        <w:spacing w:line="240" w:lineRule="auto"/>
-        <w:jc w:val="both"/>
-      </w:pPr>
-      <w:r>
-        <w:rPr>
-          <w:sz w:val="32"/>
-          <w:szCs w:val="32"/>
-        </w:rPr>
         <w:lastRenderedPageBreak/>
         <w:t>Introduction :</w:t>
       </w:r>
@@ -1555,8 +2591,10 @@
       <w:r>
         <w:t xml:space="preserve">Le raisonnement à partir de cas (RAPC) : </w:t>
       </w:r>
-      <w:r>
-        <w:t xml:space="preserve">(**pour expliquer le RAPC est ce que je peux utiliser l’explication du PDF du sujet ? **) consiste donc à </w:t>
+      <w:bookmarkStart w:id="0" w:name="_GoBack"/>
+      <w:bookmarkEnd w:id="0"/>
+      <w:r>
+        <w:t xml:space="preserve">consiste donc à </w:t>
       </w:r>
       <w:r>
         <w:t>s’</w:t>
@@ -1833,11 +2871,19 @@
         <w:t xml:space="preserve"> partir du</w:t>
       </w:r>
       <w:r>
-        <w:t xml:space="preserve"> corpus WiKoP</w:t>
+        <w:t xml:space="preserve"> corpus </w:t>
+      </w:r>
+      <w:proofErr w:type="spellStart"/>
+      <w:r>
+        <w:t>WiC</w:t>
+      </w:r>
+      <w:r>
+        <w:t>oP</w:t>
       </w:r>
       <w:r>
         <w:t>aCo</w:t>
       </w:r>
+      <w:proofErr w:type="spellEnd"/>
       <w:r>
         <w:t xml:space="preserve"> qui est</w:t>
       </w:r>
@@ -1866,7 +2912,15 @@
         <w:t xml:space="preserve">développés </w:t>
       </w:r>
       <w:r>
-        <w:t>par M. Giang en Python.</w:t>
+        <w:t xml:space="preserve">par M. </w:t>
+      </w:r>
+      <w:proofErr w:type="spellStart"/>
+      <w:r>
+        <w:t>Giang</w:t>
+      </w:r>
+      <w:proofErr w:type="spellEnd"/>
+      <w:r>
+        <w:t xml:space="preserve"> en Python.</w:t>
       </w:r>
       <w:r>
         <w:t xml:space="preserve"> </w:t>
@@ -1968,26 +3022,308 @@
         <w:t xml:space="preserve"> d’abord, je vais présenter</w:t>
       </w:r>
       <w:r>
+        <w:t xml:space="preserve"> de la création d’une base de données,</w:t>
+      </w:r>
+      <w:r>
+        <w:t xml:space="preserve"> la</w:t>
+      </w:r>
+      <w:r>
+        <w:t xml:space="preserve"> conception,</w:t>
+      </w:r>
+      <w:r>
         <w:t xml:space="preserve"> </w:t>
       </w:r>
       <w:r>
-        <w:t>de la création d’une base de données,</w:t>
-      </w:r>
-      <w:r>
-        <w:t xml:space="preserve"> la</w:t>
-      </w:r>
-      <w:r>
-        <w:t xml:space="preserve"> conception,</w:t>
-      </w:r>
-      <w:r>
-        <w:t xml:space="preserve"> </w:t>
-      </w:r>
-      <w:r>
         <w:t>suivi l’environnement</w:t>
       </w:r>
       <w:r>
         <w:t xml:space="preserve"> de développement, et enfin le développement de l’interface web. </w:t>
       </w:r>
+    </w:p>
+    <w:p>
+      <w:r>
+        <w:br w:type="page"/>
+      </w:r>
+    </w:p>
+    <w:p>
+      <w:pPr>
+        <w:spacing w:line="240" w:lineRule="auto"/>
+        <w:jc w:val="both"/>
+        <w:rPr>
+          <w:b/>
+          <w:sz w:val="28"/>
+          <w:szCs w:val="28"/>
+        </w:rPr>
+      </w:pPr>
+      <w:r>
+        <w:rPr>
+          <w:b/>
+          <w:sz w:val="28"/>
+          <w:szCs w:val="28"/>
+        </w:rPr>
+        <w:lastRenderedPageBreak/>
+        <w:t>Présentation</w:t>
+      </w:r>
+      <w:r>
+        <w:rPr>
+          <w:b/>
+          <w:sz w:val="28"/>
+          <w:szCs w:val="28"/>
+        </w:rPr>
+        <w:t xml:space="preserve"> Entreprise :</w:t>
+      </w:r>
+    </w:p>
+    <w:p>
+      <w:pPr>
+        <w:pStyle w:val="NormalWeb"/>
+        <w:rPr>
+          <w:rFonts w:asciiTheme="minorHAnsi" w:hAnsiTheme="minorHAnsi" w:cstheme="minorHAnsi"/>
+          <w:sz w:val="22"/>
+          <w:szCs w:val="22"/>
+        </w:rPr>
+      </w:pPr>
+      <w:r>
+        <w:rPr>
+          <w:rFonts w:asciiTheme="minorHAnsi" w:hAnsiTheme="minorHAnsi" w:cstheme="minorHAnsi"/>
+          <w:sz w:val="22"/>
+          <w:szCs w:val="22"/>
+        </w:rPr>
+        <w:t xml:space="preserve">Le </w:t>
+      </w:r>
+      <w:r>
+        <w:rPr>
+          <w:rFonts w:asciiTheme="minorHAnsi" w:hAnsiTheme="minorHAnsi" w:cstheme="minorHAnsi"/>
+          <w:bCs/>
+          <w:sz w:val="22"/>
+          <w:szCs w:val="22"/>
+        </w:rPr>
+        <w:t>LORIA</w:t>
+      </w:r>
+      <w:r>
+        <w:rPr>
+          <w:rFonts w:asciiTheme="minorHAnsi" w:hAnsiTheme="minorHAnsi" w:cstheme="minorHAnsi"/>
+          <w:sz w:val="22"/>
+          <w:szCs w:val="22"/>
+        </w:rPr>
+        <w:t xml:space="preserve"> est le laboratoire lorrain de recherche en informatique et ses applications. Il est situé à Vandœuvre-lès-Nancy et Villers-lès-Nancy, près de Nancy, sur le campus de l'université Henri-Poincaré (Nancy-I).</w:t>
+      </w:r>
+    </w:p>
+    <w:p>
+      <w:pPr>
+        <w:spacing w:line="240" w:lineRule="auto"/>
+        <w:jc w:val="both"/>
+        <w:rPr>
+          <w:rFonts w:cstheme="minorHAnsi"/>
+        </w:rPr>
+      </w:pPr>
+      <w:r>
+        <w:rPr>
+          <w:rFonts w:cstheme="minorHAnsi"/>
+        </w:rPr>
+        <w:t xml:space="preserve">Le </w:t>
+      </w:r>
+      <w:proofErr w:type="spellStart"/>
+      <w:r>
+        <w:rPr>
+          <w:rFonts w:cstheme="minorHAnsi"/>
+        </w:rPr>
+        <w:t>Loria</w:t>
+      </w:r>
+      <w:proofErr w:type="spellEnd"/>
+      <w:r>
+        <w:rPr>
+          <w:rFonts w:cstheme="minorHAnsi"/>
+        </w:rPr>
+        <w:t> :  Laboratoire lorrain de Recherche en Informatique et ses Applications est une réunion de CNRS, l’Université de Lorraine et Inria.</w:t>
+      </w:r>
+    </w:p>
+    <w:p>
+      <w:pPr>
+        <w:pStyle w:val="NormalWeb"/>
+        <w:jc w:val="both"/>
+        <w:rPr>
+          <w:rFonts w:asciiTheme="minorHAnsi" w:hAnsiTheme="minorHAnsi" w:cstheme="minorHAnsi"/>
+          <w:sz w:val="22"/>
+          <w:szCs w:val="22"/>
+        </w:rPr>
+      </w:pPr>
+      <w:r>
+        <w:rPr>
+          <w:rFonts w:asciiTheme="minorHAnsi" w:hAnsiTheme="minorHAnsi" w:cstheme="minorHAnsi"/>
+          <w:sz w:val="22"/>
+          <w:szCs w:val="22"/>
+        </w:rPr>
+        <w:t xml:space="preserve">Le </w:t>
+      </w:r>
+      <w:proofErr w:type="spellStart"/>
+      <w:r>
+        <w:rPr>
+          <w:rFonts w:asciiTheme="minorHAnsi" w:hAnsiTheme="minorHAnsi" w:cstheme="minorHAnsi"/>
+          <w:sz w:val="22"/>
+          <w:szCs w:val="22"/>
+        </w:rPr>
+        <w:t>Loria</w:t>
+      </w:r>
+      <w:proofErr w:type="spellEnd"/>
+      <w:r>
+        <w:rPr>
+          <w:rFonts w:asciiTheme="minorHAnsi" w:hAnsiTheme="minorHAnsi" w:cstheme="minorHAnsi"/>
+          <w:sz w:val="22"/>
+          <w:szCs w:val="22"/>
+        </w:rPr>
+        <w:t xml:space="preserve"> a pour mission la recherche fondamentale et appliquée en sciences informatiques et ce, depuis sa création, en 1997.</w:t>
+      </w:r>
+    </w:p>
+    <w:p>
+      <w:pPr>
+        <w:pStyle w:val="NormalWeb"/>
+        <w:jc w:val="both"/>
+        <w:rPr>
+          <w:rFonts w:asciiTheme="minorHAnsi" w:hAnsiTheme="minorHAnsi" w:cstheme="minorHAnsi"/>
+          <w:sz w:val="22"/>
+          <w:szCs w:val="22"/>
+        </w:rPr>
+      </w:pPr>
+      <w:r>
+        <w:rPr>
+          <w:rFonts w:asciiTheme="minorHAnsi" w:hAnsiTheme="minorHAnsi" w:cstheme="minorHAnsi"/>
+          <w:sz w:val="22"/>
+          <w:szCs w:val="22"/>
+        </w:rPr>
+        <w:t xml:space="preserve">Le </w:t>
+      </w:r>
+      <w:proofErr w:type="spellStart"/>
+      <w:r>
+        <w:rPr>
+          <w:rFonts w:asciiTheme="minorHAnsi" w:hAnsiTheme="minorHAnsi" w:cstheme="minorHAnsi"/>
+          <w:sz w:val="22"/>
+          <w:szCs w:val="22"/>
+        </w:rPr>
+        <w:t>Loria</w:t>
+      </w:r>
+      <w:proofErr w:type="spellEnd"/>
+      <w:r>
+        <w:rPr>
+          <w:rFonts w:asciiTheme="minorHAnsi" w:hAnsiTheme="minorHAnsi" w:cstheme="minorHAnsi"/>
+          <w:sz w:val="22"/>
+          <w:szCs w:val="22"/>
+        </w:rPr>
+        <w:t xml:space="preserve"> est membre de la Fédération Charles Hermite qui regroupe les trois principaux laboratoires de recherche en mathématiques et STIC (science et technologies de l’information et de la communication) de Lorraine. Le laboratoire fait partie du pôle scientifique AM2I (Automatique, Mathématiques, Informatique et leurs interactions) de l’Université de Lorraine.</w:t>
+      </w:r>
+    </w:p>
+    <w:p>
+      <w:pPr>
+        <w:pStyle w:val="NormalWeb"/>
+        <w:jc w:val="both"/>
+        <w:rPr>
+          <w:rFonts w:asciiTheme="minorHAnsi" w:hAnsiTheme="minorHAnsi" w:cstheme="minorHAnsi"/>
+          <w:sz w:val="22"/>
+          <w:szCs w:val="22"/>
+        </w:rPr>
+      </w:pPr>
+      <w:r>
+        <w:rPr>
+          <w:rFonts w:asciiTheme="minorHAnsi" w:hAnsiTheme="minorHAnsi" w:cstheme="minorHAnsi"/>
+          <w:sz w:val="22"/>
+          <w:szCs w:val="22"/>
+        </w:rPr>
+        <w:t xml:space="preserve">Nos travaux scientifiques sont menés au sein de 28 équipes structurées en 5 départements, dont 15 sont communes avec Inria, représentant un total de plus de 400 personnes. Le </w:t>
+      </w:r>
+      <w:proofErr w:type="spellStart"/>
+      <w:r>
+        <w:rPr>
+          <w:rFonts w:asciiTheme="minorHAnsi" w:hAnsiTheme="minorHAnsi" w:cstheme="minorHAnsi"/>
+          <w:sz w:val="22"/>
+          <w:szCs w:val="22"/>
+        </w:rPr>
+        <w:t>Loria</w:t>
+      </w:r>
+      <w:proofErr w:type="spellEnd"/>
+      <w:r>
+        <w:rPr>
+          <w:rFonts w:asciiTheme="minorHAnsi" w:hAnsiTheme="minorHAnsi" w:cstheme="minorHAnsi"/>
+          <w:sz w:val="22"/>
+          <w:szCs w:val="22"/>
+        </w:rPr>
+        <w:t xml:space="preserve"> est un des plus grands laboratoires de la région lorraine. (</w:t>
+      </w:r>
+      <w:r>
+        <w:rPr>
+          <w:rFonts w:asciiTheme="minorHAnsi" w:hAnsiTheme="minorHAnsi" w:cstheme="minorHAnsi"/>
+          <w:i/>
+          <w:sz w:val="22"/>
+          <w:szCs w:val="22"/>
+        </w:rPr>
+        <w:t>Source : Loria.fr</w:t>
+      </w:r>
+      <w:r>
+        <w:rPr>
+          <w:rFonts w:asciiTheme="minorHAnsi" w:hAnsiTheme="minorHAnsi" w:cstheme="minorHAnsi"/>
+          <w:sz w:val="22"/>
+          <w:szCs w:val="22"/>
+        </w:rPr>
+        <w:t>)</w:t>
+      </w:r>
+    </w:p>
+    <w:p>
+      <w:pPr>
+        <w:spacing w:line="240" w:lineRule="auto"/>
+        <w:jc w:val="both"/>
+      </w:pPr>
+    </w:p>
+    <w:p>
+      <w:pPr>
+        <w:spacing w:line="240" w:lineRule="auto"/>
+        <w:jc w:val="both"/>
+      </w:pPr>
+    </w:p>
+    <w:p>
+      <w:pPr>
+        <w:spacing w:line="240" w:lineRule="auto"/>
+        <w:jc w:val="both"/>
+      </w:pPr>
+    </w:p>
+    <w:p>
+      <w:pPr>
+        <w:spacing w:line="240" w:lineRule="auto"/>
+        <w:jc w:val="both"/>
+      </w:pPr>
+    </w:p>
+    <w:p>
+      <w:pPr>
+        <w:spacing w:line="240" w:lineRule="auto"/>
+        <w:jc w:val="both"/>
+      </w:pPr>
+    </w:p>
+    <w:p>
+      <w:pPr>
+        <w:spacing w:line="240" w:lineRule="auto"/>
+        <w:jc w:val="both"/>
+      </w:pPr>
+    </w:p>
+    <w:p>
+      <w:pPr>
+        <w:spacing w:line="240" w:lineRule="auto"/>
+        <w:jc w:val="both"/>
+      </w:pPr>
+    </w:p>
+    <w:p>
+      <w:pPr>
+        <w:spacing w:line="240" w:lineRule="auto"/>
+        <w:jc w:val="both"/>
+      </w:pPr>
+    </w:p>
+    <w:p>
+      <w:pPr>
+        <w:spacing w:line="240" w:lineRule="auto"/>
+        <w:jc w:val="both"/>
+      </w:pPr>
+    </w:p>
+    <w:p>
+      <w:pPr>
+        <w:spacing w:line="240" w:lineRule="auto"/>
+        <w:jc w:val="both"/>
+      </w:pPr>
     </w:p>
     <w:p>
       <w:pPr>
@@ -2056,18 +3392,24 @@
           <w:b/>
           <w:sz w:val="28"/>
           <w:szCs w:val="28"/>
-          <w:u w:val="single"/>
-        </w:rPr>
-      </w:pPr>
-      <w:r>
-        <w:rPr>
-          <w:b/>
-          <w:sz w:val="28"/>
-          <w:szCs w:val="28"/>
-          <w:u w:val="single"/>
+        </w:rPr>
+      </w:pPr>
+      <w:r>
+        <w:rPr>
+          <w:b/>
+          <w:sz w:val="28"/>
+          <w:szCs w:val="28"/>
         </w:rPr>
         <w:lastRenderedPageBreak/>
-        <w:t>BASE DE DONEES</w:t>
+        <w:t>BASE DE DONÉE</w:t>
+      </w:r>
+      <w:r>
+        <w:rPr>
+          <w:b/>
+          <w:sz w:val="28"/>
+          <w:szCs w:val="28"/>
+        </w:rPr>
+        <w:t>S</w:t>
       </w:r>
     </w:p>
     <w:p>
@@ -2078,7 +3420,6 @@
           <w:b/>
           <w:sz w:val="28"/>
           <w:szCs w:val="28"/>
-          <w:u w:val="single"/>
         </w:rPr>
       </w:pPr>
     </w:p>
@@ -2093,14 +3434,12 @@
         <w:rPr>
           <w:sz w:val="28"/>
           <w:szCs w:val="28"/>
-          <w:u w:val="single"/>
-        </w:rPr>
-      </w:pPr>
-      <w:r>
-        <w:rPr>
-          <w:sz w:val="28"/>
-          <w:szCs w:val="28"/>
-          <w:u w:val="single"/>
+        </w:rPr>
+      </w:pPr>
+      <w:r>
+        <w:rPr>
+          <w:sz w:val="28"/>
+          <w:szCs w:val="28"/>
         </w:rPr>
         <w:t>Présentation de la base de données</w:t>
       </w:r>
@@ -2110,7 +3449,15 @@
         <w:spacing w:line="240" w:lineRule="auto"/>
       </w:pPr>
       <w:r>
-        <w:t>Pour ce stage, le type de base de donnes n’est pas imposé. Donc je choisie le mySQL, car c’est le type que j’utilise pendant mon année universitaire.</w:t>
+        <w:t xml:space="preserve">Pour ce stage, le type de base de donnes n’est pas imposé. Donc je choisie le </w:t>
+      </w:r>
+      <w:proofErr w:type="spellStart"/>
+      <w:r>
+        <w:t>mySQL</w:t>
+      </w:r>
+      <w:proofErr w:type="spellEnd"/>
+      <w:r>
+        <w:t>, car c’est le type que j’utilise pendant mon année universitaire.</w:t>
       </w:r>
     </w:p>
     <w:p>
@@ -2164,7 +3511,7 @@
                     </pic:cNvPicPr>
                   </pic:nvPicPr>
                   <pic:blipFill>
-                    <a:blip r:embed="rId8">
+                    <a:blip r:embed="rId12">
                       <a:extLst>
                         <a:ext uri="{28A0092B-C50C-407E-A947-70E740481C1C}">
                           <a14:useLocalDpi xmlns:a14="http://schemas.microsoft.com/office/drawing/2010/main" val="0"/>
@@ -2220,9 +3567,6 @@
         <w:spacing w:line="240" w:lineRule="auto"/>
         <w:ind w:left="4248" w:firstLine="708"/>
         <w:jc w:val="both"/>
-        <w:rPr>
-          <w:u w:val="single"/>
-        </w:rPr>
       </w:pPr>
     </w:p>
     <w:p>
@@ -2230,9 +3574,6 @@
         <w:spacing w:line="240" w:lineRule="auto"/>
         <w:ind w:left="4248" w:firstLine="708"/>
         <w:jc w:val="both"/>
-        <w:rPr>
-          <w:u w:val="single"/>
-        </w:rPr>
       </w:pPr>
     </w:p>
     <w:p>
@@ -2240,9 +3581,6 @@
         <w:spacing w:line="240" w:lineRule="auto"/>
         <w:ind w:left="4248" w:firstLine="708"/>
         <w:jc w:val="both"/>
-        <w:rPr>
-          <w:u w:val="single"/>
-        </w:rPr>
       </w:pPr>
     </w:p>
     <w:p>
@@ -2252,19 +3590,7 @@
         <w:jc w:val="both"/>
       </w:pPr>
       <w:r>
-        <w:rPr>
-          <w:u w:val="single"/>
-        </w:rPr>
-        <w:t>Fig.1</w:t>
-      </w:r>
-      <w:r>
-        <w:rPr>
-          <w:u w:val="single"/>
-        </w:rPr>
-        <w:t> </w:t>
-      </w:r>
-      <w:r>
-        <w:t xml:space="preserve">: Base de </w:t>
+        <w:t xml:space="preserve">Fig.1 : Base de </w:t>
       </w:r>
       <w:r>
         <w:t>données</w:t>
@@ -2287,7 +3613,10 @@
       </w:pPr>
       <w:r>
         <w:tab/>
-        <w:t xml:space="preserve">Notre base de donne contient </w:t>
+        <w:t>Notre base de données</w:t>
+      </w:r>
+      <w:r>
+        <w:t xml:space="preserve"> contient </w:t>
       </w:r>
       <w:r>
         <w:t>trois</w:t>
@@ -2313,16 +3642,29 @@
         <w:t>CASES</w:t>
       </w:r>
       <w:r>
-        <w:t xml:space="preserve"> est composée une clé primaire id</w:t>
+        <w:t xml:space="preserve"> est composée une clé primaire </w:t>
+      </w:r>
+      <w:proofErr w:type="spellStart"/>
+      <w:r>
+        <w:t>id</w:t>
       </w:r>
       <w:r>
         <w:t>Case</w:t>
       </w:r>
+      <w:proofErr w:type="spellEnd"/>
       <w:r>
         <w:t xml:space="preserve">, ainsi deux colonnes </w:t>
       </w:r>
       <w:r>
-        <w:t>« problem »</w:t>
+        <w:t>« </w:t>
+      </w:r>
+      <w:proofErr w:type="spellStart"/>
+      <w:r>
+        <w:t>problem</w:t>
+      </w:r>
+      <w:proofErr w:type="spellEnd"/>
+      <w:r>
+        <w:t> »</w:t>
       </w:r>
       <w:r>
         <w:t xml:space="preserve"> et </w:t>
@@ -2340,19 +3682,55 @@
         <w:t xml:space="preserve"> RAPC.</w:t>
       </w:r>
       <w:r>
-        <w:t xml:space="preserve"> La colonne « status » est de forme « </w:t>
+        <w:t xml:space="preserve"> La colonne « </w:t>
+      </w:r>
+      <w:proofErr w:type="spellStart"/>
+      <w:r>
+        <w:t>status</w:t>
+      </w:r>
+      <w:proofErr w:type="spellEnd"/>
+      <w:r>
+        <w:t> » est de forme « </w:t>
       </w:r>
       <w:r>
         <w:t>bon, mauvais, en attente</w:t>
       </w:r>
       <w:r>
-        <w:t> » pour indique si la solution est correct rapport au problem. Les deux colonnes suivantes sont « erreur et correction »</w:t>
+        <w:t xml:space="preserve"> » pour indique si la solution est correct rapport au </w:t>
+      </w:r>
+      <w:proofErr w:type="spellStart"/>
+      <w:r>
+        <w:t>problem</w:t>
+      </w:r>
+      <w:proofErr w:type="spellEnd"/>
+      <w:r>
+        <w:t>. Les deux colonnes suivantes sont « erreur et correction »</w:t>
       </w:r>
       <w:r>
         <w:t xml:space="preserve"> elles indiquent</w:t>
       </w:r>
       <w:r>
-        <w:t xml:space="preserve"> le(s) mot(s) a été corrigé. « erreurIndex » donne la position du mots erroné dans la phrase. « lang » pour l’instant notre projet ne comporte seulement du français et d’anglais mais elle peut être évolue</w:t>
+        <w:t xml:space="preserve"> le(s) mot(s) a été corrigé. « </w:t>
+      </w:r>
+      <w:proofErr w:type="spellStart"/>
+      <w:proofErr w:type="gramStart"/>
+      <w:r>
+        <w:t>erreurIndex</w:t>
+      </w:r>
+      <w:proofErr w:type="spellEnd"/>
+      <w:proofErr w:type="gramEnd"/>
+      <w:r>
+        <w:t> » donne la position du mots erroné dans la phrase. « </w:t>
+      </w:r>
+      <w:proofErr w:type="spellStart"/>
+      <w:proofErr w:type="gramStart"/>
+      <w:r>
+        <w:t>lang</w:t>
+      </w:r>
+      <w:proofErr w:type="spellEnd"/>
+      <w:proofErr w:type="gramEnd"/>
+      <w:r>
+        <w:t> » pour l’instant notre projet ne comporte seulement du français et d’anglais mais elle peut être évolue</w:t>
       </w:r>
       <w:r>
         <w:t>r</w:t>
@@ -2395,20 +3773,35 @@
       <w:r>
         <w:t>« </w:t>
       </w:r>
+      <w:proofErr w:type="spellStart"/>
       <w:r>
         <w:t>idOrigin</w:t>
       </w:r>
+      <w:proofErr w:type="spellEnd"/>
       <w:r>
         <w:t> »</w:t>
       </w:r>
       <w:r>
-        <w:t xml:space="preserve"> et « originSource » est le nom de source (Par exemple :</w:t>
-      </w:r>
-      <w:r>
-        <w:t xml:space="preserve"> </w:t>
-      </w:r>
-      <w:r>
-        <w:t>WiKoPaCo).</w:t>
+        <w:t xml:space="preserve"> et « </w:t>
+      </w:r>
+      <w:proofErr w:type="spellStart"/>
+      <w:r>
+        <w:t>originSource</w:t>
+      </w:r>
+      <w:proofErr w:type="spellEnd"/>
+      <w:r>
+        <w:t xml:space="preserve"> » est le nom de source (Par exemple : </w:t>
+      </w:r>
+      <w:proofErr w:type="spellStart"/>
+      <w:r>
+        <w:t>WiC</w:t>
+      </w:r>
+      <w:r>
+        <w:t>oPaCo</w:t>
+      </w:r>
+      <w:proofErr w:type="spellEnd"/>
+      <w:r>
+        <w:t>).</w:t>
       </w:r>
       <w:r>
         <w:t xml:space="preserve"> </w:t>
@@ -2492,14 +3885,12 @@
         <w:rPr>
           <w:sz w:val="28"/>
           <w:szCs w:val="28"/>
-          <w:u w:val="single"/>
-        </w:rPr>
-      </w:pPr>
-      <w:r>
-        <w:rPr>
-          <w:sz w:val="28"/>
-          <w:szCs w:val="28"/>
-          <w:u w:val="single"/>
+        </w:rPr>
+      </w:pPr>
+      <w:r>
+        <w:rPr>
+          <w:sz w:val="28"/>
+          <w:szCs w:val="28"/>
         </w:rPr>
         <w:lastRenderedPageBreak/>
         <w:t>Génération du script de la création et de l’insertion</w:t>
@@ -2513,7 +3904,6 @@
         <w:rPr>
           <w:sz w:val="28"/>
           <w:szCs w:val="28"/>
-          <w:u w:val="single"/>
         </w:rPr>
       </w:pPr>
     </w:p>
@@ -2526,14 +3916,8 @@
         </w:numPr>
         <w:spacing w:line="240" w:lineRule="auto"/>
         <w:jc w:val="both"/>
-        <w:rPr>
-          <w:u w:val="single"/>
-        </w:rPr>
-      </w:pPr>
-      <w:r>
-        <w:rPr>
-          <w:u w:val="single"/>
-        </w:rPr>
+      </w:pPr>
+      <w:r>
         <w:t>Création</w:t>
       </w:r>
     </w:p>
@@ -2543,7 +3927,10 @@
         <w:jc w:val="both"/>
       </w:pPr>
       <w:r>
-        <w:t>Le code de création d’une base est très standard (Fig.2):</w:t>
+        <w:t>Le code de création d’une base est très standard (Fig.2</w:t>
+      </w:r>
+      <w:r>
+        <w:t>) :</w:t>
       </w:r>
     </w:p>
     <w:p>
@@ -2583,7 +3970,7 @@
                     </pic:cNvPicPr>
                   </pic:nvPicPr>
                   <pic:blipFill>
-                    <a:blip r:embed="rId9">
+                    <a:blip r:embed="rId13">
                       <a:extLst>
                         <a:ext uri="{28A0092B-C50C-407E-A947-70E740481C1C}">
                           <a14:useLocalDpi xmlns:a14="http://schemas.microsoft.com/office/drawing/2010/main" val="0"/>
@@ -2693,23 +4080,17 @@
         <w:spacing w:line="240" w:lineRule="auto"/>
         <w:ind w:left="1068"/>
         <w:jc w:val="both"/>
-        <w:rPr>
-          <w:u w:val="single"/>
-        </w:rPr>
-      </w:pPr>
-      <w:r>
-        <w:tab/>
-      </w:r>
-      <w:r>
-        <w:tab/>
-      </w:r>
-      <w:r>
-        <w:tab/>
-      </w:r>
-      <w:r>
-        <w:rPr>
-          <w:u w:val="single"/>
-        </w:rPr>
+      </w:pPr>
+      <w:r>
+        <w:tab/>
+      </w:r>
+      <w:r>
+        <w:tab/>
+      </w:r>
+      <w:r>
+        <w:tab/>
+      </w:r>
+      <w:r>
         <w:t>Fig.2 Code création une table</w:t>
       </w:r>
     </w:p>
@@ -2729,7 +4110,15 @@
         <w:jc w:val="both"/>
       </w:pPr>
       <w:r>
-        <w:t>Le seul problème que j’ai rencontré ici est la partie « ENGINE=InnoDB ». Il faut précise le type ENGINE si non le système va prendre celui par défaut : MYISM. Cette dernière ne prendre pas en charge les clés étranges.</w:t>
+        <w:t>Le seul problème que j’ai rencontré ici est la partie « ENGINE=</w:t>
+      </w:r>
+      <w:proofErr w:type="spellStart"/>
+      <w:r>
+        <w:t>InnoDB</w:t>
+      </w:r>
+      <w:proofErr w:type="spellEnd"/>
+      <w:r>
+        <w:t> ». Il faut précise le type ENGINE si non le système va prendre celui par défaut : MYISM. Cette dernière ne prendre pas en charge les clés étranges.</w:t>
       </w:r>
     </w:p>
     <w:p>
@@ -2749,14 +4138,8 @@
         </w:numPr>
         <w:spacing w:line="240" w:lineRule="auto"/>
         <w:jc w:val="both"/>
-        <w:rPr>
-          <w:u w:val="single"/>
-        </w:rPr>
-      </w:pPr>
-      <w:r>
-        <w:rPr>
-          <w:u w:val="single"/>
-        </w:rPr>
+      </w:pPr>
+      <w:r>
         <w:t>Insertion</w:t>
       </w:r>
     </w:p>
@@ -2797,7 +4180,15 @@
         <w:jc w:val="both"/>
       </w:pPr>
       <w:r>
-        <w:t xml:space="preserve">On développe un script php pour importer les </w:t>
+        <w:t xml:space="preserve">On développe un script </w:t>
+      </w:r>
+      <w:proofErr w:type="spellStart"/>
+      <w:r>
+        <w:t>php</w:t>
+      </w:r>
+      <w:proofErr w:type="spellEnd"/>
+      <w:r>
+        <w:t xml:space="preserve"> pour importer les </w:t>
       </w:r>
       <w:r>
         <w:t>données</w:t>
@@ -2819,13 +4210,32 @@
         <w:jc w:val="both"/>
       </w:pPr>
       <w:r>
-        <w:t xml:space="preserve">J’utilise la deuxième méthode. Je développe deux fonctions : une qui stock les informations du fichier.csv dans un « array&gt;(Fig.3). Et la deuxième </w:t>
-      </w:r>
-      <w:r>
-        <w:t>fonction insere</w:t>
-      </w:r>
-      <w:r>
-        <w:t xml:space="preserve"> les contenues de cette « array » dans la base de donnes(Fig.4).</w:t>
+        <w:t>J’utilise la deuxième méthode. Je développe deux fonctions : une qui stock les informations du fichier.csv dans un « </w:t>
+      </w:r>
+      <w:proofErr w:type="spellStart"/>
+      <w:r>
+        <w:t>array</w:t>
+      </w:r>
+      <w:proofErr w:type="spellEnd"/>
+      <w:r>
+        <w:t xml:space="preserve">&gt;(Fig.3). Et la deuxième </w:t>
+      </w:r>
+      <w:r>
+        <w:t xml:space="preserve">fonction </w:t>
+      </w:r>
+      <w:r>
+        <w:t>insère</w:t>
+      </w:r>
+      <w:r>
+        <w:t xml:space="preserve"> les contenues de cette « </w:t>
+      </w:r>
+      <w:proofErr w:type="spellStart"/>
+      <w:r>
+        <w:t>array</w:t>
+      </w:r>
+      <w:proofErr w:type="spellEnd"/>
+      <w:r>
+        <w:t> » dans la base de donnes(Fig.4).</w:t>
       </w:r>
     </w:p>
     <w:p>
@@ -2863,7 +4273,7 @@
                     </pic:cNvPicPr>
                   </pic:nvPicPr>
                   <pic:blipFill>
-                    <a:blip r:embed="rId10">
+                    <a:blip r:embed="rId14">
                       <a:extLst>
                         <a:ext uri="{28A0092B-C50C-407E-A947-70E740481C1C}">
                           <a14:useLocalDpi xmlns:a14="http://schemas.microsoft.com/office/drawing/2010/main" val="0"/>
@@ -2930,7 +4340,7 @@
                     </pic:cNvPicPr>
                   </pic:nvPicPr>
                   <pic:blipFill>
-                    <a:blip r:embed="rId11">
+                    <a:blip r:embed="rId15">
                       <a:extLst>
                         <a:ext uri="{28A0092B-C50C-407E-A947-70E740481C1C}">
                           <a14:useLocalDpi xmlns:a14="http://schemas.microsoft.com/office/drawing/2010/main" val="0"/>
@@ -3038,21 +4448,33 @@
       </w:r>
       <w:r>
         <w:tab/>
-        <w:t>Fig3. importCSVFile</w:t>
-      </w:r>
-      <w:r>
-        <w:tab/>
-      </w:r>
-      <w:r>
-        <w:tab/>
-      </w:r>
-      <w:r>
-        <w:tab/>
-      </w:r>
-      <w:r>
-        <w:tab/>
-        <w:t>Fig.4 insertData</w:t>
-      </w:r>
+        <w:t xml:space="preserve">Fig3. </w:t>
+      </w:r>
+      <w:proofErr w:type="spellStart"/>
+      <w:proofErr w:type="gramStart"/>
+      <w:r>
+        <w:t>importCSVFile</w:t>
+      </w:r>
+      <w:proofErr w:type="spellEnd"/>
+      <w:proofErr w:type="gramEnd"/>
+      <w:r>
+        <w:tab/>
+      </w:r>
+      <w:r>
+        <w:tab/>
+      </w:r>
+      <w:r>
+        <w:tab/>
+      </w:r>
+      <w:r>
+        <w:tab/>
+        <w:t xml:space="preserve">Fig.4 </w:t>
+      </w:r>
+      <w:proofErr w:type="spellStart"/>
+      <w:r>
+        <w:t>insertData</w:t>
+      </w:r>
+      <w:proofErr w:type="spellEnd"/>
     </w:p>
     <w:p>
       <w:pPr>
@@ -3067,15 +4489,13 @@
           <w:b/>
           <w:sz w:val="28"/>
           <w:szCs w:val="28"/>
-          <w:u w:val="single"/>
-        </w:rPr>
-      </w:pPr>
-      <w:r>
-        <w:rPr>
-          <w:b/>
-          <w:sz w:val="28"/>
-          <w:szCs w:val="28"/>
-          <w:u w:val="single"/>
+        </w:rPr>
+      </w:pPr>
+      <w:r>
+        <w:rPr>
+          <w:b/>
+          <w:sz w:val="28"/>
+          <w:szCs w:val="28"/>
         </w:rPr>
         <w:lastRenderedPageBreak/>
         <w:t>LA CONCEPTION</w:t>
@@ -3085,9 +4505,6 @@
       <w:pPr>
         <w:spacing w:line="240" w:lineRule="auto"/>
         <w:jc w:val="center"/>
-        <w:rPr>
-          <w:u w:val="single"/>
-        </w:rPr>
       </w:pPr>
     </w:p>
     <w:p>
@@ -3102,14 +4519,12 @@
         <w:rPr>
           <w:sz w:val="28"/>
           <w:szCs w:val="28"/>
-          <w:u w:val="single"/>
-        </w:rPr>
-      </w:pPr>
-      <w:r>
-        <w:rPr>
-          <w:sz w:val="28"/>
-          <w:szCs w:val="28"/>
-          <w:u w:val="single"/>
+        </w:rPr>
+      </w:pPr>
+      <w:r>
+        <w:rPr>
+          <w:sz w:val="28"/>
+          <w:szCs w:val="28"/>
         </w:rPr>
         <w:t>Diagramme contexte statique</w:t>
       </w:r>
@@ -3186,7 +4601,7 @@
                     <pic:cNvPicPr/>
                   </pic:nvPicPr>
                   <pic:blipFill rotWithShape="1">
-                    <a:blip r:embed="rId12" cstate="print">
+                    <a:blip r:embed="rId16" cstate="print">
                       <a:extLst>
                         <a:ext uri="{28A0092B-C50C-407E-A947-70E740481C1C}">
                           <a14:useLocalDpi xmlns:a14="http://schemas.microsoft.com/office/drawing/2010/main" val="0"/>
@@ -3265,14 +4680,8 @@
         <w:spacing w:line="240" w:lineRule="auto"/>
         <w:ind w:firstLine="708"/>
         <w:jc w:val="center"/>
-        <w:rPr>
-          <w:u w:val="single"/>
-        </w:rPr>
-      </w:pPr>
-      <w:r>
-        <w:rPr>
-          <w:u w:val="single"/>
-        </w:rPr>
+      </w:pPr>
+      <w:r>
         <w:t>Fig.6 Diagramme contexte statique</w:t>
       </w:r>
     </w:p>
@@ -3288,14 +4697,12 @@
         <w:rPr>
           <w:sz w:val="28"/>
           <w:szCs w:val="28"/>
-          <w:u w:val="single"/>
-        </w:rPr>
-      </w:pPr>
-      <w:r>
-        <w:rPr>
-          <w:sz w:val="28"/>
-          <w:szCs w:val="28"/>
-          <w:u w:val="single"/>
+        </w:rPr>
+      </w:pPr>
+      <w:r>
+        <w:rPr>
+          <w:sz w:val="28"/>
+          <w:szCs w:val="28"/>
         </w:rPr>
         <w:t>Diagramme Cas Utilisation</w:t>
       </w:r>
@@ -3326,11 +4733,19 @@
       <w:r>
         <w:t>Demande de correction (</w:t>
       </w:r>
+      <w:proofErr w:type="spellStart"/>
       <w:r>
         <w:rPr>
           <w:i/>
         </w:rPr>
-        <w:t xml:space="preserve">request </w:t>
+        <w:t>request</w:t>
+      </w:r>
+      <w:proofErr w:type="spellEnd"/>
+      <w:r>
+        <w:rPr>
+          <w:i/>
+        </w:rPr>
+        <w:t xml:space="preserve"> </w:t>
       </w:r>
       <w:r>
         <w:rPr>
@@ -3378,11 +4793,19 @@
       <w:r>
         <w:t>Valider une correction (</w:t>
       </w:r>
+      <w:proofErr w:type="spellStart"/>
       <w:r>
         <w:rPr>
           <w:i/>
         </w:rPr>
-        <w:t>validate a correction</w:t>
+        <w:t>validate</w:t>
+      </w:r>
+      <w:proofErr w:type="spellEnd"/>
+      <w:r>
+        <w:rPr>
+          <w:i/>
+        </w:rPr>
+        <w:t xml:space="preserve"> a correction</w:t>
       </w:r>
       <w:r>
         <w:t>).</w:t>
@@ -3411,8 +4834,8 @@
             <wp:positionV relativeFrom="paragraph">
               <wp:posOffset>13335</wp:posOffset>
             </wp:positionV>
-            <wp:extent cx="3023235" cy="4276725"/>
-            <wp:effectExtent l="0" t="0" r="5715" b="9525"/>
+            <wp:extent cx="3023235" cy="3528392"/>
+            <wp:effectExtent l="0" t="0" r="5715" b="0"/>
             <wp:wrapNone/>
             <wp:docPr id="5" name="Picture 5"/>
             <wp:cNvGraphicFramePr>
@@ -3425,26 +4848,33 @@
                     <pic:cNvPr id="5" name="DiagrammeCasUtilisation.jpg"/>
                     <pic:cNvPicPr/>
                   </pic:nvPicPr>
-                  <pic:blipFill>
-                    <a:blip r:embed="rId13" cstate="print">
+                  <pic:blipFill rotWithShape="1">
+                    <a:blip r:embed="rId17" cstate="print">
                       <a:extLst>
                         <a:ext uri="{28A0092B-C50C-407E-A947-70E740481C1C}">
                           <a14:useLocalDpi xmlns:a14="http://schemas.microsoft.com/office/drawing/2010/main" val="0"/>
                         </a:ext>
                       </a:extLst>
                     </a:blip>
-                    <a:stretch>
-                      <a:fillRect/>
-                    </a:stretch>
+                    <a:srcRect b="17497"/>
+                    <a:stretch/>
                   </pic:blipFill>
-                  <pic:spPr>
+                  <pic:spPr bwMode="auto">
                     <a:xfrm>
                       <a:off x="0" y="0"/>
-                      <a:ext cx="3023235" cy="4276725"/>
+                      <a:ext cx="3023235" cy="3528392"/>
                     </a:xfrm>
                     <a:prstGeom prst="rect">
                       <a:avLst/>
                     </a:prstGeom>
+                    <a:ln>
+                      <a:noFill/>
+                    </a:ln>
+                    <a:extLst>
+                      <a:ext uri="{53640926-AAD7-44D8-BBD7-CCE9431645EC}">
+                        <a14:shadowObscured xmlns:a14="http://schemas.microsoft.com/office/drawing/2010/main"/>
+                      </a:ext>
+                    </a:extLst>
                   </pic:spPr>
                 </pic:pic>
               </a:graphicData>
@@ -3586,9 +5016,6 @@
         <w:spacing w:line="240" w:lineRule="auto"/>
         <w:ind w:left="708" w:firstLine="708"/>
         <w:jc w:val="both"/>
-        <w:rPr>
-          <w:u w:val="single"/>
-        </w:rPr>
       </w:pPr>
     </w:p>
     <w:p>
@@ -3596,23 +5023,15 @@
         <w:spacing w:line="240" w:lineRule="auto"/>
         <w:ind w:left="708" w:firstLine="708"/>
         <w:jc w:val="both"/>
-        <w:rPr>
-          <w:u w:val="single"/>
-        </w:rPr>
-      </w:pPr>
-      <w:r>
-        <w:tab/>
-      </w:r>
-      <w:r>
-        <w:tab/>
-      </w:r>
-      <w:r>
-        <w:tab/>
-      </w:r>
-      <w:r>
-        <w:rPr>
-          <w:u w:val="single"/>
-        </w:rPr>
+      </w:pPr>
+      <w:r>
+        <w:tab/>
+      </w:r>
+      <w:r>
+        <w:tab/>
+      </w:r>
+      <w:r>
+        <w:tab/>
         <w:t>Fig.7 Diagramme cas utilisation</w:t>
       </w:r>
     </w:p>
@@ -3628,14 +5047,12 @@
         <w:rPr>
           <w:sz w:val="28"/>
           <w:szCs w:val="28"/>
-          <w:u w:val="single"/>
-        </w:rPr>
-      </w:pPr>
-      <w:r>
-        <w:rPr>
-          <w:sz w:val="28"/>
-          <w:szCs w:val="28"/>
-          <w:u w:val="single"/>
+        </w:rPr>
+      </w:pPr>
+      <w:r>
+        <w:rPr>
+          <w:sz w:val="28"/>
+          <w:szCs w:val="28"/>
         </w:rPr>
         <w:lastRenderedPageBreak/>
         <w:t xml:space="preserve">Diagramme Activité </w:t>
@@ -3708,21 +5125,9 @@
         </w:numPr>
         <w:spacing w:line="240" w:lineRule="auto"/>
         <w:jc w:val="both"/>
-        <w:rPr>
-          <w:u w:val="single"/>
-        </w:rPr>
-      </w:pPr>
-      <w:r>
-        <w:rPr>
-          <w:u w:val="single"/>
-        </w:rPr>
-        <w:t>Demander une</w:t>
-      </w:r>
-      <w:r>
-        <w:rPr>
-          <w:u w:val="single"/>
-        </w:rPr>
-        <w:t xml:space="preserve"> correction </w:t>
+      </w:pPr>
+      <w:r>
+        <w:t xml:space="preserve">Demander une correction </w:t>
       </w:r>
     </w:p>
     <w:p>
@@ -3759,7 +5164,7 @@
                     <pic:cNvPicPr/>
                   </pic:nvPicPr>
                   <pic:blipFill rotWithShape="1">
-                    <a:blip r:embed="rId14">
+                    <a:blip r:embed="rId18">
                       <a:extLst>
                         <a:ext uri="{28A0092B-C50C-407E-A947-70E740481C1C}">
                           <a14:useLocalDpi xmlns:a14="http://schemas.microsoft.com/office/drawing/2010/main" val="0"/>
@@ -3809,7 +5214,15 @@
         <w:t>.</w:t>
       </w:r>
       <w:r>
-        <w:t xml:space="preserve"> Ensuite il récupère la phrase et déclenche le moteur de correction (Revise Sentence), puis, elle affiche le résultat à l’utilisateur.</w:t>
+        <w:t xml:space="preserve"> Ensuite il récupère la phrase et déclenche le moteur de correction (</w:t>
+      </w:r>
+      <w:proofErr w:type="spellStart"/>
+      <w:r>
+        <w:t>Revise</w:t>
+      </w:r>
+      <w:proofErr w:type="spellEnd"/>
+      <w:r>
+        <w:t xml:space="preserve"> Sentence), puis, elle affiche le résultat à l’utilisateur.</w:t>
       </w:r>
     </w:p>
     <w:p>
@@ -3879,36 +5292,22 @@
       <w:pPr>
         <w:spacing w:line="240" w:lineRule="auto"/>
         <w:jc w:val="both"/>
-        <w:rPr>
-          <w:u w:val="single"/>
-        </w:rPr>
-      </w:pPr>
-      <w:r>
-        <w:tab/>
-      </w:r>
-      <w:r>
-        <w:tab/>
-      </w:r>
-      <w:r>
-        <w:tab/>
-      </w:r>
-      <w:r>
-        <w:tab/>
-      </w:r>
-      <w:r>
-        <w:tab/>
-      </w:r>
-      <w:r>
-        <w:rPr>
-          <w:u w:val="single"/>
-        </w:rPr>
-        <w:t>Fig.8 Demande une</w:t>
-      </w:r>
-      <w:r>
-        <w:rPr>
-          <w:u w:val="single"/>
-        </w:rPr>
-        <w:t xml:space="preserve"> correction</w:t>
+      </w:pPr>
+      <w:r>
+        <w:tab/>
+      </w:r>
+      <w:r>
+        <w:tab/>
+      </w:r>
+      <w:r>
+        <w:tab/>
+      </w:r>
+      <w:r>
+        <w:tab/>
+      </w:r>
+      <w:r>
+        <w:tab/>
+        <w:t>Fig.8 Demande une correction</w:t>
       </w:r>
     </w:p>
     <w:p>
@@ -3926,44 +5325,20 @@
         </w:numPr>
         <w:spacing w:line="240" w:lineRule="auto"/>
         <w:jc w:val="both"/>
-        <w:rPr>
-          <w:u w:val="single"/>
-        </w:rPr>
-      </w:pPr>
-      <w:r>
-        <w:rPr>
-          <w:u w:val="single"/>
-        </w:rPr>
+      </w:pPr>
+      <w:r>
         <w:t xml:space="preserve"> </w:t>
       </w:r>
       <w:r>
-        <w:rPr>
-          <w:u w:val="single"/>
-        </w:rPr>
         <w:t>P</w:t>
       </w:r>
       <w:r>
-        <w:rPr>
-          <w:u w:val="single"/>
-        </w:rPr>
         <w:t>ropose</w:t>
       </w:r>
       <w:r>
-        <w:rPr>
-          <w:u w:val="single"/>
-        </w:rPr>
-        <w:t>r</w:t>
-      </w:r>
-      <w:r>
-        <w:rPr>
-          <w:u w:val="single"/>
-        </w:rPr>
-        <w:t xml:space="preserve"> une</w:t>
-      </w:r>
-      <w:r>
-        <w:rPr>
-          <w:u w:val="single"/>
-        </w:rPr>
+        <w:t>r une</w:t>
+      </w:r>
+      <w:r>
         <w:t xml:space="preserve"> correction</w:t>
       </w:r>
     </w:p>
@@ -4001,7 +5376,7 @@
                     <pic:cNvPicPr/>
                   </pic:nvPicPr>
                   <pic:blipFill rotWithShape="1">
-                    <a:blip r:embed="rId15">
+                    <a:blip r:embed="rId19">
                       <a:extLst>
                         <a:ext uri="{28A0092B-C50C-407E-A947-70E740481C1C}">
                           <a14:useLocalDpi xmlns:a14="http://schemas.microsoft.com/office/drawing/2010/main" val="0"/>
@@ -4117,29 +5492,21 @@
       <w:pPr>
         <w:spacing w:line="240" w:lineRule="auto"/>
         <w:jc w:val="both"/>
-        <w:rPr>
-          <w:u w:val="single"/>
-        </w:rPr>
-      </w:pPr>
-      <w:r>
-        <w:tab/>
-      </w:r>
-      <w:r>
-        <w:tab/>
-      </w:r>
-      <w:r>
-        <w:tab/>
-      </w:r>
-      <w:r>
-        <w:tab/>
-      </w:r>
-      <w:r>
-        <w:tab/>
-      </w:r>
-      <w:r>
-        <w:rPr>
-          <w:u w:val="single"/>
-        </w:rPr>
+      </w:pPr>
+      <w:r>
+        <w:tab/>
+      </w:r>
+      <w:r>
+        <w:tab/>
+      </w:r>
+      <w:r>
+        <w:tab/>
+      </w:r>
+      <w:r>
+        <w:tab/>
+      </w:r>
+      <w:r>
+        <w:tab/>
         <w:t>Fig.9 Proposer une correction</w:t>
       </w:r>
     </w:p>
@@ -4164,14 +5531,8 @@
         </w:numPr>
         <w:spacing w:line="240" w:lineRule="auto"/>
         <w:jc w:val="both"/>
-        <w:rPr>
-          <w:u w:val="single"/>
-        </w:rPr>
-      </w:pPr>
-      <w:r>
-        <w:rPr>
-          <w:u w:val="single"/>
-        </w:rPr>
+      </w:pPr>
+      <w:r>
         <w:lastRenderedPageBreak/>
         <w:t>Valider la phrase</w:t>
       </w:r>
@@ -4221,7 +5582,7 @@
                     <pic:cNvPicPr/>
                   </pic:nvPicPr>
                   <pic:blipFill rotWithShape="1">
-                    <a:blip r:embed="rId16">
+                    <a:blip r:embed="rId20">
                       <a:extLst>
                         <a:ext uri="{28A0092B-C50C-407E-A947-70E740481C1C}">
                           <a14:useLocalDpi xmlns:a14="http://schemas.microsoft.com/office/drawing/2010/main" val="0"/>
@@ -4336,25 +5697,16 @@
         <w:spacing w:line="240" w:lineRule="auto"/>
         <w:ind w:firstLine="708"/>
         <w:jc w:val="both"/>
-        <w:rPr>
-          <w:u w:val="single"/>
-        </w:rPr>
-      </w:pPr>
-      <w:r>
-        <w:tab/>
-      </w:r>
-      <w:r>
-        <w:tab/>
-      </w:r>
-      <w:r>
-        <w:tab/>
-        <w:t xml:space="preserve">   </w:t>
-      </w:r>
-      <w:r>
-        <w:rPr>
-          <w:u w:val="single"/>
-        </w:rPr>
-        <w:t>Fig.10 Validation une phrase par Admin</w:t>
+      </w:pPr>
+      <w:r>
+        <w:tab/>
+      </w:r>
+      <w:r>
+        <w:tab/>
+      </w:r>
+      <w:r>
+        <w:tab/>
+        <w:t xml:space="preserve">   Fig.10 Validation une phrase par Admin</w:t>
       </w:r>
     </w:p>
     <w:p>
@@ -4376,21 +5728,9 @@
         </w:numPr>
         <w:spacing w:line="240" w:lineRule="auto"/>
         <w:jc w:val="both"/>
-        <w:rPr>
-          <w:u w:val="single"/>
-        </w:rPr>
-      </w:pPr>
-      <w:r>
-        <w:rPr>
-          <w:u w:val="single"/>
-        </w:rPr>
-        <w:t>Modifications</w:t>
-      </w:r>
-      <w:r>
-        <w:rPr>
-          <w:u w:val="single"/>
-        </w:rPr>
-        <w:t xml:space="preserve"> une phrase</w:t>
+      </w:pPr>
+      <w:r>
+        <w:t>Modifications une phrase</w:t>
       </w:r>
     </w:p>
     <w:p>
@@ -4427,7 +5767,7 @@
                     <pic:cNvPicPr/>
                   </pic:nvPicPr>
                   <pic:blipFill rotWithShape="1">
-                    <a:blip r:embed="rId17">
+                    <a:blip r:embed="rId21">
                       <a:extLst>
                         <a:ext uri="{28A0092B-C50C-407E-A947-70E740481C1C}">
                           <a14:useLocalDpi xmlns:a14="http://schemas.microsoft.com/office/drawing/2010/main" val="0"/>
@@ -4552,23 +5892,15 @@
         <w:spacing w:line="240" w:lineRule="auto"/>
         <w:ind w:firstLine="708"/>
         <w:jc w:val="both"/>
-        <w:rPr>
-          <w:u w:val="single"/>
-        </w:rPr>
-      </w:pPr>
-      <w:r>
-        <w:tab/>
-      </w:r>
-      <w:r>
-        <w:tab/>
-      </w:r>
-      <w:r>
-        <w:tab/>
-      </w:r>
-      <w:r>
-        <w:rPr>
-          <w:u w:val="single"/>
-        </w:rPr>
+      </w:pPr>
+      <w:r>
+        <w:tab/>
+      </w:r>
+      <w:r>
+        <w:tab/>
+      </w:r>
+      <w:r>
+        <w:tab/>
         <w:t>Fig.11 Modifications une phrase par Admin</w:t>
       </w:r>
     </w:p>
@@ -4584,14 +5916,12 @@
         <w:rPr>
           <w:sz w:val="28"/>
           <w:szCs w:val="28"/>
-          <w:u w:val="single"/>
-        </w:rPr>
-      </w:pPr>
-      <w:r>
-        <w:rPr>
-          <w:sz w:val="28"/>
-          <w:szCs w:val="28"/>
-          <w:u w:val="single"/>
+        </w:rPr>
+      </w:pPr>
+      <w:r>
+        <w:rPr>
+          <w:sz w:val="28"/>
+          <w:szCs w:val="28"/>
         </w:rPr>
         <w:lastRenderedPageBreak/>
         <w:t>Diagramme séquence</w:t>
@@ -4616,7 +5946,15 @@
         <w:t xml:space="preserve"> représente des interactions entre les acteurs et le sy</w:t>
       </w:r>
       <w:r>
-        <w:t>stème dans l’ordre chronologique. Pour générer ce genre de diagramme je me sers d’une site web : websequencediagrams.</w:t>
+        <w:t xml:space="preserve">stème dans l’ordre chronologique. Pour générer ce genre de diagramme je me sers d’une site web : </w:t>
+      </w:r>
+      <w:proofErr w:type="spellStart"/>
+      <w:r>
+        <w:t>websequencediagrams</w:t>
+      </w:r>
+      <w:proofErr w:type="spellEnd"/>
+      <w:r>
+        <w:t>.</w:t>
       </w:r>
     </w:p>
     <w:p>
@@ -4628,21 +5966,9 @@
         </w:numPr>
         <w:spacing w:line="240" w:lineRule="auto"/>
         <w:jc w:val="both"/>
-        <w:rPr>
-          <w:u w:val="single"/>
-        </w:rPr>
-      </w:pPr>
-      <w:r>
-        <w:rPr>
-          <w:u w:val="single"/>
-        </w:rPr>
-        <w:t>Demander une</w:t>
-      </w:r>
-      <w:r>
-        <w:rPr>
-          <w:u w:val="single"/>
-        </w:rPr>
-        <w:t xml:space="preserve"> correction</w:t>
+      </w:pPr>
+      <w:r>
+        <w:t>Demander une correction</w:t>
       </w:r>
     </w:p>
     <w:p>
@@ -4677,7 +6003,7 @@
                     <pic:cNvPicPr/>
                   </pic:nvPicPr>
                   <pic:blipFill>
-                    <a:blip r:embed="rId18">
+                    <a:blip r:embed="rId22">
                       <a:extLst>
                         <a:ext uri="{28A0092B-C50C-407E-A947-70E740481C1C}">
                           <a14:useLocalDpi xmlns:a14="http://schemas.microsoft.com/office/drawing/2010/main" val="0"/>
@@ -4709,26 +6035,18 @@
         <w:spacing w:line="240" w:lineRule="auto"/>
         <w:ind w:firstLine="708"/>
         <w:jc w:val="both"/>
-        <w:rPr>
-          <w:u w:val="single"/>
-        </w:rPr>
-      </w:pPr>
-      <w:r>
-        <w:tab/>
-      </w:r>
-      <w:r>
-        <w:tab/>
-      </w:r>
-      <w:r>
-        <w:tab/>
-      </w:r>
-      <w:r>
-        <w:tab/>
-      </w:r>
-      <w:r>
-        <w:rPr>
-          <w:u w:val="single"/>
-        </w:rPr>
+      </w:pPr>
+      <w:r>
+        <w:tab/>
+      </w:r>
+      <w:r>
+        <w:tab/>
+      </w:r>
+      <w:r>
+        <w:tab/>
+      </w:r>
+      <w:r>
+        <w:tab/>
         <w:t>Fig.12 Demander une correction</w:t>
       </w:r>
     </w:p>
@@ -4761,21 +6079,9 @@
         </w:numPr>
         <w:spacing w:line="240" w:lineRule="auto"/>
         <w:jc w:val="both"/>
-        <w:rPr>
-          <w:u w:val="single"/>
-        </w:rPr>
-      </w:pPr>
-      <w:r>
-        <w:rPr>
-          <w:u w:val="single"/>
-        </w:rPr>
-        <w:t>Proposer une</w:t>
-      </w:r>
-      <w:r>
-        <w:rPr>
-          <w:u w:val="single"/>
-        </w:rPr>
-        <w:t xml:space="preserve"> correction</w:t>
+      </w:pPr>
+      <w:r>
+        <w:t>Proposer une correction</w:t>
       </w:r>
     </w:p>
     <w:p>
@@ -4812,7 +6118,7 @@
                     <pic:cNvPicPr/>
                   </pic:nvPicPr>
                   <pic:blipFill>
-                    <a:blip r:embed="rId19">
+                    <a:blip r:embed="rId23">
                       <a:extLst>
                         <a:ext uri="{28A0092B-C50C-407E-A947-70E740481C1C}">
                           <a14:useLocalDpi xmlns:a14="http://schemas.microsoft.com/office/drawing/2010/main" val="0"/>
@@ -4929,26 +6235,18 @@
         <w:spacing w:line="240" w:lineRule="auto"/>
         <w:ind w:firstLine="708"/>
         <w:jc w:val="both"/>
-        <w:rPr>
-          <w:u w:val="single"/>
-        </w:rPr>
-      </w:pPr>
-      <w:r>
-        <w:tab/>
-      </w:r>
-      <w:r>
-        <w:tab/>
-      </w:r>
-      <w:r>
-        <w:tab/>
-      </w:r>
-      <w:r>
-        <w:tab/>
-      </w:r>
-      <w:r>
-        <w:rPr>
-          <w:u w:val="single"/>
-        </w:rPr>
+      </w:pPr>
+      <w:r>
+        <w:tab/>
+      </w:r>
+      <w:r>
+        <w:tab/>
+      </w:r>
+      <w:r>
+        <w:tab/>
+      </w:r>
+      <w:r>
+        <w:tab/>
         <w:t>Fig.13 Proposer une Correction</w:t>
       </w:r>
     </w:p>
@@ -4974,14 +6272,8 @@
         </w:numPr>
         <w:spacing w:line="240" w:lineRule="auto"/>
         <w:jc w:val="both"/>
-        <w:rPr>
-          <w:u w:val="single"/>
-        </w:rPr>
-      </w:pPr>
-      <w:r>
-        <w:rPr>
-          <w:u w:val="single"/>
-        </w:rPr>
+      </w:pPr>
+      <w:r>
         <w:lastRenderedPageBreak/>
         <w:t>Validation une phrase</w:t>
       </w:r>
@@ -5027,7 +6319,7 @@
                     <pic:cNvPicPr/>
                   </pic:nvPicPr>
                   <pic:blipFill>
-                    <a:blip r:embed="rId20">
+                    <a:blip r:embed="rId24">
                       <a:extLst>
                         <a:ext uri="{28A0092B-C50C-407E-A947-70E740481C1C}">
                           <a14:useLocalDpi xmlns:a14="http://schemas.microsoft.com/office/drawing/2010/main" val="0"/>
@@ -5135,26 +6427,18 @@
         <w:spacing w:line="240" w:lineRule="auto"/>
         <w:ind w:firstLine="708"/>
         <w:jc w:val="both"/>
-        <w:rPr>
-          <w:u w:val="single"/>
-        </w:rPr>
-      </w:pPr>
-      <w:r>
-        <w:tab/>
-      </w:r>
-      <w:r>
-        <w:tab/>
-      </w:r>
-      <w:r>
-        <w:tab/>
-      </w:r>
-      <w:r>
-        <w:tab/>
-      </w:r>
-      <w:r>
-        <w:rPr>
-          <w:u w:val="single"/>
-        </w:rPr>
+      </w:pPr>
+      <w:r>
+        <w:tab/>
+      </w:r>
+      <w:r>
+        <w:tab/>
+      </w:r>
+      <w:r>
+        <w:tab/>
+      </w:r>
+      <w:r>
+        <w:tab/>
         <w:t>Fig.14 Validation une phrase</w:t>
       </w:r>
     </w:p>
@@ -5206,9 +6490,6 @@
         </w:numPr>
         <w:spacing w:line="240" w:lineRule="auto"/>
         <w:jc w:val="both"/>
-        <w:rPr>
-          <w:u w:val="single"/>
-        </w:rPr>
       </w:pPr>
       <w:r>
         <w:rPr>
@@ -5238,7 +6519,7 @@
                     <pic:cNvPicPr/>
                   </pic:nvPicPr>
                   <pic:blipFill>
-                    <a:blip r:embed="rId21">
+                    <a:blip r:embed="rId25">
                       <a:extLst>
                         <a:ext uri="{28A0092B-C50C-407E-A947-70E740481C1C}">
                           <a14:useLocalDpi xmlns:a14="http://schemas.microsoft.com/office/drawing/2010/main" val="0"/>
@@ -5271,19 +6552,7 @@
         </w:drawing>
       </w:r>
       <w:r>
-        <w:t xml:space="preserve"> </w:t>
-      </w:r>
-      <w:r>
-        <w:rPr>
-          <w:u w:val="single"/>
-        </w:rPr>
-        <w:t>Modifications</w:t>
-      </w:r>
-      <w:r>
-        <w:rPr>
-          <w:u w:val="single"/>
-        </w:rPr>
-        <w:t xml:space="preserve"> une phrase</w:t>
+        <w:t xml:space="preserve"> Modifications une phrase</w:t>
       </w:r>
     </w:p>
     <w:p>
@@ -5368,26 +6637,18 @@
         <w:spacing w:line="240" w:lineRule="auto"/>
         <w:ind w:firstLine="708"/>
         <w:jc w:val="both"/>
-        <w:rPr>
-          <w:u w:val="single"/>
-        </w:rPr>
-      </w:pPr>
-      <w:r>
-        <w:tab/>
-      </w:r>
-      <w:r>
-        <w:tab/>
-      </w:r>
-      <w:r>
-        <w:tab/>
-      </w:r>
-      <w:r>
-        <w:tab/>
-      </w:r>
-      <w:r>
-        <w:rPr>
-          <w:u w:val="single"/>
-        </w:rPr>
+      </w:pPr>
+      <w:r>
+        <w:tab/>
+      </w:r>
+      <w:r>
+        <w:tab/>
+      </w:r>
+      <w:r>
+        <w:tab/>
+      </w:r>
+      <w:r>
+        <w:tab/>
         <w:t>Fig.15 Modifications une phrase</w:t>
       </w:r>
     </w:p>
@@ -5429,15 +6690,13 @@
           <w:b/>
           <w:sz w:val="28"/>
           <w:szCs w:val="28"/>
-          <w:u w:val="single"/>
-        </w:rPr>
-      </w:pPr>
-      <w:r>
-        <w:rPr>
-          <w:b/>
-          <w:sz w:val="28"/>
-          <w:szCs w:val="28"/>
-          <w:u w:val="single"/>
+        </w:rPr>
+      </w:pPr>
+      <w:r>
+        <w:rPr>
+          <w:b/>
+          <w:sz w:val="28"/>
+          <w:szCs w:val="28"/>
         </w:rPr>
         <w:lastRenderedPageBreak/>
         <w:t>ENVIRONNEMENT DE DEVELOPPEMENT</w:t>
@@ -5462,14 +6721,12 @@
         <w:rPr>
           <w:sz w:val="28"/>
           <w:szCs w:val="28"/>
-          <w:u w:val="single"/>
-        </w:rPr>
-      </w:pPr>
-      <w:r>
-        <w:rPr>
-          <w:sz w:val="28"/>
-          <w:szCs w:val="28"/>
-          <w:u w:val="single"/>
+        </w:rPr>
+      </w:pPr>
+      <w:r>
+        <w:rPr>
+          <w:sz w:val="28"/>
+          <w:szCs w:val="28"/>
         </w:rPr>
         <w:t>MySQL</w:t>
       </w:r>
@@ -5477,7 +6734,6 @@
         <w:rPr>
           <w:sz w:val="28"/>
           <w:szCs w:val="28"/>
-          <w:u w:val="single"/>
         </w:rPr>
         <w:t xml:space="preserve"> et phpMyAdmin</w:t>
       </w:r>
@@ -5485,11 +6741,40 @@
     <w:p>
       <w:pPr>
         <w:spacing w:line="240" w:lineRule="auto"/>
-        <w:ind w:left="705"/>
-        <w:jc w:val="both"/>
-      </w:pPr>
-      <w:r>
-        <w:t xml:space="preserve">Je choisis MySQL comme gestionnaire de basse de donnes pour notre site web. Car comme je déjà utilise pendant </w:t>
+        <w:jc w:val="both"/>
+      </w:pPr>
+      <w:r>
+        <w:t>Je choisis MySQL comme</w:t>
+      </w:r>
+      <w:r>
+        <w:t xml:space="preserve"> le</w:t>
+      </w:r>
+      <w:r>
+        <w:t xml:space="preserve"> gestionnaire de basse de </w:t>
+      </w:r>
+      <w:r>
+        <w:t>donné</w:t>
+      </w:r>
+      <w:r>
+        <w:t>e</w:t>
+      </w:r>
+      <w:r>
+        <w:t>s</w:t>
+      </w:r>
+      <w:r>
+        <w:t xml:space="preserve"> po</w:t>
+      </w:r>
+      <w:r>
+        <w:t xml:space="preserve">ur notre site web. Car comme j’ai </w:t>
+      </w:r>
+      <w:r>
+        <w:t xml:space="preserve">déjà </w:t>
+      </w:r>
+      <w:r>
+        <w:t>utilisé</w:t>
+      </w:r>
+      <w:r>
+        <w:t xml:space="preserve"> pendant </w:t>
       </w:r>
       <w:r>
         <w:t>mes années universitaires</w:t>
@@ -5510,7 +6795,10 @@
         <w:t>Comme vous pouvez le constater, ces trois tables portent le même nom que dans le MCD (Fig.1).</w:t>
       </w:r>
       <w:r>
-        <w:t xml:space="preserve"> Ici je choisie « Interclassement » est l’utf8. Car, la convention est imposée par le chef de stage.</w:t>
+        <w:t xml:space="preserve"> Ici je choisis</w:t>
+      </w:r>
+      <w:r>
+        <w:t xml:space="preserve"> « Interclassement » est l’utf8. Car, la convention est imposée par le chef de stage.</w:t>
       </w:r>
     </w:p>
     <w:p>
@@ -5549,7 +6837,7 @@
                     </pic:cNvPicPr>
                   </pic:nvPicPr>
                   <pic:blipFill>
-                    <a:blip r:embed="rId22">
+                    <a:blip r:embed="rId26">
                       <a:extLst>
                         <a:ext uri="{28A0092B-C50C-407E-A947-70E740481C1C}">
                           <a14:useLocalDpi xmlns:a14="http://schemas.microsoft.com/office/drawing/2010/main" val="0"/>
@@ -5624,26 +6912,18 @@
         <w:spacing w:line="240" w:lineRule="auto"/>
         <w:ind w:left="705"/>
         <w:jc w:val="both"/>
-        <w:rPr>
-          <w:u w:val="single"/>
-        </w:rPr>
-      </w:pPr>
-      <w:r>
-        <w:tab/>
-      </w:r>
-      <w:r>
-        <w:tab/>
-      </w:r>
-      <w:r>
-        <w:tab/>
-      </w:r>
-      <w:r>
-        <w:tab/>
-      </w:r>
-      <w:r>
-        <w:rPr>
-          <w:u w:val="single"/>
-        </w:rPr>
+      </w:pPr>
+      <w:r>
+        <w:tab/>
+      </w:r>
+      <w:r>
+        <w:tab/>
+      </w:r>
+      <w:r>
+        <w:tab/>
+      </w:r>
+      <w:r>
+        <w:tab/>
         <w:t>Fig.16 : interface phpMyAdmin</w:t>
       </w:r>
     </w:p>
@@ -5657,7 +6937,6 @@
     <w:p>
       <w:pPr>
         <w:spacing w:line="240" w:lineRule="auto"/>
-        <w:ind w:left="705"/>
         <w:jc w:val="both"/>
       </w:pPr>
       <w:r>
@@ -5690,7 +6969,7 @@
                     </pic:cNvPicPr>
                   </pic:nvPicPr>
                   <pic:blipFill rotWithShape="1">
-                    <a:blip r:embed="rId23">
+                    <a:blip r:embed="rId27">
                       <a:extLst>
                         <a:ext uri="{28A0092B-C50C-407E-A947-70E740481C1C}">
                           <a14:useLocalDpi xmlns:a14="http://schemas.microsoft.com/office/drawing/2010/main" val="0"/>
@@ -5815,114 +7094,21 @@
         <w:spacing w:line="240" w:lineRule="auto"/>
         <w:ind w:left="1065"/>
         <w:jc w:val="both"/>
-        <w:rPr>
-          <w:u w:val="single"/>
-        </w:rPr>
-      </w:pPr>
-      <w:r>
-        <w:tab/>
-      </w:r>
-      <w:r>
-        <w:tab/>
-      </w:r>
-      <w:r>
-        <w:tab/>
-      </w:r>
-      <w:r>
-        <w:rPr>
-          <w:u w:val="single"/>
-        </w:rPr>
-        <w:t>Fig.17 : in</w:t>
-      </w:r>
-      <w:r>
-        <w:rPr>
-          <w:u w:val="single"/>
-        </w:rPr>
-        <w:t>sertion une line dans la table O</w:t>
-      </w:r>
-      <w:r>
-        <w:rPr>
-          <w:u w:val="single"/>
-        </w:rPr>
-        <w:t>rigin</w:t>
-      </w:r>
-    </w:p>
-    <w:p>
-      <w:pPr>
-        <w:spacing w:line="240" w:lineRule="auto"/>
-        <w:jc w:val="both"/>
-        <w:rPr>
-          <w:u w:val="single"/>
-        </w:rPr>
-      </w:pPr>
-    </w:p>
-    <w:p>
-      <w:pPr>
-        <w:spacing w:line="240" w:lineRule="auto"/>
-        <w:jc w:val="both"/>
-        <w:rPr>
-          <w:u w:val="single"/>
-        </w:rPr>
-      </w:pPr>
-    </w:p>
-    <w:p>
-      <w:pPr>
-        <w:spacing w:line="240" w:lineRule="auto"/>
-        <w:jc w:val="both"/>
-        <w:rPr>
-          <w:u w:val="single"/>
-        </w:rPr>
-      </w:pPr>
-    </w:p>
-    <w:p>
-      <w:pPr>
-        <w:spacing w:line="240" w:lineRule="auto"/>
-        <w:jc w:val="both"/>
-        <w:rPr>
-          <w:u w:val="single"/>
-        </w:rPr>
-      </w:pPr>
-    </w:p>
-    <w:p>
-      <w:pPr>
-        <w:spacing w:line="240" w:lineRule="auto"/>
-        <w:jc w:val="both"/>
-      </w:pPr>
-    </w:p>
-    <w:p>
-      <w:pPr>
-        <w:pStyle w:val="ListParagraph"/>
-        <w:spacing w:line="240" w:lineRule="auto"/>
-        <w:ind w:left="1065"/>
-        <w:jc w:val="both"/>
-        <w:rPr>
-          <w:u w:val="single"/>
-        </w:rPr>
-      </w:pPr>
-    </w:p>
-    <w:p>
-      <w:pPr>
-        <w:spacing w:line="240" w:lineRule="auto"/>
-        <w:jc w:val="both"/>
-        <w:rPr>
-          <w:u w:val="single"/>
-        </w:rPr>
-      </w:pPr>
-    </w:p>
-    <w:p>
-      <w:pPr>
-        <w:spacing w:line="240" w:lineRule="auto"/>
-        <w:jc w:val="both"/>
-        <w:rPr>
-          <w:u w:val="single"/>
-        </w:rPr>
-      </w:pPr>
-    </w:p>
-    <w:p>
-      <w:pPr>
-        <w:pStyle w:val="ListParagraph"/>
-        <w:spacing w:line="240" w:lineRule="auto"/>
-        <w:ind w:left="1065"/>
+      </w:pPr>
+      <w:r>
+        <w:tab/>
+      </w:r>
+      <w:r>
+        <w:tab/>
+      </w:r>
+      <w:r>
+        <w:tab/>
+        <w:t>Fig.17 : insertion une line dans la table Origin</w:t>
+      </w:r>
+    </w:p>
+    <w:p>
+      <w:pPr>
+        <w:spacing w:line="240" w:lineRule="auto"/>
         <w:jc w:val="both"/>
       </w:pPr>
     </w:p>
@@ -5944,18 +7130,93 @@
         <w:rPr>
           <w:sz w:val="28"/>
           <w:szCs w:val="28"/>
-          <w:u w:val="single"/>
+        </w:rPr>
+        <w:t>Bootstrap</w:t>
+      </w:r>
+    </w:p>
+    <w:p>
+      <w:pPr>
+        <w:spacing w:line="240" w:lineRule="auto"/>
+        <w:jc w:val="both"/>
+      </w:pPr>
+      <w:r>
+        <w:rPr>
+          <w:rStyle w:val="lang-en"/>
+          <w:bCs/>
+        </w:rPr>
+        <w:t>Bootstrap</w:t>
+      </w:r>
+      <w:r>
+        <w:t xml:space="preserve"> est une collection d'outils utile à la création du design (graphisme, animation et interactions avec la page dans le navigateur ... etc. ...) de sites et d'applications web. C'est un ensemble qui contient des codes HTML et CSS, des formulaires, boutons, outils de navigation et autres éléments interactifs, ainsi que des extensions JavaScript en option. C’est la première fois j’utilise cette </w:t>
+      </w:r>
+      <w:proofErr w:type="spellStart"/>
+      <w:r>
+        <w:t>framework</w:t>
+      </w:r>
+      <w:proofErr w:type="spellEnd"/>
+      <w:r>
+        <w:t xml:space="preserve">. Mais il est simple at intuitive à utiliser. En plus, il y a </w:t>
+      </w:r>
+      <w:r>
+        <w:t>des tutoriaux</w:t>
+      </w:r>
+      <w:r>
+        <w:t xml:space="preserve"> sur internet pour apprendre a utilisée</w:t>
+      </w:r>
+      <w:r>
+        <w:t xml:space="preserve">, ainsi après une dizaine heure, je commence </w:t>
+      </w:r>
+      <w:r>
+        <w:t>à</w:t>
+      </w:r>
+      <w:r>
+        <w:t xml:space="preserve"> maitrise cette </w:t>
+      </w:r>
+      <w:proofErr w:type="spellStart"/>
+      <w:r>
+        <w:t>framework</w:t>
+      </w:r>
+      <w:proofErr w:type="spellEnd"/>
+      <w:r>
+        <w:t>.</w:t>
+      </w:r>
+    </w:p>
+    <w:p>
+      <w:pPr>
+        <w:spacing w:line="240" w:lineRule="auto"/>
+        <w:jc w:val="both"/>
+      </w:pPr>
+    </w:p>
+    <w:p>
+      <w:pPr>
+        <w:spacing w:line="240" w:lineRule="auto"/>
+        <w:jc w:val="both"/>
+      </w:pPr>
+    </w:p>
+    <w:p>
+      <w:pPr>
+        <w:pStyle w:val="ListParagraph"/>
+        <w:numPr>
+          <w:ilvl w:val="0"/>
+          <w:numId w:val="15"/>
+        </w:numPr>
+        <w:spacing w:line="240" w:lineRule="auto"/>
+        <w:jc w:val="both"/>
+        <w:rPr>
+          <w:sz w:val="28"/>
+          <w:szCs w:val="28"/>
+        </w:rPr>
+      </w:pPr>
+      <w:proofErr w:type="spellStart"/>
+      <w:r>
+        <w:rPr>
+          <w:sz w:val="28"/>
+          <w:szCs w:val="28"/>
         </w:rPr>
         <w:lastRenderedPageBreak/>
-        <w:t>SublimeTex</w:t>
-      </w:r>
-      <w:r>
-        <w:rPr>
-          <w:sz w:val="28"/>
-          <w:szCs w:val="28"/>
-        </w:rPr>
-        <w:t>t</w:t>
-      </w:r>
+        <w:t>SublimeText</w:t>
+      </w:r>
+      <w:proofErr w:type="spellEnd"/>
     </w:p>
     <w:p>
       <w:pPr>
@@ -5971,16 +7232,16 @@
     </w:p>
     <w:p>
       <w:pPr>
-        <w:pStyle w:val="ListParagraph"/>
-        <w:spacing w:line="240" w:lineRule="auto"/>
-        <w:ind w:left="1065"/>
-        <w:jc w:val="both"/>
-      </w:pPr>
-      <w:r>
-        <w:t>SublimeText est un éditeur de texte</w:t>
-      </w:r>
-      <w:r>
-        <w:t xml:space="preserve"> code en C++ et Python. C’est une extension pour VIM. Il possède une interface de développement standard. Le côté droit (Fig18.A) est une arborescence de projet.  La partie central (Fig18.B) est la zone de cote.</w:t>
+        <w:spacing w:line="240" w:lineRule="auto"/>
+        <w:jc w:val="both"/>
+      </w:pPr>
+      <w:proofErr w:type="spellStart"/>
+      <w:r>
+        <w:t>SublimeText</w:t>
+      </w:r>
+      <w:proofErr w:type="spellEnd"/>
+      <w:r>
+        <w:t xml:space="preserve"> est un éditeur de texte code en C++ et Python. C’est une extension pour VIM. Il possède une interface de développement standard. Le côté droit (Fig18.A) est une arborescence de projet.  La partie central (Fig18.B) est la zone de cote.</w:t>
       </w:r>
     </w:p>
     <w:p>
@@ -6036,7 +7297,7 @@
                     </pic:cNvPicPr>
                   </pic:nvPicPr>
                   <pic:blipFill>
-                    <a:blip r:embed="rId24">
+                    <a:blip r:embed="rId28">
                       <a:extLst>
                         <a:ext uri="{28A0092B-C50C-407E-A947-70E740481C1C}">
                           <a14:useLocalDpi xmlns:a14="http://schemas.microsoft.com/office/drawing/2010/main" val="0"/>
@@ -6198,32 +7459,29 @@
         <w:spacing w:line="240" w:lineRule="auto"/>
         <w:ind w:left="1065"/>
         <w:jc w:val="both"/>
-        <w:rPr>
-          <w:u w:val="single"/>
-        </w:rPr>
-      </w:pPr>
-      <w:r>
-        <w:rPr>
-          <w:sz w:val="28"/>
-          <w:szCs w:val="28"/>
-        </w:rPr>
-        <w:tab/>
-      </w:r>
-      <w:r>
-        <w:tab/>
-      </w:r>
-      <w:r>
-        <w:tab/>
-      </w:r>
-      <w:r>
-        <w:tab/>
-      </w:r>
-      <w:r>
-        <w:rPr>
-          <w:u w:val="single"/>
-        </w:rPr>
-        <w:t>Fig18 : SublimeText</w:t>
-      </w:r>
+      </w:pPr>
+      <w:r>
+        <w:rPr>
+          <w:sz w:val="28"/>
+          <w:szCs w:val="28"/>
+        </w:rPr>
+        <w:tab/>
+      </w:r>
+      <w:r>
+        <w:tab/>
+      </w:r>
+      <w:r>
+        <w:tab/>
+      </w:r>
+      <w:r>
+        <w:tab/>
+        <w:t xml:space="preserve">Fig18 : </w:t>
+      </w:r>
+      <w:proofErr w:type="spellStart"/>
+      <w:r>
+        <w:t>SublimeText</w:t>
+      </w:r>
+      <w:proofErr w:type="spellEnd"/>
     </w:p>
     <w:p>
       <w:pPr>
@@ -6235,9 +7493,7 @@
     </w:p>
     <w:p>
       <w:pPr>
-        <w:pStyle w:val="ListParagraph"/>
-        <w:spacing w:line="240" w:lineRule="auto"/>
-        <w:ind w:left="1065"/>
+        <w:spacing w:line="240" w:lineRule="auto"/>
         <w:jc w:val="both"/>
       </w:pPr>
       <w:r>
@@ -6265,155 +7521,48 @@
         <w:t>choisi</w:t>
       </w:r>
       <w:r>
-        <w:t xml:space="preserve"> le phpStorm</w:t>
-      </w:r>
-      <w:r>
-        <w:t xml:space="preserve"> (c’est une interface développement environnement : IDE, pour le développement PHP). Mais j’ai un problème avec l’installation et la performance du CPU, j’ai décidé de prendre SublimeText pour ce projet. Certes, SublimeText est moins puissance que phpStorm car une c’est un éditeur de texte et l’autre est un IDE. Mais SublimeText dispose assez de fonctionnalité pour mes besoin (Exemple : complétion automatique…).</w:t>
-      </w:r>
-    </w:p>
-    <w:p>
-      <w:pPr>
-        <w:pStyle w:val="ListParagraph"/>
-        <w:spacing w:line="240" w:lineRule="auto"/>
-        <w:ind w:left="1065"/>
-        <w:jc w:val="both"/>
-      </w:pPr>
-    </w:p>
-    <w:p>
-      <w:pPr>
-        <w:pStyle w:val="ListParagraph"/>
-        <w:spacing w:line="240" w:lineRule="auto"/>
-        <w:ind w:left="1065"/>
-        <w:jc w:val="both"/>
-      </w:pPr>
-    </w:p>
-    <w:p>
-      <w:pPr>
-        <w:pStyle w:val="ListParagraph"/>
-        <w:spacing w:line="240" w:lineRule="auto"/>
-        <w:ind w:left="1065"/>
-        <w:jc w:val="both"/>
-      </w:pPr>
-    </w:p>
-    <w:p>
-      <w:pPr>
-        <w:pStyle w:val="ListParagraph"/>
-        <w:spacing w:line="240" w:lineRule="auto"/>
-        <w:ind w:left="1065"/>
-        <w:jc w:val="both"/>
-      </w:pPr>
-    </w:p>
-    <w:p>
-      <w:pPr>
-        <w:pStyle w:val="ListParagraph"/>
-        <w:spacing w:line="240" w:lineRule="auto"/>
-        <w:ind w:left="1065"/>
-        <w:jc w:val="both"/>
-      </w:pPr>
-    </w:p>
-    <w:p>
-      <w:pPr>
-        <w:pStyle w:val="ListParagraph"/>
-        <w:spacing w:line="240" w:lineRule="auto"/>
-        <w:ind w:left="1065"/>
-        <w:jc w:val="both"/>
-      </w:pPr>
-    </w:p>
-    <w:p>
-      <w:pPr>
-        <w:pStyle w:val="ListParagraph"/>
-        <w:spacing w:line="240" w:lineRule="auto"/>
-        <w:ind w:left="1065"/>
-        <w:jc w:val="both"/>
-      </w:pPr>
-    </w:p>
-    <w:p>
-      <w:pPr>
-        <w:pStyle w:val="ListParagraph"/>
-        <w:spacing w:line="240" w:lineRule="auto"/>
-        <w:ind w:left="1065"/>
-        <w:jc w:val="both"/>
-      </w:pPr>
-    </w:p>
-    <w:p>
-      <w:pPr>
-        <w:pStyle w:val="ListParagraph"/>
-        <w:spacing w:line="240" w:lineRule="auto"/>
-        <w:ind w:left="1065"/>
-        <w:jc w:val="both"/>
-      </w:pPr>
-    </w:p>
-    <w:p>
-      <w:pPr>
-        <w:pStyle w:val="ListParagraph"/>
-        <w:spacing w:line="240" w:lineRule="auto"/>
-        <w:ind w:left="1065"/>
-        <w:jc w:val="both"/>
-      </w:pPr>
-    </w:p>
-    <w:p>
-      <w:pPr>
-        <w:pStyle w:val="ListParagraph"/>
-        <w:spacing w:line="240" w:lineRule="auto"/>
-        <w:ind w:left="1065"/>
-        <w:jc w:val="both"/>
-      </w:pPr>
-    </w:p>
-    <w:p>
-      <w:pPr>
-        <w:pStyle w:val="ListParagraph"/>
-        <w:spacing w:line="240" w:lineRule="auto"/>
-        <w:ind w:left="1065"/>
-        <w:jc w:val="both"/>
-      </w:pPr>
-    </w:p>
-    <w:p>
-      <w:pPr>
-        <w:pStyle w:val="ListParagraph"/>
-        <w:spacing w:line="240" w:lineRule="auto"/>
-        <w:ind w:left="1065"/>
-        <w:jc w:val="both"/>
-      </w:pPr>
-    </w:p>
-    <w:p>
-      <w:pPr>
-        <w:pStyle w:val="ListParagraph"/>
-        <w:spacing w:line="240" w:lineRule="auto"/>
-        <w:ind w:left="1065"/>
-        <w:jc w:val="both"/>
-      </w:pPr>
-    </w:p>
-    <w:p>
-      <w:pPr>
-        <w:pStyle w:val="ListParagraph"/>
-        <w:spacing w:line="240" w:lineRule="auto"/>
-        <w:ind w:left="1065"/>
-        <w:jc w:val="both"/>
-      </w:pPr>
-    </w:p>
-    <w:p>
-      <w:pPr>
-        <w:pStyle w:val="ListParagraph"/>
-        <w:spacing w:line="240" w:lineRule="auto"/>
-        <w:ind w:left="1065"/>
-        <w:jc w:val="both"/>
-      </w:pPr>
-    </w:p>
-    <w:p>
-      <w:pPr>
-        <w:pStyle w:val="ListParagraph"/>
-        <w:spacing w:line="240" w:lineRule="auto"/>
-        <w:ind w:left="1065"/>
-        <w:jc w:val="both"/>
-      </w:pPr>
-    </w:p>
-    <w:p>
-      <w:pPr>
-        <w:pStyle w:val="ListParagraph"/>
-        <w:spacing w:line="240" w:lineRule="auto"/>
-        <w:ind w:left="1065"/>
-        <w:jc w:val="both"/>
-      </w:pPr>
+        <w:t xml:space="preserve"> le </w:t>
+      </w:r>
+      <w:proofErr w:type="spellStart"/>
+      <w:r>
+        <w:t>phpStorm</w:t>
+      </w:r>
+      <w:proofErr w:type="spellEnd"/>
+      <w:r>
+        <w:t xml:space="preserve"> (c’est une interface développement environnement : IDE, pour le développement PHP). Mais j’ai un problème avec l’installation et la performance du CPU, j’ai décidé de prendre </w:t>
+      </w:r>
+      <w:proofErr w:type="spellStart"/>
+      <w:r>
+        <w:t>SublimeText</w:t>
+      </w:r>
+      <w:proofErr w:type="spellEnd"/>
+      <w:r>
+        <w:t xml:space="preserve"> pour ce projet. Certes, </w:t>
+      </w:r>
+      <w:proofErr w:type="spellStart"/>
+      <w:r>
+        <w:t>SublimeText</w:t>
+      </w:r>
+      <w:proofErr w:type="spellEnd"/>
+      <w:r>
+        <w:t xml:space="preserve"> est moins puissance que </w:t>
+      </w:r>
+      <w:proofErr w:type="spellStart"/>
+      <w:r>
+        <w:t>phpStorm</w:t>
+      </w:r>
+      <w:proofErr w:type="spellEnd"/>
+      <w:r>
+        <w:t xml:space="preserve"> car une c’est un éditeur de texte et l’autre est un IDE. Mais </w:t>
+      </w:r>
+      <w:proofErr w:type="spellStart"/>
+      <w:r>
+        <w:t>SublimeText</w:t>
+      </w:r>
+      <w:proofErr w:type="spellEnd"/>
+      <w:r>
+        <w:t xml:space="preserve"> dispose assez de fonctionnalité pour mes besoin (Exemple : complétion automatique…).</w:t>
+      </w:r>
     </w:p>
     <w:p>
       <w:pPr>
@@ -6443,18 +7592,148 @@
         <w:rPr>
           <w:sz w:val="28"/>
           <w:szCs w:val="28"/>
+        </w:rPr>
+      </w:pPr>
+      <w:proofErr w:type="spellStart"/>
+      <w:r>
+        <w:rPr>
+          <w:sz w:val="28"/>
+          <w:szCs w:val="28"/>
+        </w:rPr>
+        <w:t>Balsamiq</w:t>
+      </w:r>
+      <w:proofErr w:type="spellEnd"/>
+    </w:p>
+    <w:p>
+      <w:pPr>
+        <w:pStyle w:val="ListParagraph"/>
+        <w:spacing w:line="240" w:lineRule="auto"/>
+        <w:ind w:left="1065"/>
+        <w:jc w:val="both"/>
+      </w:pPr>
+    </w:p>
+    <w:p>
+      <w:pPr>
+        <w:spacing w:line="240" w:lineRule="auto"/>
+        <w:jc w:val="both"/>
+      </w:pPr>
+      <w:proofErr w:type="spellStart"/>
+      <w:r>
+        <w:t>Balsamiq</w:t>
+      </w:r>
+      <w:proofErr w:type="spellEnd"/>
+      <w:r>
+        <w:t xml:space="preserve"> est un logiciel payant pour faire les maquettes d</w:t>
+      </w:r>
+      <w:r>
+        <w:t>’</w:t>
+      </w:r>
+      <w:r>
+        <w:t xml:space="preserve">interface utilisateur. Je l’ai déjà utilisée pour une de </w:t>
+      </w:r>
+      <w:r>
+        <w:t>mes projets universitaires</w:t>
+      </w:r>
+      <w:r>
+        <w:t xml:space="preserve"> donc, je connais et maitrise certaines de </w:t>
+      </w:r>
+      <w:r>
+        <w:t>ses fonctionnalités</w:t>
+      </w:r>
+      <w:r>
+        <w:t>.</w:t>
+      </w:r>
+      <w:r>
+        <w:t xml:space="preserve"> A la demande </w:t>
+      </w:r>
+      <w:r>
+        <w:t>du responsable,</w:t>
+      </w:r>
+      <w:r>
+        <w:t xml:space="preserve"> </w:t>
+      </w:r>
+      <w:r>
+        <w:t>j’ai installé une version essaie pour mes</w:t>
+      </w:r>
+      <w:r>
+        <w:t xml:space="preserve"> besoin</w:t>
+      </w:r>
+      <w:r>
+        <w:t>s</w:t>
+      </w:r>
+      <w:r>
+        <w:t>, c’est très suffisant pour les éléments de notre interface web.</w:t>
+      </w:r>
+    </w:p>
+    <w:p>
+      <w:pPr>
+        <w:pStyle w:val="ListParagraph"/>
+        <w:spacing w:line="240" w:lineRule="auto"/>
+        <w:ind w:left="1065"/>
+        <w:jc w:val="both"/>
+      </w:pPr>
+    </w:p>
+    <w:p>
+      <w:pPr>
+        <w:pStyle w:val="ListParagraph"/>
+        <w:spacing w:line="240" w:lineRule="auto"/>
+        <w:ind w:left="1065"/>
+        <w:jc w:val="both"/>
+      </w:pPr>
+    </w:p>
+    <w:p>
+      <w:pPr>
+        <w:pStyle w:val="ListParagraph"/>
+        <w:spacing w:line="240" w:lineRule="auto"/>
+        <w:ind w:left="1065"/>
+        <w:jc w:val="both"/>
+      </w:pPr>
+    </w:p>
+    <w:p>
+      <w:pPr>
+        <w:spacing w:line="240" w:lineRule="auto"/>
+        <w:jc w:val="both"/>
+      </w:pPr>
+    </w:p>
+    <w:p>
+      <w:pPr>
+        <w:spacing w:line="240" w:lineRule="auto"/>
+        <w:jc w:val="both"/>
+      </w:pPr>
+    </w:p>
+    <w:p>
+      <w:pPr>
+        <w:pStyle w:val="ListParagraph"/>
+        <w:spacing w:line="240" w:lineRule="auto"/>
+        <w:ind w:left="1065"/>
+        <w:jc w:val="both"/>
+      </w:pPr>
+    </w:p>
+    <w:p>
+      <w:pPr>
+        <w:pStyle w:val="ListParagraph"/>
+        <w:numPr>
+          <w:ilvl w:val="0"/>
+          <w:numId w:val="15"/>
+        </w:numPr>
+        <w:spacing w:line="240" w:lineRule="auto"/>
+        <w:jc w:val="both"/>
+        <w:rPr>
+          <w:sz w:val="28"/>
+          <w:szCs w:val="28"/>
           <w:lang w:val="en-US"/>
         </w:rPr>
       </w:pPr>
-      <w:r>
-        <w:rPr>
-          <w:sz w:val="28"/>
-          <w:szCs w:val="28"/>
-          <w:u w:val="single"/>
+      <w:proofErr w:type="spellStart"/>
+      <w:r>
+        <w:rPr>
+          <w:sz w:val="28"/>
+          <w:szCs w:val="28"/>
         </w:rPr>
         <w:lastRenderedPageBreak/>
         <w:t>Wampserver</w:t>
       </w:r>
+      <w:proofErr w:type="spellEnd"/>
     </w:p>
     <w:p>
       <w:pPr>
@@ -6465,9 +7744,31 @@
         <w:rPr>
           <w:sz w:val="28"/>
           <w:szCs w:val="28"/>
-          <w:u w:val="single"/>
-        </w:rPr>
-      </w:pPr>
+        </w:rPr>
+      </w:pPr>
+    </w:p>
+    <w:p>
+      <w:pPr>
+        <w:spacing w:line="240" w:lineRule="auto"/>
+        <w:jc w:val="both"/>
+      </w:pPr>
+      <w:r>
+        <w:t xml:space="preserve">WampServer est une plateforme de développement Web de type WAMP, permettant de faire fonctionner localement (sans avoir à se connecter à un serveur externe) des scripts PHP. WampServer n'est pas un logiciel, mais un environnement </w:t>
+      </w:r>
+      <w:r>
+        <w:t>contient</w:t>
+      </w:r>
+      <w:r>
+        <w:t xml:space="preserve"> trois serveurs (Apache, MySQL et </w:t>
+      </w:r>
+      <w:proofErr w:type="spellStart"/>
+      <w:r>
+        <w:t>MariaDB</w:t>
+      </w:r>
+      <w:proofErr w:type="spellEnd"/>
+      <w:r>
+        <w:t>), un interpréteur de script (PHP), ainsi que phpMyAdmin pour l'administration Web des bases MySQL.</w:t>
+      </w:r>
     </w:p>
     <w:p>
       <w:pPr>
@@ -6475,48 +7776,13 @@
         <w:spacing w:line="240" w:lineRule="auto"/>
         <w:ind w:left="1065"/>
         <w:jc w:val="both"/>
-      </w:pPr>
-      <w:r>
-        <w:t>WampServer</w:t>
-      </w:r>
-      <w:r>
-        <w:t xml:space="preserve"> est une plateforme de développement Web de type </w:t>
-      </w:r>
-      <w:r>
-        <w:t>WAMP</w:t>
-      </w:r>
-      <w:r>
-        <w:t xml:space="preserve">, permettant de faire fonctionner localement (sans avoir à se connecter à un serveur externe) des scripts </w:t>
-      </w:r>
-      <w:r>
-        <w:t>PHP</w:t>
-      </w:r>
-      <w:r>
-        <w:t>. WampServer n'est pas en soi un logiciel, mais un environnement comprenant trois serveurs (</w:t>
-      </w:r>
-      <w:r>
-        <w:t>Apache</w:t>
-      </w:r>
-      <w:r>
-        <w:t xml:space="preserve">, </w:t>
-      </w:r>
-      <w:r>
-        <w:t>MySQL</w:t>
-      </w:r>
-      <w:r>
-        <w:t xml:space="preserve"> et </w:t>
-      </w:r>
-      <w:r>
-        <w:t>MariaDB</w:t>
-      </w:r>
-      <w:r>
-        <w:t xml:space="preserve">), un interpréteur de script (PHP), ainsi que </w:t>
-      </w:r>
-      <w:r>
-        <w:t>phpMyAdmin</w:t>
-      </w:r>
-      <w:r>
-        <w:t xml:space="preserve"> pour l'administration Web des bases MySQL.</w:t>
+        <w:rPr>
+          <w:sz w:val="28"/>
+          <w:szCs w:val="28"/>
+        </w:rPr>
+      </w:pPr>
+      <w:r>
+        <w:t>J’utilise cette interface souvent pour accéder au site phpMyAdmin et localhost.</w:t>
       </w:r>
     </w:p>
     <w:p>
@@ -6528,23 +7794,6 @@
         <w:rPr>
           <w:sz w:val="28"/>
           <w:szCs w:val="28"/>
-          <w:u w:val="single"/>
-        </w:rPr>
-      </w:pPr>
-      <w:r>
-        <w:t>J’utilise cette interface souvent pour accéder au site phpMyAdmin et localhost.</w:t>
-      </w:r>
-    </w:p>
-    <w:p>
-      <w:pPr>
-        <w:pStyle w:val="ListParagraph"/>
-        <w:spacing w:line="240" w:lineRule="auto"/>
-        <w:ind w:left="1065"/>
-        <w:jc w:val="both"/>
-        <w:rPr>
-          <w:sz w:val="28"/>
-          <w:szCs w:val="28"/>
-          <w:u w:val="single"/>
         </w:rPr>
       </w:pPr>
       <w:r>
@@ -6552,7 +7801,6 @@
           <w:noProof/>
           <w:sz w:val="28"/>
           <w:szCs w:val="28"/>
-          <w:u w:val="single"/>
         </w:rPr>
         <w:drawing>
           <wp:anchor distT="0" distB="0" distL="114300" distR="114300" simplePos="0" relativeHeight="251681792" behindDoc="1" locked="0" layoutInCell="1" allowOverlap="1">
@@ -6580,7 +7828,7 @@
                     </pic:cNvPicPr>
                   </pic:nvPicPr>
                   <pic:blipFill>
-                    <a:blip r:embed="rId25">
+                    <a:blip r:embed="rId29">
                       <a:extLst>
                         <a:ext uri="{28A0092B-C50C-407E-A947-70E740481C1C}">
                           <a14:useLocalDpi xmlns:a14="http://schemas.microsoft.com/office/drawing/2010/main" val="0"/>
@@ -6627,7 +7875,6 @@
         <w:rPr>
           <w:sz w:val="28"/>
           <w:szCs w:val="28"/>
-          <w:u w:val="single"/>
         </w:rPr>
       </w:pPr>
     </w:p>
@@ -6640,7 +7887,6 @@
         <w:rPr>
           <w:sz w:val="28"/>
           <w:szCs w:val="28"/>
-          <w:u w:val="single"/>
         </w:rPr>
       </w:pPr>
     </w:p>
@@ -6653,7 +7899,6 @@
         <w:rPr>
           <w:sz w:val="28"/>
           <w:szCs w:val="28"/>
-          <w:u w:val="single"/>
         </w:rPr>
       </w:pPr>
     </w:p>
@@ -6666,7 +7911,6 @@
         <w:rPr>
           <w:sz w:val="28"/>
           <w:szCs w:val="28"/>
-          <w:u w:val="single"/>
         </w:rPr>
       </w:pPr>
     </w:p>
@@ -6679,7 +7923,6 @@
         <w:rPr>
           <w:sz w:val="28"/>
           <w:szCs w:val="28"/>
-          <w:u w:val="single"/>
         </w:rPr>
       </w:pPr>
     </w:p>
@@ -6692,7 +7935,6 @@
         <w:rPr>
           <w:sz w:val="28"/>
           <w:szCs w:val="28"/>
-          <w:u w:val="single"/>
         </w:rPr>
       </w:pPr>
     </w:p>
@@ -6705,7 +7947,6 @@
         <w:rPr>
           <w:sz w:val="28"/>
           <w:szCs w:val="28"/>
-          <w:u w:val="single"/>
         </w:rPr>
       </w:pPr>
     </w:p>
@@ -6718,7 +7959,6 @@
         <w:rPr>
           <w:sz w:val="28"/>
           <w:szCs w:val="28"/>
-          <w:u w:val="single"/>
         </w:rPr>
       </w:pPr>
     </w:p>
@@ -6731,56 +7971,51 @@
         <w:rPr>
           <w:sz w:val="28"/>
           <w:szCs w:val="28"/>
-          <w:u w:val="single"/>
-        </w:rPr>
-      </w:pPr>
-    </w:p>
-    <w:p>
-      <w:pPr>
-        <w:spacing w:line="240" w:lineRule="auto"/>
-        <w:jc w:val="both"/>
-        <w:rPr>
-          <w:sz w:val="28"/>
-          <w:szCs w:val="28"/>
-          <w:u w:val="single"/>
-        </w:rPr>
-      </w:pPr>
-    </w:p>
-    <w:p>
-      <w:pPr>
-        <w:spacing w:line="240" w:lineRule="auto"/>
-        <w:jc w:val="both"/>
-      </w:pPr>
-    </w:p>
-    <w:p>
-      <w:pPr>
-        <w:spacing w:line="240" w:lineRule="auto"/>
-        <w:jc w:val="both"/>
-        <w:rPr>
-          <w:u w:val="single"/>
-        </w:rPr>
-      </w:pPr>
-      <w:r>
-        <w:tab/>
-      </w:r>
-      <w:r>
-        <w:tab/>
-      </w:r>
-      <w:r>
-        <w:tab/>
-      </w:r>
-      <w:r>
-        <w:tab/>
-      </w:r>
-      <w:r>
-        <w:tab/>
-      </w:r>
-      <w:r>
-        <w:rPr>
-          <w:u w:val="single"/>
-        </w:rPr>
-        <w:t>Fig19. Wampserver</w:t>
-      </w:r>
+        </w:rPr>
+      </w:pPr>
+    </w:p>
+    <w:p>
+      <w:pPr>
+        <w:spacing w:line="240" w:lineRule="auto"/>
+        <w:jc w:val="both"/>
+        <w:rPr>
+          <w:sz w:val="28"/>
+          <w:szCs w:val="28"/>
+        </w:rPr>
+      </w:pPr>
+    </w:p>
+    <w:p>
+      <w:pPr>
+        <w:spacing w:line="240" w:lineRule="auto"/>
+        <w:jc w:val="both"/>
+      </w:pPr>
+    </w:p>
+    <w:p>
+      <w:pPr>
+        <w:spacing w:line="240" w:lineRule="auto"/>
+        <w:jc w:val="both"/>
+      </w:pPr>
+      <w:r>
+        <w:tab/>
+      </w:r>
+      <w:r>
+        <w:tab/>
+      </w:r>
+      <w:r>
+        <w:tab/>
+      </w:r>
+      <w:r>
+        <w:tab/>
+      </w:r>
+      <w:r>
+        <w:tab/>
+        <w:t xml:space="preserve">Fig19. </w:t>
+      </w:r>
+      <w:proofErr w:type="spellStart"/>
+      <w:r>
+        <w:t>Wampserver</w:t>
+      </w:r>
+      <w:proofErr w:type="spellEnd"/>
     </w:p>
     <w:p>
       <w:pPr>
@@ -6791,9 +8026,55 @@
         <w:rPr>
           <w:sz w:val="28"/>
           <w:szCs w:val="28"/>
-          <w:u w:val="single"/>
-        </w:rPr>
-      </w:pPr>
+        </w:rPr>
+      </w:pPr>
+    </w:p>
+    <w:p>
+      <w:pPr>
+        <w:spacing w:line="240" w:lineRule="auto"/>
+        <w:jc w:val="both"/>
+      </w:pPr>
+      <w:r>
+        <w:t>Parmi</w:t>
+      </w:r>
+      <w:r>
+        <w:t xml:space="preserve"> </w:t>
+      </w:r>
+      <w:r>
+        <w:t>les options disponible</w:t>
+      </w:r>
+      <w:r>
+        <w:t>s</w:t>
+      </w:r>
+      <w:r>
+        <w:t>(Fig19) j’utilise que :</w:t>
+      </w:r>
+    </w:p>
+    <w:p>
+      <w:pPr>
+        <w:spacing w:line="240" w:lineRule="auto"/>
+        <w:ind w:firstLine="708"/>
+        <w:jc w:val="both"/>
+      </w:pPr>
+      <w:r>
+        <w:t>Localhost : pour accéder au site web en cour</w:t>
+      </w:r>
+      <w:r>
+        <w:t>s</w:t>
+      </w:r>
+      <w:r>
+        <w:t xml:space="preserve"> de développement.</w:t>
+      </w:r>
+    </w:p>
+    <w:p>
+      <w:pPr>
+        <w:spacing w:line="240" w:lineRule="auto"/>
+        <w:ind w:firstLine="705"/>
+        <w:jc w:val="both"/>
+      </w:pPr>
+      <w:r>
+        <w:t>PhpMyAdmin : pour afficher l’interface web de la base de données.</w:t>
+      </w:r>
     </w:p>
     <w:p>
       <w:pPr>
@@ -6801,49 +8082,9 @@
         <w:spacing w:line="240" w:lineRule="auto"/>
         <w:ind w:left="1065"/>
         <w:jc w:val="both"/>
-      </w:pPr>
-      <w:r>
-        <w:t>Parmi</w:t>
-      </w:r>
-      <w:r>
-        <w:t xml:space="preserve"> </w:t>
-      </w:r>
-      <w:r>
-        <w:t>les options disponible(Fig19) j’utilise que :</w:t>
-      </w:r>
-    </w:p>
-    <w:p>
-      <w:pPr>
-        <w:pStyle w:val="ListParagraph"/>
-        <w:spacing w:line="240" w:lineRule="auto"/>
-        <w:ind w:left="1065"/>
-        <w:jc w:val="both"/>
-      </w:pPr>
-      <w:r>
-        <w:t>Localhost : pour accéder au site web en cour de développement.</w:t>
-      </w:r>
-    </w:p>
-    <w:p>
-      <w:pPr>
-        <w:pStyle w:val="ListParagraph"/>
-        <w:spacing w:line="240" w:lineRule="auto"/>
-        <w:ind w:left="1065"/>
-        <w:jc w:val="both"/>
-      </w:pPr>
-      <w:r>
-        <w:t>PhpMyAdmin : pour afficher l’interface web de la base de données.</w:t>
-      </w:r>
-    </w:p>
-    <w:p>
-      <w:pPr>
-        <w:pStyle w:val="ListParagraph"/>
-        <w:spacing w:line="240" w:lineRule="auto"/>
-        <w:ind w:left="1065"/>
-        <w:jc w:val="both"/>
-        <w:rPr>
-          <w:sz w:val="28"/>
-          <w:szCs w:val="28"/>
-          <w:u w:val="single"/>
+        <w:rPr>
+          <w:sz w:val="28"/>
+          <w:szCs w:val="28"/>
         </w:rPr>
       </w:pPr>
     </w:p>
@@ -6859,14 +8100,12 @@
         <w:rPr>
           <w:sz w:val="28"/>
           <w:szCs w:val="28"/>
-          <w:u w:val="single"/>
-        </w:rPr>
-      </w:pPr>
-      <w:r>
-        <w:rPr>
-          <w:sz w:val="28"/>
-          <w:szCs w:val="28"/>
-          <w:u w:val="single"/>
+        </w:rPr>
+      </w:pPr>
+      <w:r>
+        <w:rPr>
+          <w:sz w:val="28"/>
+          <w:szCs w:val="28"/>
         </w:rPr>
         <w:t>GIT</w:t>
       </w:r>
@@ -6881,134 +8120,85 @@
     </w:p>
     <w:p>
       <w:pPr>
-        <w:pStyle w:val="ListParagraph"/>
-        <w:spacing w:line="240" w:lineRule="auto"/>
-        <w:ind w:left="1065"/>
-        <w:jc w:val="both"/>
-        <w:rPr>
-          <w:sz w:val="28"/>
-          <w:szCs w:val="28"/>
-          <w:u w:val="single"/>
-        </w:rPr>
-      </w:pPr>
-      <w:r>
-        <w:t>Comme j’ai déjà expliquer dans l’introduction, je suis en collaborative avec 2 autres personnes pour ce projet. Ainsi pour mettre en commun notre partie, on a décidé de tous utiliser un logiciel de gestion de version GIT.  Pourquoi on a choisi ce logiciel, car il est libre, et comme on utilise très souvent pendant notre projet universitaire, on se sent plus a l’aise.</w:t>
-      </w:r>
-    </w:p>
-    <w:p>
-      <w:pPr>
-        <w:pStyle w:val="ListParagraph"/>
-        <w:spacing w:line="240" w:lineRule="auto"/>
-        <w:ind w:left="1065"/>
-        <w:jc w:val="both"/>
-        <w:rPr>
-          <w:sz w:val="28"/>
-          <w:szCs w:val="28"/>
-          <w:u w:val="single"/>
-        </w:rPr>
-      </w:pPr>
-    </w:p>
-    <w:p>
-      <w:pPr>
-        <w:pStyle w:val="ListParagraph"/>
-        <w:spacing w:line="240" w:lineRule="auto"/>
-        <w:ind w:left="1065"/>
-        <w:jc w:val="both"/>
-        <w:rPr>
-          <w:sz w:val="28"/>
-          <w:szCs w:val="28"/>
-          <w:u w:val="single"/>
-        </w:rPr>
-      </w:pPr>
-    </w:p>
-    <w:p>
-      <w:pPr>
-        <w:pStyle w:val="ListParagraph"/>
-        <w:spacing w:line="240" w:lineRule="auto"/>
-        <w:ind w:left="1065"/>
-        <w:jc w:val="both"/>
-        <w:rPr>
-          <w:sz w:val="28"/>
-          <w:szCs w:val="28"/>
-          <w:u w:val="single"/>
-        </w:rPr>
-      </w:pPr>
-    </w:p>
-    <w:p>
-      <w:pPr>
-        <w:pStyle w:val="ListParagraph"/>
-        <w:spacing w:line="240" w:lineRule="auto"/>
-        <w:ind w:left="1065"/>
-        <w:jc w:val="both"/>
-        <w:rPr>
-          <w:sz w:val="28"/>
-          <w:szCs w:val="28"/>
-          <w:u w:val="single"/>
-        </w:rPr>
-      </w:pPr>
-    </w:p>
-    <w:p>
-      <w:pPr>
-        <w:pStyle w:val="ListParagraph"/>
-        <w:spacing w:line="240" w:lineRule="auto"/>
-        <w:ind w:left="1065"/>
-        <w:jc w:val="both"/>
-        <w:rPr>
-          <w:sz w:val="28"/>
-          <w:szCs w:val="28"/>
-          <w:u w:val="single"/>
-        </w:rPr>
-      </w:pPr>
-    </w:p>
-    <w:p>
-      <w:pPr>
-        <w:pStyle w:val="ListParagraph"/>
-        <w:spacing w:line="240" w:lineRule="auto"/>
-        <w:ind w:left="1065"/>
-        <w:jc w:val="both"/>
-        <w:rPr>
-          <w:sz w:val="28"/>
-          <w:szCs w:val="28"/>
-          <w:u w:val="single"/>
-        </w:rPr>
-      </w:pPr>
-    </w:p>
-    <w:p>
-      <w:pPr>
-        <w:pStyle w:val="ListParagraph"/>
-        <w:spacing w:line="240" w:lineRule="auto"/>
-        <w:ind w:left="1065"/>
-        <w:jc w:val="both"/>
-        <w:rPr>
-          <w:sz w:val="28"/>
-          <w:szCs w:val="28"/>
-          <w:u w:val="single"/>
-        </w:rPr>
-      </w:pPr>
-    </w:p>
-    <w:p>
-      <w:pPr>
-        <w:pStyle w:val="ListParagraph"/>
-        <w:spacing w:line="240" w:lineRule="auto"/>
-        <w:ind w:left="1065"/>
-        <w:jc w:val="both"/>
-        <w:rPr>
-          <w:sz w:val="28"/>
-          <w:szCs w:val="28"/>
-          <w:u w:val="single"/>
-        </w:rPr>
-      </w:pPr>
-    </w:p>
-    <w:p>
-      <w:pPr>
-        <w:pStyle w:val="ListParagraph"/>
-        <w:spacing w:line="240" w:lineRule="auto"/>
-        <w:ind w:left="1065"/>
-        <w:jc w:val="both"/>
-        <w:rPr>
-          <w:sz w:val="28"/>
-          <w:szCs w:val="28"/>
-          <w:u w:val="single"/>
+        <w:spacing w:line="240" w:lineRule="auto"/>
+        <w:jc w:val="both"/>
+        <w:rPr>
+          <w:sz w:val="28"/>
+          <w:szCs w:val="28"/>
+        </w:rPr>
+      </w:pPr>
+      <w:r>
+        <w:t>Comme j’ai déjà expliqué</w:t>
+      </w:r>
+      <w:r>
+        <w:t xml:space="preserve"> dans l’introduction,</w:t>
+      </w:r>
+      <w:r>
+        <w:t xml:space="preserve"> je suis en collaborative avec deux</w:t>
+      </w:r>
+      <w:r>
+        <w:t xml:space="preserve"> autres personnes pour ce projet. Ainsi pour mettre en commun notre partie, on a décidé de tous utiliser un logiciel de gestion de version GIT.  Pourquoi on a choisi ce logiciel, car il est libre, et comme on utilise très souvent pendant notre </w:t>
+      </w:r>
+      <w:r>
+        <w:t>projet universitaire, on est</w:t>
+      </w:r>
+      <w:r>
+        <w:t xml:space="preserve"> plus </w:t>
+      </w:r>
+      <w:r>
+        <w:t>à</w:t>
+      </w:r>
+      <w:r>
+        <w:t xml:space="preserve"> l’aise.</w:t>
+      </w:r>
+    </w:p>
+    <w:p>
+      <w:pPr>
+        <w:spacing w:line="240" w:lineRule="auto"/>
+        <w:jc w:val="both"/>
+        <w:rPr>
+          <w:sz w:val="28"/>
+          <w:szCs w:val="28"/>
+        </w:rPr>
+      </w:pPr>
+    </w:p>
+    <w:p>
+      <w:pPr>
+        <w:spacing w:line="240" w:lineRule="auto"/>
+        <w:jc w:val="both"/>
+        <w:rPr>
+          <w:sz w:val="28"/>
+          <w:szCs w:val="28"/>
+        </w:rPr>
+      </w:pPr>
+    </w:p>
+    <w:p>
+      <w:pPr>
+        <w:spacing w:line="240" w:lineRule="auto"/>
+        <w:jc w:val="both"/>
+        <w:rPr>
+          <w:sz w:val="28"/>
+          <w:szCs w:val="28"/>
+        </w:rPr>
+      </w:pPr>
+    </w:p>
+    <w:p>
+      <w:pPr>
+        <w:spacing w:line="240" w:lineRule="auto"/>
+        <w:jc w:val="both"/>
+        <w:rPr>
+          <w:sz w:val="28"/>
+          <w:szCs w:val="28"/>
+        </w:rPr>
+      </w:pPr>
+    </w:p>
+    <w:p>
+      <w:pPr>
+        <w:spacing w:line="240" w:lineRule="auto"/>
+        <w:jc w:val="both"/>
+        <w:rPr>
+          <w:sz w:val="28"/>
+          <w:szCs w:val="28"/>
         </w:rPr>
       </w:pPr>
     </w:p>
@@ -7025,15 +8215,13 @@
           <w:b/>
           <w:sz w:val="28"/>
           <w:szCs w:val="28"/>
-          <w:u w:val="single"/>
-        </w:rPr>
-      </w:pPr>
-      <w:r>
-        <w:rPr>
-          <w:b/>
-          <w:sz w:val="28"/>
-          <w:szCs w:val="28"/>
-          <w:u w:val="single"/>
+        </w:rPr>
+      </w:pPr>
+      <w:r>
+        <w:rPr>
+          <w:b/>
+          <w:sz w:val="28"/>
+          <w:szCs w:val="28"/>
         </w:rPr>
         <w:lastRenderedPageBreak/>
         <w:t>INTERFACE WEB</w:t>
@@ -7048,7 +8236,6 @@
         <w:rPr>
           <w:sz w:val="28"/>
           <w:szCs w:val="28"/>
-          <w:u w:val="single"/>
         </w:rPr>
       </w:pPr>
     </w:p>
@@ -7061,7 +8248,6 @@
         <w:rPr>
           <w:sz w:val="28"/>
           <w:szCs w:val="28"/>
-          <w:u w:val="single"/>
         </w:rPr>
       </w:pPr>
     </w:p>
@@ -7077,47 +8263,135 @@
         <w:rPr>
           <w:sz w:val="28"/>
           <w:szCs w:val="28"/>
-          <w:u w:val="single"/>
-        </w:rPr>
-      </w:pPr>
-      <w:r>
-        <w:rPr>
-          <w:sz w:val="28"/>
-          <w:szCs w:val="28"/>
-          <w:u w:val="single"/>
+        </w:rPr>
+      </w:pPr>
+      <w:r>
+        <w:rPr>
+          <w:sz w:val="28"/>
+          <w:szCs w:val="28"/>
         </w:rPr>
         <w:t>Cor</w:t>
       </w:r>
       <w:r>
         <w:rPr>
-          <w:sz w:val="28"/>
-          <w:szCs w:val="28"/>
-          <w:u w:val="single"/>
-        </w:rPr>
-        <w:t>V</w:t>
-      </w:r>
-      <w:r>
-        <w:rPr>
-          <w:sz w:val="28"/>
-          <w:szCs w:val="28"/>
-          <w:u w:val="single"/>
-        </w:rPr>
-        <w:t>rector un site multilingue</w:t>
-      </w:r>
-    </w:p>
-    <w:p>
-      <w:pPr>
-        <w:spacing w:line="240" w:lineRule="auto"/>
-        <w:ind w:left="708"/>
-        <w:jc w:val="both"/>
-      </w:pPr>
-      <w:r>
-        <w:t>Ce projet comme j’ai indiqué dans l’introduction base sur la correction des phrases. Ainsi, on doit trouver un nom et un logo pour le site web, le premier nom on a trouvé est lingustiCase, mais pares certaine réunion, on a constaté que le nom est trop vague, il nous faut un nom plus précis, on a donc trouvé « CorVrector » et le nom n’est pas encore utilise (Fig</w:t>
-      </w:r>
-      <w:bookmarkStart w:id="0" w:name="_GoBack"/>
-      <w:bookmarkEnd w:id="0"/>
-      <w:r>
-        <w:t>20).</w:t>
+          <w:color w:val="FF0000"/>
+          <w:sz w:val="28"/>
+          <w:szCs w:val="28"/>
+        </w:rPr>
+        <w:t>r</w:t>
+      </w:r>
+      <w:r>
+        <w:rPr>
+          <w:sz w:val="28"/>
+          <w:szCs w:val="28"/>
+        </w:rPr>
+        <w:t>ector un site multilingue</w:t>
+      </w:r>
+    </w:p>
+    <w:p>
+      <w:pPr>
+        <w:pStyle w:val="ListParagraph"/>
+        <w:spacing w:line="240" w:lineRule="auto"/>
+        <w:ind w:left="1425"/>
+        <w:jc w:val="both"/>
+        <w:rPr>
+          <w:sz w:val="28"/>
+          <w:szCs w:val="28"/>
+        </w:rPr>
+      </w:pPr>
+    </w:p>
+    <w:p>
+      <w:pPr>
+        <w:pStyle w:val="ListParagraph"/>
+        <w:numPr>
+          <w:ilvl w:val="0"/>
+          <w:numId w:val="18"/>
+        </w:numPr>
+        <w:spacing w:line="240" w:lineRule="auto"/>
+        <w:jc w:val="both"/>
+      </w:pPr>
+      <w:r>
+        <w:t>Historique</w:t>
+      </w:r>
+    </w:p>
+    <w:p>
+      <w:pPr>
+        <w:spacing w:line="240" w:lineRule="auto"/>
+        <w:jc w:val="both"/>
+      </w:pPr>
+      <w:r>
+        <w:t xml:space="preserve">Ce projet </w:t>
+      </w:r>
+      <w:r>
+        <w:t>est un système de</w:t>
+      </w:r>
+      <w:r>
+        <w:t xml:space="preserve"> correction de</w:t>
+      </w:r>
+      <w:r>
+        <w:t xml:space="preserve"> phrases. Ainsi, on doit trouver un nom et un logo pour le site web, le premier nom on a trouvé est </w:t>
+      </w:r>
+      <w:proofErr w:type="spellStart"/>
+      <w:r>
+        <w:t>lingustiCase</w:t>
+      </w:r>
+      <w:proofErr w:type="spellEnd"/>
+      <w:r>
+        <w:t xml:space="preserve">, mais </w:t>
+      </w:r>
+      <w:r>
+        <w:t>après une</w:t>
+      </w:r>
+      <w:r>
+        <w:t xml:space="preserve"> certaine réunion, on a constaté que le nom est trop vague, il nous faut un nom plus précis, on a donc trouvé « Cor</w:t>
+      </w:r>
+      <w:r>
+        <w:rPr>
+          <w:color w:val="FF0000"/>
+        </w:rPr>
+        <w:t>r</w:t>
+      </w:r>
+      <w:r>
+        <w:t>ector » et le nom n’</w:t>
+      </w:r>
+      <w:r>
+        <w:t>est pas encore utilisé</w:t>
+      </w:r>
+      <w:r>
+        <w:t xml:space="preserve"> (Fig20).</w:t>
+      </w:r>
+      <w:r>
+        <w:t xml:space="preserve"> Pourquoi Cor</w:t>
+      </w:r>
+      <w:r>
+        <w:rPr>
+          <w:color w:val="FF0000"/>
+        </w:rPr>
+        <w:t>r</w:t>
+      </w:r>
+      <w:r>
+        <w:t xml:space="preserve">ector ? Cette idée vient de notre responsable Mr LIEBER, pendant </w:t>
+      </w:r>
+      <w:r>
+        <w:t>une réunion,</w:t>
+      </w:r>
+      <w:r>
+        <w:t xml:space="preserve"> on n’a</w:t>
+      </w:r>
+      <w:r>
+        <w:t>vait</w:t>
+      </w:r>
+      <w:r>
+        <w:t xml:space="preserve"> pas d’idée, donc il </w:t>
+      </w:r>
+      <w:r>
+        <w:t>a proposé</w:t>
+      </w:r>
+      <w:r>
+        <w:t xml:space="preserve"> le corrector</w:t>
+      </w:r>
+      <w:r>
+        <w:t>.</w:t>
       </w:r>
     </w:p>
     <w:p>
@@ -7156,7 +8430,7 @@
                     </pic:cNvPicPr>
                   </pic:nvPicPr>
                   <pic:blipFill>
-                    <a:blip r:embed="rId26">
+                    <a:blip r:embed="rId10">
                       <a:extLst>
                         <a:ext uri="{28A0092B-C50C-407E-A947-70E740481C1C}">
                           <a14:useLocalDpi xmlns:a14="http://schemas.microsoft.com/office/drawing/2010/main" val="0"/>
@@ -7207,38 +8481,99 @@
         <w:spacing w:line="240" w:lineRule="auto"/>
         <w:ind w:left="708"/>
         <w:jc w:val="both"/>
-        <w:rPr>
-          <w:u w:val="single"/>
-        </w:rPr>
-      </w:pPr>
-      <w:r>
-        <w:tab/>
-      </w:r>
-      <w:r>
-        <w:tab/>
-      </w:r>
-      <w:r>
-        <w:tab/>
-      </w:r>
-      <w:r>
-        <w:tab/>
-      </w:r>
-      <w:r>
-        <w:tab/>
-      </w:r>
-      <w:r>
-        <w:rPr>
-          <w:u w:val="single"/>
-        </w:rPr>
-        <w:t>Fig20 : CorVrector</w:t>
-      </w:r>
-    </w:p>
-    <w:p>
-      <w:pPr>
-        <w:spacing w:line="240" w:lineRule="auto"/>
-        <w:ind w:left="708"/>
-        <w:jc w:val="both"/>
-      </w:pPr>
+      </w:pPr>
+      <w:r>
+        <w:tab/>
+      </w:r>
+      <w:r>
+        <w:tab/>
+      </w:r>
+      <w:r>
+        <w:tab/>
+      </w:r>
+      <w:r>
+        <w:tab/>
+      </w:r>
+      <w:r>
+        <w:t>Fig20 : Cor</w:t>
+      </w:r>
+      <w:r>
+        <w:rPr>
+          <w:color w:val="FF0000"/>
+        </w:rPr>
+        <w:t>r</w:t>
+      </w:r>
+      <w:r>
+        <w:t>ector</w:t>
+      </w:r>
+    </w:p>
+    <w:p>
+      <w:pPr>
+        <w:pStyle w:val="ListParagraph"/>
+        <w:numPr>
+          <w:ilvl w:val="0"/>
+          <w:numId w:val="18"/>
+        </w:numPr>
+        <w:spacing w:line="240" w:lineRule="auto"/>
+        <w:jc w:val="both"/>
+      </w:pPr>
+      <w:r>
+        <w:t>Site multilingue</w:t>
+      </w:r>
+    </w:p>
+    <w:p>
+      <w:pPr>
+        <w:spacing w:line="240" w:lineRule="auto"/>
+        <w:jc w:val="both"/>
+      </w:pPr>
+      <w:r>
+        <w:t xml:space="preserve">Ce projet est </w:t>
+      </w:r>
+      <w:r>
+        <w:t>à la base un sujet de recherche</w:t>
+      </w:r>
+      <w:r>
+        <w:t xml:space="preserve"> changé</w:t>
+      </w:r>
+      <w:r>
+        <w:t xml:space="preserve"> en sujet de stage. Ainsi, pour les explications, c’est mieux </w:t>
+      </w:r>
+      <w:r>
+        <w:t>d’</w:t>
+      </w:r>
+      <w:r>
+        <w:t xml:space="preserve">être en anglais. Donc, le responsable préfère que le site marche </w:t>
+      </w:r>
+      <w:r>
+        <w:t>en</w:t>
+      </w:r>
+      <w:r>
+        <w:t xml:space="preserve"> </w:t>
+      </w:r>
+      <w:r>
+        <w:t>français et en anglais</w:t>
+      </w:r>
+      <w:r>
+        <w:t>.</w:t>
+      </w:r>
+      <w:r>
+        <w:t xml:space="preserve"> Pour représenter les langues, on a décidé de </w:t>
+      </w:r>
+      <w:r>
+        <w:t>les représenter avec d</w:t>
+      </w:r>
+      <w:r>
+        <w:t>es drapeaux (Fig21).</w:t>
+      </w:r>
+    </w:p>
+    <w:p>
+      <w:pPr>
+        <w:spacing w:line="240" w:lineRule="auto"/>
+        <w:jc w:val="both"/>
+      </w:pPr>
+      <w:r>
+        <w:t>Ainsi, l’interface du site change de langue si on clique sur le drapeau.</w:t>
+      </w:r>
     </w:p>
     <w:p>
       <w:pPr>
@@ -7246,11 +8581,239 @@
         <w:spacing w:line="240" w:lineRule="auto"/>
         <w:ind w:left="1425"/>
         <w:jc w:val="both"/>
-        <w:rPr>
-          <w:sz w:val="28"/>
-          <w:szCs w:val="28"/>
-          <w:u w:val="single"/>
-        </w:rPr>
+      </w:pPr>
+    </w:p>
+    <w:p>
+      <w:pPr>
+        <w:pStyle w:val="ListParagraph"/>
+        <w:spacing w:line="240" w:lineRule="auto"/>
+        <w:ind w:left="1425"/>
+        <w:jc w:val="both"/>
+      </w:pPr>
+      <w:r>
+        <w:rPr>
+          <w:noProof/>
+        </w:rPr>
+        <w:drawing>
+          <wp:anchor distT="0" distB="0" distL="114300" distR="114300" simplePos="0" relativeHeight="251683840" behindDoc="1" locked="0" layoutInCell="1" allowOverlap="1">
+            <wp:simplePos x="0" y="0"/>
+            <wp:positionH relativeFrom="margin">
+              <wp:align>center</wp:align>
+            </wp:positionH>
+            <wp:positionV relativeFrom="paragraph">
+              <wp:posOffset>71755</wp:posOffset>
+            </wp:positionV>
+            <wp:extent cx="3499717" cy="1085850"/>
+            <wp:effectExtent l="0" t="0" r="5715" b="0"/>
+            <wp:wrapNone/>
+            <wp:docPr id="20" name="Picture 20"/>
+            <wp:cNvGraphicFramePr>
+              <a:graphicFrameLocks xmlns:a="http://schemas.openxmlformats.org/drawingml/2006/main" noChangeAspect="1"/>
+            </wp:cNvGraphicFramePr>
+            <a:graphic xmlns:a="http://schemas.openxmlformats.org/drawingml/2006/main">
+              <a:graphicData uri="http://schemas.openxmlformats.org/drawingml/2006/picture">
+                <pic:pic xmlns:pic="http://schemas.openxmlformats.org/drawingml/2006/picture">
+                  <pic:nvPicPr>
+                    <pic:cNvPr id="0" name="Picture 3"/>
+                    <pic:cNvPicPr>
+                      <a:picLocks noChangeAspect="1" noChangeArrowheads="1"/>
+                    </pic:cNvPicPr>
+                  </pic:nvPicPr>
+                  <pic:blipFill>
+                    <a:blip r:embed="rId30">
+                      <a:extLst>
+                        <a:ext uri="{28A0092B-C50C-407E-A947-70E740481C1C}">
+                          <a14:useLocalDpi xmlns:a14="http://schemas.microsoft.com/office/drawing/2010/main" val="0"/>
+                        </a:ext>
+                      </a:extLst>
+                    </a:blip>
+                    <a:srcRect/>
+                    <a:stretch>
+                      <a:fillRect/>
+                    </a:stretch>
+                  </pic:blipFill>
+                  <pic:spPr bwMode="auto">
+                    <a:xfrm>
+                      <a:off x="0" y="0"/>
+                      <a:ext cx="3499717" cy="1085850"/>
+                    </a:xfrm>
+                    <a:prstGeom prst="rect">
+                      <a:avLst/>
+                    </a:prstGeom>
+                    <a:noFill/>
+                    <a:ln>
+                      <a:noFill/>
+                    </a:ln>
+                  </pic:spPr>
+                </pic:pic>
+              </a:graphicData>
+            </a:graphic>
+            <wp14:sizeRelH relativeFrom="margin">
+              <wp14:pctWidth>0</wp14:pctWidth>
+            </wp14:sizeRelH>
+            <wp14:sizeRelV relativeFrom="margin">
+              <wp14:pctHeight>0</wp14:pctHeight>
+            </wp14:sizeRelV>
+          </wp:anchor>
+        </w:drawing>
+      </w:r>
+    </w:p>
+    <w:p>
+      <w:pPr>
+        <w:pStyle w:val="ListParagraph"/>
+        <w:spacing w:line="240" w:lineRule="auto"/>
+        <w:ind w:left="1425"/>
+        <w:jc w:val="both"/>
+      </w:pPr>
+    </w:p>
+    <w:p>
+      <w:pPr>
+        <w:pStyle w:val="ListParagraph"/>
+        <w:spacing w:line="240" w:lineRule="auto"/>
+        <w:ind w:left="1425"/>
+        <w:jc w:val="both"/>
+      </w:pPr>
+    </w:p>
+    <w:p>
+      <w:pPr>
+        <w:pStyle w:val="ListParagraph"/>
+        <w:spacing w:line="240" w:lineRule="auto"/>
+        <w:ind w:left="1425"/>
+        <w:jc w:val="both"/>
+      </w:pPr>
+    </w:p>
+    <w:p>
+      <w:pPr>
+        <w:pStyle w:val="ListParagraph"/>
+        <w:spacing w:line="240" w:lineRule="auto"/>
+        <w:ind w:left="1425"/>
+        <w:jc w:val="both"/>
+      </w:pPr>
+    </w:p>
+    <w:p>
+      <w:pPr>
+        <w:pStyle w:val="ListParagraph"/>
+        <w:spacing w:line="240" w:lineRule="auto"/>
+        <w:ind w:left="1425"/>
+        <w:jc w:val="both"/>
+      </w:pPr>
+    </w:p>
+    <w:p>
+      <w:pPr>
+        <w:pStyle w:val="ListParagraph"/>
+        <w:spacing w:line="240" w:lineRule="auto"/>
+        <w:ind w:left="1425"/>
+        <w:jc w:val="both"/>
+      </w:pPr>
+    </w:p>
+    <w:p>
+      <w:pPr>
+        <w:pStyle w:val="ListParagraph"/>
+        <w:spacing w:line="240" w:lineRule="auto"/>
+        <w:ind w:left="1425"/>
+        <w:jc w:val="both"/>
+      </w:pPr>
+    </w:p>
+    <w:p>
+      <w:pPr>
+        <w:pStyle w:val="ListParagraph"/>
+        <w:spacing w:line="240" w:lineRule="auto"/>
+        <w:ind w:left="1425"/>
+        <w:jc w:val="both"/>
+      </w:pPr>
+      <w:r>
+        <w:tab/>
+      </w:r>
+      <w:r>
+        <w:tab/>
+      </w:r>
+      <w:r>
+        <w:tab/>
+        <w:t xml:space="preserve">Fig21 : </w:t>
+      </w:r>
+      <w:proofErr w:type="spellStart"/>
+      <w:r>
+        <w:t>siteMultilingue</w:t>
+      </w:r>
+      <w:proofErr w:type="spellEnd"/>
+    </w:p>
+    <w:p>
+      <w:pPr>
+        <w:spacing w:line="240" w:lineRule="auto"/>
+        <w:jc w:val="both"/>
+      </w:pPr>
+      <w:r>
+        <w:t xml:space="preserve">Pour développer ce site, j’utilise du PHP, du Javascript. Ces deux langages, </w:t>
+      </w:r>
+      <w:r>
+        <w:t xml:space="preserve">que </w:t>
+      </w:r>
+      <w:r>
+        <w:t>j’ai déjà utilisé une ou deux fois pendant mes projets unive</w:t>
+      </w:r>
+      <w:r>
+        <w:t>rsitaires. Je n’ai pas rencontré de</w:t>
+      </w:r>
+      <w:r>
+        <w:t xml:space="preserve"> difficultés particulières pendant le développement. Le seul problème que j’ai eu c’est au niveau de design du site.</w:t>
+      </w:r>
+    </w:p>
+    <w:p>
+      <w:pPr>
+        <w:spacing w:line="240" w:lineRule="auto"/>
+        <w:jc w:val="both"/>
+      </w:pPr>
+    </w:p>
+    <w:p>
+      <w:pPr>
+        <w:pStyle w:val="ListParagraph"/>
+        <w:spacing w:line="240" w:lineRule="auto"/>
+        <w:ind w:left="1425"/>
+        <w:jc w:val="both"/>
+      </w:pPr>
+    </w:p>
+    <w:p>
+      <w:pPr>
+        <w:pStyle w:val="ListParagraph"/>
+        <w:spacing w:line="240" w:lineRule="auto"/>
+        <w:ind w:left="1425"/>
+        <w:jc w:val="both"/>
+      </w:pPr>
+    </w:p>
+    <w:p>
+      <w:pPr>
+        <w:pStyle w:val="ListParagraph"/>
+        <w:spacing w:line="240" w:lineRule="auto"/>
+        <w:ind w:left="1425"/>
+        <w:jc w:val="both"/>
+      </w:pPr>
+    </w:p>
+    <w:p>
+      <w:pPr>
+        <w:pStyle w:val="ListParagraph"/>
+        <w:spacing w:line="240" w:lineRule="auto"/>
+        <w:ind w:left="1425"/>
+        <w:jc w:val="both"/>
+      </w:pPr>
+    </w:p>
+    <w:p>
+      <w:pPr>
+        <w:spacing w:line="240" w:lineRule="auto"/>
+        <w:jc w:val="both"/>
+      </w:pPr>
+    </w:p>
+    <w:p>
+      <w:pPr>
+        <w:spacing w:line="240" w:lineRule="auto"/>
+        <w:jc w:val="both"/>
+      </w:pPr>
+    </w:p>
+    <w:p>
+      <w:pPr>
+        <w:pStyle w:val="ListParagraph"/>
+        <w:spacing w:line="240" w:lineRule="auto"/>
+        <w:ind w:left="1425"/>
+        <w:jc w:val="both"/>
       </w:pPr>
     </w:p>
     <w:p>
@@ -7265,16 +8828,595 @@
         <w:rPr>
           <w:sz w:val="28"/>
           <w:szCs w:val="28"/>
-          <w:u w:val="single"/>
-        </w:rPr>
-      </w:pPr>
-      <w:r>
-        <w:rPr>
-          <w:sz w:val="28"/>
-          <w:szCs w:val="28"/>
-          <w:u w:val="single"/>
-        </w:rPr>
+        </w:rPr>
+      </w:pPr>
+      <w:r>
+        <w:rPr>
+          <w:sz w:val="28"/>
+          <w:szCs w:val="28"/>
+        </w:rPr>
+        <w:lastRenderedPageBreak/>
         <w:t xml:space="preserve">La maquette du site </w:t>
+      </w:r>
+    </w:p>
+    <w:p>
+      <w:pPr>
+        <w:pStyle w:val="ListParagraph"/>
+        <w:spacing w:line="240" w:lineRule="auto"/>
+        <w:ind w:left="1425"/>
+        <w:jc w:val="both"/>
+      </w:pPr>
+    </w:p>
+    <w:p>
+      <w:pPr>
+        <w:spacing w:line="240" w:lineRule="auto"/>
+        <w:jc w:val="both"/>
+      </w:pPr>
+      <w:r>
+        <w:t>Avant de commencer à développer le site web, je dois d’</w:t>
+      </w:r>
+      <w:r>
+        <w:t>abord faire la conception (PAR</w:t>
+      </w:r>
+      <w:r>
+        <w:t>T</w:t>
+      </w:r>
+      <w:r>
+        <w:t>I</w:t>
+      </w:r>
+      <w:r>
+        <w:t xml:space="preserve">E II) et </w:t>
+      </w:r>
+      <w:r>
+        <w:t xml:space="preserve">une maquette </w:t>
+      </w:r>
+      <w:r>
+        <w:t>à</w:t>
+      </w:r>
+      <w:r>
+        <w:t xml:space="preserve"> présenter</w:t>
+      </w:r>
+      <w:r>
+        <w:t xml:space="preserve"> à</w:t>
+      </w:r>
+      <w:r>
+        <w:t xml:space="preserve"> mes responsables. Ainsi j’ai décidé d’utiliser </w:t>
+      </w:r>
+      <w:proofErr w:type="spellStart"/>
+      <w:r>
+        <w:t>balsamiq</w:t>
+      </w:r>
+      <w:proofErr w:type="spellEnd"/>
+      <w:r>
+        <w:t xml:space="preserve"> pour faire la maquette du site</w:t>
+      </w:r>
+      <w:r>
+        <w:t xml:space="preserve"> (Fig</w:t>
+      </w:r>
+      <w:r>
+        <w:t>.</w:t>
+      </w:r>
+      <w:r>
+        <w:t xml:space="preserve">22). Après les analyses </w:t>
+      </w:r>
+      <w:r>
+        <w:t>des</w:t>
+      </w:r>
+      <w:r>
+        <w:t xml:space="preserve"> besoins d’utilisateur. </w:t>
+      </w:r>
+      <w:r>
+        <w:t>Il</w:t>
+      </w:r>
+      <w:r>
+        <w:t xml:space="preserve"> suffit d’une zone de texte (Fig.22A), </w:t>
+      </w:r>
+      <w:r>
+        <w:t>un bouton</w:t>
+      </w:r>
+      <w:r>
+        <w:t xml:space="preserve"> pour valider(Fig.22B), une zone de réponse du serveur(Fig.22</w:t>
+      </w:r>
+      <w:r>
+        <w:t>C), des butons sur les retours</w:t>
+      </w:r>
+      <w:r>
+        <w:t xml:space="preserve"> d’utilisateur</w:t>
+      </w:r>
+      <w:r>
+        <w:t>s</w:t>
+      </w:r>
+      <w:r>
+        <w:t xml:space="preserve"> (Fig22.D).</w:t>
+      </w:r>
+    </w:p>
+    <w:p>
+      <w:pPr>
+        <w:pStyle w:val="ListParagraph"/>
+        <w:spacing w:line="240" w:lineRule="auto"/>
+        <w:ind w:left="1425"/>
+        <w:jc w:val="both"/>
+      </w:pPr>
+    </w:p>
+    <w:p>
+      <w:pPr>
+        <w:pStyle w:val="ListParagraph"/>
+        <w:spacing w:line="240" w:lineRule="auto"/>
+        <w:ind w:left="1425"/>
+        <w:jc w:val="both"/>
+      </w:pPr>
+      <w:r>
+        <w:rPr>
+          <w:noProof/>
+        </w:rPr>
+        <w:drawing>
+          <wp:anchor distT="0" distB="0" distL="114300" distR="114300" simplePos="0" relativeHeight="251684864" behindDoc="1" locked="0" layoutInCell="1" allowOverlap="1">
+            <wp:simplePos x="0" y="0"/>
+            <wp:positionH relativeFrom="margin">
+              <wp:align>center</wp:align>
+            </wp:positionH>
+            <wp:positionV relativeFrom="paragraph">
+              <wp:posOffset>129540</wp:posOffset>
+            </wp:positionV>
+            <wp:extent cx="3653952" cy="2286000"/>
+            <wp:effectExtent l="0" t="0" r="3810" b="0"/>
+            <wp:wrapNone/>
+            <wp:docPr id="25" name="Picture 25"/>
+            <wp:cNvGraphicFramePr>
+              <a:graphicFrameLocks xmlns:a="http://schemas.openxmlformats.org/drawingml/2006/main" noChangeAspect="1"/>
+            </wp:cNvGraphicFramePr>
+            <a:graphic xmlns:a="http://schemas.openxmlformats.org/drawingml/2006/main">
+              <a:graphicData uri="http://schemas.openxmlformats.org/drawingml/2006/picture">
+                <pic:pic xmlns:pic="http://schemas.openxmlformats.org/drawingml/2006/picture">
+                  <pic:nvPicPr>
+                    <pic:cNvPr id="0" name="Picture 5"/>
+                    <pic:cNvPicPr>
+                      <a:picLocks noChangeAspect="1" noChangeArrowheads="1"/>
+                    </pic:cNvPicPr>
+                  </pic:nvPicPr>
+                  <pic:blipFill>
+                    <a:blip r:embed="rId31">
+                      <a:extLst>
+                        <a:ext uri="{28A0092B-C50C-407E-A947-70E740481C1C}">
+                          <a14:useLocalDpi xmlns:a14="http://schemas.microsoft.com/office/drawing/2010/main" val="0"/>
+                        </a:ext>
+                      </a:extLst>
+                    </a:blip>
+                    <a:srcRect/>
+                    <a:stretch>
+                      <a:fillRect/>
+                    </a:stretch>
+                  </pic:blipFill>
+                  <pic:spPr bwMode="auto">
+                    <a:xfrm>
+                      <a:off x="0" y="0"/>
+                      <a:ext cx="3653952" cy="2286000"/>
+                    </a:xfrm>
+                    <a:prstGeom prst="rect">
+                      <a:avLst/>
+                    </a:prstGeom>
+                    <a:noFill/>
+                    <a:ln>
+                      <a:noFill/>
+                    </a:ln>
+                  </pic:spPr>
+                </pic:pic>
+              </a:graphicData>
+            </a:graphic>
+            <wp14:sizeRelH relativeFrom="margin">
+              <wp14:pctWidth>0</wp14:pctWidth>
+            </wp14:sizeRelH>
+            <wp14:sizeRelV relativeFrom="margin">
+              <wp14:pctHeight>0</wp14:pctHeight>
+            </wp14:sizeRelV>
+          </wp:anchor>
+        </w:drawing>
+      </w:r>
+    </w:p>
+    <w:p>
+      <w:pPr>
+        <w:pStyle w:val="ListParagraph"/>
+        <w:spacing w:line="240" w:lineRule="auto"/>
+        <w:ind w:left="1425"/>
+        <w:jc w:val="both"/>
+      </w:pPr>
+    </w:p>
+    <w:p>
+      <w:pPr>
+        <w:pStyle w:val="ListParagraph"/>
+        <w:spacing w:line="240" w:lineRule="auto"/>
+        <w:ind w:left="1425"/>
+        <w:jc w:val="both"/>
+      </w:pPr>
+    </w:p>
+    <w:p>
+      <w:pPr>
+        <w:pStyle w:val="ListParagraph"/>
+        <w:spacing w:line="240" w:lineRule="auto"/>
+        <w:ind w:left="1425"/>
+        <w:jc w:val="both"/>
+      </w:pPr>
+    </w:p>
+    <w:p>
+      <w:pPr>
+        <w:pStyle w:val="ListParagraph"/>
+        <w:spacing w:line="240" w:lineRule="auto"/>
+        <w:ind w:left="1425"/>
+        <w:jc w:val="both"/>
+      </w:pPr>
+    </w:p>
+    <w:p>
+      <w:pPr>
+        <w:pStyle w:val="ListParagraph"/>
+        <w:spacing w:line="240" w:lineRule="auto"/>
+        <w:ind w:left="1425"/>
+        <w:jc w:val="both"/>
+      </w:pPr>
+    </w:p>
+    <w:p>
+      <w:pPr>
+        <w:pStyle w:val="ListParagraph"/>
+        <w:spacing w:line="240" w:lineRule="auto"/>
+        <w:ind w:left="1425"/>
+        <w:jc w:val="both"/>
+      </w:pPr>
+    </w:p>
+    <w:p>
+      <w:pPr>
+        <w:pStyle w:val="ListParagraph"/>
+        <w:spacing w:line="240" w:lineRule="auto"/>
+        <w:ind w:left="1425"/>
+        <w:jc w:val="both"/>
+      </w:pPr>
+    </w:p>
+    <w:p>
+      <w:pPr>
+        <w:pStyle w:val="ListParagraph"/>
+        <w:spacing w:line="240" w:lineRule="auto"/>
+        <w:ind w:left="1425"/>
+        <w:jc w:val="both"/>
+      </w:pPr>
+    </w:p>
+    <w:p>
+      <w:pPr>
+        <w:pStyle w:val="ListParagraph"/>
+        <w:spacing w:line="240" w:lineRule="auto"/>
+        <w:ind w:left="1425"/>
+        <w:jc w:val="both"/>
+      </w:pPr>
+    </w:p>
+    <w:p>
+      <w:pPr>
+        <w:pStyle w:val="ListParagraph"/>
+        <w:spacing w:line="240" w:lineRule="auto"/>
+        <w:ind w:left="1425"/>
+        <w:jc w:val="both"/>
+      </w:pPr>
+    </w:p>
+    <w:p>
+      <w:pPr>
+        <w:pStyle w:val="ListParagraph"/>
+        <w:spacing w:line="240" w:lineRule="auto"/>
+        <w:ind w:left="1425"/>
+        <w:jc w:val="both"/>
+      </w:pPr>
+    </w:p>
+    <w:p>
+      <w:pPr>
+        <w:pStyle w:val="ListParagraph"/>
+        <w:spacing w:line="240" w:lineRule="auto"/>
+        <w:ind w:left="1425"/>
+        <w:jc w:val="both"/>
+      </w:pPr>
+    </w:p>
+    <w:p>
+      <w:pPr>
+        <w:pStyle w:val="ListParagraph"/>
+        <w:spacing w:line="240" w:lineRule="auto"/>
+        <w:ind w:left="1425"/>
+        <w:jc w:val="both"/>
+      </w:pPr>
+    </w:p>
+    <w:p>
+      <w:pPr>
+        <w:pStyle w:val="ListParagraph"/>
+        <w:spacing w:line="240" w:lineRule="auto"/>
+        <w:ind w:left="1425"/>
+        <w:jc w:val="both"/>
+      </w:pPr>
+    </w:p>
+    <w:p>
+      <w:pPr>
+        <w:pStyle w:val="ListParagraph"/>
+        <w:spacing w:line="240" w:lineRule="auto"/>
+        <w:ind w:left="1425"/>
+        <w:jc w:val="both"/>
+      </w:pPr>
+      <w:r>
+        <w:tab/>
+      </w:r>
+      <w:r>
+        <w:tab/>
+        <w:t xml:space="preserve">    Fig22 : une maquette du site</w:t>
+      </w:r>
+    </w:p>
+    <w:p>
+      <w:pPr>
+        <w:pStyle w:val="ListParagraph"/>
+        <w:spacing w:line="240" w:lineRule="auto"/>
+        <w:ind w:left="1425"/>
+        <w:jc w:val="both"/>
+      </w:pPr>
+    </w:p>
+    <w:p>
+      <w:pPr>
+        <w:pStyle w:val="ListParagraph"/>
+        <w:spacing w:line="240" w:lineRule="auto"/>
+        <w:ind w:left="1425"/>
+        <w:jc w:val="both"/>
+      </w:pPr>
+    </w:p>
+    <w:p>
+      <w:pPr>
+        <w:spacing w:line="240" w:lineRule="auto"/>
+        <w:jc w:val="both"/>
+      </w:pPr>
+      <w:r>
+        <w:tab/>
+      </w:r>
+      <w:r>
+        <w:tab/>
+        <w:t xml:space="preserve">Cette </w:t>
+      </w:r>
+      <w:r>
+        <w:t>première</w:t>
+      </w:r>
+      <w:r>
+        <w:t xml:space="preserve"> version n’est pas optimale </w:t>
+      </w:r>
+      <w:r>
+        <w:t>après</w:t>
+      </w:r>
+      <w:r>
+        <w:t xml:space="preserve"> la </w:t>
+      </w:r>
+      <w:r>
+        <w:t>réunion</w:t>
+      </w:r>
+      <w:r>
+        <w:t>.</w:t>
+      </w:r>
+      <w:r>
+        <w:t xml:space="preserve"> Car les éléments doivent être alignée. La section « indentification » n’est réserver que pour l’administrateur est trop en valeur. Il doit être plus petit et changer en </w:t>
+      </w:r>
+      <w:proofErr w:type="spellStart"/>
+      <w:r>
+        <w:t>LoginAdmin</w:t>
+      </w:r>
+      <w:proofErr w:type="spellEnd"/>
+      <w:r>
+        <w:t>.</w:t>
+      </w:r>
+      <w:r>
+        <w:t xml:space="preserve"> De plus, les noms des butons doivent être modifie au fur et à mesure du projet. Si je me rappel bien, j’ai changé le nom des butons dizaine de fois.</w:t>
+      </w:r>
+    </w:p>
+    <w:p>
+      <w:pPr>
+        <w:spacing w:line="240" w:lineRule="auto"/>
+        <w:jc w:val="both"/>
+      </w:pPr>
+      <w:r>
+        <w:t xml:space="preserve">Pour la partie d’identification d’administrateur (Fig23), je pense à faire un popup standard qu’on </w:t>
+      </w:r>
+      <w:r>
+        <w:t>rencontre</w:t>
+      </w:r>
+      <w:r>
+        <w:t xml:space="preserve"> souvent sur les site</w:t>
+      </w:r>
+      <w:r>
+        <w:t>s</w:t>
+      </w:r>
+      <w:r>
+        <w:t xml:space="preserve"> internet</w:t>
+      </w:r>
+      <w:r>
+        <w:t>, a</w:t>
+      </w:r>
+      <w:r>
+        <w:t xml:space="preserve">vec une identification, un mot de passe et </w:t>
+      </w:r>
+      <w:r>
+        <w:t>un bouton « ok »</w:t>
+      </w:r>
+      <w:r>
+        <w:t xml:space="preserve">. </w:t>
+      </w:r>
+    </w:p>
+    <w:p>
+      <w:pPr>
+        <w:pStyle w:val="ListParagraph"/>
+        <w:spacing w:line="240" w:lineRule="auto"/>
+        <w:ind w:left="1425"/>
+        <w:jc w:val="both"/>
+      </w:pPr>
+    </w:p>
+    <w:p>
+      <w:pPr>
+        <w:pStyle w:val="ListParagraph"/>
+        <w:spacing w:line="240" w:lineRule="auto"/>
+        <w:ind w:left="1425"/>
+        <w:jc w:val="both"/>
+      </w:pPr>
+      <w:r>
+        <w:rPr>
+          <w:noProof/>
+        </w:rPr>
+        <w:drawing>
+          <wp:anchor distT="0" distB="0" distL="114300" distR="114300" simplePos="0" relativeHeight="251685888" behindDoc="1" locked="0" layoutInCell="1" allowOverlap="1">
+            <wp:simplePos x="0" y="0"/>
+            <wp:positionH relativeFrom="margin">
+              <wp:align>center</wp:align>
+            </wp:positionH>
+            <wp:positionV relativeFrom="paragraph">
+              <wp:posOffset>10160</wp:posOffset>
+            </wp:positionV>
+            <wp:extent cx="3358561" cy="2028825"/>
+            <wp:effectExtent l="0" t="0" r="0" b="0"/>
+            <wp:wrapNone/>
+            <wp:docPr id="26" name="Picture 26"/>
+            <wp:cNvGraphicFramePr>
+              <a:graphicFrameLocks xmlns:a="http://schemas.openxmlformats.org/drawingml/2006/main" noChangeAspect="1"/>
+            </wp:cNvGraphicFramePr>
+            <a:graphic xmlns:a="http://schemas.openxmlformats.org/drawingml/2006/main">
+              <a:graphicData uri="http://schemas.openxmlformats.org/drawingml/2006/picture">
+                <pic:pic xmlns:pic="http://schemas.openxmlformats.org/drawingml/2006/picture">
+                  <pic:nvPicPr>
+                    <pic:cNvPr id="0" name="Picture 6"/>
+                    <pic:cNvPicPr>
+                      <a:picLocks noChangeAspect="1" noChangeArrowheads="1"/>
+                    </pic:cNvPicPr>
+                  </pic:nvPicPr>
+                  <pic:blipFill>
+                    <a:blip r:embed="rId32">
+                      <a:extLst>
+                        <a:ext uri="{28A0092B-C50C-407E-A947-70E740481C1C}">
+                          <a14:useLocalDpi xmlns:a14="http://schemas.microsoft.com/office/drawing/2010/main" val="0"/>
+                        </a:ext>
+                      </a:extLst>
+                    </a:blip>
+                    <a:srcRect/>
+                    <a:stretch>
+                      <a:fillRect/>
+                    </a:stretch>
+                  </pic:blipFill>
+                  <pic:spPr bwMode="auto">
+                    <a:xfrm>
+                      <a:off x="0" y="0"/>
+                      <a:ext cx="3358561" cy="2028825"/>
+                    </a:xfrm>
+                    <a:prstGeom prst="rect">
+                      <a:avLst/>
+                    </a:prstGeom>
+                    <a:noFill/>
+                    <a:ln>
+                      <a:noFill/>
+                    </a:ln>
+                  </pic:spPr>
+                </pic:pic>
+              </a:graphicData>
+            </a:graphic>
+            <wp14:sizeRelH relativeFrom="margin">
+              <wp14:pctWidth>0</wp14:pctWidth>
+            </wp14:sizeRelH>
+            <wp14:sizeRelV relativeFrom="margin">
+              <wp14:pctHeight>0</wp14:pctHeight>
+            </wp14:sizeRelV>
+          </wp:anchor>
+        </w:drawing>
+      </w:r>
+    </w:p>
+    <w:p>
+      <w:pPr>
+        <w:pStyle w:val="ListParagraph"/>
+        <w:spacing w:line="240" w:lineRule="auto"/>
+        <w:ind w:left="1425"/>
+        <w:jc w:val="both"/>
+      </w:pPr>
+    </w:p>
+    <w:p>
+      <w:pPr>
+        <w:pStyle w:val="ListParagraph"/>
+        <w:spacing w:line="240" w:lineRule="auto"/>
+        <w:ind w:left="1425"/>
+        <w:jc w:val="both"/>
+      </w:pPr>
+    </w:p>
+    <w:p>
+      <w:pPr>
+        <w:pStyle w:val="ListParagraph"/>
+        <w:spacing w:line="240" w:lineRule="auto"/>
+        <w:ind w:left="1425"/>
+        <w:jc w:val="both"/>
+      </w:pPr>
+    </w:p>
+    <w:p>
+      <w:pPr>
+        <w:pStyle w:val="ListParagraph"/>
+        <w:spacing w:line="240" w:lineRule="auto"/>
+        <w:ind w:left="1425"/>
+        <w:jc w:val="both"/>
+      </w:pPr>
+    </w:p>
+    <w:p>
+      <w:pPr>
+        <w:pStyle w:val="ListParagraph"/>
+        <w:spacing w:line="240" w:lineRule="auto"/>
+        <w:ind w:left="1425"/>
+        <w:jc w:val="both"/>
+      </w:pPr>
+    </w:p>
+    <w:p>
+      <w:pPr>
+        <w:spacing w:line="240" w:lineRule="auto"/>
+        <w:jc w:val="both"/>
+      </w:pPr>
+    </w:p>
+    <w:p>
+      <w:pPr>
+        <w:spacing w:line="240" w:lineRule="auto"/>
+        <w:jc w:val="both"/>
+      </w:pPr>
+    </w:p>
+    <w:p>
+      <w:pPr>
+        <w:pStyle w:val="ListParagraph"/>
+        <w:spacing w:line="240" w:lineRule="auto"/>
+        <w:ind w:left="1425"/>
+        <w:jc w:val="both"/>
+      </w:pPr>
+    </w:p>
+    <w:p>
+      <w:pPr>
+        <w:pStyle w:val="ListParagraph"/>
+        <w:spacing w:line="240" w:lineRule="auto"/>
+        <w:ind w:left="1425"/>
+        <w:jc w:val="both"/>
+      </w:pPr>
+    </w:p>
+    <w:p>
+      <w:pPr>
+        <w:pStyle w:val="ListParagraph"/>
+        <w:spacing w:line="240" w:lineRule="auto"/>
+        <w:ind w:left="1425"/>
+        <w:jc w:val="both"/>
+      </w:pPr>
+    </w:p>
+    <w:p>
+      <w:pPr>
+        <w:pStyle w:val="ListParagraph"/>
+        <w:spacing w:line="240" w:lineRule="auto"/>
+        <w:ind w:left="1425"/>
+        <w:jc w:val="both"/>
+      </w:pPr>
+    </w:p>
+    <w:p>
+      <w:pPr>
+        <w:pStyle w:val="ListParagraph"/>
+        <w:spacing w:line="240" w:lineRule="auto"/>
+        <w:ind w:left="1425"/>
+        <w:jc w:val="both"/>
+      </w:pPr>
+      <w:r>
+        <w:tab/>
+      </w:r>
+      <w:r>
+        <w:tab/>
+      </w:r>
+      <w:r>
+        <w:tab/>
+        <w:t>Fig23 : login Admin</w:t>
       </w:r>
     </w:p>
     <w:p>
@@ -7289,16 +9431,730 @@
         <w:rPr>
           <w:sz w:val="28"/>
           <w:szCs w:val="28"/>
-          <w:u w:val="single"/>
-        </w:rPr>
-      </w:pPr>
-      <w:r>
-        <w:rPr>
-          <w:sz w:val="28"/>
-          <w:szCs w:val="28"/>
-          <w:u w:val="single"/>
-        </w:rPr>
+        </w:rPr>
+      </w:pPr>
+      <w:r>
+        <w:rPr>
+          <w:sz w:val="28"/>
+          <w:szCs w:val="28"/>
+        </w:rPr>
+        <w:lastRenderedPageBreak/>
         <w:t>Interface utilisateur</w:t>
+      </w:r>
+    </w:p>
+    <w:p>
+      <w:pPr>
+        <w:pStyle w:val="ListParagraph"/>
+        <w:spacing w:line="240" w:lineRule="auto"/>
+        <w:ind w:left="1425"/>
+        <w:jc w:val="both"/>
+        <w:rPr>
+          <w:sz w:val="28"/>
+          <w:szCs w:val="28"/>
+        </w:rPr>
+      </w:pPr>
+    </w:p>
+    <w:p>
+      <w:pPr>
+        <w:spacing w:line="240" w:lineRule="auto"/>
+        <w:jc w:val="both"/>
+      </w:pPr>
+      <w:r>
+        <w:t>La première version du site</w:t>
+      </w:r>
+      <w:r>
+        <w:t>(Fig24) n’utilise</w:t>
+      </w:r>
+      <w:r>
+        <w:t xml:space="preserve"> pas </w:t>
+      </w:r>
+      <w:r>
+        <w:t>Bootstrap. De plus lors</w:t>
+      </w:r>
+      <w:r>
+        <w:t xml:space="preserve"> de</w:t>
+      </w:r>
+      <w:r>
+        <w:t xml:space="preserve"> la présentation devant </w:t>
+      </w:r>
+      <w:r>
+        <w:t>mes responsables, ils m’ont fait remarquer qu’il y a</w:t>
+      </w:r>
+      <w:r>
+        <w:t xml:space="preserve"> trop de changement de page. C’est-à-dire </w:t>
+      </w:r>
+      <w:r>
+        <w:t>s</w:t>
+      </w:r>
+      <w:r>
+        <w:t>i je clique sur « Français » ou « English » cela</w:t>
+      </w:r>
+      <w:r>
+        <w:t xml:space="preserve"> </w:t>
+      </w:r>
+      <w:r>
+        <w:t>re</w:t>
+      </w:r>
+      <w:r>
+        <w:t>dirige vers une autre page au lieu d’actualiser la page</w:t>
+      </w:r>
+      <w:r>
+        <w:t xml:space="preserve"> (Fig.25)</w:t>
+      </w:r>
+      <w:r>
+        <w:t>. En parallèle, le style d</w:t>
+      </w:r>
+      <w:r>
+        <w:t>e texte de site web n’est pas esthétique</w:t>
+      </w:r>
+      <w:r>
+        <w:t>.</w:t>
+      </w:r>
+      <w:r>
+        <w:t xml:space="preserve"> Ainsi,</w:t>
+      </w:r>
+      <w:r>
+        <w:t xml:space="preserve"> après la réunion</w:t>
+      </w:r>
+      <w:r>
+        <w:t>, Mr NAUER</w:t>
+      </w:r>
+      <w:r>
+        <w:t xml:space="preserve"> m’</w:t>
+      </w:r>
+      <w:r>
+        <w:t>a conseillé</w:t>
+      </w:r>
+      <w:r>
+        <w:t xml:space="preserve"> </w:t>
+      </w:r>
+      <w:r>
+        <w:t>d’</w:t>
+      </w:r>
+      <w:r>
+        <w:t>utiliser B</w:t>
+      </w:r>
+      <w:r>
+        <w:t>oots</w:t>
+      </w:r>
+      <w:r>
+        <w:t>trap</w:t>
+      </w:r>
+      <w:r>
+        <w:t>, et au lieu de</w:t>
+      </w:r>
+      <w:r>
+        <w:t xml:space="preserve"> faire</w:t>
+      </w:r>
+      <w:r>
+        <w:t xml:space="preserve"> des redirections de page, il pré</w:t>
+      </w:r>
+      <w:r>
+        <w:t>fère que le déroulement se fasse</w:t>
+      </w:r>
+      <w:r>
+        <w:t xml:space="preserve"> en une seule page avec des balise</w:t>
+      </w:r>
+      <w:r>
+        <w:t>s</w:t>
+      </w:r>
+      <w:r>
+        <w:t xml:space="preserve"> qui affiche</w:t>
+      </w:r>
+      <w:r>
+        <w:t>nt</w:t>
+      </w:r>
+      <w:r>
+        <w:t xml:space="preserve"> au fur et mesure (Fig26).</w:t>
+      </w:r>
+    </w:p>
+    <w:p>
+      <w:pPr>
+        <w:spacing w:line="240" w:lineRule="auto"/>
+        <w:jc w:val="both"/>
+      </w:pPr>
+      <w:r>
+        <w:rPr>
+          <w:noProof/>
+          <w:sz w:val="28"/>
+          <w:szCs w:val="28"/>
+        </w:rPr>
+        <w:drawing>
+          <wp:anchor distT="0" distB="0" distL="114300" distR="114300" simplePos="0" relativeHeight="251688960" behindDoc="1" locked="0" layoutInCell="1" allowOverlap="1">
+            <wp:simplePos x="0" y="0"/>
+            <wp:positionH relativeFrom="margin">
+              <wp:align>right</wp:align>
+            </wp:positionH>
+            <wp:positionV relativeFrom="paragraph">
+              <wp:posOffset>6350</wp:posOffset>
+            </wp:positionV>
+            <wp:extent cx="2752725" cy="1495425"/>
+            <wp:effectExtent l="0" t="0" r="9525" b="9525"/>
+            <wp:wrapNone/>
+            <wp:docPr id="29" name="Picture 29"/>
+            <wp:cNvGraphicFramePr>
+              <a:graphicFrameLocks xmlns:a="http://schemas.openxmlformats.org/drawingml/2006/main" noChangeAspect="1"/>
+            </wp:cNvGraphicFramePr>
+            <a:graphic xmlns:a="http://schemas.openxmlformats.org/drawingml/2006/main">
+              <a:graphicData uri="http://schemas.openxmlformats.org/drawingml/2006/picture">
+                <pic:pic xmlns:pic="http://schemas.openxmlformats.org/drawingml/2006/picture">
+                  <pic:nvPicPr>
+                    <pic:cNvPr id="0" name="Picture 9"/>
+                    <pic:cNvPicPr>
+                      <a:picLocks noChangeAspect="1" noChangeArrowheads="1"/>
+                    </pic:cNvPicPr>
+                  </pic:nvPicPr>
+                  <pic:blipFill>
+                    <a:blip r:embed="rId33">
+                      <a:extLst>
+                        <a:ext uri="{28A0092B-C50C-407E-A947-70E740481C1C}">
+                          <a14:useLocalDpi xmlns:a14="http://schemas.microsoft.com/office/drawing/2010/main" val="0"/>
+                        </a:ext>
+                      </a:extLst>
+                    </a:blip>
+                    <a:srcRect/>
+                    <a:stretch>
+                      <a:fillRect/>
+                    </a:stretch>
+                  </pic:blipFill>
+                  <pic:spPr bwMode="auto">
+                    <a:xfrm>
+                      <a:off x="0" y="0"/>
+                      <a:ext cx="2752725" cy="1495425"/>
+                    </a:xfrm>
+                    <a:prstGeom prst="rect">
+                      <a:avLst/>
+                    </a:prstGeom>
+                    <a:noFill/>
+                    <a:ln>
+                      <a:noFill/>
+                    </a:ln>
+                  </pic:spPr>
+                </pic:pic>
+              </a:graphicData>
+            </a:graphic>
+            <wp14:sizeRelH relativeFrom="margin">
+              <wp14:pctWidth>0</wp14:pctWidth>
+            </wp14:sizeRelH>
+          </wp:anchor>
+        </w:drawing>
+      </w:r>
+      <w:r>
+        <w:rPr>
+          <w:noProof/>
+        </w:rPr>
+        <w:drawing>
+          <wp:anchor distT="0" distB="0" distL="114300" distR="114300" simplePos="0" relativeHeight="251687936" behindDoc="1" locked="0" layoutInCell="1" allowOverlap="1">
+            <wp:simplePos x="0" y="0"/>
+            <wp:positionH relativeFrom="margin">
+              <wp:posOffset>-190500</wp:posOffset>
+            </wp:positionH>
+            <wp:positionV relativeFrom="paragraph">
+              <wp:posOffset>6350</wp:posOffset>
+            </wp:positionV>
+            <wp:extent cx="2971800" cy="1690370"/>
+            <wp:effectExtent l="0" t="0" r="0" b="5080"/>
+            <wp:wrapNone/>
+            <wp:docPr id="28" name="Picture 28"/>
+            <wp:cNvGraphicFramePr>
+              <a:graphicFrameLocks xmlns:a="http://schemas.openxmlformats.org/drawingml/2006/main" noChangeAspect="1"/>
+            </wp:cNvGraphicFramePr>
+            <a:graphic xmlns:a="http://schemas.openxmlformats.org/drawingml/2006/main">
+              <a:graphicData uri="http://schemas.openxmlformats.org/drawingml/2006/picture">
+                <pic:pic xmlns:pic="http://schemas.openxmlformats.org/drawingml/2006/picture">
+                  <pic:nvPicPr>
+                    <pic:cNvPr id="0" name="Picture 8"/>
+                    <pic:cNvPicPr>
+                      <a:picLocks noChangeAspect="1" noChangeArrowheads="1"/>
+                    </pic:cNvPicPr>
+                  </pic:nvPicPr>
+                  <pic:blipFill>
+                    <a:blip r:embed="rId34">
+                      <a:extLst>
+                        <a:ext uri="{28A0092B-C50C-407E-A947-70E740481C1C}">
+                          <a14:useLocalDpi xmlns:a14="http://schemas.microsoft.com/office/drawing/2010/main" val="0"/>
+                        </a:ext>
+                      </a:extLst>
+                    </a:blip>
+                    <a:srcRect/>
+                    <a:stretch>
+                      <a:fillRect/>
+                    </a:stretch>
+                  </pic:blipFill>
+                  <pic:spPr bwMode="auto">
+                    <a:xfrm>
+                      <a:off x="0" y="0"/>
+                      <a:ext cx="2971800" cy="1690370"/>
+                    </a:xfrm>
+                    <a:prstGeom prst="rect">
+                      <a:avLst/>
+                    </a:prstGeom>
+                    <a:noFill/>
+                    <a:ln>
+                      <a:noFill/>
+                    </a:ln>
+                  </pic:spPr>
+                </pic:pic>
+              </a:graphicData>
+            </a:graphic>
+            <wp14:sizeRelH relativeFrom="margin">
+              <wp14:pctWidth>0</wp14:pctWidth>
+            </wp14:sizeRelH>
+          </wp:anchor>
+        </w:drawing>
+      </w:r>
+    </w:p>
+    <w:p>
+      <w:pPr>
+        <w:pStyle w:val="ListParagraph"/>
+        <w:spacing w:line="240" w:lineRule="auto"/>
+        <w:ind w:left="1425"/>
+        <w:jc w:val="both"/>
+        <w:rPr>
+          <w:sz w:val="28"/>
+          <w:szCs w:val="28"/>
+        </w:rPr>
+      </w:pPr>
+    </w:p>
+    <w:p>
+      <w:pPr>
+        <w:pStyle w:val="ListParagraph"/>
+        <w:spacing w:line="240" w:lineRule="auto"/>
+        <w:ind w:left="1425"/>
+        <w:jc w:val="both"/>
+        <w:rPr>
+          <w:sz w:val="28"/>
+          <w:szCs w:val="28"/>
+        </w:rPr>
+      </w:pPr>
+    </w:p>
+    <w:p>
+      <w:pPr>
+        <w:pStyle w:val="ListParagraph"/>
+        <w:spacing w:line="240" w:lineRule="auto"/>
+        <w:ind w:left="1425"/>
+        <w:jc w:val="both"/>
+        <w:rPr>
+          <w:sz w:val="28"/>
+          <w:szCs w:val="28"/>
+        </w:rPr>
+      </w:pPr>
+    </w:p>
+    <w:p>
+      <w:pPr>
+        <w:pStyle w:val="ListParagraph"/>
+        <w:spacing w:line="240" w:lineRule="auto"/>
+        <w:ind w:left="1425"/>
+        <w:jc w:val="both"/>
+        <w:rPr>
+          <w:sz w:val="28"/>
+          <w:szCs w:val="28"/>
+        </w:rPr>
+      </w:pPr>
+    </w:p>
+    <w:p>
+      <w:pPr>
+        <w:pStyle w:val="ListParagraph"/>
+        <w:spacing w:line="240" w:lineRule="auto"/>
+        <w:ind w:left="1425"/>
+        <w:jc w:val="both"/>
+        <w:rPr>
+          <w:sz w:val="28"/>
+          <w:szCs w:val="28"/>
+        </w:rPr>
+      </w:pPr>
+    </w:p>
+    <w:p>
+      <w:pPr>
+        <w:pStyle w:val="ListParagraph"/>
+        <w:spacing w:line="240" w:lineRule="auto"/>
+        <w:ind w:left="1425"/>
+        <w:jc w:val="both"/>
+        <w:rPr>
+          <w:sz w:val="28"/>
+          <w:szCs w:val="28"/>
+        </w:rPr>
+      </w:pPr>
+    </w:p>
+    <w:p>
+      <w:pPr>
+        <w:pStyle w:val="ListParagraph"/>
+        <w:spacing w:line="240" w:lineRule="auto"/>
+        <w:ind w:left="1425"/>
+        <w:jc w:val="both"/>
+      </w:pPr>
+      <w:r>
+        <w:t>Fig24 accueil</w:t>
+      </w:r>
+      <w:r>
+        <w:tab/>
+      </w:r>
+      <w:r>
+        <w:tab/>
+      </w:r>
+      <w:r>
+        <w:tab/>
+      </w:r>
+      <w:r>
+        <w:tab/>
+      </w:r>
+      <w:r>
+        <w:tab/>
+      </w:r>
+      <w:r>
+        <w:tab/>
+        <w:t>Fig25 Page française</w:t>
+      </w:r>
+    </w:p>
+    <w:p>
+      <w:pPr>
+        <w:pStyle w:val="ListParagraph"/>
+        <w:spacing w:line="240" w:lineRule="auto"/>
+        <w:ind w:left="1425"/>
+        <w:jc w:val="both"/>
+        <w:rPr>
+          <w:sz w:val="28"/>
+          <w:szCs w:val="28"/>
+        </w:rPr>
+      </w:pPr>
+    </w:p>
+    <w:p>
+      <w:pPr>
+        <w:spacing w:line="240" w:lineRule="auto"/>
+        <w:jc w:val="both"/>
+      </w:pPr>
+      <w:r>
+        <w:t xml:space="preserve">Lorsque j’utilise </w:t>
+      </w:r>
+      <w:proofErr w:type="spellStart"/>
+      <w:r>
+        <w:t>bootstrap</w:t>
+      </w:r>
+      <w:proofErr w:type="spellEnd"/>
+      <w:r>
+        <w:t xml:space="preserve">, surtout </w:t>
+      </w:r>
+      <w:r>
+        <w:t>avec des couleurs, j’ai a</w:t>
+      </w:r>
+      <w:r>
+        <w:t xml:space="preserve">ppris que chaque couleur choisie par </w:t>
+      </w:r>
+      <w:proofErr w:type="spellStart"/>
+      <w:r>
+        <w:t>bootstrap</w:t>
+      </w:r>
+      <w:proofErr w:type="spellEnd"/>
+      <w:r>
+        <w:t xml:space="preserve"> correspond</w:t>
+      </w:r>
+      <w:r>
+        <w:t xml:space="preserve"> à une signification. </w:t>
+      </w:r>
+      <w:r>
+        <w:t>Le bleu clair</w:t>
+      </w:r>
+      <w:r>
+        <w:t xml:space="preserve"> est pour </w:t>
+      </w:r>
+      <w:r>
+        <w:t>l’</w:t>
+      </w:r>
+      <w:r>
+        <w:t>information, le bleu standard pour valider, le vert est pour le succès, et le rouge c’est pour « warning ».</w:t>
+      </w:r>
+    </w:p>
+    <w:p>
+      <w:pPr>
+        <w:spacing w:line="240" w:lineRule="auto"/>
+        <w:jc w:val="both"/>
+      </w:pPr>
+      <w:r>
+        <w:t>L’utilisation de Cor</w:t>
+      </w:r>
+      <w:r>
+        <w:rPr>
+          <w:color w:val="FF0000"/>
+        </w:rPr>
+        <w:t>r</w:t>
+      </w:r>
+      <w:r>
+        <w:t>ector est très intuitive : l’utilisateur entre une phrase dans le champ « Entrez la phrase à corriger », il clique sur « valider », le site affiche la réponse avec deux boutons juste en dessous, ces deux boutons sont « Correct et Incorrect ».</w:t>
+      </w:r>
+    </w:p>
+    <w:p>
+      <w:pPr>
+        <w:spacing w:line="240" w:lineRule="auto"/>
+        <w:ind w:firstLine="708"/>
+        <w:jc w:val="both"/>
+      </w:pPr>
+      <w:r>
+        <w:t>Si l’utilisateur clique sur « Correct », le site demande si l’utilisateur veut insérer son problème dans la base de données pour améliorer la performance du site.</w:t>
+      </w:r>
+    </w:p>
+    <w:p>
+      <w:pPr>
+        <w:spacing w:line="240" w:lineRule="auto"/>
+        <w:ind w:firstLine="708"/>
+        <w:jc w:val="both"/>
+      </w:pPr>
+      <w:r>
+        <w:t xml:space="preserve">Si « Incorrect » le site affiche alors un autre formulaire pour demander à l’utilisateur de rentrer sa correction. Et « OK » est pour insérer dans la base de </w:t>
+      </w:r>
+      <w:r>
+        <w:t>donné</w:t>
+      </w:r>
+      <w:r>
+        <w:t>es</w:t>
+      </w:r>
+      <w:r>
+        <w:t xml:space="preserve"> le problème de l’utilisateur et sa correction.</w:t>
+      </w:r>
+    </w:p>
+    <w:p>
+      <w:pPr>
+        <w:spacing w:line="240" w:lineRule="auto"/>
+        <w:ind w:firstLine="708"/>
+        <w:jc w:val="both"/>
+      </w:pPr>
+      <w:r>
+        <w:t xml:space="preserve">Attention </w:t>
+      </w:r>
+      <w:r>
+        <w:t>toutes les insertions</w:t>
+      </w:r>
+      <w:r>
+        <w:t xml:space="preserve"> des </w:t>
+      </w:r>
+      <w:r>
+        <w:t>utilisateur</w:t>
+      </w:r>
+      <w:r>
+        <w:t>s</w:t>
+      </w:r>
+      <w:r>
+        <w:t xml:space="preserve"> </w:t>
+      </w:r>
+      <w:r>
+        <w:t xml:space="preserve">sont </w:t>
+      </w:r>
+      <w:r>
+        <w:t>stockées</w:t>
+      </w:r>
+      <w:r>
+        <w:t xml:space="preserve"> dans la table CASE mais avec </w:t>
+      </w:r>
+      <w:r>
+        <w:t>un statut</w:t>
+      </w:r>
+      <w:r>
+        <w:t xml:space="preserve"> « EN ATTENTE ».</w:t>
+      </w:r>
+    </w:p>
+    <w:p>
+      <w:pPr>
+        <w:pStyle w:val="ListParagraph"/>
+        <w:spacing w:line="240" w:lineRule="auto"/>
+        <w:ind w:left="1425"/>
+        <w:jc w:val="both"/>
+        <w:rPr>
+          <w:sz w:val="28"/>
+          <w:szCs w:val="28"/>
+        </w:rPr>
+      </w:pPr>
+      <w:r>
+        <w:rPr>
+          <w:noProof/>
+          <w:sz w:val="28"/>
+          <w:szCs w:val="28"/>
+        </w:rPr>
+        <w:drawing>
+          <wp:anchor distT="0" distB="0" distL="114300" distR="114300" simplePos="0" relativeHeight="251686912" behindDoc="1" locked="0" layoutInCell="1" allowOverlap="1">
+            <wp:simplePos x="0" y="0"/>
+            <wp:positionH relativeFrom="margin">
+              <wp:align>right</wp:align>
+            </wp:positionH>
+            <wp:positionV relativeFrom="paragraph">
+              <wp:posOffset>18415</wp:posOffset>
+            </wp:positionV>
+            <wp:extent cx="5734050" cy="1962150"/>
+            <wp:effectExtent l="0" t="0" r="0" b="0"/>
+            <wp:wrapNone/>
+            <wp:docPr id="27" name="Picture 27"/>
+            <wp:cNvGraphicFramePr>
+              <a:graphicFrameLocks xmlns:a="http://schemas.openxmlformats.org/drawingml/2006/main" noChangeAspect="1"/>
+            </wp:cNvGraphicFramePr>
+            <a:graphic xmlns:a="http://schemas.openxmlformats.org/drawingml/2006/main">
+              <a:graphicData uri="http://schemas.openxmlformats.org/drawingml/2006/picture">
+                <pic:pic xmlns:pic="http://schemas.openxmlformats.org/drawingml/2006/picture">
+                  <pic:nvPicPr>
+                    <pic:cNvPr id="0" name="Picture 7"/>
+                    <pic:cNvPicPr>
+                      <a:picLocks noChangeAspect="1" noChangeArrowheads="1"/>
+                    </pic:cNvPicPr>
+                  </pic:nvPicPr>
+                  <pic:blipFill>
+                    <a:blip r:embed="rId35">
+                      <a:extLst>
+                        <a:ext uri="{28A0092B-C50C-407E-A947-70E740481C1C}">
+                          <a14:useLocalDpi xmlns:a14="http://schemas.microsoft.com/office/drawing/2010/main" val="0"/>
+                        </a:ext>
+                      </a:extLst>
+                    </a:blip>
+                    <a:srcRect/>
+                    <a:stretch>
+                      <a:fillRect/>
+                    </a:stretch>
+                  </pic:blipFill>
+                  <pic:spPr bwMode="auto">
+                    <a:xfrm>
+                      <a:off x="0" y="0"/>
+                      <a:ext cx="5734050" cy="1962150"/>
+                    </a:xfrm>
+                    <a:prstGeom prst="rect">
+                      <a:avLst/>
+                    </a:prstGeom>
+                    <a:noFill/>
+                    <a:ln>
+                      <a:noFill/>
+                    </a:ln>
+                  </pic:spPr>
+                </pic:pic>
+              </a:graphicData>
+            </a:graphic>
+            <wp14:sizeRelV relativeFrom="margin">
+              <wp14:pctHeight>0</wp14:pctHeight>
+            </wp14:sizeRelV>
+          </wp:anchor>
+        </w:drawing>
+      </w:r>
+    </w:p>
+    <w:p>
+      <w:pPr>
+        <w:pStyle w:val="ListParagraph"/>
+        <w:spacing w:line="240" w:lineRule="auto"/>
+        <w:ind w:left="1425"/>
+        <w:jc w:val="both"/>
+        <w:rPr>
+          <w:sz w:val="28"/>
+          <w:szCs w:val="28"/>
+        </w:rPr>
+      </w:pPr>
+    </w:p>
+    <w:p>
+      <w:pPr>
+        <w:pStyle w:val="ListParagraph"/>
+        <w:spacing w:line="240" w:lineRule="auto"/>
+        <w:ind w:left="1425"/>
+        <w:jc w:val="both"/>
+        <w:rPr>
+          <w:sz w:val="28"/>
+          <w:szCs w:val="28"/>
+        </w:rPr>
+      </w:pPr>
+    </w:p>
+    <w:p>
+      <w:pPr>
+        <w:pStyle w:val="ListParagraph"/>
+        <w:spacing w:line="240" w:lineRule="auto"/>
+        <w:ind w:left="1425"/>
+        <w:jc w:val="both"/>
+        <w:rPr>
+          <w:sz w:val="28"/>
+          <w:szCs w:val="28"/>
+        </w:rPr>
+      </w:pPr>
+    </w:p>
+    <w:p>
+      <w:pPr>
+        <w:pStyle w:val="ListParagraph"/>
+        <w:spacing w:line="240" w:lineRule="auto"/>
+        <w:ind w:left="1425"/>
+        <w:jc w:val="both"/>
+        <w:rPr>
+          <w:sz w:val="28"/>
+          <w:szCs w:val="28"/>
+        </w:rPr>
+      </w:pPr>
+    </w:p>
+    <w:p>
+      <w:pPr>
+        <w:pStyle w:val="ListParagraph"/>
+        <w:spacing w:line="240" w:lineRule="auto"/>
+        <w:ind w:left="1425"/>
+        <w:jc w:val="both"/>
+        <w:rPr>
+          <w:sz w:val="28"/>
+          <w:szCs w:val="28"/>
+        </w:rPr>
+      </w:pPr>
+    </w:p>
+    <w:p>
+      <w:pPr>
+        <w:pStyle w:val="ListParagraph"/>
+        <w:spacing w:line="240" w:lineRule="auto"/>
+        <w:ind w:left="1425"/>
+        <w:jc w:val="both"/>
+        <w:rPr>
+          <w:sz w:val="28"/>
+          <w:szCs w:val="28"/>
+        </w:rPr>
+      </w:pPr>
+    </w:p>
+    <w:p>
+      <w:pPr>
+        <w:pStyle w:val="ListParagraph"/>
+        <w:spacing w:line="240" w:lineRule="auto"/>
+        <w:ind w:left="1425"/>
+        <w:jc w:val="both"/>
+        <w:rPr>
+          <w:sz w:val="28"/>
+          <w:szCs w:val="28"/>
+        </w:rPr>
+      </w:pPr>
+    </w:p>
+    <w:p>
+      <w:pPr>
+        <w:pStyle w:val="ListParagraph"/>
+        <w:spacing w:line="240" w:lineRule="auto"/>
+        <w:ind w:left="1425"/>
+        <w:jc w:val="both"/>
+        <w:rPr>
+          <w:sz w:val="28"/>
+          <w:szCs w:val="28"/>
+        </w:rPr>
+      </w:pPr>
+    </w:p>
+    <w:p>
+      <w:pPr>
+        <w:spacing w:line="240" w:lineRule="auto"/>
+        <w:jc w:val="center"/>
+      </w:pPr>
+      <w:proofErr w:type="spellStart"/>
+      <w:r>
+        <w:t>Fig</w:t>
+      </w:r>
+      <w:proofErr w:type="spellEnd"/>
+      <w:r>
+        <w:t xml:space="preserve"> 26 : </w:t>
+      </w:r>
+      <w:r>
+        <w:rPr>
+          <w:color w:val="000000" w:themeColor="text1"/>
+        </w:rPr>
+        <w:t>Cor</w:t>
+      </w:r>
+      <w:r>
+        <w:rPr>
+          <w:color w:val="FF0000"/>
+        </w:rPr>
+        <w:t>r</w:t>
+      </w:r>
+      <w:r>
+        <w:rPr>
+          <w:color w:val="000000" w:themeColor="text1"/>
+        </w:rPr>
+        <w:t>ector</w:t>
       </w:r>
     </w:p>
     <w:p>
@@ -7313,119 +10169,963 @@
         <w:rPr>
           <w:sz w:val="28"/>
           <w:szCs w:val="28"/>
-          <w:u w:val="single"/>
-        </w:rPr>
-      </w:pPr>
-      <w:r>
-        <w:rPr>
-          <w:sz w:val="28"/>
-          <w:szCs w:val="28"/>
-          <w:u w:val="single"/>
-        </w:rPr>
+        </w:rPr>
+      </w:pPr>
+      <w:r>
+        <w:rPr>
+          <w:sz w:val="28"/>
+          <w:szCs w:val="28"/>
+        </w:rPr>
+        <w:lastRenderedPageBreak/>
         <w:t>Interface administrateur</w:t>
       </w:r>
     </w:p>
     <w:p>
       <w:pPr>
-        <w:pStyle w:val="ListParagraph"/>
-        <w:spacing w:line="240" w:lineRule="auto"/>
-        <w:ind w:left="1065"/>
-        <w:jc w:val="both"/>
-        <w:rPr>
-          <w:sz w:val="28"/>
-          <w:szCs w:val="28"/>
-          <w:u w:val="single"/>
-        </w:rPr>
-      </w:pPr>
-    </w:p>
-    <w:p>
-      <w:pPr>
-        <w:pStyle w:val="ListParagraph"/>
-        <w:spacing w:line="240" w:lineRule="auto"/>
-        <w:ind w:left="1065"/>
-        <w:jc w:val="both"/>
-        <w:rPr>
-          <w:sz w:val="28"/>
-          <w:szCs w:val="28"/>
-          <w:u w:val="single"/>
-        </w:rPr>
-      </w:pPr>
-    </w:p>
-    <w:p>
-      <w:pPr>
-        <w:pStyle w:val="ListParagraph"/>
-        <w:spacing w:line="240" w:lineRule="auto"/>
-        <w:ind w:left="1065"/>
-        <w:jc w:val="both"/>
-        <w:rPr>
-          <w:sz w:val="28"/>
-          <w:szCs w:val="28"/>
-          <w:u w:val="single"/>
-        </w:rPr>
-      </w:pPr>
-    </w:p>
-    <w:p>
-      <w:pPr>
-        <w:pStyle w:val="ListParagraph"/>
-        <w:spacing w:line="240" w:lineRule="auto"/>
-        <w:ind w:left="1065"/>
-        <w:jc w:val="both"/>
-        <w:rPr>
-          <w:sz w:val="28"/>
-          <w:szCs w:val="28"/>
-          <w:u w:val="single"/>
-        </w:rPr>
-      </w:pPr>
-    </w:p>
-    <w:p>
-      <w:pPr>
-        <w:spacing w:line="240" w:lineRule="auto"/>
-        <w:jc w:val="both"/>
-      </w:pPr>
-    </w:p>
-    <w:p>
-      <w:pPr>
-        <w:spacing w:line="240" w:lineRule="auto"/>
-        <w:jc w:val="both"/>
-      </w:pPr>
-      <w:r>
-        <w:tab/>
-        <w:t>(**</w:t>
-      </w:r>
-      <w:r>
-        <w:t>multiling DONE</w:t>
-      </w:r>
-      <w:r>
-        <w:t>**)</w:t>
-      </w:r>
-    </w:p>
-    <w:p>
-      <w:pPr>
-        <w:spacing w:line="240" w:lineRule="auto"/>
-        <w:ind w:firstLine="708"/>
-        <w:jc w:val="both"/>
-      </w:pPr>
-      <w:r>
-        <w:t>(**création de la maquette via mybalsamiq DONE**)</w:t>
-      </w:r>
-    </w:p>
-    <w:p>
-      <w:pPr>
-        <w:spacing w:line="240" w:lineRule="auto"/>
-        <w:jc w:val="both"/>
-      </w:pPr>
-      <w:r>
-        <w:tab/>
-        <w:t>(**en cours</w:t>
-      </w:r>
-      <w:r>
-        <w:t xml:space="preserve"> php javascript </w:t>
-      </w:r>
-      <w:r>
-        <w:t>**)</w:t>
-      </w:r>
+        <w:spacing w:line="240" w:lineRule="auto"/>
+        <w:jc w:val="both"/>
+      </w:pPr>
+      <w:r>
+        <w:t>L’interface d’admin</w:t>
+      </w:r>
+      <w:r>
+        <w:t>istrateur a moins d’éléments que l’</w:t>
+      </w:r>
+      <w:r>
+        <w:t xml:space="preserve">interface utilisateur. </w:t>
+      </w:r>
+      <w:r>
+        <w:t>Après</w:t>
+      </w:r>
+      <w:r>
+        <w:t xml:space="preserve"> avoir identifié, le site </w:t>
+      </w:r>
+      <w:r>
+        <w:t>re</w:t>
+      </w:r>
+      <w:r>
+        <w:t xml:space="preserve">dirige vers </w:t>
+      </w:r>
+      <w:r>
+        <w:t>l’interface</w:t>
+      </w:r>
+      <w:r>
+        <w:t xml:space="preserve"> </w:t>
+      </w:r>
+      <w:r>
+        <w:t>réservé</w:t>
+      </w:r>
+      <w:r>
+        <w:t xml:space="preserve"> uniquement </w:t>
+      </w:r>
+      <w:r>
+        <w:t>à l’administrateur</w:t>
+      </w:r>
+      <w:r>
+        <w:t xml:space="preserve"> (pas d’inscription). </w:t>
+      </w:r>
+    </w:p>
+    <w:p>
+      <w:pPr>
+        <w:spacing w:line="240" w:lineRule="auto"/>
+        <w:jc w:val="both"/>
+      </w:pPr>
+      <w:r>
+        <w:t xml:space="preserve">L’interface administrateur contient seulement deux </w:t>
+      </w:r>
+      <w:r>
+        <w:t>éléments</w:t>
+      </w:r>
+      <w:r>
+        <w:t xml:space="preserve"> (Fig27)</w:t>
+      </w:r>
+      <w:r>
+        <w:t>.</w:t>
+      </w:r>
+    </w:p>
+    <w:p>
+      <w:pPr>
+        <w:spacing w:line="240" w:lineRule="auto"/>
+        <w:jc w:val="both"/>
+      </w:pPr>
+      <w:r>
+        <w:tab/>
+        <w:t>« Restaurer la base de données » :</w:t>
+      </w:r>
+      <w:r>
+        <w:t xml:space="preserve"> elle a pour le but de remettre l’état de la base de </w:t>
+      </w:r>
+      <w:r>
+        <w:t>données</w:t>
+      </w:r>
+      <w:r>
+        <w:t xml:space="preserve"> du site a l’état initial, c’est-à-dire à partir </w:t>
+      </w:r>
+      <w:r>
+        <w:t>d’un</w:t>
+      </w:r>
+      <w:r>
+        <w:t xml:space="preserve"> </w:t>
+      </w:r>
+      <w:r>
+        <w:t>fichier CSV que Mr Levy a créé. C</w:t>
+      </w:r>
+      <w:r>
+        <w:t>ette partie est en cours de discussion avec les responsables,</w:t>
+      </w:r>
+      <w:r>
+        <w:t xml:space="preserve"> si on restaure, toutes les insertions d</w:t>
+      </w:r>
+      <w:r>
+        <w:t xml:space="preserve">es </w:t>
+      </w:r>
+      <w:r>
+        <w:t>utilisateur</w:t>
+      </w:r>
+      <w:r>
+        <w:t>s</w:t>
+      </w:r>
+      <w:r>
+        <w:t xml:space="preserve"> seront effacées.</w:t>
+      </w:r>
+    </w:p>
+    <w:p>
+      <w:pPr>
+        <w:spacing w:line="240" w:lineRule="auto"/>
+        <w:jc w:val="both"/>
+      </w:pPr>
+      <w:r>
+        <w:tab/>
+        <w:t xml:space="preserve">« Valider les cas d’utilisateur » : si l’administrateur clique sur afficher, le site affiche dans un tableau les </w:t>
+      </w:r>
+      <w:r>
+        <w:t>donné</w:t>
+      </w:r>
+      <w:r>
+        <w:t>e</w:t>
+      </w:r>
+      <w:r>
+        <w:t>s</w:t>
+      </w:r>
+      <w:r>
+        <w:t xml:space="preserve"> de la table CASE avec statu</w:t>
+      </w:r>
+      <w:r>
+        <w:t xml:space="preserve">t </w:t>
+      </w:r>
+      <w:r>
+        <w:t>« en attente » avec un bouton « O</w:t>
+      </w:r>
+      <w:r>
+        <w:t>K ». Le bouton OK permet de changer le</w:t>
+      </w:r>
+      <w:r>
+        <w:t xml:space="preserve"> statu</w:t>
+      </w:r>
+      <w:r>
+        <w:t>t</w:t>
+      </w:r>
+      <w:r>
+        <w:t xml:space="preserve"> « en attente » au statu</w:t>
+      </w:r>
+      <w:r>
+        <w:t>t</w:t>
+      </w:r>
+      <w:r>
+        <w:t xml:space="preserve"> « </w:t>
+      </w:r>
+      <w:proofErr w:type="spellStart"/>
+      <w:r>
+        <w:t>true</w:t>
+      </w:r>
+      <w:proofErr w:type="spellEnd"/>
+      <w:r>
+        <w:t> » qui signifie que la phrase est validée et c</w:t>
+      </w:r>
+      <w:r>
+        <w:t>’est</w:t>
+      </w:r>
+      <w:r>
+        <w:t xml:space="preserve"> un bon couple (problème, solution) dans la table CASES.</w:t>
+      </w:r>
+      <w:r>
+        <w:t xml:space="preserve"> Pour cette partie, je suis en cour</w:t>
+      </w:r>
+      <w:r>
+        <w:t>s</w:t>
+      </w:r>
+      <w:r>
+        <w:t xml:space="preserve"> de réflexion, si je dois créer un bouton supplémentaire pour refuser une proposition, ainsi, la proposition sera </w:t>
+      </w:r>
+      <w:r>
+        <w:t>supprimée</w:t>
+      </w:r>
+      <w:r>
+        <w:t xml:space="preserve"> de la table CASES.</w:t>
+      </w:r>
+    </w:p>
+    <w:p>
+      <w:pPr>
+        <w:spacing w:line="240" w:lineRule="auto"/>
+        <w:jc w:val="both"/>
+      </w:pPr>
+    </w:p>
+    <w:p>
+      <w:pPr>
+        <w:spacing w:line="240" w:lineRule="auto"/>
+        <w:jc w:val="both"/>
+      </w:pPr>
+      <w:r>
+        <w:rPr>
+          <w:noProof/>
+        </w:rPr>
+        <w:drawing>
+          <wp:anchor distT="0" distB="0" distL="114300" distR="114300" simplePos="0" relativeHeight="251689984" behindDoc="1" locked="0" layoutInCell="1" allowOverlap="1">
+            <wp:simplePos x="0" y="0"/>
+            <wp:positionH relativeFrom="margin">
+              <wp:align>right</wp:align>
+            </wp:positionH>
+            <wp:positionV relativeFrom="paragraph">
+              <wp:posOffset>12065</wp:posOffset>
+            </wp:positionV>
+            <wp:extent cx="5734050" cy="1162050"/>
+            <wp:effectExtent l="0" t="0" r="0" b="0"/>
+            <wp:wrapNone/>
+            <wp:docPr id="31" name="Picture 31"/>
+            <wp:cNvGraphicFramePr>
+              <a:graphicFrameLocks xmlns:a="http://schemas.openxmlformats.org/drawingml/2006/main" noChangeAspect="1"/>
+            </wp:cNvGraphicFramePr>
+            <a:graphic xmlns:a="http://schemas.openxmlformats.org/drawingml/2006/main">
+              <a:graphicData uri="http://schemas.openxmlformats.org/drawingml/2006/picture">
+                <pic:pic xmlns:pic="http://schemas.openxmlformats.org/drawingml/2006/picture">
+                  <pic:nvPicPr>
+                    <pic:cNvPr id="0" name="Picture 11"/>
+                    <pic:cNvPicPr>
+                      <a:picLocks noChangeAspect="1" noChangeArrowheads="1"/>
+                    </pic:cNvPicPr>
+                  </pic:nvPicPr>
+                  <pic:blipFill>
+                    <a:blip r:embed="rId36">
+                      <a:extLst>
+                        <a:ext uri="{28A0092B-C50C-407E-A947-70E740481C1C}">
+                          <a14:useLocalDpi xmlns:a14="http://schemas.microsoft.com/office/drawing/2010/main" val="0"/>
+                        </a:ext>
+                      </a:extLst>
+                    </a:blip>
+                    <a:srcRect/>
+                    <a:stretch>
+                      <a:fillRect/>
+                    </a:stretch>
+                  </pic:blipFill>
+                  <pic:spPr bwMode="auto">
+                    <a:xfrm>
+                      <a:off x="0" y="0"/>
+                      <a:ext cx="5734050" cy="1162050"/>
+                    </a:xfrm>
+                    <a:prstGeom prst="rect">
+                      <a:avLst/>
+                    </a:prstGeom>
+                    <a:noFill/>
+                    <a:ln>
+                      <a:noFill/>
+                    </a:ln>
+                  </pic:spPr>
+                </pic:pic>
+              </a:graphicData>
+            </a:graphic>
+          </wp:anchor>
+        </w:drawing>
+      </w:r>
+    </w:p>
+    <w:p>
+      <w:pPr>
+        <w:spacing w:line="240" w:lineRule="auto"/>
+        <w:jc w:val="both"/>
+      </w:pPr>
+    </w:p>
+    <w:p>
+      <w:pPr>
+        <w:spacing w:line="240" w:lineRule="auto"/>
+        <w:jc w:val="both"/>
+      </w:pPr>
+    </w:p>
+    <w:p>
+      <w:pPr>
+        <w:spacing w:line="240" w:lineRule="auto"/>
+        <w:jc w:val="both"/>
+      </w:pPr>
+    </w:p>
+    <w:p>
+      <w:pPr>
+        <w:spacing w:line="240" w:lineRule="auto"/>
+        <w:jc w:val="both"/>
+      </w:pPr>
+    </w:p>
+    <w:p>
+      <w:pPr>
+        <w:spacing w:line="240" w:lineRule="auto"/>
+        <w:jc w:val="both"/>
+      </w:pPr>
+      <w:r>
+        <w:tab/>
+      </w:r>
+      <w:r>
+        <w:tab/>
+      </w:r>
+      <w:r>
+        <w:tab/>
+      </w:r>
+      <w:r>
+        <w:tab/>
+      </w:r>
+      <w:r>
+        <w:tab/>
+        <w:t>Fig27 : interface Administrateur</w:t>
+      </w:r>
+    </w:p>
+    <w:p>
+      <w:pPr>
+        <w:spacing w:line="240" w:lineRule="auto"/>
+        <w:jc w:val="both"/>
+      </w:pPr>
+      <w:r>
+        <w:t xml:space="preserve">Ici on ne peut pas </w:t>
+      </w:r>
+      <w:r>
+        <w:t>s’</w:t>
+      </w:r>
+      <w:r>
+        <w:t>inscr</w:t>
+      </w:r>
+      <w:r>
+        <w:t>ire car</w:t>
+      </w:r>
+      <w:r>
+        <w:t xml:space="preserve"> les administrateurs sont les responsables du projet. Cette partie est en cours de développement.</w:t>
+      </w:r>
+    </w:p>
+    <w:p>
+      <w:pPr>
+        <w:spacing w:line="240" w:lineRule="auto"/>
+        <w:jc w:val="both"/>
+      </w:pPr>
+    </w:p>
+    <w:p>
+      <w:pPr>
+        <w:spacing w:line="240" w:lineRule="auto"/>
+        <w:jc w:val="both"/>
+      </w:pPr>
+    </w:p>
+    <w:p>
+      <w:pPr>
+        <w:spacing w:line="240" w:lineRule="auto"/>
+        <w:jc w:val="both"/>
+      </w:pPr>
+    </w:p>
+    <w:p>
+      <w:pPr>
+        <w:spacing w:line="240" w:lineRule="auto"/>
+        <w:jc w:val="both"/>
+      </w:pPr>
+    </w:p>
+    <w:p>
+      <w:pPr>
+        <w:spacing w:line="240" w:lineRule="auto"/>
+        <w:jc w:val="both"/>
+      </w:pPr>
+    </w:p>
+    <w:p>
+      <w:pPr>
+        <w:spacing w:line="240" w:lineRule="auto"/>
+        <w:jc w:val="both"/>
+      </w:pPr>
+    </w:p>
+    <w:p>
+      <w:pPr>
+        <w:spacing w:line="240" w:lineRule="auto"/>
+        <w:jc w:val="both"/>
+      </w:pPr>
+    </w:p>
+    <w:p>
+      <w:pPr>
+        <w:spacing w:line="240" w:lineRule="auto"/>
+        <w:jc w:val="both"/>
+      </w:pPr>
+    </w:p>
+    <w:p>
+      <w:pPr>
+        <w:spacing w:line="240" w:lineRule="auto"/>
+        <w:jc w:val="both"/>
+      </w:pPr>
+    </w:p>
+    <w:p>
+      <w:pPr>
+        <w:spacing w:line="240" w:lineRule="auto"/>
+        <w:jc w:val="both"/>
+      </w:pPr>
+    </w:p>
+    <w:p>
+      <w:pPr>
+        <w:spacing w:line="240" w:lineRule="auto"/>
+        <w:jc w:val="both"/>
+      </w:pPr>
+    </w:p>
+    <w:p>
+      <w:pPr>
+        <w:spacing w:line="240" w:lineRule="auto"/>
+        <w:jc w:val="both"/>
+      </w:pPr>
+    </w:p>
+    <w:p>
+      <w:pPr>
+        <w:spacing w:line="240" w:lineRule="auto"/>
+        <w:jc w:val="both"/>
+      </w:pPr>
+    </w:p>
+    <w:p>
+      <w:pPr>
+        <w:spacing w:line="240" w:lineRule="auto"/>
+        <w:jc w:val="both"/>
+      </w:pPr>
+    </w:p>
+    <w:p>
+      <w:pPr>
+        <w:spacing w:line="240" w:lineRule="auto"/>
+        <w:jc w:val="both"/>
+      </w:pPr>
+    </w:p>
+    <w:p>
+      <w:pPr>
+        <w:spacing w:line="240" w:lineRule="auto"/>
+        <w:jc w:val="both"/>
+        <w:rPr>
+          <w:b/>
+          <w:sz w:val="28"/>
+          <w:szCs w:val="28"/>
+        </w:rPr>
+      </w:pPr>
+      <w:r>
+        <w:rPr>
+          <w:b/>
+          <w:sz w:val="28"/>
+          <w:szCs w:val="28"/>
+        </w:rPr>
+        <w:t>C</w:t>
+      </w:r>
+      <w:r>
+        <w:rPr>
+          <w:b/>
+          <w:sz w:val="28"/>
+          <w:szCs w:val="28"/>
+        </w:rPr>
+        <w:t>ONCLUSION</w:t>
+      </w:r>
+      <w:r>
+        <w:rPr>
+          <w:b/>
+          <w:sz w:val="28"/>
+          <w:szCs w:val="28"/>
+        </w:rPr>
+        <w:t xml:space="preserve"> :</w:t>
+      </w:r>
+    </w:p>
+    <w:p>
+      <w:pPr>
+        <w:spacing w:line="240" w:lineRule="auto"/>
+        <w:jc w:val="both"/>
+        <w:rPr>
+          <w:sz w:val="28"/>
+          <w:szCs w:val="28"/>
+        </w:rPr>
+      </w:pPr>
+    </w:p>
+    <w:p>
+      <w:pPr>
+        <w:spacing w:line="240" w:lineRule="auto"/>
+        <w:jc w:val="both"/>
+      </w:pPr>
+      <w:r>
+        <w:t>Niveau professionnel</w:t>
+      </w:r>
+      <w:r>
+        <w:t> : Comme c’e</w:t>
+      </w:r>
+      <w:r>
+        <w:t>st un sujet de recherche. A part,</w:t>
+      </w:r>
+      <w:r>
+        <w:t xml:space="preserve"> il faut respecter les consignes de l’encadrant. Je suis libre sur </w:t>
+      </w:r>
+      <w:r>
+        <w:t>mes décisions, c’est-à-dire, au niveau</w:t>
+      </w:r>
+      <w:r>
+        <w:t xml:space="preserve"> du langage de code, le design du site web, le</w:t>
+      </w:r>
+      <w:r>
+        <w:t xml:space="preserve"> type de base de données choisie</w:t>
+      </w:r>
+      <w:r>
+        <w:t xml:space="preserve">. </w:t>
+      </w:r>
+      <w:r>
+        <w:t>Pendant les réunion</w:t>
+      </w:r>
+      <w:r>
+        <w:t>s</w:t>
+      </w:r>
+      <w:r>
+        <w:t>, l’encadrant</w:t>
+      </w:r>
+      <w:r>
+        <w:t xml:space="preserve"> donne un objectif à atteindre et à faire pou</w:t>
+      </w:r>
+      <w:r>
+        <w:t>r la prochaine réunion. On fait</w:t>
+      </w:r>
+      <w:r>
+        <w:t xml:space="preserve"> une réunion </w:t>
+      </w:r>
+      <w:r>
+        <w:t>toutes les deux semaines</w:t>
+      </w:r>
+      <w:r>
+        <w:t xml:space="preserve"> avec l’encadrant</w:t>
+      </w:r>
+      <w:r>
+        <w:t>.</w:t>
+      </w:r>
+      <w:r>
+        <w:t xml:space="preserve"> Des fois, on fait aussi des visioconférences avec Mr LEPAGE au japon.</w:t>
+      </w:r>
+    </w:p>
+    <w:p>
+      <w:pPr>
+        <w:spacing w:line="240" w:lineRule="auto"/>
+        <w:jc w:val="both"/>
+      </w:pPr>
+    </w:p>
+    <w:p>
+      <w:pPr>
+        <w:spacing w:line="240" w:lineRule="auto"/>
+        <w:jc w:val="both"/>
+      </w:pPr>
+      <w:r>
+        <w:t>Niveau</w:t>
+      </w:r>
+      <w:r>
+        <w:t xml:space="preserve"> formation : Les connaissances que j’ai acquise pendant mes années universitaires m’ont bien </w:t>
+      </w:r>
+      <w:r>
+        <w:t>servi</w:t>
+      </w:r>
+      <w:r>
+        <w:t>. Par exemple : la co</w:t>
+      </w:r>
+      <w:r>
+        <w:t>nception, les logiciels utilisés, la façon de coder</w:t>
+      </w:r>
+      <w:r>
+        <w:t xml:space="preserve">. </w:t>
+      </w:r>
+    </w:p>
+    <w:p>
+      <w:pPr>
+        <w:spacing w:line="240" w:lineRule="auto"/>
+        <w:jc w:val="both"/>
+      </w:pPr>
+    </w:p>
+    <w:p>
+      <w:pPr>
+        <w:spacing w:line="240" w:lineRule="auto"/>
+        <w:jc w:val="both"/>
+      </w:pPr>
+      <w:r>
+        <w:t>Niveau personnel</w:t>
+      </w:r>
+      <w:r>
+        <w:t> : Cor</w:t>
+      </w:r>
+      <w:r>
+        <w:rPr>
+          <w:color w:val="FF0000"/>
+        </w:rPr>
+        <w:t>r</w:t>
+      </w:r>
+      <w:r>
+        <w:t>ector est le premier s</w:t>
+      </w:r>
+      <w:r>
+        <w:t>ite web que j’ai développé tout</w:t>
+      </w:r>
+      <w:r>
+        <w:t xml:space="preserve"> seul. Je suis très content quand les encadrant</w:t>
+      </w:r>
+      <w:r>
+        <w:t>s sont</w:t>
+      </w:r>
+      <w:r>
+        <w:t xml:space="preserve"> satisfait</w:t>
+      </w:r>
+      <w:r>
+        <w:t>s</w:t>
+      </w:r>
+      <w:r>
+        <w:t xml:space="preserve"> de mon travail.</w:t>
+      </w:r>
+      <w:r>
+        <w:t xml:space="preserve"> Au début, pour mettr</w:t>
+      </w:r>
+      <w:r>
+        <w:t>e en place c’est difficile. Soit</w:t>
+      </w:r>
+      <w:r>
+        <w:t>, je n’ai pas d’idée sur la façon</w:t>
+      </w:r>
+      <w:r>
+        <w:t xml:space="preserve"> de</w:t>
+      </w:r>
+      <w:r>
+        <w:t xml:space="preserve"> comme</w:t>
+      </w:r>
+      <w:r>
+        <w:t>nt développer une fonction, soit</w:t>
+      </w:r>
+      <w:r>
+        <w:t xml:space="preserve"> il y a trop et il faut choisir le meilleur.</w:t>
+      </w:r>
+      <w:r>
+        <w:t xml:space="preserve"> A partir de ce projet, maintenant, si j’utilise une phrase négative, je me rappelle qu’il y a « ne ou n</w:t>
+      </w:r>
+      <w:proofErr w:type="gramStart"/>
+      <w:r>
+        <w:t>’»</w:t>
+      </w:r>
+      <w:proofErr w:type="gramEnd"/>
+      <w:r>
+        <w:t>.</w:t>
+      </w:r>
+      <w:r>
+        <w:t xml:space="preserve"> De plus, si je disposais plus de temp</w:t>
+      </w:r>
+      <w:r>
+        <w:t>s</w:t>
+      </w:r>
+      <w:r>
+        <w:t>, je pourrais ajouter plus de fonctionnalités pour Corrector.</w:t>
+      </w:r>
+    </w:p>
+    <w:p>
+      <w:pPr>
+        <w:spacing w:line="240" w:lineRule="auto"/>
+        <w:jc w:val="both"/>
+      </w:pPr>
+    </w:p>
+    <w:p>
+      <w:pPr>
+        <w:spacing w:line="240" w:lineRule="auto"/>
+        <w:jc w:val="both"/>
+      </w:pPr>
+    </w:p>
+    <w:p>
+      <w:pPr>
+        <w:spacing w:line="240" w:lineRule="auto"/>
+        <w:jc w:val="both"/>
+      </w:pPr>
+    </w:p>
+    <w:p>
+      <w:pPr>
+        <w:spacing w:line="240" w:lineRule="auto"/>
+        <w:jc w:val="both"/>
+      </w:pPr>
+    </w:p>
+    <w:p>
+      <w:pPr>
+        <w:spacing w:line="240" w:lineRule="auto"/>
+        <w:jc w:val="both"/>
+      </w:pPr>
+    </w:p>
+    <w:p>
+      <w:pPr>
+        <w:spacing w:line="240" w:lineRule="auto"/>
+        <w:jc w:val="both"/>
+      </w:pPr>
+    </w:p>
+    <w:p>
+      <w:pPr>
+        <w:spacing w:line="240" w:lineRule="auto"/>
+        <w:jc w:val="both"/>
+      </w:pPr>
+    </w:p>
+    <w:p>
+      <w:pPr>
+        <w:spacing w:line="240" w:lineRule="auto"/>
+        <w:jc w:val="both"/>
+      </w:pPr>
+    </w:p>
+    <w:p>
+      <w:pPr>
+        <w:spacing w:line="240" w:lineRule="auto"/>
+        <w:jc w:val="both"/>
+      </w:pPr>
+    </w:p>
+    <w:p>
+      <w:pPr>
+        <w:spacing w:line="240" w:lineRule="auto"/>
+        <w:jc w:val="both"/>
+      </w:pPr>
+    </w:p>
+    <w:p>
+      <w:pPr>
+        <w:spacing w:line="240" w:lineRule="auto"/>
+        <w:jc w:val="both"/>
+      </w:pPr>
+    </w:p>
+    <w:p>
+      <w:pPr>
+        <w:spacing w:line="240" w:lineRule="auto"/>
+        <w:jc w:val="both"/>
+      </w:pPr>
+    </w:p>
+    <w:p>
+      <w:pPr>
+        <w:spacing w:line="240" w:lineRule="auto"/>
+        <w:jc w:val="both"/>
+      </w:pPr>
+    </w:p>
+    <w:p>
+      <w:pPr>
+        <w:spacing w:line="240" w:lineRule="auto"/>
+        <w:jc w:val="both"/>
+      </w:pPr>
+    </w:p>
+    <w:p>
+      <w:pPr>
+        <w:spacing w:line="240" w:lineRule="auto"/>
+        <w:jc w:val="both"/>
+      </w:pPr>
+    </w:p>
+    <w:p>
+      <w:pPr>
+        <w:spacing w:line="240" w:lineRule="auto"/>
+        <w:jc w:val="both"/>
+      </w:pPr>
+    </w:p>
+    <w:p>
+      <w:pPr>
+        <w:spacing w:line="240" w:lineRule="auto"/>
+        <w:jc w:val="both"/>
+      </w:pPr>
+    </w:p>
+    <w:p>
+      <w:pPr>
+        <w:spacing w:line="240" w:lineRule="auto"/>
+        <w:jc w:val="both"/>
+      </w:pPr>
+    </w:p>
+    <w:p>
+      <w:pPr>
+        <w:spacing w:line="240" w:lineRule="auto"/>
+        <w:jc w:val="both"/>
+      </w:pPr>
+    </w:p>
+    <w:p>
+      <w:pPr>
+        <w:spacing w:line="240" w:lineRule="auto"/>
+        <w:jc w:val="both"/>
+        <w:rPr>
+          <w:b/>
+          <w:sz w:val="28"/>
+          <w:szCs w:val="28"/>
+        </w:rPr>
+      </w:pPr>
+      <w:r>
+        <w:rPr>
+          <w:b/>
+          <w:sz w:val="28"/>
+          <w:szCs w:val="28"/>
+        </w:rPr>
+        <w:t>Bibliographie</w:t>
+      </w:r>
+      <w:r>
+        <w:rPr>
+          <w:b/>
+          <w:sz w:val="28"/>
+          <w:szCs w:val="28"/>
+        </w:rPr>
+        <w:t> :</w:t>
+      </w:r>
+    </w:p>
+    <w:p>
+      <w:pPr>
+        <w:spacing w:line="240" w:lineRule="auto"/>
+        <w:jc w:val="both"/>
+      </w:pPr>
+    </w:p>
+    <w:p>
+      <w:pPr>
+        <w:spacing w:line="240" w:lineRule="auto"/>
+        <w:jc w:val="both"/>
+      </w:pPr>
+      <w:r>
+        <w:t xml:space="preserve">Présentation entreprise : </w:t>
+      </w:r>
+      <w:hyperlink r:id="rId37" w:history="1">
+        <w:r>
+          <w:rPr>
+            <w:rStyle w:val="Hyperlink"/>
+            <w:u w:val="none"/>
+          </w:rPr>
+          <w:t>http://www.loria.fr/fr/presentation/</w:t>
+        </w:r>
+      </w:hyperlink>
+    </w:p>
+    <w:p>
+      <w:pPr>
+        <w:spacing w:line="240" w:lineRule="auto"/>
+        <w:jc w:val="both"/>
+        <w:rPr>
+          <w:lang w:val="en-US"/>
+        </w:rPr>
+      </w:pPr>
+      <w:r>
+        <w:rPr>
+          <w:lang w:val="en-US"/>
+        </w:rPr>
+        <w:t xml:space="preserve">Bug: </w:t>
+      </w:r>
+      <w:hyperlink r:id="rId38" w:history="1">
+        <w:r>
+          <w:rPr>
+            <w:rStyle w:val="Hyperlink"/>
+            <w:u w:val="none"/>
+            <w:lang w:val="en-US"/>
+          </w:rPr>
+          <w:t>https://stackoverflow.com/</w:t>
+        </w:r>
+      </w:hyperlink>
+    </w:p>
+    <w:p>
+      <w:pPr>
+        <w:spacing w:line="240" w:lineRule="auto"/>
+        <w:jc w:val="both"/>
+        <w:rPr>
+          <w:lang w:val="en-US"/>
+        </w:rPr>
+      </w:pPr>
+      <w:r>
+        <w:rPr>
+          <w:lang w:val="en-US"/>
+        </w:rPr>
+        <w:t xml:space="preserve">Design: </w:t>
+      </w:r>
+      <w:hyperlink r:id="rId39" w:history="1">
+        <w:r>
+          <w:rPr>
+            <w:rStyle w:val="Hyperlink"/>
+            <w:u w:val="none"/>
+            <w:lang w:val="en-US"/>
+          </w:rPr>
+          <w:t>https://www.w3schools.com/bootstrap/</w:t>
+        </w:r>
+      </w:hyperlink>
+    </w:p>
+    <w:p>
+      <w:pPr>
+        <w:spacing w:line="240" w:lineRule="auto"/>
+        <w:jc w:val="both"/>
+      </w:pPr>
+      <w:r>
+        <w:t xml:space="preserve">Base de données :  </w:t>
+      </w:r>
+      <w:hyperlink r:id="rId40" w:history="1">
+        <w:r>
+          <w:rPr>
+            <w:rStyle w:val="Hyperlink"/>
+            <w:u w:val="none"/>
+          </w:rPr>
+          <w:t>https://www.mysql.com/fr/</w:t>
+        </w:r>
+      </w:hyperlink>
+    </w:p>
+    <w:p>
+      <w:pPr>
+        <w:spacing w:line="240" w:lineRule="auto"/>
+        <w:jc w:val="both"/>
+      </w:pPr>
+      <w:r>
+        <w:t>Information : https://fr.wikipedia.org/wiki/Wiki</w:t>
+      </w:r>
+    </w:p>
+    <w:p>
+      <w:pPr>
+        <w:spacing w:line="240" w:lineRule="auto"/>
+        <w:jc w:val="both"/>
+      </w:pPr>
+      <w:r>
+        <w:t xml:space="preserve">Autres : </w:t>
+      </w:r>
+      <w:hyperlink r:id="rId41" w:history="1">
+        <w:r>
+          <w:rPr>
+            <w:rStyle w:val="Hyperlink"/>
+            <w:u w:val="none"/>
+          </w:rPr>
+          <w:t>https://openclassrooms.com/</w:t>
+        </w:r>
+      </w:hyperlink>
+      <w:r>
+        <w:t xml:space="preserve"> </w:t>
+      </w:r>
+    </w:p>
+    <w:p>
+      <w:pPr>
+        <w:spacing w:line="240" w:lineRule="auto"/>
+        <w:jc w:val="both"/>
+        <w:rPr>
+          <w:lang w:val="en-US"/>
+        </w:rPr>
+      </w:pPr>
+      <w:proofErr w:type="spellStart"/>
+      <w:r>
+        <w:rPr>
+          <w:lang w:val="en-US"/>
+        </w:rPr>
+        <w:t>phpStorm</w:t>
+      </w:r>
+      <w:proofErr w:type="spellEnd"/>
+      <w:r>
+        <w:rPr>
+          <w:lang w:val="en-US"/>
+        </w:rPr>
+        <w:t>: https://www.jetbrains.com/</w:t>
+      </w:r>
+    </w:p>
+    <w:p>
+      <w:pPr>
+        <w:spacing w:line="240" w:lineRule="auto"/>
+        <w:jc w:val="both"/>
+        <w:rPr>
+          <w:lang w:val="en-US"/>
+        </w:rPr>
+      </w:pPr>
+    </w:p>
+    <w:p>
+      <w:pPr>
+        <w:spacing w:line="240" w:lineRule="auto"/>
+        <w:jc w:val="both"/>
+        <w:rPr>
+          <w:lang w:val="en-US"/>
+        </w:rPr>
+      </w:pPr>
     </w:p>
     <w:sectPr>
+      <w:headerReference w:type="even" r:id="rId42"/>
+      <w:headerReference w:type="default" r:id="rId43"/>
+      <w:footerReference w:type="even" r:id="rId44"/>
+      <w:footerReference w:type="default" r:id="rId45"/>
+      <w:headerReference w:type="first" r:id="rId46"/>
+      <w:footerReference w:type="first" r:id="rId47"/>
       <w:pgSz w:w="11906" w:h="16838"/>
       <w:pgMar w:top="1440" w:right="1440" w:bottom="1440" w:left="1440" w:header="708" w:footer="708" w:gutter="0"/>
       <w:pgBorders w:display="firstPage" w:offsetFrom="page">
@@ -7441,6 +11141,159 @@
 </w:document>
 </file>
 
+<file path=word/endnotes.xml><?xml version="1.0" encoding="utf-8"?>
+<w:endnotes xmlns:wpc="http://schemas.microsoft.com/office/word/2010/wordprocessingCanvas" xmlns:cx="http://schemas.microsoft.com/office/drawing/2014/chartex" xmlns:cx1="http://schemas.microsoft.com/office/drawing/2015/9/8/chartex" xmlns:cx2="http://schemas.microsoft.com/office/drawing/2015/10/21/chartex" xmlns:cx3="http://schemas.microsoft.com/office/drawing/2016/5/9/chartex" xmlns:cx4="http://schemas.microsoft.com/office/drawing/2016/5/10/chartex" xmlns:cx5="http://schemas.microsoft.com/office/drawing/2016/5/11/chartex" xmlns:cx6="http://schemas.microsoft.com/office/drawing/2016/5/12/chartex" xmlns:cx7="http://schemas.microsoft.com/office/drawing/2016/5/13/chartex" xmlns:cx8="http://schemas.microsoft.com/office/drawing/2016/5/14/chartex" xmlns:mc="http://schemas.openxmlformats.org/markup-compatibility/2006" xmlns:aink="http://schemas.microsoft.com/office/drawing/2016/ink" xmlns:am3d="http://schemas.microsoft.com/office/drawing/2017/model3d" xmlns:o="urn:schemas-microsoft-com:office:office" xmlns:r="http://schemas.openxmlformats.org/officeDocument/2006/relationships" xmlns:m="http://schemas.openxmlformats.org/officeDocument/2006/math" xmlns:v="urn:schemas-microsoft-com:vml" xmlns:wp14="http://schemas.microsoft.com/office/word/2010/wordprocessingDrawing" xmlns:wp="http://schemas.openxmlformats.org/drawingml/2006/wordprocessingDrawing" xmlns:w10="urn:schemas-microsoft-com:office:word" xmlns:w="http://schemas.openxmlformats.org/wordprocessingml/2006/main" xmlns:w14="http://schemas.microsoft.com/office/word/2010/wordml" xmlns:w15="http://schemas.microsoft.com/office/word/2012/wordml" xmlns:w16cid="http://schemas.microsoft.com/office/word/2016/wordml/cid" xmlns:w16se="http://schemas.microsoft.com/office/word/2015/wordml/symex" xmlns:wpg="http://schemas.microsoft.com/office/word/2010/wordprocessingGroup" xmlns:wpi="http://schemas.microsoft.com/office/word/2010/wordprocessingInk" xmlns:wne="http://schemas.microsoft.com/office/word/2006/wordml" xmlns:wps="http://schemas.microsoft.com/office/word/2010/wordprocessingShape" mc:Ignorable="w14 w15 w16se w16cid wp14">
+  <w:endnote w:type="separator" w:id="-1">
+    <w:p>
+      <w:pPr>
+        <w:spacing w:after="0" w:line="240" w:lineRule="auto"/>
+      </w:pPr>
+      <w:r>
+        <w:separator/>
+      </w:r>
+    </w:p>
+  </w:endnote>
+  <w:endnote w:type="continuationSeparator" w:id="0">
+    <w:p>
+      <w:pPr>
+        <w:spacing w:after="0" w:line="240" w:lineRule="auto"/>
+      </w:pPr>
+      <w:r>
+        <w:continuationSeparator/>
+      </w:r>
+    </w:p>
+  </w:endnote>
+</w:endnotes>
+</file>
+
+<file path=word/footer1.xml><?xml version="1.0" encoding="utf-8"?>
+<w:ftr xmlns:wpc="http://schemas.microsoft.com/office/word/2010/wordprocessingCanvas" xmlns:cx="http://schemas.microsoft.com/office/drawing/2014/chartex" xmlns:cx1="http://schemas.microsoft.com/office/drawing/2015/9/8/chartex" xmlns:cx2="http://schemas.microsoft.com/office/drawing/2015/10/21/chartex" xmlns:cx3="http://schemas.microsoft.com/office/drawing/2016/5/9/chartex" xmlns:cx4="http://schemas.microsoft.com/office/drawing/2016/5/10/chartex" xmlns:cx5="http://schemas.microsoft.com/office/drawing/2016/5/11/chartex" xmlns:cx6="http://schemas.microsoft.com/office/drawing/2016/5/12/chartex" xmlns:cx7="http://schemas.microsoft.com/office/drawing/2016/5/13/chartex" xmlns:cx8="http://schemas.microsoft.com/office/drawing/2016/5/14/chartex" xmlns:mc="http://schemas.openxmlformats.org/markup-compatibility/2006" xmlns:aink="http://schemas.microsoft.com/office/drawing/2016/ink" xmlns:am3d="http://schemas.microsoft.com/office/drawing/2017/model3d" xmlns:o="urn:schemas-microsoft-com:office:office" xmlns:r="http://schemas.openxmlformats.org/officeDocument/2006/relationships" xmlns:m="http://schemas.openxmlformats.org/officeDocument/2006/math" xmlns:v="urn:schemas-microsoft-com:vml" xmlns:wp14="http://schemas.microsoft.com/office/word/2010/wordprocessingDrawing" xmlns:wp="http://schemas.openxmlformats.org/drawingml/2006/wordprocessingDrawing" xmlns:w10="urn:schemas-microsoft-com:office:word" xmlns:w="http://schemas.openxmlformats.org/wordprocessingml/2006/main" xmlns:w14="http://schemas.microsoft.com/office/word/2010/wordml" xmlns:w15="http://schemas.microsoft.com/office/word/2012/wordml" xmlns:w16cid="http://schemas.microsoft.com/office/word/2016/wordml/cid" xmlns:w16se="http://schemas.microsoft.com/office/word/2015/wordml/symex" xmlns:wpg="http://schemas.microsoft.com/office/word/2010/wordprocessingGroup" xmlns:wpi="http://schemas.microsoft.com/office/word/2010/wordprocessingInk" xmlns:wne="http://schemas.microsoft.com/office/word/2006/wordml" xmlns:wps="http://schemas.microsoft.com/office/word/2010/wordprocessingShape" mc:Ignorable="w14 w15 w16se w16cid wp14">
+  <w:p>
+    <w:pPr>
+      <w:pStyle w:val="Footer"/>
+    </w:pPr>
+  </w:p>
+</w:ftr>
+</file>
+
+<file path=word/footer2.xml><?xml version="1.0" encoding="utf-8"?>
+<w:ftr xmlns:wpc="http://schemas.microsoft.com/office/word/2010/wordprocessingCanvas" xmlns:cx="http://schemas.microsoft.com/office/drawing/2014/chartex" xmlns:cx1="http://schemas.microsoft.com/office/drawing/2015/9/8/chartex" xmlns:cx2="http://schemas.microsoft.com/office/drawing/2015/10/21/chartex" xmlns:cx3="http://schemas.microsoft.com/office/drawing/2016/5/9/chartex" xmlns:cx4="http://schemas.microsoft.com/office/drawing/2016/5/10/chartex" xmlns:cx5="http://schemas.microsoft.com/office/drawing/2016/5/11/chartex" xmlns:cx6="http://schemas.microsoft.com/office/drawing/2016/5/12/chartex" xmlns:cx7="http://schemas.microsoft.com/office/drawing/2016/5/13/chartex" xmlns:cx8="http://schemas.microsoft.com/office/drawing/2016/5/14/chartex" xmlns:mc="http://schemas.openxmlformats.org/markup-compatibility/2006" xmlns:aink="http://schemas.microsoft.com/office/drawing/2016/ink" xmlns:am3d="http://schemas.microsoft.com/office/drawing/2017/model3d" xmlns:o="urn:schemas-microsoft-com:office:office" xmlns:r="http://schemas.openxmlformats.org/officeDocument/2006/relationships" xmlns:m="http://schemas.openxmlformats.org/officeDocument/2006/math" xmlns:v="urn:schemas-microsoft-com:vml" xmlns:wp14="http://schemas.microsoft.com/office/word/2010/wordprocessingDrawing" xmlns:wp="http://schemas.openxmlformats.org/drawingml/2006/wordprocessingDrawing" xmlns:w10="urn:schemas-microsoft-com:office:word" xmlns:w="http://schemas.openxmlformats.org/wordprocessingml/2006/main" xmlns:w14="http://schemas.microsoft.com/office/word/2010/wordml" xmlns:w15="http://schemas.microsoft.com/office/word/2012/wordml" xmlns:w16cid="http://schemas.microsoft.com/office/word/2016/wordml/cid" xmlns:w16se="http://schemas.microsoft.com/office/word/2015/wordml/symex" xmlns:wpg="http://schemas.microsoft.com/office/word/2010/wordprocessingGroup" xmlns:wpi="http://schemas.microsoft.com/office/word/2010/wordprocessingInk" xmlns:wne="http://schemas.microsoft.com/office/word/2006/wordml" xmlns:wps="http://schemas.microsoft.com/office/word/2010/wordprocessingShape" mc:Ignorable="w14 w15 w16se w16cid wp14">
+  <w:sdt>
+    <w:sdtPr>
+      <w:id w:val="1579014060"/>
+      <w:docPartObj>
+        <w:docPartGallery w:val="Page Numbers (Bottom of Page)"/>
+        <w:docPartUnique/>
+      </w:docPartObj>
+    </w:sdtPr>
+    <w:sdtEndPr>
+      <w:rPr>
+        <w:noProof/>
+      </w:rPr>
+    </w:sdtEndPr>
+    <w:sdtContent>
+      <w:p>
+        <w:pPr>
+          <w:pStyle w:val="Footer"/>
+          <w:jc w:val="center"/>
+        </w:pPr>
+        <w:r>
+          <w:fldChar w:fldCharType="begin"/>
+        </w:r>
+        <w:r>
+          <w:instrText xml:space="preserve"> PAGE   \* MERGEFORMAT </w:instrText>
+        </w:r>
+        <w:r>
+          <w:fldChar w:fldCharType="separate"/>
+        </w:r>
+        <w:r>
+          <w:rPr>
+            <w:noProof/>
+          </w:rPr>
+          <w:t>21</w:t>
+        </w:r>
+        <w:r>
+          <w:rPr>
+            <w:noProof/>
+          </w:rPr>
+          <w:fldChar w:fldCharType="end"/>
+        </w:r>
+      </w:p>
+    </w:sdtContent>
+  </w:sdt>
+  <w:p>
+    <w:pPr>
+      <w:pStyle w:val="Footer"/>
+    </w:pPr>
+  </w:p>
+</w:ftr>
+</file>
+
+<file path=word/footer3.xml><?xml version="1.0" encoding="utf-8"?>
+<w:ftr xmlns:wpc="http://schemas.microsoft.com/office/word/2010/wordprocessingCanvas" xmlns:cx="http://schemas.microsoft.com/office/drawing/2014/chartex" xmlns:cx1="http://schemas.microsoft.com/office/drawing/2015/9/8/chartex" xmlns:cx2="http://schemas.microsoft.com/office/drawing/2015/10/21/chartex" xmlns:cx3="http://schemas.microsoft.com/office/drawing/2016/5/9/chartex" xmlns:cx4="http://schemas.microsoft.com/office/drawing/2016/5/10/chartex" xmlns:cx5="http://schemas.microsoft.com/office/drawing/2016/5/11/chartex" xmlns:cx6="http://schemas.microsoft.com/office/drawing/2016/5/12/chartex" xmlns:cx7="http://schemas.microsoft.com/office/drawing/2016/5/13/chartex" xmlns:cx8="http://schemas.microsoft.com/office/drawing/2016/5/14/chartex" xmlns:mc="http://schemas.openxmlformats.org/markup-compatibility/2006" xmlns:aink="http://schemas.microsoft.com/office/drawing/2016/ink" xmlns:am3d="http://schemas.microsoft.com/office/drawing/2017/model3d" xmlns:o="urn:schemas-microsoft-com:office:office" xmlns:r="http://schemas.openxmlformats.org/officeDocument/2006/relationships" xmlns:m="http://schemas.openxmlformats.org/officeDocument/2006/math" xmlns:v="urn:schemas-microsoft-com:vml" xmlns:wp14="http://schemas.microsoft.com/office/word/2010/wordprocessingDrawing" xmlns:wp="http://schemas.openxmlformats.org/drawingml/2006/wordprocessingDrawing" xmlns:w10="urn:schemas-microsoft-com:office:word" xmlns:w="http://schemas.openxmlformats.org/wordprocessingml/2006/main" xmlns:w14="http://schemas.microsoft.com/office/word/2010/wordml" xmlns:w15="http://schemas.microsoft.com/office/word/2012/wordml" xmlns:w16cid="http://schemas.microsoft.com/office/word/2016/wordml/cid" xmlns:w16se="http://schemas.microsoft.com/office/word/2015/wordml/symex" xmlns:wpg="http://schemas.microsoft.com/office/word/2010/wordprocessingGroup" xmlns:wpi="http://schemas.microsoft.com/office/word/2010/wordprocessingInk" xmlns:wne="http://schemas.microsoft.com/office/word/2006/wordml" xmlns:wps="http://schemas.microsoft.com/office/word/2010/wordprocessingShape" mc:Ignorable="w14 w15 w16se w16cid wp14">
+  <w:p>
+    <w:pPr>
+      <w:pStyle w:val="Footer"/>
+    </w:pPr>
+  </w:p>
+</w:ftr>
+</file>
+
+<file path=word/footnotes.xml><?xml version="1.0" encoding="utf-8"?>
+<w:footnotes xmlns:wpc="http://schemas.microsoft.com/office/word/2010/wordprocessingCanvas" xmlns:cx="http://schemas.microsoft.com/office/drawing/2014/chartex" xmlns:cx1="http://schemas.microsoft.com/office/drawing/2015/9/8/chartex" xmlns:cx2="http://schemas.microsoft.com/office/drawing/2015/10/21/chartex" xmlns:cx3="http://schemas.microsoft.com/office/drawing/2016/5/9/chartex" xmlns:cx4="http://schemas.microsoft.com/office/drawing/2016/5/10/chartex" xmlns:cx5="http://schemas.microsoft.com/office/drawing/2016/5/11/chartex" xmlns:cx6="http://schemas.microsoft.com/office/drawing/2016/5/12/chartex" xmlns:cx7="http://schemas.microsoft.com/office/drawing/2016/5/13/chartex" xmlns:cx8="http://schemas.microsoft.com/office/drawing/2016/5/14/chartex" xmlns:mc="http://schemas.openxmlformats.org/markup-compatibility/2006" xmlns:aink="http://schemas.microsoft.com/office/drawing/2016/ink" xmlns:am3d="http://schemas.microsoft.com/office/drawing/2017/model3d" xmlns:o="urn:schemas-microsoft-com:office:office" xmlns:r="http://schemas.openxmlformats.org/officeDocument/2006/relationships" xmlns:m="http://schemas.openxmlformats.org/officeDocument/2006/math" xmlns:v="urn:schemas-microsoft-com:vml" xmlns:wp14="http://schemas.microsoft.com/office/word/2010/wordprocessingDrawing" xmlns:wp="http://schemas.openxmlformats.org/drawingml/2006/wordprocessingDrawing" xmlns:w10="urn:schemas-microsoft-com:office:word" xmlns:w="http://schemas.openxmlformats.org/wordprocessingml/2006/main" xmlns:w14="http://schemas.microsoft.com/office/word/2010/wordml" xmlns:w15="http://schemas.microsoft.com/office/word/2012/wordml" xmlns:w16cid="http://schemas.microsoft.com/office/word/2016/wordml/cid" xmlns:w16se="http://schemas.microsoft.com/office/word/2015/wordml/symex" xmlns:wpg="http://schemas.microsoft.com/office/word/2010/wordprocessingGroup" xmlns:wpi="http://schemas.microsoft.com/office/word/2010/wordprocessingInk" xmlns:wne="http://schemas.microsoft.com/office/word/2006/wordml" xmlns:wps="http://schemas.microsoft.com/office/word/2010/wordprocessingShape" mc:Ignorable="w14 w15 w16se w16cid wp14">
+  <w:footnote w:type="separator" w:id="-1">
+    <w:p>
+      <w:pPr>
+        <w:spacing w:after="0" w:line="240" w:lineRule="auto"/>
+      </w:pPr>
+      <w:r>
+        <w:separator/>
+      </w:r>
+    </w:p>
+  </w:footnote>
+  <w:footnote w:type="continuationSeparator" w:id="0">
+    <w:p>
+      <w:pPr>
+        <w:spacing w:after="0" w:line="240" w:lineRule="auto"/>
+      </w:pPr>
+      <w:r>
+        <w:continuationSeparator/>
+      </w:r>
+    </w:p>
+  </w:footnote>
+</w:footnotes>
+</file>
+
+<file path=word/header1.xml><?xml version="1.0" encoding="utf-8"?>
+<w:hdr xmlns:wpc="http://schemas.microsoft.com/office/word/2010/wordprocessingCanvas" xmlns:cx="http://schemas.microsoft.com/office/drawing/2014/chartex" xmlns:cx1="http://schemas.microsoft.com/office/drawing/2015/9/8/chartex" xmlns:cx2="http://schemas.microsoft.com/office/drawing/2015/10/21/chartex" xmlns:cx3="http://schemas.microsoft.com/office/drawing/2016/5/9/chartex" xmlns:cx4="http://schemas.microsoft.com/office/drawing/2016/5/10/chartex" xmlns:cx5="http://schemas.microsoft.com/office/drawing/2016/5/11/chartex" xmlns:cx6="http://schemas.microsoft.com/office/drawing/2016/5/12/chartex" xmlns:cx7="http://schemas.microsoft.com/office/drawing/2016/5/13/chartex" xmlns:cx8="http://schemas.microsoft.com/office/drawing/2016/5/14/chartex" xmlns:mc="http://schemas.openxmlformats.org/markup-compatibility/2006" xmlns:aink="http://schemas.microsoft.com/office/drawing/2016/ink" xmlns:am3d="http://schemas.microsoft.com/office/drawing/2017/model3d" xmlns:o="urn:schemas-microsoft-com:office:office" xmlns:r="http://schemas.openxmlformats.org/officeDocument/2006/relationships" xmlns:m="http://schemas.openxmlformats.org/officeDocument/2006/math" xmlns:v="urn:schemas-microsoft-com:vml" xmlns:wp14="http://schemas.microsoft.com/office/word/2010/wordprocessingDrawing" xmlns:wp="http://schemas.openxmlformats.org/drawingml/2006/wordprocessingDrawing" xmlns:w10="urn:schemas-microsoft-com:office:word" xmlns:w="http://schemas.openxmlformats.org/wordprocessingml/2006/main" xmlns:w14="http://schemas.microsoft.com/office/word/2010/wordml" xmlns:w15="http://schemas.microsoft.com/office/word/2012/wordml" xmlns:w16cid="http://schemas.microsoft.com/office/word/2016/wordml/cid" xmlns:w16se="http://schemas.microsoft.com/office/word/2015/wordml/symex" xmlns:wpg="http://schemas.microsoft.com/office/word/2010/wordprocessingGroup" xmlns:wpi="http://schemas.microsoft.com/office/word/2010/wordprocessingInk" xmlns:wne="http://schemas.microsoft.com/office/word/2006/wordml" xmlns:wps="http://schemas.microsoft.com/office/word/2010/wordprocessingShape" mc:Ignorable="w14 w15 w16se w16cid wp14">
+  <w:p>
+    <w:pPr>
+      <w:pStyle w:val="Header"/>
+    </w:pPr>
+  </w:p>
+</w:hdr>
+</file>
+
+<file path=word/header2.xml><?xml version="1.0" encoding="utf-8"?>
+<w:hdr xmlns:wpc="http://schemas.microsoft.com/office/word/2010/wordprocessingCanvas" xmlns:cx="http://schemas.microsoft.com/office/drawing/2014/chartex" xmlns:cx1="http://schemas.microsoft.com/office/drawing/2015/9/8/chartex" xmlns:cx2="http://schemas.microsoft.com/office/drawing/2015/10/21/chartex" xmlns:cx3="http://schemas.microsoft.com/office/drawing/2016/5/9/chartex" xmlns:cx4="http://schemas.microsoft.com/office/drawing/2016/5/10/chartex" xmlns:cx5="http://schemas.microsoft.com/office/drawing/2016/5/11/chartex" xmlns:cx6="http://schemas.microsoft.com/office/drawing/2016/5/12/chartex" xmlns:cx7="http://schemas.microsoft.com/office/drawing/2016/5/13/chartex" xmlns:cx8="http://schemas.microsoft.com/office/drawing/2016/5/14/chartex" xmlns:mc="http://schemas.openxmlformats.org/markup-compatibility/2006" xmlns:aink="http://schemas.microsoft.com/office/drawing/2016/ink" xmlns:am3d="http://schemas.microsoft.com/office/drawing/2017/model3d" xmlns:o="urn:schemas-microsoft-com:office:office" xmlns:r="http://schemas.openxmlformats.org/officeDocument/2006/relationships" xmlns:m="http://schemas.openxmlformats.org/officeDocument/2006/math" xmlns:v="urn:schemas-microsoft-com:vml" xmlns:wp14="http://schemas.microsoft.com/office/word/2010/wordprocessingDrawing" xmlns:wp="http://schemas.openxmlformats.org/drawingml/2006/wordprocessingDrawing" xmlns:w10="urn:schemas-microsoft-com:office:word" xmlns:w="http://schemas.openxmlformats.org/wordprocessingml/2006/main" xmlns:w14="http://schemas.microsoft.com/office/word/2010/wordml" xmlns:w15="http://schemas.microsoft.com/office/word/2012/wordml" xmlns:w16cid="http://schemas.microsoft.com/office/word/2016/wordml/cid" xmlns:w16se="http://schemas.microsoft.com/office/word/2015/wordml/symex" xmlns:wpg="http://schemas.microsoft.com/office/word/2010/wordprocessingGroup" xmlns:wpi="http://schemas.microsoft.com/office/word/2010/wordprocessingInk" xmlns:wne="http://schemas.microsoft.com/office/word/2006/wordml" xmlns:wps="http://schemas.microsoft.com/office/word/2010/wordprocessingShape" mc:Ignorable="w14 w15 w16se w16cid wp14">
+  <w:p>
+    <w:pPr>
+      <w:pStyle w:val="Header"/>
+    </w:pPr>
+  </w:p>
+</w:hdr>
+</file>
+
+<file path=word/header3.xml><?xml version="1.0" encoding="utf-8"?>
+<w:hdr xmlns:wpc="http://schemas.microsoft.com/office/word/2010/wordprocessingCanvas" xmlns:cx="http://schemas.microsoft.com/office/drawing/2014/chartex" xmlns:cx1="http://schemas.microsoft.com/office/drawing/2015/9/8/chartex" xmlns:cx2="http://schemas.microsoft.com/office/drawing/2015/10/21/chartex" xmlns:cx3="http://schemas.microsoft.com/office/drawing/2016/5/9/chartex" xmlns:cx4="http://schemas.microsoft.com/office/drawing/2016/5/10/chartex" xmlns:cx5="http://schemas.microsoft.com/office/drawing/2016/5/11/chartex" xmlns:cx6="http://schemas.microsoft.com/office/drawing/2016/5/12/chartex" xmlns:cx7="http://schemas.microsoft.com/office/drawing/2016/5/13/chartex" xmlns:cx8="http://schemas.microsoft.com/office/drawing/2016/5/14/chartex" xmlns:mc="http://schemas.openxmlformats.org/markup-compatibility/2006" xmlns:aink="http://schemas.microsoft.com/office/drawing/2016/ink" xmlns:am3d="http://schemas.microsoft.com/office/drawing/2017/model3d" xmlns:o="urn:schemas-microsoft-com:office:office" xmlns:r="http://schemas.openxmlformats.org/officeDocument/2006/relationships" xmlns:m="http://schemas.openxmlformats.org/officeDocument/2006/math" xmlns:v="urn:schemas-microsoft-com:vml" xmlns:wp14="http://schemas.microsoft.com/office/word/2010/wordprocessingDrawing" xmlns:wp="http://schemas.openxmlformats.org/drawingml/2006/wordprocessingDrawing" xmlns:w10="urn:schemas-microsoft-com:office:word" xmlns:w="http://schemas.openxmlformats.org/wordprocessingml/2006/main" xmlns:w14="http://schemas.microsoft.com/office/word/2010/wordml" xmlns:w15="http://schemas.microsoft.com/office/word/2012/wordml" xmlns:w16cid="http://schemas.microsoft.com/office/word/2016/wordml/cid" xmlns:w16se="http://schemas.microsoft.com/office/word/2015/wordml/symex" xmlns:wpg="http://schemas.microsoft.com/office/word/2010/wordprocessingGroup" xmlns:wpi="http://schemas.microsoft.com/office/word/2010/wordprocessingInk" xmlns:wne="http://schemas.microsoft.com/office/word/2006/wordml" xmlns:wps="http://schemas.microsoft.com/office/word/2010/wordprocessingShape" mc:Ignorable="w14 w15 w16se w16cid wp14">
+  <w:p>
+    <w:pPr>
+      <w:pStyle w:val="Header"/>
+    </w:pPr>
+  </w:p>
+</w:hdr>
+</file>
+
 <file path=word/numbering.xml><?xml version="1.0" encoding="utf-8"?>
 <w:numbering xmlns:wpc="http://schemas.microsoft.com/office/word/2010/wordprocessingCanvas" xmlns:cx="http://schemas.microsoft.com/office/drawing/2014/chartex" xmlns:cx1="http://schemas.microsoft.com/office/drawing/2015/9/8/chartex" xmlns:cx2="http://schemas.microsoft.com/office/drawing/2015/10/21/chartex" xmlns:cx3="http://schemas.microsoft.com/office/drawing/2016/5/9/chartex" xmlns:cx4="http://schemas.microsoft.com/office/drawing/2016/5/10/chartex" xmlns:cx5="http://schemas.microsoft.com/office/drawing/2016/5/11/chartex" xmlns:cx6="http://schemas.microsoft.com/office/drawing/2016/5/12/chartex" xmlns:cx7="http://schemas.microsoft.com/office/drawing/2016/5/13/chartex" xmlns:cx8="http://schemas.microsoft.com/office/drawing/2016/5/14/chartex" xmlns:mc="http://schemas.openxmlformats.org/markup-compatibility/2006" xmlns:aink="http://schemas.microsoft.com/office/drawing/2016/ink" xmlns:am3d="http://schemas.microsoft.com/office/drawing/2017/model3d" xmlns:o="urn:schemas-microsoft-com:office:office" xmlns:r="http://schemas.openxmlformats.org/officeDocument/2006/relationships" xmlns:m="http://schemas.openxmlformats.org/officeDocument/2006/math" xmlns:v="urn:schemas-microsoft-com:vml" xmlns:wp14="http://schemas.microsoft.com/office/word/2010/wordprocessingDrawing" xmlns:wp="http://schemas.openxmlformats.org/drawingml/2006/wordprocessingDrawing" xmlns:w10="urn:schemas-microsoft-com:office:word" xmlns:w="http://schemas.openxmlformats.org/wordprocessingml/2006/main" xmlns:w14="http://schemas.microsoft.com/office/word/2010/wordml" xmlns:w15="http://schemas.microsoft.com/office/word/2012/wordml" xmlns:w16cid="http://schemas.microsoft.com/office/word/2016/wordml/cid" xmlns:w16se="http://schemas.microsoft.com/office/word/2015/wordml/symex" xmlns:wpg="http://schemas.microsoft.com/office/word/2010/wordprocessingGroup" xmlns:wpi="http://schemas.microsoft.com/office/word/2010/wordprocessingInk" xmlns:wne="http://schemas.microsoft.com/office/word/2006/wordml" xmlns:wps="http://schemas.microsoft.com/office/word/2010/wordprocessingShape" mc:Ignorable="w14 w15 w16se w16cid wp14">
   <w:abstractNum w:abstractNumId="0" w15:restartNumberingAfterBreak="0">
@@ -8334,6 +12187,95 @@
     </w:lvl>
   </w:abstractNum>
   <w:abstractNum w:abstractNumId="10" w15:restartNumberingAfterBreak="0">
+    <w:nsid w:val="3CCE71BD"/>
+    <w:multiLevelType w:val="hybridMultilevel"/>
+    <w:tmpl w:val="02B4022A"/>
+    <w:lvl w:ilvl="0" w:tplc="1626F30E">
+      <w:start w:val="1"/>
+      <w:numFmt w:val="lowerLetter"/>
+      <w:lvlText w:val="%1)"/>
+      <w:lvlJc w:val="left"/>
+      <w:pPr>
+        <w:ind w:left="1785" w:hanging="360"/>
+      </w:pPr>
+      <w:rPr>
+        <w:rFonts w:hint="default"/>
+      </w:rPr>
+    </w:lvl>
+    <w:lvl w:ilvl="1" w:tplc="040C0019" w:tentative="1">
+      <w:start w:val="1"/>
+      <w:numFmt w:val="lowerLetter"/>
+      <w:lvlText w:val="%2."/>
+      <w:lvlJc w:val="left"/>
+      <w:pPr>
+        <w:ind w:left="2505" w:hanging="360"/>
+      </w:pPr>
+    </w:lvl>
+    <w:lvl w:ilvl="2" w:tplc="040C001B" w:tentative="1">
+      <w:start w:val="1"/>
+      <w:numFmt w:val="lowerRoman"/>
+      <w:lvlText w:val="%3."/>
+      <w:lvlJc w:val="right"/>
+      <w:pPr>
+        <w:ind w:left="3225" w:hanging="180"/>
+      </w:pPr>
+    </w:lvl>
+    <w:lvl w:ilvl="3" w:tplc="040C000F" w:tentative="1">
+      <w:start w:val="1"/>
+      <w:numFmt w:val="decimal"/>
+      <w:lvlText w:val="%4."/>
+      <w:lvlJc w:val="left"/>
+      <w:pPr>
+        <w:ind w:left="3945" w:hanging="360"/>
+      </w:pPr>
+    </w:lvl>
+    <w:lvl w:ilvl="4" w:tplc="040C0019" w:tentative="1">
+      <w:start w:val="1"/>
+      <w:numFmt w:val="lowerLetter"/>
+      <w:lvlText w:val="%5."/>
+      <w:lvlJc w:val="left"/>
+      <w:pPr>
+        <w:ind w:left="4665" w:hanging="360"/>
+      </w:pPr>
+    </w:lvl>
+    <w:lvl w:ilvl="5" w:tplc="040C001B" w:tentative="1">
+      <w:start w:val="1"/>
+      <w:numFmt w:val="lowerRoman"/>
+      <w:lvlText w:val="%6."/>
+      <w:lvlJc w:val="right"/>
+      <w:pPr>
+        <w:ind w:left="5385" w:hanging="180"/>
+      </w:pPr>
+    </w:lvl>
+    <w:lvl w:ilvl="6" w:tplc="040C000F" w:tentative="1">
+      <w:start w:val="1"/>
+      <w:numFmt w:val="decimal"/>
+      <w:lvlText w:val="%7."/>
+      <w:lvlJc w:val="left"/>
+      <w:pPr>
+        <w:ind w:left="6105" w:hanging="360"/>
+      </w:pPr>
+    </w:lvl>
+    <w:lvl w:ilvl="7" w:tplc="040C0019" w:tentative="1">
+      <w:start w:val="1"/>
+      <w:numFmt w:val="lowerLetter"/>
+      <w:lvlText w:val="%8."/>
+      <w:lvlJc w:val="left"/>
+      <w:pPr>
+        <w:ind w:left="6825" w:hanging="360"/>
+      </w:pPr>
+    </w:lvl>
+    <w:lvl w:ilvl="8" w:tplc="040C001B" w:tentative="1">
+      <w:start w:val="1"/>
+      <w:numFmt w:val="lowerRoman"/>
+      <w:lvlText w:val="%9."/>
+      <w:lvlJc w:val="right"/>
+      <w:pPr>
+        <w:ind w:left="7545" w:hanging="180"/>
+      </w:pPr>
+    </w:lvl>
+  </w:abstractNum>
+  <w:abstractNum w:abstractNumId="11" w15:restartNumberingAfterBreak="0">
     <w:nsid w:val="411D38E1"/>
     <w:multiLevelType w:val="hybridMultilevel"/>
     <w:tmpl w:val="41B89582"/>
@@ -8423,7 +12365,7 @@
       </w:pPr>
     </w:lvl>
   </w:abstractNum>
-  <w:abstractNum w:abstractNumId="11" w15:restartNumberingAfterBreak="0">
+  <w:abstractNum w:abstractNumId="12" w15:restartNumberingAfterBreak="0">
     <w:nsid w:val="426C7988"/>
     <w:multiLevelType w:val="hybridMultilevel"/>
     <w:tmpl w:val="B38A52C8"/>
@@ -8512,7 +12454,7 @@
       </w:pPr>
     </w:lvl>
   </w:abstractNum>
-  <w:abstractNum w:abstractNumId="12" w15:restartNumberingAfterBreak="0">
+  <w:abstractNum w:abstractNumId="13" w15:restartNumberingAfterBreak="0">
     <w:nsid w:val="42974E4B"/>
     <w:multiLevelType w:val="hybridMultilevel"/>
     <w:tmpl w:val="858269CE"/>
@@ -8625,7 +12567,7 @@
       </w:rPr>
     </w:lvl>
   </w:abstractNum>
-  <w:abstractNum w:abstractNumId="13" w15:restartNumberingAfterBreak="0">
+  <w:abstractNum w:abstractNumId="14" w15:restartNumberingAfterBreak="0">
     <w:nsid w:val="42CD7F77"/>
     <w:multiLevelType w:val="hybridMultilevel"/>
     <w:tmpl w:val="60CA95F8"/>
@@ -8714,7 +12656,7 @@
       </w:pPr>
     </w:lvl>
   </w:abstractNum>
-  <w:abstractNum w:abstractNumId="14" w15:restartNumberingAfterBreak="0">
+  <w:abstractNum w:abstractNumId="15" w15:restartNumberingAfterBreak="0">
     <w:nsid w:val="47664CA5"/>
     <w:multiLevelType w:val="hybridMultilevel"/>
     <w:tmpl w:val="45F886C4"/>
@@ -8803,7 +12745,7 @@
       </w:pPr>
     </w:lvl>
   </w:abstractNum>
-  <w:abstractNum w:abstractNumId="15" w15:restartNumberingAfterBreak="0">
+  <w:abstractNum w:abstractNumId="16" w15:restartNumberingAfterBreak="0">
     <w:nsid w:val="496D318D"/>
     <w:multiLevelType w:val="hybridMultilevel"/>
     <w:tmpl w:val="585084D2"/>
@@ -8893,7 +12835,7 @@
       </w:pPr>
     </w:lvl>
   </w:abstractNum>
-  <w:abstractNum w:abstractNumId="16" w15:restartNumberingAfterBreak="0">
+  <w:abstractNum w:abstractNumId="17" w15:restartNumberingAfterBreak="0">
     <w:nsid w:val="4DCA0264"/>
     <w:multiLevelType w:val="hybridMultilevel"/>
     <w:tmpl w:val="6EFC1360"/>
@@ -8979,6 +12921,95 @@
       <w:lvlJc w:val="right"/>
       <w:pPr>
         <w:ind w:left="7185" w:hanging="180"/>
+      </w:pPr>
+    </w:lvl>
+  </w:abstractNum>
+  <w:abstractNum w:abstractNumId="18" w15:restartNumberingAfterBreak="0">
+    <w:nsid w:val="67656B1A"/>
+    <w:multiLevelType w:val="hybridMultilevel"/>
+    <w:tmpl w:val="A2840B36"/>
+    <w:lvl w:ilvl="0" w:tplc="1DCC9228">
+      <w:start w:val="1"/>
+      <w:numFmt w:val="decimal"/>
+      <w:lvlText w:val="%1)"/>
+      <w:lvlJc w:val="left"/>
+      <w:pPr>
+        <w:ind w:left="1440" w:hanging="360"/>
+      </w:pPr>
+      <w:rPr>
+        <w:rFonts w:hint="default"/>
+      </w:rPr>
+    </w:lvl>
+    <w:lvl w:ilvl="1" w:tplc="040C0019" w:tentative="1">
+      <w:start w:val="1"/>
+      <w:numFmt w:val="lowerLetter"/>
+      <w:lvlText w:val="%2."/>
+      <w:lvlJc w:val="left"/>
+      <w:pPr>
+        <w:ind w:left="2160" w:hanging="360"/>
+      </w:pPr>
+    </w:lvl>
+    <w:lvl w:ilvl="2" w:tplc="040C001B" w:tentative="1">
+      <w:start w:val="1"/>
+      <w:numFmt w:val="lowerRoman"/>
+      <w:lvlText w:val="%3."/>
+      <w:lvlJc w:val="right"/>
+      <w:pPr>
+        <w:ind w:left="2880" w:hanging="180"/>
+      </w:pPr>
+    </w:lvl>
+    <w:lvl w:ilvl="3" w:tplc="040C000F" w:tentative="1">
+      <w:start w:val="1"/>
+      <w:numFmt w:val="decimal"/>
+      <w:lvlText w:val="%4."/>
+      <w:lvlJc w:val="left"/>
+      <w:pPr>
+        <w:ind w:left="3600" w:hanging="360"/>
+      </w:pPr>
+    </w:lvl>
+    <w:lvl w:ilvl="4" w:tplc="040C0019" w:tentative="1">
+      <w:start w:val="1"/>
+      <w:numFmt w:val="lowerLetter"/>
+      <w:lvlText w:val="%5."/>
+      <w:lvlJc w:val="left"/>
+      <w:pPr>
+        <w:ind w:left="4320" w:hanging="360"/>
+      </w:pPr>
+    </w:lvl>
+    <w:lvl w:ilvl="5" w:tplc="040C001B" w:tentative="1">
+      <w:start w:val="1"/>
+      <w:numFmt w:val="lowerRoman"/>
+      <w:lvlText w:val="%6."/>
+      <w:lvlJc w:val="right"/>
+      <w:pPr>
+        <w:ind w:left="5040" w:hanging="180"/>
+      </w:pPr>
+    </w:lvl>
+    <w:lvl w:ilvl="6" w:tplc="040C000F" w:tentative="1">
+      <w:start w:val="1"/>
+      <w:numFmt w:val="decimal"/>
+      <w:lvlText w:val="%7."/>
+      <w:lvlJc w:val="left"/>
+      <w:pPr>
+        <w:ind w:left="5760" w:hanging="360"/>
+      </w:pPr>
+    </w:lvl>
+    <w:lvl w:ilvl="7" w:tplc="040C0019" w:tentative="1">
+      <w:start w:val="1"/>
+      <w:numFmt w:val="lowerLetter"/>
+      <w:lvlText w:val="%8."/>
+      <w:lvlJc w:val="left"/>
+      <w:pPr>
+        <w:ind w:left="6480" w:hanging="360"/>
+      </w:pPr>
+    </w:lvl>
+    <w:lvl w:ilvl="8" w:tplc="040C001B" w:tentative="1">
+      <w:start w:val="1"/>
+      <w:numFmt w:val="lowerRoman"/>
+      <w:lvlText w:val="%9."/>
+      <w:lvlJc w:val="right"/>
+      <w:pPr>
+        <w:ind w:left="7200" w:hanging="180"/>
       </w:pPr>
     </w:lvl>
   </w:abstractNum>
@@ -8986,22 +13017,22 @@
     <w:abstractNumId w:val="4"/>
   </w:num>
   <w:num w:numId="2">
-    <w:abstractNumId w:val="10"/>
+    <w:abstractNumId w:val="11"/>
   </w:num>
   <w:num w:numId="3">
     <w:abstractNumId w:val="2"/>
   </w:num>
   <w:num w:numId="4">
-    <w:abstractNumId w:val="13"/>
+    <w:abstractNumId w:val="14"/>
   </w:num>
   <w:num w:numId="5">
     <w:abstractNumId w:val="0"/>
   </w:num>
   <w:num w:numId="6">
-    <w:abstractNumId w:val="12"/>
+    <w:abstractNumId w:val="13"/>
   </w:num>
   <w:num w:numId="7">
-    <w:abstractNumId w:val="11"/>
+    <w:abstractNumId w:val="12"/>
   </w:num>
   <w:num w:numId="8">
     <w:abstractNumId w:val="7"/>
@@ -9010,7 +13041,7 @@
     <w:abstractNumId w:val="9"/>
   </w:num>
   <w:num w:numId="10">
-    <w:abstractNumId w:val="15"/>
+    <w:abstractNumId w:val="16"/>
   </w:num>
   <w:num w:numId="11">
     <w:abstractNumId w:val="3"/>
@@ -9019,7 +13050,7 @@
     <w:abstractNumId w:val="8"/>
   </w:num>
   <w:num w:numId="13">
-    <w:abstractNumId w:val="14"/>
+    <w:abstractNumId w:val="15"/>
   </w:num>
   <w:num w:numId="14">
     <w:abstractNumId w:val="1"/>
@@ -9031,7 +13062,13 @@
     <w:abstractNumId w:val="6"/>
   </w:num>
   <w:num w:numId="17">
-    <w:abstractNumId w:val="16"/>
+    <w:abstractNumId w:val="17"/>
+  </w:num>
+  <w:num w:numId="18">
+    <w:abstractNumId w:val="10"/>
+  </w:num>
+  <w:num w:numId="19">
+    <w:abstractNumId w:val="18"/>
   </w:num>
 </w:numbering>
 </file>
@@ -9434,9 +13471,31 @@
     <w:name w:val="Normal"/>
     <w:qFormat/>
   </w:style>
+  <w:style w:type="paragraph" w:styleId="Heading1">
+    <w:name w:val="heading 1"/>
+    <w:basedOn w:val="Normal"/>
+    <w:next w:val="Normal"/>
+    <w:link w:val="Heading1Char"/>
+    <w:uiPriority w:val="9"/>
+    <w:qFormat/>
+    <w:rsid w:val="004017EB"/>
+    <w:pPr>
+      <w:keepNext/>
+      <w:keepLines/>
+      <w:spacing w:before="240" w:after="0"/>
+      <w:outlineLvl w:val="0"/>
+    </w:pPr>
+    <w:rPr>
+      <w:rFonts w:asciiTheme="majorHAnsi" w:eastAsiaTheme="majorEastAsia" w:hAnsiTheme="majorHAnsi" w:cstheme="majorBidi"/>
+      <w:color w:val="2F5496" w:themeColor="accent1" w:themeShade="BF"/>
+      <w:sz w:val="32"/>
+      <w:szCs w:val="32"/>
+    </w:rPr>
+  </w:style>
   <w:style w:type="character" w:default="1" w:styleId="DefaultParagraphFont">
     <w:name w:val="Default Paragraph Font"/>
     <w:uiPriority w:val="1"/>
+    <w:semiHidden/>
     <w:unhideWhenUsed/>
   </w:style>
   <w:style w:type="table" w:default="1" w:styleId="TableNormal">
@@ -9475,12 +13534,117 @@
     <w:name w:val="Hyperlink"/>
     <w:basedOn w:val="DefaultParagraphFont"/>
     <w:uiPriority w:val="99"/>
-    <w:semiHidden/>
     <w:unhideWhenUsed/>
     <w:rsid w:val="00406157"/>
     <w:rPr>
       <w:color w:val="0000FF"/>
       <w:u w:val="single"/>
+    </w:rPr>
+  </w:style>
+  <w:style w:type="paragraph" w:styleId="NormalWeb">
+    <w:name w:val="Normal (Web)"/>
+    <w:basedOn w:val="Normal"/>
+    <w:uiPriority w:val="99"/>
+    <w:semiHidden/>
+    <w:unhideWhenUsed/>
+    <w:rsid w:val="00646231"/>
+    <w:pPr>
+      <w:spacing w:before="100" w:beforeAutospacing="1" w:after="100" w:afterAutospacing="1" w:line="240" w:lineRule="auto"/>
+    </w:pPr>
+    <w:rPr>
+      <w:rFonts w:ascii="Times New Roman" w:eastAsia="Times New Roman" w:hAnsi="Times New Roman" w:cs="Times New Roman"/>
+      <w:sz w:val="24"/>
+      <w:szCs w:val="24"/>
+      <w:lang w:eastAsia="fr-FR"/>
+    </w:rPr>
+  </w:style>
+  <w:style w:type="character" w:customStyle="1" w:styleId="lang-en">
+    <w:name w:val="lang-en"/>
+    <w:basedOn w:val="DefaultParagraphFont"/>
+    <w:rsid w:val="00093854"/>
+  </w:style>
+  <w:style w:type="character" w:styleId="UnresolvedMention">
+    <w:name w:val="Unresolved Mention"/>
+    <w:basedOn w:val="DefaultParagraphFont"/>
+    <w:uiPriority w:val="99"/>
+    <w:semiHidden/>
+    <w:unhideWhenUsed/>
+    <w:rsid w:val="00174AF5"/>
+    <w:rPr>
+      <w:color w:val="808080"/>
+      <w:shd w:val="clear" w:color="auto" w:fill="E6E6E6"/>
+    </w:rPr>
+  </w:style>
+  <w:style w:type="paragraph" w:styleId="Header">
+    <w:name w:val="header"/>
+    <w:basedOn w:val="Normal"/>
+    <w:link w:val="HeaderChar"/>
+    <w:uiPriority w:val="99"/>
+    <w:unhideWhenUsed/>
+    <w:rsid w:val="00B72C2B"/>
+    <w:pPr>
+      <w:tabs>
+        <w:tab w:val="center" w:pos="4513"/>
+        <w:tab w:val="right" w:pos="9026"/>
+      </w:tabs>
+      <w:spacing w:after="0" w:line="240" w:lineRule="auto"/>
+    </w:pPr>
+  </w:style>
+  <w:style w:type="character" w:customStyle="1" w:styleId="HeaderChar">
+    <w:name w:val="Header Char"/>
+    <w:basedOn w:val="DefaultParagraphFont"/>
+    <w:link w:val="Header"/>
+    <w:uiPriority w:val="99"/>
+    <w:rsid w:val="00B72C2B"/>
+  </w:style>
+  <w:style w:type="paragraph" w:styleId="Footer">
+    <w:name w:val="footer"/>
+    <w:basedOn w:val="Normal"/>
+    <w:link w:val="FooterChar"/>
+    <w:uiPriority w:val="99"/>
+    <w:unhideWhenUsed/>
+    <w:rsid w:val="00B72C2B"/>
+    <w:pPr>
+      <w:tabs>
+        <w:tab w:val="center" w:pos="4513"/>
+        <w:tab w:val="right" w:pos="9026"/>
+      </w:tabs>
+      <w:spacing w:after="0" w:line="240" w:lineRule="auto"/>
+    </w:pPr>
+  </w:style>
+  <w:style w:type="character" w:customStyle="1" w:styleId="FooterChar">
+    <w:name w:val="Footer Char"/>
+    <w:basedOn w:val="DefaultParagraphFont"/>
+    <w:link w:val="Footer"/>
+    <w:uiPriority w:val="99"/>
+    <w:rsid w:val="00B72C2B"/>
+  </w:style>
+  <w:style w:type="character" w:customStyle="1" w:styleId="Heading1Char">
+    <w:name w:val="Heading 1 Char"/>
+    <w:basedOn w:val="DefaultParagraphFont"/>
+    <w:link w:val="Heading1"/>
+    <w:uiPriority w:val="9"/>
+    <w:rsid w:val="004017EB"/>
+    <w:rPr>
+      <w:rFonts w:asciiTheme="majorHAnsi" w:eastAsiaTheme="majorEastAsia" w:hAnsiTheme="majorHAnsi" w:cstheme="majorBidi"/>
+      <w:color w:val="2F5496" w:themeColor="accent1" w:themeShade="BF"/>
+      <w:sz w:val="32"/>
+      <w:szCs w:val="32"/>
+    </w:rPr>
+  </w:style>
+  <w:style w:type="paragraph" w:styleId="TOCHeading">
+    <w:name w:val="TOC Heading"/>
+    <w:basedOn w:val="Heading1"/>
+    <w:next w:val="Normal"/>
+    <w:uiPriority w:val="39"/>
+    <w:unhideWhenUsed/>
+    <w:qFormat/>
+    <w:rsid w:val="004017EB"/>
+    <w:pPr>
+      <w:outlineLvl w:val="9"/>
+    </w:pPr>
+    <w:rPr>
+      <w:lang w:val="en-US"/>
     </w:rPr>
   </w:style>
 </w:styles>
@@ -9779,4 +13943,16 @@
     </a:ext>
   </a:extLst>
 </a:theme>
+</file>
+
+<file path=customXml/item1.xml><?xml version="1.0" encoding="utf-8"?>
+<b:Sources xmlns:b="http://schemas.openxmlformats.org/officeDocument/2006/bibliography" xmlns="http://schemas.openxmlformats.org/officeDocument/2006/bibliography" SelectedStyle="\APASixthEditionOfficeOnline.xsl" StyleName="APA" Version="6"/>
+</file>
+
+<file path=customXml/itemProps1.xml><?xml version="1.0" encoding="utf-8"?>
+<ds:datastoreItem xmlns:ds="http://schemas.openxmlformats.org/officeDocument/2006/customXml" ds:itemID="{6809679B-11EE-4DF0-974C-89BF603B6EBC}">
+  <ds:schemaRefs>
+    <ds:schemaRef ds:uri="http://schemas.openxmlformats.org/officeDocument/2006/bibliography"/>
+  </ds:schemaRefs>
+</ds:datastoreItem>
 </file>
--- a/RapportNam/Rapport_Nam.docx
+++ b/RapportNam/Rapport_Nam.docx
@@ -376,7 +376,15 @@
           <w:sz w:val="28"/>
           <w:szCs w:val="28"/>
         </w:rPr>
-        <w:t xml:space="preserve">GAUTHIER </w:t>
+        <w:t xml:space="preserve">GAUTIER </w:t>
+      </w:r>
+      <w:r>
+        <w:rPr>
+          <w:b/>
+          <w:sz w:val="28"/>
+          <w:szCs w:val="28"/>
+        </w:rPr>
+        <w:tab/>
       </w:r>
       <w:r>
         <w:rPr>
@@ -1269,7 +1277,7 @@
         <w:pStyle w:val="ListParagraph"/>
         <w:numPr>
           <w:ilvl w:val="0"/>
-          <w:numId w:val="9"/>
+          <w:numId w:val="20"/>
         </w:numPr>
         <w:rPr>
           <w:sz w:val="32"/>
@@ -1443,7 +1451,7 @@
         <w:pStyle w:val="ListParagraph"/>
         <w:numPr>
           <w:ilvl w:val="0"/>
-          <w:numId w:val="9"/>
+          <w:numId w:val="20"/>
         </w:numPr>
         <w:rPr>
           <w:sz w:val="32"/>
@@ -1621,7 +1629,7 @@
         <w:pStyle w:val="ListParagraph"/>
         <w:numPr>
           <w:ilvl w:val="0"/>
-          <w:numId w:val="9"/>
+          <w:numId w:val="20"/>
         </w:numPr>
         <w:rPr>
           <w:sz w:val="32"/>
@@ -1725,11 +1733,9 @@
           <w:numId w:val="16"/>
         </w:numPr>
       </w:pPr>
-      <w:proofErr w:type="spellStart"/>
       <w:r>
         <w:t>SublimeText</w:t>
       </w:r>
-      <w:proofErr w:type="spellEnd"/>
       <w:r>
         <w:tab/>
       </w:r>
@@ -1767,11 +1773,9 @@
           <w:numId w:val="16"/>
         </w:numPr>
       </w:pPr>
-      <w:proofErr w:type="spellStart"/>
       <w:r>
         <w:t>Balsamiq</w:t>
       </w:r>
-      <w:proofErr w:type="spellEnd"/>
       <w:r>
         <w:tab/>
       </w:r>
@@ -1809,11 +1813,9 @@
           <w:numId w:val="16"/>
         </w:numPr>
       </w:pPr>
-      <w:proofErr w:type="spellStart"/>
       <w:r>
         <w:t>Wampserver</w:t>
       </w:r>
-      <w:proofErr w:type="spellEnd"/>
       <w:r>
         <w:tab/>
       </w:r>
@@ -1897,7 +1899,7 @@
         <w:pStyle w:val="ListParagraph"/>
         <w:numPr>
           <w:ilvl w:val="0"/>
-          <w:numId w:val="9"/>
+          <w:numId w:val="20"/>
         </w:numPr>
         <w:rPr>
           <w:sz w:val="32"/>
@@ -2268,13 +2270,111 @@
     </w:p>
     <w:p>
       <w:pPr>
+        <w:rPr>
+          <w:b/>
+          <w:sz w:val="28"/>
+          <w:szCs w:val="28"/>
+        </w:rPr>
+      </w:pPr>
+      <w:r>
+        <w:rPr>
+          <w:b/>
+          <w:sz w:val="28"/>
+          <w:szCs w:val="28"/>
+        </w:rPr>
+        <w:t xml:space="preserve">   </w:t>
+      </w:r>
+      <w:r>
+        <w:rPr>
+          <w:b/>
+          <w:sz w:val="28"/>
+          <w:szCs w:val="28"/>
+        </w:rPr>
+        <w:tab/>
+        <w:t xml:space="preserve">     SITOGRAPHIE</w:t>
+      </w:r>
+      <w:r>
+        <w:rPr>
+          <w:b/>
+          <w:sz w:val="28"/>
+          <w:szCs w:val="28"/>
+        </w:rPr>
+        <w:tab/>
+      </w:r>
+      <w:r>
+        <w:rPr>
+          <w:b/>
+          <w:sz w:val="28"/>
+          <w:szCs w:val="28"/>
+        </w:rPr>
+        <w:tab/>
+      </w:r>
+      <w:r>
+        <w:rPr>
+          <w:b/>
+          <w:sz w:val="28"/>
+          <w:szCs w:val="28"/>
+        </w:rPr>
+        <w:tab/>
+      </w:r>
+      <w:r>
+        <w:rPr>
+          <w:b/>
+          <w:sz w:val="28"/>
+          <w:szCs w:val="28"/>
+        </w:rPr>
+        <w:tab/>
+      </w:r>
+      <w:r>
+        <w:rPr>
+          <w:b/>
+          <w:sz w:val="28"/>
+          <w:szCs w:val="28"/>
+        </w:rPr>
+        <w:tab/>
+      </w:r>
+      <w:r>
+        <w:rPr>
+          <w:b/>
+          <w:sz w:val="28"/>
+          <w:szCs w:val="28"/>
+        </w:rPr>
+        <w:tab/>
+      </w:r>
+      <w:r>
+        <w:rPr>
+          <w:b/>
+          <w:sz w:val="28"/>
+          <w:szCs w:val="28"/>
+        </w:rPr>
+        <w:tab/>
+      </w:r>
+      <w:r>
+        <w:rPr>
+          <w:b/>
+          <w:sz w:val="28"/>
+          <w:szCs w:val="28"/>
+        </w:rPr>
+        <w:tab/>
+      </w:r>
+      <w:r>
+        <w:rPr>
+          <w:b/>
+          <w:sz w:val="28"/>
+          <w:szCs w:val="28"/>
+        </w:rPr>
+        <w:tab/>
+        <w:t>21</w:t>
+      </w:r>
+    </w:p>
+    <w:p>
+      <w:pPr>
         <w:pStyle w:val="ListParagraph"/>
         <w:ind w:left="1080"/>
         <w:rPr>
           <w:b/>
           <w:sz w:val="28"/>
           <w:szCs w:val="28"/>
-          <w:lang w:val="en-US"/>
         </w:rPr>
       </w:pPr>
     </w:p>
@@ -2283,7 +2383,6 @@
         <w:rPr>
           <w:sz w:val="32"/>
           <w:szCs w:val="32"/>
-          <w:lang w:val="en-US"/>
         </w:rPr>
       </w:pPr>
     </w:p>
@@ -2292,7 +2391,6 @@
         <w:rPr>
           <w:sz w:val="32"/>
           <w:szCs w:val="32"/>
-          <w:lang w:val="en-US"/>
         </w:rPr>
       </w:pPr>
     </w:p>
@@ -2301,7 +2399,6 @@
         <w:rPr>
           <w:sz w:val="32"/>
           <w:szCs w:val="32"/>
-          <w:lang w:val="en-US"/>
         </w:rPr>
       </w:pPr>
     </w:p>
@@ -2310,7 +2407,6 @@
         <w:rPr>
           <w:sz w:val="32"/>
           <w:szCs w:val="32"/>
-          <w:lang w:val="en-US"/>
         </w:rPr>
       </w:pPr>
     </w:p>
@@ -2535,7 +2631,16 @@
         <w:t>orthographe</w:t>
       </w:r>
       <w:r>
-        <w:t xml:space="preserve"> ou grammaire automatique</w:t>
+        <w:t xml:space="preserve"> ou </w:t>
+      </w:r>
+      <w:r>
+        <w:t>la grammaire</w:t>
+      </w:r>
+      <w:r>
+        <w:t xml:space="preserve"> automatique</w:t>
+      </w:r>
+      <w:r>
+        <w:t>ment</w:t>
       </w:r>
       <w:r>
         <w:t>. Mais que se passe</w:t>
@@ -2574,470 +2679,509 @@
         <w:t>Dans notre</w:t>
       </w:r>
       <w:r>
-        <w:t xml:space="preserve"> cas, on cherche à corriger ce genre de problème et fournir à l’utilisateur une correction acceptable à</w:t>
+        <w:t xml:space="preserve"> cas, on cherche à corriger ce genre de problème et fournir à l’utilisateur une correction acceptable </w:t>
+      </w:r>
+      <w:r>
+        <w:t>en utilisant le</w:t>
+      </w:r>
+      <w:r>
+        <w:t xml:space="preserve"> raisonnement à partir de cas.</w:t>
+      </w:r>
+    </w:p>
+    <w:p>
+      <w:pPr>
+        <w:spacing w:line="240" w:lineRule="auto"/>
+        <w:jc w:val="both"/>
+      </w:pPr>
+      <w:r>
+        <w:t xml:space="preserve">Le </w:t>
+      </w:r>
+      <w:r>
+        <w:t>raisonnement à partir de cas (Rà</w:t>
+      </w:r>
+      <w:r>
+        <w:t xml:space="preserve">PC) : </w:t>
+      </w:r>
+      <w:r>
+        <w:t xml:space="preserve">consiste donc à </w:t>
+      </w:r>
+      <w:r>
+        <w:t>s’</w:t>
+      </w:r>
+      <w:r>
+        <w:t>appuyer sur des couples (</w:t>
+      </w:r>
+      <w:r>
+        <w:t>problème, solution</w:t>
+      </w:r>
+      <w:r>
+        <w:t xml:space="preserve">) ou </w:t>
+      </w:r>
+      <w:r>
+        <w:t xml:space="preserve">problème </w:t>
+      </w:r>
+      <w:r>
+        <w:t xml:space="preserve">est une phrase incorrecte qui est </w:t>
+      </w:r>
+      <w:r>
+        <w:t>corrigée</w:t>
+      </w:r>
+      <w:r>
+        <w:t xml:space="preserve"> </w:t>
+      </w:r>
+      <w:r>
+        <w:t>en solution</w:t>
+      </w:r>
+      <w:r>
+        <w:t xml:space="preserve"> pour proposer une correction </w:t>
+      </w:r>
+      <w:r>
+        <w:t>à</w:t>
+      </w:r>
+      <w:r>
+        <w:t xml:space="preserve"> une nouvelle phrase cible.</w:t>
+      </w:r>
+      <w:r>
+        <w:t xml:space="preserve"> Par exemple : </w:t>
+      </w:r>
+    </w:p>
+    <w:p>
+      <w:pPr>
+        <w:spacing w:line="240" w:lineRule="auto"/>
+        <w:ind w:firstLine="708"/>
+        <w:jc w:val="both"/>
+        <w:rPr>
+          <w:i/>
+        </w:rPr>
+      </w:pPr>
+      <w:r>
+        <w:rPr>
+          <w:i/>
+        </w:rPr>
+        <w:t>Problème : Je aimer l</w:t>
+      </w:r>
+      <w:r>
+        <w:rPr>
+          <w:i/>
+        </w:rPr>
+        <w:t>es pommes.</w:t>
+      </w:r>
+    </w:p>
+    <w:p>
+      <w:pPr>
+        <w:spacing w:line="240" w:lineRule="auto"/>
+        <w:ind w:firstLine="708"/>
+        <w:jc w:val="both"/>
+        <w:rPr>
+          <w:i/>
+        </w:rPr>
+      </w:pPr>
+      <w:r>
+        <w:rPr>
+          <w:i/>
+        </w:rPr>
+        <w:t>Solution : J’aime l</w:t>
+      </w:r>
+      <w:r>
+        <w:rPr>
+          <w:i/>
+        </w:rPr>
+        <w:t>es pommes.</w:t>
+      </w:r>
+    </w:p>
+    <w:p>
+      <w:pPr>
+        <w:spacing w:line="240" w:lineRule="auto"/>
+        <w:jc w:val="both"/>
+      </w:pPr>
+      <w:r>
+        <w:t xml:space="preserve">La phrase cible sera </w:t>
+      </w:r>
+      <w:r>
+        <w:t>proposée</w:t>
+      </w:r>
+      <w:r>
+        <w:t xml:space="preserve"> par les utilisateur</w:t>
+      </w:r>
+      <w:r>
+        <w:t>s</w:t>
+      </w:r>
+      <w:r>
+        <w:t xml:space="preserve"> </w:t>
+      </w:r>
+      <w:r>
+        <w:t>vi</w:t>
+      </w:r>
+      <w:r>
+        <w:t xml:space="preserve">a </w:t>
+      </w:r>
+      <w:r>
+        <w:t xml:space="preserve">une </w:t>
+      </w:r>
+      <w:r>
+        <w:t xml:space="preserve">interface web. </w:t>
+      </w:r>
+      <w:r>
+        <w:t>Cela déclenchera</w:t>
+      </w:r>
+      <w:r>
+        <w:t xml:space="preserve"> le système de remémoration</w:t>
+      </w:r>
+      <w:r>
+        <w:t xml:space="preserve"> puis</w:t>
+      </w:r>
+      <w:r>
+        <w:t xml:space="preserve"> </w:t>
+      </w:r>
+      <w:r>
+        <w:t>d’</w:t>
+      </w:r>
+      <w:r>
+        <w:t xml:space="preserve">adaptation et la solution </w:t>
+      </w:r>
+      <w:r>
+        <w:t xml:space="preserve">sera </w:t>
+      </w:r>
+      <w:r>
+        <w:t>affichée</w:t>
+      </w:r>
+      <w:r>
+        <w:t xml:space="preserve"> sur </w:t>
+      </w:r>
+      <w:r>
+        <w:t>l’</w:t>
+      </w:r>
+      <w:r>
+        <w:t>interface web.</w:t>
+      </w:r>
+      <w:r>
+        <w:t xml:space="preserve"> Par exemple :</w:t>
+      </w:r>
+    </w:p>
+    <w:p>
+      <w:pPr>
+        <w:spacing w:line="240" w:lineRule="auto"/>
+        <w:jc w:val="both"/>
+        <w:rPr>
+          <w:i/>
+        </w:rPr>
+      </w:pPr>
+      <w:r>
+        <w:rPr>
+          <w:i/>
+        </w:rPr>
+        <w:tab/>
+        <w:t>Cible : J</w:t>
+      </w:r>
+      <w:r>
+        <w:rPr>
+          <w:i/>
+        </w:rPr>
+        <w:t>e manger des tomates.</w:t>
+      </w:r>
+    </w:p>
+    <w:p>
+      <w:pPr>
+        <w:spacing w:line="240" w:lineRule="auto"/>
+        <w:jc w:val="both"/>
+        <w:rPr>
+          <w:i/>
+        </w:rPr>
+      </w:pPr>
+      <w:r>
+        <w:rPr>
+          <w:i/>
+        </w:rPr>
+        <w:tab/>
+        <w:t>Solution : J</w:t>
+      </w:r>
+      <w:r>
+        <w:rPr>
+          <w:i/>
+        </w:rPr>
+        <w:t>e mange des tomates.</w:t>
+      </w:r>
+    </w:p>
+    <w:p>
+      <w:pPr>
+        <w:spacing w:line="240" w:lineRule="auto"/>
+        <w:jc w:val="both"/>
+      </w:pPr>
+      <w:r>
+        <w:t xml:space="preserve">Si le résultat est accepté par </w:t>
+      </w:r>
+      <w:r>
+        <w:t>l’</w:t>
+      </w:r>
+      <w:r>
+        <w:t xml:space="preserve">utilisateur </w:t>
+      </w:r>
+      <w:r>
+        <w:t>il</w:t>
+      </w:r>
+      <w:r>
+        <w:t xml:space="preserve"> forme alors u</w:t>
+      </w:r>
+      <w:r>
+        <w:t>n couple (cible, solution</w:t>
+      </w:r>
+      <w:r>
+        <w:t xml:space="preserve">) qui sera </w:t>
+      </w:r>
+      <w:r>
+        <w:t>insérée</w:t>
+      </w:r>
+      <w:r>
+        <w:t xml:space="preserve"> dans la base de </w:t>
+      </w:r>
+      <w:r>
+        <w:t>cas</w:t>
+      </w:r>
+      <w:r>
+        <w:t xml:space="preserve"> pour être</w:t>
+      </w:r>
+      <w:r>
+        <w:t xml:space="preserve"> utilisable ultérieurement</w:t>
+      </w:r>
+      <w:r>
+        <w:t xml:space="preserve"> en tant que nouveau cas</w:t>
+      </w:r>
+      <w:r>
+        <w:t>.</w:t>
+      </w:r>
+    </w:p>
+    <w:p>
+      <w:pPr>
+        <w:spacing w:line="240" w:lineRule="auto"/>
+        <w:jc w:val="both"/>
+      </w:pPr>
+      <w:r>
+        <w:t>La base de cas</w:t>
+      </w:r>
+      <w:r>
+        <w:t xml:space="preserve"> minimal</w:t>
+      </w:r>
+      <w:r>
+        <w:t>e</w:t>
+      </w:r>
+      <w:r>
+        <w:t xml:space="preserve"> est alimentée de manière </w:t>
+      </w:r>
+      <w:r>
+        <w:t xml:space="preserve">manuelle </w:t>
+      </w:r>
+      <w:r>
+        <w:t>par M.</w:t>
+      </w:r>
+      <w:r>
+        <w:t xml:space="preserve"> Levy. </w:t>
+      </w:r>
+      <w:r>
+        <w:t xml:space="preserve">Ensuite elle sera </w:t>
+      </w:r>
+      <w:r>
+        <w:t>complétée</w:t>
+      </w:r>
+      <w:r>
+        <w:t xml:space="preserve"> </w:t>
+      </w:r>
+      <w:r>
+        <w:t xml:space="preserve">de </w:t>
+      </w:r>
+      <w:r>
+        <w:t xml:space="preserve">manière semi-automatique </w:t>
+      </w:r>
+      <w:r>
+        <w:t>à</w:t>
       </w:r>
       <w:r>
         <w:t xml:space="preserve"> partir du</w:t>
       </w:r>
       <w:r>
-        <w:t xml:space="preserve"> raisonnement à partir de cas.</w:t>
-      </w:r>
-    </w:p>
-    <w:p>
-      <w:pPr>
-        <w:spacing w:line="240" w:lineRule="auto"/>
-        <w:jc w:val="both"/>
-      </w:pPr>
-      <w:r>
-        <w:t xml:space="preserve">Le raisonnement à partir de cas (RAPC) : </w:t>
-      </w:r>
-      <w:bookmarkStart w:id="0" w:name="_GoBack"/>
-      <w:bookmarkEnd w:id="0"/>
-      <w:r>
-        <w:t xml:space="preserve">consiste donc à </w:t>
-      </w:r>
-      <w:r>
-        <w:t>s’</w:t>
-      </w:r>
-      <w:r>
-        <w:t>appuyer sur des couples (</w:t>
-      </w:r>
-      <w:r>
-        <w:t>problème, solution</w:t>
-      </w:r>
-      <w:r>
-        <w:t xml:space="preserve">) ou </w:t>
-      </w:r>
-      <w:r>
-        <w:t xml:space="preserve">problème </w:t>
-      </w:r>
-      <w:r>
-        <w:t xml:space="preserve">est une phrase incorrecte qui est </w:t>
-      </w:r>
-      <w:r>
-        <w:t>corrigée</w:t>
+        <w:t xml:space="preserve"> corpus WiC</w:t>
+      </w:r>
+      <w:r>
+        <w:t>oP</w:t>
+      </w:r>
+      <w:r>
+        <w:t>aCo</w:t>
+      </w:r>
+      <w:r>
+        <w:t xml:space="preserve"> qui est</w:t>
+      </w:r>
+      <w:r>
+        <w:t xml:space="preserve"> un historique de modification</w:t>
+      </w:r>
+      <w:r>
+        <w:t xml:space="preserve"> de pages sous Wikipé</w:t>
+      </w:r>
+      <w:r>
+        <w:t>dia.</w:t>
       </w:r>
       <w:r>
         <w:t xml:space="preserve"> </w:t>
       </w:r>
       <w:r>
-        <w:t>en solution</w:t>
-      </w:r>
-      <w:r>
-        <w:t xml:space="preserve"> pour proposer une correction </w:t>
-      </w:r>
-      <w:r>
-        <w:t>à</w:t>
-      </w:r>
-      <w:r>
-        <w:t xml:space="preserve"> une nouvelle phrase cible.</w:t>
-      </w:r>
-      <w:r>
-        <w:t xml:space="preserve"> Par exemple : </w:t>
-      </w:r>
-    </w:p>
-    <w:p>
-      <w:pPr>
-        <w:spacing w:line="240" w:lineRule="auto"/>
-        <w:ind w:firstLine="708"/>
-        <w:jc w:val="both"/>
-        <w:rPr>
-          <w:i/>
-        </w:rPr>
-      </w:pPr>
-      <w:r>
-        <w:rPr>
-          <w:i/>
-        </w:rPr>
-        <w:t>Problème : Je aimer des pommes.</w:t>
-      </w:r>
-    </w:p>
-    <w:p>
-      <w:pPr>
-        <w:spacing w:line="240" w:lineRule="auto"/>
-        <w:ind w:firstLine="708"/>
-        <w:jc w:val="both"/>
-        <w:rPr>
-          <w:i/>
-        </w:rPr>
-      </w:pPr>
-      <w:r>
-        <w:rPr>
-          <w:i/>
-        </w:rPr>
-        <w:t>Solution : J’aime des pommes.</w:t>
-      </w:r>
-    </w:p>
-    <w:p>
-      <w:pPr>
-        <w:spacing w:line="240" w:lineRule="auto"/>
-        <w:jc w:val="both"/>
-      </w:pPr>
-      <w:r>
-        <w:t xml:space="preserve">La phrase cible sera </w:t>
-      </w:r>
-      <w:r>
-        <w:t>proposée</w:t>
-      </w:r>
-      <w:r>
-        <w:t xml:space="preserve"> par les utilisateur</w:t>
-      </w:r>
-      <w:r>
-        <w:t>s</w:t>
+        <w:t>Puis, elle sera</w:t>
+      </w:r>
+      <w:r>
+        <w:t xml:space="preserve"> améliorée au fur et à mesure de l’</w:t>
+      </w:r>
+      <w:r>
+        <w:t>utilisation.</w:t>
       </w:r>
       <w:r>
         <w:t xml:space="preserve"> </w:t>
       </w:r>
       <w:r>
-        <w:t>vi</w:t>
-      </w:r>
-      <w:r>
-        <w:t xml:space="preserve">a </w:t>
-      </w:r>
-      <w:r>
-        <w:t xml:space="preserve">une </w:t>
-      </w:r>
-      <w:r>
-        <w:t xml:space="preserve">interface web. </w:t>
-      </w:r>
-      <w:r>
-        <w:t>Cela déclenchera</w:t>
-      </w:r>
-      <w:r>
-        <w:t xml:space="preserve"> le système de remémoration</w:t>
-      </w:r>
-      <w:r>
-        <w:t xml:space="preserve"> puis</w:t>
+        <w:t>La</w:t>
+      </w:r>
+      <w:r>
+        <w:t xml:space="preserve"> remémoration et l’adaptation sont des algorithmes </w:t>
+      </w:r>
+      <w:r>
+        <w:t xml:space="preserve">développés </w:t>
+      </w:r>
+      <w:r>
+        <w:t>par M. Giang en Python.</w:t>
       </w:r>
       <w:r>
         <w:t xml:space="preserve"> </w:t>
       </w:r>
       <w:r>
-        <w:t>d’</w:t>
-      </w:r>
-      <w:r>
-        <w:t xml:space="preserve">adaptation et la solution </w:t>
-      </w:r>
-      <w:r>
-        <w:t xml:space="preserve">sera </w:t>
-      </w:r>
-      <w:r>
-        <w:t>affichée</w:t>
-      </w:r>
-      <w:r>
-        <w:t xml:space="preserve"> sur </w:t>
-      </w:r>
-      <w:r>
-        <w:t>l’</w:t>
-      </w:r>
-      <w:r>
-        <w:t>interface web.</w:t>
-      </w:r>
-      <w:r>
-        <w:t xml:space="preserve"> Par exemple :</w:t>
-      </w:r>
-    </w:p>
-    <w:p>
-      <w:pPr>
-        <w:spacing w:line="240" w:lineRule="auto"/>
-        <w:jc w:val="both"/>
-        <w:rPr>
-          <w:i/>
-        </w:rPr>
-      </w:pPr>
-      <w:r>
-        <w:rPr>
-          <w:i/>
-        </w:rPr>
-        <w:tab/>
-        <w:t>Cible : J</w:t>
-      </w:r>
-      <w:r>
-        <w:rPr>
-          <w:i/>
-        </w:rPr>
-        <w:t>e manger des tomates.</w:t>
-      </w:r>
-    </w:p>
-    <w:p>
-      <w:pPr>
-        <w:spacing w:line="240" w:lineRule="auto"/>
-        <w:jc w:val="both"/>
-        <w:rPr>
-          <w:i/>
-        </w:rPr>
-      </w:pPr>
-      <w:r>
-        <w:rPr>
-          <w:i/>
-        </w:rPr>
-        <w:tab/>
-        <w:t>Solution : J</w:t>
-      </w:r>
-      <w:r>
-        <w:rPr>
-          <w:i/>
-        </w:rPr>
-        <w:t>e mange des tomates.</w:t>
-      </w:r>
-    </w:p>
-    <w:p>
-      <w:pPr>
-        <w:spacing w:line="240" w:lineRule="auto"/>
-        <w:jc w:val="both"/>
-      </w:pPr>
-      <w:r>
-        <w:t xml:space="preserve">Si le résultat est accepté par </w:t>
-      </w:r>
-      <w:r>
-        <w:t>l’</w:t>
-      </w:r>
-      <w:r>
-        <w:t xml:space="preserve">utilisateur </w:t>
-      </w:r>
-      <w:r>
-        <w:t>il</w:t>
-      </w:r>
-      <w:r>
-        <w:t xml:space="preserve"> forme alors u</w:t>
-      </w:r>
-      <w:r>
-        <w:t>n couple (cible, solution</w:t>
-      </w:r>
-      <w:r>
-        <w:t xml:space="preserve">) qui sera </w:t>
-      </w:r>
-      <w:r>
-        <w:t>insérée</w:t>
-      </w:r>
-      <w:r>
-        <w:t xml:space="preserve"> dans la base de </w:t>
-      </w:r>
-      <w:r>
-        <w:t>cas</w:t>
-      </w:r>
-      <w:r>
-        <w:t xml:space="preserve"> pour être utiliser plus tard en tant que (</w:t>
-      </w:r>
-      <w:r>
-        <w:t>problème, solution</w:t>
-      </w:r>
-      <w:r>
-        <w:t>).</w:t>
-      </w:r>
-    </w:p>
-    <w:p>
-      <w:pPr>
-        <w:spacing w:line="240" w:lineRule="auto"/>
-        <w:jc w:val="both"/>
-      </w:pPr>
-      <w:r>
-        <w:t>La base de cas</w:t>
-      </w:r>
-      <w:r>
-        <w:t xml:space="preserve"> minimal</w:t>
-      </w:r>
-      <w:r>
-        <w:t xml:space="preserve"> est alimentée de manière </w:t>
-      </w:r>
-      <w:r>
-        <w:t xml:space="preserve">manuelle </w:t>
-      </w:r>
-      <w:r>
-        <w:t>par M.</w:t>
-      </w:r>
-      <w:r>
-        <w:t xml:space="preserve"> Levy. </w:t>
-      </w:r>
-      <w:r>
-        <w:t xml:space="preserve">Ensuite elle sera </w:t>
-      </w:r>
-      <w:r>
-        <w:t>complétée</w:t>
+        <w:t xml:space="preserve">En s’appuyant sur le </w:t>
+      </w:r>
+      <w:r>
+        <w:t>RàPC</w:t>
+      </w:r>
+      <w:r>
+        <w:t xml:space="preserve"> pour corriger </w:t>
+      </w:r>
+      <w:r>
+        <w:t>un problème</w:t>
+      </w:r>
+      <w:r>
+        <w:t xml:space="preserve"> et donner </w:t>
+      </w:r>
+      <w:r>
+        <w:t>une solution</w:t>
+      </w:r>
+      <w:r>
+        <w:t>.</w:t>
+      </w:r>
+    </w:p>
+    <w:p>
+      <w:pPr>
+        <w:spacing w:line="240" w:lineRule="auto"/>
+        <w:jc w:val="both"/>
+      </w:pPr>
+    </w:p>
+    <w:p>
+      <w:pPr>
+        <w:spacing w:line="240" w:lineRule="auto"/>
+        <w:jc w:val="both"/>
+      </w:pPr>
+      <w:r>
+        <w:t xml:space="preserve">Dans ce stage, je dois </w:t>
+      </w:r>
+      <w:r>
+        <w:t>créer</w:t>
       </w:r>
       <w:r>
         <w:t xml:space="preserve"> </w:t>
       </w:r>
       <w:r>
-        <w:t xml:space="preserve">de </w:t>
-      </w:r>
-      <w:r>
-        <w:t xml:space="preserve">manière semi-automatique </w:t>
-      </w:r>
-      <w:r>
-        <w:t>à</w:t>
-      </w:r>
-      <w:r>
-        <w:t xml:space="preserve"> partir du</w:t>
-      </w:r>
-      <w:r>
-        <w:t xml:space="preserve"> corpus </w:t>
-      </w:r>
-      <w:proofErr w:type="spellStart"/>
-      <w:r>
-        <w:t>WiC</w:t>
-      </w:r>
-      <w:r>
-        <w:t>oP</w:t>
-      </w:r>
-      <w:r>
-        <w:t>aCo</w:t>
-      </w:r>
-      <w:proofErr w:type="spellEnd"/>
-      <w:r>
-        <w:t xml:space="preserve"> qui est</w:t>
-      </w:r>
-      <w:r>
-        <w:t xml:space="preserve"> un historique de modification</w:t>
-      </w:r>
-      <w:r>
-        <w:t xml:space="preserve"> de pages sous Wikipé</w:t>
-      </w:r>
-      <w:r>
-        <w:t>dia.</w:t>
+        <w:t xml:space="preserve">une base de </w:t>
+      </w:r>
+      <w:r>
+        <w:t>données</w:t>
+      </w:r>
+      <w:r>
+        <w:t xml:space="preserve"> qui stocke </w:t>
+      </w:r>
+      <w:r>
+        <w:t xml:space="preserve">les cas </w:t>
+      </w:r>
+      <w:r>
+        <w:t>et développer une</w:t>
+      </w:r>
+      <w:r>
+        <w:t xml:space="preserve"> inter</w:t>
+      </w:r>
+      <w:r>
+        <w:t>face web</w:t>
+      </w:r>
+      <w:r>
+        <w:t xml:space="preserve"> multilingue</w:t>
+      </w:r>
+      <w:r>
+        <w:t xml:space="preserve"> qui donnera la possibilité aux utilisateurs de rentrer une phrase incorrecte en </w:t>
+      </w:r>
+      <w:r>
+        <w:t>français</w:t>
+      </w:r>
+      <w:r>
+        <w:t xml:space="preserve"> ou anglais</w:t>
+      </w:r>
+      <w:r>
+        <w:t xml:space="preserve"> et affichera </w:t>
+      </w:r>
+      <w:r>
+        <w:t>la solution</w:t>
       </w:r>
       <w:r>
         <w:t xml:space="preserve"> </w:t>
       </w:r>
       <w:r>
-        <w:t>Puis, elle sera améliorée au fur et à mesure d’utilisation.</w:t>
+        <w:t>aux utilisateurs</w:t>
+      </w:r>
+      <w:r>
+        <w:t xml:space="preserve">. </w:t>
+      </w:r>
+    </w:p>
+    <w:p>
+      <w:pPr>
+        <w:spacing w:line="240" w:lineRule="auto"/>
+        <w:jc w:val="both"/>
+      </w:pPr>
+      <w:r>
+        <w:t>Tout</w:t>
+      </w:r>
+      <w:r>
+        <w:t xml:space="preserve"> d’abord, je vais présenter</w:t>
       </w:r>
       <w:r>
         <w:t xml:space="preserve"> </w:t>
       </w:r>
       <w:r>
-        <w:t xml:space="preserve">Le remémoration et l’adaptation sont des algorithmes </w:t>
-      </w:r>
-      <w:r>
-        <w:t xml:space="preserve">développés </w:t>
-      </w:r>
-      <w:r>
-        <w:t xml:space="preserve">par M. </w:t>
-      </w:r>
-      <w:proofErr w:type="spellStart"/>
-      <w:r>
-        <w:t>Giang</w:t>
-      </w:r>
-      <w:proofErr w:type="spellEnd"/>
-      <w:r>
-        <w:t xml:space="preserve"> en Python.</w:t>
+        <w:t>la création d’une base de données,</w:t>
+      </w:r>
+      <w:r>
+        <w:t xml:space="preserve"> la</w:t>
+      </w:r>
+      <w:r>
+        <w:t xml:space="preserve"> conception,</w:t>
       </w:r>
       <w:r>
         <w:t xml:space="preserve"> </w:t>
       </w:r>
       <w:r>
-        <w:t xml:space="preserve">En s’appuyant sur le RAPC pour corriger </w:t>
-      </w:r>
-      <w:r>
-        <w:t>un problème</w:t>
-      </w:r>
-      <w:r>
-        <w:t xml:space="preserve"> et donner </w:t>
-      </w:r>
-      <w:r>
-        <w:t>une solution optimale</w:t>
-      </w:r>
-      <w:r>
-        <w:t>.</w:t>
-      </w:r>
-    </w:p>
-    <w:p>
-      <w:pPr>
-        <w:spacing w:line="240" w:lineRule="auto"/>
-        <w:jc w:val="both"/>
-      </w:pPr>
-    </w:p>
-    <w:p>
-      <w:pPr>
-        <w:spacing w:line="240" w:lineRule="auto"/>
-        <w:jc w:val="both"/>
-      </w:pPr>
-      <w:r>
-        <w:t xml:space="preserve">Dans ce stage, je dois </w:t>
-      </w:r>
-      <w:r>
-        <w:t>créer</w:t>
-      </w:r>
-      <w:r>
-        <w:t xml:space="preserve"> </w:t>
-      </w:r>
-      <w:r>
-        <w:t xml:space="preserve">une base de </w:t>
-      </w:r>
-      <w:r>
-        <w:t>données</w:t>
-      </w:r>
-      <w:r>
-        <w:t xml:space="preserve"> qui stocke </w:t>
-      </w:r>
-      <w:r>
-        <w:t xml:space="preserve">les cas </w:t>
-      </w:r>
-      <w:r>
-        <w:t>et développer une</w:t>
-      </w:r>
-      <w:r>
-        <w:t xml:space="preserve"> inter</w:t>
-      </w:r>
-      <w:r>
-        <w:t>face web</w:t>
-      </w:r>
-      <w:r>
-        <w:t xml:space="preserve"> multilingue</w:t>
-      </w:r>
-      <w:r>
-        <w:t xml:space="preserve"> qui donnera la possibilité aux utilisateurs de rentrer une phrase incorrecte en </w:t>
-      </w:r>
-      <w:r>
-        <w:t>français</w:t>
-      </w:r>
-      <w:r>
-        <w:t xml:space="preserve"> ou anglais</w:t>
-      </w:r>
-      <w:r>
-        <w:t xml:space="preserve"> et affichera </w:t>
-      </w:r>
-      <w:r>
-        <w:t>la solution</w:t>
-      </w:r>
-      <w:r>
-        <w:t xml:space="preserve"> </w:t>
-      </w:r>
-      <w:r>
-        <w:t>aux utilisateurs</w:t>
+        <w:t>suivi</w:t>
+      </w:r>
+      <w:r>
+        <w:t xml:space="preserve"> de</w:t>
+      </w:r>
+      <w:r>
+        <w:t xml:space="preserve"> l’environnement</w:t>
+      </w:r>
+      <w:r>
+        <w:t xml:space="preserve"> de développement, et enfin le développement de l’interface web</w:t>
+      </w:r>
+      <w:r>
+        <w:t xml:space="preserve"> Corrector</w:t>
       </w:r>
       <w:r>
         <w:t xml:space="preserve">. </w:t>
-      </w:r>
-    </w:p>
-    <w:p>
-      <w:pPr>
-        <w:spacing w:line="240" w:lineRule="auto"/>
-        <w:jc w:val="both"/>
-      </w:pPr>
-      <w:r>
-        <w:t>Tout</w:t>
-      </w:r>
-      <w:r>
-        <w:t xml:space="preserve"> d’abord, je vais présenter</w:t>
-      </w:r>
-      <w:r>
-        <w:t xml:space="preserve"> de la création d’une base de données,</w:t>
-      </w:r>
-      <w:r>
-        <w:t xml:space="preserve"> la</w:t>
-      </w:r>
-      <w:r>
-        <w:t xml:space="preserve"> conception,</w:t>
-      </w:r>
-      <w:r>
-        <w:t xml:space="preserve"> </w:t>
-      </w:r>
-      <w:r>
-        <w:t>suivi l’environnement</w:t>
-      </w:r>
-      <w:r>
-        <w:t xml:space="preserve"> de développement, et enfin le développement de l’interface web. </w:t>
       </w:r>
     </w:p>
     <w:p>
@@ -3070,366 +3214,507 @@
           <w:sz w:val="28"/>
           <w:szCs w:val="28"/>
         </w:rPr>
-        <w:t xml:space="preserve"> Entreprise :</w:t>
-      </w:r>
-    </w:p>
-    <w:p>
-      <w:pPr>
-        <w:pStyle w:val="NormalWeb"/>
+        <w:t xml:space="preserve"> </w:t>
+      </w:r>
+      <w:r>
+        <w:rPr>
+          <w:b/>
+          <w:sz w:val="28"/>
+          <w:szCs w:val="28"/>
+        </w:rPr>
+        <w:t>de l’e</w:t>
+      </w:r>
+      <w:r>
+        <w:rPr>
+          <w:b/>
+          <w:sz w:val="28"/>
+          <w:szCs w:val="28"/>
+        </w:rPr>
+        <w:t>ntreprise :</w:t>
+      </w:r>
+    </w:p>
+    <w:p>
+      <w:pPr>
+        <w:pStyle w:val="western"/>
+        <w:spacing w:after="0" w:line="276" w:lineRule="auto"/>
         <w:rPr>
           <w:rFonts w:asciiTheme="minorHAnsi" w:hAnsiTheme="minorHAnsi" w:cstheme="minorHAnsi"/>
-          <w:sz w:val="22"/>
-          <w:szCs w:val="22"/>
+          <w:sz w:val="24"/>
+          <w:szCs w:val="24"/>
         </w:rPr>
       </w:pPr>
       <w:r>
         <w:rPr>
           <w:rFonts w:asciiTheme="minorHAnsi" w:hAnsiTheme="minorHAnsi" w:cstheme="minorHAnsi"/>
-          <w:sz w:val="22"/>
-          <w:szCs w:val="22"/>
-        </w:rPr>
-        <w:t xml:space="preserve">Le </w:t>
-      </w:r>
+          <w:iCs/>
+          <w:sz w:val="24"/>
+          <w:szCs w:val="24"/>
+        </w:rPr>
+        <w:t>Le stage s’est déroulé au</w:t>
+      </w:r>
+      <w:r>
+        <w:rPr>
+          <w:rFonts w:asciiTheme="minorHAnsi" w:hAnsiTheme="minorHAnsi" w:cstheme="minorHAnsi"/>
+          <w:iCs/>
+          <w:sz w:val="24"/>
+          <w:szCs w:val="24"/>
+        </w:rPr>
+        <w:t xml:space="preserve"> Lori</w:t>
+      </w:r>
+      <w:r>
+        <w:rPr>
+          <w:rFonts w:asciiTheme="minorHAnsi" w:hAnsiTheme="minorHAnsi" w:cstheme="minorHAnsi"/>
+          <w:iCs/>
+          <w:sz w:val="24"/>
+          <w:szCs w:val="24"/>
+        </w:rPr>
+        <w:t>a</w:t>
+      </w:r>
+      <w:r>
+        <w:rPr>
+          <w:rStyle w:val="EndnoteReference"/>
+          <w:rFonts w:asciiTheme="minorHAnsi" w:hAnsiTheme="minorHAnsi" w:cstheme="minorHAnsi"/>
+          <w:iCs/>
+          <w:sz w:val="24"/>
+          <w:szCs w:val="24"/>
+        </w:rPr>
+        <w:endnoteReference w:id="1"/>
+      </w:r>
+      <w:r>
+        <w:rPr>
+          <w:rFonts w:asciiTheme="minorHAnsi" w:hAnsiTheme="minorHAnsi" w:cstheme="minorHAnsi"/>
+          <w:iCs/>
+          <w:sz w:val="24"/>
+          <w:szCs w:val="24"/>
+        </w:rPr>
+        <w:t>, Laboratoire lorrain de recherche en informatique et ses applications situé à Nancy. Ce laboratoire est une Unité Mixte de Recherche (UMR), il est commun à plusieurs établissements le CNRS, l’université de Lorraine et l’Inria.</w:t>
+      </w:r>
+      <w:r>
+        <w:rPr>
+          <w:rFonts w:asciiTheme="minorHAnsi" w:hAnsiTheme="minorHAnsi" w:cstheme="minorHAnsi"/>
+          <w:sz w:val="24"/>
+          <w:szCs w:val="24"/>
+        </w:rPr>
+        <w:t xml:space="preserve"> </w:t>
+      </w:r>
+      <w:r>
+        <w:rPr>
+          <w:rFonts w:asciiTheme="minorHAnsi" w:hAnsiTheme="minorHAnsi" w:cstheme="minorHAnsi"/>
+          <w:iCs/>
+          <w:sz w:val="24"/>
+          <w:szCs w:val="24"/>
+        </w:rPr>
+        <w:t xml:space="preserve">Créé depuis 1997 son domaine est </w:t>
+      </w:r>
+      <w:r>
+        <w:rPr>
+          <w:rFonts w:asciiTheme="minorHAnsi" w:hAnsiTheme="minorHAnsi" w:cstheme="minorHAnsi"/>
+          <w:iCs/>
+          <w:color w:val="000000"/>
+          <w:sz w:val="24"/>
+          <w:szCs w:val="24"/>
+        </w:rPr>
+        <w:t>la recherche fondamentale et appliquée en sciences informatiques.</w:t>
+      </w:r>
+    </w:p>
+    <w:p>
+      <w:pPr>
+        <w:pStyle w:val="western"/>
+        <w:spacing w:after="0" w:line="276" w:lineRule="auto"/>
+        <w:rPr>
+          <w:rFonts w:asciiTheme="minorHAnsi" w:hAnsiTheme="minorHAnsi" w:cstheme="minorHAnsi"/>
+          <w:sz w:val="24"/>
+          <w:szCs w:val="24"/>
+        </w:rPr>
+      </w:pPr>
+      <w:r>
+        <w:rPr>
+          <w:rFonts w:asciiTheme="minorHAnsi" w:hAnsiTheme="minorHAnsi" w:cstheme="minorHAnsi"/>
+          <w:iCs/>
+          <w:color w:val="000000"/>
+          <w:sz w:val="24"/>
+          <w:szCs w:val="24"/>
+        </w:rPr>
+        <w:t>Cet UMR possède un effectif total de plus de 400 personnes et est composée de 28 équipes répartis en 5 départements, dont 15 sont communes avec Inria. Le Loria est un des plus grands laboratoires de la région lorraine.</w:t>
+      </w:r>
+    </w:p>
+    <w:p>
+      <w:pPr>
+        <w:pStyle w:val="Heading1"/>
+        <w:spacing w:before="0" w:line="276" w:lineRule="auto"/>
+        <w:rPr>
+          <w:rFonts w:asciiTheme="minorHAnsi" w:hAnsiTheme="minorHAnsi" w:cstheme="minorHAnsi"/>
+          <w:color w:val="000000" w:themeColor="text1"/>
+          <w:sz w:val="24"/>
+          <w:szCs w:val="24"/>
+        </w:rPr>
+      </w:pPr>
       <w:r>
         <w:rPr>
           <w:rFonts w:asciiTheme="minorHAnsi" w:hAnsiTheme="minorHAnsi" w:cstheme="minorHAnsi"/>
           <w:bCs/>
-          <w:sz w:val="22"/>
-          <w:szCs w:val="22"/>
-        </w:rPr>
-        <w:t>LORIA</w:t>
-      </w:r>
-      <w:r>
-        <w:rPr>
+          <w:iCs/>
+          <w:color w:val="000000" w:themeColor="text1"/>
+          <w:sz w:val="24"/>
+          <w:szCs w:val="24"/>
+        </w:rPr>
+        <w:t>Notre stage s’est déroulé au sein du département 4 TALC</w:t>
+      </w:r>
+      <w:r>
+        <w:rPr>
+          <w:rStyle w:val="EndnoteReference"/>
           <w:rFonts w:asciiTheme="minorHAnsi" w:hAnsiTheme="minorHAnsi" w:cstheme="minorHAnsi"/>
-          <w:sz w:val="22"/>
-          <w:szCs w:val="22"/>
-        </w:rPr>
-        <w:t xml:space="preserve"> est le laboratoire lorrain de recherche en informatique et ses applications. Il est situé à Vandœuvre-lès-Nancy et Villers-lès-Nancy, près de Nancy, sur le campus de l'université Henri-Poincaré (Nancy-I).</w:t>
-      </w:r>
-    </w:p>
-    <w:p>
-      <w:pPr>
-        <w:spacing w:line="240" w:lineRule="auto"/>
-        <w:jc w:val="both"/>
-        <w:rPr>
-          <w:rFonts w:cstheme="minorHAnsi"/>
-        </w:rPr>
-      </w:pPr>
-      <w:r>
-        <w:rPr>
-          <w:rFonts w:cstheme="minorHAnsi"/>
-        </w:rPr>
-        <w:t xml:space="preserve">Le </w:t>
-      </w:r>
-      <w:proofErr w:type="spellStart"/>
-      <w:r>
-        <w:rPr>
-          <w:rFonts w:cstheme="minorHAnsi"/>
-        </w:rPr>
-        <w:t>Loria</w:t>
-      </w:r>
-      <w:proofErr w:type="spellEnd"/>
-      <w:r>
-        <w:rPr>
-          <w:rFonts w:cstheme="minorHAnsi"/>
-        </w:rPr>
-        <w:t> :  Laboratoire lorrain de Recherche en Informatique et ses Applications est une réunion de CNRS, l’Université de Lorraine et Inria.</w:t>
-      </w:r>
-    </w:p>
-    <w:p>
-      <w:pPr>
-        <w:pStyle w:val="NormalWeb"/>
-        <w:jc w:val="both"/>
+          <w:bCs/>
+          <w:iCs/>
+          <w:color w:val="000000" w:themeColor="text1"/>
+          <w:sz w:val="24"/>
+          <w:szCs w:val="24"/>
+        </w:rPr>
+        <w:endnoteReference w:id="2"/>
+      </w:r>
+      <w:r>
         <w:rPr>
           <w:rFonts w:asciiTheme="minorHAnsi" w:hAnsiTheme="minorHAnsi" w:cstheme="minorHAnsi"/>
-          <w:sz w:val="22"/>
-          <w:szCs w:val="22"/>
-        </w:rPr>
-      </w:pPr>
+          <w:bCs/>
+          <w:iCs/>
+          <w:color w:val="000000" w:themeColor="text1"/>
+          <w:sz w:val="24"/>
+          <w:szCs w:val="24"/>
+        </w:rPr>
+        <w:t xml:space="preserve"> </w:t>
+      </w:r>
       <w:r>
         <w:rPr>
           <w:rFonts w:asciiTheme="minorHAnsi" w:hAnsiTheme="minorHAnsi" w:cstheme="minorHAnsi"/>
-          <w:sz w:val="22"/>
-          <w:szCs w:val="22"/>
-        </w:rPr>
-        <w:t xml:space="preserve">Le </w:t>
-      </w:r>
-      <w:proofErr w:type="spellStart"/>
+          <w:bCs/>
+          <w:iCs/>
+          <w:color w:val="000000" w:themeColor="text1"/>
+          <w:sz w:val="24"/>
+          <w:szCs w:val="24"/>
+        </w:rPr>
+        <w:t>(traitement</w:t>
+      </w:r>
       <w:r>
         <w:rPr>
           <w:rFonts w:asciiTheme="minorHAnsi" w:hAnsiTheme="minorHAnsi" w:cstheme="minorHAnsi"/>
-          <w:sz w:val="22"/>
-          <w:szCs w:val="22"/>
-        </w:rPr>
-        <w:t>Loria</w:t>
-      </w:r>
-      <w:proofErr w:type="spellEnd"/>
+          <w:bCs/>
+          <w:iCs/>
+          <w:color w:val="000000" w:themeColor="text1"/>
+          <w:sz w:val="24"/>
+          <w:szCs w:val="24"/>
+        </w:rPr>
+        <w:t xml:space="preserve"> automatique des langues et des </w:t>
+      </w:r>
       <w:r>
         <w:rPr>
           <w:rFonts w:asciiTheme="minorHAnsi" w:hAnsiTheme="minorHAnsi" w:cstheme="minorHAnsi"/>
-          <w:sz w:val="22"/>
-          <w:szCs w:val="22"/>
-        </w:rPr>
-        <w:t xml:space="preserve"> a pour mission la recherche fondamentale et appliquée en sciences informatiques et ce, depuis sa création, en 1997.</w:t>
-      </w:r>
-    </w:p>
-    <w:p>
-      <w:pPr>
-        <w:pStyle w:val="NormalWeb"/>
-        <w:jc w:val="both"/>
+          <w:bCs/>
+          <w:iCs/>
+          <w:color w:val="000000" w:themeColor="text1"/>
+          <w:sz w:val="24"/>
+          <w:szCs w:val="24"/>
+        </w:rPr>
+        <w:t>connaissances)</w:t>
+      </w:r>
+      <w:r>
         <w:rPr>
           <w:rFonts w:asciiTheme="minorHAnsi" w:hAnsiTheme="minorHAnsi" w:cstheme="minorHAnsi"/>
-          <w:sz w:val="22"/>
-          <w:szCs w:val="22"/>
-        </w:rPr>
-      </w:pPr>
-      <w:r>
-        <w:rPr>
-          <w:rFonts w:asciiTheme="minorHAnsi" w:hAnsiTheme="minorHAnsi" w:cstheme="minorHAnsi"/>
-          <w:sz w:val="22"/>
-          <w:szCs w:val="22"/>
-        </w:rPr>
-        <w:t xml:space="preserve">Le </w:t>
-      </w:r>
-      <w:proofErr w:type="spellStart"/>
-      <w:r>
-        <w:rPr>
-          <w:rFonts w:asciiTheme="minorHAnsi" w:hAnsiTheme="minorHAnsi" w:cstheme="minorHAnsi"/>
-          <w:sz w:val="22"/>
-          <w:szCs w:val="22"/>
-        </w:rPr>
-        <w:t>Loria</w:t>
-      </w:r>
-      <w:proofErr w:type="spellEnd"/>
-      <w:r>
-        <w:rPr>
-          <w:rFonts w:asciiTheme="minorHAnsi" w:hAnsiTheme="minorHAnsi" w:cstheme="minorHAnsi"/>
-          <w:sz w:val="22"/>
-          <w:szCs w:val="22"/>
-        </w:rPr>
-        <w:t xml:space="preserve"> est membre de la Fédération Charles Hermite qui regroupe les trois principaux laboratoires de recherche en mathématiques et STIC (science et technologies de l’information et de la communication) de Lorraine. Le laboratoire fait partie du pôle scientifique AM2I (Automatique, Mathématiques, Informatique et leurs interactions) de l’Université de Lorraine.</w:t>
-      </w:r>
-    </w:p>
-    <w:p>
-      <w:pPr>
-        <w:pStyle w:val="NormalWeb"/>
-        <w:jc w:val="both"/>
-        <w:rPr>
-          <w:rFonts w:asciiTheme="minorHAnsi" w:hAnsiTheme="minorHAnsi" w:cstheme="minorHAnsi"/>
-          <w:sz w:val="22"/>
-          <w:szCs w:val="22"/>
-        </w:rPr>
-      </w:pPr>
-      <w:r>
-        <w:rPr>
-          <w:rFonts w:asciiTheme="minorHAnsi" w:hAnsiTheme="minorHAnsi" w:cstheme="minorHAnsi"/>
-          <w:sz w:val="22"/>
-          <w:szCs w:val="22"/>
-        </w:rPr>
-        <w:t xml:space="preserve">Nos travaux scientifiques sont menés au sein de 28 équipes structurées en 5 départements, dont 15 sont communes avec Inria, représentant un total de plus de 400 personnes. Le </w:t>
-      </w:r>
-      <w:proofErr w:type="spellStart"/>
-      <w:r>
-        <w:rPr>
-          <w:rFonts w:asciiTheme="minorHAnsi" w:hAnsiTheme="minorHAnsi" w:cstheme="minorHAnsi"/>
-          <w:sz w:val="22"/>
-          <w:szCs w:val="22"/>
-        </w:rPr>
-        <w:t>Loria</w:t>
-      </w:r>
-      <w:proofErr w:type="spellEnd"/>
-      <w:r>
-        <w:rPr>
-          <w:rFonts w:asciiTheme="minorHAnsi" w:hAnsiTheme="minorHAnsi" w:cstheme="minorHAnsi"/>
-          <w:sz w:val="22"/>
-          <w:szCs w:val="22"/>
-        </w:rPr>
-        <w:t xml:space="preserve"> est un des plus grands laboratoires de la région lorraine. (</w:t>
-      </w:r>
-      <w:r>
-        <w:rPr>
-          <w:rFonts w:asciiTheme="minorHAnsi" w:hAnsiTheme="minorHAnsi" w:cstheme="minorHAnsi"/>
-          <w:i/>
-          <w:sz w:val="22"/>
-          <w:szCs w:val="22"/>
-        </w:rPr>
-        <w:t>Source : Loria.fr</w:t>
-      </w:r>
-      <w:r>
-        <w:rPr>
-          <w:rFonts w:asciiTheme="minorHAnsi" w:hAnsiTheme="minorHAnsi" w:cstheme="minorHAnsi"/>
-          <w:sz w:val="22"/>
-          <w:szCs w:val="22"/>
-        </w:rPr>
-        <w:t>)</w:t>
-      </w:r>
-    </w:p>
-    <w:p>
-      <w:pPr>
-        <w:spacing w:line="240" w:lineRule="auto"/>
-        <w:jc w:val="both"/>
-      </w:pPr>
-    </w:p>
-    <w:p>
-      <w:pPr>
-        <w:spacing w:line="240" w:lineRule="auto"/>
-        <w:jc w:val="both"/>
-      </w:pPr>
-    </w:p>
-    <w:p>
-      <w:pPr>
-        <w:spacing w:line="240" w:lineRule="auto"/>
-        <w:jc w:val="both"/>
-      </w:pPr>
-    </w:p>
-    <w:p>
-      <w:pPr>
-        <w:spacing w:line="240" w:lineRule="auto"/>
-        <w:jc w:val="both"/>
-      </w:pPr>
-    </w:p>
-    <w:p>
-      <w:pPr>
-        <w:spacing w:line="240" w:lineRule="auto"/>
-        <w:jc w:val="both"/>
-      </w:pPr>
-    </w:p>
-    <w:p>
-      <w:pPr>
-        <w:spacing w:line="240" w:lineRule="auto"/>
-        <w:jc w:val="both"/>
-      </w:pPr>
-    </w:p>
-    <w:p>
-      <w:pPr>
-        <w:spacing w:line="240" w:lineRule="auto"/>
-        <w:jc w:val="both"/>
-      </w:pPr>
-    </w:p>
-    <w:p>
-      <w:pPr>
-        <w:spacing w:line="240" w:lineRule="auto"/>
-        <w:jc w:val="both"/>
-      </w:pPr>
-    </w:p>
-    <w:p>
-      <w:pPr>
-        <w:spacing w:line="240" w:lineRule="auto"/>
-        <w:jc w:val="both"/>
-      </w:pPr>
-    </w:p>
-    <w:p>
-      <w:pPr>
-        <w:spacing w:line="240" w:lineRule="auto"/>
-        <w:jc w:val="both"/>
-      </w:pPr>
-    </w:p>
-    <w:p>
-      <w:pPr>
-        <w:spacing w:line="240" w:lineRule="auto"/>
-        <w:jc w:val="both"/>
-      </w:pPr>
-    </w:p>
-    <w:p>
-      <w:pPr>
-        <w:spacing w:line="240" w:lineRule="auto"/>
-        <w:jc w:val="both"/>
-      </w:pPr>
-    </w:p>
-    <w:p>
-      <w:pPr>
-        <w:spacing w:line="240" w:lineRule="auto"/>
-        <w:jc w:val="both"/>
-      </w:pPr>
-    </w:p>
-    <w:p>
-      <w:pPr>
-        <w:spacing w:line="240" w:lineRule="auto"/>
-        <w:jc w:val="both"/>
-      </w:pPr>
-    </w:p>
-    <w:p>
-      <w:pPr>
-        <w:spacing w:line="240" w:lineRule="auto"/>
-        <w:jc w:val="both"/>
-      </w:pPr>
-    </w:p>
-    <w:p>
-      <w:pPr>
-        <w:spacing w:line="240" w:lineRule="auto"/>
-        <w:jc w:val="both"/>
-      </w:pPr>
-    </w:p>
-    <w:p>
-      <w:pPr>
-        <w:spacing w:line="240" w:lineRule="auto"/>
-        <w:jc w:val="both"/>
-      </w:pPr>
-    </w:p>
-    <w:p>
-      <w:pPr>
-        <w:spacing w:line="240" w:lineRule="auto"/>
-        <w:jc w:val="both"/>
-      </w:pPr>
-    </w:p>
-    <w:p>
-      <w:pPr>
-        <w:spacing w:line="240" w:lineRule="auto"/>
-        <w:jc w:val="both"/>
-      </w:pPr>
-    </w:p>
-    <w:p>
-      <w:pPr>
-        <w:pStyle w:val="ListParagraph"/>
+          <w:bCs/>
+          <w:iCs/>
+          <w:color w:val="000000" w:themeColor="text1"/>
+          <w:sz w:val="24"/>
+          <w:szCs w:val="24"/>
+        </w:rPr>
+        <w:t xml:space="preserve"> qui comme son nom l’indique est spécialisé dans 3 domaines, la recherche et l’étude :</w:t>
+      </w:r>
+    </w:p>
+    <w:p>
+      <w:pPr>
+        <w:pStyle w:val="Heading1"/>
+        <w:keepNext w:val="0"/>
+        <w:keepLines w:val="0"/>
         <w:numPr>
           <w:ilvl w:val="0"/>
-          <w:numId w:val="4"/>
+          <w:numId w:val="38"/>
         </w:numPr>
-        <w:spacing w:line="240" w:lineRule="auto"/>
-        <w:jc w:val="center"/>
-        <w:rPr>
-          <w:b/>
-          <w:sz w:val="28"/>
-          <w:szCs w:val="28"/>
-        </w:rPr>
-      </w:pPr>
-      <w:r>
-        <w:rPr>
-          <w:b/>
-          <w:sz w:val="28"/>
-          <w:szCs w:val="28"/>
-        </w:rPr>
-        <w:lastRenderedPageBreak/>
-        <w:t>BASE DE DONÉE</w:t>
-      </w:r>
-      <w:r>
-        <w:rPr>
-          <w:b/>
-          <w:sz w:val="28"/>
-          <w:szCs w:val="28"/>
-        </w:rPr>
-        <w:t>S</w:t>
-      </w:r>
-    </w:p>
-    <w:p>
-      <w:pPr>
-        <w:spacing w:line="240" w:lineRule="auto"/>
-        <w:jc w:val="center"/>
-        <w:rPr>
-          <w:b/>
-          <w:sz w:val="28"/>
-          <w:szCs w:val="28"/>
-        </w:rPr>
-      </w:pPr>
-    </w:p>
-    <w:p>
-      <w:pPr>
-        <w:pStyle w:val="ListParagraph"/>
+        <w:spacing w:before="0" w:line="276" w:lineRule="auto"/>
+        <w:rPr>
+          <w:rFonts w:asciiTheme="minorHAnsi" w:hAnsiTheme="minorHAnsi" w:cstheme="minorHAnsi"/>
+          <w:bCs/>
+          <w:color w:val="000000" w:themeColor="text1"/>
+          <w:sz w:val="24"/>
+          <w:szCs w:val="24"/>
+        </w:rPr>
+      </w:pPr>
+      <w:r>
+        <w:rPr>
+          <w:rFonts w:asciiTheme="minorHAnsi" w:hAnsiTheme="minorHAnsi" w:cstheme="minorHAnsi"/>
+          <w:bCs/>
+          <w:iCs/>
+          <w:color w:val="000000" w:themeColor="text1"/>
+          <w:sz w:val="24"/>
+          <w:szCs w:val="24"/>
+        </w:rPr>
+        <w:t>Des langues qui vont de l’analyse à sa reconnaissance et d’autres secteurs encore.</w:t>
+      </w:r>
+    </w:p>
+    <w:p>
+      <w:pPr>
+        <w:pStyle w:val="Heading1"/>
+        <w:keepNext w:val="0"/>
+        <w:keepLines w:val="0"/>
         <w:numPr>
           <w:ilvl w:val="0"/>
-          <w:numId w:val="1"/>
+          <w:numId w:val="38"/>
         </w:numPr>
+        <w:spacing w:before="0" w:line="276" w:lineRule="auto"/>
+        <w:rPr>
+          <w:rFonts w:asciiTheme="minorHAnsi" w:hAnsiTheme="minorHAnsi" w:cstheme="minorHAnsi"/>
+          <w:bCs/>
+          <w:color w:val="000000" w:themeColor="text1"/>
+          <w:sz w:val="24"/>
+          <w:szCs w:val="24"/>
+        </w:rPr>
+      </w:pPr>
+      <w:r>
+        <w:rPr>
+          <w:rFonts w:asciiTheme="minorHAnsi" w:hAnsiTheme="minorHAnsi" w:cstheme="minorHAnsi"/>
+          <w:bCs/>
+          <w:iCs/>
+          <w:color w:val="000000" w:themeColor="text1"/>
+          <w:sz w:val="24"/>
+          <w:szCs w:val="24"/>
+        </w:rPr>
+        <w:t>Des connaissances ou plus particulièrement sa représentation et les méthodes d’apprentissage et la classification.</w:t>
+      </w:r>
+    </w:p>
+    <w:p>
+      <w:pPr>
+        <w:pStyle w:val="Heading1"/>
+        <w:keepNext w:val="0"/>
+        <w:keepLines w:val="0"/>
+        <w:numPr>
+          <w:ilvl w:val="0"/>
+          <w:numId w:val="38"/>
+        </w:numPr>
+        <w:spacing w:before="0" w:line="276" w:lineRule="auto"/>
+        <w:rPr>
+          <w:rFonts w:asciiTheme="minorHAnsi" w:hAnsiTheme="minorHAnsi" w:cstheme="minorHAnsi"/>
+          <w:bCs/>
+          <w:color w:val="000000" w:themeColor="text1"/>
+          <w:sz w:val="24"/>
+          <w:szCs w:val="24"/>
+        </w:rPr>
+      </w:pPr>
+      <w:r>
+        <w:rPr>
+          <w:rFonts w:asciiTheme="minorHAnsi" w:hAnsiTheme="minorHAnsi" w:cstheme="minorHAnsi"/>
+          <w:bCs/>
+          <w:iCs/>
+          <w:color w:val="000000" w:themeColor="text1"/>
+          <w:sz w:val="24"/>
+          <w:szCs w:val="24"/>
+        </w:rPr>
+        <w:t>Des documents la reconnaissance de formes, la reconnaissance de symboles et la modélisation de l’écriture manuscrite.</w:t>
+      </w:r>
+    </w:p>
+    <w:p>
+      <w:pPr>
+        <w:pStyle w:val="western"/>
+        <w:spacing w:after="0" w:line="276" w:lineRule="auto"/>
+        <w:rPr>
+          <w:rFonts w:asciiTheme="minorHAnsi" w:hAnsiTheme="minorHAnsi" w:cstheme="minorHAnsi"/>
+          <w:color w:val="000000" w:themeColor="text1"/>
+          <w:sz w:val="24"/>
+          <w:szCs w:val="24"/>
+        </w:rPr>
+      </w:pPr>
+    </w:p>
+    <w:p>
+      <w:pPr>
+        <w:pStyle w:val="western"/>
+        <w:spacing w:after="0" w:line="276" w:lineRule="auto"/>
+        <w:rPr>
+          <w:rFonts w:asciiTheme="minorHAnsi" w:hAnsiTheme="minorHAnsi" w:cstheme="minorHAnsi"/>
+          <w:color w:val="000000" w:themeColor="text1"/>
+          <w:sz w:val="24"/>
+          <w:szCs w:val="24"/>
+        </w:rPr>
+      </w:pPr>
+      <w:r>
+        <w:rPr>
+          <w:rFonts w:asciiTheme="minorHAnsi" w:hAnsiTheme="minorHAnsi" w:cstheme="minorHAnsi"/>
+          <w:iCs/>
+          <w:color w:val="000000" w:themeColor="text1"/>
+          <w:sz w:val="24"/>
+          <w:szCs w:val="24"/>
+        </w:rPr>
+        <w:t>Nous étions dans l’équipe Orpailleur qui compte 12 membres permanents ainsi que de nombreux ingénieurs, doctorants et étudiants en doctorat.</w:t>
+      </w:r>
+    </w:p>
+    <w:p>
+      <w:pPr>
+        <w:pStyle w:val="Heading1"/>
+        <w:spacing w:before="0" w:line="276" w:lineRule="auto"/>
+        <w:rPr>
+          <w:rFonts w:asciiTheme="minorHAnsi" w:hAnsiTheme="minorHAnsi" w:cstheme="minorHAnsi"/>
+          <w:color w:val="000000" w:themeColor="text1"/>
+          <w:sz w:val="24"/>
+          <w:szCs w:val="24"/>
+        </w:rPr>
+      </w:pPr>
+    </w:p>
+    <w:p>
+      <w:pPr>
+        <w:spacing w:line="240" w:lineRule="auto"/>
+        <w:jc w:val="both"/>
+      </w:pPr>
+    </w:p>
+    <w:p>
+      <w:pPr>
+        <w:spacing w:line="240" w:lineRule="auto"/>
+        <w:jc w:val="both"/>
+      </w:pPr>
+    </w:p>
+    <w:p>
+      <w:pPr>
+        <w:spacing w:line="240" w:lineRule="auto"/>
+        <w:jc w:val="both"/>
+      </w:pPr>
+    </w:p>
+    <w:p>
+      <w:pPr>
+        <w:spacing w:line="240" w:lineRule="auto"/>
+        <w:jc w:val="both"/>
+      </w:pPr>
+    </w:p>
+    <w:p>
+      <w:pPr>
+        <w:spacing w:line="240" w:lineRule="auto"/>
+        <w:jc w:val="both"/>
+      </w:pPr>
+    </w:p>
+    <w:p>
+      <w:pPr>
+        <w:spacing w:line="240" w:lineRule="auto"/>
+        <w:jc w:val="both"/>
+      </w:pPr>
+    </w:p>
+    <w:p>
+      <w:pPr>
+        <w:spacing w:line="240" w:lineRule="auto"/>
+        <w:jc w:val="both"/>
+      </w:pPr>
+    </w:p>
+    <w:p>
+      <w:pPr>
+        <w:spacing w:line="240" w:lineRule="auto"/>
+        <w:jc w:val="both"/>
+      </w:pPr>
+    </w:p>
+    <w:p>
+      <w:pPr>
+        <w:spacing w:line="240" w:lineRule="auto"/>
+        <w:jc w:val="both"/>
+      </w:pPr>
+    </w:p>
+    <w:p>
+      <w:pPr>
+        <w:spacing w:line="240" w:lineRule="auto"/>
+        <w:jc w:val="both"/>
+      </w:pPr>
+    </w:p>
+    <w:p>
+      <w:pPr>
+        <w:spacing w:line="240" w:lineRule="auto"/>
+        <w:jc w:val="both"/>
+      </w:pPr>
+    </w:p>
+    <w:p>
+      <w:pPr>
+        <w:spacing w:line="240" w:lineRule="auto"/>
+        <w:jc w:val="both"/>
+      </w:pPr>
+    </w:p>
+    <w:p>
+      <w:pPr>
+        <w:spacing w:line="240" w:lineRule="auto"/>
+        <w:jc w:val="both"/>
+      </w:pPr>
+    </w:p>
+    <w:p>
+      <w:pPr>
+        <w:spacing w:line="240" w:lineRule="auto"/>
+        <w:jc w:val="both"/>
+      </w:pPr>
+    </w:p>
+    <w:p>
+      <w:pPr>
+        <w:pStyle w:val="ListParagraph"/>
+        <w:numPr>
+          <w:ilvl w:val="0"/>
+          <w:numId w:val="24"/>
+        </w:numPr>
+        <w:spacing w:line="240" w:lineRule="auto"/>
+        <w:jc w:val="center"/>
+        <w:rPr>
+          <w:b/>
+          <w:sz w:val="28"/>
+          <w:szCs w:val="28"/>
+        </w:rPr>
+      </w:pPr>
+      <w:r>
+        <w:rPr>
+          <w:b/>
+          <w:sz w:val="28"/>
+          <w:szCs w:val="28"/>
+        </w:rPr>
+        <w:lastRenderedPageBreak/>
+        <w:t>BASE DE DO</w:t>
+      </w:r>
+      <w:r>
+        <w:rPr>
+          <w:b/>
+          <w:sz w:val="28"/>
+          <w:szCs w:val="28"/>
+        </w:rPr>
+        <w:t>N</w:t>
+      </w:r>
+      <w:r>
+        <w:rPr>
+          <w:b/>
+          <w:sz w:val="28"/>
+          <w:szCs w:val="28"/>
+        </w:rPr>
+        <w:t>NÉE</w:t>
+      </w:r>
+      <w:r>
+        <w:rPr>
+          <w:b/>
+          <w:sz w:val="28"/>
+          <w:szCs w:val="28"/>
+        </w:rPr>
+        <w:t>S</w:t>
+      </w:r>
+    </w:p>
+    <w:p>
+      <w:pPr>
+        <w:spacing w:line="240" w:lineRule="auto"/>
+        <w:jc w:val="center"/>
+        <w:rPr>
+          <w:b/>
+          <w:sz w:val="28"/>
+          <w:szCs w:val="28"/>
+        </w:rPr>
+      </w:pPr>
+    </w:p>
+    <w:p>
+      <w:pPr>
+        <w:pStyle w:val="ListParagraph"/>
+        <w:numPr>
+          <w:ilvl w:val="0"/>
+          <w:numId w:val="27"/>
+        </w:numPr>
         <w:spacing w:line="240" w:lineRule="auto"/>
         <w:rPr>
           <w:sz w:val="28"/>
@@ -3447,34 +3732,90 @@
     <w:p>
       <w:pPr>
         <w:spacing w:line="240" w:lineRule="auto"/>
-      </w:pPr>
-      <w:r>
-        <w:t xml:space="preserve">Pour ce stage, le type de base de donnes n’est pas imposé. Donc je choisie le </w:t>
-      </w:r>
-      <w:proofErr w:type="spellStart"/>
-      <w:r>
-        <w:t>mySQL</w:t>
-      </w:r>
-      <w:proofErr w:type="spellEnd"/>
-      <w:r>
-        <w:t>, car c’est le type que j’utilise pendant mon année universitaire.</w:t>
-      </w:r>
-    </w:p>
-    <w:p>
-      <w:pPr>
-        <w:spacing w:line="240" w:lineRule="auto"/>
-      </w:pPr>
-      <w:r>
-        <w:t xml:space="preserve">Le seul </w:t>
-      </w:r>
-      <w:r>
-        <w:t>inconvénient</w:t>
-      </w:r>
-      <w:r>
-        <w:t xml:space="preserve"> ici c’</w:t>
-      </w:r>
-      <w:r>
-        <w:t>est que cette base devrait adapte aussi au travaille de Mr. Levy. Ainsi, Apres plusieurs réunions, on a décidé que cette base est de la forme ci-dessous (fig.1).</w:t>
+        <w:ind w:firstLine="708"/>
+        <w:jc w:val="both"/>
+      </w:pPr>
+      <w:r>
+        <w:t xml:space="preserve">Pour ce stage, le type de base de </w:t>
+      </w:r>
+      <w:r>
+        <w:t>donné</w:t>
+      </w:r>
+      <w:r>
+        <w:t>e</w:t>
+      </w:r>
+      <w:r>
+        <w:t>s</w:t>
+      </w:r>
+      <w:r>
+        <w:t xml:space="preserve"> n’</w:t>
+      </w:r>
+      <w:r>
+        <w:t>était</w:t>
+      </w:r>
+      <w:r>
+        <w:t xml:space="preserve"> pas imposé. </w:t>
+      </w:r>
+      <w:r>
+        <w:t>J’ai choisi</w:t>
+      </w:r>
+      <w:r>
+        <w:t xml:space="preserve"> le mySQL, car c’est </w:t>
+      </w:r>
+      <w:r>
+        <w:t>celui</w:t>
+      </w:r>
+      <w:r>
+        <w:t xml:space="preserve"> que </w:t>
+      </w:r>
+      <w:r>
+        <w:t>j’ai utilisé</w:t>
+      </w:r>
+      <w:r>
+        <w:t xml:space="preserve"> pendant mon année universitaire.</w:t>
+      </w:r>
+    </w:p>
+    <w:p>
+      <w:pPr>
+        <w:spacing w:line="240" w:lineRule="auto"/>
+        <w:ind w:firstLine="708"/>
+        <w:jc w:val="both"/>
+      </w:pPr>
+      <w:r>
+        <w:t xml:space="preserve">La principale difficulté est </w:t>
+      </w:r>
+      <w:r>
+        <w:t xml:space="preserve">que cette base </w:t>
+      </w:r>
+      <w:r>
+        <w:t>doit être</w:t>
+      </w:r>
+      <w:r>
+        <w:t xml:space="preserve"> adapt</w:t>
+      </w:r>
+      <w:r>
+        <w:t>e aux travaux de M. Giang et de M Levy</w:t>
+      </w:r>
+      <w:r>
+        <w:t>. Ainsi, Apres plusieurs réunions, on a décidé que cette base es</w:t>
+      </w:r>
+      <w:r>
+        <w:t>t de la forme présente en figure 1</w:t>
+      </w:r>
+      <w:r>
+        <w:t>.</w:t>
+      </w:r>
+      <w:r>
+        <w:t xml:space="preserve"> Le MCD a été créé par un site web mocodo</w:t>
+      </w:r>
+      <w:r>
+        <w:rPr>
+          <w:rStyle w:val="EndnoteReference"/>
+        </w:rPr>
+        <w:endnoteReference w:id="3"/>
+      </w:r>
+      <w:r>
+        <w:t>.</w:t>
       </w:r>
     </w:p>
     <w:p>
@@ -3486,18 +3827,18 @@
           <w:noProof/>
         </w:rPr>
         <w:drawing>
-          <wp:anchor distT="0" distB="0" distL="114300" distR="114300" simplePos="0" relativeHeight="251674624" behindDoc="1" locked="0" layoutInCell="1" allowOverlap="1">
+          <wp:anchor distT="0" distB="0" distL="114300" distR="114300" simplePos="0" relativeHeight="251692032" behindDoc="1" locked="0" layoutInCell="1" allowOverlap="1">
             <wp:simplePos x="0" y="0"/>
             <wp:positionH relativeFrom="margin">
               <wp:align>center</wp:align>
             </wp:positionH>
             <wp:positionV relativeFrom="paragraph">
-              <wp:posOffset>12065</wp:posOffset>
+              <wp:posOffset>92075</wp:posOffset>
             </wp:positionV>
             <wp:extent cx="3771900" cy="1743075"/>
             <wp:effectExtent l="0" t="0" r="0" b="9525"/>
             <wp:wrapNone/>
-            <wp:docPr id="15" name="Picture 15" descr="C:\Users\User\AppData\Local\Microsoft\Windows\INetCache\Content.Word\Screenshot-2018-5-24 Mocodo online.png"/>
+            <wp:docPr id="24" name="Picture 24"/>
             <wp:cNvGraphicFramePr>
               <a:graphicFrameLocks xmlns:a="http://schemas.openxmlformats.org/drawingml/2006/main" noChangeAspect="1"/>
             </wp:cNvGraphicFramePr>
@@ -3505,10 +3846,8 @@
               <a:graphicData uri="http://schemas.openxmlformats.org/drawingml/2006/picture">
                 <pic:pic xmlns:pic="http://schemas.openxmlformats.org/drawingml/2006/picture">
                   <pic:nvPicPr>
-                    <pic:cNvPr id="0" name="Picture 1" descr="C:\Users\User\AppData\Local\Microsoft\Windows\INetCache\Content.Word\Screenshot-2018-5-24 Mocodo online.png"/>
-                    <pic:cNvPicPr>
-                      <a:picLocks noChangeAspect="1" noChangeArrowheads="1"/>
-                    </pic:cNvPicPr>
+                    <pic:cNvPr id="24" name="Screenshot-2018-5-29 Mocodo online.png"/>
+                    <pic:cNvPicPr/>
                   </pic:nvPicPr>
                   <pic:blipFill>
                     <a:blip r:embed="rId12">
@@ -3518,12 +3857,11 @@
                         </a:ext>
                       </a:extLst>
                     </a:blip>
-                    <a:srcRect/>
                     <a:stretch>
                       <a:fillRect/>
                     </a:stretch>
                   </pic:blipFill>
-                  <pic:spPr bwMode="auto">
+                  <pic:spPr>
                     <a:xfrm>
                       <a:off x="0" y="0"/>
                       <a:ext cx="3771900" cy="1743075"/>
@@ -3531,10 +3869,6 @@
                     <a:prstGeom prst="rect">
                       <a:avLst/>
                     </a:prstGeom>
-                    <a:noFill/>
-                    <a:ln>
-                      <a:noFill/>
-                    </a:ln>
                   </pic:spPr>
                 </pic:pic>
               </a:graphicData>
@@ -3586,7 +3920,7 @@
     <w:p>
       <w:pPr>
         <w:spacing w:line="240" w:lineRule="auto"/>
-        <w:ind w:left="2832" w:firstLine="708"/>
+        <w:ind w:left="2124" w:firstLine="708"/>
         <w:jc w:val="both"/>
       </w:pPr>
       <w:r>
@@ -3596,6 +3930,9 @@
         <w:t>données</w:t>
       </w:r>
       <w:r>
+        <w:t xml:space="preserve"> du système Corrector</w:t>
+      </w:r>
+      <w:r>
         <w:t>.</w:t>
       </w:r>
     </w:p>
@@ -3622,7 +3959,13 @@
         <w:t>trois</w:t>
       </w:r>
       <w:r>
-        <w:t xml:space="preserve"> tables :</w:t>
+        <w:t xml:space="preserve"> </w:t>
+      </w:r>
+      <w:r>
+        <w:t>relations</w:t>
+      </w:r>
+      <w:r>
+        <w:t> :</w:t>
       </w:r>
     </w:p>
     <w:p>
@@ -3632,111 +3975,200 @@
         <w:jc w:val="both"/>
       </w:pPr>
       <w:r>
-        <w:tab/>
-      </w:r>
-      <w:r>
-        <w:tab/>
-        <w:t xml:space="preserve">La table </w:t>
+        <w:t xml:space="preserve">La </w:t>
+      </w:r>
+      <w:r>
+        <w:t>relation</w:t>
+      </w:r>
+      <w:r>
+        <w:t xml:space="preserve"> </w:t>
       </w:r>
       <w:r>
         <w:t>CASES</w:t>
       </w:r>
       <w:r>
-        <w:t xml:space="preserve"> est composée une clé primaire </w:t>
-      </w:r>
-      <w:proofErr w:type="spellStart"/>
-      <w:r>
-        <w:t>id</w:t>
+        <w:t xml:space="preserve"> est composée une clé primaire id</w:t>
       </w:r>
       <w:r>
         <w:t>Case</w:t>
       </w:r>
-      <w:proofErr w:type="spellEnd"/>
-      <w:r>
-        <w:t xml:space="preserve">, ainsi deux colonnes </w:t>
+      <w:r>
+        <w:t xml:space="preserve">, ainsi </w:t>
+      </w:r>
+      <w:r>
+        <w:t xml:space="preserve">que </w:t>
+      </w:r>
+      <w:r>
+        <w:t xml:space="preserve">deux colonnes </w:t>
+      </w:r>
+      <w:r>
+        <w:t>« problem »</w:t>
+      </w:r>
+      <w:r>
+        <w:t xml:space="preserve"> et </w:t>
+      </w:r>
+      <w:r>
+        <w:t>« solution »</w:t>
+      </w:r>
+      <w:r>
+        <w:t>, ces</w:t>
+      </w:r>
+      <w:r>
+        <w:t xml:space="preserve"> deux dernières forment alors le</w:t>
+      </w:r>
+      <w:r>
+        <w:t xml:space="preserve"> couple (problème, solution</w:t>
+      </w:r>
+      <w:r>
+        <w:t>) constituant un cas</w:t>
+      </w:r>
+      <w:r>
+        <w:t>.</w:t>
+      </w:r>
+      <w:r>
+        <w:t xml:space="preserve"> La colonne « status » est de forme « </w:t>
+      </w:r>
+      <w:r>
+        <w:t>correct, incorrect</w:t>
+      </w:r>
+      <w:r>
+        <w:t>, en attente</w:t>
+      </w:r>
+      <w:r>
+        <w:t> » pour indique si la solution est correct</w:t>
+      </w:r>
+      <w:r>
+        <w:t>e</w:t>
+      </w:r>
+      <w:r>
+        <w:t>. Les deux colonnes suivantes sont « erreur et correction »</w:t>
+      </w:r>
+      <w:r>
+        <w:t xml:space="preserve"> elles indiquent</w:t>
+      </w:r>
+      <w:r>
+        <w:t xml:space="preserve"> quel(s)</w:t>
+      </w:r>
+      <w:r>
+        <w:t xml:space="preserve"> le(s) mot(s) a</w:t>
+      </w:r>
+      <w:r>
+        <w:t>(ont)</w:t>
+      </w:r>
+      <w:r>
+        <w:t xml:space="preserve"> été corrigé</w:t>
+      </w:r>
+      <w:r>
+        <w:t>(s)</w:t>
+      </w:r>
+      <w:r>
+        <w:t>. « error</w:t>
+      </w:r>
+      <w:r>
+        <w:t xml:space="preserve">Index » donne la position du mots erroné dans la phrase. « lang » pour l’instant notre projet ne comporte </w:t>
+      </w:r>
+      <w:r>
+        <w:t>que</w:t>
+      </w:r>
+      <w:r>
+        <w:t xml:space="preserve"> du français et d</w:t>
+      </w:r>
+      <w:r>
+        <w:t>e l</w:t>
+      </w:r>
+      <w:r>
+        <w:t xml:space="preserve">’anglais mais </w:t>
+      </w:r>
+      <w:r>
+        <w:t>cela</w:t>
+      </w:r>
+      <w:r>
+        <w:t xml:space="preserve"> peut évolue</w:t>
+      </w:r>
+      <w:r>
+        <w:t>r</w:t>
+      </w:r>
+      <w:r>
+        <w:t xml:space="preserve"> dans le futur. </w:t>
+      </w:r>
+    </w:p>
+    <w:p>
+      <w:pPr>
+        <w:spacing w:line="240" w:lineRule="auto"/>
+        <w:ind w:firstLine="708"/>
+        <w:jc w:val="both"/>
+      </w:pPr>
+      <w:r>
+        <w:t xml:space="preserve">La </w:t>
+      </w:r>
+      <w:r>
+        <w:t>relation</w:t>
+      </w:r>
+      <w:r>
+        <w:t xml:space="preserve"> ORIGIN (ou provenance) stock</w:t>
+      </w:r>
+      <w:r>
+        <w:t>e</w:t>
+      </w:r>
+      <w:r>
+        <w:t xml:space="preserve"> les informations de la provenance </w:t>
+      </w:r>
+      <w:r>
+        <w:t xml:space="preserve">du </w:t>
+      </w:r>
+      <w:r>
+        <w:t>couple (problème, solution),</w:t>
+      </w:r>
+      <w:r>
+        <w:t xml:space="preserve"> c’est-à-dire de quelle source Mr Levy a trouvé </w:t>
+      </w:r>
+      <w:r>
+        <w:t>ce genre</w:t>
+      </w:r>
+      <w:r>
+        <w:t xml:space="preserve"> de </w:t>
+      </w:r>
+      <w:r>
+        <w:t>cas</w:t>
+      </w:r>
+      <w:r>
+        <w:t>.  L</w:t>
+      </w:r>
+      <w:r>
+        <w:t xml:space="preserve">a clé primaire est </w:t>
       </w:r>
       <w:r>
         <w:t>« </w:t>
       </w:r>
-      <w:proofErr w:type="spellStart"/>
-      <w:r>
-        <w:t>problem</w:t>
-      </w:r>
-      <w:proofErr w:type="spellEnd"/>
+      <w:r>
+        <w:t>idOrigin</w:t>
+      </w:r>
       <w:r>
         <w:t> »</w:t>
       </w:r>
       <w:r>
-        <w:t xml:space="preserve"> et </w:t>
-      </w:r>
-      <w:r>
-        <w:t>« solution »</w:t>
-      </w:r>
-      <w:r>
-        <w:t>, ces deux dernières forment alors la couple (problème, solution</w:t>
-      </w:r>
-      <w:r>
-        <w:t>) de</w:t>
-      </w:r>
-      <w:r>
-        <w:t xml:space="preserve"> RAPC.</w:t>
-      </w:r>
-      <w:r>
-        <w:t xml:space="preserve"> La colonne « </w:t>
-      </w:r>
-      <w:proofErr w:type="spellStart"/>
-      <w:r>
-        <w:t>status</w:t>
-      </w:r>
-      <w:proofErr w:type="spellEnd"/>
-      <w:r>
-        <w:t> » est de forme « </w:t>
-      </w:r>
-      <w:r>
-        <w:t>bon, mauvais, en attente</w:t>
-      </w:r>
-      <w:r>
-        <w:t xml:space="preserve"> » pour indique si la solution est correct rapport au </w:t>
-      </w:r>
-      <w:proofErr w:type="spellStart"/>
-      <w:r>
-        <w:t>problem</w:t>
-      </w:r>
-      <w:proofErr w:type="spellEnd"/>
-      <w:r>
-        <w:t>. Les deux colonnes suivantes sont « erreur et correction »</w:t>
-      </w:r>
-      <w:r>
-        <w:t xml:space="preserve"> elles indiquent</w:t>
-      </w:r>
-      <w:r>
-        <w:t xml:space="preserve"> le(s) mot(s) a été corrigé. « </w:t>
-      </w:r>
-      <w:proofErr w:type="spellStart"/>
-      <w:proofErr w:type="gramStart"/>
-      <w:r>
-        <w:t>erreurIndex</w:t>
-      </w:r>
-      <w:proofErr w:type="spellEnd"/>
-      <w:proofErr w:type="gramEnd"/>
-      <w:r>
-        <w:t> » donne la position du mots erroné dans la phrase. « </w:t>
-      </w:r>
-      <w:proofErr w:type="spellStart"/>
-      <w:proofErr w:type="gramStart"/>
-      <w:r>
-        <w:t>lang</w:t>
-      </w:r>
-      <w:proofErr w:type="spellEnd"/>
-      <w:proofErr w:type="gramEnd"/>
-      <w:r>
-        <w:t> » pour l’instant notre projet ne comporte seulement du français et d’anglais mais elle peut être évolue</w:t>
-      </w:r>
-      <w:r>
-        <w:t>r</w:t>
-      </w:r>
-      <w:r>
-        <w:t xml:space="preserve"> dans le futur. </w:t>
+        <w:t xml:space="preserve"> et « originSource » est le nom de</w:t>
+      </w:r>
+      <w:r>
+        <w:t xml:space="preserve"> la</w:t>
+      </w:r>
+      <w:r>
+        <w:t xml:space="preserve"> source (Par exemple : </w:t>
+      </w:r>
+      <w:r>
+        <w:t>WiC</w:t>
+      </w:r>
+      <w:r>
+        <w:t>oPaCo</w:t>
+      </w:r>
+      <w:r>
+        <w:t xml:space="preserve"> un site de correction et modification de la page wikipedia</w:t>
+      </w:r>
+      <w:r>
+        <w:t>).</w:t>
+      </w:r>
+      <w:r>
+        <w:t xml:space="preserve"> </w:t>
       </w:r>
     </w:p>
     <w:p>
@@ -3746,79 +4178,19 @@
         <w:jc w:val="both"/>
       </w:pPr>
       <w:r>
-        <w:tab/>
-      </w:r>
-      <w:r>
-        <w:tab/>
-        <w:t>La table ORIGIN (ou provenance) stock</w:t>
-      </w:r>
-      <w:r>
-        <w:t>e</w:t>
-      </w:r>
-      <w:r>
-        <w:t xml:space="preserve"> les informations de la provenance de la couple (problème, solution),</w:t>
-      </w:r>
-      <w:r>
-        <w:t xml:space="preserve"> c’est-à-dire de quelle source Mr Levy a trouvé </w:t>
-      </w:r>
-      <w:r>
-        <w:t>ce genre</w:t>
-      </w:r>
-      <w:r>
-        <w:t xml:space="preserve"> de couple.  L</w:t>
-      </w:r>
-      <w:r>
-        <w:t xml:space="preserve">a clé primaire est </w:t>
-      </w:r>
-      <w:r>
-        <w:t>« </w:t>
-      </w:r>
-      <w:proofErr w:type="spellStart"/>
-      <w:r>
-        <w:t>idOrigin</w:t>
-      </w:r>
-      <w:proofErr w:type="spellEnd"/>
-      <w:r>
-        <w:t> »</w:t>
-      </w:r>
-      <w:r>
-        <w:t xml:space="preserve"> et « </w:t>
-      </w:r>
-      <w:proofErr w:type="spellStart"/>
-      <w:r>
-        <w:t>originSource</w:t>
-      </w:r>
-      <w:proofErr w:type="spellEnd"/>
-      <w:r>
-        <w:t xml:space="preserve"> » est le nom de source (Par exemple : </w:t>
-      </w:r>
-      <w:proofErr w:type="spellStart"/>
-      <w:r>
-        <w:t>WiC</w:t>
-      </w:r>
-      <w:r>
-        <w:t>oPaCo</w:t>
-      </w:r>
-      <w:proofErr w:type="spellEnd"/>
-      <w:r>
-        <w:t>).</w:t>
-      </w:r>
-      <w:r>
-        <w:t xml:space="preserve"> </w:t>
-      </w:r>
-    </w:p>
-    <w:p>
-      <w:pPr>
-        <w:spacing w:line="240" w:lineRule="auto"/>
-        <w:ind w:firstLine="708"/>
-        <w:jc w:val="both"/>
-      </w:pPr>
-      <w:r>
-        <w:tab/>
-      </w:r>
-      <w:r>
-        <w:tab/>
-        <w:t xml:space="preserve">La table ADMIN contient les informations nécessaires de l’administrateur. </w:t>
+        <w:t xml:space="preserve">La </w:t>
+      </w:r>
+      <w:r>
+        <w:t>relation</w:t>
+      </w:r>
+      <w:r>
+        <w:t xml:space="preserve"> ADMIN contient</w:t>
+      </w:r>
+      <w:r>
+        <w:t xml:space="preserve"> les informations nécessaires à</w:t>
+      </w:r>
+      <w:r>
+        <w:t xml:space="preserve"> l’administrateur. </w:t>
       </w:r>
     </w:p>
     <w:p>
@@ -3878,7 +4250,7 @@
         <w:pStyle w:val="ListParagraph"/>
         <w:numPr>
           <w:ilvl w:val="0"/>
-          <w:numId w:val="1"/>
+          <w:numId w:val="27"/>
         </w:numPr>
         <w:spacing w:line="240" w:lineRule="auto"/>
         <w:jc w:val="both"/>
@@ -3893,7 +4265,14 @@
           <w:szCs w:val="28"/>
         </w:rPr>
         <w:lastRenderedPageBreak/>
-        <w:t>Génération du script de la création et de l’insertion</w:t>
+        <w:t>Génération du script de création et d’</w:t>
+      </w:r>
+      <w:r>
+        <w:rPr>
+          <w:sz w:val="28"/>
+          <w:szCs w:val="28"/>
+        </w:rPr>
+        <w:t>insertion</w:t>
       </w:r>
     </w:p>
     <w:p>
@@ -3912,7 +4291,7 @@
         <w:pStyle w:val="ListParagraph"/>
         <w:numPr>
           <w:ilvl w:val="0"/>
-          <w:numId w:val="2"/>
+          <w:numId w:val="28"/>
         </w:numPr>
         <w:spacing w:line="240" w:lineRule="auto"/>
         <w:jc w:val="both"/>
@@ -3927,7 +4306,13 @@
         <w:jc w:val="both"/>
       </w:pPr>
       <w:r>
-        <w:t>Le code de création d’une base est très standard (Fig.2</w:t>
+        <w:t>Le code de création d’une base est très standard (</w:t>
+      </w:r>
+      <w:r>
+        <w:t xml:space="preserve">voir figure </w:t>
+      </w:r>
+      <w:r>
+        <w:t>2</w:t>
       </w:r>
       <w:r>
         <w:t>) :</w:t>
@@ -3945,18 +4330,18 @@
           <w:noProof/>
         </w:rPr>
         <w:drawing>
-          <wp:anchor distT="0" distB="0" distL="114300" distR="114300" simplePos="0" relativeHeight="251675648" behindDoc="1" locked="0" layoutInCell="1" allowOverlap="1">
+          <wp:anchor distT="0" distB="0" distL="114300" distR="114300" simplePos="0" relativeHeight="251693056" behindDoc="1" locked="0" layoutInCell="1" allowOverlap="1">
             <wp:simplePos x="0" y="0"/>
-            <wp:positionH relativeFrom="margin">
-              <wp:align>right</wp:align>
+            <wp:positionH relativeFrom="column">
+              <wp:posOffset>123825</wp:posOffset>
             </wp:positionH>
             <wp:positionV relativeFrom="paragraph">
-              <wp:posOffset>12065</wp:posOffset>
+              <wp:posOffset>135890</wp:posOffset>
             </wp:positionV>
-            <wp:extent cx="5734050" cy="1409700"/>
+            <wp:extent cx="5760720" cy="1280160"/>
             <wp:effectExtent l="0" t="0" r="0" b="0"/>
             <wp:wrapNone/>
-            <wp:docPr id="16" name="Picture 16"/>
+            <wp:docPr id="32" name="Picture 32"/>
             <wp:cNvGraphicFramePr>
               <a:graphicFrameLocks xmlns:a="http://schemas.openxmlformats.org/drawingml/2006/main" noChangeAspect="1"/>
             </wp:cNvGraphicFramePr>
@@ -3964,7 +4349,7 @@
               <a:graphicData uri="http://schemas.openxmlformats.org/drawingml/2006/picture">
                 <pic:pic xmlns:pic="http://schemas.openxmlformats.org/drawingml/2006/picture">
                   <pic:nvPicPr>
-                    <pic:cNvPr id="0" name="Picture 2"/>
+                    <pic:cNvPr id="0" name="Picture 1"/>
                     <pic:cNvPicPr>
                       <a:picLocks noChangeAspect="1" noChangeArrowheads="1"/>
                     </pic:cNvPicPr>
@@ -3985,7 +4370,7 @@
                   <pic:spPr bwMode="auto">
                     <a:xfrm>
                       <a:off x="0" y="0"/>
-                      <a:ext cx="5734050" cy="1409700"/>
+                      <a:ext cx="5760720" cy="1280160"/>
                     </a:xfrm>
                     <a:prstGeom prst="rect">
                       <a:avLst/>
@@ -4091,7 +4476,13 @@
         <w:tab/>
       </w:r>
       <w:r>
-        <w:t>Fig.2 Code création une table</w:t>
+        <w:t>Fig.2 Code</w:t>
+      </w:r>
+      <w:r>
+        <w:t xml:space="preserve"> de création de la relation CASES</w:t>
+      </w:r>
+      <w:r>
+        <w:t>.</w:t>
       </w:r>
     </w:p>
     <w:p>
@@ -4104,37 +4495,20 @@
     </w:p>
     <w:p>
       <w:pPr>
-        <w:pStyle w:val="ListParagraph"/>
-        <w:spacing w:line="240" w:lineRule="auto"/>
-        <w:ind w:left="1068"/>
-        <w:jc w:val="both"/>
-      </w:pPr>
-      <w:r>
-        <w:t>Le seul problème que j’ai rencontré ici est la partie « ENGINE=</w:t>
-      </w:r>
-      <w:proofErr w:type="spellStart"/>
-      <w:r>
-        <w:t>InnoDB</w:t>
-      </w:r>
-      <w:proofErr w:type="spellEnd"/>
-      <w:r>
-        <w:t> ». Il faut précise le type ENGINE si non le système va prendre celui par défaut : MYISM. Cette dernière ne prendre pas en charge les clés étranges.</w:t>
-      </w:r>
-    </w:p>
-    <w:p>
-      <w:pPr>
-        <w:pStyle w:val="ListParagraph"/>
-        <w:spacing w:line="240" w:lineRule="auto"/>
-        <w:ind w:left="1068"/>
-        <w:jc w:val="both"/>
-      </w:pPr>
+        <w:spacing w:line="240" w:lineRule="auto"/>
+        <w:ind w:firstLine="708"/>
+        <w:jc w:val="both"/>
+      </w:pPr>
+      <w:r>
+        <w:t>Le seul problème que j’ai rencontré ici est la partie « ENGINE=InnoDB ». Il faut précise le type ENGINE si non le système va prendre celui par défaut : MYISM. Cette dernière ne prendre pas en charge les clés étranges.</w:t>
+      </w:r>
     </w:p>
     <w:p>
       <w:pPr>
         <w:pStyle w:val="ListParagraph"/>
         <w:numPr>
           <w:ilvl w:val="0"/>
-          <w:numId w:val="2"/>
+          <w:numId w:val="28"/>
         </w:numPr>
         <w:spacing w:line="240" w:lineRule="auto"/>
         <w:jc w:val="both"/>
@@ -4146,6 +4520,7 @@
     <w:p>
       <w:pPr>
         <w:spacing w:line="240" w:lineRule="auto"/>
+        <w:ind w:firstLine="708"/>
         <w:jc w:val="both"/>
       </w:pPr>
       <w:r>
@@ -4166,7 +4541,13 @@
         <w:jc w:val="both"/>
       </w:pPr>
       <w:r>
-        <w:t>On peut l’import directement sur phpMyAdmin avec le système import fichier que fournir le site.</w:t>
+        <w:t>On peut l’import</w:t>
+      </w:r>
+      <w:r>
+        <w:t>er</w:t>
+      </w:r>
+      <w:r>
+        <w:t xml:space="preserve"> directement sur phpMyAdmin avec le système import fichier que fournir le site.</w:t>
       </w:r>
     </w:p>
     <w:p>
@@ -4180,15 +4561,7 @@
         <w:jc w:val="both"/>
       </w:pPr>
       <w:r>
-        <w:t xml:space="preserve">On développe un script </w:t>
-      </w:r>
-      <w:proofErr w:type="spellStart"/>
-      <w:r>
-        <w:t>php</w:t>
-      </w:r>
-      <w:proofErr w:type="spellEnd"/>
-      <w:r>
-        <w:t xml:space="preserve"> pour importer les </w:t>
+        <w:t xml:space="preserve">On développe un script php pour importer les </w:t>
       </w:r>
       <w:r>
         <w:t>données</w:t>
@@ -4206,19 +4579,23 @@
     <w:p>
       <w:pPr>
         <w:spacing w:line="240" w:lineRule="auto"/>
-        <w:ind w:left="705"/>
-        <w:jc w:val="both"/>
-      </w:pPr>
-      <w:r>
-        <w:t>J’utilise la deuxième méthode. Je développe deux fonctions : une qui stock les informations du fichier.csv dans un « </w:t>
-      </w:r>
-      <w:proofErr w:type="spellStart"/>
-      <w:r>
-        <w:t>array</w:t>
-      </w:r>
-      <w:proofErr w:type="spellEnd"/>
-      <w:r>
-        <w:t xml:space="preserve">&gt;(Fig.3). Et la deuxième </w:t>
+        <w:ind w:firstLine="708"/>
+        <w:jc w:val="both"/>
+      </w:pPr>
+      <w:r>
+        <w:t>J’utilise la deuxième méthode. Je développe deux fonctions : une qui stock les informations</w:t>
+      </w:r>
+      <w:r>
+        <w:t xml:space="preserve"> du fichier.csv dans un</w:t>
+      </w:r>
+      <w:r>
+        <w:t xml:space="preserve"> « array </w:t>
+      </w:r>
+      <w:r>
+        <w:t>», détaille du code dans la figure 3</w:t>
+      </w:r>
+      <w:r>
+        <w:t xml:space="preserve">. Et la deuxième </w:t>
       </w:r>
       <w:r>
         <w:t xml:space="preserve">fonction </w:t>
@@ -4227,15 +4604,22 @@
         <w:t>insère</w:t>
       </w:r>
       <w:r>
-        <w:t xml:space="preserve"> les contenues de cette « </w:t>
-      </w:r>
-      <w:proofErr w:type="spellStart"/>
-      <w:r>
-        <w:t>array</w:t>
-      </w:r>
-      <w:proofErr w:type="spellEnd"/>
-      <w:r>
-        <w:t> » dans la base de donnes(Fig.4).</w:t>
+        <w:t xml:space="preserve"> les contenues de cette « array » dans la base de </w:t>
+      </w:r>
+      <w:r>
+        <w:t>donné</w:t>
+      </w:r>
+      <w:r>
+        <w:t>e</w:t>
+      </w:r>
+      <w:r>
+        <w:t>s</w:t>
+      </w:r>
+      <w:r>
+        <w:t xml:space="preserve"> (voir figure 4)</w:t>
+      </w:r>
+      <w:r>
+        <w:t>.</w:t>
       </w:r>
     </w:p>
     <w:p>
@@ -4248,18 +4632,18 @@
           <w:noProof/>
         </w:rPr>
         <w:drawing>
-          <wp:anchor distT="0" distB="0" distL="114300" distR="114300" simplePos="0" relativeHeight="251677696" behindDoc="1" locked="0" layoutInCell="1" allowOverlap="1">
+          <wp:anchor distT="0" distB="0" distL="114300" distR="114300" simplePos="0" relativeHeight="251695104" behindDoc="1" locked="0" layoutInCell="1" allowOverlap="1">
             <wp:simplePos x="0" y="0"/>
             <wp:positionH relativeFrom="margin">
-              <wp:align>left</wp:align>
+              <wp:posOffset>2800350</wp:posOffset>
             </wp:positionH>
             <wp:positionV relativeFrom="paragraph">
-              <wp:posOffset>9525</wp:posOffset>
+              <wp:posOffset>5715</wp:posOffset>
             </wp:positionV>
-            <wp:extent cx="2714625" cy="2889840"/>
-            <wp:effectExtent l="0" t="0" r="0" b="6350"/>
+            <wp:extent cx="3084195" cy="2850361"/>
+            <wp:effectExtent l="0" t="0" r="1905" b="7620"/>
             <wp:wrapNone/>
-            <wp:docPr id="21" name="Picture 21"/>
+            <wp:docPr id="34" name="Picture 34"/>
             <wp:cNvGraphicFramePr>
               <a:graphicFrameLocks xmlns:a="http://schemas.openxmlformats.org/drawingml/2006/main" noChangeAspect="1"/>
             </wp:cNvGraphicFramePr>
@@ -4267,7 +4651,7 @@
               <a:graphicData uri="http://schemas.openxmlformats.org/drawingml/2006/picture">
                 <pic:pic xmlns:pic="http://schemas.openxmlformats.org/drawingml/2006/picture">
                   <pic:nvPicPr>
-                    <pic:cNvPr id="0" name="Picture 4"/>
+                    <pic:cNvPr id="0" name="Picture 3"/>
                     <pic:cNvPicPr>
                       <a:picLocks noChangeAspect="1" noChangeArrowheads="1"/>
                     </pic:cNvPicPr>
@@ -4288,7 +4672,7 @@
                   <pic:spPr bwMode="auto">
                     <a:xfrm>
                       <a:off x="0" y="0"/>
-                      <a:ext cx="2714625" cy="2889840"/>
+                      <a:ext cx="3086565" cy="2852551"/>
                     </a:xfrm>
                     <a:prstGeom prst="rect">
                       <a:avLst/>
@@ -4315,18 +4699,18 @@
           <w:noProof/>
         </w:rPr>
         <w:drawing>
-          <wp:anchor distT="0" distB="0" distL="114300" distR="114300" simplePos="0" relativeHeight="251676672" behindDoc="1" locked="0" layoutInCell="1" allowOverlap="1">
+          <wp:anchor distT="0" distB="0" distL="114300" distR="114300" simplePos="0" relativeHeight="251694080" behindDoc="1" locked="0" layoutInCell="1" allowOverlap="1">
             <wp:simplePos x="0" y="0"/>
-            <wp:positionH relativeFrom="margin">
-              <wp:align>right</wp:align>
+            <wp:positionH relativeFrom="column">
+              <wp:posOffset>-104775</wp:posOffset>
             </wp:positionH>
             <wp:positionV relativeFrom="paragraph">
-              <wp:posOffset>0</wp:posOffset>
+              <wp:posOffset>-3810</wp:posOffset>
             </wp:positionV>
-            <wp:extent cx="2961640" cy="2903736"/>
+            <wp:extent cx="2762250" cy="2903220"/>
             <wp:effectExtent l="0" t="0" r="0" b="0"/>
             <wp:wrapNone/>
-            <wp:docPr id="17" name="Picture 17"/>
+            <wp:docPr id="33" name="Picture 33"/>
             <wp:cNvGraphicFramePr>
               <a:graphicFrameLocks xmlns:a="http://schemas.openxmlformats.org/drawingml/2006/main" noChangeAspect="1"/>
             </wp:cNvGraphicFramePr>
@@ -4334,7 +4718,7 @@
               <a:graphicData uri="http://schemas.openxmlformats.org/drawingml/2006/picture">
                 <pic:pic xmlns:pic="http://schemas.openxmlformats.org/drawingml/2006/picture">
                   <pic:nvPicPr>
-                    <pic:cNvPr id="0" name="Picture 3"/>
+                    <pic:cNvPr id="0" name="Picture 2"/>
                     <pic:cNvPicPr>
                       <a:picLocks noChangeAspect="1" noChangeArrowheads="1"/>
                     </pic:cNvPicPr>
@@ -4355,7 +4739,7 @@
                   <pic:spPr bwMode="auto">
                     <a:xfrm>
                       <a:off x="0" y="0"/>
-                      <a:ext cx="2961640" cy="2903736"/>
+                      <a:ext cx="2762724" cy="2903718"/>
                     </a:xfrm>
                     <a:prstGeom prst="rect">
                       <a:avLst/>
@@ -4448,40 +4832,28 @@
       </w:r>
       <w:r>
         <w:tab/>
-        <w:t xml:space="preserve">Fig3. </w:t>
-      </w:r>
-      <w:proofErr w:type="spellStart"/>
-      <w:proofErr w:type="gramStart"/>
-      <w:r>
-        <w:t>importCSVFile</w:t>
-      </w:r>
-      <w:proofErr w:type="spellEnd"/>
-      <w:proofErr w:type="gramEnd"/>
-      <w:r>
-        <w:tab/>
-      </w:r>
-      <w:r>
-        <w:tab/>
-      </w:r>
-      <w:r>
-        <w:tab/>
-      </w:r>
-      <w:r>
-        <w:tab/>
-        <w:t xml:space="preserve">Fig.4 </w:t>
-      </w:r>
-      <w:proofErr w:type="spellStart"/>
-      <w:r>
-        <w:t>insertData</w:t>
-      </w:r>
-      <w:proofErr w:type="spellEnd"/>
+        <w:t>Fig3. importCSVFile</w:t>
+      </w:r>
+      <w:r>
+        <w:tab/>
+      </w:r>
+      <w:r>
+        <w:tab/>
+      </w:r>
+      <w:r>
+        <w:tab/>
+      </w:r>
+      <w:r>
+        <w:tab/>
+        <w:t>Fig.4 insertData</w:t>
+      </w:r>
     </w:p>
     <w:p>
       <w:pPr>
         <w:pStyle w:val="ListParagraph"/>
         <w:numPr>
           <w:ilvl w:val="0"/>
-          <w:numId w:val="4"/>
+          <w:numId w:val="24"/>
         </w:numPr>
         <w:spacing w:line="240" w:lineRule="auto"/>
         <w:jc w:val="center"/>
@@ -4512,7 +4884,7 @@
         <w:pStyle w:val="ListParagraph"/>
         <w:numPr>
           <w:ilvl w:val="0"/>
-          <w:numId w:val="5"/>
+          <w:numId w:val="33"/>
         </w:numPr>
         <w:spacing w:line="240" w:lineRule="auto"/>
         <w:jc w:val="both"/>
@@ -4532,7 +4904,7 @@
     <w:p>
       <w:pPr>
         <w:spacing w:line="240" w:lineRule="auto"/>
-        <w:ind w:left="708"/>
+        <w:ind w:firstLine="708"/>
         <w:jc w:val="both"/>
       </w:pPr>
       <w:r>
@@ -4542,18 +4914,14 @@
         <w:t xml:space="preserve"> de contexte permet de visionner les interfaces entre le système sous enquêtes et le système des entités externes avec lesquels il est en interaction</w:t>
       </w:r>
       <w:r>
-        <w:t xml:space="preserve"> (Fig.6)</w:t>
+        <w:t xml:space="preserve"> représenter par la figure 6</w:t>
       </w:r>
       <w:r>
         <w:t>.</w:t>
       </w:r>
-    </w:p>
-    <w:p>
-      <w:pPr>
-        <w:spacing w:line="240" w:lineRule="auto"/>
-        <w:ind w:left="708" w:firstLine="708"/>
-        <w:jc w:val="both"/>
-      </w:pPr>
+      <w:r>
+        <w:t xml:space="preserve"> </w:t>
+      </w:r>
       <w:r>
         <w:t>Dans notre</w:t>
       </w:r>
@@ -4682,7 +5050,16 @@
         <w:jc w:val="center"/>
       </w:pPr>
       <w:r>
-        <w:t>Fig.6 Diagramme contexte statique</w:t>
+        <w:t>Fig.6 Diagramme</w:t>
+      </w:r>
+      <w:r>
+        <w:t xml:space="preserve"> de</w:t>
+      </w:r>
+      <w:r>
+        <w:t xml:space="preserve"> contexte statique</w:t>
+      </w:r>
+      <w:r>
+        <w:t>.</w:t>
       </w:r>
     </w:p>
     <w:p>
@@ -4690,7 +5067,7 @@
         <w:pStyle w:val="ListParagraph"/>
         <w:numPr>
           <w:ilvl w:val="0"/>
-          <w:numId w:val="5"/>
+          <w:numId w:val="33"/>
         </w:numPr>
         <w:spacing w:line="240" w:lineRule="auto"/>
         <w:jc w:val="both"/>
@@ -4704,7 +5081,21 @@
           <w:sz w:val="28"/>
           <w:szCs w:val="28"/>
         </w:rPr>
-        <w:t>Diagramme Cas Utilisation</w:t>
+        <w:t xml:space="preserve">Diagramme </w:t>
+      </w:r>
+      <w:r>
+        <w:rPr>
+          <w:sz w:val="28"/>
+          <w:szCs w:val="28"/>
+        </w:rPr>
+        <w:t>de cas d’u</w:t>
+      </w:r>
+      <w:r>
+        <w:rPr>
+          <w:sz w:val="28"/>
+          <w:szCs w:val="28"/>
+        </w:rPr>
+        <w:t>tilisation</w:t>
       </w:r>
     </w:p>
     <w:p>
@@ -4714,10 +5105,28 @@
         <w:jc w:val="both"/>
       </w:pPr>
       <w:r>
-        <w:tab/>
-      </w:r>
-      <w:r>
-        <w:t>Le diagramme de cas d’utilisation représente les fonctionnalités nécessaires pour les utilisateurs. Après les études aux besoins des utilisateurs, on a trouvé quatre types de cas :</w:t>
+        <w:t xml:space="preserve">Le diagramme de cas d’utilisation représente les fonctionnalités nécessaires pour les </w:t>
+      </w:r>
+      <w:r>
+        <w:t>utilisateurs</w:t>
+      </w:r>
+      <w:r>
+        <w:t xml:space="preserve"> (</w:t>
+      </w:r>
+      <w:r>
+        <w:t xml:space="preserve">voir figure </w:t>
+      </w:r>
+      <w:r>
+        <w:t>7)</w:t>
+      </w:r>
+      <w:r>
+        <w:t xml:space="preserve">. Après les études </w:t>
+      </w:r>
+      <w:r>
+        <w:t>des</w:t>
+      </w:r>
+      <w:r>
+        <w:t xml:space="preserve"> besoins des utilisateurs, on a trouvé quatre types de cas :</w:t>
       </w:r>
     </w:p>
     <w:p>
@@ -4733,19 +5142,11 @@
       <w:r>
         <w:t>Demande de correction (</w:t>
       </w:r>
-      <w:proofErr w:type="spellStart"/>
       <w:r>
         <w:rPr>
           <w:i/>
         </w:rPr>
-        <w:t>request</w:t>
-      </w:r>
-      <w:proofErr w:type="spellEnd"/>
-      <w:r>
-        <w:rPr>
-          <w:i/>
-        </w:rPr>
-        <w:t xml:space="preserve"> </w:t>
+        <w:t xml:space="preserve">request </w:t>
       </w:r>
       <w:r>
         <w:rPr>
@@ -4791,37 +5192,6 @@
         <w:jc w:val="both"/>
       </w:pPr>
       <w:r>
-        <w:t>Valider une correction (</w:t>
-      </w:r>
-      <w:proofErr w:type="spellStart"/>
-      <w:r>
-        <w:rPr>
-          <w:i/>
-        </w:rPr>
-        <w:t>validate</w:t>
-      </w:r>
-      <w:proofErr w:type="spellEnd"/>
-      <w:r>
-        <w:rPr>
-          <w:i/>
-        </w:rPr>
-        <w:t xml:space="preserve"> a correction</w:t>
-      </w:r>
-      <w:r>
-        <w:t>).</w:t>
-      </w:r>
-    </w:p>
-    <w:p>
-      <w:pPr>
-        <w:pStyle w:val="ListParagraph"/>
-        <w:numPr>
-          <w:ilvl w:val="0"/>
-          <w:numId w:val="6"/>
-        </w:numPr>
-        <w:spacing w:line="240" w:lineRule="auto"/>
-        <w:jc w:val="both"/>
-      </w:pPr>
-      <w:r>
         <w:rPr>
           <w:noProof/>
         </w:rPr>
@@ -4829,13 +5199,13 @@
           <wp:anchor distT="0" distB="0" distL="114300" distR="114300" simplePos="0" relativeHeight="251662336" behindDoc="1" locked="0" layoutInCell="1" allowOverlap="1">
             <wp:simplePos x="0" y="0"/>
             <wp:positionH relativeFrom="margin">
-              <wp:align>center</wp:align>
+              <wp:posOffset>1304925</wp:posOffset>
             </wp:positionH>
             <wp:positionV relativeFrom="paragraph">
-              <wp:posOffset>13335</wp:posOffset>
+              <wp:posOffset>17145</wp:posOffset>
             </wp:positionV>
-            <wp:extent cx="3023235" cy="3528392"/>
-            <wp:effectExtent l="0" t="0" r="5715" b="0"/>
+            <wp:extent cx="3228975" cy="3768509"/>
+            <wp:effectExtent l="0" t="0" r="0" b="3810"/>
             <wp:wrapNone/>
             <wp:docPr id="5" name="Picture 5"/>
             <wp:cNvGraphicFramePr>
@@ -4862,7 +5232,7 @@
                   <pic:spPr bwMode="auto">
                     <a:xfrm>
                       <a:off x="0" y="0"/>
-                      <a:ext cx="3023235" cy="3528392"/>
+                      <a:ext cx="3228975" cy="3768509"/>
                     </a:xfrm>
                     <a:prstGeom prst="rect">
                       <a:avLst/>
@@ -4889,150 +5259,16 @@
         </w:drawing>
       </w:r>
       <w:r>
-        <w:t>Modifier une base de cas (</w:t>
+        <w:t>Valider une correction (</w:t>
       </w:r>
       <w:r>
         <w:rPr>
           <w:i/>
         </w:rPr>
-        <w:t>Edit base case</w:t>
+        <w:t>validate a correction</w:t>
       </w:r>
       <w:r>
         <w:t>).</w:t>
-      </w:r>
-      <w:r>
-        <w:t xml:space="preserve"> </w:t>
-      </w:r>
-    </w:p>
-    <w:p>
-      <w:pPr>
-        <w:spacing w:line="240" w:lineRule="auto"/>
-        <w:ind w:left="708" w:firstLine="708"/>
-        <w:jc w:val="both"/>
-      </w:pPr>
-      <w:r>
-        <w:t>Les deux derniers types</w:t>
-      </w:r>
-      <w:r>
-        <w:t xml:space="preserve"> </w:t>
-      </w:r>
-      <w:r>
-        <w:t>sont</w:t>
-      </w:r>
-      <w:r>
-        <w:t xml:space="preserve"> réservée</w:t>
-      </w:r>
-      <w:r>
-        <w:t>s</w:t>
-      </w:r>
-      <w:r>
-        <w:t xml:space="preserve"> au</w:t>
-      </w:r>
-      <w:r>
-        <w:t>x</w:t>
-      </w:r>
-      <w:r>
-        <w:t xml:space="preserve"> utilisateur</w:t>
-      </w:r>
-      <w:r>
-        <w:t>s</w:t>
-      </w:r>
-      <w:r>
-        <w:t xml:space="preserve"> avec le droit administrateur. </w:t>
-      </w:r>
-    </w:p>
-    <w:p>
-      <w:pPr>
-        <w:spacing w:line="240" w:lineRule="auto"/>
-        <w:ind w:left="708" w:firstLine="708"/>
-        <w:jc w:val="both"/>
-      </w:pPr>
-    </w:p>
-    <w:p>
-      <w:pPr>
-        <w:spacing w:line="240" w:lineRule="auto"/>
-        <w:ind w:left="708" w:firstLine="708"/>
-        <w:jc w:val="both"/>
-      </w:pPr>
-    </w:p>
-    <w:p>
-      <w:pPr>
-        <w:spacing w:line="240" w:lineRule="auto"/>
-        <w:ind w:left="708" w:firstLine="708"/>
-        <w:jc w:val="both"/>
-      </w:pPr>
-    </w:p>
-    <w:p>
-      <w:pPr>
-        <w:spacing w:line="240" w:lineRule="auto"/>
-        <w:ind w:left="708" w:firstLine="708"/>
-        <w:jc w:val="both"/>
-      </w:pPr>
-    </w:p>
-    <w:p>
-      <w:pPr>
-        <w:spacing w:line="240" w:lineRule="auto"/>
-        <w:ind w:left="708" w:firstLine="708"/>
-        <w:jc w:val="both"/>
-      </w:pPr>
-    </w:p>
-    <w:p>
-      <w:pPr>
-        <w:spacing w:line="240" w:lineRule="auto"/>
-        <w:ind w:left="708" w:firstLine="708"/>
-        <w:jc w:val="both"/>
-      </w:pPr>
-    </w:p>
-    <w:p>
-      <w:pPr>
-        <w:spacing w:line="240" w:lineRule="auto"/>
-        <w:ind w:left="708" w:firstLine="708"/>
-        <w:jc w:val="both"/>
-      </w:pPr>
-    </w:p>
-    <w:p>
-      <w:pPr>
-        <w:spacing w:line="240" w:lineRule="auto"/>
-        <w:ind w:left="708" w:firstLine="708"/>
-        <w:jc w:val="both"/>
-      </w:pPr>
-    </w:p>
-    <w:p>
-      <w:pPr>
-        <w:spacing w:line="240" w:lineRule="auto"/>
-        <w:ind w:left="708" w:firstLine="708"/>
-        <w:jc w:val="both"/>
-      </w:pPr>
-    </w:p>
-    <w:p>
-      <w:pPr>
-        <w:spacing w:line="240" w:lineRule="auto"/>
-        <w:ind w:left="708" w:firstLine="708"/>
-        <w:jc w:val="both"/>
-      </w:pPr>
-    </w:p>
-    <w:p>
-      <w:pPr>
-        <w:spacing w:line="240" w:lineRule="auto"/>
-        <w:ind w:left="708" w:firstLine="708"/>
-        <w:jc w:val="both"/>
-      </w:pPr>
-    </w:p>
-    <w:p>
-      <w:pPr>
-        <w:spacing w:line="240" w:lineRule="auto"/>
-        <w:ind w:left="708" w:firstLine="708"/>
-        <w:jc w:val="both"/>
-      </w:pPr>
-      <w:r>
-        <w:tab/>
-      </w:r>
-      <w:r>
-        <w:tab/>
-      </w:r>
-      <w:r>
-        <w:tab/>
-        <w:t>Fig.7 Diagramme cas utilisation</w:t>
       </w:r>
     </w:p>
     <w:p>
@@ -5040,7 +5276,205 @@
         <w:pStyle w:val="ListParagraph"/>
         <w:numPr>
           <w:ilvl w:val="0"/>
-          <w:numId w:val="5"/>
+          <w:numId w:val="6"/>
+        </w:numPr>
+        <w:spacing w:line="240" w:lineRule="auto"/>
+        <w:jc w:val="both"/>
+      </w:pPr>
+      <w:r>
+        <w:t>Modifier une base de cas (</w:t>
+      </w:r>
+      <w:r>
+        <w:rPr>
+          <w:i/>
+        </w:rPr>
+        <w:t xml:space="preserve">Edit </w:t>
+      </w:r>
+      <w:r>
+        <w:rPr>
+          <w:i/>
+        </w:rPr>
+        <w:t>case</w:t>
+      </w:r>
+      <w:r>
+        <w:rPr>
+          <w:i/>
+        </w:rPr>
+        <w:t xml:space="preserve"> base</w:t>
+      </w:r>
+      <w:r>
+        <w:t>).</w:t>
+      </w:r>
+      <w:r>
+        <w:t xml:space="preserve"> </w:t>
+      </w:r>
+    </w:p>
+    <w:p>
+      <w:pPr>
+        <w:spacing w:line="240" w:lineRule="auto"/>
+        <w:jc w:val="both"/>
+      </w:pPr>
+      <w:r>
+        <w:t>Les deux derniers types</w:t>
+      </w:r>
+      <w:r>
+        <w:t xml:space="preserve"> </w:t>
+      </w:r>
+      <w:r>
+        <w:t>sont</w:t>
+      </w:r>
+      <w:r>
+        <w:t xml:space="preserve"> réservé</w:t>
+      </w:r>
+      <w:r>
+        <w:t>s</w:t>
+      </w:r>
+      <w:r>
+        <w:t xml:space="preserve"> au</w:t>
+      </w:r>
+      <w:r>
+        <w:t>x</w:t>
+      </w:r>
+      <w:r>
+        <w:t xml:space="preserve"> utilisateur</w:t>
+      </w:r>
+      <w:r>
+        <w:t>s</w:t>
+      </w:r>
+      <w:r>
+        <w:t xml:space="preserve"> </w:t>
+      </w:r>
+      <w:r>
+        <w:t>ayant</w:t>
+      </w:r>
+      <w:r>
+        <w:t xml:space="preserve"> un </w:t>
+      </w:r>
+      <w:r>
+        <w:t xml:space="preserve">droit </w:t>
+      </w:r>
+      <w:r>
+        <w:t>d’</w:t>
+      </w:r>
+      <w:r>
+        <w:t xml:space="preserve">administrateur. </w:t>
+      </w:r>
+    </w:p>
+    <w:p>
+      <w:pPr>
+        <w:spacing w:line="240" w:lineRule="auto"/>
+        <w:ind w:left="708" w:firstLine="708"/>
+        <w:jc w:val="both"/>
+      </w:pPr>
+    </w:p>
+    <w:p>
+      <w:pPr>
+        <w:spacing w:line="240" w:lineRule="auto"/>
+        <w:ind w:left="708" w:firstLine="708"/>
+        <w:jc w:val="both"/>
+      </w:pPr>
+    </w:p>
+    <w:p>
+      <w:pPr>
+        <w:spacing w:line="240" w:lineRule="auto"/>
+        <w:ind w:left="708" w:firstLine="708"/>
+        <w:jc w:val="both"/>
+      </w:pPr>
+    </w:p>
+    <w:p>
+      <w:pPr>
+        <w:spacing w:line="240" w:lineRule="auto"/>
+        <w:ind w:left="708" w:firstLine="708"/>
+        <w:jc w:val="both"/>
+      </w:pPr>
+    </w:p>
+    <w:p>
+      <w:pPr>
+        <w:spacing w:line="240" w:lineRule="auto"/>
+        <w:ind w:left="708" w:firstLine="708"/>
+        <w:jc w:val="both"/>
+      </w:pPr>
+    </w:p>
+    <w:p>
+      <w:pPr>
+        <w:spacing w:line="240" w:lineRule="auto"/>
+        <w:ind w:left="708" w:firstLine="708"/>
+        <w:jc w:val="both"/>
+      </w:pPr>
+    </w:p>
+    <w:p>
+      <w:pPr>
+        <w:spacing w:line="240" w:lineRule="auto"/>
+        <w:ind w:left="708" w:firstLine="708"/>
+        <w:jc w:val="both"/>
+      </w:pPr>
+    </w:p>
+    <w:p>
+      <w:pPr>
+        <w:spacing w:line="240" w:lineRule="auto"/>
+        <w:ind w:left="708" w:firstLine="708"/>
+        <w:jc w:val="both"/>
+      </w:pPr>
+    </w:p>
+    <w:p>
+      <w:pPr>
+        <w:spacing w:line="240" w:lineRule="auto"/>
+        <w:ind w:left="708" w:firstLine="708"/>
+        <w:jc w:val="both"/>
+      </w:pPr>
+    </w:p>
+    <w:p>
+      <w:pPr>
+        <w:spacing w:line="240" w:lineRule="auto"/>
+        <w:ind w:left="708" w:firstLine="708"/>
+        <w:jc w:val="both"/>
+      </w:pPr>
+    </w:p>
+    <w:p>
+      <w:pPr>
+        <w:spacing w:line="240" w:lineRule="auto"/>
+        <w:ind w:left="708" w:firstLine="708"/>
+        <w:jc w:val="both"/>
+      </w:pPr>
+    </w:p>
+    <w:p>
+      <w:pPr>
+        <w:spacing w:line="240" w:lineRule="auto"/>
+        <w:ind w:left="708" w:firstLine="708"/>
+        <w:jc w:val="both"/>
+      </w:pPr>
+      <w:r>
+        <w:tab/>
+      </w:r>
+      <w:r>
+        <w:tab/>
+      </w:r>
+      <w:r>
+        <w:tab/>
+        <w:t>Fig.7 Diagramme</w:t>
+      </w:r>
+      <w:r>
+        <w:t xml:space="preserve"> de </w:t>
+      </w:r>
+      <w:r>
+        <w:t xml:space="preserve">cas </w:t>
+      </w:r>
+      <w:r>
+        <w:t>d’</w:t>
+      </w:r>
+      <w:r>
+        <w:t>utilisation</w:t>
+      </w:r>
+      <w:r>
+        <w:t>.</w:t>
+      </w:r>
+    </w:p>
+    <w:p>
+      <w:pPr>
+        <w:pStyle w:val="ListParagraph"/>
+        <w:numPr>
+          <w:ilvl w:val="0"/>
+          <w:numId w:val="33"/>
         </w:numPr>
         <w:spacing w:line="240" w:lineRule="auto"/>
         <w:jc w:val="both"/>
@@ -5065,9 +5499,6 @@
         <w:jc w:val="both"/>
       </w:pPr>
       <w:r>
-        <w:tab/>
-      </w:r>
-      <w:r>
         <w:t>Le</w:t>
       </w:r>
       <w:r>
@@ -5089,7 +5520,13 @@
         <w:t xml:space="preserve"> et le déclenchement d’événements</w:t>
       </w:r>
       <w:r>
-        <w:t xml:space="preserve"> en fonction des états du système et modéliser ses comportements</w:t>
+        <w:t xml:space="preserve"> en fonction d</w:t>
+      </w:r>
+      <w:r>
+        <w:t>es états du système et la modélisation de</w:t>
+      </w:r>
+      <w:r>
+        <w:t xml:space="preserve"> ses comportements</w:t>
       </w:r>
       <w:r>
         <w:t xml:space="preserve">. Ainsi </w:t>
@@ -5121,7 +5558,7 @@
         <w:pStyle w:val="ListParagraph"/>
         <w:numPr>
           <w:ilvl w:val="0"/>
-          <w:numId w:val="7"/>
+          <w:numId w:val="30"/>
         </w:numPr>
         <w:spacing w:line="240" w:lineRule="auto"/>
         <w:jc w:val="both"/>
@@ -5144,13 +5581,13 @@
           <wp:anchor distT="0" distB="0" distL="114300" distR="114300" simplePos="0" relativeHeight="251663360" behindDoc="1" locked="0" layoutInCell="1" allowOverlap="1">
             <wp:simplePos x="0" y="0"/>
             <wp:positionH relativeFrom="column">
-              <wp:posOffset>1428750</wp:posOffset>
+              <wp:posOffset>219076</wp:posOffset>
             </wp:positionH>
             <wp:positionV relativeFrom="paragraph">
               <wp:posOffset>320675</wp:posOffset>
             </wp:positionV>
-            <wp:extent cx="3473958" cy="2628900"/>
-            <wp:effectExtent l="0" t="0" r="0" b="0"/>
+            <wp:extent cx="5495516" cy="2628265"/>
+            <wp:effectExtent l="0" t="0" r="0" b="635"/>
             <wp:wrapNone/>
             <wp:docPr id="6" name="Picture 6"/>
             <wp:cNvGraphicFramePr>
@@ -5177,7 +5614,7 @@
                   <pic:spPr bwMode="auto">
                     <a:xfrm>
                       <a:off x="0" y="0"/>
-                      <a:ext cx="3473958" cy="2628900"/>
+                      <a:ext cx="5502736" cy="2631718"/>
                     </a:xfrm>
                     <a:prstGeom prst="rect">
                       <a:avLst/>
@@ -5204,7 +5641,6 @@
         </w:drawing>
       </w:r>
       <w:r>
-        <w:tab/>
         <w:t xml:space="preserve">Le système affiche une zone de texte ou un utilisateur peut entrer </w:t>
       </w:r>
       <w:r>
@@ -5214,15 +5650,22 @@
         <w:t>.</w:t>
       </w:r>
       <w:r>
-        <w:t xml:space="preserve"> Ensuite il récupère la phrase et déclenche le moteur de correction (</w:t>
-      </w:r>
-      <w:proofErr w:type="spellStart"/>
-      <w:r>
-        <w:t>Revise</w:t>
-      </w:r>
-      <w:proofErr w:type="spellEnd"/>
-      <w:r>
-        <w:t xml:space="preserve"> Sentence), puis, elle affiche le résultat à l’utilisateur.</w:t>
+        <w:t xml:space="preserve"> Ensuite il récupère la phrase et déclenche le moteur de correction (Revise Sentence), puis, </w:t>
+      </w:r>
+      <w:r>
+        <w:t>il</w:t>
+      </w:r>
+      <w:r>
+        <w:t xml:space="preserve"> affiche le résultat à </w:t>
+      </w:r>
+      <w:r>
+        <w:t>l’utilisateur</w:t>
+      </w:r>
+      <w:r>
+        <w:t xml:space="preserve"> (présenter dans la figure 8)</w:t>
+      </w:r>
+      <w:r>
+        <w:t>.</w:t>
       </w:r>
     </w:p>
     <w:p>
@@ -5307,7 +5750,16 @@
       </w:r>
       <w:r>
         <w:tab/>
-        <w:t>Fig.8 Demande une correction</w:t>
+        <w:t>Fig.8 Demande</w:t>
+      </w:r>
+      <w:r>
+        <w:t>r</w:t>
+      </w:r>
+      <w:r>
+        <w:t xml:space="preserve"> une correction</w:t>
+      </w:r>
+      <w:r>
+        <w:t>.</w:t>
       </w:r>
     </w:p>
     <w:p>
@@ -5321,7 +5773,7 @@
         <w:pStyle w:val="ListParagraph"/>
         <w:numPr>
           <w:ilvl w:val="0"/>
-          <w:numId w:val="7"/>
+          <w:numId w:val="30"/>
         </w:numPr>
         <w:spacing w:line="240" w:lineRule="auto"/>
         <w:jc w:val="both"/>
@@ -5356,12 +5808,12 @@
           <wp:anchor distT="0" distB="0" distL="114300" distR="114300" simplePos="0" relativeHeight="251664384" behindDoc="1" locked="0" layoutInCell="1" allowOverlap="1">
             <wp:simplePos x="0" y="0"/>
             <wp:positionH relativeFrom="column">
-              <wp:posOffset>1400175</wp:posOffset>
+              <wp:posOffset>361950</wp:posOffset>
             </wp:positionH>
             <wp:positionV relativeFrom="paragraph">
-              <wp:posOffset>386715</wp:posOffset>
+              <wp:posOffset>391160</wp:posOffset>
             </wp:positionV>
-            <wp:extent cx="3590836" cy="2714625"/>
+            <wp:extent cx="5105400" cy="2713990"/>
             <wp:effectExtent l="0" t="0" r="0" b="0"/>
             <wp:wrapNone/>
             <wp:docPr id="7" name="Picture 7"/>
@@ -5389,7 +5841,7 @@
                   <pic:spPr bwMode="auto">
                     <a:xfrm>
                       <a:off x="0" y="0"/>
-                      <a:ext cx="3590836" cy="2714625"/>
+                      <a:ext cx="5109518" cy="2716179"/>
                     </a:xfrm>
                     <a:prstGeom prst="rect">
                       <a:avLst/>
@@ -5416,14 +5868,22 @@
         </w:drawing>
       </w:r>
       <w:r>
-        <w:tab/>
         <w:t>Le système a le même comportement que ‘’</w:t>
       </w:r>
       <w:r>
         <w:t>Demander une</w:t>
       </w:r>
       <w:r>
-        <w:t xml:space="preserve"> correction ‘’, mais au lieu de déclencher le moteur de correction, il sauvegarde la phrase proposée par utilisateur dans la base courante.</w:t>
+        <w:t xml:space="preserve"> correction ‘</w:t>
+      </w:r>
+      <w:r>
+        <w:t>’</w:t>
+      </w:r>
+      <w:r>
+        <w:t xml:space="preserve"> (voir figure 9)</w:t>
+      </w:r>
+      <w:r>
+        <w:t>, mais au lieu de déclencher le moteur de correction, il sauvegarde la phrase proposée par utilisateur dans la base courante.</w:t>
       </w:r>
     </w:p>
     <w:p>
@@ -5508,6 +5968,9 @@
       <w:r>
         <w:tab/>
         <w:t>Fig.9 Proposer une correction</w:t>
+      </w:r>
+      <w:r>
+        <w:t>.</w:t>
       </w:r>
     </w:p>
     <w:p>
@@ -5527,7 +5990,7 @@
         <w:pStyle w:val="ListParagraph"/>
         <w:numPr>
           <w:ilvl w:val="0"/>
-          <w:numId w:val="7"/>
+          <w:numId w:val="30"/>
         </w:numPr>
         <w:spacing w:line="240" w:lineRule="auto"/>
         <w:jc w:val="both"/>
@@ -5544,8 +6007,19 @@
         <w:jc w:val="both"/>
       </w:pPr>
       <w:r>
-        <w:tab/>
-        <w:t>Cette activité est réservée pour les administrateurs. Le système affiche la phrase proposée par un utilisateur, puis elle déclenche le moteur de corrections et affiche le résultat. Il attend alors une confirmation de l’administrateur sur ce résultat pour savoir s’il droit stocker la phrase proposée dans la base de données ou l’enlever de la base de cas courant.</w:t>
+        <w:t xml:space="preserve">Cette activité est réservée pour les administrateurs. Le système affiche la phrase proposée par un utilisateur, puis elle déclenche le moteur de corrections et affiche le résultat. Il attend alors une confirmation de l’administrateur sur ce résultat pour savoir s’il droit stocker la phrase proposée dans la base de données ou l’enlever de la base de cas </w:t>
+      </w:r>
+      <w:r>
+        <w:t>courant</w:t>
+      </w:r>
+      <w:r>
+        <w:t xml:space="preserve"> (figure</w:t>
+      </w:r>
+      <w:r>
+        <w:t xml:space="preserve"> 10)</w:t>
+      </w:r>
+      <w:r>
+        <w:t>.</w:t>
       </w:r>
     </w:p>
     <w:p>
@@ -5706,7 +6180,10 @@
       </w:r>
       <w:r>
         <w:tab/>
-        <w:t xml:space="preserve">   Fig.10 Validation une phrase par Admin</w:t>
+        <w:t xml:space="preserve">   F</w:t>
+      </w:r>
+      <w:r>
+        <w:t>ig.10 Validation une phrase par un administrateur.</w:t>
       </w:r>
     </w:p>
     <w:p>
@@ -5724,7 +6201,7 @@
         <w:pStyle w:val="ListParagraph"/>
         <w:numPr>
           <w:ilvl w:val="0"/>
-          <w:numId w:val="7"/>
+          <w:numId w:val="30"/>
         </w:numPr>
         <w:spacing w:line="240" w:lineRule="auto"/>
         <w:jc w:val="both"/>
@@ -5736,7 +6213,7 @@
     <w:p>
       <w:pPr>
         <w:spacing w:line="240" w:lineRule="auto"/>
-        <w:ind w:left="708" w:firstLine="708"/>
+        <w:ind w:firstLine="708"/>
         <w:jc w:val="both"/>
       </w:pPr>
       <w:r>
@@ -5807,7 +6284,28 @@
         </w:drawing>
       </w:r>
       <w:r>
-        <w:t>Cette activité est identique que celle précédemment. Mais au lieu d’insérer dans la base courante, le système va modifier la phrase que l’administrateur pense que c’est incorrect.</w:t>
+        <w:t xml:space="preserve">Cette activité est identique </w:t>
+      </w:r>
+      <w:r>
+        <w:t>à la précèdent. Sauf qu’</w:t>
+      </w:r>
+      <w:r>
+        <w:t xml:space="preserve">au lieu d’insérer dans la base courante, le système va modifier la phrase que l’administrateur pense </w:t>
+      </w:r>
+      <w:r>
+        <w:t xml:space="preserve">être </w:t>
+      </w:r>
+      <w:r>
+        <w:t>incorrect</w:t>
+      </w:r>
+      <w:r>
+        <w:t>e (figure</w:t>
+      </w:r>
+      <w:r>
+        <w:t xml:space="preserve"> 11)</w:t>
+      </w:r>
+      <w:r>
+        <w:t>.</w:t>
       </w:r>
     </w:p>
     <w:p>
@@ -5901,15 +6399,25 @@
       </w:r>
       <w:r>
         <w:tab/>
-        <w:t>Fig.11 Modifications une phrase par Admin</w:t>
-      </w:r>
+        <w:t>Fig.11 M</w:t>
+      </w:r>
+      <w:r>
+        <w:t>odifications une phrase par administrateur.</w:t>
+      </w:r>
+    </w:p>
+    <w:p>
+      <w:pPr>
+        <w:spacing w:line="240" w:lineRule="auto"/>
+        <w:ind w:firstLine="708"/>
+        <w:jc w:val="both"/>
+      </w:pPr>
     </w:p>
     <w:p>
       <w:pPr>
         <w:pStyle w:val="ListParagraph"/>
         <w:numPr>
           <w:ilvl w:val="0"/>
-          <w:numId w:val="5"/>
+          <w:numId w:val="33"/>
         </w:numPr>
         <w:spacing w:line="240" w:lineRule="auto"/>
         <w:jc w:val="both"/>
@@ -5924,7 +6432,21 @@
           <w:szCs w:val="28"/>
         </w:rPr>
         <w:lastRenderedPageBreak/>
-        <w:t>Diagramme séquence</w:t>
+        <w:t>Diagramme</w:t>
+      </w:r>
+      <w:r>
+        <w:rPr>
+          <w:sz w:val="28"/>
+          <w:szCs w:val="28"/>
+        </w:rPr>
+        <w:t xml:space="preserve"> de</w:t>
+      </w:r>
+      <w:r>
+        <w:rPr>
+          <w:sz w:val="28"/>
+          <w:szCs w:val="28"/>
+        </w:rPr>
+        <w:t xml:space="preserve"> séquence</w:t>
       </w:r>
     </w:p>
     <w:p>
@@ -5934,10 +6456,22 @@
         <w:jc w:val="both"/>
       </w:pPr>
       <w:r>
-        <w:tab/>
-      </w:r>
-      <w:r>
-        <w:t xml:space="preserve">Ce type de diagramme permet de décrire les différents scenarios d’utilisation du système. </w:t>
+        <w:t>Ce type de diagramme permet de décrire les différents sc</w:t>
+      </w:r>
+      <w:r>
+        <w:t>é</w:t>
+      </w:r>
+      <w:r>
+        <w:t xml:space="preserve">narios d’utilisation du </w:t>
+      </w:r>
+      <w:r>
+        <w:t>système</w:t>
+      </w:r>
+      <w:r>
+        <w:t xml:space="preserve"> (figure 12)</w:t>
+      </w:r>
+      <w:r>
+        <w:t xml:space="preserve">. </w:t>
       </w:r>
       <w:r>
         <w:t>Il</w:t>
@@ -5946,15 +6480,28 @@
         <w:t xml:space="preserve"> représente des interactions entre les acteurs et le sy</w:t>
       </w:r>
       <w:r>
-        <w:t xml:space="preserve">stème dans l’ordre chronologique. Pour générer ce genre de diagramme je me sers d’une site web : </w:t>
-      </w:r>
-      <w:proofErr w:type="spellStart"/>
-      <w:r>
-        <w:t>websequencediagrams</w:t>
-      </w:r>
-      <w:proofErr w:type="spellEnd"/>
-      <w:r>
-        <w:t>.</w:t>
+        <w:t>stème d</w:t>
+      </w:r>
+      <w:r>
+        <w:t xml:space="preserve">ans l’ordre chronologique. Pour </w:t>
+      </w:r>
+      <w:r>
+        <w:t xml:space="preserve">générer ce genre de diagramme je me sers </w:t>
+      </w:r>
+      <w:r>
+        <w:t>du</w:t>
+      </w:r>
+      <w:r>
+        <w:t xml:space="preserve"> site websequencediagrams</w:t>
+      </w:r>
+      <w:r>
+        <w:rPr>
+          <w:rStyle w:val="EndnoteReference"/>
+        </w:rPr>
+        <w:endnoteReference w:id="4"/>
+      </w:r>
+      <w:r>
+        <w:t>. </w:t>
       </w:r>
     </w:p>
     <w:p>
@@ -5962,7 +6509,7 @@
         <w:pStyle w:val="ListParagraph"/>
         <w:numPr>
           <w:ilvl w:val="0"/>
-          <w:numId w:val="8"/>
+          <w:numId w:val="34"/>
         </w:numPr>
         <w:spacing w:line="240" w:lineRule="auto"/>
         <w:jc w:val="both"/>
@@ -6049,6 +6596,9 @@
         <w:tab/>
         <w:t>Fig.12 Demander une correction</w:t>
       </w:r>
+      <w:r>
+        <w:t>.</w:t>
+      </w:r>
     </w:p>
     <w:p>
       <w:pPr>
@@ -6075,7 +6625,7 @@
         <w:pStyle w:val="ListParagraph"/>
         <w:numPr>
           <w:ilvl w:val="0"/>
-          <w:numId w:val="8"/>
+          <w:numId w:val="34"/>
         </w:numPr>
         <w:spacing w:line="240" w:lineRule="auto"/>
         <w:jc w:val="both"/>
@@ -6083,6 +6633,66 @@
       <w:r>
         <w:t>Proposer une correction</w:t>
       </w:r>
+    </w:p>
+    <w:p>
+      <w:pPr>
+        <w:spacing w:line="240" w:lineRule="auto"/>
+        <w:jc w:val="both"/>
+      </w:pPr>
+    </w:p>
+    <w:p>
+      <w:pPr>
+        <w:spacing w:line="240" w:lineRule="auto"/>
+        <w:ind w:firstLine="708"/>
+        <w:jc w:val="both"/>
+      </w:pPr>
+      <w:r>
+        <w:tab/>
+        <w:t xml:space="preserve">L’utilisateur propose une phrase, le système l’envoie </w:t>
+      </w:r>
+      <w:r>
+        <w:t>à la base de cas</w:t>
+      </w:r>
+      <w:r>
+        <w:t xml:space="preserve">, qui </w:t>
+      </w:r>
+      <w:r>
+        <w:t>le stock</w:t>
+      </w:r>
+      <w:r>
+        <w:t>e</w:t>
+      </w:r>
+      <w:r>
+        <w:t xml:space="preserve"> dans une </w:t>
+      </w:r>
+      <w:r>
+        <w:t>relation</w:t>
+      </w:r>
+      <w:r>
+        <w:t xml:space="preserve"> </w:t>
+      </w:r>
+      <w:r>
+        <w:t xml:space="preserve">CASES avec </w:t>
+      </w:r>
+      <w:r>
+        <w:t>le statut</w:t>
+      </w:r>
+      <w:r>
+        <w:t xml:space="preserve"> « en attente »</w:t>
+      </w:r>
+      <w:r>
+        <w:t xml:space="preserve"> (figure 13)</w:t>
+      </w:r>
+      <w:r>
+        <w:t>.</w:t>
+      </w:r>
+    </w:p>
+    <w:p>
+      <w:pPr>
+        <w:spacing w:line="240" w:lineRule="auto"/>
+        <w:ind w:firstLine="708"/>
+        <w:jc w:val="both"/>
+      </w:pPr>
     </w:p>
     <w:p>
       <w:pPr>
@@ -6098,10 +6708,10 @@
           <wp:anchor distT="0" distB="0" distL="114300" distR="114300" simplePos="0" relativeHeight="251667456" behindDoc="1" locked="0" layoutInCell="1" allowOverlap="1">
             <wp:simplePos x="0" y="0"/>
             <wp:positionH relativeFrom="column">
-              <wp:posOffset>1447800</wp:posOffset>
+              <wp:posOffset>1419225</wp:posOffset>
             </wp:positionH>
             <wp:positionV relativeFrom="paragraph">
-              <wp:posOffset>5715</wp:posOffset>
+              <wp:posOffset>10160</wp:posOffset>
             </wp:positionV>
             <wp:extent cx="2971800" cy="2147687"/>
             <wp:effectExtent l="0" t="0" r="0" b="5080"/>
@@ -6206,60 +6816,27 @@
         <w:ind w:firstLine="708"/>
         <w:jc w:val="both"/>
       </w:pPr>
+      <w:r>
+        <w:tab/>
+      </w:r>
+      <w:r>
+        <w:tab/>
+      </w:r>
+      <w:r>
+        <w:tab/>
+      </w:r>
+      <w:r>
+        <w:tab/>
+        <w:t>Fig.13 Proposer une Correction</w:t>
+      </w:r>
+      <w:r>
+        <w:t>.</w:t>
+      </w:r>
     </w:p>
     <w:p>
       <w:pPr>
         <w:spacing w:line="240" w:lineRule="auto"/>
         <w:ind w:firstLine="708"/>
-        <w:jc w:val="both"/>
-      </w:pPr>
-      <w:r>
-        <w:tab/>
-        <w:t xml:space="preserve">L’utilisateur propose une phrase, le système l’envoie </w:t>
-      </w:r>
-      <w:r>
-        <w:t>à la base de cas</w:t>
-      </w:r>
-      <w:r>
-        <w:t xml:space="preserve">, qui </w:t>
-      </w:r>
-      <w:r>
-        <w:t>le stock</w:t>
-      </w:r>
-      <w:r>
-        <w:t xml:space="preserve"> dans une table courant.</w:t>
-      </w:r>
-    </w:p>
-    <w:p>
-      <w:pPr>
-        <w:spacing w:line="240" w:lineRule="auto"/>
-        <w:ind w:firstLine="708"/>
-        <w:jc w:val="both"/>
-      </w:pPr>
-      <w:r>
-        <w:tab/>
-      </w:r>
-      <w:r>
-        <w:tab/>
-      </w:r>
-      <w:r>
-        <w:tab/>
-      </w:r>
-      <w:r>
-        <w:tab/>
-        <w:t>Fig.13 Proposer une Correction</w:t>
-      </w:r>
-    </w:p>
-    <w:p>
-      <w:pPr>
-        <w:spacing w:line="240" w:lineRule="auto"/>
-        <w:ind w:firstLine="708"/>
-        <w:jc w:val="both"/>
-      </w:pPr>
-    </w:p>
-    <w:p>
-      <w:pPr>
-        <w:spacing w:line="240" w:lineRule="auto"/>
         <w:jc w:val="both"/>
       </w:pPr>
     </w:p>
@@ -6268,7 +6845,7 @@
         <w:pStyle w:val="ListParagraph"/>
         <w:numPr>
           <w:ilvl w:val="0"/>
-          <w:numId w:val="8"/>
+          <w:numId w:val="34"/>
         </w:numPr>
         <w:spacing w:line="240" w:lineRule="auto"/>
         <w:jc w:val="both"/>
@@ -6441,6 +7018,9 @@
         <w:tab/>
         <w:t>Fig.14 Validation une phrase</w:t>
       </w:r>
+      <w:r>
+        <w:t>.</w:t>
+      </w:r>
     </w:p>
     <w:p>
       <w:pPr>
@@ -6457,10 +7037,13 @@
       </w:pPr>
       <w:r>
         <w:tab/>
-        <w:t xml:space="preserve">Le système récupère la phrase stockée dans </w:t>
-      </w:r>
-      <w:r>
-        <w:t>la table courante</w:t>
+        <w:t>Le sy</w:t>
+      </w:r>
+      <w:r>
+        <w:t>stème dans la relation CASES le cas avec statu</w:t>
+      </w:r>
+      <w:r>
+        <w:t>t « faux ou en attente »</w:t>
       </w:r>
       <w:r>
         <w:t xml:space="preserve">, et l’affiche aux administrateurs. Ce dernier valide la phrase, si c’est </w:t>
@@ -6478,7 +7061,13 @@
         <w:t xml:space="preserve"> dans la base de cas, sinon elle sera </w:t>
       </w:r>
       <w:r>
-        <w:t>enlevée de la table courante.</w:t>
+        <w:t>enle</w:t>
+      </w:r>
+      <w:r>
+        <w:t>vée de la relation CASES (figure 14)</w:t>
+      </w:r>
+      <w:r>
+        <w:t>.</w:t>
       </w:r>
     </w:p>
     <w:p>
@@ -6486,7 +7075,7 @@
         <w:pStyle w:val="ListParagraph"/>
         <w:numPr>
           <w:ilvl w:val="0"/>
-          <w:numId w:val="8"/>
+          <w:numId w:val="34"/>
         </w:numPr>
         <w:spacing w:line="240" w:lineRule="auto"/>
         <w:jc w:val="both"/>
@@ -6659,7 +7248,13 @@
         <w:jc w:val="both"/>
       </w:pPr>
       <w:r>
-        <w:t>Le système affiche la phrase a modifié, l’administrateur compare la nouvelle phrase par rapport à l’ancien</w:t>
+        <w:t>Le sys</w:t>
+      </w:r>
+      <w:r>
+        <w:t>tème affiche la phrase à modifier</w:t>
+      </w:r>
+      <w:r>
+        <w:t>, l’administrateur compare la nouvelle phrase par rapport à l’ancien</w:t>
       </w:r>
       <w:r>
         <w:t>ne</w:t>
@@ -6674,7 +7269,19 @@
         <w:t>meilleur</w:t>
       </w:r>
       <w:r>
-        <w:t>, la nouvelle phrase remplacera alors l’ancienne dans la base de case.</w:t>
+        <w:t>e</w:t>
+      </w:r>
+      <w:r>
+        <w:t>, la nouvelle phrase remplacera alors</w:t>
+      </w:r>
+      <w:r>
+        <w:t xml:space="preserve"> l’ancienne dans la base de cas</w:t>
+      </w:r>
+      <w:r>
+        <w:t xml:space="preserve"> (figure 15)</w:t>
+      </w:r>
+      <w:r>
+        <w:t>.</w:t>
       </w:r>
     </w:p>
     <w:p>
@@ -6682,7 +7289,7 @@
         <w:pStyle w:val="ListParagraph"/>
         <w:numPr>
           <w:ilvl w:val="0"/>
-          <w:numId w:val="4"/>
+          <w:numId w:val="24"/>
         </w:numPr>
         <w:spacing w:line="240" w:lineRule="auto"/>
         <w:jc w:val="center"/>
@@ -6714,7 +7321,7 @@
         <w:pStyle w:val="ListParagraph"/>
         <w:numPr>
           <w:ilvl w:val="0"/>
-          <w:numId w:val="15"/>
+          <w:numId w:val="35"/>
         </w:numPr>
         <w:spacing w:line="240" w:lineRule="auto"/>
         <w:jc w:val="both"/>
@@ -6732,6 +7339,14 @@
       </w:r>
       <w:r>
         <w:rPr>
+          <w:rStyle w:val="EndnoteReference"/>
+          <w:sz w:val="28"/>
+          <w:szCs w:val="28"/>
+        </w:rPr>
+        <w:endnoteReference w:id="5"/>
+      </w:r>
+      <w:r>
+        <w:rPr>
           <w:sz w:val="28"/>
           <w:szCs w:val="28"/>
         </w:rPr>
@@ -6744,13 +7359,19 @@
         <w:jc w:val="both"/>
       </w:pPr>
       <w:r>
-        <w:t>Je choisis MySQL comme</w:t>
-      </w:r>
-      <w:r>
-        <w:t xml:space="preserve"> le</w:t>
-      </w:r>
-      <w:r>
-        <w:t xml:space="preserve"> gestionnaire de basse de </w:t>
+        <w:t>J’ai choisi</w:t>
+      </w:r>
+      <w:r>
+        <w:t xml:space="preserve"> MySQL comme</w:t>
+      </w:r>
+      <w:r>
+        <w:t xml:space="preserve"> </w:t>
+      </w:r>
+      <w:r>
+        <w:t>gestionnaire de bas</w:t>
+      </w:r>
+      <w:r>
+        <w:t xml:space="preserve">e de </w:t>
       </w:r>
       <w:r>
         <w:t>donné</w:t>
@@ -6765,40 +7386,58 @@
         <w:t xml:space="preserve"> po</w:t>
       </w:r>
       <w:r>
-        <w:t xml:space="preserve">ur notre site web. Car comme j’ai </w:t>
-      </w:r>
-      <w:r>
-        <w:t xml:space="preserve">déjà </w:t>
-      </w:r>
-      <w:r>
-        <w:t>utilisé</w:t>
-      </w:r>
-      <w:r>
-        <w:t xml:space="preserve"> pendant </w:t>
-      </w:r>
-      <w:r>
-        <w:t>mes années universitaires</w:t>
-      </w:r>
-      <w:r>
-        <w:t>, je me sens plus à l’aise avec ce gestionnaire.</w:t>
+        <w:t xml:space="preserve">ur notre site web. </w:t>
+      </w:r>
+      <w:r>
+        <w:t>PhpMyAdmin (figure</w:t>
+      </w:r>
+      <w:r>
+        <w:t xml:space="preserve"> 16) est une application web pour la gestion de MySQL. </w:t>
+      </w:r>
+      <w:r>
+        <w:t>Comme vous pouvez le constater, ces trois tables portent l</w:t>
+      </w:r>
+      <w:r>
+        <w:t xml:space="preserve">e même nom que dans le MCD (figure </w:t>
+      </w:r>
+      <w:r>
+        <w:t>1).</w:t>
+      </w:r>
+      <w:r>
+        <w:t xml:space="preserve"> Ici je choisis</w:t>
+      </w:r>
+      <w:r>
+        <w:t xml:space="preserve"> « Interclassement</w:t>
       </w:r>
       <w:r>
         <w:t xml:space="preserve"> </w:t>
       </w:r>
       <w:r>
-        <w:t xml:space="preserve">Et le </w:t>
-      </w:r>
-      <w:r>
-        <w:t xml:space="preserve">phpMyAdmin (fig. 16) est une application web pour la gestion de MySQL. </w:t>
-      </w:r>
-      <w:r>
-        <w:t>Comme vous pouvez le constater, ces trois tables portent le même nom que dans le MCD (Fig.1).</w:t>
-      </w:r>
-      <w:r>
-        <w:t xml:space="preserve"> Ici je choisis</w:t>
-      </w:r>
-      <w:r>
-        <w:t xml:space="preserve"> « Interclassement » est l’utf8. Car, la convention est imposée par le chef de stage.</w:t>
+        <w:t>(dans</w:t>
+      </w:r>
+      <w:r>
+        <w:t xml:space="preserve"> figure 18) </w:t>
+      </w:r>
+      <w:r>
+        <w:t xml:space="preserve">» est l’utf8. </w:t>
+      </w:r>
+      <w:r>
+        <w:t xml:space="preserve">Cette </w:t>
+      </w:r>
+      <w:r>
+        <w:t xml:space="preserve">convention </w:t>
+      </w:r>
+      <w:r>
+        <w:t>a été</w:t>
+      </w:r>
+      <w:r>
+        <w:t xml:space="preserve"> imposée par </w:t>
+      </w:r>
+      <w:r>
+        <w:t>les encadrants</w:t>
+      </w:r>
+      <w:r>
+        <w:t>.</w:t>
       </w:r>
     </w:p>
     <w:p>
@@ -6925,6 +7564,9 @@
       <w:r>
         <w:tab/>
         <w:t>Fig.16 : interface phpMyAdmin</w:t>
+      </w:r>
+      <w:r>
+        <w:t>.</w:t>
       </w:r>
     </w:p>
     <w:p>
@@ -7013,7 +7655,19 @@
         <w:t>(fig17</w:t>
       </w:r>
       <w:r>
-        <w:t>). J’utilise ces formulaires souvent lorsque de la création de la base de données et les testes d’insertion.</w:t>
+        <w:t xml:space="preserve">). J’utilise ces formulaires souvent </w:t>
+      </w:r>
+      <w:r>
+        <w:t>lors</w:t>
+      </w:r>
+      <w:r>
+        <w:t xml:space="preserve"> de la création de</w:t>
+      </w:r>
+      <w:r>
+        <w:t xml:space="preserve"> la base de données et les test</w:t>
+      </w:r>
+      <w:r>
+        <w:t>s d’insertion.</w:t>
       </w:r>
     </w:p>
     <w:p>
@@ -7103,7 +7757,28 @@
       </w:r>
       <w:r>
         <w:tab/>
-        <w:t>Fig.17 : insertion une line dans la table Origin</w:t>
+        <w:t xml:space="preserve">Fig.17 : insertion </w:t>
+      </w:r>
+      <w:r>
+        <w:t>d’</w:t>
+      </w:r>
+      <w:r>
+        <w:t xml:space="preserve">une </w:t>
+      </w:r>
+      <w:r>
+        <w:t>ligne</w:t>
+      </w:r>
+      <w:r>
+        <w:t xml:space="preserve"> dans la </w:t>
+      </w:r>
+      <w:r>
+        <w:t>relation</w:t>
+      </w:r>
+      <w:r>
+        <w:t xml:space="preserve"> Origin</w:t>
+      </w:r>
+      <w:r>
+        <w:t>.</w:t>
       </w:r>
     </w:p>
     <w:p>
@@ -7117,7 +7792,7 @@
         <w:pStyle w:val="ListParagraph"/>
         <w:numPr>
           <w:ilvl w:val="0"/>
-          <w:numId w:val="15"/>
+          <w:numId w:val="35"/>
         </w:numPr>
         <w:spacing w:line="240" w:lineRule="auto"/>
         <w:jc w:val="both"/>
@@ -7126,12 +7801,22 @@
           <w:szCs w:val="28"/>
         </w:rPr>
       </w:pPr>
+      <w:bookmarkStart w:id="0" w:name="sdfootnote2anc"/>
       <w:r>
         <w:rPr>
           <w:sz w:val="28"/>
           <w:szCs w:val="28"/>
         </w:rPr>
         <w:t>Bootstrap</w:t>
+      </w:r>
+      <w:bookmarkEnd w:id="0"/>
+      <w:r>
+        <w:rPr>
+          <w:rStyle w:val="EndnoteReference"/>
+          <w:sz w:val="28"/>
+          <w:szCs w:val="28"/>
+        </w:rPr>
+        <w:endnoteReference w:id="6"/>
       </w:r>
     </w:p>
     <w:p>
@@ -7147,39 +7832,83 @@
         <w:t>Bootstrap</w:t>
       </w:r>
       <w:r>
-        <w:t xml:space="preserve"> est une collection d'outils utile à la création du design (graphisme, animation et interactions avec la page dans le navigateur ... etc. ...) de sites et d'applications web. C'est un ensemble qui contient des codes HTML et CSS, des formulaires, boutons, outils de navigation et autres éléments interactifs, ainsi que des extensions JavaScript en option. C’est la première fois j’utilise cette </w:t>
-      </w:r>
-      <w:proofErr w:type="spellStart"/>
-      <w:r>
-        <w:t>framework</w:t>
-      </w:r>
-      <w:proofErr w:type="spellEnd"/>
-      <w:r>
-        <w:t xml:space="preserve">. Mais il est simple at intuitive à utiliser. En plus, il y a </w:t>
+        <w:t xml:space="preserve"> est une collection d'outils utile à la création du design (graphisme, animation et interactions avec la</w:t>
+      </w:r>
+      <w:r>
+        <w:t xml:space="preserve"> page dans le navigateur, etc.</w:t>
+      </w:r>
+      <w:r>
+        <w:t>) de sites et d'applications web. C'est un ensemble qui contient des codes HTML et CSS, des formulaires, boutons, outils de navigation et autres éléments interactifs, ainsi que des extensions JavaScript en option. C’est</w:t>
+      </w:r>
+      <w:r>
+        <w:t xml:space="preserve"> la première fois que, </w:t>
+      </w:r>
+      <w:r>
+        <w:t xml:space="preserve">j’utilise </w:t>
+      </w:r>
+      <w:r>
+        <w:t>ce</w:t>
+      </w:r>
+      <w:r>
+        <w:t xml:space="preserve"> </w:t>
+      </w:r>
+      <w:r>
+        <w:t>framework. Mais il est simple</w:t>
+      </w:r>
+      <w:r>
+        <w:t xml:space="preserve"> à utiliser</w:t>
+      </w:r>
+      <w:r>
+        <w:t xml:space="preserve"> et intuitif</w:t>
+      </w:r>
+      <w:r>
+        <w:t xml:space="preserve">. En plus, il y a </w:t>
       </w:r>
       <w:r>
         <w:t>des tutoriaux</w:t>
       </w:r>
       <w:r>
-        <w:t xml:space="preserve"> sur internet pour apprendre a utilisée</w:t>
-      </w:r>
-      <w:r>
-        <w:t xml:space="preserve">, ainsi après une dizaine heure, je commence </w:t>
+        <w:t xml:space="preserve"> sur</w:t>
+      </w:r>
+      <w:r>
+        <w:t xml:space="preserve"> l’Internet pour apprendre à</w:t>
+      </w:r>
+      <w:r>
+        <w:t xml:space="preserve"> </w:t>
+      </w:r>
+      <w:r>
+        <w:t>l’utiliser. A</w:t>
+      </w:r>
+      <w:r>
+        <w:t>insi après une dizaine heure</w:t>
+      </w:r>
+      <w:r>
+        <w:t>s</w:t>
+      </w:r>
+      <w:r>
+        <w:t xml:space="preserve">, je commence </w:t>
       </w:r>
       <w:r>
         <w:t>à</w:t>
       </w:r>
       <w:r>
-        <w:t xml:space="preserve"> maitrise cette </w:t>
-      </w:r>
-      <w:proofErr w:type="spellStart"/>
-      <w:r>
-        <w:t>framework</w:t>
-      </w:r>
-      <w:proofErr w:type="spellEnd"/>
-      <w:r>
-        <w:t>.</w:t>
-      </w:r>
+        <w:t xml:space="preserve"> </w:t>
+      </w:r>
+      <w:r>
+        <w:t>maî</w:t>
+      </w:r>
+      <w:r>
+        <w:t>trise</w:t>
+      </w:r>
+      <w:r>
+        <w:t xml:space="preserve"> cette framework.</w:t>
+      </w:r>
+    </w:p>
+    <w:p>
+      <w:pPr>
+        <w:spacing w:line="240" w:lineRule="auto"/>
+        <w:jc w:val="both"/>
+      </w:pPr>
     </w:p>
     <w:p>
       <w:pPr>
@@ -7198,7 +7927,7 @@
         <w:pStyle w:val="ListParagraph"/>
         <w:numPr>
           <w:ilvl w:val="0"/>
-          <w:numId w:val="15"/>
+          <w:numId w:val="35"/>
         </w:numPr>
         <w:spacing w:line="240" w:lineRule="auto"/>
         <w:jc w:val="both"/>
@@ -7207,7 +7936,6 @@
           <w:szCs w:val="28"/>
         </w:rPr>
       </w:pPr>
-      <w:proofErr w:type="spellStart"/>
       <w:r>
         <w:rPr>
           <w:sz w:val="28"/>
@@ -7216,7 +7944,14 @@
         <w:lastRenderedPageBreak/>
         <w:t>SublimeText</w:t>
       </w:r>
-      <w:proofErr w:type="spellEnd"/>
+      <w:r>
+        <w:rPr>
+          <w:rStyle w:val="EndnoteReference"/>
+          <w:sz w:val="28"/>
+          <w:szCs w:val="28"/>
+        </w:rPr>
+        <w:endnoteReference w:id="7"/>
+      </w:r>
     </w:p>
     <w:p>
       <w:pPr>
@@ -7235,13 +7970,8 @@
         <w:spacing w:line="240" w:lineRule="auto"/>
         <w:jc w:val="both"/>
       </w:pPr>
-      <w:proofErr w:type="spellStart"/>
-      <w:r>
-        <w:t>SublimeText</w:t>
-      </w:r>
-      <w:proofErr w:type="spellEnd"/>
-      <w:r>
-        <w:t xml:space="preserve"> est un éditeur de texte code en C++ et Python. C’est une extension pour VIM. Il possède une interface de développement standard. Le côté droit (Fig18.A) est une arborescence de projet.  La partie central (Fig18.B) est la zone de cote.</w:t>
+      <w:r>
+        <w:t>SublimeText est un éditeur de texte code en C++ et Python. C’est une extension pour VIM. Il possède une interface de développement standard. Le côté droit (Fig18.A) est une arborescence de projet.  La partie central (Fig18.B) est la zone de cote.</w:t>
       </w:r>
     </w:p>
     <w:p>
@@ -7477,11 +8207,15 @@
         <w:tab/>
         <w:t xml:space="preserve">Fig18 : </w:t>
       </w:r>
-      <w:proofErr w:type="spellStart"/>
+      <w:r>
+        <w:t xml:space="preserve">interface de </w:t>
+      </w:r>
       <w:r>
         <w:t>SublimeText</w:t>
       </w:r>
-      <w:proofErr w:type="spellEnd"/>
+      <w:r>
+        <w:t>.</w:t>
+      </w:r>
     </w:p>
     <w:p>
       <w:pPr>
@@ -7521,47 +8255,37 @@
         <w:t>choisi</w:t>
       </w:r>
       <w:r>
-        <w:t xml:space="preserve"> le </w:t>
-      </w:r>
-      <w:proofErr w:type="spellStart"/>
+        <w:t xml:space="preserve"> </w:t>
+      </w:r>
       <w:r>
         <w:t>phpStorm</w:t>
       </w:r>
-      <w:proofErr w:type="spellEnd"/>
-      <w:r>
-        <w:t xml:space="preserve"> (c’est une interface développement environnement : IDE, pour le développement PHP). Mais j’ai un problème avec l’installation et la performance du CPU, j’ai décidé de prendre </w:t>
-      </w:r>
-      <w:proofErr w:type="spellStart"/>
-      <w:r>
-        <w:t>SublimeText</w:t>
-      </w:r>
-      <w:proofErr w:type="spellEnd"/>
-      <w:r>
-        <w:t xml:space="preserve"> pour ce projet. Certes, </w:t>
-      </w:r>
-      <w:proofErr w:type="spellStart"/>
-      <w:r>
-        <w:t>SublimeText</w:t>
-      </w:r>
-      <w:proofErr w:type="spellEnd"/>
-      <w:r>
-        <w:t xml:space="preserve"> est moins puissance que </w:t>
-      </w:r>
-      <w:proofErr w:type="spellStart"/>
-      <w:r>
-        <w:t>phpStorm</w:t>
-      </w:r>
-      <w:proofErr w:type="spellEnd"/>
-      <w:r>
-        <w:t xml:space="preserve"> car une c’est un éditeur de texte et l’autre est un IDE. Mais </w:t>
-      </w:r>
-      <w:proofErr w:type="spellStart"/>
-      <w:r>
-        <w:t>SublimeText</w:t>
-      </w:r>
-      <w:proofErr w:type="spellEnd"/>
-      <w:r>
-        <w:t xml:space="preserve"> dispose assez de fonctionnalité pour mes besoin (Exemple : complétion automatique…).</w:t>
+      <w:r>
+        <w:rPr>
+          <w:rStyle w:val="EndnoteReference"/>
+        </w:rPr>
+        <w:endnoteReference w:id="8"/>
+      </w:r>
+      <w:r>
+        <w:t xml:space="preserve"> (c’est un environnement de développement</w:t>
+      </w:r>
+      <w:r>
+        <w:t>, pour le développement PHP). Mais j’ai un problème avec l’insta</w:t>
+      </w:r>
+      <w:r>
+        <w:t>llation et la performance du PC</w:t>
+      </w:r>
+      <w:r>
+        <w:t>, j’ai décidé de prendre SublimeText pour ce projet. Certes</w:t>
+      </w:r>
+      <w:r>
+        <w:t>, SublimeText est moins puissante</w:t>
+      </w:r>
+      <w:r>
+        <w:t xml:space="preserve"> que phpStorm car c’est un éditeur de texte et l’autre est un IDE. Mais SublimeText dispose assez de fonctionnalité pour mes besoin</w:t>
+      </w:r>
+      <w:r>
+        <w:t>s.</w:t>
       </w:r>
     </w:p>
     <w:p>
@@ -7585,7 +8309,7 @@
         <w:pStyle w:val="ListParagraph"/>
         <w:numPr>
           <w:ilvl w:val="0"/>
-          <w:numId w:val="15"/>
+          <w:numId w:val="35"/>
         </w:numPr>
         <w:spacing w:line="240" w:lineRule="auto"/>
         <w:jc w:val="both"/>
@@ -7594,7 +8318,6 @@
           <w:szCs w:val="28"/>
         </w:rPr>
       </w:pPr>
-      <w:proofErr w:type="spellStart"/>
       <w:r>
         <w:rPr>
           <w:sz w:val="28"/>
@@ -7602,7 +8325,14 @@
         </w:rPr>
         <w:t>Balsamiq</w:t>
       </w:r>
-      <w:proofErr w:type="spellEnd"/>
+      <w:r>
+        <w:rPr>
+          <w:rStyle w:val="EndnoteReference"/>
+          <w:sz w:val="28"/>
+          <w:szCs w:val="28"/>
+        </w:rPr>
+        <w:endnoteReference w:id="9"/>
+      </w:r>
     </w:p>
     <w:p>
       <w:pPr>
@@ -7617,25 +8347,38 @@
         <w:spacing w:line="240" w:lineRule="auto"/>
         <w:jc w:val="both"/>
       </w:pPr>
-      <w:proofErr w:type="spellStart"/>
-      <w:r>
-        <w:t>Balsamiq</w:t>
-      </w:r>
-      <w:proofErr w:type="spellEnd"/>
-      <w:r>
-        <w:t xml:space="preserve"> est un logiciel payant pour faire les maquettes d</w:t>
+      <w:r>
+        <w:t>Balsamiq est un logiciel payant pour faire les maquettes d</w:t>
       </w:r>
       <w:r>
         <w:t>’</w:t>
       </w:r>
       <w:r>
-        <w:t xml:space="preserve">interface utilisateur. Je l’ai déjà utilisée pour une de </w:t>
+        <w:t>interface ut</w:t>
+      </w:r>
+      <w:r>
+        <w:t>ilisateur. Je l’ai déjà utilisé pour un</w:t>
+      </w:r>
+      <w:r>
+        <w:t xml:space="preserve"> de </w:t>
       </w:r>
       <w:r>
         <w:t>mes projets universitaires</w:t>
       </w:r>
       <w:r>
-        <w:t xml:space="preserve"> donc, je connais et maitrise certaines de </w:t>
+        <w:t xml:space="preserve"> donc, je connais et </w:t>
+      </w:r>
+      <w:r>
+        <w:t>ma</w:t>
+      </w:r>
+      <w:r>
+        <w:t>î</w:t>
+      </w:r>
+      <w:r>
+        <w:t>trise</w:t>
+      </w:r>
+      <w:r>
+        <w:t xml:space="preserve"> certaines de </w:t>
       </w:r>
       <w:r>
         <w:t>ses fonctionnalités</w:t>
@@ -7653,7 +8396,13 @@
         <w:t xml:space="preserve"> </w:t>
       </w:r>
       <w:r>
-        <w:t>j’ai installé une version essaie pour mes</w:t>
+        <w:t>j’ai in</w:t>
+      </w:r>
+      <w:r>
+        <w:t>stallé une version essai</w:t>
+      </w:r>
+      <w:r>
+        <w:t xml:space="preserve"> pour mes</w:t>
       </w:r>
       <w:r>
         <w:t xml:space="preserve"> besoin</w:t>
@@ -7703,9 +8452,7 @@
     </w:p>
     <w:p>
       <w:pPr>
-        <w:pStyle w:val="ListParagraph"/>
-        <w:spacing w:line="240" w:lineRule="auto"/>
-        <w:ind w:left="1065"/>
+        <w:spacing w:line="240" w:lineRule="auto"/>
         <w:jc w:val="both"/>
       </w:pPr>
     </w:p>
@@ -7714,7 +8461,7 @@
         <w:pStyle w:val="ListParagraph"/>
         <w:numPr>
           <w:ilvl w:val="0"/>
-          <w:numId w:val="15"/>
+          <w:numId w:val="35"/>
         </w:numPr>
         <w:spacing w:line="240" w:lineRule="auto"/>
         <w:jc w:val="both"/>
@@ -7724,7 +8471,6 @@
           <w:lang w:val="en-US"/>
         </w:rPr>
       </w:pPr>
-      <w:proofErr w:type="spellStart"/>
       <w:r>
         <w:rPr>
           <w:sz w:val="28"/>
@@ -7733,7 +8479,14 @@
         <w:lastRenderedPageBreak/>
         <w:t>Wampserver</w:t>
       </w:r>
-      <w:proofErr w:type="spellEnd"/>
+      <w:r>
+        <w:rPr>
+          <w:rStyle w:val="EndnoteReference"/>
+          <w:sz w:val="28"/>
+          <w:szCs w:val="28"/>
+        </w:rPr>
+        <w:endnoteReference w:id="10"/>
+      </w:r>
     </w:p>
     <w:p>
       <w:pPr>
@@ -7753,21 +8506,19 @@
         <w:jc w:val="both"/>
       </w:pPr>
       <w:r>
-        <w:t xml:space="preserve">WampServer est une plateforme de développement Web de type WAMP, permettant de faire fonctionner localement (sans avoir à se connecter à un serveur externe) des scripts PHP. WampServer n'est pas un logiciel, mais un environnement </w:t>
+        <w:t>WampServer est une plateforme de développement Web de type WAMP, permettant de faire fonctionner localement (sans avoir à se connecter à un serveur externe) des scripts PHP. WampServer n'est pas un logiciel, mais un environnement</w:t>
+      </w:r>
+      <w:r>
+        <w:t xml:space="preserve"> qui</w:t>
+      </w:r>
+      <w:r>
+        <w:t xml:space="preserve"> </w:t>
       </w:r>
       <w:r>
         <w:t>contient</w:t>
       </w:r>
       <w:r>
-        <w:t xml:space="preserve"> trois serveurs (Apache, MySQL et </w:t>
-      </w:r>
-      <w:proofErr w:type="spellStart"/>
-      <w:r>
-        <w:t>MariaDB</w:t>
-      </w:r>
-      <w:proofErr w:type="spellEnd"/>
-      <w:r>
-        <w:t>), un interpréteur de script (PHP), ainsi que phpMyAdmin pour l'administration Web des bases MySQL.</w:t>
+        <w:t xml:space="preserve"> trois serveurs (Apache, MySQL et MariaDB), un interpréteur de script (PHP), ainsi que phpMyAdmin pour l'administration Web des bases MySQL.</w:t>
       </w:r>
     </w:p>
     <w:p>
@@ -7782,7 +8533,13 @@
         </w:rPr>
       </w:pPr>
       <w:r>
-        <w:t>J’utilise cette interface souvent pour accéder au site phpMyAdmin et localhost.</w:t>
+        <w:t>J’utilise</w:t>
+      </w:r>
+      <w:r>
+        <w:t xml:space="preserve"> souvent</w:t>
+      </w:r>
+      <w:r>
+        <w:t xml:space="preserve"> cette interface souvent pour accéder au site phpMyAdmin et localhost.</w:t>
       </w:r>
     </w:p>
     <w:p>
@@ -8009,13 +8766,8 @@
       </w:r>
       <w:r>
         <w:tab/>
-        <w:t xml:space="preserve">Fig19. </w:t>
-      </w:r>
-      <w:proofErr w:type="spellStart"/>
-      <w:r>
-        <w:t>Wampserver</w:t>
-      </w:r>
-      <w:proofErr w:type="spellEnd"/>
+        <w:t>Fig19. Wampserver</w:t>
+      </w:r>
     </w:p>
     <w:p>
       <w:pPr>
@@ -8047,7 +8799,13 @@
         <w:t>s</w:t>
       </w:r>
       <w:r>
-        <w:t>(Fig19) j’utilise que :</w:t>
+        <w:t>(Fig19) j</w:t>
+      </w:r>
+      <w:r>
+        <w:t>e n</w:t>
+      </w:r>
+      <w:r>
+        <w:t>’utilise que :</w:t>
       </w:r>
     </w:p>
     <w:p>
@@ -8093,7 +8851,7 @@
         <w:pStyle w:val="ListParagraph"/>
         <w:numPr>
           <w:ilvl w:val="0"/>
-          <w:numId w:val="15"/>
+          <w:numId w:val="35"/>
         </w:numPr>
         <w:spacing w:line="240" w:lineRule="auto"/>
         <w:jc w:val="both"/>
@@ -8128,28 +8886,58 @@
         </w:rPr>
       </w:pPr>
       <w:r>
-        <w:t>Comme j’ai déjà expliqué</w:t>
+        <w:t xml:space="preserve">Comme </w:t>
+      </w:r>
+      <w:r>
+        <w:t>expliqué</w:t>
       </w:r>
       <w:r>
         <w:t xml:space="preserve"> dans l’introduction,</w:t>
       </w:r>
       <w:r>
-        <w:t xml:space="preserve"> je suis en collaborative avec deux</w:t>
-      </w:r>
-      <w:r>
-        <w:t xml:space="preserve"> autres personnes pour ce projet. Ainsi pour mettre en commun notre partie, on a décidé de tous utiliser un logiciel de gestion de version GIT.  Pourquoi on a choisi ce logiciel, car il est libre, et comme on utilise très souvent pendant notre </w:t>
-      </w:r>
-      <w:r>
-        <w:t>projet universitaire, on est</w:t>
-      </w:r>
-      <w:r>
-        <w:t xml:space="preserve"> plus </w:t>
-      </w:r>
-      <w:r>
-        <w:t>à</w:t>
-      </w:r>
-      <w:r>
-        <w:t xml:space="preserve"> l’aise.</w:t>
+        <w:t xml:space="preserve"> je suis en collaboration</w:t>
+      </w:r>
+      <w:r>
+        <w:t xml:space="preserve"> avec deux</w:t>
+      </w:r>
+      <w:r>
+        <w:t xml:space="preserve"> autres personnes pour ce projet. Ainsi pour mettre en commun notre </w:t>
+      </w:r>
+      <w:r>
+        <w:t>code</w:t>
+      </w:r>
+      <w:r>
+        <w:t>, on a décidé de tous utiliser un logiciel de gestion de version GIT</w:t>
+      </w:r>
+      <w:r>
+        <w:t>, le dépôt est sur le site de GitHub</w:t>
+      </w:r>
+      <w:r>
+        <w:rPr>
+          <w:rStyle w:val="EndnoteReference"/>
+        </w:rPr>
+        <w:endnoteReference w:id="11"/>
+      </w:r>
+      <w:r>
+        <w:t xml:space="preserve">.  </w:t>
+      </w:r>
+      <w:r>
+        <w:t xml:space="preserve">On </w:t>
+      </w:r>
+      <w:r>
+        <w:t xml:space="preserve">a choisi ce logiciel, </w:t>
+      </w:r>
+      <w:r>
+        <w:t>parce qu’’i</w:t>
+      </w:r>
+      <w:r>
+        <w:t xml:space="preserve">l est libre, et </w:t>
+      </w:r>
+      <w:r>
+        <w:t>qu’on le connait bien</w:t>
+      </w:r>
+      <w:r>
+        <w:t>.</w:t>
       </w:r>
     </w:p>
     <w:p>
@@ -8207,7 +8995,7 @@
         <w:pStyle w:val="ListParagraph"/>
         <w:numPr>
           <w:ilvl w:val="0"/>
-          <w:numId w:val="4"/>
+          <w:numId w:val="24"/>
         </w:numPr>
         <w:spacing w:line="240" w:lineRule="auto"/>
         <w:jc w:val="center"/>
@@ -8256,7 +9044,7 @@
         <w:pStyle w:val="ListParagraph"/>
         <w:numPr>
           <w:ilvl w:val="0"/>
-          <w:numId w:val="17"/>
+          <w:numId w:val="36"/>
         </w:numPr>
         <w:spacing w:line="240" w:lineRule="auto"/>
         <w:jc w:val="both"/>
@@ -8305,7 +9093,7 @@
         <w:pStyle w:val="ListParagraph"/>
         <w:numPr>
           <w:ilvl w:val="0"/>
-          <w:numId w:val="18"/>
+          <w:numId w:val="37"/>
         </w:numPr>
         <w:spacing w:line="240" w:lineRule="auto"/>
         <w:jc w:val="both"/>
@@ -8329,21 +9117,40 @@
         <w:t xml:space="preserve"> correction de</w:t>
       </w:r>
       <w:r>
-        <w:t xml:space="preserve"> phrases. Ainsi, on doit trouver un nom et un logo pour le site web, le premier nom on a trouvé est </w:t>
-      </w:r>
-      <w:proofErr w:type="spellStart"/>
-      <w:r>
-        <w:t>lingustiCase</w:t>
-      </w:r>
-      <w:proofErr w:type="spellEnd"/>
-      <w:r>
-        <w:t xml:space="preserve">, mais </w:t>
+        <w:t xml:space="preserve"> phrases. Ainsi, on </w:t>
+      </w:r>
+      <w:r>
+        <w:t>a dû</w:t>
+      </w:r>
+      <w:r>
+        <w:t xml:space="preserve"> trouver un nom et un logo pour le site web, le premier nom </w:t>
+      </w:r>
+      <w:r>
+        <w:t xml:space="preserve">a été </w:t>
+      </w:r>
+      <w:r>
+        <w:t xml:space="preserve">lingustiCase, mais </w:t>
       </w:r>
       <w:r>
         <w:t>après une</w:t>
       </w:r>
       <w:r>
-        <w:t xml:space="preserve"> certaine réunion, on a constaté que le nom est trop vague, il nous faut un nom plus précis, on a donc trouvé « Cor</w:t>
+        <w:t xml:space="preserve"> certaine réun</w:t>
+      </w:r>
+      <w:r>
+        <w:t xml:space="preserve">ion, on a constaté que le nom </w:t>
+      </w:r>
+      <w:r>
+        <w:t>était</w:t>
+      </w:r>
+      <w:r>
+        <w:t xml:space="preserve"> trop vague, il nous </w:t>
+      </w:r>
+      <w:r>
+        <w:t>fallait</w:t>
+      </w:r>
+      <w:r>
+        <w:t xml:space="preserve"> un nom plus précis, on a donc trouvé « Cor</w:t>
       </w:r>
       <w:r>
         <w:rPr>
@@ -8370,7 +9177,13 @@
         <w:t>r</w:t>
       </w:r>
       <w:r>
-        <w:t xml:space="preserve">ector ? Cette idée vient de notre responsable Mr LIEBER, pendant </w:t>
+        <w:t>ector ? Cette idée</w:t>
+      </w:r>
+      <w:r>
+        <w:t xml:space="preserve"> vient de notre responsable Mr Lieber</w:t>
+      </w:r>
+      <w:r>
+        <w:t xml:space="preserve">, pendant </w:t>
       </w:r>
       <w:r>
         <w:t>une réunion,</w:t>
@@ -8388,7 +9201,13 @@
         <w:t>a proposé</w:t>
       </w:r>
       <w:r>
-        <w:t xml:space="preserve"> le corrector</w:t>
+        <w:t xml:space="preserve"> C</w:t>
+      </w:r>
+      <w:r>
+        <w:t>orrector</w:t>
+      </w:r>
+      <w:r>
+        <w:t xml:space="preserve"> (Figure 20)</w:t>
       </w:r>
       <w:r>
         <w:t>.</w:t>
@@ -8495,7 +9314,13 @@
         <w:tab/>
       </w:r>
       <w:r>
-        <w:t>Fig20 : Cor</w:t>
+        <w:t>Fig20 :</w:t>
+      </w:r>
+      <w:r>
+        <w:t xml:space="preserve"> Logo de</w:t>
+      </w:r>
+      <w:r>
+        <w:t xml:space="preserve"> Cor</w:t>
       </w:r>
       <w:r>
         <w:rPr>
@@ -8505,6 +9330,9 @@
       </w:r>
       <w:r>
         <w:t>ector</w:t>
+      </w:r>
+      <w:r>
+        <w:t>.</w:t>
       </w:r>
     </w:p>
     <w:p>
@@ -8512,7 +9340,7 @@
         <w:pStyle w:val="ListParagraph"/>
         <w:numPr>
           <w:ilvl w:val="0"/>
-          <w:numId w:val="18"/>
+          <w:numId w:val="37"/>
         </w:numPr>
         <w:spacing w:line="240" w:lineRule="auto"/>
         <w:jc w:val="both"/>
@@ -8582,6 +9410,67 @@
         <w:ind w:left="1425"/>
         <w:jc w:val="both"/>
       </w:pPr>
+      <w:r>
+        <w:rPr>
+          <w:noProof/>
+        </w:rPr>
+        <w:drawing>
+          <wp:anchor distT="0" distB="0" distL="114300" distR="114300" simplePos="0" relativeHeight="251696128" behindDoc="1" locked="0" layoutInCell="1" allowOverlap="1">
+            <wp:simplePos x="0" y="0"/>
+            <wp:positionH relativeFrom="column">
+              <wp:posOffset>904875</wp:posOffset>
+            </wp:positionH>
+            <wp:positionV relativeFrom="paragraph">
+              <wp:posOffset>33655</wp:posOffset>
+            </wp:positionV>
+            <wp:extent cx="3840480" cy="1463040"/>
+            <wp:effectExtent l="0" t="0" r="7620" b="3810"/>
+            <wp:wrapNone/>
+            <wp:docPr id="35" name="Picture 35"/>
+            <wp:cNvGraphicFramePr>
+              <a:graphicFrameLocks xmlns:a="http://schemas.openxmlformats.org/drawingml/2006/main" noChangeAspect="1"/>
+            </wp:cNvGraphicFramePr>
+            <a:graphic xmlns:a="http://schemas.openxmlformats.org/drawingml/2006/main">
+              <a:graphicData uri="http://schemas.openxmlformats.org/drawingml/2006/picture">
+                <pic:pic xmlns:pic="http://schemas.openxmlformats.org/drawingml/2006/picture">
+                  <pic:nvPicPr>
+                    <pic:cNvPr id="0" name="Picture 4"/>
+                    <pic:cNvPicPr>
+                      <a:picLocks noChangeAspect="1" noChangeArrowheads="1"/>
+                    </pic:cNvPicPr>
+                  </pic:nvPicPr>
+                  <pic:blipFill>
+                    <a:blip r:embed="rId30">
+                      <a:extLst>
+                        <a:ext uri="{28A0092B-C50C-407E-A947-70E740481C1C}">
+                          <a14:useLocalDpi xmlns:a14="http://schemas.microsoft.com/office/drawing/2010/main" val="0"/>
+                        </a:ext>
+                      </a:extLst>
+                    </a:blip>
+                    <a:srcRect/>
+                    <a:stretch>
+                      <a:fillRect/>
+                    </a:stretch>
+                  </pic:blipFill>
+                  <pic:spPr bwMode="auto">
+                    <a:xfrm>
+                      <a:off x="0" y="0"/>
+                      <a:ext cx="3840480" cy="1463040"/>
+                    </a:xfrm>
+                    <a:prstGeom prst="rect">
+                      <a:avLst/>
+                    </a:prstGeom>
+                    <a:noFill/>
+                    <a:ln>
+                      <a:noFill/>
+                    </a:ln>
+                  </pic:spPr>
+                </pic:pic>
+              </a:graphicData>
+            </a:graphic>
+          </wp:anchor>
+        </w:drawing>
+      </w:r>
     </w:p>
     <w:p>
       <w:pPr>
@@ -8620,7 +9509,7 @@
                     </pic:cNvPicPr>
                   </pic:nvPicPr>
                   <pic:blipFill>
-                    <a:blip r:embed="rId30">
+                    <a:blip r:embed="rId31">
                       <a:extLst>
                         <a:ext uri="{28A0092B-C50C-407E-A947-70E740481C1C}">
                           <a14:useLocalDpi xmlns:a14="http://schemas.microsoft.com/office/drawing/2010/main" val="0"/>
@@ -8729,21 +9618,49 @@
       </w:r>
       <w:r>
         <w:tab/>
-        <w:t xml:space="preserve">Fig21 : </w:t>
-      </w:r>
-      <w:proofErr w:type="spellStart"/>
-      <w:r>
-        <w:t>siteMultilingue</w:t>
-      </w:r>
-      <w:proofErr w:type="spellEnd"/>
-    </w:p>
-    <w:p>
-      <w:pPr>
-        <w:spacing w:line="240" w:lineRule="auto"/>
-        <w:jc w:val="both"/>
-      </w:pPr>
-      <w:r>
-        <w:t xml:space="preserve">Pour développer ce site, j’utilise du PHP, du Javascript. Ces deux langages, </w:t>
+        <w:t>Fig21 : Site m</w:t>
+      </w:r>
+      <w:r>
+        <w:t>ultilingue</w:t>
+      </w:r>
+      <w:r>
+        <w:t>.</w:t>
+      </w:r>
+    </w:p>
+    <w:p>
+      <w:pPr>
+        <w:spacing w:line="240" w:lineRule="auto"/>
+        <w:jc w:val="both"/>
+      </w:pPr>
+      <w:r>
+        <w:t>Pou</w:t>
+      </w:r>
+      <w:r>
+        <w:t>r développer ce site, j’utilise PHP</w:t>
+      </w:r>
+      <w:r>
+        <w:rPr>
+          <w:rStyle w:val="EndnoteReference"/>
+        </w:rPr>
+        <w:endnoteReference w:id="12"/>
+      </w:r>
+      <w:r>
+        <w:t xml:space="preserve"> et</w:t>
+      </w:r>
+      <w:r>
+        <w:t xml:space="preserve"> Javascript</w:t>
+      </w:r>
+      <w:r>
+        <w:rPr>
+          <w:rStyle w:val="EndnoteReference"/>
+        </w:rPr>
+        <w:endnoteReference w:id="13"/>
+      </w:r>
+      <w:r>
+        <w:t>, langages</w:t>
+      </w:r>
+      <w:r>
+        <w:t xml:space="preserve"> </w:t>
       </w:r>
       <w:r>
         <w:t xml:space="preserve">que </w:t>
@@ -8752,10 +9669,55 @@
         <w:t>j’ai déjà utilisé une ou deux fois pendant mes projets unive</w:t>
       </w:r>
       <w:r>
-        <w:t>rsitaires. Je n’ai pas rencontré de</w:t>
-      </w:r>
-      <w:r>
-        <w:t xml:space="preserve"> difficultés particulières pendant le développement. Le seul problème que j’ai eu c’est au niveau de design du site.</w:t>
+        <w:t>rsitaires</w:t>
+      </w:r>
+      <w:r>
+        <w:t>, j’</w:t>
+      </w:r>
+      <w:r>
+        <w:t>ai aussi suivi</w:t>
+      </w:r>
+      <w:r>
+        <w:t xml:space="preserve"> </w:t>
+      </w:r>
+      <w:r>
+        <w:t>des tutoriels</w:t>
+      </w:r>
+      <w:r>
+        <w:t xml:space="preserve"> sur</w:t>
+      </w:r>
+      <w:r>
+        <w:t xml:space="preserve"> l’I</w:t>
+      </w:r>
+      <w:r>
+        <w:t>nternet</w:t>
+      </w:r>
+      <w:r>
+        <w:rPr>
+          <w:rStyle w:val="EndnoteReference"/>
+        </w:rPr>
+        <w:endnoteReference w:id="14"/>
+      </w:r>
+      <w:r>
+        <w:t xml:space="preserve"> pour le débugage et pour chercher les informations pour mes besoins</w:t>
+      </w:r>
+      <w:r>
+        <w:t>. Je n’ai pas rencontré de</w:t>
+      </w:r>
+      <w:r>
+        <w:t xml:space="preserve"> difficultés particulières pendant le développement. Le seul problème que j’ai eu </w:t>
+      </w:r>
+      <w:r>
+        <w:t xml:space="preserve">étant </w:t>
+      </w:r>
+      <w:r>
+        <w:t xml:space="preserve">au niveau </w:t>
+      </w:r>
+      <w:r>
+        <w:t>du</w:t>
+      </w:r>
+      <w:r>
+        <w:t xml:space="preserve"> design du site.</w:t>
       </w:r>
     </w:p>
     <w:p>
@@ -8821,7 +9783,7 @@
         <w:pStyle w:val="ListParagraph"/>
         <w:numPr>
           <w:ilvl w:val="0"/>
-          <w:numId w:val="17"/>
+          <w:numId w:val="36"/>
         </w:numPr>
         <w:spacing w:line="240" w:lineRule="auto"/>
         <w:jc w:val="both"/>
@@ -8835,7 +9797,6 @@
           <w:sz w:val="28"/>
           <w:szCs w:val="28"/>
         </w:rPr>
-        <w:lastRenderedPageBreak/>
         <w:t xml:space="preserve">La maquette du site </w:t>
       </w:r>
     </w:p>
@@ -8880,15 +9841,7 @@
         <w:t xml:space="preserve"> à</w:t>
       </w:r>
       <w:r>
-        <w:t xml:space="preserve"> mes responsables. Ainsi j’ai décidé d’utiliser </w:t>
-      </w:r>
-      <w:proofErr w:type="spellStart"/>
-      <w:r>
-        <w:t>balsamiq</w:t>
-      </w:r>
-      <w:proofErr w:type="spellEnd"/>
-      <w:r>
-        <w:t xml:space="preserve"> pour faire la maquette du site</w:t>
+        <w:t xml:space="preserve"> mes responsables. Ainsi j’ai décidé d’utiliser balsamiq pour faire la maquette du site</w:t>
       </w:r>
       <w:r>
         <w:t xml:space="preserve"> (Fig</w:t>
@@ -8918,7 +9871,13 @@
         <w:t xml:space="preserve"> pour valider(Fig.22B), une zone de réponse du serveur(Fig.22</w:t>
       </w:r>
       <w:r>
-        <w:t>C), des butons sur les retours</w:t>
+        <w:t>C), des b</w:t>
+      </w:r>
+      <w:r>
+        <w:t>o</w:t>
+      </w:r>
+      <w:r>
+        <w:t>utons sur les retours</w:t>
       </w:r>
       <w:r>
         <w:t xml:space="preserve"> d’utilisateur</w:t>
@@ -8975,7 +9934,7 @@
                     </pic:cNvPicPr>
                   </pic:nvPicPr>
                   <pic:blipFill>
-                    <a:blip r:embed="rId31">
+                    <a:blip r:embed="rId32">
                       <a:extLst>
                         <a:ext uri="{28A0092B-C50C-407E-A947-70E740481C1C}">
                           <a14:useLocalDpi xmlns:a14="http://schemas.microsoft.com/office/drawing/2010/main" val="0"/>
@@ -9137,77 +10096,85 @@
       </w:r>
       <w:r>
         <w:tab/>
-        <w:t xml:space="preserve">    Fig22 : une maquette du site</w:t>
-      </w:r>
-    </w:p>
-    <w:p>
-      <w:pPr>
-        <w:pStyle w:val="ListParagraph"/>
-        <w:spacing w:line="240" w:lineRule="auto"/>
-        <w:ind w:left="1425"/>
-        <w:jc w:val="both"/>
-      </w:pPr>
-    </w:p>
-    <w:p>
-      <w:pPr>
-        <w:pStyle w:val="ListParagraph"/>
-        <w:spacing w:line="240" w:lineRule="auto"/>
-        <w:ind w:left="1425"/>
-        <w:jc w:val="both"/>
-      </w:pPr>
-    </w:p>
-    <w:p>
-      <w:pPr>
-        <w:spacing w:line="240" w:lineRule="auto"/>
-        <w:jc w:val="both"/>
-      </w:pPr>
-      <w:r>
-        <w:tab/>
-      </w:r>
-      <w:r>
-        <w:tab/>
+        <w:t xml:space="preserve">    Fig22 : U</w:t>
+      </w:r>
+      <w:r>
+        <w:t>ne</w:t>
+      </w:r>
+      <w:r>
+        <w:t xml:space="preserve"> première</w:t>
+      </w:r>
+      <w:r>
+        <w:t xml:space="preserve"> maquette du site</w:t>
+      </w:r>
+    </w:p>
+    <w:p>
+      <w:pPr>
+        <w:spacing w:line="240" w:lineRule="auto"/>
+        <w:jc w:val="both"/>
+      </w:pPr>
+      <w:r>
         <w:t xml:space="preserve">Cette </w:t>
       </w:r>
       <w:r>
         <w:t>première</w:t>
       </w:r>
       <w:r>
-        <w:t xml:space="preserve"> version n’est pas optimale </w:t>
-      </w:r>
-      <w:r>
-        <w:t>après</w:t>
-      </w:r>
-      <w:r>
-        <w:t xml:space="preserve"> la </w:t>
-      </w:r>
-      <w:r>
-        <w:t>réunion</w:t>
-      </w:r>
-      <w:r>
-        <w:t>.</w:t>
-      </w:r>
-      <w:r>
-        <w:t xml:space="preserve"> Car les éléments doivent être alignée. La section « indentification » n’est réserver que pour l’administrateur est trop en valeur. Il doit être plus petit et changer en </w:t>
-      </w:r>
-      <w:proofErr w:type="spellStart"/>
-      <w:r>
-        <w:t>LoginAdmin</w:t>
-      </w:r>
-      <w:proofErr w:type="spellEnd"/>
-      <w:r>
-        <w:t>.</w:t>
-      </w:r>
-      <w:r>
-        <w:t xml:space="preserve"> De plus, les noms des butons doivent être modifie au fur et à mesure du projet. Si je me rappel bien, j’ai changé le nom des butons dizaine de fois.</w:t>
-      </w:r>
-    </w:p>
-    <w:p>
-      <w:pPr>
-        <w:spacing w:line="240" w:lineRule="auto"/>
-        <w:jc w:val="both"/>
-      </w:pPr>
-      <w:r>
-        <w:t xml:space="preserve">Pour la partie d’identification d’administrateur (Fig23), je pense à faire un popup standard qu’on </w:t>
+        <w:t xml:space="preserve"> version</w:t>
+      </w:r>
+      <w:r>
+        <w:t xml:space="preserve"> n’a été jugée améliorable suite à une réunion avec mes encadrants :</w:t>
+      </w:r>
+      <w:r>
+        <w:t xml:space="preserve"> le</w:t>
+      </w:r>
+      <w:r>
+        <w:t>s éléments doivent être alignées, la</w:t>
+      </w:r>
+      <w:r>
+        <w:t xml:space="preserve"> section « </w:t>
+      </w:r>
+      <w:r>
+        <w:t>indentification » réserve p</w:t>
+      </w:r>
+      <w:r>
+        <w:t>our l’administrateur est trop en valeur. Il doit être plus petit et changer en LoginAdmin.</w:t>
+      </w:r>
+      <w:r>
+        <w:t xml:space="preserve"> De plus, les noms des boutons doivent être modifiés</w:t>
+      </w:r>
+      <w:r>
+        <w:t xml:space="preserve"> au fur et à mesure du projet. Si je me rappel</w:t>
+      </w:r>
+      <w:r>
+        <w:t>le bien, j’ai changé le nom des bou</w:t>
+      </w:r>
+      <w:r>
+        <w:t>tons dizaine de fois.</w:t>
+      </w:r>
+    </w:p>
+    <w:p>
+      <w:pPr>
+        <w:spacing w:line="240" w:lineRule="auto"/>
+        <w:jc w:val="both"/>
+      </w:pPr>
+      <w:r>
+        <w:t>Pour la partie d’identification d</w:t>
+      </w:r>
+      <w:r>
+        <w:t>e l</w:t>
+      </w:r>
+      <w:r>
+        <w:t xml:space="preserve">’administrateur (Fig23), </w:t>
+      </w:r>
+      <w:r>
+        <w:t>j</w:t>
+      </w:r>
+      <w:r>
+        <w:t>’ai pensé</w:t>
+      </w:r>
+      <w:r>
+        <w:t xml:space="preserve"> à faire un popup standard qu’on </w:t>
       </w:r>
       <w:r>
         <w:t>rencontre</w:t>
@@ -9279,7 +10246,7 @@
                     </pic:cNvPicPr>
                   </pic:nvPicPr>
                   <pic:blipFill>
-                    <a:blip r:embed="rId32">
+                    <a:blip r:embed="rId33">
                       <a:extLst>
                         <a:ext uri="{28A0092B-C50C-407E-A947-70E740481C1C}">
                           <a14:useLocalDpi xmlns:a14="http://schemas.microsoft.com/office/drawing/2010/main" val="0"/>
@@ -9415,16 +10382,32 @@
         <w:tab/>
       </w:r>
       <w:r>
-        <w:tab/>
-        <w:t>Fig23 : login Admin</w:t>
-      </w:r>
+        <w:t xml:space="preserve">Fig23 : </w:t>
+      </w:r>
+      <w:r>
+        <w:t xml:space="preserve">connexion </w:t>
+      </w:r>
+      <w:r>
+        <w:t>à la section</w:t>
+      </w:r>
+      <w:r>
+        <w:t xml:space="preserve"> de l’administrateur.</w:t>
+      </w:r>
+    </w:p>
+    <w:p>
+      <w:pPr>
+        <w:pStyle w:val="ListParagraph"/>
+        <w:spacing w:line="240" w:lineRule="auto"/>
+        <w:ind w:left="1425"/>
+        <w:jc w:val="both"/>
+      </w:pPr>
     </w:p>
     <w:p>
       <w:pPr>
         <w:pStyle w:val="ListParagraph"/>
         <w:numPr>
           <w:ilvl w:val="0"/>
-          <w:numId w:val="17"/>
+          <w:numId w:val="36"/>
         </w:numPr>
         <w:spacing w:line="240" w:lineRule="auto"/>
         <w:jc w:val="both"/>
@@ -9438,7 +10421,6 @@
           <w:sz w:val="28"/>
           <w:szCs w:val="28"/>
         </w:rPr>
-        <w:lastRenderedPageBreak/>
         <w:t>Interface utilisateur</w:t>
       </w:r>
     </w:p>
@@ -9505,7 +10487,13 @@
         <w:t>. En parallèle, le style d</w:t>
       </w:r>
       <w:r>
-        <w:t>e texte de site web n’est pas esthétique</w:t>
+        <w:t>e texte d</w:t>
+      </w:r>
+      <w:r>
+        <w:t xml:space="preserve">u site web n’était </w:t>
+      </w:r>
+      <w:r>
+        <w:t>pas esthétique</w:t>
       </w:r>
       <w:r>
         <w:t>.</w:t>
@@ -9517,7 +10505,10 @@
         <w:t xml:space="preserve"> après la réunion</w:t>
       </w:r>
       <w:r>
-        <w:t>, Mr NAUER</w:t>
+        <w:t xml:space="preserve">, Mr </w:t>
+      </w:r>
+      <w:r>
+        <w:t>Nauer</w:t>
       </w:r>
       <w:r>
         <w:t xml:space="preserve"> m’</w:t>
@@ -9605,7 +10596,7 @@
                     </pic:cNvPicPr>
                   </pic:nvPicPr>
                   <pic:blipFill>
-                    <a:blip r:embed="rId33">
+                    <a:blip r:embed="rId34">
                       <a:extLst>
                         <a:ext uri="{28A0092B-C50C-407E-A947-70E740481C1C}">
                           <a14:useLocalDpi xmlns:a14="http://schemas.microsoft.com/office/drawing/2010/main" val="0"/>
@@ -9669,7 +10660,7 @@
                     </pic:cNvPicPr>
                   </pic:nvPicPr>
                   <pic:blipFill>
-                    <a:blip r:embed="rId34">
+                    <a:blip r:embed="rId35">
                       <a:extLst>
                         <a:ext uri="{28A0092B-C50C-407E-A947-70E740481C1C}">
                           <a14:useLocalDpi xmlns:a14="http://schemas.microsoft.com/office/drawing/2010/main" val="0"/>
@@ -9824,29 +10815,13 @@
         <w:jc w:val="both"/>
       </w:pPr>
       <w:r>
-        <w:t xml:space="preserve">Lorsque j’utilise </w:t>
-      </w:r>
-      <w:proofErr w:type="spellStart"/>
-      <w:r>
-        <w:t>bootstrap</w:t>
-      </w:r>
-      <w:proofErr w:type="spellEnd"/>
-      <w:r>
-        <w:t xml:space="preserve">, surtout </w:t>
+        <w:t xml:space="preserve">Lorsque j’utilise bootstrap, surtout </w:t>
       </w:r>
       <w:r>
         <w:t>avec des couleurs, j’ai a</w:t>
       </w:r>
       <w:r>
-        <w:t xml:space="preserve">ppris que chaque couleur choisie par </w:t>
-      </w:r>
-      <w:proofErr w:type="spellStart"/>
-      <w:r>
-        <w:t>bootstrap</w:t>
-      </w:r>
-      <w:proofErr w:type="spellEnd"/>
-      <w:r>
-        <w:t xml:space="preserve"> correspond</w:t>
+        <w:t>ppris que chaque couleur choisie par bootstrap correspond</w:t>
       </w:r>
       <w:r>
         <w:t xml:space="preserve"> à une signification. </w:t>
@@ -9861,7 +10836,13 @@
         <w:t>l’</w:t>
       </w:r>
       <w:r>
-        <w:t>information, le bleu standard pour valider, le vert est pour le succès, et le rouge c’est pour « warning ».</w:t>
+        <w:t xml:space="preserve">information, le bleu standard pour valider, le vert est pour le succès, et le rouge c’est pour </w:t>
+      </w:r>
+      <w:r>
+        <w:t xml:space="preserve">un </w:t>
+      </w:r>
+      <w:r>
+        <w:t>« warning ».</w:t>
       </w:r>
     </w:p>
     <w:p>
@@ -9889,7 +10870,13 @@
         <w:jc w:val="both"/>
       </w:pPr>
       <w:r>
-        <w:t>Si l’utilisateur clique sur « Correct », le site demande si l’utilisateur veut insérer son problème dans la base de données pour améliorer la performance du site.</w:t>
+        <w:t>Si l’utilisateur clique sur « Correct », le site demande si</w:t>
+      </w:r>
+      <w:r>
+        <w:t xml:space="preserve"> l’utilisateur veut insérer sa solution </w:t>
+      </w:r>
+      <w:r>
+        <w:t>dans la base de données pour améliorer la performance du site.</w:t>
       </w:r>
     </w:p>
     <w:p>
@@ -9899,7 +10886,16 @@
         <w:jc w:val="both"/>
       </w:pPr>
       <w:r>
-        <w:t xml:space="preserve">Si « Incorrect » le site affiche alors un autre formulaire pour demander à l’utilisateur de rentrer sa correction. Et « OK » est pour insérer dans la base de </w:t>
+        <w:t>Si</w:t>
+      </w:r>
+      <w:r>
+        <w:t xml:space="preserve"> </w:t>
+      </w:r>
+      <w:r>
+        <w:t>l’utilisateur clique sur</w:t>
+      </w:r>
+      <w:r>
+        <w:t xml:space="preserve"> « Incorrect » le site affiche alors un autre formulaire pour demander à l’utilisateur de rentrer sa correction. Et « OK » est pour insérer dans la base de </w:t>
       </w:r>
       <w:r>
         <w:t>donné</w:t>
@@ -9918,10 +10914,10 @@
         <w:jc w:val="both"/>
       </w:pPr>
       <w:r>
-        <w:t xml:space="preserve">Attention </w:t>
-      </w:r>
-      <w:r>
-        <w:t>toutes les insertions</w:t>
+        <w:t>Toutes</w:t>
+      </w:r>
+      <w:r>
+        <w:t xml:space="preserve"> les insertions</w:t>
       </w:r>
       <w:r>
         <w:t xml:space="preserve"> des </w:t>
@@ -9969,18 +10965,18 @@
           <w:szCs w:val="28"/>
         </w:rPr>
         <w:drawing>
-          <wp:anchor distT="0" distB="0" distL="114300" distR="114300" simplePos="0" relativeHeight="251686912" behindDoc="1" locked="0" layoutInCell="1" allowOverlap="1">
+          <wp:anchor distT="0" distB="0" distL="114300" distR="114300" simplePos="0" relativeHeight="251697152" behindDoc="1" locked="0" layoutInCell="1" allowOverlap="1">
             <wp:simplePos x="0" y="0"/>
             <wp:positionH relativeFrom="margin">
               <wp:align>right</wp:align>
             </wp:positionH>
             <wp:positionV relativeFrom="paragraph">
-              <wp:posOffset>18415</wp:posOffset>
+              <wp:posOffset>8890</wp:posOffset>
             </wp:positionV>
-            <wp:extent cx="5734050" cy="1962150"/>
-            <wp:effectExtent l="0" t="0" r="0" b="0"/>
+            <wp:extent cx="5724525" cy="1990725"/>
+            <wp:effectExtent l="0" t="0" r="9525" b="9525"/>
             <wp:wrapNone/>
-            <wp:docPr id="27" name="Picture 27"/>
+            <wp:docPr id="15" name="Picture 15"/>
             <wp:cNvGraphicFramePr>
               <a:graphicFrameLocks xmlns:a="http://schemas.openxmlformats.org/drawingml/2006/main" noChangeAspect="1"/>
             </wp:cNvGraphicFramePr>
@@ -9988,13 +10984,13 @@
               <a:graphicData uri="http://schemas.openxmlformats.org/drawingml/2006/picture">
                 <pic:pic xmlns:pic="http://schemas.openxmlformats.org/drawingml/2006/picture">
                   <pic:nvPicPr>
-                    <pic:cNvPr id="0" name="Picture 7"/>
+                    <pic:cNvPr id="0" name="Picture 1"/>
                     <pic:cNvPicPr>
                       <a:picLocks noChangeAspect="1" noChangeArrowheads="1"/>
                     </pic:cNvPicPr>
                   </pic:nvPicPr>
                   <pic:blipFill>
-                    <a:blip r:embed="rId35">
+                    <a:blip r:embed="rId36">
                       <a:extLst>
                         <a:ext uri="{28A0092B-C50C-407E-A947-70E740481C1C}">
                           <a14:useLocalDpi xmlns:a14="http://schemas.microsoft.com/office/drawing/2010/main" val="0"/>
@@ -10009,7 +11005,7 @@
                   <pic:spPr bwMode="auto">
                     <a:xfrm>
                       <a:off x="0" y="0"/>
-                      <a:ext cx="5734050" cy="1962150"/>
+                      <a:ext cx="5724525" cy="1990725"/>
                     </a:xfrm>
                     <a:prstGeom prst="rect">
                       <a:avLst/>
@@ -10130,13 +11126,8 @@
         <w:spacing w:line="240" w:lineRule="auto"/>
         <w:jc w:val="center"/>
       </w:pPr>
-      <w:proofErr w:type="spellStart"/>
-      <w:r>
-        <w:t>Fig</w:t>
-      </w:r>
-      <w:proofErr w:type="spellEnd"/>
-      <w:r>
-        <w:t xml:space="preserve"> 26 : </w:t>
+      <w:r>
+        <w:t xml:space="preserve">Fig 26 : </w:t>
       </w:r>
       <w:r>
         <w:rPr>
@@ -10162,7 +11153,7 @@
         <w:pStyle w:val="ListParagraph"/>
         <w:numPr>
           <w:ilvl w:val="0"/>
-          <w:numId w:val="17"/>
+          <w:numId w:val="36"/>
         </w:numPr>
         <w:spacing w:line="240" w:lineRule="auto"/>
         <w:jc w:val="both"/>
@@ -10186,7 +11177,10 @@
         <w:jc w:val="both"/>
       </w:pPr>
       <w:r>
-        <w:t>L’interface d’admin</w:t>
+        <w:t xml:space="preserve">L’interface </w:t>
+      </w:r>
+      <w:r>
+        <w:t>admin</w:t>
       </w:r>
       <w:r>
         <w:t>istrateur a moins d’éléments que l’</w:t>
@@ -10198,7 +11192,13 @@
         <w:t>Après</w:t>
       </w:r>
       <w:r>
-        <w:t xml:space="preserve"> avoir identifié, le site </w:t>
+        <w:t xml:space="preserve"> avoir identifié</w:t>
+      </w:r>
+      <w:r>
+        <w:t xml:space="preserve"> l’administrateur</w:t>
+      </w:r>
+      <w:r>
+        <w:t xml:space="preserve">, le site </w:t>
       </w:r>
       <w:r>
         <w:t>re</w:t>
@@ -10296,7 +11296,10 @@
       </w:pPr>
       <w:r>
         <w:tab/>
-        <w:t xml:space="preserve">« Valider les cas d’utilisateur » : si l’administrateur clique sur afficher, le site affiche dans un tableau les </w:t>
+        <w:t xml:space="preserve">« Valider les cas </w:t>
+      </w:r>
+      <w:r>
+        <w:t xml:space="preserve">utilisateur » : si l’administrateur clique sur afficher, le site affiche dans un tableau les </w:t>
       </w:r>
       <w:r>
         <w:t>donné</w:t>
@@ -10332,15 +11335,7 @@
         <w:t>t</w:t>
       </w:r>
       <w:r>
-        <w:t xml:space="preserve"> « </w:t>
-      </w:r>
-      <w:proofErr w:type="spellStart"/>
-      <w:r>
-        <w:t>true</w:t>
-      </w:r>
-      <w:proofErr w:type="spellEnd"/>
-      <w:r>
-        <w:t> » qui signifie que la phrase est validée et c</w:t>
+        <w:t xml:space="preserve"> « true » qui signifie que la phrase est validée et c</w:t>
       </w:r>
       <w:r>
         <w:t>’est</w:t>
@@ -10349,13 +11344,31 @@
         <w:t xml:space="preserve"> un bon couple (problème, solution) dans la table CASES.</w:t>
       </w:r>
       <w:r>
-        <w:t xml:space="preserve"> Pour cette partie, je suis en cour</w:t>
+        <w:t xml:space="preserve"> </w:t>
+      </w:r>
+      <w:r>
+        <w:t xml:space="preserve">Cette </w:t>
+      </w:r>
+      <w:r>
+        <w:t>partie</w:t>
+      </w:r>
+      <w:r>
+        <w:t xml:space="preserve"> est</w:t>
+      </w:r>
+      <w:r>
+        <w:t xml:space="preserve"> en cour</w:t>
       </w:r>
       <w:r>
         <w:t>s</w:t>
       </w:r>
       <w:r>
-        <w:t xml:space="preserve"> de réflexion, si je dois créer un bouton supplémentaire pour refuser une proposition, ainsi, la proposition sera </w:t>
+        <w:t xml:space="preserve"> de réflexion, </w:t>
+      </w:r>
+      <w:r>
+        <w:t>dois-je</w:t>
+      </w:r>
+      <w:r>
+        <w:t xml:space="preserve"> créer un bouton supplémentaire pour refuser une proposition, ainsi, la proposition sera </w:t>
       </w:r>
       <w:r>
         <w:t>supprimée</w:t>
@@ -10405,7 +11418,7 @@
                     </pic:cNvPicPr>
                   </pic:nvPicPr>
                   <pic:blipFill>
-                    <a:blip r:embed="rId36">
+                    <a:blip r:embed="rId37">
                       <a:extLst>
                         <a:ext uri="{28A0092B-C50C-407E-A947-70E740481C1C}">
                           <a14:useLocalDpi xmlns:a14="http://schemas.microsoft.com/office/drawing/2010/main" val="0"/>
@@ -10482,6 +11495,9 @@
         <w:tab/>
         <w:t>Fig27 : interface Administrateur</w:t>
       </w:r>
+      <w:r>
+        <w:t>.</w:t>
+      </w:r>
     </w:p>
     <w:p>
       <w:pPr>
@@ -10580,36 +11596,19 @@
       <w:pPr>
         <w:spacing w:line="240" w:lineRule="auto"/>
         <w:jc w:val="both"/>
-      </w:pPr>
-    </w:p>
-    <w:p>
-      <w:pPr>
-        <w:spacing w:line="240" w:lineRule="auto"/>
-        <w:jc w:val="both"/>
-      </w:pPr>
-    </w:p>
-    <w:p>
-      <w:pPr>
-        <w:spacing w:line="240" w:lineRule="auto"/>
-        <w:jc w:val="both"/>
-      </w:pPr>
-    </w:p>
-    <w:p>
-      <w:pPr>
-        <w:spacing w:line="240" w:lineRule="auto"/>
-        <w:jc w:val="both"/>
-        <w:rPr>
-          <w:b/>
-          <w:sz w:val="28"/>
-          <w:szCs w:val="28"/>
-        </w:rPr>
-      </w:pPr>
-      <w:r>
-        <w:rPr>
-          <w:b/>
-          <w:sz w:val="28"/>
-          <w:szCs w:val="28"/>
-        </w:rPr>
+        <w:rPr>
+          <w:b/>
+          <w:sz w:val="28"/>
+          <w:szCs w:val="28"/>
+        </w:rPr>
+      </w:pPr>
+      <w:r>
+        <w:rPr>
+          <w:b/>
+          <w:sz w:val="28"/>
+          <w:szCs w:val="28"/>
+        </w:rPr>
+        <w:lastRenderedPageBreak/>
         <w:t>C</w:t>
       </w:r>
       <w:r>
@@ -10797,11 +11796,9 @@
       <w:r>
         <w:t xml:space="preserve"> A partir de ce projet, maintenant, si j’utilise une phrase négative, je me rappelle qu’il y a « ne ou n</w:t>
       </w:r>
-      <w:proofErr w:type="gramStart"/>
       <w:r>
         <w:t>’»</w:t>
       </w:r>
-      <w:proofErr w:type="gramEnd"/>
       <w:r>
         <w:t>.</w:t>
       </w:r>
@@ -10904,48 +11901,106 @@
         <w:spacing w:line="240" w:lineRule="auto"/>
         <w:jc w:val="both"/>
       </w:pPr>
-    </w:p>
-    <w:p>
-      <w:pPr>
-        <w:spacing w:line="240" w:lineRule="auto"/>
-        <w:jc w:val="both"/>
-      </w:pPr>
-    </w:p>
-    <w:p>
-      <w:pPr>
-        <w:spacing w:line="240" w:lineRule="auto"/>
-        <w:jc w:val="both"/>
-      </w:pPr>
-    </w:p>
-    <w:p>
-      <w:pPr>
-        <w:spacing w:line="240" w:lineRule="auto"/>
-        <w:jc w:val="both"/>
-      </w:pPr>
-    </w:p>
-    <w:p>
-      <w:pPr>
-        <w:spacing w:line="240" w:lineRule="auto"/>
-        <w:jc w:val="both"/>
-      </w:pPr>
-    </w:p>
-    <w:p>
-      <w:pPr>
-        <w:spacing w:line="240" w:lineRule="auto"/>
-        <w:jc w:val="both"/>
-        <w:rPr>
-          <w:b/>
-          <w:sz w:val="28"/>
-          <w:szCs w:val="28"/>
-        </w:rPr>
-      </w:pPr>
-      <w:r>
-        <w:rPr>
-          <w:b/>
-          <w:sz w:val="28"/>
-          <w:szCs w:val="28"/>
-        </w:rPr>
-        <w:t>Bibliographie</w:t>
+      <w:bookmarkStart w:id="1" w:name="_GoBack"/>
+      <w:bookmarkEnd w:id="1"/>
+    </w:p>
+    <w:p>
+      <w:pPr>
+        <w:spacing w:line="240" w:lineRule="auto"/>
+        <w:jc w:val="both"/>
+      </w:pPr>
+    </w:p>
+    <w:p>
+      <w:pPr>
+        <w:spacing w:line="240" w:lineRule="auto"/>
+        <w:jc w:val="both"/>
+      </w:pPr>
+    </w:p>
+    <w:p>
+      <w:pPr>
+        <w:spacing w:line="240" w:lineRule="auto"/>
+        <w:jc w:val="both"/>
+      </w:pPr>
+    </w:p>
+    <w:p>
+      <w:pPr>
+        <w:spacing w:line="240" w:lineRule="auto"/>
+        <w:jc w:val="both"/>
+      </w:pPr>
+    </w:p>
+    <w:p>
+      <w:pPr>
+        <w:spacing w:line="240" w:lineRule="auto"/>
+        <w:jc w:val="both"/>
+        <w:rPr>
+          <w:b/>
+          <w:sz w:val="28"/>
+          <w:szCs w:val="28"/>
+        </w:rPr>
+      </w:pPr>
+      <w:r>
+        <w:rPr>
+          <w:b/>
+          <w:sz w:val="28"/>
+          <w:szCs w:val="28"/>
+        </w:rPr>
+        <w:lastRenderedPageBreak/>
+        <w:t>Annexe</w:t>
+      </w:r>
+      <w:r>
+        <w:rPr>
+          <w:b/>
+          <w:sz w:val="28"/>
+          <w:szCs w:val="28"/>
+        </w:rPr>
+        <w:t xml:space="preserve"> :</w:t>
+      </w:r>
+    </w:p>
+    <w:p>
+      <w:pPr>
+        <w:spacing w:line="240" w:lineRule="auto"/>
+        <w:jc w:val="both"/>
+      </w:pPr>
+      <w:r>
+        <w:t>Les codes source sont disponibles sur le dépôt Github</w:t>
+      </w:r>
+      <w:r>
+        <w:rPr>
+          <w:rStyle w:val="EndnoteReference"/>
+        </w:rPr>
+        <w:endnoteReference w:id="15"/>
+      </w:r>
+      <w:r>
+        <w:t>.</w:t>
+      </w:r>
+    </w:p>
+    <w:p>
+      <w:pPr>
+        <w:spacing w:line="240" w:lineRule="auto"/>
+        <w:jc w:val="both"/>
+      </w:pPr>
+    </w:p>
+    <w:p>
+      <w:pPr>
+        <w:spacing w:line="240" w:lineRule="auto"/>
+        <w:jc w:val="both"/>
+      </w:pPr>
+      <w:r>
+        <w:rPr>
+          <w:b/>
+          <w:sz w:val="28"/>
+          <w:szCs w:val="28"/>
+        </w:rPr>
+        <w:t>Sitographie</w:t>
+      </w:r>
+      <w:r>
+        <w:rPr>
+          <w:rStyle w:val="EndnoteReference"/>
+          <w:b/>
+          <w:sz w:val="28"/>
+          <w:szCs w:val="28"/>
+        </w:rPr>
+        <w:endnoteReference w:id="16"/>
       </w:r>
       <w:r>
         <w:rPr>
@@ -10955,177 +12010,24 @@
         </w:rPr>
         <w:t> :</w:t>
       </w:r>
-    </w:p>
-    <w:p>
-      <w:pPr>
-        <w:spacing w:line="240" w:lineRule="auto"/>
-        <w:jc w:val="both"/>
-      </w:pPr>
-    </w:p>
-    <w:p>
-      <w:pPr>
-        <w:spacing w:line="240" w:lineRule="auto"/>
-        <w:jc w:val="both"/>
-      </w:pPr>
-      <w:r>
-        <w:t xml:space="preserve">Présentation entreprise : </w:t>
-      </w:r>
-      <w:hyperlink r:id="rId37" w:history="1">
-        <w:r>
-          <w:rPr>
-            <w:rStyle w:val="Hyperlink"/>
-            <w:u w:val="none"/>
-          </w:rPr>
-          <w:t>http://www.loria.fr/fr/presentation/</w:t>
-        </w:r>
-      </w:hyperlink>
-    </w:p>
-    <w:p>
-      <w:pPr>
-        <w:spacing w:line="240" w:lineRule="auto"/>
-        <w:jc w:val="both"/>
+      <w:r>
         <w:rPr>
           <w:lang w:val="en-US"/>
         </w:rPr>
-      </w:pPr>
-      <w:r>
-        <w:rPr>
-          <w:lang w:val="en-US"/>
-        </w:rPr>
-        <w:t xml:space="preserve">Bug: </w:t>
-      </w:r>
-      <w:hyperlink r:id="rId38" w:history="1">
-        <w:r>
-          <w:rPr>
-            <w:rStyle w:val="Hyperlink"/>
-            <w:u w:val="none"/>
-            <w:lang w:val="en-US"/>
-          </w:rPr>
-          <w:t>https://stackoverflow.com/</w:t>
-        </w:r>
-      </w:hyperlink>
-    </w:p>
-    <w:p>
-      <w:pPr>
-        <w:spacing w:line="240" w:lineRule="auto"/>
-        <w:jc w:val="both"/>
-        <w:rPr>
-          <w:lang w:val="en-US"/>
-        </w:rPr>
-      </w:pPr>
-      <w:r>
-        <w:rPr>
-          <w:lang w:val="en-US"/>
-        </w:rPr>
-        <w:t xml:space="preserve">Design: </w:t>
-      </w:r>
-      <w:hyperlink r:id="rId39" w:history="1">
-        <w:r>
-          <w:rPr>
-            <w:rStyle w:val="Hyperlink"/>
-            <w:u w:val="none"/>
-            <w:lang w:val="en-US"/>
-          </w:rPr>
-          <w:t>https://www.w3schools.com/bootstrap/</w:t>
-        </w:r>
-      </w:hyperlink>
-    </w:p>
-    <w:p>
-      <w:pPr>
-        <w:spacing w:line="240" w:lineRule="auto"/>
-        <w:jc w:val="both"/>
-      </w:pPr>
-      <w:r>
-        <w:t xml:space="preserve">Base de données :  </w:t>
-      </w:r>
-      <w:hyperlink r:id="rId40" w:history="1">
-        <w:r>
-          <w:rPr>
-            <w:rStyle w:val="Hyperlink"/>
-            <w:u w:val="none"/>
-          </w:rPr>
-          <w:t>https://www.mysql.com/fr/</w:t>
-        </w:r>
-      </w:hyperlink>
-    </w:p>
-    <w:p>
-      <w:pPr>
-        <w:spacing w:line="240" w:lineRule="auto"/>
-        <w:jc w:val="both"/>
-      </w:pPr>
-      <w:r>
-        <w:t>Information : https://fr.wikipedia.org/wiki/Wiki</w:t>
-      </w:r>
-    </w:p>
-    <w:p>
-      <w:pPr>
-        <w:spacing w:line="240" w:lineRule="auto"/>
-        <w:jc w:val="both"/>
-      </w:pPr>
-      <w:r>
-        <w:t xml:space="preserve">Autres : </w:t>
-      </w:r>
-      <w:hyperlink r:id="rId41" w:history="1">
-        <w:r>
-          <w:rPr>
-            <w:rStyle w:val="Hyperlink"/>
-            <w:u w:val="none"/>
-          </w:rPr>
-          <w:t>https://openclassrooms.com/</w:t>
-        </w:r>
-      </w:hyperlink>
-      <w:r>
         <w:t xml:space="preserve"> </w:t>
       </w:r>
     </w:p>
-    <w:p>
-      <w:pPr>
-        <w:spacing w:line="240" w:lineRule="auto"/>
-        <w:jc w:val="both"/>
-        <w:rPr>
-          <w:lang w:val="en-US"/>
-        </w:rPr>
-      </w:pPr>
-      <w:proofErr w:type="spellStart"/>
-      <w:r>
-        <w:rPr>
-          <w:lang w:val="en-US"/>
-        </w:rPr>
-        <w:t>phpStorm</w:t>
-      </w:r>
-      <w:proofErr w:type="spellEnd"/>
-      <w:r>
-        <w:rPr>
-          <w:lang w:val="en-US"/>
-        </w:rPr>
-        <w:t>: https://www.jetbrains.com/</w:t>
-      </w:r>
-    </w:p>
-    <w:p>
-      <w:pPr>
-        <w:spacing w:line="240" w:lineRule="auto"/>
-        <w:jc w:val="both"/>
-        <w:rPr>
-          <w:lang w:val="en-US"/>
-        </w:rPr>
-      </w:pPr>
-    </w:p>
-    <w:p>
-      <w:pPr>
-        <w:spacing w:line="240" w:lineRule="auto"/>
-        <w:jc w:val="both"/>
-        <w:rPr>
-          <w:lang w:val="en-US"/>
-        </w:rPr>
-      </w:pPr>
-    </w:p>
     <w:sectPr>
-      <w:headerReference w:type="even" r:id="rId42"/>
-      <w:headerReference w:type="default" r:id="rId43"/>
-      <w:footerReference w:type="even" r:id="rId44"/>
-      <w:footerReference w:type="default" r:id="rId45"/>
-      <w:headerReference w:type="first" r:id="rId46"/>
-      <w:footerReference w:type="first" r:id="rId47"/>
+      <w:headerReference w:type="even" r:id="rId38"/>
+      <w:headerReference w:type="default" r:id="rId39"/>
+      <w:footerReference w:type="even" r:id="rId40"/>
+      <w:footerReference w:type="default" r:id="rId41"/>
+      <w:headerReference w:type="first" r:id="rId42"/>
+      <w:footerReference w:type="first" r:id="rId43"/>
+      <w:endnotePr>
+        <w:numFmt w:val="decimal"/>
+      </w:endnotePr>
+      <w:type w:val="continuous"/>
       <w:pgSz w:w="11906" w:h="16838"/>
       <w:pgMar w:top="1440" w:right="1440" w:bottom="1440" w:left="1440" w:header="708" w:footer="708" w:gutter="0"/>
       <w:pgBorders w:display="firstPage" w:offsetFrom="page">
@@ -11163,6 +12065,907 @@
       </w:r>
     </w:p>
   </w:endnote>
+  <w:endnote w:id="1">
+    <w:p>
+      <w:pPr>
+        <w:pStyle w:val="EndnoteText"/>
+        <w:rPr>
+          <w:rStyle w:val="Hyperlink"/>
+          <w:sz w:val="24"/>
+          <w:szCs w:val="24"/>
+        </w:rPr>
+      </w:pPr>
+      <w:r>
+        <w:rPr>
+          <w:rStyle w:val="EndnoteReference"/>
+          <w:sz w:val="24"/>
+          <w:szCs w:val="24"/>
+        </w:rPr>
+        <w:endnoteRef/>
+      </w:r>
+      <w:r>
+        <w:rPr>
+          <w:sz w:val="24"/>
+          <w:szCs w:val="24"/>
+        </w:rPr>
+        <w:t xml:space="preserve"> </w:t>
+      </w:r>
+      <w:hyperlink r:id="rId1" w:history="1">
+        <w:r>
+          <w:rPr>
+            <w:rStyle w:val="Hyperlink"/>
+            <w:sz w:val="24"/>
+            <w:szCs w:val="24"/>
+          </w:rPr>
+          <w:t>http://www.loria.fr/fr/presentation/</w:t>
+        </w:r>
+      </w:hyperlink>
+    </w:p>
+    <w:p>
+      <w:pPr>
+        <w:pStyle w:val="EndnoteText"/>
+        <w:rPr>
+          <w:sz w:val="24"/>
+          <w:szCs w:val="24"/>
+          <w:lang w:val="en-US"/>
+        </w:rPr>
+      </w:pPr>
+    </w:p>
+  </w:endnote>
+  <w:endnote w:id="2">
+    <w:p>
+      <w:pPr>
+        <w:pStyle w:val="EndnoteText"/>
+        <w:rPr>
+          <w:rFonts w:cstheme="minorHAnsi"/>
+          <w:color w:val="0000FF"/>
+          <w:sz w:val="24"/>
+          <w:szCs w:val="24"/>
+          <w:u w:val="single"/>
+        </w:rPr>
+      </w:pPr>
+      <w:r>
+        <w:rPr>
+          <w:rStyle w:val="EndnoteReference"/>
+          <w:sz w:val="24"/>
+          <w:szCs w:val="24"/>
+        </w:rPr>
+        <w:endnoteRef/>
+      </w:r>
+      <w:r>
+        <w:rPr>
+          <w:sz w:val="24"/>
+          <w:szCs w:val="24"/>
+          <w:lang w:val="en-US"/>
+        </w:rPr>
+        <w:t xml:space="preserve"> </w:t>
+      </w:r>
+      <w:hyperlink r:id="rId2" w:history="1">
+        <w:r>
+          <w:rPr>
+            <w:rStyle w:val="Hyperlink"/>
+            <w:rFonts w:cstheme="minorHAnsi"/>
+            <w:sz w:val="24"/>
+            <w:szCs w:val="24"/>
+            <w:lang w:val="en-US"/>
+          </w:rPr>
+          <w:t>http://www.loria.fr/fr/la-recherche/departements/4-traitement-des-langues-et-des-connaissances/</w:t>
+        </w:r>
+      </w:hyperlink>
+    </w:p>
+    <w:p>
+      <w:pPr>
+        <w:pStyle w:val="EndnoteText"/>
+        <w:rPr>
+          <w:lang w:val="en-US"/>
+        </w:rPr>
+      </w:pPr>
+    </w:p>
+  </w:endnote>
+  <w:endnote w:id="3">
+    <w:p>
+      <w:pPr>
+        <w:pStyle w:val="EndnoteText"/>
+        <w:rPr>
+          <w:color w:val="0000FF"/>
+          <w:sz w:val="24"/>
+          <w:szCs w:val="24"/>
+        </w:rPr>
+      </w:pPr>
+      <w:r>
+        <w:rPr>
+          <w:rStyle w:val="EndnoteReference"/>
+          <w:sz w:val="24"/>
+          <w:szCs w:val="24"/>
+        </w:rPr>
+        <w:endnoteRef/>
+      </w:r>
+      <w:r>
+        <w:rPr>
+          <w:sz w:val="24"/>
+          <w:szCs w:val="24"/>
+        </w:rPr>
+        <w:t xml:space="preserve"> </w:t>
+      </w:r>
+      <w:hyperlink r:id="rId3" w:history="1">
+        <w:r>
+          <w:rPr>
+            <w:rStyle w:val="Hyperlink"/>
+            <w:sz w:val="24"/>
+            <w:szCs w:val="24"/>
+          </w:rPr>
+          <w:t>http://mocodo.wingi.net/</w:t>
+        </w:r>
+      </w:hyperlink>
+    </w:p>
+    <w:p>
+      <w:pPr>
+        <w:pStyle w:val="EndnoteText"/>
+        <w:rPr>
+          <w:color w:val="0000FF"/>
+          <w:sz w:val="24"/>
+          <w:szCs w:val="24"/>
+        </w:rPr>
+      </w:pPr>
+    </w:p>
+  </w:endnote>
+  <w:endnote w:id="4">
+    <w:p>
+      <w:pPr>
+        <w:pStyle w:val="EndnoteText"/>
+        <w:rPr>
+          <w:sz w:val="24"/>
+          <w:szCs w:val="24"/>
+        </w:rPr>
+      </w:pPr>
+      <w:r>
+        <w:rPr>
+          <w:rStyle w:val="EndnoteReference"/>
+          <w:sz w:val="24"/>
+          <w:szCs w:val="24"/>
+        </w:rPr>
+        <w:endnoteRef/>
+      </w:r>
+      <w:r>
+        <w:rPr>
+          <w:sz w:val="24"/>
+          <w:szCs w:val="24"/>
+        </w:rPr>
+        <w:t xml:space="preserve"> </w:t>
+      </w:r>
+      <w:r>
+        <w:rPr>
+          <w:sz w:val="24"/>
+          <w:szCs w:val="24"/>
+        </w:rPr>
+        <w:t> </w:t>
+      </w:r>
+      <w:hyperlink r:id="rId4" w:history="1">
+        <w:r>
+          <w:rPr>
+            <w:rStyle w:val="Hyperlink"/>
+            <w:sz w:val="24"/>
+            <w:szCs w:val="24"/>
+          </w:rPr>
+          <w:t>https://www.websequencediagrams.com/</w:t>
+        </w:r>
+      </w:hyperlink>
+    </w:p>
+    <w:p>
+      <w:pPr>
+        <w:pStyle w:val="EndnoteText"/>
+        <w:rPr>
+          <w:sz w:val="24"/>
+          <w:szCs w:val="24"/>
+        </w:rPr>
+      </w:pPr>
+    </w:p>
+  </w:endnote>
+  <w:endnote w:id="5">
+    <w:p>
+      <w:pPr>
+        <w:pStyle w:val="EndnoteText"/>
+        <w:rPr>
+          <w:sz w:val="24"/>
+          <w:szCs w:val="24"/>
+          <w:lang w:val="en-US"/>
+        </w:rPr>
+      </w:pPr>
+      <w:r>
+        <w:rPr>
+          <w:rStyle w:val="EndnoteReference"/>
+          <w:sz w:val="24"/>
+          <w:szCs w:val="24"/>
+        </w:rPr>
+        <w:endnoteRef/>
+      </w:r>
+      <w:r>
+        <w:rPr>
+          <w:sz w:val="24"/>
+          <w:szCs w:val="24"/>
+          <w:lang w:val="en-US"/>
+        </w:rPr>
+        <w:t xml:space="preserve"> </w:t>
+      </w:r>
+      <w:hyperlink r:id="rId5" w:history="1">
+        <w:r>
+          <w:rPr>
+            <w:rStyle w:val="Hyperlink"/>
+            <w:sz w:val="24"/>
+            <w:szCs w:val="24"/>
+            <w:lang w:val="en-US"/>
+          </w:rPr>
+          <w:t>https://www.mysql.com/fr/</w:t>
+        </w:r>
+      </w:hyperlink>
+    </w:p>
+    <w:p>
+      <w:pPr>
+        <w:pStyle w:val="EndnoteText"/>
+        <w:rPr>
+          <w:sz w:val="24"/>
+          <w:szCs w:val="24"/>
+          <w:lang w:val="en-US"/>
+        </w:rPr>
+      </w:pPr>
+    </w:p>
+  </w:endnote>
+  <w:endnote w:id="6">
+    <w:p>
+      <w:pPr>
+        <w:pStyle w:val="EndnoteText"/>
+        <w:rPr>
+          <w:rStyle w:val="Hyperlink"/>
+          <w:sz w:val="24"/>
+          <w:szCs w:val="24"/>
+          <w:u w:val="none"/>
+          <w:lang w:val="en-US"/>
+        </w:rPr>
+      </w:pPr>
+      <w:r>
+        <w:rPr>
+          <w:rStyle w:val="EndnoteReference"/>
+          <w:sz w:val="24"/>
+          <w:szCs w:val="24"/>
+        </w:rPr>
+        <w:endnoteRef/>
+      </w:r>
+      <w:r>
+        <w:rPr>
+          <w:sz w:val="24"/>
+          <w:szCs w:val="24"/>
+        </w:rPr>
+        <w:t xml:space="preserve"> </w:t>
+      </w:r>
+      <w:hyperlink r:id="rId6" w:history="1">
+        <w:r>
+          <w:rPr>
+            <w:rStyle w:val="Hyperlink"/>
+            <w:sz w:val="24"/>
+            <w:szCs w:val="24"/>
+            <w:u w:val="none"/>
+            <w:lang w:val="en-US"/>
+          </w:rPr>
+          <w:t>https://www.w3schools.com/bootstrap/</w:t>
+        </w:r>
+      </w:hyperlink>
+    </w:p>
+    <w:p>
+      <w:pPr>
+        <w:pStyle w:val="EndnoteText"/>
+        <w:rPr>
+          <w:sz w:val="24"/>
+          <w:szCs w:val="24"/>
+          <w:lang w:val="en-US"/>
+        </w:rPr>
+      </w:pPr>
+    </w:p>
+  </w:endnote>
+  <w:endnote w:id="7">
+    <w:p>
+      <w:pPr>
+        <w:pStyle w:val="EndnoteText"/>
+        <w:rPr>
+          <w:sz w:val="24"/>
+          <w:szCs w:val="24"/>
+        </w:rPr>
+      </w:pPr>
+      <w:r>
+        <w:rPr>
+          <w:rStyle w:val="EndnoteReference"/>
+          <w:sz w:val="24"/>
+          <w:szCs w:val="24"/>
+        </w:rPr>
+        <w:endnoteRef/>
+      </w:r>
+      <w:r>
+        <w:rPr>
+          <w:sz w:val="24"/>
+          <w:szCs w:val="24"/>
+        </w:rPr>
+        <w:t xml:space="preserve"> </w:t>
+      </w:r>
+      <w:hyperlink r:id="rId7" w:history="1">
+        <w:r>
+          <w:rPr>
+            <w:rStyle w:val="Hyperlink"/>
+            <w:sz w:val="24"/>
+            <w:szCs w:val="24"/>
+          </w:rPr>
+          <w:t>https://www.sublimetext.com/</w:t>
+        </w:r>
+      </w:hyperlink>
+    </w:p>
+    <w:p>
+      <w:pPr>
+        <w:pStyle w:val="EndnoteText"/>
+        <w:rPr>
+          <w:sz w:val="24"/>
+          <w:szCs w:val="24"/>
+          <w:lang w:val="en-US"/>
+        </w:rPr>
+      </w:pPr>
+    </w:p>
+  </w:endnote>
+  <w:endnote w:id="8">
+    <w:p>
+      <w:pPr>
+        <w:pStyle w:val="EndnoteText"/>
+        <w:rPr>
+          <w:sz w:val="24"/>
+          <w:szCs w:val="24"/>
+          <w:lang w:val="en-US"/>
+        </w:rPr>
+      </w:pPr>
+      <w:r>
+        <w:rPr>
+          <w:rStyle w:val="EndnoteReference"/>
+          <w:sz w:val="24"/>
+          <w:szCs w:val="24"/>
+        </w:rPr>
+        <w:endnoteRef/>
+      </w:r>
+      <w:r>
+        <w:rPr>
+          <w:sz w:val="24"/>
+          <w:szCs w:val="24"/>
+          <w:lang w:val="en-US"/>
+        </w:rPr>
+        <w:t xml:space="preserve"> </w:t>
+      </w:r>
+      <w:hyperlink r:id="rId8" w:history="1">
+        <w:r>
+          <w:rPr>
+            <w:rStyle w:val="Hyperlink"/>
+            <w:sz w:val="24"/>
+            <w:szCs w:val="24"/>
+            <w:lang w:val="en-US"/>
+          </w:rPr>
+          <w:t>https://www.jetbrains.com/phpstorm/</w:t>
+        </w:r>
+      </w:hyperlink>
+    </w:p>
+    <w:p>
+      <w:pPr>
+        <w:pStyle w:val="EndnoteText"/>
+        <w:rPr>
+          <w:sz w:val="24"/>
+          <w:szCs w:val="24"/>
+          <w:lang w:val="en-US"/>
+        </w:rPr>
+      </w:pPr>
+    </w:p>
+  </w:endnote>
+  <w:endnote w:id="9">
+    <w:p>
+      <w:pPr>
+        <w:pStyle w:val="EndnoteText"/>
+        <w:rPr>
+          <w:sz w:val="24"/>
+          <w:szCs w:val="24"/>
+          <w:lang w:val="en-US"/>
+        </w:rPr>
+      </w:pPr>
+      <w:r>
+        <w:rPr>
+          <w:rStyle w:val="EndnoteReference"/>
+          <w:sz w:val="24"/>
+          <w:szCs w:val="24"/>
+        </w:rPr>
+        <w:endnoteRef/>
+      </w:r>
+      <w:r>
+        <w:rPr>
+          <w:sz w:val="24"/>
+          <w:szCs w:val="24"/>
+          <w:lang w:val="en-US"/>
+        </w:rPr>
+        <w:t xml:space="preserve"> </w:t>
+      </w:r>
+      <w:hyperlink r:id="rId9" w:history="1">
+        <w:r>
+          <w:rPr>
+            <w:rStyle w:val="Hyperlink"/>
+            <w:sz w:val="24"/>
+            <w:szCs w:val="24"/>
+            <w:lang w:val="en-US"/>
+          </w:rPr>
+          <w:t>https://balsamiq.com/</w:t>
+        </w:r>
+      </w:hyperlink>
+    </w:p>
+    <w:p>
+      <w:pPr>
+        <w:pStyle w:val="EndnoteText"/>
+        <w:rPr>
+          <w:sz w:val="24"/>
+          <w:szCs w:val="24"/>
+          <w:lang w:val="en-US"/>
+        </w:rPr>
+      </w:pPr>
+    </w:p>
+  </w:endnote>
+  <w:endnote w:id="10">
+    <w:p>
+      <w:pPr>
+        <w:pStyle w:val="EndnoteText"/>
+        <w:rPr>
+          <w:sz w:val="24"/>
+          <w:szCs w:val="24"/>
+          <w:lang w:val="en-US"/>
+        </w:rPr>
+      </w:pPr>
+      <w:r>
+        <w:rPr>
+          <w:rStyle w:val="EndnoteReference"/>
+          <w:sz w:val="24"/>
+          <w:szCs w:val="24"/>
+        </w:rPr>
+        <w:endnoteRef/>
+      </w:r>
+      <w:r>
+        <w:rPr>
+          <w:sz w:val="24"/>
+          <w:szCs w:val="24"/>
+          <w:lang w:val="en-US"/>
+        </w:rPr>
+        <w:t xml:space="preserve"> </w:t>
+      </w:r>
+      <w:hyperlink r:id="rId10" w:history="1">
+        <w:r>
+          <w:rPr>
+            <w:rStyle w:val="Hyperlink"/>
+            <w:sz w:val="24"/>
+            <w:szCs w:val="24"/>
+            <w:lang w:val="en-US"/>
+          </w:rPr>
+          <w:t>http://www.wampserver.com/</w:t>
+        </w:r>
+      </w:hyperlink>
+    </w:p>
+    <w:p>
+      <w:pPr>
+        <w:pStyle w:val="EndnoteText"/>
+        <w:rPr>
+          <w:sz w:val="24"/>
+          <w:szCs w:val="24"/>
+          <w:lang w:val="en-US"/>
+        </w:rPr>
+      </w:pPr>
+    </w:p>
+  </w:endnote>
+  <w:endnote w:id="11">
+    <w:p>
+      <w:pPr>
+        <w:pStyle w:val="EndnoteText"/>
+        <w:rPr>
+          <w:sz w:val="24"/>
+          <w:szCs w:val="24"/>
+        </w:rPr>
+      </w:pPr>
+      <w:r>
+        <w:rPr>
+          <w:rStyle w:val="EndnoteReference"/>
+          <w:sz w:val="24"/>
+          <w:szCs w:val="24"/>
+        </w:rPr>
+        <w:endnoteRef/>
+      </w:r>
+      <w:r>
+        <w:rPr>
+          <w:sz w:val="24"/>
+          <w:szCs w:val="24"/>
+        </w:rPr>
+        <w:t xml:space="preserve"> </w:t>
+      </w:r>
+      <w:hyperlink r:id="rId11" w:history="1">
+        <w:r>
+          <w:rPr>
+            <w:rStyle w:val="Hyperlink"/>
+            <w:sz w:val="24"/>
+            <w:szCs w:val="24"/>
+          </w:rPr>
+          <w:t>https://github.com/</w:t>
+        </w:r>
+      </w:hyperlink>
+    </w:p>
+    <w:p>
+      <w:pPr>
+        <w:pStyle w:val="EndnoteText"/>
+        <w:rPr>
+          <w:sz w:val="24"/>
+          <w:szCs w:val="24"/>
+          <w:lang w:val="en-US"/>
+        </w:rPr>
+      </w:pPr>
+    </w:p>
+  </w:endnote>
+  <w:endnote w:id="12">
+    <w:p>
+      <w:pPr>
+        <w:pStyle w:val="EndnoteText"/>
+        <w:rPr>
+          <w:sz w:val="24"/>
+          <w:szCs w:val="24"/>
+          <w:lang w:val="en-US"/>
+        </w:rPr>
+      </w:pPr>
+      <w:r>
+        <w:rPr>
+          <w:rStyle w:val="EndnoteReference"/>
+          <w:sz w:val="24"/>
+          <w:szCs w:val="24"/>
+        </w:rPr>
+        <w:endnoteRef/>
+      </w:r>
+      <w:r>
+        <w:rPr>
+          <w:sz w:val="24"/>
+          <w:szCs w:val="24"/>
+          <w:lang w:val="en-US"/>
+        </w:rPr>
+        <w:t xml:space="preserve"> </w:t>
+      </w:r>
+      <w:hyperlink r:id="rId12" w:history="1">
+        <w:r>
+          <w:rPr>
+            <w:rStyle w:val="Hyperlink"/>
+            <w:sz w:val="24"/>
+            <w:szCs w:val="24"/>
+            <w:lang w:val="en-US"/>
+          </w:rPr>
+          <w:t>https://openclassrooms.com/courses/concevez-votre-site-web-avec-php-et-mysql</w:t>
+        </w:r>
+      </w:hyperlink>
+    </w:p>
+    <w:p>
+      <w:pPr>
+        <w:pStyle w:val="EndnoteText"/>
+        <w:rPr>
+          <w:sz w:val="24"/>
+          <w:szCs w:val="24"/>
+          <w:lang w:val="en-US"/>
+        </w:rPr>
+      </w:pPr>
+    </w:p>
+  </w:endnote>
+  <w:endnote w:id="13">
+    <w:p>
+      <w:pPr>
+        <w:pStyle w:val="EndnoteText"/>
+        <w:rPr>
+          <w:sz w:val="24"/>
+          <w:szCs w:val="24"/>
+          <w:lang w:val="en-US"/>
+        </w:rPr>
+      </w:pPr>
+      <w:r>
+        <w:rPr>
+          <w:rStyle w:val="EndnoteReference"/>
+          <w:sz w:val="24"/>
+          <w:szCs w:val="24"/>
+        </w:rPr>
+        <w:endnoteRef/>
+      </w:r>
+      <w:r>
+        <w:rPr>
+          <w:sz w:val="24"/>
+          <w:szCs w:val="24"/>
+          <w:lang w:val="en-US"/>
+        </w:rPr>
+        <w:t xml:space="preserve"> </w:t>
+      </w:r>
+      <w:hyperlink r:id="rId13" w:history="1">
+        <w:r>
+          <w:rPr>
+            <w:rStyle w:val="Hyperlink"/>
+            <w:sz w:val="24"/>
+            <w:szCs w:val="24"/>
+            <w:lang w:val="en-US"/>
+          </w:rPr>
+          <w:t>https://openclassrooms.com/courses/dynamisez-vos-sites-web-avec-javascript</w:t>
+        </w:r>
+      </w:hyperlink>
+    </w:p>
+    <w:p>
+      <w:pPr>
+        <w:pStyle w:val="EndnoteText"/>
+        <w:rPr>
+          <w:sz w:val="24"/>
+          <w:szCs w:val="24"/>
+          <w:lang w:val="en-US"/>
+        </w:rPr>
+      </w:pPr>
+    </w:p>
+  </w:endnote>
+  <w:endnote w:id="14">
+    <w:p>
+      <w:pPr>
+        <w:pStyle w:val="EndnoteText"/>
+      </w:pPr>
+      <w:r>
+        <w:rPr>
+          <w:rStyle w:val="EndnoteReference"/>
+          <w:sz w:val="24"/>
+          <w:szCs w:val="24"/>
+        </w:rPr>
+        <w:endnoteRef/>
+      </w:r>
+      <w:r>
+        <w:rPr>
+          <w:sz w:val="24"/>
+          <w:szCs w:val="24"/>
+        </w:rPr>
+        <w:t xml:space="preserve"> </w:t>
+      </w:r>
+      <w:hyperlink r:id="rId14" w:history="1">
+        <w:r>
+          <w:rPr>
+            <w:rStyle w:val="Hyperlink"/>
+            <w:sz w:val="24"/>
+            <w:szCs w:val="24"/>
+            <w:u w:val="none"/>
+          </w:rPr>
+          <w:t>https://stackoverflow.com/</w:t>
+        </w:r>
+      </w:hyperlink>
+      <w:r>
+        <w:rPr>
+          <w:rStyle w:val="Hyperlink"/>
+          <w:sz w:val="24"/>
+          <w:szCs w:val="24"/>
+          <w:u w:val="none"/>
+        </w:rPr>
+        <w:t xml:space="preserve"> ,   </w:t>
+      </w:r>
+      <w:hyperlink r:id="rId15" w:history="1">
+        <w:r>
+          <w:rPr>
+            <w:rStyle w:val="Hyperlink"/>
+            <w:sz w:val="24"/>
+            <w:szCs w:val="24"/>
+          </w:rPr>
+          <w:t>https://openclassrooms.com/forum/</w:t>
+        </w:r>
+      </w:hyperlink>
+      <w:r>
+        <w:rPr>
+          <w:rStyle w:val="Hyperlink"/>
+          <w:sz w:val="24"/>
+          <w:szCs w:val="24"/>
+          <w:u w:val="none"/>
+        </w:rPr>
+        <w:t xml:space="preserve"> et </w:t>
+      </w:r>
+      <w:hyperlink r:id="rId16" w:history="1">
+        <w:r>
+          <w:rPr>
+            <w:rStyle w:val="Hyperlink"/>
+            <w:sz w:val="24"/>
+            <w:szCs w:val="24"/>
+          </w:rPr>
+          <w:t>https://fr.wikipedia.org/wiki/Wiki</w:t>
+        </w:r>
+      </w:hyperlink>
+      <w:r>
+        <w:t xml:space="preserve"> </w:t>
+      </w:r>
+    </w:p>
+    <w:p>
+      <w:pPr>
+        <w:pStyle w:val="EndnoteText"/>
+      </w:pPr>
+    </w:p>
+  </w:endnote>
+  <w:endnote w:id="15">
+    <w:p>
+      <w:pPr>
+        <w:pStyle w:val="EndnoteText"/>
+        <w:rPr>
+          <w:sz w:val="24"/>
+          <w:szCs w:val="24"/>
+        </w:rPr>
+      </w:pPr>
+      <w:r>
+        <w:rPr>
+          <w:rStyle w:val="EndnoteReference"/>
+          <w:sz w:val="24"/>
+          <w:szCs w:val="24"/>
+        </w:rPr>
+        <w:endnoteRef/>
+      </w:r>
+      <w:r>
+        <w:rPr>
+          <w:sz w:val="24"/>
+          <w:szCs w:val="24"/>
+        </w:rPr>
+        <w:t xml:space="preserve"> </w:t>
+      </w:r>
+      <w:hyperlink r:id="rId17" w:history="1">
+        <w:r>
+          <w:rPr>
+            <w:rStyle w:val="Hyperlink"/>
+            <w:sz w:val="24"/>
+            <w:szCs w:val="24"/>
+          </w:rPr>
+          <w:t>https://github.com/Sle3pingForest/StageL3/tree/master/WEB</w:t>
+        </w:r>
+      </w:hyperlink>
+    </w:p>
+    <w:p>
+      <w:pPr>
+        <w:pStyle w:val="EndnoteText"/>
+        <w:rPr>
+          <w:sz w:val="24"/>
+          <w:szCs w:val="24"/>
+        </w:rPr>
+      </w:pPr>
+    </w:p>
+  </w:endnote>
+  <w:endnote w:id="16">
+    <w:p>
+      <w:pPr>
+        <w:pStyle w:val="EndnoteText"/>
+        <w:rPr>
+          <w:sz w:val="24"/>
+          <w:szCs w:val="24"/>
+        </w:rPr>
+      </w:pPr>
+      <w:r>
+        <w:rPr>
+          <w:rStyle w:val="EndnoteReference"/>
+          <w:sz w:val="24"/>
+          <w:szCs w:val="24"/>
+        </w:rPr>
+        <w:endnoteRef/>
+      </w:r>
+      <w:r>
+        <w:rPr>
+          <w:sz w:val="24"/>
+          <w:szCs w:val="24"/>
+        </w:rPr>
+        <w:t xml:space="preserve"> </w:t>
+      </w:r>
+      <w:hyperlink r:id="rId18" w:history="1">
+        <w:r>
+          <w:rPr>
+            <w:rStyle w:val="Hyperlink"/>
+            <w:sz w:val="24"/>
+            <w:szCs w:val="24"/>
+          </w:rPr>
+          <w:t>https://fr.wiktionary.org/wiki/sitographie</w:t>
+        </w:r>
+      </w:hyperlink>
+    </w:p>
+    <w:p>
+      <w:pPr>
+        <w:pStyle w:val="EndnoteText"/>
+        <w:rPr>
+          <w:sz w:val="24"/>
+          <w:szCs w:val="24"/>
+        </w:rPr>
+      </w:pPr>
+    </w:p>
+    <w:p>
+      <w:pPr>
+        <w:pStyle w:val="EndnoteText"/>
+        <w:rPr>
+          <w:sz w:val="24"/>
+          <w:szCs w:val="24"/>
+        </w:rPr>
+      </w:pPr>
+    </w:p>
+    <w:p>
+      <w:pPr>
+        <w:pStyle w:val="EndnoteText"/>
+        <w:rPr>
+          <w:sz w:val="24"/>
+          <w:szCs w:val="24"/>
+        </w:rPr>
+      </w:pPr>
+    </w:p>
+    <w:p>
+      <w:pPr>
+        <w:pStyle w:val="EndnoteText"/>
+        <w:rPr>
+          <w:sz w:val="24"/>
+          <w:szCs w:val="24"/>
+        </w:rPr>
+      </w:pPr>
+    </w:p>
+    <w:p>
+      <w:pPr>
+        <w:pStyle w:val="EndnoteText"/>
+        <w:rPr>
+          <w:sz w:val="24"/>
+          <w:szCs w:val="24"/>
+        </w:rPr>
+      </w:pPr>
+    </w:p>
+    <w:p>
+      <w:pPr>
+        <w:pStyle w:val="EndnoteText"/>
+        <w:rPr>
+          <w:sz w:val="24"/>
+          <w:szCs w:val="24"/>
+        </w:rPr>
+      </w:pPr>
+    </w:p>
+    <w:p>
+      <w:pPr>
+        <w:pStyle w:val="EndnoteText"/>
+        <w:rPr>
+          <w:sz w:val="24"/>
+          <w:szCs w:val="24"/>
+        </w:rPr>
+      </w:pPr>
+    </w:p>
+    <w:p>
+      <w:pPr>
+        <w:pStyle w:val="EndnoteText"/>
+        <w:rPr>
+          <w:sz w:val="24"/>
+          <w:szCs w:val="24"/>
+        </w:rPr>
+      </w:pPr>
+    </w:p>
+    <w:p>
+      <w:pPr>
+        <w:pStyle w:val="EndnoteText"/>
+        <w:rPr>
+          <w:sz w:val="24"/>
+          <w:szCs w:val="24"/>
+        </w:rPr>
+      </w:pPr>
+    </w:p>
+    <w:p>
+      <w:pPr>
+        <w:pStyle w:val="EndnoteText"/>
+        <w:rPr>
+          <w:sz w:val="24"/>
+          <w:szCs w:val="24"/>
+        </w:rPr>
+      </w:pPr>
+    </w:p>
+    <w:p>
+      <w:pPr>
+        <w:pStyle w:val="EndnoteText"/>
+        <w:rPr>
+          <w:sz w:val="24"/>
+          <w:szCs w:val="24"/>
+        </w:rPr>
+      </w:pPr>
+    </w:p>
+    <w:p>
+      <w:pPr>
+        <w:pStyle w:val="EndnoteText"/>
+        <w:rPr>
+          <w:sz w:val="24"/>
+          <w:szCs w:val="24"/>
+        </w:rPr>
+      </w:pPr>
+    </w:p>
+  </w:endnote>
 </w:endnotes>
 </file>
 
@@ -11180,7 +12983,7 @@
 <w:ftr xmlns:wpc="http://schemas.microsoft.com/office/word/2010/wordprocessingCanvas" xmlns:cx="http://schemas.microsoft.com/office/drawing/2014/chartex" xmlns:cx1="http://schemas.microsoft.com/office/drawing/2015/9/8/chartex" xmlns:cx2="http://schemas.microsoft.com/office/drawing/2015/10/21/chartex" xmlns:cx3="http://schemas.microsoft.com/office/drawing/2016/5/9/chartex" xmlns:cx4="http://schemas.microsoft.com/office/drawing/2016/5/10/chartex" xmlns:cx5="http://schemas.microsoft.com/office/drawing/2016/5/11/chartex" xmlns:cx6="http://schemas.microsoft.com/office/drawing/2016/5/12/chartex" xmlns:cx7="http://schemas.microsoft.com/office/drawing/2016/5/13/chartex" xmlns:cx8="http://schemas.microsoft.com/office/drawing/2016/5/14/chartex" xmlns:mc="http://schemas.openxmlformats.org/markup-compatibility/2006" xmlns:aink="http://schemas.microsoft.com/office/drawing/2016/ink" xmlns:am3d="http://schemas.microsoft.com/office/drawing/2017/model3d" xmlns:o="urn:schemas-microsoft-com:office:office" xmlns:r="http://schemas.openxmlformats.org/officeDocument/2006/relationships" xmlns:m="http://schemas.openxmlformats.org/officeDocument/2006/math" xmlns:v="urn:schemas-microsoft-com:vml" xmlns:wp14="http://schemas.microsoft.com/office/word/2010/wordprocessingDrawing" xmlns:wp="http://schemas.openxmlformats.org/drawingml/2006/wordprocessingDrawing" xmlns:w10="urn:schemas-microsoft-com:office:word" xmlns:w="http://schemas.openxmlformats.org/wordprocessingml/2006/main" xmlns:w14="http://schemas.microsoft.com/office/word/2010/wordml" xmlns:w15="http://schemas.microsoft.com/office/word/2012/wordml" xmlns:w16cid="http://schemas.microsoft.com/office/word/2016/wordml/cid" xmlns:w16se="http://schemas.microsoft.com/office/word/2015/wordml/symex" xmlns:wpg="http://schemas.microsoft.com/office/word/2010/wordprocessingGroup" xmlns:wpi="http://schemas.microsoft.com/office/word/2010/wordprocessingInk" xmlns:wne="http://schemas.microsoft.com/office/word/2006/wordml" xmlns:wps="http://schemas.microsoft.com/office/word/2010/wordprocessingShape" mc:Ignorable="w14 w15 w16se w16cid wp14">
   <w:sdt>
     <w:sdtPr>
-      <w:id w:val="1579014060"/>
+      <w:id w:val="1315368914"/>
       <w:docPartObj>
         <w:docPartGallery w:val="Page Numbers (Bottom of Page)"/>
         <w:docPartUnique/>
@@ -11210,7 +13013,7 @@
           <w:rPr>
             <w:noProof/>
           </w:rPr>
-          <w:t>21</w:t>
+          <w:t>22</w:t>
         </w:r>
         <w:r>
           <w:rPr>
@@ -11475,16 +13278,16 @@
     </w:lvl>
   </w:abstractNum>
   <w:abstractNum w:abstractNumId="2" w15:restartNumberingAfterBreak="0">
-    <w:nsid w:val="0FB36D73"/>
+    <w:nsid w:val="0BA84B1A"/>
     <w:multiLevelType w:val="hybridMultilevel"/>
-    <w:tmpl w:val="77349136"/>
-    <w:lvl w:ilvl="0" w:tplc="9B860058">
+    <w:tmpl w:val="8B06E344"/>
+    <w:lvl w:ilvl="0" w:tplc="186C2C52">
       <w:start w:val="1"/>
       <w:numFmt w:val="decimal"/>
-      <w:lvlText w:val="%1)"/>
-      <w:lvlJc w:val="left"/>
-      <w:pPr>
-        <w:ind w:left="1065" w:hanging="360"/>
+      <w:lvlText w:val="%1."/>
+      <w:lvlJc w:val="left"/>
+      <w:pPr>
+        <w:ind w:left="1788" w:hanging="360"/>
       </w:pPr>
       <w:rPr>
         <w:rFonts w:hint="default"/>
@@ -11496,7 +13299,7 @@
       <w:lvlText w:val="%2."/>
       <w:lvlJc w:val="left"/>
       <w:pPr>
-        <w:ind w:left="1785" w:hanging="360"/>
+        <w:ind w:left="2508" w:hanging="360"/>
       </w:pPr>
     </w:lvl>
     <w:lvl w:ilvl="2" w:tplc="040C001B" w:tentative="1">
@@ -11505,7 +13308,7 @@
       <w:lvlText w:val="%3."/>
       <w:lvlJc w:val="right"/>
       <w:pPr>
-        <w:ind w:left="2505" w:hanging="180"/>
+        <w:ind w:left="3228" w:hanging="180"/>
       </w:pPr>
     </w:lvl>
     <w:lvl w:ilvl="3" w:tplc="040C000F" w:tentative="1">
@@ -11514,7 +13317,7 @@
       <w:lvlText w:val="%4."/>
       <w:lvlJc w:val="left"/>
       <w:pPr>
-        <w:ind w:left="3225" w:hanging="360"/>
+        <w:ind w:left="3948" w:hanging="360"/>
       </w:pPr>
     </w:lvl>
     <w:lvl w:ilvl="4" w:tplc="040C0019" w:tentative="1">
@@ -11523,7 +13326,7 @@
       <w:lvlText w:val="%5."/>
       <w:lvlJc w:val="left"/>
       <w:pPr>
-        <w:ind w:left="3945" w:hanging="360"/>
+        <w:ind w:left="4668" w:hanging="360"/>
       </w:pPr>
     </w:lvl>
     <w:lvl w:ilvl="5" w:tplc="040C001B" w:tentative="1">
@@ -11532,7 +13335,7 @@
       <w:lvlText w:val="%6."/>
       <w:lvlJc w:val="right"/>
       <w:pPr>
-        <w:ind w:left="4665" w:hanging="180"/>
+        <w:ind w:left="5388" w:hanging="180"/>
       </w:pPr>
     </w:lvl>
     <w:lvl w:ilvl="6" w:tplc="040C000F" w:tentative="1">
@@ -11541,7 +13344,7 @@
       <w:lvlText w:val="%7."/>
       <w:lvlJc w:val="left"/>
       <w:pPr>
-        <w:ind w:left="5385" w:hanging="360"/>
+        <w:ind w:left="6108" w:hanging="360"/>
       </w:pPr>
     </w:lvl>
     <w:lvl w:ilvl="7" w:tplc="040C0019" w:tentative="1">
@@ -11550,7 +13353,7 @@
       <w:lvlText w:val="%8."/>
       <w:lvlJc w:val="left"/>
       <w:pPr>
-        <w:ind w:left="6105" w:hanging="360"/>
+        <w:ind w:left="6828" w:hanging="360"/>
       </w:pPr>
     </w:lvl>
     <w:lvl w:ilvl="8" w:tplc="040C001B" w:tentative="1">
@@ -11559,11 +13362,189 @@
       <w:lvlText w:val="%9."/>
       <w:lvlJc w:val="right"/>
       <w:pPr>
-        <w:ind w:left="6825" w:hanging="180"/>
+        <w:ind w:left="7548" w:hanging="180"/>
       </w:pPr>
     </w:lvl>
   </w:abstractNum>
   <w:abstractNum w:abstractNumId="3" w15:restartNumberingAfterBreak="0">
+    <w:nsid w:val="0CB40EFC"/>
+    <w:multiLevelType w:val="hybridMultilevel"/>
+    <w:tmpl w:val="06CE7682"/>
+    <w:lvl w:ilvl="0" w:tplc="040C000F">
+      <w:start w:val="1"/>
+      <w:numFmt w:val="decimal"/>
+      <w:lvlText w:val="%1."/>
+      <w:lvlJc w:val="left"/>
+      <w:pPr>
+        <w:ind w:left="720" w:hanging="360"/>
+      </w:pPr>
+      <w:rPr>
+        <w:rFonts w:hint="default"/>
+      </w:rPr>
+    </w:lvl>
+    <w:lvl w:ilvl="1" w:tplc="040C0019" w:tentative="1">
+      <w:start w:val="1"/>
+      <w:numFmt w:val="lowerLetter"/>
+      <w:lvlText w:val="%2."/>
+      <w:lvlJc w:val="left"/>
+      <w:pPr>
+        <w:ind w:left="1440" w:hanging="360"/>
+      </w:pPr>
+    </w:lvl>
+    <w:lvl w:ilvl="2" w:tplc="040C001B" w:tentative="1">
+      <w:start w:val="1"/>
+      <w:numFmt w:val="lowerRoman"/>
+      <w:lvlText w:val="%3."/>
+      <w:lvlJc w:val="right"/>
+      <w:pPr>
+        <w:ind w:left="2160" w:hanging="180"/>
+      </w:pPr>
+    </w:lvl>
+    <w:lvl w:ilvl="3" w:tplc="040C000F" w:tentative="1">
+      <w:start w:val="1"/>
+      <w:numFmt w:val="decimal"/>
+      <w:lvlText w:val="%4."/>
+      <w:lvlJc w:val="left"/>
+      <w:pPr>
+        <w:ind w:left="2880" w:hanging="360"/>
+      </w:pPr>
+    </w:lvl>
+    <w:lvl w:ilvl="4" w:tplc="040C0019" w:tentative="1">
+      <w:start w:val="1"/>
+      <w:numFmt w:val="lowerLetter"/>
+      <w:lvlText w:val="%5."/>
+      <w:lvlJc w:val="left"/>
+      <w:pPr>
+        <w:ind w:left="3600" w:hanging="360"/>
+      </w:pPr>
+    </w:lvl>
+    <w:lvl w:ilvl="5" w:tplc="040C001B" w:tentative="1">
+      <w:start w:val="1"/>
+      <w:numFmt w:val="lowerRoman"/>
+      <w:lvlText w:val="%6."/>
+      <w:lvlJc w:val="right"/>
+      <w:pPr>
+        <w:ind w:left="4320" w:hanging="180"/>
+      </w:pPr>
+    </w:lvl>
+    <w:lvl w:ilvl="6" w:tplc="040C000F" w:tentative="1">
+      <w:start w:val="1"/>
+      <w:numFmt w:val="decimal"/>
+      <w:lvlText w:val="%7."/>
+      <w:lvlJc w:val="left"/>
+      <w:pPr>
+        <w:ind w:left="5040" w:hanging="360"/>
+      </w:pPr>
+    </w:lvl>
+    <w:lvl w:ilvl="7" w:tplc="040C0019" w:tentative="1">
+      <w:start w:val="1"/>
+      <w:numFmt w:val="lowerLetter"/>
+      <w:lvlText w:val="%8."/>
+      <w:lvlJc w:val="left"/>
+      <w:pPr>
+        <w:ind w:left="5760" w:hanging="360"/>
+      </w:pPr>
+    </w:lvl>
+    <w:lvl w:ilvl="8" w:tplc="040C001B" w:tentative="1">
+      <w:start w:val="1"/>
+      <w:numFmt w:val="lowerRoman"/>
+      <w:lvlText w:val="%9."/>
+      <w:lvlJc w:val="right"/>
+      <w:pPr>
+        <w:ind w:left="6480" w:hanging="180"/>
+      </w:pPr>
+    </w:lvl>
+  </w:abstractNum>
+  <w:abstractNum w:abstractNumId="4" w15:restartNumberingAfterBreak="0">
+    <w:nsid w:val="0FB36D73"/>
+    <w:multiLevelType w:val="hybridMultilevel"/>
+    <w:tmpl w:val="3BEADF38"/>
+    <w:lvl w:ilvl="0" w:tplc="09BE2340">
+      <w:start w:val="1"/>
+      <w:numFmt w:val="lowerLetter"/>
+      <w:lvlText w:val="%1."/>
+      <w:lvlJc w:val="left"/>
+      <w:pPr>
+        <w:ind w:left="1776" w:hanging="360"/>
+      </w:pPr>
+      <w:rPr>
+        <w:rFonts w:asciiTheme="minorHAnsi" w:eastAsiaTheme="minorHAnsi" w:hAnsiTheme="minorHAnsi" w:cstheme="minorBidi"/>
+      </w:rPr>
+    </w:lvl>
+    <w:lvl w:ilvl="1" w:tplc="040C0019" w:tentative="1">
+      <w:start w:val="1"/>
+      <w:numFmt w:val="lowerLetter"/>
+      <w:lvlText w:val="%2."/>
+      <w:lvlJc w:val="left"/>
+      <w:pPr>
+        <w:ind w:left="2496" w:hanging="360"/>
+      </w:pPr>
+    </w:lvl>
+    <w:lvl w:ilvl="2" w:tplc="040C001B" w:tentative="1">
+      <w:start w:val="1"/>
+      <w:numFmt w:val="lowerRoman"/>
+      <w:lvlText w:val="%3."/>
+      <w:lvlJc w:val="right"/>
+      <w:pPr>
+        <w:ind w:left="3216" w:hanging="180"/>
+      </w:pPr>
+    </w:lvl>
+    <w:lvl w:ilvl="3" w:tplc="040C000F" w:tentative="1">
+      <w:start w:val="1"/>
+      <w:numFmt w:val="decimal"/>
+      <w:lvlText w:val="%4."/>
+      <w:lvlJc w:val="left"/>
+      <w:pPr>
+        <w:ind w:left="3936" w:hanging="360"/>
+      </w:pPr>
+    </w:lvl>
+    <w:lvl w:ilvl="4" w:tplc="040C0019" w:tentative="1">
+      <w:start w:val="1"/>
+      <w:numFmt w:val="lowerLetter"/>
+      <w:lvlText w:val="%5."/>
+      <w:lvlJc w:val="left"/>
+      <w:pPr>
+        <w:ind w:left="4656" w:hanging="360"/>
+      </w:pPr>
+    </w:lvl>
+    <w:lvl w:ilvl="5" w:tplc="040C001B" w:tentative="1">
+      <w:start w:val="1"/>
+      <w:numFmt w:val="lowerRoman"/>
+      <w:lvlText w:val="%6."/>
+      <w:lvlJc w:val="right"/>
+      <w:pPr>
+        <w:ind w:left="5376" w:hanging="180"/>
+      </w:pPr>
+    </w:lvl>
+    <w:lvl w:ilvl="6" w:tplc="040C000F" w:tentative="1">
+      <w:start w:val="1"/>
+      <w:numFmt w:val="decimal"/>
+      <w:lvlText w:val="%7."/>
+      <w:lvlJc w:val="left"/>
+      <w:pPr>
+        <w:ind w:left="6096" w:hanging="360"/>
+      </w:pPr>
+    </w:lvl>
+    <w:lvl w:ilvl="7" w:tplc="040C0019" w:tentative="1">
+      <w:start w:val="1"/>
+      <w:numFmt w:val="lowerLetter"/>
+      <w:lvlText w:val="%8."/>
+      <w:lvlJc w:val="left"/>
+      <w:pPr>
+        <w:ind w:left="6816" w:hanging="360"/>
+      </w:pPr>
+    </w:lvl>
+    <w:lvl w:ilvl="8" w:tplc="040C001B" w:tentative="1">
+      <w:start w:val="1"/>
+      <w:numFmt w:val="lowerRoman"/>
+      <w:lvlText w:val="%9."/>
+      <w:lvlJc w:val="right"/>
+      <w:pPr>
+        <w:ind w:left="7536" w:hanging="180"/>
+      </w:pPr>
+    </w:lvl>
+  </w:abstractNum>
+  <w:abstractNum w:abstractNumId="5" w15:restartNumberingAfterBreak="0">
     <w:nsid w:val="14704BEA"/>
     <w:multiLevelType w:val="hybridMultilevel"/>
     <w:tmpl w:val="443C04D8"/>
@@ -11652,7 +13633,187 @@
       </w:pPr>
     </w:lvl>
   </w:abstractNum>
-  <w:abstractNum w:abstractNumId="4" w15:restartNumberingAfterBreak="0">
+  <w:abstractNum w:abstractNumId="6" w15:restartNumberingAfterBreak="0">
+    <w:nsid w:val="1990562F"/>
+    <w:multiLevelType w:val="hybridMultilevel"/>
+    <w:tmpl w:val="11C88834"/>
+    <w:lvl w:ilvl="0" w:tplc="516E3894">
+      <w:start w:val="1"/>
+      <w:numFmt w:val="upperRoman"/>
+      <w:lvlText w:val="%1."/>
+      <w:lvlJc w:val="left"/>
+      <w:pPr>
+        <w:ind w:left="1080" w:hanging="720"/>
+      </w:pPr>
+      <w:rPr>
+        <w:rFonts w:hint="default"/>
+        <w:b/>
+        <w:sz w:val="28"/>
+      </w:rPr>
+    </w:lvl>
+    <w:lvl w:ilvl="1" w:tplc="040C0019" w:tentative="1">
+      <w:start w:val="1"/>
+      <w:numFmt w:val="lowerLetter"/>
+      <w:lvlText w:val="%2."/>
+      <w:lvlJc w:val="left"/>
+      <w:pPr>
+        <w:ind w:left="1440" w:hanging="360"/>
+      </w:pPr>
+    </w:lvl>
+    <w:lvl w:ilvl="2" w:tplc="040C001B" w:tentative="1">
+      <w:start w:val="1"/>
+      <w:numFmt w:val="lowerRoman"/>
+      <w:lvlText w:val="%3."/>
+      <w:lvlJc w:val="right"/>
+      <w:pPr>
+        <w:ind w:left="2160" w:hanging="180"/>
+      </w:pPr>
+    </w:lvl>
+    <w:lvl w:ilvl="3" w:tplc="040C000F" w:tentative="1">
+      <w:start w:val="1"/>
+      <w:numFmt w:val="decimal"/>
+      <w:lvlText w:val="%4."/>
+      <w:lvlJc w:val="left"/>
+      <w:pPr>
+        <w:ind w:left="2880" w:hanging="360"/>
+      </w:pPr>
+    </w:lvl>
+    <w:lvl w:ilvl="4" w:tplc="040C0019" w:tentative="1">
+      <w:start w:val="1"/>
+      <w:numFmt w:val="lowerLetter"/>
+      <w:lvlText w:val="%5."/>
+      <w:lvlJc w:val="left"/>
+      <w:pPr>
+        <w:ind w:left="3600" w:hanging="360"/>
+      </w:pPr>
+    </w:lvl>
+    <w:lvl w:ilvl="5" w:tplc="040C001B" w:tentative="1">
+      <w:start w:val="1"/>
+      <w:numFmt w:val="lowerRoman"/>
+      <w:lvlText w:val="%6."/>
+      <w:lvlJc w:val="right"/>
+      <w:pPr>
+        <w:ind w:left="4320" w:hanging="180"/>
+      </w:pPr>
+    </w:lvl>
+    <w:lvl w:ilvl="6" w:tplc="040C000F" w:tentative="1">
+      <w:start w:val="1"/>
+      <w:numFmt w:val="decimal"/>
+      <w:lvlText w:val="%7."/>
+      <w:lvlJc w:val="left"/>
+      <w:pPr>
+        <w:ind w:left="5040" w:hanging="360"/>
+      </w:pPr>
+    </w:lvl>
+    <w:lvl w:ilvl="7" w:tplc="040C0019" w:tentative="1">
+      <w:start w:val="1"/>
+      <w:numFmt w:val="lowerLetter"/>
+      <w:lvlText w:val="%8."/>
+      <w:lvlJc w:val="left"/>
+      <w:pPr>
+        <w:ind w:left="5760" w:hanging="360"/>
+      </w:pPr>
+    </w:lvl>
+    <w:lvl w:ilvl="8" w:tplc="040C001B" w:tentative="1">
+      <w:start w:val="1"/>
+      <w:numFmt w:val="lowerRoman"/>
+      <w:lvlText w:val="%9."/>
+      <w:lvlJc w:val="right"/>
+      <w:pPr>
+        <w:ind w:left="6480" w:hanging="180"/>
+      </w:pPr>
+    </w:lvl>
+  </w:abstractNum>
+  <w:abstractNum w:abstractNumId="7" w15:restartNumberingAfterBreak="0">
+    <w:nsid w:val="1DCB2EED"/>
+    <w:multiLevelType w:val="hybridMultilevel"/>
+    <w:tmpl w:val="CCCE75BC"/>
+    <w:lvl w:ilvl="0" w:tplc="040C000F">
+      <w:start w:val="1"/>
+      <w:numFmt w:val="decimal"/>
+      <w:lvlText w:val="%1."/>
+      <w:lvlJc w:val="left"/>
+      <w:pPr>
+        <w:ind w:left="720" w:hanging="360"/>
+      </w:pPr>
+      <w:rPr>
+        <w:rFonts w:hint="default"/>
+      </w:rPr>
+    </w:lvl>
+    <w:lvl w:ilvl="1" w:tplc="040C0019" w:tentative="1">
+      <w:start w:val="1"/>
+      <w:numFmt w:val="lowerLetter"/>
+      <w:lvlText w:val="%2."/>
+      <w:lvlJc w:val="left"/>
+      <w:pPr>
+        <w:ind w:left="1440" w:hanging="360"/>
+      </w:pPr>
+    </w:lvl>
+    <w:lvl w:ilvl="2" w:tplc="040C001B" w:tentative="1">
+      <w:start w:val="1"/>
+      <w:numFmt w:val="lowerRoman"/>
+      <w:lvlText w:val="%3."/>
+      <w:lvlJc w:val="right"/>
+      <w:pPr>
+        <w:ind w:left="2160" w:hanging="180"/>
+      </w:pPr>
+    </w:lvl>
+    <w:lvl w:ilvl="3" w:tplc="040C000F" w:tentative="1">
+      <w:start w:val="1"/>
+      <w:numFmt w:val="decimal"/>
+      <w:lvlText w:val="%4."/>
+      <w:lvlJc w:val="left"/>
+      <w:pPr>
+        <w:ind w:left="2880" w:hanging="360"/>
+      </w:pPr>
+    </w:lvl>
+    <w:lvl w:ilvl="4" w:tplc="040C0019" w:tentative="1">
+      <w:start w:val="1"/>
+      <w:numFmt w:val="lowerLetter"/>
+      <w:lvlText w:val="%5."/>
+      <w:lvlJc w:val="left"/>
+      <w:pPr>
+        <w:ind w:left="3600" w:hanging="360"/>
+      </w:pPr>
+    </w:lvl>
+    <w:lvl w:ilvl="5" w:tplc="040C001B" w:tentative="1">
+      <w:start w:val="1"/>
+      <w:numFmt w:val="lowerRoman"/>
+      <w:lvlText w:val="%6."/>
+      <w:lvlJc w:val="right"/>
+      <w:pPr>
+        <w:ind w:left="4320" w:hanging="180"/>
+      </w:pPr>
+    </w:lvl>
+    <w:lvl w:ilvl="6" w:tplc="040C000F" w:tentative="1">
+      <w:start w:val="1"/>
+      <w:numFmt w:val="decimal"/>
+      <w:lvlText w:val="%7."/>
+      <w:lvlJc w:val="left"/>
+      <w:pPr>
+        <w:ind w:left="5040" w:hanging="360"/>
+      </w:pPr>
+    </w:lvl>
+    <w:lvl w:ilvl="7" w:tplc="040C0019" w:tentative="1">
+      <w:start w:val="1"/>
+      <w:numFmt w:val="lowerLetter"/>
+      <w:lvlText w:val="%8."/>
+      <w:lvlJc w:val="left"/>
+      <w:pPr>
+        <w:ind w:left="5760" w:hanging="360"/>
+      </w:pPr>
+    </w:lvl>
+    <w:lvl w:ilvl="8" w:tplc="040C001B" w:tentative="1">
+      <w:start w:val="1"/>
+      <w:numFmt w:val="lowerRoman"/>
+      <w:lvlText w:val="%9."/>
+      <w:lvlJc w:val="right"/>
+      <w:pPr>
+        <w:ind w:left="6480" w:hanging="180"/>
+      </w:pPr>
+    </w:lvl>
+  </w:abstractNum>
+  <w:abstractNum w:abstractNumId="8" w15:restartNumberingAfterBreak="0">
     <w:nsid w:val="22A4368B"/>
     <w:multiLevelType w:val="hybridMultilevel"/>
     <w:tmpl w:val="AB3CA716"/>
@@ -11741,7 +13902,96 @@
       </w:pPr>
     </w:lvl>
   </w:abstractNum>
-  <w:abstractNum w:abstractNumId="5" w15:restartNumberingAfterBreak="0">
+  <w:abstractNum w:abstractNumId="9" w15:restartNumberingAfterBreak="0">
+    <w:nsid w:val="28865136"/>
+    <w:multiLevelType w:val="hybridMultilevel"/>
+    <w:tmpl w:val="221E302A"/>
+    <w:lvl w:ilvl="0" w:tplc="040C000F">
+      <w:start w:val="1"/>
+      <w:numFmt w:val="decimal"/>
+      <w:lvlText w:val="%1."/>
+      <w:lvlJc w:val="left"/>
+      <w:pPr>
+        <w:ind w:left="720" w:hanging="360"/>
+      </w:pPr>
+      <w:rPr>
+        <w:rFonts w:hint="default"/>
+      </w:rPr>
+    </w:lvl>
+    <w:lvl w:ilvl="1" w:tplc="040C0019" w:tentative="1">
+      <w:start w:val="1"/>
+      <w:numFmt w:val="lowerLetter"/>
+      <w:lvlText w:val="%2."/>
+      <w:lvlJc w:val="left"/>
+      <w:pPr>
+        <w:ind w:left="1440" w:hanging="360"/>
+      </w:pPr>
+    </w:lvl>
+    <w:lvl w:ilvl="2" w:tplc="040C001B" w:tentative="1">
+      <w:start w:val="1"/>
+      <w:numFmt w:val="lowerRoman"/>
+      <w:lvlText w:val="%3."/>
+      <w:lvlJc w:val="right"/>
+      <w:pPr>
+        <w:ind w:left="2160" w:hanging="180"/>
+      </w:pPr>
+    </w:lvl>
+    <w:lvl w:ilvl="3" w:tplc="040C000F" w:tentative="1">
+      <w:start w:val="1"/>
+      <w:numFmt w:val="decimal"/>
+      <w:lvlText w:val="%4."/>
+      <w:lvlJc w:val="left"/>
+      <w:pPr>
+        <w:ind w:left="2880" w:hanging="360"/>
+      </w:pPr>
+    </w:lvl>
+    <w:lvl w:ilvl="4" w:tplc="040C0019" w:tentative="1">
+      <w:start w:val="1"/>
+      <w:numFmt w:val="lowerLetter"/>
+      <w:lvlText w:val="%5."/>
+      <w:lvlJc w:val="left"/>
+      <w:pPr>
+        <w:ind w:left="3600" w:hanging="360"/>
+      </w:pPr>
+    </w:lvl>
+    <w:lvl w:ilvl="5" w:tplc="040C001B" w:tentative="1">
+      <w:start w:val="1"/>
+      <w:numFmt w:val="lowerRoman"/>
+      <w:lvlText w:val="%6."/>
+      <w:lvlJc w:val="right"/>
+      <w:pPr>
+        <w:ind w:left="4320" w:hanging="180"/>
+      </w:pPr>
+    </w:lvl>
+    <w:lvl w:ilvl="6" w:tplc="040C000F" w:tentative="1">
+      <w:start w:val="1"/>
+      <w:numFmt w:val="decimal"/>
+      <w:lvlText w:val="%7."/>
+      <w:lvlJc w:val="left"/>
+      <w:pPr>
+        <w:ind w:left="5040" w:hanging="360"/>
+      </w:pPr>
+    </w:lvl>
+    <w:lvl w:ilvl="7" w:tplc="040C0019" w:tentative="1">
+      <w:start w:val="1"/>
+      <w:numFmt w:val="lowerLetter"/>
+      <w:lvlText w:val="%8."/>
+      <w:lvlJc w:val="left"/>
+      <w:pPr>
+        <w:ind w:left="5760" w:hanging="360"/>
+      </w:pPr>
+    </w:lvl>
+    <w:lvl w:ilvl="8" w:tplc="040C001B" w:tentative="1">
+      <w:start w:val="1"/>
+      <w:numFmt w:val="lowerRoman"/>
+      <w:lvlText w:val="%9."/>
+      <w:lvlJc w:val="right"/>
+      <w:pPr>
+        <w:ind w:left="6480" w:hanging="180"/>
+      </w:pPr>
+    </w:lvl>
+  </w:abstractNum>
+  <w:abstractNum w:abstractNumId="10" w15:restartNumberingAfterBreak="0">
     <w:nsid w:val="28E804EC"/>
     <w:multiLevelType w:val="hybridMultilevel"/>
     <w:tmpl w:val="7550E45E"/>
@@ -11830,17 +14080,17 @@
       </w:pPr>
     </w:lvl>
   </w:abstractNum>
-  <w:abstractNum w:abstractNumId="6" w15:restartNumberingAfterBreak="0">
-    <w:nsid w:val="31610A40"/>
+  <w:abstractNum w:abstractNumId="11" w15:restartNumberingAfterBreak="0">
+    <w:nsid w:val="29876987"/>
     <w:multiLevelType w:val="hybridMultilevel"/>
-    <w:tmpl w:val="69DECAB2"/>
-    <w:lvl w:ilvl="0" w:tplc="4B52EED8">
-      <w:start w:val="1"/>
-      <w:numFmt w:val="decimal"/>
-      <w:lvlText w:val="%1)"/>
-      <w:lvlJc w:val="left"/>
-      <w:pPr>
-        <w:ind w:left="1440" w:hanging="360"/>
+    <w:tmpl w:val="03B0C172"/>
+    <w:lvl w:ilvl="0" w:tplc="0A6061E4">
+      <w:start w:val="1"/>
+      <w:numFmt w:val="upperRoman"/>
+      <w:lvlText w:val="%1."/>
+      <w:lvlJc w:val="left"/>
+      <w:pPr>
+        <w:ind w:left="1080" w:hanging="720"/>
       </w:pPr>
       <w:rPr>
         <w:rFonts w:hint="default"/>
@@ -11852,7 +14102,7 @@
       <w:lvlText w:val="%2."/>
       <w:lvlJc w:val="left"/>
       <w:pPr>
-        <w:ind w:left="2160" w:hanging="360"/>
+        <w:ind w:left="1440" w:hanging="360"/>
       </w:pPr>
     </w:lvl>
     <w:lvl w:ilvl="2" w:tplc="040C001B" w:tentative="1">
@@ -11861,7 +14111,7 @@
       <w:lvlText w:val="%3."/>
       <w:lvlJc w:val="right"/>
       <w:pPr>
-        <w:ind w:left="2880" w:hanging="180"/>
+        <w:ind w:left="2160" w:hanging="180"/>
       </w:pPr>
     </w:lvl>
     <w:lvl w:ilvl="3" w:tplc="040C000F" w:tentative="1">
@@ -11870,7 +14120,7 @@
       <w:lvlText w:val="%4."/>
       <w:lvlJc w:val="left"/>
       <w:pPr>
-        <w:ind w:left="3600" w:hanging="360"/>
+        <w:ind w:left="2880" w:hanging="360"/>
       </w:pPr>
     </w:lvl>
     <w:lvl w:ilvl="4" w:tplc="040C0019" w:tentative="1">
@@ -11879,7 +14129,7 @@
       <w:lvlText w:val="%5."/>
       <w:lvlJc w:val="left"/>
       <w:pPr>
-        <w:ind w:left="4320" w:hanging="360"/>
+        <w:ind w:left="3600" w:hanging="360"/>
       </w:pPr>
     </w:lvl>
     <w:lvl w:ilvl="5" w:tplc="040C001B" w:tentative="1">
@@ -11888,7 +14138,7 @@
       <w:lvlText w:val="%6."/>
       <w:lvlJc w:val="right"/>
       <w:pPr>
-        <w:ind w:left="5040" w:hanging="180"/>
+        <w:ind w:left="4320" w:hanging="180"/>
       </w:pPr>
     </w:lvl>
     <w:lvl w:ilvl="6" w:tplc="040C000F" w:tentative="1">
@@ -11897,7 +14147,7 @@
       <w:lvlText w:val="%7."/>
       <w:lvlJc w:val="left"/>
       <w:pPr>
-        <w:ind w:left="5760" w:hanging="360"/>
+        <w:ind w:left="5040" w:hanging="360"/>
       </w:pPr>
     </w:lvl>
     <w:lvl w:ilvl="7" w:tplc="040C0019" w:tentative="1">
@@ -11906,7 +14156,7 @@
       <w:lvlText w:val="%8."/>
       <w:lvlJc w:val="left"/>
       <w:pPr>
-        <w:ind w:left="6480" w:hanging="360"/>
+        <w:ind w:left="5760" w:hanging="360"/>
       </w:pPr>
     </w:lvl>
     <w:lvl w:ilvl="8" w:tplc="040C001B" w:tentative="1">
@@ -11915,11 +14165,100 @@
       <w:lvlText w:val="%9."/>
       <w:lvlJc w:val="right"/>
       <w:pPr>
+        <w:ind w:left="6480" w:hanging="180"/>
+      </w:pPr>
+    </w:lvl>
+  </w:abstractNum>
+  <w:abstractNum w:abstractNumId="12" w15:restartNumberingAfterBreak="0">
+    <w:nsid w:val="31610A40"/>
+    <w:multiLevelType w:val="hybridMultilevel"/>
+    <w:tmpl w:val="8730C7F0"/>
+    <w:lvl w:ilvl="0" w:tplc="B6B24BE2">
+      <w:start w:val="1"/>
+      <w:numFmt w:val="decimal"/>
+      <w:lvlText w:val="%1."/>
+      <w:lvlJc w:val="left"/>
+      <w:pPr>
+        <w:ind w:left="1440" w:hanging="360"/>
+      </w:pPr>
+      <w:rPr>
+        <w:rFonts w:asciiTheme="minorHAnsi" w:eastAsiaTheme="minorHAnsi" w:hAnsiTheme="minorHAnsi" w:cstheme="minorBidi"/>
+      </w:rPr>
+    </w:lvl>
+    <w:lvl w:ilvl="1" w:tplc="040C0019" w:tentative="1">
+      <w:start w:val="1"/>
+      <w:numFmt w:val="lowerLetter"/>
+      <w:lvlText w:val="%2."/>
+      <w:lvlJc w:val="left"/>
+      <w:pPr>
+        <w:ind w:left="2160" w:hanging="360"/>
+      </w:pPr>
+    </w:lvl>
+    <w:lvl w:ilvl="2" w:tplc="040C001B" w:tentative="1">
+      <w:start w:val="1"/>
+      <w:numFmt w:val="lowerRoman"/>
+      <w:lvlText w:val="%3."/>
+      <w:lvlJc w:val="right"/>
+      <w:pPr>
+        <w:ind w:left="2880" w:hanging="180"/>
+      </w:pPr>
+    </w:lvl>
+    <w:lvl w:ilvl="3" w:tplc="040C000F" w:tentative="1">
+      <w:start w:val="1"/>
+      <w:numFmt w:val="decimal"/>
+      <w:lvlText w:val="%4."/>
+      <w:lvlJc w:val="left"/>
+      <w:pPr>
+        <w:ind w:left="3600" w:hanging="360"/>
+      </w:pPr>
+    </w:lvl>
+    <w:lvl w:ilvl="4" w:tplc="040C0019" w:tentative="1">
+      <w:start w:val="1"/>
+      <w:numFmt w:val="lowerLetter"/>
+      <w:lvlText w:val="%5."/>
+      <w:lvlJc w:val="left"/>
+      <w:pPr>
+        <w:ind w:left="4320" w:hanging="360"/>
+      </w:pPr>
+    </w:lvl>
+    <w:lvl w:ilvl="5" w:tplc="040C001B" w:tentative="1">
+      <w:start w:val="1"/>
+      <w:numFmt w:val="lowerRoman"/>
+      <w:lvlText w:val="%6."/>
+      <w:lvlJc w:val="right"/>
+      <w:pPr>
+        <w:ind w:left="5040" w:hanging="180"/>
+      </w:pPr>
+    </w:lvl>
+    <w:lvl w:ilvl="6" w:tplc="040C000F" w:tentative="1">
+      <w:start w:val="1"/>
+      <w:numFmt w:val="decimal"/>
+      <w:lvlText w:val="%7."/>
+      <w:lvlJc w:val="left"/>
+      <w:pPr>
+        <w:ind w:left="5760" w:hanging="360"/>
+      </w:pPr>
+    </w:lvl>
+    <w:lvl w:ilvl="7" w:tplc="040C0019" w:tentative="1">
+      <w:start w:val="1"/>
+      <w:numFmt w:val="lowerLetter"/>
+      <w:lvlText w:val="%8."/>
+      <w:lvlJc w:val="left"/>
+      <w:pPr>
+        <w:ind w:left="6480" w:hanging="360"/>
+      </w:pPr>
+    </w:lvl>
+    <w:lvl w:ilvl="8" w:tplc="040C001B" w:tentative="1">
+      <w:start w:val="1"/>
+      <w:numFmt w:val="lowerRoman"/>
+      <w:lvlText w:val="%9."/>
+      <w:lvlJc w:val="right"/>
+      <w:pPr>
         <w:ind w:left="7200" w:hanging="180"/>
       </w:pPr>
     </w:lvl>
   </w:abstractNum>
-  <w:abstractNum w:abstractNumId="7" w15:restartNumberingAfterBreak="0">
+  <w:abstractNum w:abstractNumId="13" w15:restartNumberingAfterBreak="0">
     <w:nsid w:val="31DC10C8"/>
     <w:multiLevelType w:val="hybridMultilevel"/>
     <w:tmpl w:val="13FABE66"/>
@@ -12008,7 +14347,7 @@
       </w:pPr>
     </w:lvl>
   </w:abstractNum>
-  <w:abstractNum w:abstractNumId="8" w15:restartNumberingAfterBreak="0">
+  <w:abstractNum w:abstractNumId="14" w15:restartNumberingAfterBreak="0">
     <w:nsid w:val="338C4EA4"/>
     <w:multiLevelType w:val="hybridMultilevel"/>
     <w:tmpl w:val="91DE5BFC"/>
@@ -12097,7 +14436,185 @@
       </w:pPr>
     </w:lvl>
   </w:abstractNum>
-  <w:abstractNum w:abstractNumId="9" w15:restartNumberingAfterBreak="0">
+  <w:abstractNum w:abstractNumId="15" w15:restartNumberingAfterBreak="0">
+    <w:nsid w:val="34C47CDC"/>
+    <w:multiLevelType w:val="hybridMultilevel"/>
+    <w:tmpl w:val="5E846758"/>
+    <w:lvl w:ilvl="0" w:tplc="A2C04722">
+      <w:start w:val="1"/>
+      <w:numFmt w:val="lowerLetter"/>
+      <w:lvlText w:val="%1."/>
+      <w:lvlJc w:val="left"/>
+      <w:pPr>
+        <w:ind w:left="1773" w:hanging="360"/>
+      </w:pPr>
+      <w:rPr>
+        <w:rFonts w:hint="default"/>
+      </w:rPr>
+    </w:lvl>
+    <w:lvl w:ilvl="1" w:tplc="040C0019" w:tentative="1">
+      <w:start w:val="1"/>
+      <w:numFmt w:val="lowerLetter"/>
+      <w:lvlText w:val="%2."/>
+      <w:lvlJc w:val="left"/>
+      <w:pPr>
+        <w:ind w:left="2493" w:hanging="360"/>
+      </w:pPr>
+    </w:lvl>
+    <w:lvl w:ilvl="2" w:tplc="040C001B" w:tentative="1">
+      <w:start w:val="1"/>
+      <w:numFmt w:val="lowerRoman"/>
+      <w:lvlText w:val="%3."/>
+      <w:lvlJc w:val="right"/>
+      <w:pPr>
+        <w:ind w:left="3213" w:hanging="180"/>
+      </w:pPr>
+    </w:lvl>
+    <w:lvl w:ilvl="3" w:tplc="040C000F" w:tentative="1">
+      <w:start w:val="1"/>
+      <w:numFmt w:val="decimal"/>
+      <w:lvlText w:val="%4."/>
+      <w:lvlJc w:val="left"/>
+      <w:pPr>
+        <w:ind w:left="3933" w:hanging="360"/>
+      </w:pPr>
+    </w:lvl>
+    <w:lvl w:ilvl="4" w:tplc="040C0019" w:tentative="1">
+      <w:start w:val="1"/>
+      <w:numFmt w:val="lowerLetter"/>
+      <w:lvlText w:val="%5."/>
+      <w:lvlJc w:val="left"/>
+      <w:pPr>
+        <w:ind w:left="4653" w:hanging="360"/>
+      </w:pPr>
+    </w:lvl>
+    <w:lvl w:ilvl="5" w:tplc="040C001B" w:tentative="1">
+      <w:start w:val="1"/>
+      <w:numFmt w:val="lowerRoman"/>
+      <w:lvlText w:val="%6."/>
+      <w:lvlJc w:val="right"/>
+      <w:pPr>
+        <w:ind w:left="5373" w:hanging="180"/>
+      </w:pPr>
+    </w:lvl>
+    <w:lvl w:ilvl="6" w:tplc="040C000F" w:tentative="1">
+      <w:start w:val="1"/>
+      <w:numFmt w:val="decimal"/>
+      <w:lvlText w:val="%7."/>
+      <w:lvlJc w:val="left"/>
+      <w:pPr>
+        <w:ind w:left="6093" w:hanging="360"/>
+      </w:pPr>
+    </w:lvl>
+    <w:lvl w:ilvl="7" w:tplc="040C0019" w:tentative="1">
+      <w:start w:val="1"/>
+      <w:numFmt w:val="lowerLetter"/>
+      <w:lvlText w:val="%8."/>
+      <w:lvlJc w:val="left"/>
+      <w:pPr>
+        <w:ind w:left="6813" w:hanging="360"/>
+      </w:pPr>
+    </w:lvl>
+    <w:lvl w:ilvl="8" w:tplc="040C001B" w:tentative="1">
+      <w:start w:val="1"/>
+      <w:numFmt w:val="lowerRoman"/>
+      <w:lvlText w:val="%9."/>
+      <w:lvlJc w:val="right"/>
+      <w:pPr>
+        <w:ind w:left="7533" w:hanging="180"/>
+      </w:pPr>
+    </w:lvl>
+  </w:abstractNum>
+  <w:abstractNum w:abstractNumId="16" w15:restartNumberingAfterBreak="0">
+    <w:nsid w:val="35BB0153"/>
+    <w:multiLevelType w:val="hybridMultilevel"/>
+    <w:tmpl w:val="F19EC4DA"/>
+    <w:lvl w:ilvl="0" w:tplc="9480556E">
+      <w:start w:val="1"/>
+      <w:numFmt w:val="decimal"/>
+      <w:lvlText w:val="%1."/>
+      <w:lvlJc w:val="left"/>
+      <w:pPr>
+        <w:ind w:left="1425" w:hanging="360"/>
+      </w:pPr>
+      <w:rPr>
+        <w:rFonts w:hint="default"/>
+      </w:rPr>
+    </w:lvl>
+    <w:lvl w:ilvl="1" w:tplc="040C0019" w:tentative="1">
+      <w:start w:val="1"/>
+      <w:numFmt w:val="lowerLetter"/>
+      <w:lvlText w:val="%2."/>
+      <w:lvlJc w:val="left"/>
+      <w:pPr>
+        <w:ind w:left="2145" w:hanging="360"/>
+      </w:pPr>
+    </w:lvl>
+    <w:lvl w:ilvl="2" w:tplc="040C001B" w:tentative="1">
+      <w:start w:val="1"/>
+      <w:numFmt w:val="lowerRoman"/>
+      <w:lvlText w:val="%3."/>
+      <w:lvlJc w:val="right"/>
+      <w:pPr>
+        <w:ind w:left="2865" w:hanging="180"/>
+      </w:pPr>
+    </w:lvl>
+    <w:lvl w:ilvl="3" w:tplc="040C000F" w:tentative="1">
+      <w:start w:val="1"/>
+      <w:numFmt w:val="decimal"/>
+      <w:lvlText w:val="%4."/>
+      <w:lvlJc w:val="left"/>
+      <w:pPr>
+        <w:ind w:left="3585" w:hanging="360"/>
+      </w:pPr>
+    </w:lvl>
+    <w:lvl w:ilvl="4" w:tplc="040C0019" w:tentative="1">
+      <w:start w:val="1"/>
+      <w:numFmt w:val="lowerLetter"/>
+      <w:lvlText w:val="%5."/>
+      <w:lvlJc w:val="left"/>
+      <w:pPr>
+        <w:ind w:left="4305" w:hanging="360"/>
+      </w:pPr>
+    </w:lvl>
+    <w:lvl w:ilvl="5" w:tplc="040C001B" w:tentative="1">
+      <w:start w:val="1"/>
+      <w:numFmt w:val="lowerRoman"/>
+      <w:lvlText w:val="%6."/>
+      <w:lvlJc w:val="right"/>
+      <w:pPr>
+        <w:ind w:left="5025" w:hanging="180"/>
+      </w:pPr>
+    </w:lvl>
+    <w:lvl w:ilvl="6" w:tplc="040C000F" w:tentative="1">
+      <w:start w:val="1"/>
+      <w:numFmt w:val="decimal"/>
+      <w:lvlText w:val="%7."/>
+      <w:lvlJc w:val="left"/>
+      <w:pPr>
+        <w:ind w:left="5745" w:hanging="360"/>
+      </w:pPr>
+    </w:lvl>
+    <w:lvl w:ilvl="7" w:tplc="040C0019" w:tentative="1">
+      <w:start w:val="1"/>
+      <w:numFmt w:val="lowerLetter"/>
+      <w:lvlText w:val="%8."/>
+      <w:lvlJc w:val="left"/>
+      <w:pPr>
+        <w:ind w:left="6465" w:hanging="360"/>
+      </w:pPr>
+    </w:lvl>
+    <w:lvl w:ilvl="8" w:tplc="040C001B" w:tentative="1">
+      <w:start w:val="1"/>
+      <w:numFmt w:val="lowerRoman"/>
+      <w:lvlText w:val="%9."/>
+      <w:lvlJc w:val="right"/>
+      <w:pPr>
+        <w:ind w:left="7185" w:hanging="180"/>
+      </w:pPr>
+    </w:lvl>
+  </w:abstractNum>
+  <w:abstractNum w:abstractNumId="17" w15:restartNumberingAfterBreak="0">
     <w:nsid w:val="360B155B"/>
     <w:multiLevelType w:val="hybridMultilevel"/>
     <w:tmpl w:val="4E7C4DA8"/>
@@ -12186,7 +14703,96 @@
       </w:pPr>
     </w:lvl>
   </w:abstractNum>
-  <w:abstractNum w:abstractNumId="10" w15:restartNumberingAfterBreak="0">
+  <w:abstractNum w:abstractNumId="18" w15:restartNumberingAfterBreak="0">
+    <w:nsid w:val="3A910721"/>
+    <w:multiLevelType w:val="hybridMultilevel"/>
+    <w:tmpl w:val="DB54B3F0"/>
+    <w:lvl w:ilvl="0" w:tplc="F1D04928">
+      <w:start w:val="1"/>
+      <w:numFmt w:val="upperRoman"/>
+      <w:lvlText w:val="%1."/>
+      <w:lvlJc w:val="left"/>
+      <w:pPr>
+        <w:ind w:left="2520" w:hanging="720"/>
+      </w:pPr>
+      <w:rPr>
+        <w:rFonts w:hint="default"/>
+      </w:rPr>
+    </w:lvl>
+    <w:lvl w:ilvl="1" w:tplc="040C0019" w:tentative="1">
+      <w:start w:val="1"/>
+      <w:numFmt w:val="lowerLetter"/>
+      <w:lvlText w:val="%2."/>
+      <w:lvlJc w:val="left"/>
+      <w:pPr>
+        <w:ind w:left="2880" w:hanging="360"/>
+      </w:pPr>
+    </w:lvl>
+    <w:lvl w:ilvl="2" w:tplc="040C001B" w:tentative="1">
+      <w:start w:val="1"/>
+      <w:numFmt w:val="lowerRoman"/>
+      <w:lvlText w:val="%3."/>
+      <w:lvlJc w:val="right"/>
+      <w:pPr>
+        <w:ind w:left="3600" w:hanging="180"/>
+      </w:pPr>
+    </w:lvl>
+    <w:lvl w:ilvl="3" w:tplc="040C000F" w:tentative="1">
+      <w:start w:val="1"/>
+      <w:numFmt w:val="decimal"/>
+      <w:lvlText w:val="%4."/>
+      <w:lvlJc w:val="left"/>
+      <w:pPr>
+        <w:ind w:left="4320" w:hanging="360"/>
+      </w:pPr>
+    </w:lvl>
+    <w:lvl w:ilvl="4" w:tplc="040C0019" w:tentative="1">
+      <w:start w:val="1"/>
+      <w:numFmt w:val="lowerLetter"/>
+      <w:lvlText w:val="%5."/>
+      <w:lvlJc w:val="left"/>
+      <w:pPr>
+        <w:ind w:left="5040" w:hanging="360"/>
+      </w:pPr>
+    </w:lvl>
+    <w:lvl w:ilvl="5" w:tplc="040C001B" w:tentative="1">
+      <w:start w:val="1"/>
+      <w:numFmt w:val="lowerRoman"/>
+      <w:lvlText w:val="%6."/>
+      <w:lvlJc w:val="right"/>
+      <w:pPr>
+        <w:ind w:left="5760" w:hanging="180"/>
+      </w:pPr>
+    </w:lvl>
+    <w:lvl w:ilvl="6" w:tplc="040C000F" w:tentative="1">
+      <w:start w:val="1"/>
+      <w:numFmt w:val="decimal"/>
+      <w:lvlText w:val="%7."/>
+      <w:lvlJc w:val="left"/>
+      <w:pPr>
+        <w:ind w:left="6480" w:hanging="360"/>
+      </w:pPr>
+    </w:lvl>
+    <w:lvl w:ilvl="7" w:tplc="040C0019" w:tentative="1">
+      <w:start w:val="1"/>
+      <w:numFmt w:val="lowerLetter"/>
+      <w:lvlText w:val="%8."/>
+      <w:lvlJc w:val="left"/>
+      <w:pPr>
+        <w:ind w:left="7200" w:hanging="360"/>
+      </w:pPr>
+    </w:lvl>
+    <w:lvl w:ilvl="8" w:tplc="040C001B" w:tentative="1">
+      <w:start w:val="1"/>
+      <w:numFmt w:val="lowerRoman"/>
+      <w:lvlText w:val="%9."/>
+      <w:lvlJc w:val="right"/>
+      <w:pPr>
+        <w:ind w:left="7920" w:hanging="180"/>
+      </w:pPr>
+    </w:lvl>
+  </w:abstractNum>
+  <w:abstractNum w:abstractNumId="19" w15:restartNumberingAfterBreak="0">
     <w:nsid w:val="3CCE71BD"/>
     <w:multiLevelType w:val="hybridMultilevel"/>
     <w:tmpl w:val="02B4022A"/>
@@ -12275,7 +14881,7 @@
       </w:pPr>
     </w:lvl>
   </w:abstractNum>
-  <w:abstractNum w:abstractNumId="11" w15:restartNumberingAfterBreak="0">
+  <w:abstractNum w:abstractNumId="20" w15:restartNumberingAfterBreak="0">
     <w:nsid w:val="411D38E1"/>
     <w:multiLevelType w:val="hybridMultilevel"/>
     <w:tmpl w:val="41B89582"/>
@@ -12365,7 +14971,7 @@
       </w:pPr>
     </w:lvl>
   </w:abstractNum>
-  <w:abstractNum w:abstractNumId="12" w15:restartNumberingAfterBreak="0">
+  <w:abstractNum w:abstractNumId="21" w15:restartNumberingAfterBreak="0">
     <w:nsid w:val="426C7988"/>
     <w:multiLevelType w:val="hybridMultilevel"/>
     <w:tmpl w:val="B38A52C8"/>
@@ -12454,7 +15060,7 @@
       </w:pPr>
     </w:lvl>
   </w:abstractNum>
-  <w:abstractNum w:abstractNumId="13" w15:restartNumberingAfterBreak="0">
+  <w:abstractNum w:abstractNumId="22" w15:restartNumberingAfterBreak="0">
     <w:nsid w:val="42974E4B"/>
     <w:multiLevelType w:val="hybridMultilevel"/>
     <w:tmpl w:val="858269CE"/>
@@ -12567,7 +15173,7 @@
       </w:rPr>
     </w:lvl>
   </w:abstractNum>
-  <w:abstractNum w:abstractNumId="14" w15:restartNumberingAfterBreak="0">
+  <w:abstractNum w:abstractNumId="23" w15:restartNumberingAfterBreak="0">
     <w:nsid w:val="42CD7F77"/>
     <w:multiLevelType w:val="hybridMultilevel"/>
     <w:tmpl w:val="60CA95F8"/>
@@ -12656,17 +15262,17 @@
       </w:pPr>
     </w:lvl>
   </w:abstractNum>
-  <w:abstractNum w:abstractNumId="15" w15:restartNumberingAfterBreak="0">
-    <w:nsid w:val="47664CA5"/>
+  <w:abstractNum w:abstractNumId="24" w15:restartNumberingAfterBreak="0">
+    <w:nsid w:val="46E337B0"/>
     <w:multiLevelType w:val="hybridMultilevel"/>
-    <w:tmpl w:val="45F886C4"/>
-    <w:lvl w:ilvl="0" w:tplc="149CF4DC">
+    <w:tmpl w:val="B9F20FA2"/>
+    <w:lvl w:ilvl="0" w:tplc="DBB2EEC6">
       <w:start w:val="1"/>
       <w:numFmt w:val="decimal"/>
-      <w:lvlText w:val="%1)"/>
-      <w:lvlJc w:val="left"/>
-      <w:pPr>
-        <w:ind w:left="1440" w:hanging="360"/>
+      <w:lvlText w:val="%1."/>
+      <w:lvlJc w:val="left"/>
+      <w:pPr>
+        <w:ind w:left="1068" w:hanging="360"/>
       </w:pPr>
       <w:rPr>
         <w:rFonts w:hint="default"/>
@@ -12678,7 +15284,7 @@
       <w:lvlText w:val="%2."/>
       <w:lvlJc w:val="left"/>
       <w:pPr>
-        <w:ind w:left="2160" w:hanging="360"/>
+        <w:ind w:left="1788" w:hanging="360"/>
       </w:pPr>
     </w:lvl>
     <w:lvl w:ilvl="2" w:tplc="040C001B" w:tentative="1">
@@ -12687,7 +15293,7 @@
       <w:lvlText w:val="%3."/>
       <w:lvlJc w:val="right"/>
       <w:pPr>
-        <w:ind w:left="2880" w:hanging="180"/>
+        <w:ind w:left="2508" w:hanging="180"/>
       </w:pPr>
     </w:lvl>
     <w:lvl w:ilvl="3" w:tplc="040C000F" w:tentative="1">
@@ -12696,7 +15302,7 @@
       <w:lvlText w:val="%4."/>
       <w:lvlJc w:val="left"/>
       <w:pPr>
-        <w:ind w:left="3600" w:hanging="360"/>
+        <w:ind w:left="3228" w:hanging="360"/>
       </w:pPr>
     </w:lvl>
     <w:lvl w:ilvl="4" w:tplc="040C0019" w:tentative="1">
@@ -12705,7 +15311,7 @@
       <w:lvlText w:val="%5."/>
       <w:lvlJc w:val="left"/>
       <w:pPr>
-        <w:ind w:left="4320" w:hanging="360"/>
+        <w:ind w:left="3948" w:hanging="360"/>
       </w:pPr>
     </w:lvl>
     <w:lvl w:ilvl="5" w:tplc="040C001B" w:tentative="1">
@@ -12714,7 +15320,7 @@
       <w:lvlText w:val="%6."/>
       <w:lvlJc w:val="right"/>
       <w:pPr>
-        <w:ind w:left="5040" w:hanging="180"/>
+        <w:ind w:left="4668" w:hanging="180"/>
       </w:pPr>
     </w:lvl>
     <w:lvl w:ilvl="6" w:tplc="040C000F" w:tentative="1">
@@ -12723,7 +15329,7 @@
       <w:lvlText w:val="%7."/>
       <w:lvlJc w:val="left"/>
       <w:pPr>
-        <w:ind w:left="5760" w:hanging="360"/>
+        <w:ind w:left="5388" w:hanging="360"/>
       </w:pPr>
     </w:lvl>
     <w:lvl w:ilvl="7" w:tplc="040C0019" w:tentative="1">
@@ -12732,7 +15338,7 @@
       <w:lvlText w:val="%8."/>
       <w:lvlJc w:val="left"/>
       <w:pPr>
-        <w:ind w:left="6480" w:hanging="360"/>
+        <w:ind w:left="6108" w:hanging="360"/>
       </w:pPr>
     </w:lvl>
     <w:lvl w:ilvl="8" w:tplc="040C001B" w:tentative="1">
@@ -12741,25 +15347,24 @@
       <w:lvlText w:val="%9."/>
       <w:lvlJc w:val="right"/>
       <w:pPr>
-        <w:ind w:left="7200" w:hanging="180"/>
+        <w:ind w:left="6828" w:hanging="180"/>
       </w:pPr>
     </w:lvl>
   </w:abstractNum>
-  <w:abstractNum w:abstractNumId="16" w15:restartNumberingAfterBreak="0">
-    <w:nsid w:val="496D318D"/>
+  <w:abstractNum w:abstractNumId="25" w15:restartNumberingAfterBreak="0">
+    <w:nsid w:val="47664CA5"/>
     <w:multiLevelType w:val="hybridMultilevel"/>
-    <w:tmpl w:val="585084D2"/>
-    <w:lvl w:ilvl="0" w:tplc="AD32D2D2">
+    <w:tmpl w:val="C2280DA6"/>
+    <w:lvl w:ilvl="0" w:tplc="F9B64FAA">
       <w:start w:val="1"/>
       <w:numFmt w:val="decimal"/>
-      <w:lvlText w:val="%1)"/>
+      <w:lvlText w:val="%1."/>
       <w:lvlJc w:val="left"/>
       <w:pPr>
         <w:ind w:left="1440" w:hanging="360"/>
       </w:pPr>
       <w:rPr>
-        <w:rFonts w:hint="default"/>
-        <w:sz w:val="22"/>
+        <w:rFonts w:asciiTheme="minorHAnsi" w:eastAsiaTheme="minorHAnsi" w:hAnsiTheme="minorHAnsi" w:cstheme="minorBidi"/>
       </w:rPr>
     </w:lvl>
     <w:lvl w:ilvl="1" w:tplc="040C0019" w:tentative="1">
@@ -12835,7 +15440,97 @@
       </w:pPr>
     </w:lvl>
   </w:abstractNum>
-  <w:abstractNum w:abstractNumId="17" w15:restartNumberingAfterBreak="0">
+  <w:abstractNum w:abstractNumId="26" w15:restartNumberingAfterBreak="0">
+    <w:nsid w:val="496D318D"/>
+    <w:multiLevelType w:val="hybridMultilevel"/>
+    <w:tmpl w:val="57C0EB6C"/>
+    <w:lvl w:ilvl="0" w:tplc="25C45E48">
+      <w:start w:val="1"/>
+      <w:numFmt w:val="decimal"/>
+      <w:lvlText w:val="%1."/>
+      <w:lvlJc w:val="left"/>
+      <w:pPr>
+        <w:ind w:left="1440" w:hanging="360"/>
+      </w:pPr>
+      <w:rPr>
+        <w:rFonts w:asciiTheme="minorHAnsi" w:eastAsiaTheme="minorHAnsi" w:hAnsiTheme="minorHAnsi" w:cstheme="minorBidi"/>
+        <w:sz w:val="22"/>
+      </w:rPr>
+    </w:lvl>
+    <w:lvl w:ilvl="1" w:tplc="040C0019" w:tentative="1">
+      <w:start w:val="1"/>
+      <w:numFmt w:val="lowerLetter"/>
+      <w:lvlText w:val="%2."/>
+      <w:lvlJc w:val="left"/>
+      <w:pPr>
+        <w:ind w:left="2160" w:hanging="360"/>
+      </w:pPr>
+    </w:lvl>
+    <w:lvl w:ilvl="2" w:tplc="040C001B" w:tentative="1">
+      <w:start w:val="1"/>
+      <w:numFmt w:val="lowerRoman"/>
+      <w:lvlText w:val="%3."/>
+      <w:lvlJc w:val="right"/>
+      <w:pPr>
+        <w:ind w:left="2880" w:hanging="180"/>
+      </w:pPr>
+    </w:lvl>
+    <w:lvl w:ilvl="3" w:tplc="040C000F" w:tentative="1">
+      <w:start w:val="1"/>
+      <w:numFmt w:val="decimal"/>
+      <w:lvlText w:val="%4."/>
+      <w:lvlJc w:val="left"/>
+      <w:pPr>
+        <w:ind w:left="3600" w:hanging="360"/>
+      </w:pPr>
+    </w:lvl>
+    <w:lvl w:ilvl="4" w:tplc="040C0019" w:tentative="1">
+      <w:start w:val="1"/>
+      <w:numFmt w:val="lowerLetter"/>
+      <w:lvlText w:val="%5."/>
+      <w:lvlJc w:val="left"/>
+      <w:pPr>
+        <w:ind w:left="4320" w:hanging="360"/>
+      </w:pPr>
+    </w:lvl>
+    <w:lvl w:ilvl="5" w:tplc="040C001B" w:tentative="1">
+      <w:start w:val="1"/>
+      <w:numFmt w:val="lowerRoman"/>
+      <w:lvlText w:val="%6."/>
+      <w:lvlJc w:val="right"/>
+      <w:pPr>
+        <w:ind w:left="5040" w:hanging="180"/>
+      </w:pPr>
+    </w:lvl>
+    <w:lvl w:ilvl="6" w:tplc="040C000F" w:tentative="1">
+      <w:start w:val="1"/>
+      <w:numFmt w:val="decimal"/>
+      <w:lvlText w:val="%7."/>
+      <w:lvlJc w:val="left"/>
+      <w:pPr>
+        <w:ind w:left="5760" w:hanging="360"/>
+      </w:pPr>
+    </w:lvl>
+    <w:lvl w:ilvl="7" w:tplc="040C0019" w:tentative="1">
+      <w:start w:val="1"/>
+      <w:numFmt w:val="lowerLetter"/>
+      <w:lvlText w:val="%8."/>
+      <w:lvlJc w:val="left"/>
+      <w:pPr>
+        <w:ind w:left="6480" w:hanging="360"/>
+      </w:pPr>
+    </w:lvl>
+    <w:lvl w:ilvl="8" w:tplc="040C001B" w:tentative="1">
+      <w:start w:val="1"/>
+      <w:numFmt w:val="lowerRoman"/>
+      <w:lvlText w:val="%9."/>
+      <w:lvlJc w:val="right"/>
+      <w:pPr>
+        <w:ind w:left="7200" w:hanging="180"/>
+      </w:pPr>
+    </w:lvl>
+  </w:abstractNum>
+  <w:abstractNum w:abstractNumId="27" w15:restartNumberingAfterBreak="0">
     <w:nsid w:val="4DCA0264"/>
     <w:multiLevelType w:val="hybridMultilevel"/>
     <w:tmpl w:val="6EFC1360"/>
@@ -12924,17 +15619,17 @@
       </w:pPr>
     </w:lvl>
   </w:abstractNum>
-  <w:abstractNum w:abstractNumId="18" w15:restartNumberingAfterBreak="0">
-    <w:nsid w:val="67656B1A"/>
+  <w:abstractNum w:abstractNumId="28" w15:restartNumberingAfterBreak="0">
+    <w:nsid w:val="53CA3B04"/>
     <w:multiLevelType w:val="hybridMultilevel"/>
-    <w:tmpl w:val="A2840B36"/>
-    <w:lvl w:ilvl="0" w:tplc="1DCC9228">
-      <w:start w:val="1"/>
-      <w:numFmt w:val="decimal"/>
-      <w:lvlText w:val="%1)"/>
-      <w:lvlJc w:val="left"/>
-      <w:pPr>
-        <w:ind w:left="1440" w:hanging="360"/>
+    <w:tmpl w:val="65D2A28C"/>
+    <w:lvl w:ilvl="0" w:tplc="43404848">
+      <w:start w:val="1"/>
+      <w:numFmt w:val="upperRoman"/>
+      <w:lvlText w:val="%1."/>
+      <w:lvlJc w:val="left"/>
+      <w:pPr>
+        <w:ind w:left="1800" w:hanging="720"/>
       </w:pPr>
       <w:rPr>
         <w:rFonts w:hint="default"/>
@@ -13013,62 +15708,980 @@
       </w:pPr>
     </w:lvl>
   </w:abstractNum>
+  <w:abstractNum w:abstractNumId="29" w15:restartNumberingAfterBreak="0">
+    <w:nsid w:val="55F848B0"/>
+    <w:multiLevelType w:val="multilevel"/>
+    <w:tmpl w:val="7DF45640"/>
+    <w:lvl w:ilvl="0">
+      <w:start w:val="1"/>
+      <w:numFmt w:val="bullet"/>
+      <w:lvlText w:val=""/>
+      <w:lvlJc w:val="left"/>
+      <w:pPr>
+        <w:tabs>
+          <w:tab w:val="num" w:pos="720"/>
+        </w:tabs>
+        <w:ind w:left="720" w:hanging="360"/>
+      </w:pPr>
+      <w:rPr>
+        <w:rFonts w:ascii="Symbol" w:hAnsi="Symbol" w:hint="default"/>
+        <w:sz w:val="20"/>
+      </w:rPr>
+    </w:lvl>
+    <w:lvl w:ilvl="1" w:tentative="1">
+      <w:start w:val="1"/>
+      <w:numFmt w:val="bullet"/>
+      <w:lvlText w:val="o"/>
+      <w:lvlJc w:val="left"/>
+      <w:pPr>
+        <w:tabs>
+          <w:tab w:val="num" w:pos="1440"/>
+        </w:tabs>
+        <w:ind w:left="1440" w:hanging="360"/>
+      </w:pPr>
+      <w:rPr>
+        <w:rFonts w:ascii="Courier New" w:hAnsi="Courier New" w:hint="default"/>
+        <w:sz w:val="20"/>
+      </w:rPr>
+    </w:lvl>
+    <w:lvl w:ilvl="2" w:tentative="1">
+      <w:start w:val="1"/>
+      <w:numFmt w:val="bullet"/>
+      <w:lvlText w:val=""/>
+      <w:lvlJc w:val="left"/>
+      <w:pPr>
+        <w:tabs>
+          <w:tab w:val="num" w:pos="2160"/>
+        </w:tabs>
+        <w:ind w:left="2160" w:hanging="360"/>
+      </w:pPr>
+      <w:rPr>
+        <w:rFonts w:ascii="Wingdings" w:hAnsi="Wingdings" w:hint="default"/>
+        <w:sz w:val="20"/>
+      </w:rPr>
+    </w:lvl>
+    <w:lvl w:ilvl="3" w:tentative="1">
+      <w:start w:val="1"/>
+      <w:numFmt w:val="bullet"/>
+      <w:lvlText w:val=""/>
+      <w:lvlJc w:val="left"/>
+      <w:pPr>
+        <w:tabs>
+          <w:tab w:val="num" w:pos="2880"/>
+        </w:tabs>
+        <w:ind w:left="2880" w:hanging="360"/>
+      </w:pPr>
+      <w:rPr>
+        <w:rFonts w:ascii="Wingdings" w:hAnsi="Wingdings" w:hint="default"/>
+        <w:sz w:val="20"/>
+      </w:rPr>
+    </w:lvl>
+    <w:lvl w:ilvl="4" w:tentative="1">
+      <w:start w:val="1"/>
+      <w:numFmt w:val="bullet"/>
+      <w:lvlText w:val=""/>
+      <w:lvlJc w:val="left"/>
+      <w:pPr>
+        <w:tabs>
+          <w:tab w:val="num" w:pos="3600"/>
+        </w:tabs>
+        <w:ind w:left="3600" w:hanging="360"/>
+      </w:pPr>
+      <w:rPr>
+        <w:rFonts w:ascii="Wingdings" w:hAnsi="Wingdings" w:hint="default"/>
+        <w:sz w:val="20"/>
+      </w:rPr>
+    </w:lvl>
+    <w:lvl w:ilvl="5" w:tentative="1">
+      <w:start w:val="1"/>
+      <w:numFmt w:val="bullet"/>
+      <w:lvlText w:val=""/>
+      <w:lvlJc w:val="left"/>
+      <w:pPr>
+        <w:tabs>
+          <w:tab w:val="num" w:pos="4320"/>
+        </w:tabs>
+        <w:ind w:left="4320" w:hanging="360"/>
+      </w:pPr>
+      <w:rPr>
+        <w:rFonts w:ascii="Wingdings" w:hAnsi="Wingdings" w:hint="default"/>
+        <w:sz w:val="20"/>
+      </w:rPr>
+    </w:lvl>
+    <w:lvl w:ilvl="6" w:tentative="1">
+      <w:start w:val="1"/>
+      <w:numFmt w:val="bullet"/>
+      <w:lvlText w:val=""/>
+      <w:lvlJc w:val="left"/>
+      <w:pPr>
+        <w:tabs>
+          <w:tab w:val="num" w:pos="5040"/>
+        </w:tabs>
+        <w:ind w:left="5040" w:hanging="360"/>
+      </w:pPr>
+      <w:rPr>
+        <w:rFonts w:ascii="Wingdings" w:hAnsi="Wingdings" w:hint="default"/>
+        <w:sz w:val="20"/>
+      </w:rPr>
+    </w:lvl>
+    <w:lvl w:ilvl="7" w:tentative="1">
+      <w:start w:val="1"/>
+      <w:numFmt w:val="bullet"/>
+      <w:lvlText w:val=""/>
+      <w:lvlJc w:val="left"/>
+      <w:pPr>
+        <w:tabs>
+          <w:tab w:val="num" w:pos="5760"/>
+        </w:tabs>
+        <w:ind w:left="5760" w:hanging="360"/>
+      </w:pPr>
+      <w:rPr>
+        <w:rFonts w:ascii="Wingdings" w:hAnsi="Wingdings" w:hint="default"/>
+        <w:sz w:val="20"/>
+      </w:rPr>
+    </w:lvl>
+    <w:lvl w:ilvl="8" w:tentative="1">
+      <w:start w:val="1"/>
+      <w:numFmt w:val="bullet"/>
+      <w:lvlText w:val=""/>
+      <w:lvlJc w:val="left"/>
+      <w:pPr>
+        <w:tabs>
+          <w:tab w:val="num" w:pos="6480"/>
+        </w:tabs>
+        <w:ind w:left="6480" w:hanging="360"/>
+      </w:pPr>
+      <w:rPr>
+        <w:rFonts w:ascii="Wingdings" w:hAnsi="Wingdings" w:hint="default"/>
+        <w:sz w:val="20"/>
+      </w:rPr>
+    </w:lvl>
+  </w:abstractNum>
+  <w:abstractNum w:abstractNumId="30" w15:restartNumberingAfterBreak="0">
+    <w:nsid w:val="59991168"/>
+    <w:multiLevelType w:val="hybridMultilevel"/>
+    <w:tmpl w:val="E0CC8882"/>
+    <w:lvl w:ilvl="0" w:tplc="FAB48DF8">
+      <w:start w:val="1"/>
+      <w:numFmt w:val="decimal"/>
+      <w:lvlText w:val="%1."/>
+      <w:lvlJc w:val="left"/>
+      <w:pPr>
+        <w:ind w:left="1425" w:hanging="360"/>
+      </w:pPr>
+      <w:rPr>
+        <w:rFonts w:hint="default"/>
+      </w:rPr>
+    </w:lvl>
+    <w:lvl w:ilvl="1" w:tplc="040C0019" w:tentative="1">
+      <w:start w:val="1"/>
+      <w:numFmt w:val="lowerLetter"/>
+      <w:lvlText w:val="%2."/>
+      <w:lvlJc w:val="left"/>
+      <w:pPr>
+        <w:ind w:left="2145" w:hanging="360"/>
+      </w:pPr>
+    </w:lvl>
+    <w:lvl w:ilvl="2" w:tplc="040C001B" w:tentative="1">
+      <w:start w:val="1"/>
+      <w:numFmt w:val="lowerRoman"/>
+      <w:lvlText w:val="%3."/>
+      <w:lvlJc w:val="right"/>
+      <w:pPr>
+        <w:ind w:left="2865" w:hanging="180"/>
+      </w:pPr>
+    </w:lvl>
+    <w:lvl w:ilvl="3" w:tplc="040C000F" w:tentative="1">
+      <w:start w:val="1"/>
+      <w:numFmt w:val="decimal"/>
+      <w:lvlText w:val="%4."/>
+      <w:lvlJc w:val="left"/>
+      <w:pPr>
+        <w:ind w:left="3585" w:hanging="360"/>
+      </w:pPr>
+    </w:lvl>
+    <w:lvl w:ilvl="4" w:tplc="040C0019" w:tentative="1">
+      <w:start w:val="1"/>
+      <w:numFmt w:val="lowerLetter"/>
+      <w:lvlText w:val="%5."/>
+      <w:lvlJc w:val="left"/>
+      <w:pPr>
+        <w:ind w:left="4305" w:hanging="360"/>
+      </w:pPr>
+    </w:lvl>
+    <w:lvl w:ilvl="5" w:tplc="040C001B" w:tentative="1">
+      <w:start w:val="1"/>
+      <w:numFmt w:val="lowerRoman"/>
+      <w:lvlText w:val="%6."/>
+      <w:lvlJc w:val="right"/>
+      <w:pPr>
+        <w:ind w:left="5025" w:hanging="180"/>
+      </w:pPr>
+    </w:lvl>
+    <w:lvl w:ilvl="6" w:tplc="040C000F" w:tentative="1">
+      <w:start w:val="1"/>
+      <w:numFmt w:val="decimal"/>
+      <w:lvlText w:val="%7."/>
+      <w:lvlJc w:val="left"/>
+      <w:pPr>
+        <w:ind w:left="5745" w:hanging="360"/>
+      </w:pPr>
+    </w:lvl>
+    <w:lvl w:ilvl="7" w:tplc="040C0019" w:tentative="1">
+      <w:start w:val="1"/>
+      <w:numFmt w:val="lowerLetter"/>
+      <w:lvlText w:val="%8."/>
+      <w:lvlJc w:val="left"/>
+      <w:pPr>
+        <w:ind w:left="6465" w:hanging="360"/>
+      </w:pPr>
+    </w:lvl>
+    <w:lvl w:ilvl="8" w:tplc="040C001B" w:tentative="1">
+      <w:start w:val="1"/>
+      <w:numFmt w:val="lowerRoman"/>
+      <w:lvlText w:val="%9."/>
+      <w:lvlJc w:val="right"/>
+      <w:pPr>
+        <w:ind w:left="7185" w:hanging="180"/>
+      </w:pPr>
+    </w:lvl>
+  </w:abstractNum>
+  <w:abstractNum w:abstractNumId="31" w15:restartNumberingAfterBreak="0">
+    <w:nsid w:val="5B743915"/>
+    <w:multiLevelType w:val="hybridMultilevel"/>
+    <w:tmpl w:val="CE2CE7F6"/>
+    <w:lvl w:ilvl="0" w:tplc="BB7C3D7A">
+      <w:start w:val="1"/>
+      <w:numFmt w:val="upperRoman"/>
+      <w:lvlText w:val="%1."/>
+      <w:lvlJc w:val="left"/>
+      <w:pPr>
+        <w:ind w:left="3240" w:hanging="720"/>
+      </w:pPr>
+      <w:rPr>
+        <w:rFonts w:hint="default"/>
+      </w:rPr>
+    </w:lvl>
+    <w:lvl w:ilvl="1" w:tplc="040C0019" w:tentative="1">
+      <w:start w:val="1"/>
+      <w:numFmt w:val="lowerLetter"/>
+      <w:lvlText w:val="%2."/>
+      <w:lvlJc w:val="left"/>
+      <w:pPr>
+        <w:ind w:left="3600" w:hanging="360"/>
+      </w:pPr>
+    </w:lvl>
+    <w:lvl w:ilvl="2" w:tplc="040C001B" w:tentative="1">
+      <w:start w:val="1"/>
+      <w:numFmt w:val="lowerRoman"/>
+      <w:lvlText w:val="%3."/>
+      <w:lvlJc w:val="right"/>
+      <w:pPr>
+        <w:ind w:left="4320" w:hanging="180"/>
+      </w:pPr>
+    </w:lvl>
+    <w:lvl w:ilvl="3" w:tplc="040C000F" w:tentative="1">
+      <w:start w:val="1"/>
+      <w:numFmt w:val="decimal"/>
+      <w:lvlText w:val="%4."/>
+      <w:lvlJc w:val="left"/>
+      <w:pPr>
+        <w:ind w:left="5040" w:hanging="360"/>
+      </w:pPr>
+    </w:lvl>
+    <w:lvl w:ilvl="4" w:tplc="040C0019" w:tentative="1">
+      <w:start w:val="1"/>
+      <w:numFmt w:val="lowerLetter"/>
+      <w:lvlText w:val="%5."/>
+      <w:lvlJc w:val="left"/>
+      <w:pPr>
+        <w:ind w:left="5760" w:hanging="360"/>
+      </w:pPr>
+    </w:lvl>
+    <w:lvl w:ilvl="5" w:tplc="040C001B" w:tentative="1">
+      <w:start w:val="1"/>
+      <w:numFmt w:val="lowerRoman"/>
+      <w:lvlText w:val="%6."/>
+      <w:lvlJc w:val="right"/>
+      <w:pPr>
+        <w:ind w:left="6480" w:hanging="180"/>
+      </w:pPr>
+    </w:lvl>
+    <w:lvl w:ilvl="6" w:tplc="040C000F" w:tentative="1">
+      <w:start w:val="1"/>
+      <w:numFmt w:val="decimal"/>
+      <w:lvlText w:val="%7."/>
+      <w:lvlJc w:val="left"/>
+      <w:pPr>
+        <w:ind w:left="7200" w:hanging="360"/>
+      </w:pPr>
+    </w:lvl>
+    <w:lvl w:ilvl="7" w:tplc="040C0019" w:tentative="1">
+      <w:start w:val="1"/>
+      <w:numFmt w:val="lowerLetter"/>
+      <w:lvlText w:val="%8."/>
+      <w:lvlJc w:val="left"/>
+      <w:pPr>
+        <w:ind w:left="7920" w:hanging="360"/>
+      </w:pPr>
+    </w:lvl>
+    <w:lvl w:ilvl="8" w:tplc="040C001B" w:tentative="1">
+      <w:start w:val="1"/>
+      <w:numFmt w:val="lowerRoman"/>
+      <w:lvlText w:val="%9."/>
+      <w:lvlJc w:val="right"/>
+      <w:pPr>
+        <w:ind w:left="8640" w:hanging="180"/>
+      </w:pPr>
+    </w:lvl>
+  </w:abstractNum>
+  <w:abstractNum w:abstractNumId="32" w15:restartNumberingAfterBreak="0">
+    <w:nsid w:val="5BF807F0"/>
+    <w:multiLevelType w:val="hybridMultilevel"/>
+    <w:tmpl w:val="1734943A"/>
+    <w:lvl w:ilvl="0" w:tplc="AE14E866">
+      <w:start w:val="1"/>
+      <w:numFmt w:val="lowerLetter"/>
+      <w:lvlText w:val="%1."/>
+      <w:lvlJc w:val="left"/>
+      <w:pPr>
+        <w:ind w:left="2145" w:hanging="360"/>
+      </w:pPr>
+      <w:rPr>
+        <w:rFonts w:hint="default"/>
+      </w:rPr>
+    </w:lvl>
+    <w:lvl w:ilvl="1" w:tplc="040C0019" w:tentative="1">
+      <w:start w:val="1"/>
+      <w:numFmt w:val="lowerLetter"/>
+      <w:lvlText w:val="%2."/>
+      <w:lvlJc w:val="left"/>
+      <w:pPr>
+        <w:ind w:left="2865" w:hanging="360"/>
+      </w:pPr>
+    </w:lvl>
+    <w:lvl w:ilvl="2" w:tplc="040C001B" w:tentative="1">
+      <w:start w:val="1"/>
+      <w:numFmt w:val="lowerRoman"/>
+      <w:lvlText w:val="%3."/>
+      <w:lvlJc w:val="right"/>
+      <w:pPr>
+        <w:ind w:left="3585" w:hanging="180"/>
+      </w:pPr>
+    </w:lvl>
+    <w:lvl w:ilvl="3" w:tplc="040C000F" w:tentative="1">
+      <w:start w:val="1"/>
+      <w:numFmt w:val="decimal"/>
+      <w:lvlText w:val="%4."/>
+      <w:lvlJc w:val="left"/>
+      <w:pPr>
+        <w:ind w:left="4305" w:hanging="360"/>
+      </w:pPr>
+    </w:lvl>
+    <w:lvl w:ilvl="4" w:tplc="040C0019" w:tentative="1">
+      <w:start w:val="1"/>
+      <w:numFmt w:val="lowerLetter"/>
+      <w:lvlText w:val="%5."/>
+      <w:lvlJc w:val="left"/>
+      <w:pPr>
+        <w:ind w:left="5025" w:hanging="360"/>
+      </w:pPr>
+    </w:lvl>
+    <w:lvl w:ilvl="5" w:tplc="040C001B" w:tentative="1">
+      <w:start w:val="1"/>
+      <w:numFmt w:val="lowerRoman"/>
+      <w:lvlText w:val="%6."/>
+      <w:lvlJc w:val="right"/>
+      <w:pPr>
+        <w:ind w:left="5745" w:hanging="180"/>
+      </w:pPr>
+    </w:lvl>
+    <w:lvl w:ilvl="6" w:tplc="040C000F" w:tentative="1">
+      <w:start w:val="1"/>
+      <w:numFmt w:val="decimal"/>
+      <w:lvlText w:val="%7."/>
+      <w:lvlJc w:val="left"/>
+      <w:pPr>
+        <w:ind w:left="6465" w:hanging="360"/>
+      </w:pPr>
+    </w:lvl>
+    <w:lvl w:ilvl="7" w:tplc="040C0019" w:tentative="1">
+      <w:start w:val="1"/>
+      <w:numFmt w:val="lowerLetter"/>
+      <w:lvlText w:val="%8."/>
+      <w:lvlJc w:val="left"/>
+      <w:pPr>
+        <w:ind w:left="7185" w:hanging="360"/>
+      </w:pPr>
+    </w:lvl>
+    <w:lvl w:ilvl="8" w:tplc="040C001B" w:tentative="1">
+      <w:start w:val="1"/>
+      <w:numFmt w:val="lowerRoman"/>
+      <w:lvlText w:val="%9."/>
+      <w:lvlJc w:val="right"/>
+      <w:pPr>
+        <w:ind w:left="7905" w:hanging="180"/>
+      </w:pPr>
+    </w:lvl>
+  </w:abstractNum>
+  <w:abstractNum w:abstractNumId="33" w15:restartNumberingAfterBreak="0">
+    <w:nsid w:val="5F1917D7"/>
+    <w:multiLevelType w:val="hybridMultilevel"/>
+    <w:tmpl w:val="8DE4FC32"/>
+    <w:lvl w:ilvl="0" w:tplc="7B3C43A6">
+      <w:start w:val="1"/>
+      <w:numFmt w:val="lowerLetter"/>
+      <w:lvlText w:val="%1."/>
+      <w:lvlJc w:val="left"/>
+      <w:pPr>
+        <w:ind w:left="1773" w:hanging="360"/>
+      </w:pPr>
+      <w:rPr>
+        <w:rFonts w:hint="default"/>
+      </w:rPr>
+    </w:lvl>
+    <w:lvl w:ilvl="1" w:tplc="040C0019" w:tentative="1">
+      <w:start w:val="1"/>
+      <w:numFmt w:val="lowerLetter"/>
+      <w:lvlText w:val="%2."/>
+      <w:lvlJc w:val="left"/>
+      <w:pPr>
+        <w:ind w:left="2493" w:hanging="360"/>
+      </w:pPr>
+    </w:lvl>
+    <w:lvl w:ilvl="2" w:tplc="040C001B" w:tentative="1">
+      <w:start w:val="1"/>
+      <w:numFmt w:val="lowerRoman"/>
+      <w:lvlText w:val="%3."/>
+      <w:lvlJc w:val="right"/>
+      <w:pPr>
+        <w:ind w:left="3213" w:hanging="180"/>
+      </w:pPr>
+    </w:lvl>
+    <w:lvl w:ilvl="3" w:tplc="040C000F" w:tentative="1">
+      <w:start w:val="1"/>
+      <w:numFmt w:val="decimal"/>
+      <w:lvlText w:val="%4."/>
+      <w:lvlJc w:val="left"/>
+      <w:pPr>
+        <w:ind w:left="3933" w:hanging="360"/>
+      </w:pPr>
+    </w:lvl>
+    <w:lvl w:ilvl="4" w:tplc="040C0019" w:tentative="1">
+      <w:start w:val="1"/>
+      <w:numFmt w:val="lowerLetter"/>
+      <w:lvlText w:val="%5."/>
+      <w:lvlJc w:val="left"/>
+      <w:pPr>
+        <w:ind w:left="4653" w:hanging="360"/>
+      </w:pPr>
+    </w:lvl>
+    <w:lvl w:ilvl="5" w:tplc="040C001B" w:tentative="1">
+      <w:start w:val="1"/>
+      <w:numFmt w:val="lowerRoman"/>
+      <w:lvlText w:val="%6."/>
+      <w:lvlJc w:val="right"/>
+      <w:pPr>
+        <w:ind w:left="5373" w:hanging="180"/>
+      </w:pPr>
+    </w:lvl>
+    <w:lvl w:ilvl="6" w:tplc="040C000F" w:tentative="1">
+      <w:start w:val="1"/>
+      <w:numFmt w:val="decimal"/>
+      <w:lvlText w:val="%7."/>
+      <w:lvlJc w:val="left"/>
+      <w:pPr>
+        <w:ind w:left="6093" w:hanging="360"/>
+      </w:pPr>
+    </w:lvl>
+    <w:lvl w:ilvl="7" w:tplc="040C0019" w:tentative="1">
+      <w:start w:val="1"/>
+      <w:numFmt w:val="lowerLetter"/>
+      <w:lvlText w:val="%8."/>
+      <w:lvlJc w:val="left"/>
+      <w:pPr>
+        <w:ind w:left="6813" w:hanging="360"/>
+      </w:pPr>
+    </w:lvl>
+    <w:lvl w:ilvl="8" w:tplc="040C001B" w:tentative="1">
+      <w:start w:val="1"/>
+      <w:numFmt w:val="lowerRoman"/>
+      <w:lvlText w:val="%9."/>
+      <w:lvlJc w:val="right"/>
+      <w:pPr>
+        <w:ind w:left="7533" w:hanging="180"/>
+      </w:pPr>
+    </w:lvl>
+  </w:abstractNum>
+  <w:abstractNum w:abstractNumId="34" w15:restartNumberingAfterBreak="0">
+    <w:nsid w:val="67656B1A"/>
+    <w:multiLevelType w:val="hybridMultilevel"/>
+    <w:tmpl w:val="6424137C"/>
+    <w:lvl w:ilvl="0" w:tplc="EBDA8C34">
+      <w:start w:val="1"/>
+      <w:numFmt w:val="decimal"/>
+      <w:lvlText w:val="%1."/>
+      <w:lvlJc w:val="left"/>
+      <w:pPr>
+        <w:ind w:left="1440" w:hanging="360"/>
+      </w:pPr>
+      <w:rPr>
+        <w:rFonts w:asciiTheme="minorHAnsi" w:eastAsiaTheme="minorHAnsi" w:hAnsiTheme="minorHAnsi" w:cstheme="minorBidi"/>
+      </w:rPr>
+    </w:lvl>
+    <w:lvl w:ilvl="1" w:tplc="040C0019" w:tentative="1">
+      <w:start w:val="1"/>
+      <w:numFmt w:val="lowerLetter"/>
+      <w:lvlText w:val="%2."/>
+      <w:lvlJc w:val="left"/>
+      <w:pPr>
+        <w:ind w:left="2160" w:hanging="360"/>
+      </w:pPr>
+    </w:lvl>
+    <w:lvl w:ilvl="2" w:tplc="040C001B" w:tentative="1">
+      <w:start w:val="1"/>
+      <w:numFmt w:val="lowerRoman"/>
+      <w:lvlText w:val="%3."/>
+      <w:lvlJc w:val="right"/>
+      <w:pPr>
+        <w:ind w:left="2880" w:hanging="180"/>
+      </w:pPr>
+    </w:lvl>
+    <w:lvl w:ilvl="3" w:tplc="040C000F" w:tentative="1">
+      <w:start w:val="1"/>
+      <w:numFmt w:val="decimal"/>
+      <w:lvlText w:val="%4."/>
+      <w:lvlJc w:val="left"/>
+      <w:pPr>
+        <w:ind w:left="3600" w:hanging="360"/>
+      </w:pPr>
+    </w:lvl>
+    <w:lvl w:ilvl="4" w:tplc="040C0019" w:tentative="1">
+      <w:start w:val="1"/>
+      <w:numFmt w:val="lowerLetter"/>
+      <w:lvlText w:val="%5."/>
+      <w:lvlJc w:val="left"/>
+      <w:pPr>
+        <w:ind w:left="4320" w:hanging="360"/>
+      </w:pPr>
+    </w:lvl>
+    <w:lvl w:ilvl="5" w:tplc="040C001B" w:tentative="1">
+      <w:start w:val="1"/>
+      <w:numFmt w:val="lowerRoman"/>
+      <w:lvlText w:val="%6."/>
+      <w:lvlJc w:val="right"/>
+      <w:pPr>
+        <w:ind w:left="5040" w:hanging="180"/>
+      </w:pPr>
+    </w:lvl>
+    <w:lvl w:ilvl="6" w:tplc="040C000F" w:tentative="1">
+      <w:start w:val="1"/>
+      <w:numFmt w:val="decimal"/>
+      <w:lvlText w:val="%7."/>
+      <w:lvlJc w:val="left"/>
+      <w:pPr>
+        <w:ind w:left="5760" w:hanging="360"/>
+      </w:pPr>
+    </w:lvl>
+    <w:lvl w:ilvl="7" w:tplc="040C0019" w:tentative="1">
+      <w:start w:val="1"/>
+      <w:numFmt w:val="lowerLetter"/>
+      <w:lvlText w:val="%8."/>
+      <w:lvlJc w:val="left"/>
+      <w:pPr>
+        <w:ind w:left="6480" w:hanging="360"/>
+      </w:pPr>
+    </w:lvl>
+    <w:lvl w:ilvl="8" w:tplc="040C001B" w:tentative="1">
+      <w:start w:val="1"/>
+      <w:numFmt w:val="lowerRoman"/>
+      <w:lvlText w:val="%9."/>
+      <w:lvlJc w:val="right"/>
+      <w:pPr>
+        <w:ind w:left="7200" w:hanging="180"/>
+      </w:pPr>
+    </w:lvl>
+  </w:abstractNum>
+  <w:abstractNum w:abstractNumId="35" w15:restartNumberingAfterBreak="0">
+    <w:nsid w:val="6C6D634E"/>
+    <w:multiLevelType w:val="hybridMultilevel"/>
+    <w:tmpl w:val="71E85C50"/>
+    <w:lvl w:ilvl="0" w:tplc="EE6AFD3C">
+      <w:start w:val="1"/>
+      <w:numFmt w:val="lowerLetter"/>
+      <w:lvlText w:val="%1."/>
+      <w:lvlJc w:val="left"/>
+      <w:pPr>
+        <w:ind w:left="1428" w:hanging="360"/>
+      </w:pPr>
+      <w:rPr>
+        <w:rFonts w:hint="default"/>
+      </w:rPr>
+    </w:lvl>
+    <w:lvl w:ilvl="1" w:tplc="040C0019" w:tentative="1">
+      <w:start w:val="1"/>
+      <w:numFmt w:val="lowerLetter"/>
+      <w:lvlText w:val="%2."/>
+      <w:lvlJc w:val="left"/>
+      <w:pPr>
+        <w:ind w:left="2148" w:hanging="360"/>
+      </w:pPr>
+    </w:lvl>
+    <w:lvl w:ilvl="2" w:tplc="040C001B" w:tentative="1">
+      <w:start w:val="1"/>
+      <w:numFmt w:val="lowerRoman"/>
+      <w:lvlText w:val="%3."/>
+      <w:lvlJc w:val="right"/>
+      <w:pPr>
+        <w:ind w:left="2868" w:hanging="180"/>
+      </w:pPr>
+    </w:lvl>
+    <w:lvl w:ilvl="3" w:tplc="040C000F" w:tentative="1">
+      <w:start w:val="1"/>
+      <w:numFmt w:val="decimal"/>
+      <w:lvlText w:val="%4."/>
+      <w:lvlJc w:val="left"/>
+      <w:pPr>
+        <w:ind w:left="3588" w:hanging="360"/>
+      </w:pPr>
+    </w:lvl>
+    <w:lvl w:ilvl="4" w:tplc="040C0019" w:tentative="1">
+      <w:start w:val="1"/>
+      <w:numFmt w:val="lowerLetter"/>
+      <w:lvlText w:val="%5."/>
+      <w:lvlJc w:val="left"/>
+      <w:pPr>
+        <w:ind w:left="4308" w:hanging="360"/>
+      </w:pPr>
+    </w:lvl>
+    <w:lvl w:ilvl="5" w:tplc="040C001B" w:tentative="1">
+      <w:start w:val="1"/>
+      <w:numFmt w:val="lowerRoman"/>
+      <w:lvlText w:val="%6."/>
+      <w:lvlJc w:val="right"/>
+      <w:pPr>
+        <w:ind w:left="5028" w:hanging="180"/>
+      </w:pPr>
+    </w:lvl>
+    <w:lvl w:ilvl="6" w:tplc="040C000F" w:tentative="1">
+      <w:start w:val="1"/>
+      <w:numFmt w:val="decimal"/>
+      <w:lvlText w:val="%7."/>
+      <w:lvlJc w:val="left"/>
+      <w:pPr>
+        <w:ind w:left="5748" w:hanging="360"/>
+      </w:pPr>
+    </w:lvl>
+    <w:lvl w:ilvl="7" w:tplc="040C0019" w:tentative="1">
+      <w:start w:val="1"/>
+      <w:numFmt w:val="lowerLetter"/>
+      <w:lvlText w:val="%8."/>
+      <w:lvlJc w:val="left"/>
+      <w:pPr>
+        <w:ind w:left="6468" w:hanging="360"/>
+      </w:pPr>
+    </w:lvl>
+    <w:lvl w:ilvl="8" w:tplc="040C001B" w:tentative="1">
+      <w:start w:val="1"/>
+      <w:numFmt w:val="lowerRoman"/>
+      <w:lvlText w:val="%9."/>
+      <w:lvlJc w:val="right"/>
+      <w:pPr>
+        <w:ind w:left="7188" w:hanging="180"/>
+      </w:pPr>
+    </w:lvl>
+  </w:abstractNum>
+  <w:abstractNum w:abstractNumId="36" w15:restartNumberingAfterBreak="0">
+    <w:nsid w:val="6FDE79B5"/>
+    <w:multiLevelType w:val="hybridMultilevel"/>
+    <w:tmpl w:val="88E4F79C"/>
+    <w:lvl w:ilvl="0" w:tplc="F650F28C">
+      <w:start w:val="1"/>
+      <w:numFmt w:val="decimal"/>
+      <w:lvlText w:val="%1"/>
+      <w:lvlJc w:val="left"/>
+      <w:pPr>
+        <w:ind w:left="1428" w:hanging="360"/>
+      </w:pPr>
+      <w:rPr>
+        <w:rFonts w:hint="default"/>
+      </w:rPr>
+    </w:lvl>
+    <w:lvl w:ilvl="1" w:tplc="040C0019" w:tentative="1">
+      <w:start w:val="1"/>
+      <w:numFmt w:val="lowerLetter"/>
+      <w:lvlText w:val="%2."/>
+      <w:lvlJc w:val="left"/>
+      <w:pPr>
+        <w:ind w:left="2148" w:hanging="360"/>
+      </w:pPr>
+    </w:lvl>
+    <w:lvl w:ilvl="2" w:tplc="040C001B" w:tentative="1">
+      <w:start w:val="1"/>
+      <w:numFmt w:val="lowerRoman"/>
+      <w:lvlText w:val="%3."/>
+      <w:lvlJc w:val="right"/>
+      <w:pPr>
+        <w:ind w:left="2868" w:hanging="180"/>
+      </w:pPr>
+    </w:lvl>
+    <w:lvl w:ilvl="3" w:tplc="040C000F" w:tentative="1">
+      <w:start w:val="1"/>
+      <w:numFmt w:val="decimal"/>
+      <w:lvlText w:val="%4."/>
+      <w:lvlJc w:val="left"/>
+      <w:pPr>
+        <w:ind w:left="3588" w:hanging="360"/>
+      </w:pPr>
+    </w:lvl>
+    <w:lvl w:ilvl="4" w:tplc="040C0019" w:tentative="1">
+      <w:start w:val="1"/>
+      <w:numFmt w:val="lowerLetter"/>
+      <w:lvlText w:val="%5."/>
+      <w:lvlJc w:val="left"/>
+      <w:pPr>
+        <w:ind w:left="4308" w:hanging="360"/>
+      </w:pPr>
+    </w:lvl>
+    <w:lvl w:ilvl="5" w:tplc="040C001B" w:tentative="1">
+      <w:start w:val="1"/>
+      <w:numFmt w:val="lowerRoman"/>
+      <w:lvlText w:val="%6."/>
+      <w:lvlJc w:val="right"/>
+      <w:pPr>
+        <w:ind w:left="5028" w:hanging="180"/>
+      </w:pPr>
+    </w:lvl>
+    <w:lvl w:ilvl="6" w:tplc="040C000F" w:tentative="1">
+      <w:start w:val="1"/>
+      <w:numFmt w:val="decimal"/>
+      <w:lvlText w:val="%7."/>
+      <w:lvlJc w:val="left"/>
+      <w:pPr>
+        <w:ind w:left="5748" w:hanging="360"/>
+      </w:pPr>
+    </w:lvl>
+    <w:lvl w:ilvl="7" w:tplc="040C0019" w:tentative="1">
+      <w:start w:val="1"/>
+      <w:numFmt w:val="lowerLetter"/>
+      <w:lvlText w:val="%8."/>
+      <w:lvlJc w:val="left"/>
+      <w:pPr>
+        <w:ind w:left="6468" w:hanging="360"/>
+      </w:pPr>
+    </w:lvl>
+    <w:lvl w:ilvl="8" w:tplc="040C001B" w:tentative="1">
+      <w:start w:val="1"/>
+      <w:numFmt w:val="lowerRoman"/>
+      <w:lvlText w:val="%9."/>
+      <w:lvlJc w:val="right"/>
+      <w:pPr>
+        <w:ind w:left="7188" w:hanging="180"/>
+      </w:pPr>
+    </w:lvl>
+  </w:abstractNum>
+  <w:abstractNum w:abstractNumId="37" w15:restartNumberingAfterBreak="0">
+    <w:nsid w:val="7C2C72F1"/>
+    <w:multiLevelType w:val="hybridMultilevel"/>
+    <w:tmpl w:val="05004196"/>
+    <w:lvl w:ilvl="0" w:tplc="2E12D280">
+      <w:start w:val="1"/>
+      <w:numFmt w:val="upperRoman"/>
+      <w:lvlText w:val="%1."/>
+      <w:lvlJc w:val="left"/>
+      <w:pPr>
+        <w:ind w:left="1788" w:hanging="720"/>
+      </w:pPr>
+      <w:rPr>
+        <w:rFonts w:hint="default"/>
+      </w:rPr>
+    </w:lvl>
+    <w:lvl w:ilvl="1" w:tplc="040C0019" w:tentative="1">
+      <w:start w:val="1"/>
+      <w:numFmt w:val="lowerLetter"/>
+      <w:lvlText w:val="%2."/>
+      <w:lvlJc w:val="left"/>
+      <w:pPr>
+        <w:ind w:left="2148" w:hanging="360"/>
+      </w:pPr>
+    </w:lvl>
+    <w:lvl w:ilvl="2" w:tplc="040C001B" w:tentative="1">
+      <w:start w:val="1"/>
+      <w:numFmt w:val="lowerRoman"/>
+      <w:lvlText w:val="%3."/>
+      <w:lvlJc w:val="right"/>
+      <w:pPr>
+        <w:ind w:left="2868" w:hanging="180"/>
+      </w:pPr>
+    </w:lvl>
+    <w:lvl w:ilvl="3" w:tplc="040C000F" w:tentative="1">
+      <w:start w:val="1"/>
+      <w:numFmt w:val="decimal"/>
+      <w:lvlText w:val="%4."/>
+      <w:lvlJc w:val="left"/>
+      <w:pPr>
+        <w:ind w:left="3588" w:hanging="360"/>
+      </w:pPr>
+    </w:lvl>
+    <w:lvl w:ilvl="4" w:tplc="040C0019" w:tentative="1">
+      <w:start w:val="1"/>
+      <w:numFmt w:val="lowerLetter"/>
+      <w:lvlText w:val="%5."/>
+      <w:lvlJc w:val="left"/>
+      <w:pPr>
+        <w:ind w:left="4308" w:hanging="360"/>
+      </w:pPr>
+    </w:lvl>
+    <w:lvl w:ilvl="5" w:tplc="040C001B" w:tentative="1">
+      <w:start w:val="1"/>
+      <w:numFmt w:val="lowerRoman"/>
+      <w:lvlText w:val="%6."/>
+      <w:lvlJc w:val="right"/>
+      <w:pPr>
+        <w:ind w:left="5028" w:hanging="180"/>
+      </w:pPr>
+    </w:lvl>
+    <w:lvl w:ilvl="6" w:tplc="040C000F" w:tentative="1">
+      <w:start w:val="1"/>
+      <w:numFmt w:val="decimal"/>
+      <w:lvlText w:val="%7."/>
+      <w:lvlJc w:val="left"/>
+      <w:pPr>
+        <w:ind w:left="5748" w:hanging="360"/>
+      </w:pPr>
+    </w:lvl>
+    <w:lvl w:ilvl="7" w:tplc="040C0019" w:tentative="1">
+      <w:start w:val="1"/>
+      <w:numFmt w:val="lowerLetter"/>
+      <w:lvlText w:val="%8."/>
+      <w:lvlJc w:val="left"/>
+      <w:pPr>
+        <w:ind w:left="6468" w:hanging="360"/>
+      </w:pPr>
+    </w:lvl>
+    <w:lvl w:ilvl="8" w:tplc="040C001B" w:tentative="1">
+      <w:start w:val="1"/>
+      <w:numFmt w:val="lowerRoman"/>
+      <w:lvlText w:val="%9."/>
+      <w:lvlJc w:val="right"/>
+      <w:pPr>
+        <w:ind w:left="7188" w:hanging="180"/>
+      </w:pPr>
+    </w:lvl>
+  </w:abstractNum>
   <w:num w:numId="1">
+    <w:abstractNumId w:val="8"/>
+  </w:num>
+  <w:num w:numId="2">
+    <w:abstractNumId w:val="20"/>
+  </w:num>
+  <w:num w:numId="3">
     <w:abstractNumId w:val="4"/>
   </w:num>
-  <w:num w:numId="2">
-    <w:abstractNumId w:val="11"/>
-  </w:num>
-  <w:num w:numId="3">
-    <w:abstractNumId w:val="2"/>
-  </w:num>
   <w:num w:numId="4">
-    <w:abstractNumId w:val="14"/>
+    <w:abstractNumId w:val="23"/>
   </w:num>
   <w:num w:numId="5">
     <w:abstractNumId w:val="0"/>
   </w:num>
   <w:num w:numId="6">
+    <w:abstractNumId w:val="22"/>
+  </w:num>
+  <w:num w:numId="7">
+    <w:abstractNumId w:val="21"/>
+  </w:num>
+  <w:num w:numId="8">
     <w:abstractNumId w:val="13"/>
   </w:num>
-  <w:num w:numId="7">
-    <w:abstractNumId w:val="12"/>
-  </w:num>
-  <w:num w:numId="8">
-    <w:abstractNumId w:val="7"/>
-  </w:num>
   <w:num w:numId="9">
-    <w:abstractNumId w:val="9"/>
+    <w:abstractNumId w:val="17"/>
   </w:num>
   <w:num w:numId="10">
-    <w:abstractNumId w:val="16"/>
+    <w:abstractNumId w:val="26"/>
   </w:num>
   <w:num w:numId="11">
-    <w:abstractNumId w:val="3"/>
+    <w:abstractNumId w:val="5"/>
   </w:num>
   <w:num w:numId="12">
-    <w:abstractNumId w:val="8"/>
+    <w:abstractNumId w:val="14"/>
   </w:num>
   <w:num w:numId="13">
-    <w:abstractNumId w:val="15"/>
+    <w:abstractNumId w:val="25"/>
   </w:num>
   <w:num w:numId="14">
     <w:abstractNumId w:val="1"/>
   </w:num>
   <w:num w:numId="15">
-    <w:abstractNumId w:val="5"/>
+    <w:abstractNumId w:val="10"/>
   </w:num>
   <w:num w:numId="16">
+    <w:abstractNumId w:val="12"/>
+  </w:num>
+  <w:num w:numId="17">
+    <w:abstractNumId w:val="27"/>
+  </w:num>
+  <w:num w:numId="18">
+    <w:abstractNumId w:val="19"/>
+  </w:num>
+  <w:num w:numId="19">
+    <w:abstractNumId w:val="34"/>
+  </w:num>
+  <w:num w:numId="20">
     <w:abstractNumId w:val="6"/>
   </w:num>
-  <w:num w:numId="17">
-    <w:abstractNumId w:val="17"/>
+  <w:num w:numId="21">
+    <w:abstractNumId w:val="28"/>
   </w:num>
-  <w:num w:numId="18">
-    <w:abstractNumId w:val="10"/>
+  <w:num w:numId="22">
+    <w:abstractNumId w:val="18"/>
   </w:num>
-  <w:num w:numId="19">
-    <w:abstractNumId w:val="18"/>
+  <w:num w:numId="23">
+    <w:abstractNumId w:val="31"/>
+  </w:num>
+  <w:num w:numId="24">
+    <w:abstractNumId w:val="11"/>
+  </w:num>
+  <w:num w:numId="25">
+    <w:abstractNumId w:val="7"/>
+  </w:num>
+  <w:num w:numId="26">
+    <w:abstractNumId w:val="24"/>
+  </w:num>
+  <w:num w:numId="27">
+    <w:abstractNumId w:val="3"/>
+  </w:num>
+  <w:num w:numId="28">
+    <w:abstractNumId w:val="35"/>
+  </w:num>
+  <w:num w:numId="29">
+    <w:abstractNumId w:val="37"/>
+  </w:num>
+  <w:num w:numId="30">
+    <w:abstractNumId w:val="33"/>
+  </w:num>
+  <w:num w:numId="31">
+    <w:abstractNumId w:val="36"/>
+  </w:num>
+  <w:num w:numId="32">
+    <w:abstractNumId w:val="2"/>
+  </w:num>
+  <w:num w:numId="33">
+    <w:abstractNumId w:val="9"/>
+  </w:num>
+  <w:num w:numId="34">
+    <w:abstractNumId w:val="15"/>
+  </w:num>
+  <w:num w:numId="35">
+    <w:abstractNumId w:val="16"/>
+  </w:num>
+  <w:num w:numId="36">
+    <w:abstractNumId w:val="30"/>
+  </w:num>
+  <w:num w:numId="37">
+    <w:abstractNumId w:val="32"/>
+  </w:num>
+  <w:num w:numId="38">
+    <w:abstractNumId w:val="29"/>
   </w:num>
 </w:numbering>
 </file>
@@ -13495,7 +17108,6 @@
   <w:style w:type="character" w:default="1" w:styleId="DefaultParagraphFont">
     <w:name w:val="Default Paragraph Font"/>
     <w:uiPriority w:val="1"/>
-    <w:semiHidden/>
     <w:unhideWhenUsed/>
   </w:style>
   <w:style w:type="table" w:default="1" w:styleId="TableNormal">
@@ -13645,6 +17257,114 @@
     </w:pPr>
     <w:rPr>
       <w:lang w:val="en-US"/>
+    </w:rPr>
+  </w:style>
+  <w:style w:type="paragraph" w:customStyle="1" w:styleId="sdfootnote-western">
+    <w:name w:val="sdfootnote-western"/>
+    <w:basedOn w:val="Normal"/>
+    <w:rsid w:val="00063DBC"/>
+    <w:pPr>
+      <w:keepNext/>
+      <w:spacing w:before="403" w:after="119" w:line="276" w:lineRule="auto"/>
+    </w:pPr>
+    <w:rPr>
+      <w:rFonts w:ascii="Times New Roman" w:eastAsia="Times New Roman" w:hAnsi="Times New Roman" w:cs="Times New Roman"/>
+      <w:sz w:val="36"/>
+      <w:szCs w:val="36"/>
+      <w:lang w:eastAsia="fr-FR"/>
+    </w:rPr>
+  </w:style>
+  <w:style w:type="paragraph" w:customStyle="1" w:styleId="western">
+    <w:name w:val="western"/>
+    <w:basedOn w:val="Normal"/>
+    <w:rsid w:val="00063DBC"/>
+    <w:pPr>
+      <w:keepNext/>
+      <w:spacing w:before="100" w:beforeAutospacing="1" w:after="142" w:line="288" w:lineRule="auto"/>
+    </w:pPr>
+    <w:rPr>
+      <w:rFonts w:ascii="Times New Roman" w:eastAsia="Times New Roman" w:hAnsi="Times New Roman" w:cs="Times New Roman"/>
+      <w:sz w:val="36"/>
+      <w:szCs w:val="36"/>
+      <w:lang w:eastAsia="fr-FR"/>
+    </w:rPr>
+  </w:style>
+  <w:style w:type="paragraph" w:styleId="EndnoteText">
+    <w:name w:val="endnote text"/>
+    <w:basedOn w:val="Normal"/>
+    <w:link w:val="EndnoteTextChar"/>
+    <w:uiPriority w:val="99"/>
+    <w:semiHidden/>
+    <w:unhideWhenUsed/>
+    <w:rsid w:val="008D073F"/>
+    <w:pPr>
+      <w:spacing w:after="0" w:line="240" w:lineRule="auto"/>
+    </w:pPr>
+    <w:rPr>
+      <w:sz w:val="20"/>
+      <w:szCs w:val="20"/>
+    </w:rPr>
+  </w:style>
+  <w:style w:type="character" w:customStyle="1" w:styleId="EndnoteTextChar">
+    <w:name w:val="Endnote Text Char"/>
+    <w:basedOn w:val="DefaultParagraphFont"/>
+    <w:link w:val="EndnoteText"/>
+    <w:uiPriority w:val="99"/>
+    <w:semiHidden/>
+    <w:rsid w:val="008D073F"/>
+    <w:rPr>
+      <w:sz w:val="20"/>
+      <w:szCs w:val="20"/>
+    </w:rPr>
+  </w:style>
+  <w:style w:type="character" w:styleId="EndnoteReference">
+    <w:name w:val="endnote reference"/>
+    <w:basedOn w:val="DefaultParagraphFont"/>
+    <w:uiPriority w:val="99"/>
+    <w:semiHidden/>
+    <w:unhideWhenUsed/>
+    <w:rsid w:val="008D073F"/>
+    <w:rPr>
+      <w:vertAlign w:val="superscript"/>
+    </w:rPr>
+  </w:style>
+  <w:style w:type="paragraph" w:styleId="FootnoteText">
+    <w:name w:val="footnote text"/>
+    <w:basedOn w:val="Normal"/>
+    <w:link w:val="FootnoteTextChar"/>
+    <w:uiPriority w:val="99"/>
+    <w:semiHidden/>
+    <w:unhideWhenUsed/>
+    <w:rsid w:val="00F12CF5"/>
+    <w:pPr>
+      <w:spacing w:after="0" w:line="240" w:lineRule="auto"/>
+    </w:pPr>
+    <w:rPr>
+      <w:sz w:val="20"/>
+      <w:szCs w:val="20"/>
+    </w:rPr>
+  </w:style>
+  <w:style w:type="character" w:customStyle="1" w:styleId="FootnoteTextChar">
+    <w:name w:val="Footnote Text Char"/>
+    <w:basedOn w:val="DefaultParagraphFont"/>
+    <w:link w:val="FootnoteText"/>
+    <w:uiPriority w:val="99"/>
+    <w:semiHidden/>
+    <w:rsid w:val="00F12CF5"/>
+    <w:rPr>
+      <w:sz w:val="20"/>
+      <w:szCs w:val="20"/>
+    </w:rPr>
+  </w:style>
+  <w:style w:type="character" w:styleId="FootnoteReference">
+    <w:name w:val="footnote reference"/>
+    <w:basedOn w:val="DefaultParagraphFont"/>
+    <w:uiPriority w:val="99"/>
+    <w:semiHidden/>
+    <w:unhideWhenUsed/>
+    <w:rsid w:val="00F12CF5"/>
+    <w:rPr>
+      <w:vertAlign w:val="superscript"/>
     </w:rPr>
   </w:style>
 </w:styles>
@@ -13950,7 +17670,7 @@
 </file>
 
 <file path=customXml/itemProps1.xml><?xml version="1.0" encoding="utf-8"?>
-<ds:datastoreItem xmlns:ds="http://schemas.openxmlformats.org/officeDocument/2006/customXml" ds:itemID="{6809679B-11EE-4DF0-974C-89BF603B6EBC}">
+<ds:datastoreItem xmlns:ds="http://schemas.openxmlformats.org/officeDocument/2006/customXml" ds:itemID="{855CB67C-35B1-43BD-B545-575A71B802FD}">
   <ds:schemaRefs>
     <ds:schemaRef ds:uri="http://schemas.openxmlformats.org/officeDocument/2006/bibliography"/>
   </ds:schemaRefs>

--- a/RapportNam/Rapport_Nam.docx
+++ b/RapportNam/Rapport_Nam.docx
@@ -11901,8 +11901,6 @@
         <w:spacing w:line="240" w:lineRule="auto"/>
         <w:jc w:val="both"/>
       </w:pPr>
-      <w:bookmarkStart w:id="1" w:name="_GoBack"/>
-      <w:bookmarkEnd w:id="1"/>
     </w:p>
     <w:p>
       <w:pPr>
@@ -11973,12 +11971,6 @@
       <w:r>
         <w:t>.</w:t>
       </w:r>
-    </w:p>
-    <w:p>
-      <w:pPr>
-        <w:spacing w:line="240" w:lineRule="auto"/>
-        <w:jc w:val="both"/>
-      </w:pPr>
     </w:p>
     <w:p>
       <w:pPr>
@@ -12343,7 +12335,6 @@
             <w:rStyle w:val="Hyperlink"/>
             <w:sz w:val="24"/>
             <w:szCs w:val="24"/>
-            <w:u w:val="none"/>
             <w:lang w:val="en-US"/>
           </w:rPr>
           <w:t>https://www.w3schools.com/bootstrap/</w:t>
@@ -12405,6 +12396,8 @@
           <w:lang w:val="en-US"/>
         </w:rPr>
       </w:pPr>
+      <w:bookmarkStart w:id="1" w:name="_GoBack"/>
+      <w:bookmarkEnd w:id="1"/>
     </w:p>
   </w:endnote>
   <w:endnote w:id="8">
@@ -12856,42 +12849,6 @@
           <w:t>https://fr.wiktionary.org/wiki/sitographie</w:t>
         </w:r>
       </w:hyperlink>
-    </w:p>
-    <w:p>
-      <w:pPr>
-        <w:pStyle w:val="EndnoteText"/>
-        <w:rPr>
-          <w:sz w:val="24"/>
-          <w:szCs w:val="24"/>
-        </w:rPr>
-      </w:pPr>
-    </w:p>
-    <w:p>
-      <w:pPr>
-        <w:pStyle w:val="EndnoteText"/>
-        <w:rPr>
-          <w:sz w:val="24"/>
-          <w:szCs w:val="24"/>
-        </w:rPr>
-      </w:pPr>
-    </w:p>
-    <w:p>
-      <w:pPr>
-        <w:pStyle w:val="EndnoteText"/>
-        <w:rPr>
-          <w:sz w:val="24"/>
-          <w:szCs w:val="24"/>
-        </w:rPr>
-      </w:pPr>
-    </w:p>
-    <w:p>
-      <w:pPr>
-        <w:pStyle w:val="EndnoteText"/>
-        <w:rPr>
-          <w:sz w:val="24"/>
-          <w:szCs w:val="24"/>
-        </w:rPr>
-      </w:pPr>
     </w:p>
     <w:p>
       <w:pPr>
@@ -13013,7 +12970,7 @@
           <w:rPr>
             <w:noProof/>
           </w:rPr>
-          <w:t>22</w:t>
+          <w:t>21</w:t>
         </w:r>
         <w:r>
           <w:rPr>
@@ -17670,7 +17627,7 @@
 </file>
 
 <file path=customXml/itemProps1.xml><?xml version="1.0" encoding="utf-8"?>
-<ds:datastoreItem xmlns:ds="http://schemas.openxmlformats.org/officeDocument/2006/customXml" ds:itemID="{855CB67C-35B1-43BD-B545-575A71B802FD}">
+<ds:datastoreItem xmlns:ds="http://schemas.openxmlformats.org/officeDocument/2006/customXml" ds:itemID="{567A9EFF-B7AD-467C-A226-2B13E4A3E810}">
   <ds:schemaRefs>
     <ds:schemaRef ds:uri="http://schemas.openxmlformats.org/officeDocument/2006/bibliography"/>
   </ds:schemaRefs>

--- a/RapportNam/Rapport_Nam.docx
+++ b/RapportNam/Rapport_Nam.docx
@@ -1039,6 +1039,36 @@
           <w:szCs w:val="32"/>
         </w:rPr>
       </w:pPr>
+    </w:p>
+    <w:p>
+      <w:pPr>
+        <w:rPr>
+          <w:b/>
+          <w:sz w:val="32"/>
+          <w:szCs w:val="32"/>
+        </w:rPr>
+      </w:pPr>
+      <w:r>
+        <w:rPr>
+          <w:b/>
+          <w:sz w:val="32"/>
+          <w:szCs w:val="32"/>
+        </w:rPr>
+        <w:br w:type="page"/>
+      </w:r>
+    </w:p>
+    <w:p>
+      <w:pPr>
+        <w:spacing w:line="240" w:lineRule="auto"/>
+        <w:jc w:val="center"/>
+        <w:rPr>
+          <w:b/>
+          <w:sz w:val="32"/>
+          <w:szCs w:val="32"/>
+        </w:rPr>
+      </w:pPr>
+      <w:bookmarkStart w:id="0" w:name="_GoBack"/>
+      <w:bookmarkEnd w:id="0"/>
       <w:r>
         <w:rPr>
           <w:b/>
@@ -1186,13 +1216,6 @@
           <w:szCs w:val="28"/>
         </w:rPr>
         <w:tab/>
-      </w:r>
-      <w:r>
-        <w:rPr>
-          <w:b/>
-          <w:sz w:val="28"/>
-          <w:szCs w:val="28"/>
-        </w:rPr>
         <w:t>4</w:t>
       </w:r>
     </w:p>
@@ -1212,15 +1235,39 @@
           <w:szCs w:val="28"/>
         </w:rPr>
         <w:tab/>
-        <w:t xml:space="preserve">      </w:t>
-      </w:r>
-      <w:r>
-        <w:rPr>
-          <w:b/>
-          <w:sz w:val="28"/>
-          <w:szCs w:val="28"/>
-        </w:rPr>
-        <w:t>PRESENTATION ENTREPRISE</w:t>
+        <w:t xml:space="preserve">      PR</w:t>
+      </w:r>
+      <w:r>
+        <w:rPr>
+          <w:b/>
+          <w:sz w:val="28"/>
+          <w:szCs w:val="28"/>
+        </w:rPr>
+        <w:t>É</w:t>
+      </w:r>
+      <w:r>
+        <w:rPr>
+          <w:b/>
+          <w:sz w:val="28"/>
+          <w:szCs w:val="28"/>
+        </w:rPr>
+        <w:t xml:space="preserve">SENTATION </w:t>
+      </w:r>
+      <w:r>
+        <w:rPr>
+          <w:b/>
+          <w:sz w:val="28"/>
+          <w:szCs w:val="28"/>
+        </w:rPr>
+        <w:t>DE L’</w:t>
+      </w:r>
+      <w:r>
+        <w:rPr>
+          <w:b/>
+          <w:sz w:val="28"/>
+          <w:szCs w:val="28"/>
+        </w:rPr>
+        <w:t>ENTREPRISE</w:t>
       </w:r>
       <w:r>
         <w:rPr>
@@ -1290,7 +1337,23 @@
           <w:sz w:val="28"/>
           <w:szCs w:val="28"/>
         </w:rPr>
-        <w:t>BASE DE DONÉE</w:t>
+        <w:t>BASE DE DO</w:t>
+      </w:r>
+      <w:r>
+        <w:rPr>
+          <w:b/>
+          <w:sz w:val="28"/>
+          <w:szCs w:val="28"/>
+        </w:rPr>
+        <w:t>N</w:t>
+      </w:r>
+      <w:r>
+        <w:rPr>
+          <w:b/>
+          <w:sz w:val="28"/>
+          <w:szCs w:val="28"/>
+        </w:rPr>
+        <w:t>NÉE</w:t>
       </w:r>
       <w:r>
         <w:rPr>
@@ -1642,7 +1705,15 @@
           <w:sz w:val="28"/>
           <w:szCs w:val="28"/>
         </w:rPr>
-        <w:t>ENVIRONNEMENT DE DEVELOPPEMENT</w:t>
+        <w:t>ENVIRONNEMENT DE DÉ</w:t>
+      </w:r>
+      <w:r>
+        <w:rPr>
+          <w:b/>
+          <w:sz w:val="28"/>
+          <w:szCs w:val="28"/>
+        </w:rPr>
+        <w:t>VELOPPEMENT</w:t>
       </w:r>
     </w:p>
     <w:p>
@@ -1733,9 +1804,11 @@
           <w:numId w:val="16"/>
         </w:numPr>
       </w:pPr>
+      <w:proofErr w:type="spellStart"/>
       <w:r>
         <w:t>SublimeText</w:t>
       </w:r>
+      <w:proofErr w:type="spellEnd"/>
       <w:r>
         <w:tab/>
       </w:r>
@@ -1773,9 +1846,11 @@
           <w:numId w:val="16"/>
         </w:numPr>
       </w:pPr>
+      <w:proofErr w:type="spellStart"/>
       <w:r>
         <w:t>Balsamiq</w:t>
       </w:r>
+      <w:proofErr w:type="spellEnd"/>
       <w:r>
         <w:tab/>
       </w:r>
@@ -1813,9 +1888,11 @@
           <w:numId w:val="16"/>
         </w:numPr>
       </w:pPr>
+      <w:proofErr w:type="spellStart"/>
       <w:r>
         <w:t>Wampserver</w:t>
       </w:r>
+      <w:proofErr w:type="spellEnd"/>
       <w:r>
         <w:tab/>
       </w:r>
@@ -2184,15 +2261,15 @@
           <w:sz w:val="28"/>
           <w:szCs w:val="28"/>
         </w:rPr>
-        <w:t xml:space="preserve">     ANNEXE</w:t>
-      </w:r>
-      <w:r>
-        <w:rPr>
-          <w:b/>
-          <w:sz w:val="28"/>
-          <w:szCs w:val="28"/>
-        </w:rPr>
-        <w:tab/>
+        <w:t xml:space="preserve">    </w:t>
+      </w:r>
+      <w:r>
+        <w:rPr>
+          <w:b/>
+          <w:sz w:val="28"/>
+          <w:szCs w:val="28"/>
+        </w:rPr>
+        <w:t xml:space="preserve"> SITOGRAPHIE</w:t>
       </w:r>
       <w:r>
         <w:rPr>
@@ -2291,7 +2368,23 @@
           <w:szCs w:val="28"/>
         </w:rPr>
         <w:tab/>
-        <w:t xml:space="preserve">     SITOGRAPHIE</w:t>
+        <w:t xml:space="preserve">     </w:t>
+      </w:r>
+      <w:r>
+        <w:rPr>
+          <w:b/>
+          <w:sz w:val="28"/>
+          <w:szCs w:val="28"/>
+        </w:rPr>
+        <w:t>ANNEXE</w:t>
+      </w:r>
+      <w:r>
+        <w:rPr>
+          <w:b/>
+          <w:sz w:val="28"/>
+          <w:szCs w:val="28"/>
+        </w:rPr>
+        <w:tab/>
       </w:r>
       <w:r>
         <w:rPr>
@@ -2396,187 +2489,845 @@
     </w:p>
     <w:p>
       <w:pPr>
-        <w:rPr>
+        <w:jc w:val="both"/>
+        <w:rPr>
+          <w:b/>
+          <w:sz w:val="28"/>
+          <w:szCs w:val="28"/>
+        </w:rPr>
+      </w:pPr>
+      <w:r>
+        <w:rPr>
+          <w:b/>
+          <w:sz w:val="28"/>
+          <w:szCs w:val="28"/>
+        </w:rPr>
+        <w:lastRenderedPageBreak/>
+        <w:t>REMERCIEMENT</w:t>
+      </w:r>
+      <w:r>
+        <w:rPr>
+          <w:b/>
+          <w:sz w:val="28"/>
+          <w:szCs w:val="28"/>
+        </w:rPr>
+        <w:t>S</w:t>
+      </w:r>
+    </w:p>
+    <w:p>
+      <w:pPr>
+        <w:jc w:val="both"/>
+      </w:pPr>
+      <w:r>
+        <w:t>Je tiens à présenter mes sincères remerciements à :</w:t>
+      </w:r>
+    </w:p>
+    <w:p>
+      <w:pPr>
+        <w:jc w:val="both"/>
+      </w:pPr>
+      <w:r>
+        <w:t>Mes</w:t>
+      </w:r>
+      <w:r>
+        <w:t>sieur</w:t>
+      </w:r>
+      <w:r>
+        <w:t>s</w:t>
+      </w:r>
+      <w:r>
+        <w:t> </w:t>
+      </w:r>
+      <w:r>
+        <w:t>Bruno GUILLAUME,</w:t>
+      </w:r>
+      <w:r>
+        <w:t xml:space="preserve"> </w:t>
+      </w:r>
+      <w:r>
+        <w:t>Yves LEPAGE</w:t>
+      </w:r>
+      <w:r>
+        <w:t xml:space="preserve">, </w:t>
+      </w:r>
+      <w:r>
+        <w:t>Jean LIEBER,</w:t>
+      </w:r>
+      <w:r>
+        <w:t xml:space="preserve"> Emmanuelle NAUER</w:t>
+      </w:r>
+      <w:r>
+        <w:t>,</w:t>
+      </w:r>
+      <w:r>
+        <w:t xml:space="preserve"> pour m’avoir accepté dans ce stage, ainsi</w:t>
+      </w:r>
+      <w:r>
+        <w:t xml:space="preserve"> que</w:t>
+      </w:r>
+      <w:r>
+        <w:t xml:space="preserve"> leur</w:t>
+      </w:r>
+      <w:r>
+        <w:t>s</w:t>
+      </w:r>
+      <w:r>
+        <w:t xml:space="preserve"> explication</w:t>
+      </w:r>
+      <w:r>
+        <w:t>s</w:t>
+      </w:r>
+      <w:r>
+        <w:t xml:space="preserve"> et leur</w:t>
+      </w:r>
+      <w:r>
+        <w:t>s</w:t>
+      </w:r>
+      <w:r>
+        <w:t xml:space="preserve"> </w:t>
+      </w:r>
+      <w:r>
+        <w:t>conseils durant mes deux mois</w:t>
+      </w:r>
+      <w:r>
+        <w:t xml:space="preserve"> de stage.</w:t>
+      </w:r>
+    </w:p>
+    <w:p>
+      <w:pPr>
+        <w:jc w:val="both"/>
+      </w:pPr>
+      <w:r>
+        <w:t>Madame Martine GAUTHIER</w:t>
+      </w:r>
+      <w:r>
+        <w:t xml:space="preserve"> pour ses enseign</w:t>
+      </w:r>
+      <w:r>
+        <w:t>eme</w:t>
+      </w:r>
+      <w:r>
+        <w:t>nt</w:t>
+      </w:r>
+      <w:r>
+        <w:t>s</w:t>
+      </w:r>
+      <w:r>
+        <w:t xml:space="preserve"> pendant </w:t>
+      </w:r>
+      <w:r>
+        <w:t>mes années universitaires et</w:t>
+      </w:r>
+      <w:r>
+        <w:t xml:space="preserve"> son soutien pendant </w:t>
+      </w:r>
+      <w:r>
+        <w:t>mon</w:t>
+      </w:r>
+      <w:r>
+        <w:t xml:space="preserve"> stage.</w:t>
+      </w:r>
+    </w:p>
+    <w:p>
+      <w:pPr>
+        <w:jc w:val="both"/>
+        <w:rPr>
+          <w:b/>
+          <w:sz w:val="28"/>
+          <w:szCs w:val="28"/>
+        </w:rPr>
+      </w:pPr>
+      <w:r>
+        <w:t>Mes collaborateur</w:t>
+      </w:r>
+      <w:r>
+        <w:t>s</w:t>
+      </w:r>
+      <w:r>
+        <w:t xml:space="preserve"> : </w:t>
+      </w:r>
+      <w:r>
+        <w:t>Messieurs André GIANG, Damien LEVY pour leur</w:t>
+      </w:r>
+      <w:r>
+        <w:t xml:space="preserve"> </w:t>
+      </w:r>
+      <w:r>
+        <w:t>aide</w:t>
+      </w:r>
+      <w:r>
+        <w:t xml:space="preserve"> et leurs idées sur le design </w:t>
+      </w:r>
+      <w:r>
+        <w:t>du</w:t>
+      </w:r>
+      <w:r>
+        <w:t xml:space="preserve"> site web</w:t>
+      </w:r>
+      <w:r>
+        <w:t>.</w:t>
+      </w:r>
+      <w:r>
+        <w:rPr>
+          <w:b/>
+          <w:sz w:val="28"/>
+          <w:szCs w:val="28"/>
+        </w:rPr>
+        <w:br w:type="page"/>
+      </w:r>
+    </w:p>
+    <w:p>
+      <w:pPr>
+        <w:spacing w:line="240" w:lineRule="auto"/>
+        <w:jc w:val="both"/>
+        <w:rPr>
+          <w:b/>
+        </w:rPr>
+      </w:pPr>
+      <w:r>
+        <w:rPr>
+          <w:b/>
           <w:sz w:val="32"/>
           <w:szCs w:val="32"/>
         </w:rPr>
-      </w:pPr>
-    </w:p>
-    <w:p>
-      <w:pPr>
-        <w:rPr>
+        <w:lastRenderedPageBreak/>
+        <w:t>INTRODUCTION</w:t>
+      </w:r>
+      <w:r>
+        <w:rPr>
+          <w:b/>
           <w:sz w:val="32"/>
           <w:szCs w:val="32"/>
         </w:rPr>
-      </w:pPr>
-    </w:p>
-    <w:p>
-      <w:pPr>
-        <w:jc w:val="both"/>
-        <w:rPr>
-          <w:b/>
-          <w:sz w:val="28"/>
-          <w:szCs w:val="28"/>
-        </w:rPr>
-      </w:pPr>
-      <w:r>
-        <w:rPr>
-          <w:b/>
-          <w:sz w:val="28"/>
-          <w:szCs w:val="28"/>
-        </w:rPr>
-        <w:t>REMERCIEMENT</w:t>
-      </w:r>
-      <w:r>
-        <w:rPr>
-          <w:b/>
-          <w:sz w:val="28"/>
-          <w:szCs w:val="28"/>
-        </w:rPr>
-        <w:t>S</w:t>
-      </w:r>
-    </w:p>
-    <w:p>
-      <w:pPr>
-        <w:jc w:val="both"/>
-      </w:pPr>
-      <w:r>
-        <w:t>Je tiens à présenter mes sincères remerciements à :</w:t>
-      </w:r>
-    </w:p>
-    <w:p>
-      <w:pPr>
-        <w:jc w:val="both"/>
-      </w:pPr>
-      <w:r>
-        <w:t>Mes</w:t>
-      </w:r>
-      <w:r>
-        <w:t>sieur</w:t>
+        <w:t> </w:t>
+      </w:r>
+    </w:p>
+    <w:p>
+      <w:pPr>
+        <w:spacing w:line="240" w:lineRule="auto"/>
+        <w:jc w:val="both"/>
+      </w:pPr>
+      <w:r>
+        <w:t>De</w:t>
+      </w:r>
+      <w:r>
+        <w:t xml:space="preserve"> nos</w:t>
+      </w:r>
+      <w:r>
+        <w:t xml:space="preserve"> jour</w:t>
       </w:r>
       <w:r>
         <w:t>s</w:t>
       </w:r>
       <w:r>
-        <w:t> Jean LIEBER,</w:t>
-      </w:r>
-      <w:r>
-        <w:t xml:space="preserve"> Emmanuelle NAUER</w:t>
-      </w:r>
-      <w:r>
-        <w:t>, Yves LEPAGE, Bruno GUILLAUME pour m’avoir accepté dans ce stage, ainsi</w:t>
-      </w:r>
-      <w:r>
-        <w:t xml:space="preserve"> que</w:t>
-      </w:r>
-      <w:r>
-        <w:t xml:space="preserve"> leur</w:t>
+        <w:t xml:space="preserve">, il existe </w:t>
+      </w:r>
+      <w:r>
+        <w:t>plusieurs systèmes</w:t>
+      </w:r>
+      <w:r>
+        <w:t xml:space="preserve"> qui corrigent des fautes</w:t>
+      </w:r>
+      <w:r>
+        <w:t xml:space="preserve"> d’</w:t>
+      </w:r>
+      <w:r>
+        <w:t>orthographe</w:t>
+      </w:r>
+      <w:r>
+        <w:t xml:space="preserve"> ou </w:t>
+      </w:r>
+      <w:r>
+        <w:t>la grammaire</w:t>
+      </w:r>
+      <w:r>
+        <w:t xml:space="preserve"> automatique</w:t>
+      </w:r>
+      <w:r>
+        <w:t>ment</w:t>
+      </w:r>
+      <w:r>
+        <w:t>. Mais que se passe</w:t>
+      </w:r>
+      <w:r>
+        <w:t>-t-il si on rentrait</w:t>
+      </w:r>
+      <w:r>
+        <w:t xml:space="preserve"> une phrase syntaxiquement </w:t>
+      </w:r>
+      <w:r>
+        <w:t>incorrecte ?</w:t>
+      </w:r>
+      <w:r>
+        <w:t xml:space="preserve"> Est-ce que ces </w:t>
+      </w:r>
+      <w:r>
+        <w:t xml:space="preserve">systèmes </w:t>
+      </w:r>
+      <w:r>
+        <w:t xml:space="preserve">nous donnent une </w:t>
+      </w:r>
+      <w:r>
+        <w:t>bonne ou mauvaise solution ?</w:t>
+      </w:r>
+      <w:r>
+        <w:t xml:space="preserve"> </w:t>
+      </w:r>
+    </w:p>
+    <w:p>
+      <w:pPr>
+        <w:spacing w:line="240" w:lineRule="auto"/>
+        <w:jc w:val="both"/>
+      </w:pPr>
+      <w:r>
+        <w:t>Dans notre</w:t>
+      </w:r>
+      <w:r>
+        <w:t xml:space="preserve"> cas, on cherche à corriger ce genre de problème et fournir à l’utilisateur une correction acceptable </w:t>
+      </w:r>
+      <w:r>
+        <w:t>en utilisant le</w:t>
+      </w:r>
+      <w:r>
+        <w:t xml:space="preserve"> raisonnement à partir de cas.</w:t>
+      </w:r>
+    </w:p>
+    <w:p>
+      <w:pPr>
+        <w:spacing w:line="240" w:lineRule="auto"/>
+        <w:jc w:val="both"/>
+      </w:pPr>
+      <w:r>
+        <w:t xml:space="preserve">Le </w:t>
+      </w:r>
+      <w:r>
+        <w:t>raisonnement à partir de cas (</w:t>
+      </w:r>
+      <w:proofErr w:type="spellStart"/>
+      <w:r>
+        <w:t>Rà</w:t>
+      </w:r>
+      <w:r>
+        <w:t>PC</w:t>
+      </w:r>
+      <w:proofErr w:type="spellEnd"/>
+      <w:r>
+        <w:t xml:space="preserve">) : </w:t>
+      </w:r>
+      <w:r>
+        <w:t xml:space="preserve">consiste donc à </w:t>
+      </w:r>
+      <w:r>
+        <w:t>s’</w:t>
+      </w:r>
+      <w:r>
+        <w:t>appuyer sur des couples (</w:t>
+      </w:r>
+      <w:r>
+        <w:t>problème, solution</w:t>
+      </w:r>
+      <w:r>
+        <w:t>) où le</w:t>
+      </w:r>
+      <w:r>
+        <w:t xml:space="preserve"> </w:t>
+      </w:r>
+      <w:r>
+        <w:t xml:space="preserve">problème </w:t>
+      </w:r>
+      <w:r>
+        <w:t xml:space="preserve">est une phrase incorrecte qui est </w:t>
+      </w:r>
+      <w:r>
+        <w:t>corrigée</w:t>
+      </w:r>
+      <w:r>
+        <w:t xml:space="preserve"> </w:t>
+      </w:r>
+      <w:r>
+        <w:t>en solution</w:t>
+      </w:r>
+      <w:r>
+        <w:t xml:space="preserve"> pour proposer une correction </w:t>
+      </w:r>
+      <w:r>
+        <w:t>à</w:t>
+      </w:r>
+      <w:r>
+        <w:t xml:space="preserve"> une nouvelle phrase cible.</w:t>
+      </w:r>
+      <w:r>
+        <w:t xml:space="preserve"> Par exemple : </w:t>
+      </w:r>
+    </w:p>
+    <w:p>
+      <w:pPr>
+        <w:spacing w:line="240" w:lineRule="auto"/>
+        <w:ind w:firstLine="708"/>
+        <w:jc w:val="both"/>
+        <w:rPr>
+          <w:i/>
+        </w:rPr>
+      </w:pPr>
+      <w:r>
+        <w:rPr>
+          <w:i/>
+        </w:rPr>
+        <w:t>Problème : Je aimer l</w:t>
+      </w:r>
+      <w:r>
+        <w:rPr>
+          <w:i/>
+        </w:rPr>
+        <w:t>es pommes.</w:t>
+      </w:r>
+    </w:p>
+    <w:p>
+      <w:pPr>
+        <w:spacing w:line="240" w:lineRule="auto"/>
+        <w:ind w:firstLine="708"/>
+        <w:jc w:val="both"/>
+        <w:rPr>
+          <w:i/>
+        </w:rPr>
+      </w:pPr>
+      <w:r>
+        <w:rPr>
+          <w:i/>
+        </w:rPr>
+        <w:t>Solution : J’aime l</w:t>
+      </w:r>
+      <w:r>
+        <w:rPr>
+          <w:i/>
+        </w:rPr>
+        <w:t>es pommes.</w:t>
+      </w:r>
+    </w:p>
+    <w:p>
+      <w:pPr>
+        <w:spacing w:line="240" w:lineRule="auto"/>
+        <w:jc w:val="both"/>
+      </w:pPr>
+      <w:r>
+        <w:t xml:space="preserve">La phrase cible sera </w:t>
+      </w:r>
+      <w:r>
+        <w:t>proposée</w:t>
+      </w:r>
+      <w:r>
+        <w:t xml:space="preserve"> par les utilisateur</w:t>
       </w:r>
       <w:r>
         <w:t>s</w:t>
       </w:r>
       <w:r>
-        <w:t xml:space="preserve"> explication</w:t>
-      </w:r>
-      <w:r>
-        <w:t>s</w:t>
-      </w:r>
-      <w:r>
-        <w:t xml:space="preserve"> et leur</w:t>
-      </w:r>
-      <w:r>
-        <w:t>s</w:t>
-      </w:r>
-      <w:r>
         <w:t xml:space="preserve"> </w:t>
       </w:r>
       <w:r>
-        <w:t>conseils durant mes deux mois</w:t>
-      </w:r>
-      <w:r>
-        <w:t xml:space="preserve"> de stage.</w:t>
-      </w:r>
-    </w:p>
-    <w:p>
-      <w:pPr>
-        <w:jc w:val="both"/>
-      </w:pPr>
-      <w:r>
-        <w:t>Madame Martine GAUTHIER</w:t>
-      </w:r>
-      <w:r>
-        <w:t xml:space="preserve"> pour ses enseign</w:t>
-      </w:r>
-      <w:r>
-        <w:t>eme</w:t>
-      </w:r>
-      <w:r>
-        <w:t>nt</w:t>
-      </w:r>
-      <w:r>
-        <w:t>s</w:t>
-      </w:r>
-      <w:r>
-        <w:t xml:space="preserve"> pendant </w:t>
-      </w:r>
-      <w:r>
-        <w:t>mes années universitaires et</w:t>
-      </w:r>
-      <w:r>
-        <w:t xml:space="preserve"> son soutien pendant </w:t>
-      </w:r>
-      <w:r>
-        <w:t>mon</w:t>
-      </w:r>
-      <w:r>
-        <w:t xml:space="preserve"> stage.</w:t>
-      </w:r>
-    </w:p>
-    <w:p>
-      <w:pPr>
-        <w:jc w:val="both"/>
-        <w:rPr>
-          <w:b/>
-          <w:sz w:val="28"/>
-          <w:szCs w:val="28"/>
-        </w:rPr>
-      </w:pPr>
-      <w:r>
-        <w:t>Mes collaborateur</w:t>
-      </w:r>
-      <w:r>
-        <w:t>s</w:t>
-      </w:r>
-      <w:r>
-        <w:t xml:space="preserve"> : </w:t>
-      </w:r>
-      <w:r>
-        <w:t>Messieurs André GIANG, Damien LEVY pour leur</w:t>
+        <w:t>vi</w:t>
+      </w:r>
+      <w:r>
+        <w:t xml:space="preserve">a </w:t>
+      </w:r>
+      <w:r>
+        <w:t xml:space="preserve">une </w:t>
+      </w:r>
+      <w:r>
+        <w:t xml:space="preserve">interface web. </w:t>
+      </w:r>
+      <w:r>
+        <w:t>Cela déclenchera</w:t>
+      </w:r>
+      <w:r>
+        <w:t xml:space="preserve"> le système de remémoration</w:t>
+      </w:r>
+      <w:r>
+        <w:t xml:space="preserve"> puis</w:t>
       </w:r>
       <w:r>
         <w:t xml:space="preserve"> </w:t>
       </w:r>
       <w:r>
-        <w:t>aide</w:t>
-      </w:r>
-      <w:r>
-        <w:t xml:space="preserve"> et leurs idées sur le design </w:t>
-      </w:r>
-      <w:r>
-        <w:t>du</w:t>
-      </w:r>
-      <w:r>
-        <w:t xml:space="preserve"> site web</w:t>
+        <w:t>d’</w:t>
+      </w:r>
+      <w:r>
+        <w:t xml:space="preserve">adaptation et la solution </w:t>
+      </w:r>
+      <w:r>
+        <w:t xml:space="preserve">sera </w:t>
+      </w:r>
+      <w:r>
+        <w:t>affichée</w:t>
+      </w:r>
+      <w:r>
+        <w:t xml:space="preserve"> sur </w:t>
+      </w:r>
+      <w:r>
+        <w:t>l’</w:t>
+      </w:r>
+      <w:r>
+        <w:t>interface web.</w:t>
+      </w:r>
+      <w:r>
+        <w:t xml:space="preserve"> Par exemple :</w:t>
+      </w:r>
+    </w:p>
+    <w:p>
+      <w:pPr>
+        <w:spacing w:line="240" w:lineRule="auto"/>
+        <w:jc w:val="both"/>
+        <w:rPr>
+          <w:i/>
+        </w:rPr>
+      </w:pPr>
+      <w:r>
+        <w:rPr>
+          <w:i/>
+        </w:rPr>
+        <w:tab/>
+        <w:t>Cible : J</w:t>
+      </w:r>
+      <w:r>
+        <w:rPr>
+          <w:i/>
+        </w:rPr>
+        <w:t>e manger des tomates.</w:t>
+      </w:r>
+    </w:p>
+    <w:p>
+      <w:pPr>
+        <w:spacing w:line="240" w:lineRule="auto"/>
+        <w:jc w:val="both"/>
+        <w:rPr>
+          <w:i/>
+        </w:rPr>
+      </w:pPr>
+      <w:r>
+        <w:rPr>
+          <w:i/>
+        </w:rPr>
+        <w:tab/>
+        <w:t>Solution : J</w:t>
+      </w:r>
+      <w:r>
+        <w:rPr>
+          <w:i/>
+        </w:rPr>
+        <w:t>e mange des tomates.</w:t>
+      </w:r>
+    </w:p>
+    <w:p>
+      <w:pPr>
+        <w:spacing w:line="240" w:lineRule="auto"/>
+        <w:jc w:val="both"/>
+      </w:pPr>
+      <w:r>
+        <w:t xml:space="preserve">Si le résultat est accepté par </w:t>
+      </w:r>
+      <w:r>
+        <w:t>l’</w:t>
+      </w:r>
+      <w:r>
+        <w:t xml:space="preserve">utilisateur </w:t>
+      </w:r>
+      <w:r>
+        <w:t>il</w:t>
+      </w:r>
+      <w:r>
+        <w:t xml:space="preserve"> forme alors u</w:t>
+      </w:r>
+      <w:r>
+        <w:t>n couple (cible, solution</w:t>
+      </w:r>
+      <w:r>
+        <w:t xml:space="preserve">) qui sera </w:t>
+      </w:r>
+      <w:r>
+        <w:t>insérée</w:t>
+      </w:r>
+      <w:r>
+        <w:t xml:space="preserve"> dans la base de </w:t>
+      </w:r>
+      <w:r>
+        <w:t>cas</w:t>
+      </w:r>
+      <w:r>
+        <w:t xml:space="preserve"> pour être</w:t>
+      </w:r>
+      <w:r>
+        <w:t xml:space="preserve"> utilisable ultérieurement</w:t>
+      </w:r>
+      <w:r>
+        <w:t xml:space="preserve"> en tant que nouveau cas</w:t>
       </w:r>
       <w:r>
         <w:t>.</w:t>
       </w:r>
-      <w:r>
-        <w:rPr>
-          <w:b/>
-          <w:sz w:val="28"/>
-          <w:szCs w:val="28"/>
-        </w:rPr>
+    </w:p>
+    <w:p>
+      <w:pPr>
+        <w:spacing w:line="240" w:lineRule="auto"/>
+        <w:jc w:val="both"/>
+      </w:pPr>
+      <w:r>
+        <w:t>La base de cas</w:t>
+      </w:r>
+      <w:r>
+        <w:t xml:space="preserve"> minimal</w:t>
+      </w:r>
+      <w:r>
+        <w:t>e</w:t>
+      </w:r>
+      <w:r>
+        <w:t xml:space="preserve"> est alimentée de manière </w:t>
+      </w:r>
+      <w:r>
+        <w:t xml:space="preserve">manuelle </w:t>
+      </w:r>
+      <w:r>
+        <w:t>par M</w:t>
+      </w:r>
+      <w:r>
+        <w:t>r</w:t>
+      </w:r>
+      <w:r>
+        <w:t>.</w:t>
+      </w:r>
+      <w:r>
+        <w:t xml:space="preserve"> Levy. </w:t>
+      </w:r>
+      <w:r>
+        <w:t xml:space="preserve">Ensuite elle sera </w:t>
+      </w:r>
+      <w:r>
+        <w:t>complétée</w:t>
+      </w:r>
+      <w:r>
+        <w:t xml:space="preserve"> </w:t>
+      </w:r>
+      <w:r>
+        <w:t xml:space="preserve">de </w:t>
+      </w:r>
+      <w:r>
+        <w:t xml:space="preserve">manière semi-automatique </w:t>
+      </w:r>
+      <w:r>
+        <w:t>à</w:t>
+      </w:r>
+      <w:r>
+        <w:t xml:space="preserve"> partir du</w:t>
+      </w:r>
+      <w:r>
+        <w:t xml:space="preserve"> corpus </w:t>
+      </w:r>
+      <w:proofErr w:type="spellStart"/>
+      <w:r>
+        <w:t>WiC</w:t>
+      </w:r>
+      <w:r>
+        <w:t>oP</w:t>
+      </w:r>
+      <w:r>
+        <w:t>aCo</w:t>
+      </w:r>
+      <w:proofErr w:type="spellEnd"/>
+      <w:r>
+        <w:t xml:space="preserve"> qui est</w:t>
+      </w:r>
+      <w:r>
+        <w:t xml:space="preserve"> un historique de modification</w:t>
+      </w:r>
+      <w:r>
+        <w:t xml:space="preserve"> de pages sous Wikipé</w:t>
+      </w:r>
+      <w:r>
+        <w:t>dia.</w:t>
+      </w:r>
+      <w:r>
+        <w:t xml:space="preserve"> </w:t>
+      </w:r>
+      <w:r>
+        <w:t>Puis, elle sera</w:t>
+      </w:r>
+      <w:r>
+        <w:t xml:space="preserve"> améliorée au fur et à mesure de l’</w:t>
+      </w:r>
+      <w:r>
+        <w:t>utilisation.</w:t>
+      </w:r>
+      <w:r>
+        <w:t xml:space="preserve"> </w:t>
+      </w:r>
+      <w:r>
+        <w:t>La</w:t>
+      </w:r>
+      <w:r>
+        <w:t xml:space="preserve"> remémoration et l’adaptation sont des algorithmes </w:t>
+      </w:r>
+      <w:r>
+        <w:t xml:space="preserve">développés </w:t>
+      </w:r>
+      <w:r>
+        <w:t>par M</w:t>
+      </w:r>
+      <w:r>
+        <w:t>r</w:t>
+      </w:r>
+      <w:r>
+        <w:t xml:space="preserve">. </w:t>
+      </w:r>
+      <w:proofErr w:type="spellStart"/>
+      <w:r>
+        <w:t>Giang</w:t>
+      </w:r>
+      <w:proofErr w:type="spellEnd"/>
+      <w:r>
+        <w:t xml:space="preserve"> en Python.</w:t>
+      </w:r>
+      <w:r>
+        <w:t xml:space="preserve"> </w:t>
+      </w:r>
+      <w:r>
+        <w:t xml:space="preserve">En s’appuyant sur le </w:t>
+      </w:r>
+      <w:proofErr w:type="spellStart"/>
+      <w:r>
+        <w:t>RàPC</w:t>
+      </w:r>
+      <w:proofErr w:type="spellEnd"/>
+      <w:r>
+        <w:t xml:space="preserve"> pour corriger </w:t>
+      </w:r>
+      <w:r>
+        <w:t>un problème</w:t>
+      </w:r>
+      <w:r>
+        <w:t xml:space="preserve"> et donner </w:t>
+      </w:r>
+      <w:r>
+        <w:t>une solution</w:t>
+      </w:r>
+      <w:r>
+        <w:t>.</w:t>
+      </w:r>
+    </w:p>
+    <w:p>
+      <w:pPr>
+        <w:spacing w:line="240" w:lineRule="auto"/>
+        <w:jc w:val="both"/>
+      </w:pPr>
+    </w:p>
+    <w:p>
+      <w:pPr>
+        <w:spacing w:line="240" w:lineRule="auto"/>
+        <w:jc w:val="both"/>
+      </w:pPr>
+      <w:r>
+        <w:t xml:space="preserve">Dans ce stage, je dois </w:t>
+      </w:r>
+      <w:r>
+        <w:t>créer</w:t>
+      </w:r>
+      <w:r>
+        <w:t xml:space="preserve"> </w:t>
+      </w:r>
+      <w:r>
+        <w:t xml:space="preserve">une base de </w:t>
+      </w:r>
+      <w:r>
+        <w:t>données</w:t>
+      </w:r>
+      <w:r>
+        <w:t xml:space="preserve"> qui stocke </w:t>
+      </w:r>
+      <w:r>
+        <w:t xml:space="preserve">les cas </w:t>
+      </w:r>
+      <w:r>
+        <w:t>et développer une</w:t>
+      </w:r>
+      <w:r>
+        <w:t xml:space="preserve"> inter</w:t>
+      </w:r>
+      <w:r>
+        <w:t>face web</w:t>
+      </w:r>
+      <w:r>
+        <w:t xml:space="preserve"> multilingue</w:t>
+      </w:r>
+      <w:r>
+        <w:t xml:space="preserve"> qui donnera la possibilité aux utilisateurs de rentrer une phrase incorrecte en </w:t>
+      </w:r>
+      <w:r>
+        <w:t>français</w:t>
+      </w:r>
+      <w:r>
+        <w:t xml:space="preserve"> ou anglais</w:t>
+      </w:r>
+      <w:r>
+        <w:t xml:space="preserve"> et affichera </w:t>
+      </w:r>
+      <w:r>
+        <w:t>la solution</w:t>
+      </w:r>
+      <w:r>
+        <w:t xml:space="preserve"> </w:t>
+      </w:r>
+      <w:r>
+        <w:t>aux utilisateurs</w:t>
+      </w:r>
+      <w:r>
+        <w:t xml:space="preserve">. </w:t>
+      </w:r>
+    </w:p>
+    <w:p>
+      <w:pPr>
+        <w:spacing w:line="240" w:lineRule="auto"/>
+        <w:jc w:val="both"/>
+      </w:pPr>
+      <w:r>
+        <w:t>Tout</w:t>
+      </w:r>
+      <w:r>
+        <w:t xml:space="preserve"> d’abord, je vais présenter</w:t>
+      </w:r>
+      <w:r>
+        <w:t xml:space="preserve"> </w:t>
+      </w:r>
+      <w:r>
+        <w:t>la création d’une base de données,</w:t>
+      </w:r>
+      <w:r>
+        <w:t xml:space="preserve"> la</w:t>
+      </w:r>
+      <w:r>
+        <w:t xml:space="preserve"> conception,</w:t>
+      </w:r>
+      <w:r>
+        <w:t xml:space="preserve"> </w:t>
+      </w:r>
+      <w:r>
+        <w:t>suivi</w:t>
+      </w:r>
+      <w:r>
+        <w:t xml:space="preserve"> de</w:t>
+      </w:r>
+      <w:r>
+        <w:t xml:space="preserve"> l’environnement</w:t>
+      </w:r>
+      <w:r>
+        <w:t xml:space="preserve"> de développement, et enfin le développement de l’interface web</w:t>
+      </w:r>
+      <w:r>
+        <w:t xml:space="preserve"> Corrector</w:t>
+      </w:r>
+      <w:r>
+        <w:t xml:space="preserve">. </w:t>
+      </w:r>
+    </w:p>
+    <w:p>
+      <w:r>
         <w:br w:type="page"/>
       </w:r>
     </w:p>
@@ -2586,651 +3337,18 @@
         <w:jc w:val="both"/>
         <w:rPr>
           <w:b/>
-        </w:rPr>
-      </w:pPr>
-      <w:r>
-        <w:rPr>
-          <w:b/>
-          <w:sz w:val="32"/>
-          <w:szCs w:val="32"/>
+          <w:sz w:val="28"/>
+          <w:szCs w:val="28"/>
+        </w:rPr>
+      </w:pPr>
+      <w:r>
+        <w:rPr>
+          <w:b/>
+          <w:sz w:val="28"/>
+          <w:szCs w:val="28"/>
         </w:rPr>
         <w:lastRenderedPageBreak/>
-        <w:t>Introduction :</w:t>
-      </w:r>
-    </w:p>
-    <w:p>
-      <w:pPr>
-        <w:spacing w:line="240" w:lineRule="auto"/>
-        <w:jc w:val="both"/>
-      </w:pPr>
-      <w:r>
-        <w:t>De</w:t>
-      </w:r>
-      <w:r>
-        <w:t xml:space="preserve"> nos</w:t>
-      </w:r>
-      <w:r>
-        <w:t xml:space="preserve"> jour</w:t>
-      </w:r>
-      <w:r>
-        <w:t>s</w:t>
-      </w:r>
-      <w:r>
-        <w:t xml:space="preserve">, il existe </w:t>
-      </w:r>
-      <w:r>
-        <w:t>plusieurs systèmes</w:t>
-      </w:r>
-      <w:r>
-        <w:t xml:space="preserve"> qui corrigent des fautes</w:t>
-      </w:r>
-      <w:r>
-        <w:t xml:space="preserve"> d’</w:t>
-      </w:r>
-      <w:r>
-        <w:t>orthographe</w:t>
-      </w:r>
-      <w:r>
-        <w:t xml:space="preserve"> ou </w:t>
-      </w:r>
-      <w:r>
-        <w:t>la grammaire</w:t>
-      </w:r>
-      <w:r>
-        <w:t xml:space="preserve"> automatique</w:t>
-      </w:r>
-      <w:r>
-        <w:t>ment</w:t>
-      </w:r>
-      <w:r>
-        <w:t>. Mais que se passe</w:t>
-      </w:r>
-      <w:r>
-        <w:t>-t-il si on rentrait</w:t>
-      </w:r>
-      <w:r>
-        <w:t xml:space="preserve"> une phrase syntaxiquement </w:t>
-      </w:r>
-      <w:r>
-        <w:t>incorrecte ?</w:t>
-      </w:r>
-      <w:r>
-        <w:t xml:space="preserve"> Est-ce que ces </w:t>
-      </w:r>
-      <w:r>
-        <w:t xml:space="preserve">systèmes </w:t>
-      </w:r>
-      <w:r>
-        <w:t xml:space="preserve">nous donnent une </w:t>
-      </w:r>
-      <w:r>
-        <w:t>bonne ou mauvaise solution ?</w:t>
-      </w:r>
-      <w:r>
-        <w:t xml:space="preserve"> </w:t>
-      </w:r>
-    </w:p>
-    <w:p>
-      <w:pPr>
-        <w:spacing w:line="240" w:lineRule="auto"/>
-        <w:jc w:val="both"/>
-      </w:pPr>
-      <w:r>
-        <w:t>Dans notre</w:t>
-      </w:r>
-      <w:r>
-        <w:t xml:space="preserve"> cas, on cherche à corriger ce genre de problème et fournir à l’utilisateur une correction acceptable </w:t>
-      </w:r>
-      <w:r>
-        <w:t>en utilisant le</w:t>
-      </w:r>
-      <w:r>
-        <w:t xml:space="preserve"> raisonnement à partir de cas.</w:t>
-      </w:r>
-    </w:p>
-    <w:p>
-      <w:pPr>
-        <w:spacing w:line="240" w:lineRule="auto"/>
-        <w:jc w:val="both"/>
-      </w:pPr>
-      <w:r>
-        <w:t xml:space="preserve">Le </w:t>
-      </w:r>
-      <w:r>
-        <w:t>raisonnement à partir de cas (Rà</w:t>
-      </w:r>
-      <w:r>
-        <w:t xml:space="preserve">PC) : </w:t>
-      </w:r>
-      <w:r>
-        <w:t xml:space="preserve">consiste donc à </w:t>
-      </w:r>
-      <w:r>
-        <w:t>s’</w:t>
-      </w:r>
-      <w:r>
-        <w:t>appuyer sur des couples (</w:t>
-      </w:r>
-      <w:r>
-        <w:t>problème, solution</w:t>
-      </w:r>
-      <w:r>
-        <w:t xml:space="preserve">) ou </w:t>
-      </w:r>
-      <w:r>
-        <w:t xml:space="preserve">problème </w:t>
-      </w:r>
-      <w:r>
-        <w:t xml:space="preserve">est une phrase incorrecte qui est </w:t>
-      </w:r>
-      <w:r>
-        <w:t>corrigée</w:t>
-      </w:r>
-      <w:r>
-        <w:t xml:space="preserve"> </w:t>
-      </w:r>
-      <w:r>
-        <w:t>en solution</w:t>
-      </w:r>
-      <w:r>
-        <w:t xml:space="preserve"> pour proposer une correction </w:t>
-      </w:r>
-      <w:r>
-        <w:t>à</w:t>
-      </w:r>
-      <w:r>
-        <w:t xml:space="preserve"> une nouvelle phrase cible.</w:t>
-      </w:r>
-      <w:r>
-        <w:t xml:space="preserve"> Par exemple : </w:t>
-      </w:r>
-    </w:p>
-    <w:p>
-      <w:pPr>
-        <w:spacing w:line="240" w:lineRule="auto"/>
-        <w:ind w:firstLine="708"/>
-        <w:jc w:val="both"/>
-        <w:rPr>
-          <w:i/>
-        </w:rPr>
-      </w:pPr>
-      <w:r>
-        <w:rPr>
-          <w:i/>
-        </w:rPr>
-        <w:t>Problème : Je aimer l</w:t>
-      </w:r>
-      <w:r>
-        <w:rPr>
-          <w:i/>
-        </w:rPr>
-        <w:t>es pommes.</w:t>
-      </w:r>
-    </w:p>
-    <w:p>
-      <w:pPr>
-        <w:spacing w:line="240" w:lineRule="auto"/>
-        <w:ind w:firstLine="708"/>
-        <w:jc w:val="both"/>
-        <w:rPr>
-          <w:i/>
-        </w:rPr>
-      </w:pPr>
-      <w:r>
-        <w:rPr>
-          <w:i/>
-        </w:rPr>
-        <w:t>Solution : J’aime l</w:t>
-      </w:r>
-      <w:r>
-        <w:rPr>
-          <w:i/>
-        </w:rPr>
-        <w:t>es pommes.</w:t>
-      </w:r>
-    </w:p>
-    <w:p>
-      <w:pPr>
-        <w:spacing w:line="240" w:lineRule="auto"/>
-        <w:jc w:val="both"/>
-      </w:pPr>
-      <w:r>
-        <w:t xml:space="preserve">La phrase cible sera </w:t>
-      </w:r>
-      <w:r>
-        <w:t>proposée</w:t>
-      </w:r>
-      <w:r>
-        <w:t xml:space="preserve"> par les utilisateur</w:t>
-      </w:r>
-      <w:r>
-        <w:t>s</w:t>
-      </w:r>
-      <w:r>
-        <w:t xml:space="preserve"> </w:t>
-      </w:r>
-      <w:r>
-        <w:t>vi</w:t>
-      </w:r>
-      <w:r>
-        <w:t xml:space="preserve">a </w:t>
-      </w:r>
-      <w:r>
-        <w:t xml:space="preserve">une </w:t>
-      </w:r>
-      <w:r>
-        <w:t xml:space="preserve">interface web. </w:t>
-      </w:r>
-      <w:r>
-        <w:t>Cela déclenchera</w:t>
-      </w:r>
-      <w:r>
-        <w:t xml:space="preserve"> le système de remémoration</w:t>
-      </w:r>
-      <w:r>
-        <w:t xml:space="preserve"> puis</w:t>
-      </w:r>
-      <w:r>
-        <w:t xml:space="preserve"> </w:t>
-      </w:r>
-      <w:r>
-        <w:t>d’</w:t>
-      </w:r>
-      <w:r>
-        <w:t xml:space="preserve">adaptation et la solution </w:t>
-      </w:r>
-      <w:r>
-        <w:t xml:space="preserve">sera </w:t>
-      </w:r>
-      <w:r>
-        <w:t>affichée</w:t>
-      </w:r>
-      <w:r>
-        <w:t xml:space="preserve"> sur </w:t>
-      </w:r>
-      <w:r>
-        <w:t>l’</w:t>
-      </w:r>
-      <w:r>
-        <w:t>interface web.</w:t>
-      </w:r>
-      <w:r>
-        <w:t xml:space="preserve"> Par exemple :</w:t>
-      </w:r>
-    </w:p>
-    <w:p>
-      <w:pPr>
-        <w:spacing w:line="240" w:lineRule="auto"/>
-        <w:jc w:val="both"/>
-        <w:rPr>
-          <w:i/>
-        </w:rPr>
-      </w:pPr>
-      <w:r>
-        <w:rPr>
-          <w:i/>
-        </w:rPr>
-        <w:tab/>
-        <w:t>Cible : J</w:t>
-      </w:r>
-      <w:r>
-        <w:rPr>
-          <w:i/>
-        </w:rPr>
-        <w:t>e manger des tomates.</w:t>
-      </w:r>
-    </w:p>
-    <w:p>
-      <w:pPr>
-        <w:spacing w:line="240" w:lineRule="auto"/>
-        <w:jc w:val="both"/>
-        <w:rPr>
-          <w:i/>
-        </w:rPr>
-      </w:pPr>
-      <w:r>
-        <w:rPr>
-          <w:i/>
-        </w:rPr>
-        <w:tab/>
-        <w:t>Solution : J</w:t>
-      </w:r>
-      <w:r>
-        <w:rPr>
-          <w:i/>
-        </w:rPr>
-        <w:t>e mange des tomates.</w:t>
-      </w:r>
-    </w:p>
-    <w:p>
-      <w:pPr>
-        <w:spacing w:line="240" w:lineRule="auto"/>
-        <w:jc w:val="both"/>
-      </w:pPr>
-      <w:r>
-        <w:t xml:space="preserve">Si le résultat est accepté par </w:t>
-      </w:r>
-      <w:r>
-        <w:t>l’</w:t>
-      </w:r>
-      <w:r>
-        <w:t xml:space="preserve">utilisateur </w:t>
-      </w:r>
-      <w:r>
-        <w:t>il</w:t>
-      </w:r>
-      <w:r>
-        <w:t xml:space="preserve"> forme alors u</w:t>
-      </w:r>
-      <w:r>
-        <w:t>n couple (cible, solution</w:t>
-      </w:r>
-      <w:r>
-        <w:t xml:space="preserve">) qui sera </w:t>
-      </w:r>
-      <w:r>
-        <w:t>insérée</w:t>
-      </w:r>
-      <w:r>
-        <w:t xml:space="preserve"> dans la base de </w:t>
-      </w:r>
-      <w:r>
-        <w:t>cas</w:t>
-      </w:r>
-      <w:r>
-        <w:t xml:space="preserve"> pour être</w:t>
-      </w:r>
-      <w:r>
-        <w:t xml:space="preserve"> utilisable ultérieurement</w:t>
-      </w:r>
-      <w:r>
-        <w:t xml:space="preserve"> en tant que nouveau cas</w:t>
-      </w:r>
-      <w:r>
-        <w:t>.</w:t>
-      </w:r>
-    </w:p>
-    <w:p>
-      <w:pPr>
-        <w:spacing w:line="240" w:lineRule="auto"/>
-        <w:jc w:val="both"/>
-      </w:pPr>
-      <w:r>
-        <w:t>La base de cas</w:t>
-      </w:r>
-      <w:r>
-        <w:t xml:space="preserve"> minimal</w:t>
-      </w:r>
-      <w:r>
-        <w:t>e</w:t>
-      </w:r>
-      <w:r>
-        <w:t xml:space="preserve"> est alimentée de manière </w:t>
-      </w:r>
-      <w:r>
-        <w:t xml:space="preserve">manuelle </w:t>
-      </w:r>
-      <w:r>
-        <w:t>par M.</w:t>
-      </w:r>
-      <w:r>
-        <w:t xml:space="preserve"> Levy. </w:t>
-      </w:r>
-      <w:r>
-        <w:t xml:space="preserve">Ensuite elle sera </w:t>
-      </w:r>
-      <w:r>
-        <w:t>complétée</w:t>
-      </w:r>
-      <w:r>
-        <w:t xml:space="preserve"> </w:t>
-      </w:r>
-      <w:r>
-        <w:t xml:space="preserve">de </w:t>
-      </w:r>
-      <w:r>
-        <w:t xml:space="preserve">manière semi-automatique </w:t>
-      </w:r>
-      <w:r>
-        <w:t>à</w:t>
-      </w:r>
-      <w:r>
-        <w:t xml:space="preserve"> partir du</w:t>
-      </w:r>
-      <w:r>
-        <w:t xml:space="preserve"> corpus WiC</w:t>
-      </w:r>
-      <w:r>
-        <w:t>oP</w:t>
-      </w:r>
-      <w:r>
-        <w:t>aCo</w:t>
-      </w:r>
-      <w:r>
-        <w:t xml:space="preserve"> qui est</w:t>
-      </w:r>
-      <w:r>
-        <w:t xml:space="preserve"> un historique de modification</w:t>
-      </w:r>
-      <w:r>
-        <w:t xml:space="preserve"> de pages sous Wikipé</w:t>
-      </w:r>
-      <w:r>
-        <w:t>dia.</w:t>
-      </w:r>
-      <w:r>
-        <w:t xml:space="preserve"> </w:t>
-      </w:r>
-      <w:r>
-        <w:t>Puis, elle sera</w:t>
-      </w:r>
-      <w:r>
-        <w:t xml:space="preserve"> améliorée au fur et à mesure de l’</w:t>
-      </w:r>
-      <w:r>
-        <w:t>utilisation.</w:t>
-      </w:r>
-      <w:r>
-        <w:t xml:space="preserve"> </w:t>
-      </w:r>
-      <w:r>
-        <w:t>La</w:t>
-      </w:r>
-      <w:r>
-        <w:t xml:space="preserve"> remémoration et l’adaptation sont des algorithmes </w:t>
-      </w:r>
-      <w:r>
-        <w:t xml:space="preserve">développés </w:t>
-      </w:r>
-      <w:r>
-        <w:t>par M. Giang en Python.</w:t>
-      </w:r>
-      <w:r>
-        <w:t xml:space="preserve"> </w:t>
-      </w:r>
-      <w:r>
-        <w:t xml:space="preserve">En s’appuyant sur le </w:t>
-      </w:r>
-      <w:r>
-        <w:t>RàPC</w:t>
-      </w:r>
-      <w:r>
-        <w:t xml:space="preserve"> pour corriger </w:t>
-      </w:r>
-      <w:r>
-        <w:t>un problème</w:t>
-      </w:r>
-      <w:r>
-        <w:t xml:space="preserve"> et donner </w:t>
-      </w:r>
-      <w:r>
-        <w:t>une solution</w:t>
-      </w:r>
-      <w:r>
-        <w:t>.</w:t>
-      </w:r>
-    </w:p>
-    <w:p>
-      <w:pPr>
-        <w:spacing w:line="240" w:lineRule="auto"/>
-        <w:jc w:val="both"/>
-      </w:pPr>
-    </w:p>
-    <w:p>
-      <w:pPr>
-        <w:spacing w:line="240" w:lineRule="auto"/>
-        <w:jc w:val="both"/>
-      </w:pPr>
-      <w:r>
-        <w:t xml:space="preserve">Dans ce stage, je dois </w:t>
-      </w:r>
-      <w:r>
-        <w:t>créer</w:t>
-      </w:r>
-      <w:r>
-        <w:t xml:space="preserve"> </w:t>
-      </w:r>
-      <w:r>
-        <w:t xml:space="preserve">une base de </w:t>
-      </w:r>
-      <w:r>
-        <w:t>données</w:t>
-      </w:r>
-      <w:r>
-        <w:t xml:space="preserve"> qui stocke </w:t>
-      </w:r>
-      <w:r>
-        <w:t xml:space="preserve">les cas </w:t>
-      </w:r>
-      <w:r>
-        <w:t>et développer une</w:t>
-      </w:r>
-      <w:r>
-        <w:t xml:space="preserve"> inter</w:t>
-      </w:r>
-      <w:r>
-        <w:t>face web</w:t>
-      </w:r>
-      <w:r>
-        <w:t xml:space="preserve"> multilingue</w:t>
-      </w:r>
-      <w:r>
-        <w:t xml:space="preserve"> qui donnera la possibilité aux utilisateurs de rentrer une phrase incorrecte en </w:t>
-      </w:r>
-      <w:r>
-        <w:t>français</w:t>
-      </w:r>
-      <w:r>
-        <w:t xml:space="preserve"> ou anglais</w:t>
-      </w:r>
-      <w:r>
-        <w:t xml:space="preserve"> et affichera </w:t>
-      </w:r>
-      <w:r>
-        <w:t>la solution</w:t>
-      </w:r>
-      <w:r>
-        <w:t xml:space="preserve"> </w:t>
-      </w:r>
-      <w:r>
-        <w:t>aux utilisateurs</w:t>
-      </w:r>
-      <w:r>
-        <w:t xml:space="preserve">. </w:t>
-      </w:r>
-    </w:p>
-    <w:p>
-      <w:pPr>
-        <w:spacing w:line="240" w:lineRule="auto"/>
-        <w:jc w:val="both"/>
-      </w:pPr>
-      <w:r>
-        <w:t>Tout</w:t>
-      </w:r>
-      <w:r>
-        <w:t xml:space="preserve"> d’abord, je vais présenter</w:t>
-      </w:r>
-      <w:r>
-        <w:t xml:space="preserve"> </w:t>
-      </w:r>
-      <w:r>
-        <w:t>la création d’une base de données,</w:t>
-      </w:r>
-      <w:r>
-        <w:t xml:space="preserve"> la</w:t>
-      </w:r>
-      <w:r>
-        <w:t xml:space="preserve"> conception,</w:t>
-      </w:r>
-      <w:r>
-        <w:t xml:space="preserve"> </w:t>
-      </w:r>
-      <w:r>
-        <w:t>suivi</w:t>
-      </w:r>
-      <w:r>
-        <w:t xml:space="preserve"> de</w:t>
-      </w:r>
-      <w:r>
-        <w:t xml:space="preserve"> l’environnement</w:t>
-      </w:r>
-      <w:r>
-        <w:t xml:space="preserve"> de développement, et enfin le développement de l’interface web</w:t>
-      </w:r>
-      <w:r>
-        <w:t xml:space="preserve"> Corrector</w:t>
-      </w:r>
-      <w:r>
-        <w:t xml:space="preserve">. </w:t>
-      </w:r>
-    </w:p>
-    <w:p>
-      <w:r>
-        <w:br w:type="page"/>
-      </w:r>
-    </w:p>
-    <w:p>
-      <w:pPr>
-        <w:spacing w:line="240" w:lineRule="auto"/>
-        <w:jc w:val="both"/>
-        <w:rPr>
-          <w:b/>
-          <w:sz w:val="28"/>
-          <w:szCs w:val="28"/>
-        </w:rPr>
-      </w:pPr>
-      <w:r>
-        <w:rPr>
-          <w:b/>
-          <w:sz w:val="28"/>
-          <w:szCs w:val="28"/>
-        </w:rPr>
-        <w:lastRenderedPageBreak/>
-        <w:t>Présentation</w:t>
-      </w:r>
-      <w:r>
-        <w:rPr>
-          <w:b/>
-          <w:sz w:val="28"/>
-          <w:szCs w:val="28"/>
-        </w:rPr>
-        <w:t xml:space="preserve"> </w:t>
-      </w:r>
-      <w:r>
-        <w:rPr>
-          <w:b/>
-          <w:sz w:val="28"/>
-          <w:szCs w:val="28"/>
-        </w:rPr>
-        <w:t>de l’e</w:t>
-      </w:r>
-      <w:r>
-        <w:rPr>
-          <w:b/>
-          <w:sz w:val="28"/>
-          <w:szCs w:val="28"/>
-        </w:rPr>
-        <w:t>ntreprise :</w:t>
+        <w:t>PRESÉNTATION DE L’ENTREPRISE</w:t>
       </w:r>
     </w:p>
     <w:p>
@@ -3239,16 +3357,16 @@
         <w:spacing w:after="0" w:line="276" w:lineRule="auto"/>
         <w:rPr>
           <w:rFonts w:asciiTheme="minorHAnsi" w:hAnsiTheme="minorHAnsi" w:cstheme="minorHAnsi"/>
-          <w:sz w:val="24"/>
-          <w:szCs w:val="24"/>
+          <w:sz w:val="22"/>
+          <w:szCs w:val="22"/>
         </w:rPr>
       </w:pPr>
       <w:r>
         <w:rPr>
           <w:rFonts w:asciiTheme="minorHAnsi" w:hAnsiTheme="minorHAnsi" w:cstheme="minorHAnsi"/>
           <w:iCs/>
-          <w:sz w:val="24"/>
-          <w:szCs w:val="24"/>
+          <w:sz w:val="22"/>
+          <w:szCs w:val="22"/>
         </w:rPr>
         <w:t>Le stage s’est déroulé au</w:t>
       </w:r>
@@ -3256,27 +3374,38 @@
         <w:rPr>
           <w:rFonts w:asciiTheme="minorHAnsi" w:hAnsiTheme="minorHAnsi" w:cstheme="minorHAnsi"/>
           <w:iCs/>
-          <w:sz w:val="24"/>
-          <w:szCs w:val="24"/>
-        </w:rPr>
-        <w:t xml:space="preserve"> Lori</w:t>
-      </w:r>
+          <w:sz w:val="22"/>
+          <w:szCs w:val="22"/>
+        </w:rPr>
+        <w:t xml:space="preserve"> </w:t>
+      </w:r>
+      <w:proofErr w:type="spellStart"/>
       <w:r>
         <w:rPr>
           <w:rFonts w:asciiTheme="minorHAnsi" w:hAnsiTheme="minorHAnsi" w:cstheme="minorHAnsi"/>
           <w:iCs/>
-          <w:sz w:val="24"/>
-          <w:szCs w:val="24"/>
+          <w:sz w:val="22"/>
+          <w:szCs w:val="22"/>
+        </w:rPr>
+        <w:t>Lori</w:t>
+      </w:r>
+      <w:r>
+        <w:rPr>
+          <w:rFonts w:asciiTheme="minorHAnsi" w:hAnsiTheme="minorHAnsi" w:cstheme="minorHAnsi"/>
+          <w:iCs/>
+          <w:sz w:val="22"/>
+          <w:szCs w:val="22"/>
         </w:rPr>
         <w:t>a</w:t>
       </w:r>
+      <w:proofErr w:type="spellEnd"/>
       <w:r>
         <w:rPr>
           <w:rStyle w:val="EndnoteReference"/>
           <w:rFonts w:asciiTheme="minorHAnsi" w:hAnsiTheme="minorHAnsi" w:cstheme="minorHAnsi"/>
           <w:iCs/>
-          <w:sz w:val="24"/>
-          <w:szCs w:val="24"/>
+          <w:sz w:val="22"/>
+          <w:szCs w:val="22"/>
         </w:rPr>
         <w:endnoteReference w:id="1"/>
       </w:r>
@@ -3284,16 +3413,16 @@
         <w:rPr>
           <w:rFonts w:asciiTheme="minorHAnsi" w:hAnsiTheme="minorHAnsi" w:cstheme="minorHAnsi"/>
           <w:iCs/>
-          <w:sz w:val="24"/>
-          <w:szCs w:val="24"/>
+          <w:sz w:val="22"/>
+          <w:szCs w:val="22"/>
         </w:rPr>
         <w:t>, Laboratoire lorrain de recherche en informatique et ses applications situé à Nancy. Ce laboratoire est une Unité Mixte de Recherche (UMR), il est commun à plusieurs établissements le CNRS, l’université de Lorraine et l’Inria.</w:t>
       </w:r>
       <w:r>
         <w:rPr>
           <w:rFonts w:asciiTheme="minorHAnsi" w:hAnsiTheme="minorHAnsi" w:cstheme="minorHAnsi"/>
-          <w:sz w:val="24"/>
-          <w:szCs w:val="24"/>
+          <w:sz w:val="22"/>
+          <w:szCs w:val="22"/>
         </w:rPr>
         <w:t xml:space="preserve"> </w:t>
       </w:r>
@@ -3301,8 +3430,8 @@
         <w:rPr>
           <w:rFonts w:asciiTheme="minorHAnsi" w:hAnsiTheme="minorHAnsi" w:cstheme="minorHAnsi"/>
           <w:iCs/>
-          <w:sz w:val="24"/>
-          <w:szCs w:val="24"/>
+          <w:sz w:val="22"/>
+          <w:szCs w:val="22"/>
         </w:rPr>
         <w:t xml:space="preserve">Créé depuis 1997 son domaine est </w:t>
       </w:r>
@@ -3311,8 +3440,8 @@
           <w:rFonts w:asciiTheme="minorHAnsi" w:hAnsiTheme="minorHAnsi" w:cstheme="minorHAnsi"/>
           <w:iCs/>
           <w:color w:val="000000"/>
-          <w:sz w:val="24"/>
-          <w:szCs w:val="24"/>
+          <w:sz w:val="22"/>
+          <w:szCs w:val="22"/>
         </w:rPr>
         <w:t>la recherche fondamentale et appliquée en sciences informatiques.</w:t>
       </w:r>
@@ -3323,8 +3452,8 @@
         <w:spacing w:after="0" w:line="276" w:lineRule="auto"/>
         <w:rPr>
           <w:rFonts w:asciiTheme="minorHAnsi" w:hAnsiTheme="minorHAnsi" w:cstheme="minorHAnsi"/>
-          <w:sz w:val="24"/>
-          <w:szCs w:val="24"/>
+          <w:sz w:val="22"/>
+          <w:szCs w:val="22"/>
         </w:rPr>
       </w:pPr>
       <w:r>
@@ -3332,31 +3461,55 @@
           <w:rFonts w:asciiTheme="minorHAnsi" w:hAnsiTheme="minorHAnsi" w:cstheme="minorHAnsi"/>
           <w:iCs/>
           <w:color w:val="000000"/>
-          <w:sz w:val="24"/>
-          <w:szCs w:val="24"/>
-        </w:rPr>
-        <w:t>Cet UMR possède un effectif total de plus de 400 personnes et est composée de 28 équipes répartis en 5 départements, dont 15 sont communes avec Inria. Le Loria est un des plus grands laboratoires de la région lorraine.</w:t>
+          <w:sz w:val="22"/>
+          <w:szCs w:val="22"/>
+        </w:rPr>
+        <w:t xml:space="preserve">Cet UMR possède un effectif total de plus de 400 personnes et est composée de 28 équipes répartis en 5 départements, dont 15 sont communes avec Inria. Le </w:t>
+      </w:r>
+      <w:proofErr w:type="spellStart"/>
+      <w:r>
+        <w:rPr>
+          <w:rFonts w:asciiTheme="minorHAnsi" w:hAnsiTheme="minorHAnsi" w:cstheme="minorHAnsi"/>
+          <w:iCs/>
+          <w:color w:val="000000"/>
+          <w:sz w:val="22"/>
+          <w:szCs w:val="22"/>
+        </w:rPr>
+        <w:t>Loria</w:t>
+      </w:r>
+      <w:proofErr w:type="spellEnd"/>
+      <w:r>
+        <w:rPr>
+          <w:rFonts w:asciiTheme="minorHAnsi" w:hAnsiTheme="minorHAnsi" w:cstheme="minorHAnsi"/>
+          <w:iCs/>
+          <w:color w:val="000000"/>
+          <w:sz w:val="22"/>
+          <w:szCs w:val="22"/>
+        </w:rPr>
+        <w:t xml:space="preserve"> est un des plus grands laboratoires de la région lorraine.</w:t>
       </w:r>
     </w:p>
     <w:p>
       <w:pPr>
         <w:pStyle w:val="Heading1"/>
         <w:spacing w:before="0" w:line="276" w:lineRule="auto"/>
-        <w:rPr>
-          <w:rFonts w:asciiTheme="minorHAnsi" w:hAnsiTheme="minorHAnsi" w:cstheme="minorHAnsi"/>
-          <w:color w:val="000000" w:themeColor="text1"/>
-          <w:sz w:val="24"/>
-          <w:szCs w:val="24"/>
-        </w:rPr>
-      </w:pPr>
-      <w:r>
         <w:rPr>
           <w:rFonts w:asciiTheme="minorHAnsi" w:hAnsiTheme="minorHAnsi" w:cstheme="minorHAnsi"/>
           <w:bCs/>
           <w:iCs/>
           <w:color w:val="000000" w:themeColor="text1"/>
-          <w:sz w:val="24"/>
-          <w:szCs w:val="24"/>
+          <w:sz w:val="22"/>
+          <w:szCs w:val="22"/>
+        </w:rPr>
+      </w:pPr>
+      <w:r>
+        <w:rPr>
+          <w:rFonts w:asciiTheme="minorHAnsi" w:hAnsiTheme="minorHAnsi" w:cstheme="minorHAnsi"/>
+          <w:bCs/>
+          <w:iCs/>
+          <w:color w:val="000000" w:themeColor="text1"/>
+          <w:sz w:val="22"/>
+          <w:szCs w:val="22"/>
         </w:rPr>
         <w:t>Notre stage s’est déroulé au sein du département 4 TALC</w:t>
       </w:r>
@@ -3367,8 +3520,8 @@
           <w:bCs/>
           <w:iCs/>
           <w:color w:val="000000" w:themeColor="text1"/>
-          <w:sz w:val="24"/>
-          <w:szCs w:val="24"/>
+          <w:sz w:val="22"/>
+          <w:szCs w:val="22"/>
         </w:rPr>
         <w:endnoteReference w:id="2"/>
       </w:r>
@@ -3378,150 +3531,116 @@
           <w:bCs/>
           <w:iCs/>
           <w:color w:val="000000" w:themeColor="text1"/>
-          <w:sz w:val="24"/>
-          <w:szCs w:val="24"/>
-        </w:rPr>
-        <w:t xml:space="preserve"> </w:t>
-      </w:r>
-      <w:r>
+          <w:sz w:val="22"/>
+          <w:szCs w:val="22"/>
+        </w:rPr>
+        <w:t xml:space="preserve"> (traitement automatique des langues et des connaissances) qui comme son nom l’indique est spécialisé dans 3 domaines :</w:t>
+      </w:r>
+    </w:p>
+    <w:p>
+      <w:pPr>
+        <w:pStyle w:val="ListParagraph"/>
+        <w:numPr>
+          <w:ilvl w:val="0"/>
+          <w:numId w:val="39"/>
+        </w:numPr>
+      </w:pPr>
+      <w:r>
+        <w:t>Langue</w:t>
+      </w:r>
+      <w:r>
+        <w:t xml:space="preserve"> : </w:t>
+      </w:r>
+      <w:r>
+        <w:t xml:space="preserve">concernent </w:t>
+      </w:r>
+      <w:r>
+        <w:t>notamment</w:t>
+      </w:r>
+      <w:r>
+        <w:t xml:space="preserve"> la parole, </w:t>
+      </w:r>
+      <w:r>
+        <w:t>la syntaxe</w:t>
+      </w:r>
+      <w:r>
+        <w:t>, la sémantique et la représentation du discours.</w:t>
+      </w:r>
+    </w:p>
+    <w:p>
+      <w:pPr>
+        <w:pStyle w:val="ListParagraph"/>
+        <w:numPr>
+          <w:ilvl w:val="0"/>
+          <w:numId w:val="39"/>
+        </w:numPr>
+      </w:pPr>
+      <w:r>
+        <w:t xml:space="preserve">Les </w:t>
+      </w:r>
+      <w:r>
+        <w:t>connaissances</w:t>
+      </w:r>
+      <w:r>
+        <w:t> :</w:t>
+      </w:r>
+      <w:r>
+        <w:t xml:space="preserve"> la représentation des connaissances et la formalisation du raisonnement, la découverte de connaissances par l’utilisation de méthodes symboliques ou numériques de fouille de données, les méthodes d’apprentissage et la classification.</w:t>
+      </w:r>
+    </w:p>
+    <w:p>
+      <w:pPr>
+        <w:pStyle w:val="ListParagraph"/>
+        <w:numPr>
+          <w:ilvl w:val="0"/>
+          <w:numId w:val="39"/>
+        </w:numPr>
+      </w:pPr>
+      <w:r>
+        <w:t>Documents : la reconnaissance de formes, la reconnaissance de symboles et la modélisation de l’écriture manuscrite.</w:t>
+      </w:r>
+    </w:p>
+    <w:p>
+      <w:r>
+        <w:tab/>
+      </w:r>
+    </w:p>
+    <w:p>
+      <w:pPr>
+        <w:pStyle w:val="western"/>
+        <w:spacing w:after="0" w:line="276" w:lineRule="auto"/>
         <w:rPr>
           <w:rFonts w:asciiTheme="minorHAnsi" w:hAnsiTheme="minorHAnsi" w:cstheme="minorHAnsi"/>
-          <w:bCs/>
+          <w:color w:val="000000" w:themeColor="text1"/>
+          <w:sz w:val="22"/>
+          <w:szCs w:val="22"/>
+        </w:rPr>
+      </w:pPr>
+      <w:r>
+        <w:rPr>
+          <w:rFonts w:asciiTheme="minorHAnsi" w:hAnsiTheme="minorHAnsi" w:cstheme="minorHAnsi"/>
           <w:iCs/>
           <w:color w:val="000000" w:themeColor="text1"/>
-          <w:sz w:val="24"/>
-          <w:szCs w:val="24"/>
-        </w:rPr>
-        <w:t>(traitement</w:t>
+          <w:sz w:val="22"/>
+          <w:szCs w:val="22"/>
+        </w:rPr>
+        <w:t>Nous étions dans l’équipe O</w:t>
       </w:r>
       <w:r>
         <w:rPr>
           <w:rFonts w:asciiTheme="minorHAnsi" w:hAnsiTheme="minorHAnsi" w:cstheme="minorHAnsi"/>
-          <w:bCs/>
           <w:iCs/>
           <w:color w:val="000000" w:themeColor="text1"/>
-          <w:sz w:val="24"/>
-          <w:szCs w:val="24"/>
-        </w:rPr>
-        <w:t xml:space="preserve"> automatique des langues et des </w:t>
-      </w:r>
-      <w:r>
-        <w:rPr>
-          <w:rFonts w:asciiTheme="minorHAnsi" w:hAnsiTheme="minorHAnsi" w:cstheme="minorHAnsi"/>
-          <w:bCs/>
-          <w:iCs/>
-          <w:color w:val="000000" w:themeColor="text1"/>
-          <w:sz w:val="24"/>
-          <w:szCs w:val="24"/>
-        </w:rPr>
-        <w:t>connaissances)</w:t>
-      </w:r>
-      <w:r>
-        <w:rPr>
-          <w:rFonts w:asciiTheme="minorHAnsi" w:hAnsiTheme="minorHAnsi" w:cstheme="minorHAnsi"/>
-          <w:bCs/>
-          <w:iCs/>
-          <w:color w:val="000000" w:themeColor="text1"/>
-          <w:sz w:val="24"/>
-          <w:szCs w:val="24"/>
-        </w:rPr>
-        <w:t xml:space="preserve"> qui comme son nom l’indique est spécialisé dans 3 domaines, la recherche et l’étude :</w:t>
+          <w:sz w:val="22"/>
+          <w:szCs w:val="22"/>
+        </w:rPr>
+        <w:t>rpailleur qui compte 12 membres.</w:t>
       </w:r>
     </w:p>
     <w:p>
       <w:pPr>
         <w:pStyle w:val="Heading1"/>
-        <w:keepNext w:val="0"/>
-        <w:keepLines w:val="0"/>
-        <w:numPr>
-          <w:ilvl w:val="0"/>
-          <w:numId w:val="38"/>
-        </w:numPr>
         <w:spacing w:before="0" w:line="276" w:lineRule="auto"/>
-        <w:rPr>
-          <w:rFonts w:asciiTheme="minorHAnsi" w:hAnsiTheme="minorHAnsi" w:cstheme="minorHAnsi"/>
-          <w:bCs/>
-          <w:color w:val="000000" w:themeColor="text1"/>
-          <w:sz w:val="24"/>
-          <w:szCs w:val="24"/>
-        </w:rPr>
-      </w:pPr>
-      <w:r>
-        <w:rPr>
-          <w:rFonts w:asciiTheme="minorHAnsi" w:hAnsiTheme="minorHAnsi" w:cstheme="minorHAnsi"/>
-          <w:bCs/>
-          <w:iCs/>
-          <w:color w:val="000000" w:themeColor="text1"/>
-          <w:sz w:val="24"/>
-          <w:szCs w:val="24"/>
-        </w:rPr>
-        <w:t>Des langues qui vont de l’analyse à sa reconnaissance et d’autres secteurs encore.</w:t>
-      </w:r>
-    </w:p>
-    <w:p>
-      <w:pPr>
-        <w:pStyle w:val="Heading1"/>
-        <w:keepNext w:val="0"/>
-        <w:keepLines w:val="0"/>
-        <w:numPr>
-          <w:ilvl w:val="0"/>
-          <w:numId w:val="38"/>
-        </w:numPr>
-        <w:spacing w:before="0" w:line="276" w:lineRule="auto"/>
-        <w:rPr>
-          <w:rFonts w:asciiTheme="minorHAnsi" w:hAnsiTheme="minorHAnsi" w:cstheme="minorHAnsi"/>
-          <w:bCs/>
-          <w:color w:val="000000" w:themeColor="text1"/>
-          <w:sz w:val="24"/>
-          <w:szCs w:val="24"/>
-        </w:rPr>
-      </w:pPr>
-      <w:r>
-        <w:rPr>
-          <w:rFonts w:asciiTheme="minorHAnsi" w:hAnsiTheme="minorHAnsi" w:cstheme="minorHAnsi"/>
-          <w:bCs/>
-          <w:iCs/>
-          <w:color w:val="000000" w:themeColor="text1"/>
-          <w:sz w:val="24"/>
-          <w:szCs w:val="24"/>
-        </w:rPr>
-        <w:t>Des connaissances ou plus particulièrement sa représentation et les méthodes d’apprentissage et la classification.</w:t>
-      </w:r>
-    </w:p>
-    <w:p>
-      <w:pPr>
-        <w:pStyle w:val="Heading1"/>
-        <w:keepNext w:val="0"/>
-        <w:keepLines w:val="0"/>
-        <w:numPr>
-          <w:ilvl w:val="0"/>
-          <w:numId w:val="38"/>
-        </w:numPr>
-        <w:spacing w:before="0" w:line="276" w:lineRule="auto"/>
-        <w:rPr>
-          <w:rFonts w:asciiTheme="minorHAnsi" w:hAnsiTheme="minorHAnsi" w:cstheme="minorHAnsi"/>
-          <w:bCs/>
-          <w:color w:val="000000" w:themeColor="text1"/>
-          <w:sz w:val="24"/>
-          <w:szCs w:val="24"/>
-        </w:rPr>
-      </w:pPr>
-      <w:r>
-        <w:rPr>
-          <w:rFonts w:asciiTheme="minorHAnsi" w:hAnsiTheme="minorHAnsi" w:cstheme="minorHAnsi"/>
-          <w:bCs/>
-          <w:iCs/>
-          <w:color w:val="000000" w:themeColor="text1"/>
-          <w:sz w:val="24"/>
-          <w:szCs w:val="24"/>
-        </w:rPr>
-        <w:t>Des documents la reconnaissance de formes, la reconnaissance de symboles et la modélisation de l’écriture manuscrite.</w:t>
-      </w:r>
-    </w:p>
-    <w:p>
-      <w:pPr>
-        <w:pStyle w:val="western"/>
-        <w:spacing w:after="0" w:line="276" w:lineRule="auto"/>
         <w:rPr>
           <w:rFonts w:asciiTheme="minorHAnsi" w:hAnsiTheme="minorHAnsi" w:cstheme="minorHAnsi"/>
           <w:color w:val="000000" w:themeColor="text1"/>
@@ -3532,36 +3651,8 @@
     </w:p>
     <w:p>
       <w:pPr>
-        <w:pStyle w:val="western"/>
-        <w:spacing w:after="0" w:line="276" w:lineRule="auto"/>
-        <w:rPr>
-          <w:rFonts w:asciiTheme="minorHAnsi" w:hAnsiTheme="minorHAnsi" w:cstheme="minorHAnsi"/>
-          <w:color w:val="000000" w:themeColor="text1"/>
-          <w:sz w:val="24"/>
-          <w:szCs w:val="24"/>
-        </w:rPr>
-      </w:pPr>
-      <w:r>
-        <w:rPr>
-          <w:rFonts w:asciiTheme="minorHAnsi" w:hAnsiTheme="minorHAnsi" w:cstheme="minorHAnsi"/>
-          <w:iCs/>
-          <w:color w:val="000000" w:themeColor="text1"/>
-          <w:sz w:val="24"/>
-          <w:szCs w:val="24"/>
-        </w:rPr>
-        <w:t>Nous étions dans l’équipe Orpailleur qui compte 12 membres permanents ainsi que de nombreux ingénieurs, doctorants et étudiants en doctorat.</w:t>
-      </w:r>
-    </w:p>
-    <w:p>
-      <w:pPr>
-        <w:pStyle w:val="Heading1"/>
-        <w:spacing w:before="0" w:line="276" w:lineRule="auto"/>
-        <w:rPr>
-          <w:rFonts w:asciiTheme="minorHAnsi" w:hAnsiTheme="minorHAnsi" w:cstheme="minorHAnsi"/>
-          <w:color w:val="000000" w:themeColor="text1"/>
-          <w:sz w:val="24"/>
-          <w:szCs w:val="24"/>
-        </w:rPr>
+        <w:spacing w:line="240" w:lineRule="auto"/>
+        <w:jc w:val="both"/>
       </w:pPr>
     </w:p>
     <w:p>
@@ -3739,13 +3830,7 @@
         <w:t xml:space="preserve">Pour ce stage, le type de base de </w:t>
       </w:r>
       <w:r>
-        <w:t>donné</w:t>
-      </w:r>
-      <w:r>
-        <w:t>e</w:t>
-      </w:r>
-      <w:r>
-        <w:t>s</w:t>
+        <w:t>données</w:t>
       </w:r>
       <w:r>
         <w:t xml:space="preserve"> n’</w:t>
@@ -3760,7 +3845,15 @@
         <w:t>J’ai choisi</w:t>
       </w:r>
       <w:r>
-        <w:t xml:space="preserve"> le mySQL, car c’est </w:t>
+        <w:t xml:space="preserve"> </w:t>
+      </w:r>
+      <w:proofErr w:type="spellStart"/>
+      <w:r>
+        <w:t>mySQL</w:t>
+      </w:r>
+      <w:proofErr w:type="spellEnd"/>
+      <w:r>
+        <w:t xml:space="preserve">, car c’est </w:t>
       </w:r>
       <w:r>
         <w:t>celui</w:t>
@@ -3794,10 +3887,42 @@
         <w:t xml:space="preserve"> adapt</w:t>
       </w:r>
       <w:r>
-        <w:t>e aux travaux de M. Giang et de M Levy</w:t>
-      </w:r>
-      <w:r>
-        <w:t>. Ainsi, Apres plusieurs réunions, on a décidé que cette base es</w:t>
+        <w:t>ée</w:t>
+      </w:r>
+      <w:r>
+        <w:t xml:space="preserve"> aux travaux de M</w:t>
+      </w:r>
+      <w:r>
+        <w:t>r</w:t>
+      </w:r>
+      <w:r>
+        <w:t xml:space="preserve">. </w:t>
+      </w:r>
+      <w:proofErr w:type="spellStart"/>
+      <w:r>
+        <w:t>Giang</w:t>
+      </w:r>
+      <w:proofErr w:type="spellEnd"/>
+      <w:r>
+        <w:t xml:space="preserve"> et de M</w:t>
+      </w:r>
+      <w:r>
+        <w:t>r.</w:t>
+      </w:r>
+      <w:r>
+        <w:t xml:space="preserve"> Levy</w:t>
+      </w:r>
+      <w:r>
+        <w:t xml:space="preserve">. Ainsi, </w:t>
+      </w:r>
+      <w:r>
+        <w:t>a</w:t>
+      </w:r>
+      <w:r>
+        <w:t>près</w:t>
+      </w:r>
+      <w:r>
+        <w:t xml:space="preserve"> plusieurs réunions, on a décidé que cette base es</w:t>
       </w:r>
       <w:r>
         <w:t>t de la forme présente en figure 1</w:t>
@@ -3806,8 +3931,13 @@
         <w:t>.</w:t>
       </w:r>
       <w:r>
-        <w:t xml:space="preserve"> Le MCD a été créé par un site web mocodo</w:t>
-      </w:r>
+        <w:t xml:space="preserve"> Le MCD a été créé par un site web </w:t>
+      </w:r>
+      <w:proofErr w:type="spellStart"/>
+      <w:r>
+        <w:t>mocodo</w:t>
+      </w:r>
+      <w:proofErr w:type="spellEnd"/>
       <w:r>
         <w:rPr>
           <w:rStyle w:val="EndnoteReference"/>
@@ -3924,7 +4054,10 @@
         <w:jc w:val="both"/>
       </w:pPr>
       <w:r>
-        <w:t xml:space="preserve">Fig.1 : Base de </w:t>
+        <w:t>Fig.1</w:t>
+      </w:r>
+      <w:r>
+        <w:t xml:space="preserve"> Base de </w:t>
       </w:r>
       <w:r>
         <w:t>données</w:t>
@@ -3987,11 +4120,22 @@
         <w:t>CASES</w:t>
       </w:r>
       <w:r>
-        <w:t xml:space="preserve"> est composée une clé primaire id</w:t>
+        <w:t xml:space="preserve"> est composée </w:t>
+      </w:r>
+      <w:r>
+        <w:t>d’</w:t>
+      </w:r>
+      <w:r>
+        <w:t xml:space="preserve">une clé primaire </w:t>
+      </w:r>
+      <w:proofErr w:type="spellStart"/>
+      <w:r>
+        <w:t>id</w:t>
       </w:r>
       <w:r>
         <w:t>Case</w:t>
       </w:r>
+      <w:proofErr w:type="spellEnd"/>
       <w:r>
         <w:t xml:space="preserve">, ainsi </w:t>
       </w:r>
@@ -4002,7 +4146,15 @@
         <w:t xml:space="preserve">deux colonnes </w:t>
       </w:r>
       <w:r>
-        <w:t>« problem »</w:t>
+        <w:t>« </w:t>
+      </w:r>
+      <w:proofErr w:type="spellStart"/>
+      <w:r>
+        <w:t>problem</w:t>
+      </w:r>
+      <w:proofErr w:type="spellEnd"/>
+      <w:r>
+        <w:t> »</w:t>
       </w:r>
       <w:r>
         <w:t xml:space="preserve"> et </w:t>
@@ -4026,7 +4178,15 @@
         <w:t>.</w:t>
       </w:r>
       <w:r>
-        <w:t xml:space="preserve"> La colonne « status » est de forme « </w:t>
+        <w:t xml:space="preserve"> La colonne « </w:t>
+      </w:r>
+      <w:proofErr w:type="spellStart"/>
+      <w:r>
+        <w:t>status</w:t>
+      </w:r>
+      <w:proofErr w:type="spellEnd"/>
+      <w:r>
+        <w:t> » est de forme « </w:t>
       </w:r>
       <w:r>
         <w:t>correct, incorrect</w:t>
@@ -4035,7 +4195,13 @@
         <w:t>, en attente</w:t>
       </w:r>
       <w:r>
-        <w:t> » pour indique si la solution est correct</w:t>
+        <w:t> » pour indique</w:t>
+      </w:r>
+      <w:r>
+        <w:t>r</w:t>
+      </w:r>
+      <w:r>
+        <w:t xml:space="preserve"> si la solution est correct</w:t>
       </w:r>
       <w:r>
         <w:t>e</w:t>
@@ -4062,10 +4228,36 @@
         <w:t>(s)</w:t>
       </w:r>
       <w:r>
-        <w:t>. « error</w:t>
-      </w:r>
-      <w:r>
-        <w:t xml:space="preserve">Index » donne la position du mots erroné dans la phrase. « lang » pour l’instant notre projet ne comporte </w:t>
+        <w:t>. « </w:t>
+      </w:r>
+      <w:proofErr w:type="spellStart"/>
+      <w:proofErr w:type="gramStart"/>
+      <w:r>
+        <w:t>error</w:t>
+      </w:r>
+      <w:r>
+        <w:t>I</w:t>
+      </w:r>
+      <w:r>
+        <w:t>ndex</w:t>
+      </w:r>
+      <w:proofErr w:type="spellEnd"/>
+      <w:proofErr w:type="gramEnd"/>
+      <w:r>
+        <w:t> » donne la position du mot</w:t>
+      </w:r>
+      <w:r>
+        <w:t xml:space="preserve"> erroné dans la phrase. « </w:t>
+      </w:r>
+      <w:proofErr w:type="spellStart"/>
+      <w:proofErr w:type="gramStart"/>
+      <w:r>
+        <w:t>lang</w:t>
+      </w:r>
+      <w:proofErr w:type="spellEnd"/>
+      <w:proofErr w:type="gramEnd"/>
+      <w:r>
+        <w:t xml:space="preserve"> » pour l’instant notre projet ne comporte </w:t>
       </w:r>
       <w:r>
         <w:t>que</w:t>
@@ -4140,14 +4332,24 @@
       <w:r>
         <w:t>« </w:t>
       </w:r>
+      <w:proofErr w:type="spellStart"/>
       <w:r>
         <w:t>idOrigin</w:t>
       </w:r>
+      <w:proofErr w:type="spellEnd"/>
       <w:r>
         <w:t> »</w:t>
       </w:r>
       <w:r>
-        <w:t xml:space="preserve"> et « originSource » est le nom de</w:t>
+        <w:t xml:space="preserve"> et « </w:t>
+      </w:r>
+      <w:proofErr w:type="spellStart"/>
+      <w:r>
+        <w:t>originSource</w:t>
+      </w:r>
+      <w:proofErr w:type="spellEnd"/>
+      <w:r>
+        <w:t> » est le nom de</w:t>
       </w:r>
       <w:r>
         <w:t xml:space="preserve"> la</w:t>
@@ -4155,15 +4357,22 @@
       <w:r>
         <w:t xml:space="preserve"> source (Par exemple : </w:t>
       </w:r>
+      <w:proofErr w:type="spellStart"/>
       <w:r>
         <w:t>WiC</w:t>
       </w:r>
       <w:r>
         <w:t>oPaCo</w:t>
       </w:r>
-      <w:r>
-        <w:t xml:space="preserve"> un site de correction et modification de la page wikipedia</w:t>
-      </w:r>
+      <w:proofErr w:type="spellEnd"/>
+      <w:r>
+        <w:t xml:space="preserve"> un site de correction et modification de la page </w:t>
+      </w:r>
+      <w:proofErr w:type="spellStart"/>
+      <w:r>
+        <w:t>wikipedia</w:t>
+      </w:r>
+      <w:proofErr w:type="spellEnd"/>
       <w:r>
         <w:t>).</w:t>
       </w:r>
@@ -4216,20 +4425,13 @@
     <w:p>
       <w:pPr>
         <w:spacing w:line="240" w:lineRule="auto"/>
+        <w:jc w:val="both"/>
+      </w:pPr>
+    </w:p>
+    <w:p>
+      <w:pPr>
+        <w:spacing w:line="240" w:lineRule="auto"/>
         <w:ind w:firstLine="708"/>
-        <w:jc w:val="both"/>
-      </w:pPr>
-    </w:p>
-    <w:p>
-      <w:pPr>
-        <w:spacing w:line="240" w:lineRule="auto"/>
-        <w:ind w:firstLine="708"/>
-        <w:jc w:val="both"/>
-      </w:pPr>
-    </w:p>
-    <w:p>
-      <w:pPr>
-        <w:spacing w:line="240" w:lineRule="auto"/>
         <w:jc w:val="both"/>
       </w:pPr>
     </w:p>
@@ -4500,7 +4702,27 @@
         <w:jc w:val="both"/>
       </w:pPr>
       <w:r>
-        <w:t>Le seul problème que j’ai rencontré ici est la partie « ENGINE=InnoDB ». Il faut précise le type ENGINE si non le système va prendre celui par défaut : MYISM. Cette dernière ne prendre pas en charge les clés étranges.</w:t>
+        <w:t>Le seul problème que j’ai rencontré ici est la partie « ENGINE=</w:t>
+      </w:r>
+      <w:proofErr w:type="spellStart"/>
+      <w:r>
+        <w:t>InnoDB</w:t>
+      </w:r>
+      <w:proofErr w:type="spellEnd"/>
+      <w:r>
+        <w:t xml:space="preserve"> ». Il faut précise le type ENGINE si non le système va prendre celui par défaut : </w:t>
+      </w:r>
+      <w:r>
+        <w:t>MYISM. Cette dernière ne prend</w:t>
+      </w:r>
+      <w:r>
+        <w:t xml:space="preserve"> pas en char</w:t>
+      </w:r>
+      <w:r>
+        <w:t>ge les clés étrangères</w:t>
+      </w:r>
+      <w:r>
+        <w:t>.</w:t>
       </w:r>
     </w:p>
     <w:p>
@@ -4524,7 +4746,19 @@
         <w:jc w:val="both"/>
       </w:pPr>
       <w:r>
-        <w:t>Les donnes du projet sont collectées par Mr Levy et stockées dans un fichier.csv</w:t>
+        <w:t xml:space="preserve">Les </w:t>
+      </w:r>
+      <w:r>
+        <w:t>donné</w:t>
+      </w:r>
+      <w:r>
+        <w:t>e</w:t>
+      </w:r>
+      <w:r>
+        <w:t>s</w:t>
+      </w:r>
+      <w:r>
+        <w:t xml:space="preserve"> du projet sont collectées par Mr Levy et stockées dans un fichier.csv</w:t>
       </w:r>
       <w:r>
         <w:t>. A partir de ce fichier on a deux choix :</w:t>
@@ -4547,7 +4781,13 @@
         <w:t>er</w:t>
       </w:r>
       <w:r>
-        <w:t xml:space="preserve"> directement sur phpMyAdmin avec le système import fichier que fournir le site.</w:t>
+        <w:t xml:space="preserve"> directement sur phpMyAdmin avec le sy</w:t>
+      </w:r>
+      <w:r>
+        <w:t>stème import fichier que fournit</w:t>
+      </w:r>
+      <w:r>
+        <w:t xml:space="preserve"> le site.</w:t>
       </w:r>
     </w:p>
     <w:p>
@@ -4561,7 +4801,15 @@
         <w:jc w:val="both"/>
       </w:pPr>
       <w:r>
-        <w:t xml:space="preserve">On développe un script php pour importer les </w:t>
+        <w:t xml:space="preserve">On développe un script </w:t>
+      </w:r>
+      <w:proofErr w:type="spellStart"/>
+      <w:r>
+        <w:t>php</w:t>
+      </w:r>
+      <w:proofErr w:type="spellEnd"/>
+      <w:r>
+        <w:t xml:space="preserve"> pour importer les </w:t>
       </w:r>
       <w:r>
         <w:t>données</w:t>
@@ -4583,13 +4831,27 @@
         <w:jc w:val="both"/>
       </w:pPr>
       <w:r>
-        <w:t>J’utilise la deuxième méthode. Je développe deux fonctions : une qui stock les informations</w:t>
+        <w:t>J’utilise la deuxième méthode. Je développe deux fonctions : une qui stock</w:t>
+      </w:r>
+      <w:r>
+        <w:t>e</w:t>
+      </w:r>
+      <w:r>
+        <w:t xml:space="preserve"> les informations</w:t>
       </w:r>
       <w:r>
         <w:t xml:space="preserve"> du fichier.csv dans un</w:t>
       </w:r>
       <w:r>
-        <w:t xml:space="preserve"> « array </w:t>
+        <w:t xml:space="preserve"> « </w:t>
+      </w:r>
+      <w:proofErr w:type="spellStart"/>
+      <w:r>
+        <w:t>array</w:t>
+      </w:r>
+      <w:proofErr w:type="spellEnd"/>
+      <w:r>
+        <w:t xml:space="preserve"> </w:t>
       </w:r>
       <w:r>
         <w:t>», détaille du code dans la figure 3</w:t>
@@ -4604,16 +4866,21 @@
         <w:t>insère</w:t>
       </w:r>
       <w:r>
-        <w:t xml:space="preserve"> les contenues de cette « array » dans la base de </w:t>
-      </w:r>
-      <w:r>
-        <w:t>donné</w:t>
-      </w:r>
-      <w:r>
-        <w:t>e</w:t>
-      </w:r>
-      <w:r>
-        <w:t>s</w:t>
+        <w:t xml:space="preserve"> les contenu</w:t>
+      </w:r>
+      <w:r>
+        <w:t>s de cette « </w:t>
+      </w:r>
+      <w:proofErr w:type="spellStart"/>
+      <w:r>
+        <w:t>array</w:t>
+      </w:r>
+      <w:proofErr w:type="spellEnd"/>
+      <w:r>
+        <w:t xml:space="preserve"> » dans la base de </w:t>
+      </w:r>
+      <w:r>
+        <w:t>données</w:t>
       </w:r>
       <w:r>
         <w:t xml:space="preserve"> (voir figure 4)</w:t>
@@ -4832,20 +5099,42 @@
       </w:r>
       <w:r>
         <w:tab/>
-        <w:t>Fig3. importCSVFile</w:t>
-      </w:r>
-      <w:r>
-        <w:tab/>
-      </w:r>
-      <w:r>
-        <w:tab/>
-      </w:r>
-      <w:r>
-        <w:tab/>
-      </w:r>
-      <w:r>
-        <w:tab/>
-        <w:t>Fig.4 insertData</w:t>
+        <w:t>Fig</w:t>
+      </w:r>
+      <w:r>
+        <w:t>.3</w:t>
+      </w:r>
+      <w:r>
+        <w:t xml:space="preserve"> </w:t>
+      </w:r>
+      <w:proofErr w:type="spellStart"/>
+      <w:r>
+        <w:t>importCSVFile</w:t>
+      </w:r>
+      <w:proofErr w:type="spellEnd"/>
+      <w:r>
+        <w:t>.</w:t>
+      </w:r>
+      <w:r>
+        <w:tab/>
+      </w:r>
+      <w:r>
+        <w:tab/>
+      </w:r>
+      <w:r>
+        <w:tab/>
+      </w:r>
+      <w:r>
+        <w:tab/>
+        <w:t xml:space="preserve">Fig.4 </w:t>
+      </w:r>
+      <w:proofErr w:type="spellStart"/>
+      <w:r>
+        <w:t>insertData</w:t>
+      </w:r>
+      <w:proofErr w:type="spellEnd"/>
+      <w:r>
+        <w:t>.</w:t>
       </w:r>
     </w:p>
     <w:p>
@@ -4898,7 +5187,21 @@
           <w:sz w:val="28"/>
           <w:szCs w:val="28"/>
         </w:rPr>
-        <w:t>Diagramme contexte statique</w:t>
+        <w:t>Diagramme</w:t>
+      </w:r>
+      <w:r>
+        <w:rPr>
+          <w:sz w:val="28"/>
+          <w:szCs w:val="28"/>
+        </w:rPr>
+        <w:t xml:space="preserve"> de</w:t>
+      </w:r>
+      <w:r>
+        <w:rPr>
+          <w:sz w:val="28"/>
+          <w:szCs w:val="28"/>
+        </w:rPr>
+        <w:t xml:space="preserve"> contexte statique</w:t>
       </w:r>
     </w:p>
     <w:p>
@@ -4911,10 +5214,16 @@
         <w:t>Le diagramme</w:t>
       </w:r>
       <w:r>
-        <w:t xml:space="preserve"> de contexte permet de visionner les interfaces entre le système sous enquêtes et le système des entités externes avec lesquels il est en interaction</w:t>
-      </w:r>
-      <w:r>
-        <w:t xml:space="preserve"> représenter par la figure 6</w:t>
+        <w:t xml:space="preserve"> de contexte permet de visionner les interface</w:t>
+      </w:r>
+      <w:r>
+        <w:t>s entre le système sous enquête</w:t>
+      </w:r>
+      <w:r>
+        <w:t xml:space="preserve"> et le système des entités externes avec lesquels il est en interaction</w:t>
+      </w:r>
+      <w:r>
+        <w:t xml:space="preserve"> représenter par la figure 5</w:t>
       </w:r>
       <w:r>
         <w:t>.</w:t>
@@ -4932,7 +5241,13 @@
         <w:t xml:space="preserve"> (USER)</w:t>
       </w:r>
       <w:r>
-        <w:t xml:space="preserve"> et le système sous enquêtes est le moteur de correction.</w:t>
+        <w:t xml:space="preserve"> et le systè</w:t>
+      </w:r>
+      <w:r>
+        <w:t>me sous enquête</w:t>
+      </w:r>
+      <w:r>
+        <w:t xml:space="preserve"> est le moteur de correction.</w:t>
       </w:r>
     </w:p>
     <w:p>
@@ -5050,7 +5365,10 @@
         <w:jc w:val="center"/>
       </w:pPr>
       <w:r>
-        <w:t>Fig.6 Diagramme</w:t>
+        <w:t>Fig.5</w:t>
+      </w:r>
+      <w:r>
+        <w:t xml:space="preserve"> Diagramme</w:t>
       </w:r>
       <w:r>
         <w:t xml:space="preserve"> de</w:t>
@@ -5108,16 +5426,16 @@
         <w:t xml:space="preserve">Le diagramme de cas d’utilisation représente les fonctionnalités nécessaires pour les </w:t>
       </w:r>
       <w:r>
-        <w:t>utilisateurs</w:t>
-      </w:r>
-      <w:r>
-        <w:t xml:space="preserve"> (</w:t>
+        <w:t>utilisateurs (</w:t>
       </w:r>
       <w:r>
         <w:t xml:space="preserve">voir figure </w:t>
       </w:r>
       <w:r>
-        <w:t>7)</w:t>
+        <w:t>6</w:t>
+      </w:r>
+      <w:r>
+        <w:t>)</w:t>
       </w:r>
       <w:r>
         <w:t xml:space="preserve">. Après les études </w:t>
@@ -5140,13 +5458,27 @@
         <w:jc w:val="both"/>
       </w:pPr>
       <w:r>
-        <w:t>Demande de correction (</w:t>
-      </w:r>
+        <w:t>Demande</w:t>
+      </w:r>
+      <w:r>
+        <w:t>r d’une</w:t>
+      </w:r>
+      <w:r>
+        <w:t xml:space="preserve"> correction (</w:t>
+      </w:r>
+      <w:proofErr w:type="spellStart"/>
       <w:r>
         <w:rPr>
           <w:i/>
         </w:rPr>
-        <w:t xml:space="preserve">request </w:t>
+        <w:t>request</w:t>
+      </w:r>
+      <w:proofErr w:type="spellEnd"/>
+      <w:r>
+        <w:rPr>
+          <w:i/>
+        </w:rPr>
+        <w:t xml:space="preserve"> </w:t>
       </w:r>
       <w:r>
         <w:rPr>
@@ -5261,11 +5593,19 @@
       <w:r>
         <w:t>Valider une correction (</w:t>
       </w:r>
+      <w:proofErr w:type="spellStart"/>
       <w:r>
         <w:rPr>
           <w:i/>
         </w:rPr>
-        <w:t>validate a correction</w:t>
+        <w:t>validate</w:t>
+      </w:r>
+      <w:proofErr w:type="spellEnd"/>
+      <w:r>
+        <w:rPr>
+          <w:i/>
+        </w:rPr>
+        <w:t xml:space="preserve"> a correction</w:t>
       </w:r>
       <w:r>
         <w:t>).</w:t>
@@ -5451,7 +5791,10 @@
       </w:r>
       <w:r>
         <w:tab/>
-        <w:t>Fig.7 Diagramme</w:t>
+        <w:t>Fig.6</w:t>
+      </w:r>
+      <w:r>
+        <w:t xml:space="preserve"> Diagramme</w:t>
       </w:r>
       <w:r>
         <w:t xml:space="preserve"> de </w:t>
@@ -5489,7 +5832,21 @@
           <w:szCs w:val="28"/>
         </w:rPr>
         <w:lastRenderedPageBreak/>
-        <w:t xml:space="preserve">Diagramme Activité </w:t>
+        <w:t xml:space="preserve">Diagramme </w:t>
+      </w:r>
+      <w:r>
+        <w:rPr>
+          <w:sz w:val="28"/>
+          <w:szCs w:val="28"/>
+        </w:rPr>
+        <w:t>d’</w:t>
+      </w:r>
+      <w:r>
+        <w:rPr>
+          <w:sz w:val="28"/>
+          <w:szCs w:val="28"/>
+        </w:rPr>
+        <w:t xml:space="preserve">Activité </w:t>
       </w:r>
     </w:p>
     <w:p>
@@ -5641,7 +5998,13 @@
         </w:drawing>
       </w:r>
       <w:r>
-        <w:t xml:space="preserve">Le système affiche une zone de texte ou un utilisateur peut entrer </w:t>
+        <w:t>Le syst</w:t>
+      </w:r>
+      <w:r>
+        <w:t>ème affiche une zone de texte où</w:t>
+      </w:r>
+      <w:r>
+        <w:t xml:space="preserve"> un utilisateur peut entrer </w:t>
       </w:r>
       <w:r>
         <w:t>la phrase incorrecte</w:t>
@@ -5650,7 +6013,15 @@
         <w:t>.</w:t>
       </w:r>
       <w:r>
-        <w:t xml:space="preserve"> Ensuite il récupère la phrase et déclenche le moteur de correction (Revise Sentence), puis, </w:t>
+        <w:t xml:space="preserve"> Ensuite il récupère la phrase et déclenche le moteur de correction (</w:t>
+      </w:r>
+      <w:proofErr w:type="spellStart"/>
+      <w:r>
+        <w:t>Revise</w:t>
+      </w:r>
+      <w:proofErr w:type="spellEnd"/>
+      <w:r>
+        <w:t xml:space="preserve"> Sentence), puis, </w:t>
       </w:r>
       <w:r>
         <w:t>il</w:t>
@@ -5659,10 +6030,13 @@
         <w:t xml:space="preserve"> affiche le résultat à </w:t>
       </w:r>
       <w:r>
-        <w:t>l’utilisateur</w:t>
-      </w:r>
-      <w:r>
-        <w:t xml:space="preserve"> (présenter dans la figure 8)</w:t>
+        <w:t>l’utilisateur (présenter dans la figure</w:t>
+      </w:r>
+      <w:r>
+        <w:t xml:space="preserve"> 7</w:t>
+      </w:r>
+      <w:r>
+        <w:t>)</w:t>
       </w:r>
       <w:r>
         <w:t>.</w:t>
@@ -5750,7 +6124,10 @@
       </w:r>
       <w:r>
         <w:tab/>
-        <w:t>Fig.8 Demande</w:t>
+        <w:t>Fig.7</w:t>
+      </w:r>
+      <w:r>
+        <w:t xml:space="preserve"> Demande</w:t>
       </w:r>
       <w:r>
         <w:t>r</w:t>
@@ -5880,10 +6257,19 @@
         <w:t>’</w:t>
       </w:r>
       <w:r>
-        <w:t xml:space="preserve"> (voir figure 9)</w:t>
-      </w:r>
-      <w:r>
-        <w:t>, mais au lieu de déclencher le moteur de correction, il sauvegarde la phrase proposée par utilisateur dans la base courante.</w:t>
+        <w:t xml:space="preserve"> (voir figure 8</w:t>
+      </w:r>
+      <w:r>
+        <w:t>)</w:t>
+      </w:r>
+      <w:r>
+        <w:t xml:space="preserve">, mais au lieu de déclencher le moteur de correction, il sauvegarde la phrase proposée par </w:t>
+      </w:r>
+      <w:r>
+        <w:t>l’</w:t>
+      </w:r>
+      <w:r>
+        <w:t>utilisateur dans la base courante.</w:t>
       </w:r>
     </w:p>
     <w:p>
@@ -5967,7 +6353,10 @@
       </w:r>
       <w:r>
         <w:tab/>
-        <w:t>Fig.9 Proposer une correction</w:t>
+        <w:t>Fig.8</w:t>
+      </w:r>
+      <w:r>
+        <w:t xml:space="preserve"> Proposer une correction</w:t>
       </w:r>
       <w:r>
         <w:t>.</w:t>
@@ -6007,16 +6396,37 @@
         <w:jc w:val="both"/>
       </w:pPr>
       <w:r>
-        <w:t xml:space="preserve">Cette activité est réservée pour les administrateurs. Le système affiche la phrase proposée par un utilisateur, puis elle déclenche le moteur de corrections et affiche le résultat. Il attend alors une confirmation de l’administrateur sur ce résultat pour savoir s’il droit stocker la phrase proposée dans la base de données ou l’enlever de la base de cas </w:t>
-      </w:r>
-      <w:r>
-        <w:t>courant</w:t>
+        <w:t>Cette activité est réservée pour les administrateurs. Le système affiche la phrase proposée par un utilisateur, puis elle dé</w:t>
+      </w:r>
+      <w:r>
+        <w:t>clenche le moteur de correction</w:t>
+      </w:r>
+      <w:r>
+        <w:t xml:space="preserve"> et affiche le résultat. Il attend alors une confirmation de l’administrateur sur</w:t>
+      </w:r>
+      <w:r>
+        <w:t xml:space="preserve"> ce résultat pour savoir s’il d</w:t>
+      </w:r>
+      <w:r>
+        <w:t>oit stocker la phrase pro</w:t>
+      </w:r>
+      <w:r>
+        <w:t>posée dans la base de données ou</w:t>
+      </w:r>
+      <w:r>
+        <w:t xml:space="preserve"> l’enlever de la base de cas</w:t>
+      </w:r>
+      <w:r>
+        <w:t>e</w:t>
       </w:r>
       <w:r>
         <w:t xml:space="preserve"> (figure</w:t>
       </w:r>
       <w:r>
-        <w:t xml:space="preserve"> 10)</w:t>
+        <w:t xml:space="preserve"> 9</w:t>
+      </w:r>
+      <w:r>
+        <w:t>)</w:t>
       </w:r>
       <w:r>
         <w:t>.</w:t>
@@ -6183,7 +6593,10 @@
         <w:t xml:space="preserve">   F</w:t>
       </w:r>
       <w:r>
-        <w:t>ig.10 Validation une phrase par un administrateur.</w:t>
+        <w:t>ig.9</w:t>
+      </w:r>
+      <w:r>
+        <w:t xml:space="preserve"> Validation une phrase par un administrateur.</w:t>
       </w:r>
     </w:p>
     <w:p>
@@ -6207,7 +6620,16 @@
         <w:jc w:val="both"/>
       </w:pPr>
       <w:r>
-        <w:t>Modifications une phrase</w:t>
+        <w:t>Modification</w:t>
+      </w:r>
+      <w:r>
+        <w:t xml:space="preserve"> </w:t>
+      </w:r>
+      <w:r>
+        <w:t>d’</w:t>
+      </w:r>
+      <w:r>
+        <w:t>une phrase</w:t>
       </w:r>
     </w:p>
     <w:p>
@@ -6287,7 +6709,18 @@
         <w:t xml:space="preserve">Cette activité est identique </w:t>
       </w:r>
       <w:r>
-        <w:t>à la précèdent. Sauf qu’</w:t>
+        <w:t xml:space="preserve">à la </w:t>
+      </w:r>
+      <w:proofErr w:type="spellStart"/>
+      <w:r>
+        <w:t>précèdent</w:t>
+      </w:r>
+      <w:r>
+        <w:t>e</w:t>
+      </w:r>
+      <w:proofErr w:type="spellEnd"/>
+      <w:r>
+        <w:t>. Sauf qu’</w:t>
       </w:r>
       <w:r>
         <w:t xml:space="preserve">au lieu d’insérer dans la base courante, le système va modifier la phrase que l’administrateur pense </w:t>
@@ -6296,13 +6729,13 @@
         <w:t xml:space="preserve">être </w:t>
       </w:r>
       <w:r>
-        <w:t>incorrect</w:t>
-      </w:r>
-      <w:r>
-        <w:t>e (figure</w:t>
-      </w:r>
-      <w:r>
-        <w:t xml:space="preserve"> 11)</w:t>
+        <w:t>incorrecte (figure</w:t>
+      </w:r>
+      <w:r>
+        <w:t xml:space="preserve"> 10</w:t>
+      </w:r>
+      <w:r>
+        <w:t>)</w:t>
       </w:r>
       <w:r>
         <w:t>.</w:t>
@@ -6399,10 +6832,25 @@
       </w:r>
       <w:r>
         <w:tab/>
-        <w:t>Fig.11 M</w:t>
-      </w:r>
-      <w:r>
-        <w:t>odifications une phrase par administrateur.</w:t>
+        <w:t>Fig.10</w:t>
+      </w:r>
+      <w:r>
+        <w:t xml:space="preserve"> M</w:t>
+      </w:r>
+      <w:r>
+        <w:t xml:space="preserve">odifications </w:t>
+      </w:r>
+      <w:r>
+        <w:t>d’</w:t>
+      </w:r>
+      <w:r>
+        <w:t xml:space="preserve">une phrase par </w:t>
+      </w:r>
+      <w:r>
+        <w:t xml:space="preserve">un </w:t>
+      </w:r>
+      <w:r>
+        <w:t>administrateur.</w:t>
       </w:r>
     </w:p>
     <w:p>
@@ -6468,7 +6916,10 @@
         <w:t>système</w:t>
       </w:r>
       <w:r>
-        <w:t xml:space="preserve"> (figure 12)</w:t>
+        <w:t xml:space="preserve"> (figure 11</w:t>
+      </w:r>
+      <w:r>
+        <w:t>)</w:t>
       </w:r>
       <w:r>
         <w:t xml:space="preserve">. </w:t>
@@ -6492,8 +6943,13 @@
         <w:t>du</w:t>
       </w:r>
       <w:r>
-        <w:t xml:space="preserve"> site websequencediagrams</w:t>
-      </w:r>
+        <w:t xml:space="preserve"> site </w:t>
+      </w:r>
+      <w:proofErr w:type="spellStart"/>
+      <w:r>
+        <w:t>websequencediagrams</w:t>
+      </w:r>
+      <w:proofErr w:type="spellEnd"/>
       <w:r>
         <w:rPr>
           <w:rStyle w:val="EndnoteReference"/>
@@ -6594,7 +7050,16 @@
       </w:r>
       <w:r>
         <w:tab/>
-        <w:t>Fig.12 Demander une correction</w:t>
+        <w:t>Fig.11</w:t>
+      </w:r>
+      <w:r>
+        <w:t xml:space="preserve"> Demander </w:t>
+      </w:r>
+      <w:r>
+        <w:t>d’</w:t>
+      </w:r>
+      <w:r>
+        <w:t>une correction</w:t>
       </w:r>
       <w:r>
         <w:t>.</w:t>
@@ -6610,7 +7075,25 @@
         <w:tab/>
       </w:r>
       <w:r>
-        <w:t xml:space="preserve">L’utilisateur demande une correction au système, le système envoie la requête au moteur de correction, qui va résoudre le problème et donne une solution au système, le système va afficher le résultat aux utilisateurs. </w:t>
+        <w:t>L’utilisateur demande une correction au système, le système envoie la requête au moteur de correction, qui va résoudre le problème et donne</w:t>
+      </w:r>
+      <w:r>
+        <w:t>r</w:t>
+      </w:r>
+      <w:r>
+        <w:t xml:space="preserve"> une solution au système, le sys</w:t>
+      </w:r>
+      <w:r>
+        <w:t>tème va afficher le résultat a</w:t>
+      </w:r>
+      <w:r>
+        <w:t xml:space="preserve"> </w:t>
+      </w:r>
+      <w:r>
+        <w:t>l’utilisateur</w:t>
+      </w:r>
+      <w:r>
+        <w:t xml:space="preserve">. </w:t>
       </w:r>
     </w:p>
     <w:p>
@@ -6648,7 +7131,13 @@
       </w:pPr>
       <w:r>
         <w:tab/>
-        <w:t xml:space="preserve">L’utilisateur propose une phrase, le système l’envoie </w:t>
+        <w:t>L’utilisateur propose</w:t>
+      </w:r>
+      <w:r>
+        <w:t xml:space="preserve"> une phrase, le système l’envoi</w:t>
+      </w:r>
+      <w:r>
+        <w:t xml:space="preserve"> </w:t>
       </w:r>
       <w:r>
         <w:t>à la base de cas</w:t>
@@ -6681,7 +7170,10 @@
         <w:t xml:space="preserve"> « en attente »</w:t>
       </w:r>
       <w:r>
-        <w:t xml:space="preserve"> (figure 13)</w:t>
+        <w:t xml:space="preserve"> (figure 12</w:t>
+      </w:r>
+      <w:r>
+        <w:t>)</w:t>
       </w:r>
       <w:r>
         <w:t>.</w:t>
@@ -6827,7 +7319,10 @@
       </w:r>
       <w:r>
         <w:tab/>
-        <w:t>Fig.13 Proposer une Correction</w:t>
+        <w:t>Fig.12</w:t>
+      </w:r>
+      <w:r>
+        <w:t xml:space="preserve"> Proposer une Correction</w:t>
       </w:r>
       <w:r>
         <w:t>.</w:t>
@@ -7016,7 +7511,10 @@
       </w:r>
       <w:r>
         <w:tab/>
-        <w:t>Fig.14 Validation une phrase</w:t>
+        <w:t>Fig.13</w:t>
+      </w:r>
+      <w:r>
+        <w:t xml:space="preserve"> Validation une phrase</w:t>
       </w:r>
       <w:r>
         <w:t>.</w:t>
@@ -7040,31 +7538,90 @@
         <w:t>Le sy</w:t>
       </w:r>
       <w:r>
-        <w:t>stème dans la relation CASES le cas avec statu</w:t>
+        <w:t>stème</w:t>
+      </w:r>
+      <w:r>
+        <w:t xml:space="preserve"> </w:t>
+      </w:r>
+      <w:proofErr w:type="spellStart"/>
+      <w:r>
+        <w:t>selectionne</w:t>
+      </w:r>
+      <w:proofErr w:type="spellEnd"/>
+      <w:r>
+        <w:t xml:space="preserve"> dans la relation CASES le cas avec </w:t>
+      </w:r>
+      <w:r>
+        <w:t xml:space="preserve">le </w:t>
+      </w:r>
+      <w:r>
+        <w:t>statu</w:t>
       </w:r>
       <w:r>
         <w:t>t « faux ou en attente »</w:t>
       </w:r>
       <w:r>
-        <w:t xml:space="preserve">, et l’affiche aux administrateurs. Ce dernier valide la phrase, si c’est </w:t>
+        <w:t>, et l’affiche à</w:t>
+      </w:r>
+      <w:r>
+        <w:t xml:space="preserve"> </w:t>
+      </w:r>
+      <w:r>
+        <w:t>l’</w:t>
+      </w:r>
+      <w:r>
+        <w:t>administrateurs. Ce</w:t>
+      </w:r>
+      <w:r>
+        <w:t xml:space="preserve"> dernier valide la phrase</w:t>
+      </w:r>
+      <w:r>
+        <w:t xml:space="preserve"> si </w:t>
+      </w:r>
+      <w:r>
+        <w:t xml:space="preserve">le cas </w:t>
+      </w:r>
+      <w:r>
+        <w:t xml:space="preserve">est </w:t>
       </w:r>
       <w:r>
         <w:t>correct,</w:t>
       </w:r>
       <w:r>
-        <w:t xml:space="preserve"> elle sera </w:t>
-      </w:r>
-      <w:r>
-        <w:t>insérée</w:t>
-      </w:r>
-      <w:r>
-        <w:t xml:space="preserve"> dans la base de cas, sinon elle sera </w:t>
+        <w:t xml:space="preserve"> </w:t>
+      </w:r>
+      <w:r>
+        <w:t xml:space="preserve">il </w:t>
+      </w:r>
+      <w:r>
+        <w:t xml:space="preserve">sera </w:t>
+      </w:r>
+      <w:r>
+        <w:t xml:space="preserve">inséré </w:t>
+      </w:r>
+      <w:r>
+        <w:t xml:space="preserve">dans la base de cas, sinon </w:t>
+      </w:r>
+      <w:r>
+        <w:t>il</w:t>
+      </w:r>
+      <w:r>
+        <w:t xml:space="preserve"> sera </w:t>
       </w:r>
       <w:r>
         <w:t>enle</w:t>
       </w:r>
       <w:r>
-        <w:t>vée de la relation CASES (figure 14)</w:t>
+        <w:t>vé</w:t>
+      </w:r>
+      <w:r>
+        <w:t xml:space="preserve"> de la relation CASES</w:t>
+      </w:r>
+      <w:r>
+        <w:t xml:space="preserve"> (figure 13</w:t>
+      </w:r>
+      <w:r>
+        <w:t>)</w:t>
       </w:r>
       <w:r>
         <w:t>.</w:t>
@@ -7141,7 +7698,13 @@
         </w:drawing>
       </w:r>
       <w:r>
-        <w:t xml:space="preserve"> Modifications une phrase</w:t>
+        <w:t xml:space="preserve"> Modifications </w:t>
+      </w:r>
+      <w:r>
+        <w:t>d’</w:t>
+      </w:r>
+      <w:r>
+        <w:t>une phrase</w:t>
       </w:r>
     </w:p>
     <w:p>
@@ -7238,7 +7801,16 @@
       </w:r>
       <w:r>
         <w:tab/>
-        <w:t>Fig.15 Modifications une phrase</w:t>
+        <w:t>Fig.14</w:t>
+      </w:r>
+      <w:r>
+        <w:t xml:space="preserve"> Modifications </w:t>
+      </w:r>
+      <w:r>
+        <w:t>d’</w:t>
+      </w:r>
+      <w:r>
+        <w:t>une phrase</w:t>
       </w:r>
     </w:p>
     <w:p>
@@ -7278,7 +7850,10 @@
         <w:t xml:space="preserve"> l’ancienne dans la base de cas</w:t>
       </w:r>
       <w:r>
-        <w:t xml:space="preserve"> (figure 15)</w:t>
+        <w:t xml:space="preserve"> (figure 14</w:t>
+      </w:r>
+      <w:r>
+        <w:t>)</w:t>
       </w:r>
       <w:r>
         <w:t>.</w:t>
@@ -7306,7 +7881,15 @@
           <w:szCs w:val="28"/>
         </w:rPr>
         <w:lastRenderedPageBreak/>
-        <w:t>ENVIRONNEMENT DE DEVELOPPEMENT</w:t>
+        <w:t>ENVIRONNEMENT DE DÉ</w:t>
+      </w:r>
+      <w:r>
+        <w:rPr>
+          <w:b/>
+          <w:sz w:val="28"/>
+          <w:szCs w:val="28"/>
+        </w:rPr>
+        <w:t>VELOPPEMENT</w:t>
       </w:r>
     </w:p>
     <w:p>
@@ -7374,13 +7957,7 @@
         <w:t xml:space="preserve">e de </w:t>
       </w:r>
       <w:r>
-        <w:t>donné</w:t>
-      </w:r>
-      <w:r>
-        <w:t>e</w:t>
-      </w:r>
-      <w:r>
-        <w:t>s</w:t>
+        <w:t>données</w:t>
       </w:r>
       <w:r>
         <w:t xml:space="preserve"> po</w:t>
@@ -7392,10 +7969,19 @@
         <w:t>PhpMyAdmin (figure</w:t>
       </w:r>
       <w:r>
-        <w:t xml:space="preserve"> 16) est une application web pour la gestion de MySQL. </w:t>
-      </w:r>
-      <w:r>
-        <w:t>Comme vous pouvez le constater, ces trois tables portent l</w:t>
+        <w:t xml:space="preserve"> 15</w:t>
+      </w:r>
+      <w:r>
+        <w:t xml:space="preserve">) est une application web pour la gestion de MySQL. </w:t>
+      </w:r>
+      <w:r>
+        <w:t xml:space="preserve">Comme vous pouvez le constater, ces trois </w:t>
+      </w:r>
+      <w:r>
+        <w:t>relations</w:t>
+      </w:r>
+      <w:r>
+        <w:t xml:space="preserve"> portent l</w:t>
       </w:r>
       <w:r>
         <w:t xml:space="preserve">e même nom que dans le MCD (figure </w:t>
@@ -7416,10 +8002,22 @@
         <w:t>(dans</w:t>
       </w:r>
       <w:r>
-        <w:t xml:space="preserve"> figure 18) </w:t>
-      </w:r>
-      <w:r>
-        <w:t xml:space="preserve">» est l’utf8. </w:t>
+        <w:t xml:space="preserve"> figure 15</w:t>
+      </w:r>
+      <w:r>
+        <w:t xml:space="preserve">) </w:t>
+      </w:r>
+      <w:r>
+        <w:t>» est l’utf8</w:t>
+      </w:r>
+      <w:r>
+        <w:rPr>
+          <w:rStyle w:val="EndnoteReference"/>
+        </w:rPr>
+        <w:endnoteReference w:id="6"/>
+      </w:r>
+      <w:r>
+        <w:t xml:space="preserve">. </w:t>
       </w:r>
       <w:r>
         <w:t xml:space="preserve">Cette </w:t>
@@ -7563,7 +8161,13 @@
       </w:r>
       <w:r>
         <w:tab/>
-        <w:t>Fig.16 : interface phpMyAdmin</w:t>
+        <w:t>Fig.15</w:t>
+      </w:r>
+      <w:r>
+        <w:t> : I</w:t>
+      </w:r>
+      <w:r>
+        <w:t>nterface phpMyAdmin</w:t>
       </w:r>
       <w:r>
         <w:t>.</w:t>
@@ -7649,13 +8253,25 @@
         </w:drawing>
       </w:r>
       <w:r>
-        <w:t xml:space="preserve">L’interface est simple à utiliser. On peut rentrer directement les requêtes SQL via les formulaires proposées par le site </w:t>
-      </w:r>
-      <w:r>
-        <w:t>(fig17</w:t>
-      </w:r>
-      <w:r>
-        <w:t xml:space="preserve">). J’utilise ces formulaires souvent </w:t>
+        <w:t xml:space="preserve">L’interface est simple à utiliser. On peut rentrer directement les requêtes </w:t>
+      </w:r>
+      <w:r>
+        <w:t>SQL via les formulaires proposé</w:t>
+      </w:r>
+      <w:r>
+        <w:t xml:space="preserve">s par le site </w:t>
+      </w:r>
+      <w:r>
+        <w:t>(fig16</w:t>
+      </w:r>
+      <w:r>
+        <w:t>). J’utilise</w:t>
+      </w:r>
+      <w:r>
+        <w:t xml:space="preserve"> souvent</w:t>
+      </w:r>
+      <w:r>
+        <w:t xml:space="preserve"> ces formulaires </w:t>
       </w:r>
       <w:r>
         <w:t>lors</w:t>
@@ -7757,7 +8373,13 @@
       </w:r>
       <w:r>
         <w:tab/>
-        <w:t xml:space="preserve">Fig.17 : insertion </w:t>
+        <w:t>Fig.16</w:t>
+      </w:r>
+      <w:r>
+        <w:t> : I</w:t>
+      </w:r>
+      <w:r>
+        <w:t xml:space="preserve">nsertion </w:t>
       </w:r>
       <w:r>
         <w:t>d’</w:t>
@@ -7801,7 +8423,7 @@
           <w:szCs w:val="28"/>
         </w:rPr>
       </w:pPr>
-      <w:bookmarkStart w:id="0" w:name="sdfootnote2anc"/>
+      <w:bookmarkStart w:id="1" w:name="sdfootnote2anc"/>
       <w:r>
         <w:rPr>
           <w:sz w:val="28"/>
@@ -7809,14 +8431,14 @@
         </w:rPr>
         <w:t>Bootstrap</w:t>
       </w:r>
-      <w:bookmarkEnd w:id="0"/>
+      <w:bookmarkEnd w:id="1"/>
       <w:r>
         <w:rPr>
           <w:rStyle w:val="EndnoteReference"/>
           <w:sz w:val="28"/>
           <w:szCs w:val="28"/>
         </w:rPr>
-        <w:endnoteReference w:id="6"/>
+        <w:endnoteReference w:id="7"/>
       </w:r>
     </w:p>
     <w:p>
@@ -7852,8 +8474,13 @@
       <w:r>
         <w:t xml:space="preserve"> </w:t>
       </w:r>
-      <w:r>
-        <w:t>framework. Mais il est simple</w:t>
+      <w:proofErr w:type="spellStart"/>
+      <w:r>
+        <w:t>framework</w:t>
+      </w:r>
+      <w:proofErr w:type="spellEnd"/>
+      <w:r>
+        <w:t>. Mais il est simple</w:t>
       </w:r>
       <w:r>
         <w:t xml:space="preserve"> à utiliser</w:t>
@@ -7880,7 +8507,13 @@
         <w:t>l’utiliser. A</w:t>
       </w:r>
       <w:r>
-        <w:t>insi après une dizaine heure</w:t>
+        <w:t xml:space="preserve">insi après une dizaine </w:t>
+      </w:r>
+      <w:r>
+        <w:t>d’</w:t>
+      </w:r>
+      <w:r>
+        <w:t>heure</w:t>
       </w:r>
       <w:r>
         <w:t>s</w:t>
@@ -7895,13 +8528,21 @@
         <w:t xml:space="preserve"> </w:t>
       </w:r>
       <w:r>
-        <w:t>maî</w:t>
-      </w:r>
-      <w:r>
-        <w:t>trise</w:t>
-      </w:r>
-      <w:r>
-        <w:t xml:space="preserve"> cette framework.</w:t>
+        <w:t>maîtrise</w:t>
+      </w:r>
+      <w:r>
+        <w:t>r ce</w:t>
+      </w:r>
+      <w:r>
+        <w:t xml:space="preserve"> </w:t>
+      </w:r>
+      <w:proofErr w:type="spellStart"/>
+      <w:r>
+        <w:t>framework</w:t>
+      </w:r>
+      <w:proofErr w:type="spellEnd"/>
+      <w:r>
+        <w:t>.</w:t>
       </w:r>
     </w:p>
     <w:p>
@@ -7936,6 +8577,7 @@
           <w:szCs w:val="28"/>
         </w:rPr>
       </w:pPr>
+      <w:proofErr w:type="spellStart"/>
       <w:r>
         <w:rPr>
           <w:sz w:val="28"/>
@@ -7944,13 +8586,14 @@
         <w:lastRenderedPageBreak/>
         <w:t>SublimeText</w:t>
       </w:r>
+      <w:proofErr w:type="spellEnd"/>
       <w:r>
         <w:rPr>
           <w:rStyle w:val="EndnoteReference"/>
           <w:sz w:val="28"/>
           <w:szCs w:val="28"/>
         </w:rPr>
-        <w:endnoteReference w:id="7"/>
+        <w:endnoteReference w:id="8"/>
       </w:r>
     </w:p>
     <w:p>
@@ -7970,8 +8613,34 @@
         <w:spacing w:line="240" w:lineRule="auto"/>
         <w:jc w:val="both"/>
       </w:pPr>
-      <w:r>
-        <w:t>SublimeText est un éditeur de texte code en C++ et Python. C’est une extension pour VIM. Il possède une interface de développement standard. Le côté droit (Fig18.A) est une arborescence de projet.  La partie central (Fig18.B) est la zone de cote.</w:t>
+      <w:proofErr w:type="spellStart"/>
+      <w:r>
+        <w:t>SublimeText</w:t>
+      </w:r>
+      <w:proofErr w:type="spellEnd"/>
+      <w:r>
+        <w:t xml:space="preserve"> est un éditeur de texte code en C++ et Python. C’est une extension pour VIM. Il possède une interface de développemen</w:t>
+      </w:r>
+      <w:r>
+        <w:t>t standard. Le côté droit (Fig17</w:t>
+      </w:r>
+      <w:r>
+        <w:t>.A) est une arborescence de p</w:t>
+      </w:r>
+      <w:r>
+        <w:t>rojet.  La partie central</w:t>
+      </w:r>
+      <w:r>
+        <w:t>e</w:t>
+      </w:r>
+      <w:r>
+        <w:t xml:space="preserve"> (Fig17</w:t>
+      </w:r>
+      <w:r>
+        <w:t>.B) est la zone de cod</w:t>
+      </w:r>
+      <w:r>
+        <w:t>e.</w:t>
       </w:r>
     </w:p>
     <w:p>
@@ -8208,11 +8877,16 @@
         <w:t xml:space="preserve">Fig18 : </w:t>
       </w:r>
       <w:r>
-        <w:t xml:space="preserve">interface de </w:t>
-      </w:r>
+        <w:t>I</w:t>
+      </w:r>
+      <w:r>
+        <w:t xml:space="preserve">nterface de </w:t>
+      </w:r>
+      <w:proofErr w:type="spellStart"/>
       <w:r>
         <w:t>SublimeText</w:t>
       </w:r>
+      <w:proofErr w:type="spellEnd"/>
       <w:r>
         <w:t>.</w:t>
       </w:r>
@@ -8257,14 +8931,16 @@
       <w:r>
         <w:t xml:space="preserve"> </w:t>
       </w:r>
+      <w:proofErr w:type="spellStart"/>
       <w:r>
         <w:t>phpStorm</w:t>
       </w:r>
+      <w:proofErr w:type="spellEnd"/>
       <w:r>
         <w:rPr>
           <w:rStyle w:val="EndnoteReference"/>
         </w:rPr>
-        <w:endnoteReference w:id="8"/>
+        <w:endnoteReference w:id="9"/>
       </w:r>
       <w:r>
         <w:t xml:space="preserve"> (c’est un environnement de développement</w:t>
@@ -8276,13 +8952,60 @@
         <w:t>llation et la performance du PC</w:t>
       </w:r>
       <w:r>
-        <w:t>, j’ai décidé de prendre SublimeText pour ce projet. Certes</w:t>
-      </w:r>
-      <w:r>
-        <w:t>, SublimeText est moins puissante</w:t>
-      </w:r>
-      <w:r>
-        <w:t xml:space="preserve"> que phpStorm car c’est un éditeur de texte et l’autre est un IDE. Mais SublimeText dispose assez de fonctionnalité pour mes besoin</w:t>
+        <w:t xml:space="preserve">, j’ai décidé de prendre </w:t>
+      </w:r>
+      <w:proofErr w:type="spellStart"/>
+      <w:r>
+        <w:t>SublimeText</w:t>
+      </w:r>
+      <w:proofErr w:type="spellEnd"/>
+      <w:r>
+        <w:t xml:space="preserve"> pour ce projet. Certes</w:t>
+      </w:r>
+      <w:r>
+        <w:t>,</w:t>
+      </w:r>
+      <w:r>
+        <w:t xml:space="preserve"> </w:t>
+      </w:r>
+      <w:proofErr w:type="spellStart"/>
+      <w:r>
+        <w:t>SublimeText</w:t>
+      </w:r>
+      <w:proofErr w:type="spellEnd"/>
+      <w:r>
+        <w:t xml:space="preserve"> est moins puissant</w:t>
+      </w:r>
+      <w:r>
+        <w:t xml:space="preserve"> que </w:t>
+      </w:r>
+      <w:proofErr w:type="spellStart"/>
+      <w:r>
+        <w:t>phpStorm</w:t>
+      </w:r>
+      <w:proofErr w:type="spellEnd"/>
+      <w:r>
+        <w:t xml:space="preserve"> car c’est un éditeur de texte et l’autre est un IDE. Mais </w:t>
+      </w:r>
+      <w:proofErr w:type="spellStart"/>
+      <w:r>
+        <w:t>SublimeText</w:t>
+      </w:r>
+      <w:proofErr w:type="spellEnd"/>
+      <w:r>
+        <w:t xml:space="preserve"> dispose </w:t>
+      </w:r>
+      <w:r>
+        <w:t>d’</w:t>
+      </w:r>
+      <w:r>
+        <w:t>assez de fonctionnalité</w:t>
+      </w:r>
+      <w:r>
+        <w:t>s</w:t>
+      </w:r>
+      <w:r>
+        <w:t xml:space="preserve"> pour mes besoin</w:t>
       </w:r>
       <w:r>
         <w:t>s.</w:t>
@@ -8318,6 +9041,7 @@
           <w:szCs w:val="28"/>
         </w:rPr>
       </w:pPr>
+      <w:proofErr w:type="spellStart"/>
       <w:r>
         <w:rPr>
           <w:sz w:val="28"/>
@@ -8325,13 +9049,14 @@
         </w:rPr>
         <w:t>Balsamiq</w:t>
       </w:r>
+      <w:proofErr w:type="spellEnd"/>
       <w:r>
         <w:rPr>
           <w:rStyle w:val="EndnoteReference"/>
           <w:sz w:val="28"/>
           <w:szCs w:val="28"/>
         </w:rPr>
-        <w:endnoteReference w:id="9"/>
+        <w:endnoteReference w:id="10"/>
       </w:r>
     </w:p>
     <w:p>
@@ -8347,8 +9072,13 @@
         <w:spacing w:line="240" w:lineRule="auto"/>
         <w:jc w:val="both"/>
       </w:pPr>
-      <w:r>
-        <w:t>Balsamiq est un logiciel payant pour faire les maquettes d</w:t>
+      <w:proofErr w:type="spellStart"/>
+      <w:r>
+        <w:t>Balsamiq</w:t>
+      </w:r>
+      <w:proofErr w:type="spellEnd"/>
+      <w:r>
+        <w:t xml:space="preserve"> est un logiciel payant pour faire les maquettes d</w:t>
       </w:r>
       <w:r>
         <w:t>’</w:t>
@@ -8369,13 +9099,7 @@
         <w:t xml:space="preserve"> donc, je connais et </w:t>
       </w:r>
       <w:r>
-        <w:t>ma</w:t>
-      </w:r>
-      <w:r>
-        <w:t>î</w:t>
-      </w:r>
-      <w:r>
-        <w:t>trise</w:t>
+        <w:t>maîtrise</w:t>
       </w:r>
       <w:r>
         <w:t xml:space="preserve"> certaines de </w:t>
@@ -8387,7 +9111,10 @@
         <w:t>.</w:t>
       </w:r>
       <w:r>
-        <w:t xml:space="preserve"> A la demande </w:t>
+        <w:t xml:space="preserve"> À</w:t>
+      </w:r>
+      <w:r>
+        <w:t xml:space="preserve"> la demande </w:t>
       </w:r>
       <w:r>
         <w:t>du responsable,</w:t>
@@ -8399,7 +9126,13 @@
         <w:t>j’ai in</w:t>
       </w:r>
       <w:r>
-        <w:t>stallé une version essai</w:t>
+        <w:t xml:space="preserve">stallé une version </w:t>
+      </w:r>
+      <w:r>
+        <w:t>d’</w:t>
+      </w:r>
+      <w:r>
+        <w:t>essai</w:t>
       </w:r>
       <w:r>
         <w:t xml:space="preserve"> pour mes</w:t>
@@ -8468,9 +9201,9 @@
         <w:rPr>
           <w:sz w:val="28"/>
           <w:szCs w:val="28"/>
-          <w:lang w:val="en-US"/>
-        </w:rPr>
-      </w:pPr>
+        </w:rPr>
+      </w:pPr>
+      <w:proofErr w:type="spellStart"/>
       <w:r>
         <w:rPr>
           <w:sz w:val="28"/>
@@ -8479,13 +9212,14 @@
         <w:lastRenderedPageBreak/>
         <w:t>Wampserver</w:t>
       </w:r>
+      <w:proofErr w:type="spellEnd"/>
       <w:r>
         <w:rPr>
           <w:rStyle w:val="EndnoteReference"/>
           <w:sz w:val="28"/>
           <w:szCs w:val="28"/>
         </w:rPr>
-        <w:endnoteReference w:id="10"/>
+        <w:endnoteReference w:id="11"/>
       </w:r>
     </w:p>
     <w:p>
@@ -8518,7 +9252,15 @@
         <w:t>contient</w:t>
       </w:r>
       <w:r>
-        <w:t xml:space="preserve"> trois serveurs (Apache, MySQL et MariaDB), un interpréteur de script (PHP), ainsi que phpMyAdmin pour l'administration Web des bases MySQL.</w:t>
+        <w:t xml:space="preserve"> trois serveurs (Apache, MySQL et </w:t>
+      </w:r>
+      <w:proofErr w:type="spellStart"/>
+      <w:r>
+        <w:t>MariaDB</w:t>
+      </w:r>
+      <w:proofErr w:type="spellEnd"/>
+      <w:r>
+        <w:t>), un interpréteur de script (PHP), ainsi que phpMyAdmin pour l'administration Web des bases MySQL.</w:t>
       </w:r>
     </w:p>
     <w:p>
@@ -8766,7 +9508,18 @@
       </w:r>
       <w:r>
         <w:tab/>
-        <w:t>Fig19. Wampserver</w:t>
+        <w:t>Fig18</w:t>
+      </w:r>
+      <w:r>
+        <w:t xml:space="preserve">. </w:t>
+      </w:r>
+      <w:proofErr w:type="spellStart"/>
+      <w:r>
+        <w:t>Wampserver</w:t>
+      </w:r>
+      <w:proofErr w:type="spellEnd"/>
+      <w:r>
+        <w:t>.</w:t>
       </w:r>
     </w:p>
     <w:p>
@@ -8799,7 +9552,13 @@
         <w:t>s</w:t>
       </w:r>
       <w:r>
-        <w:t>(Fig19) j</w:t>
+        <w:t>(Fig1</w:t>
+      </w:r>
+      <w:r>
+        <w:t>8</w:t>
+      </w:r>
+      <w:r>
+        <w:t>) j</w:t>
       </w:r>
       <w:r>
         <w:t>e n</w:t>
@@ -8916,7 +9675,7 @@
         <w:rPr>
           <w:rStyle w:val="EndnoteReference"/>
         </w:rPr>
-        <w:endnoteReference w:id="11"/>
+        <w:endnoteReference w:id="12"/>
       </w:r>
       <w:r>
         <w:t xml:space="preserve">.  </w:t>
@@ -9128,8 +9887,13 @@
       <w:r>
         <w:t xml:space="preserve">a été </w:t>
       </w:r>
-      <w:r>
-        <w:t xml:space="preserve">lingustiCase, mais </w:t>
+      <w:proofErr w:type="spellStart"/>
+      <w:r>
+        <w:t>lingustiCase</w:t>
+      </w:r>
+      <w:proofErr w:type="spellEnd"/>
+      <w:r>
+        <w:t xml:space="preserve">, mais </w:t>
       </w:r>
       <w:r>
         <w:t>après une</w:t>
@@ -9138,10 +9902,7 @@
         <w:t xml:space="preserve"> certaine réun</w:t>
       </w:r>
       <w:r>
-        <w:t xml:space="preserve">ion, on a constaté que le nom </w:t>
-      </w:r>
-      <w:r>
-        <w:t>était</w:t>
+        <w:t>ion, on a constaté que le nom était</w:t>
       </w:r>
       <w:r>
         <w:t xml:space="preserve"> trop vague, il nous </w:t>
@@ -9165,7 +9926,10 @@
         <w:t>est pas encore utilisé</w:t>
       </w:r>
       <w:r>
-        <w:t xml:space="preserve"> (Fig20).</w:t>
+        <w:t xml:space="preserve"> (Fig19</w:t>
+      </w:r>
+      <w:r>
+        <w:t>).</w:t>
       </w:r>
       <w:r>
         <w:t xml:space="preserve"> Pourquoi Cor</w:t>
@@ -9180,8 +9944,19 @@
         <w:t>ector ? Cette idée</w:t>
       </w:r>
       <w:r>
-        <w:t xml:space="preserve"> vient de notre responsable Mr Lieber</w:t>
-      </w:r>
+        <w:t xml:space="preserve"> vient de notre responsable Mr</w:t>
+      </w:r>
+      <w:r>
+        <w:t>.</w:t>
+      </w:r>
+      <w:r>
+        <w:t xml:space="preserve"> </w:t>
+      </w:r>
+      <w:proofErr w:type="spellStart"/>
+      <w:r>
+        <w:t>Lieber</w:t>
+      </w:r>
+      <w:proofErr w:type="spellEnd"/>
       <w:r>
         <w:t xml:space="preserve">, pendant </w:t>
       </w:r>
@@ -9314,7 +10089,10 @@
         <w:tab/>
       </w:r>
       <w:r>
-        <w:t>Fig20 :</w:t>
+        <w:t>Fig</w:t>
+      </w:r>
+      <w:r>
+        <w:t>.19</w:t>
       </w:r>
       <w:r>
         <w:t xml:space="preserve"> Logo de</w:t>
@@ -9364,13 +10142,25 @@
         <w:t xml:space="preserve"> changé</w:t>
       </w:r>
       <w:r>
-        <w:t xml:space="preserve"> en sujet de stage. Ainsi, pour les explications, c’est mieux </w:t>
+        <w:t xml:space="preserve"> en sujet de stage. Ainsi, </w:t>
+      </w:r>
+      <w:r>
+        <w:t>pour présenter notre travail à l’internationale</w:t>
+      </w:r>
+      <w:r>
+        <w:t xml:space="preserve">, c’est mieux </w:t>
       </w:r>
       <w:r>
         <w:t>d’</w:t>
       </w:r>
       <w:r>
-        <w:t xml:space="preserve">être en anglais. Donc, le responsable préfère que le site marche </w:t>
+        <w:t xml:space="preserve">être en anglais. Donc, le responsable préfère que le site </w:t>
+      </w:r>
+      <w:r>
+        <w:t>disponible</w:t>
+      </w:r>
+      <w:r>
+        <w:t xml:space="preserve"> </w:t>
       </w:r>
       <w:r>
         <w:t>en</w:t>
@@ -9391,7 +10181,10 @@
         <w:t>les représenter avec d</w:t>
       </w:r>
       <w:r>
-        <w:t>es drapeaux (Fig21).</w:t>
+        <w:t>es drapeaux (Fig20</w:t>
+      </w:r>
+      <w:r>
+        <w:t>).</w:t>
       </w:r>
     </w:p>
     <w:p>
@@ -9618,7 +10411,13 @@
       </w:r>
       <w:r>
         <w:tab/>
-        <w:t>Fig21 : Site m</w:t>
+        <w:t>Fig</w:t>
+      </w:r>
+      <w:r>
+        <w:t xml:space="preserve">.20 </w:t>
+      </w:r>
+      <w:r>
+        <w:t>Site m</w:t>
       </w:r>
       <w:r>
         <w:t>ultilingue</w:t>
@@ -9642,7 +10441,7 @@
         <w:rPr>
           <w:rStyle w:val="EndnoteReference"/>
         </w:rPr>
-        <w:endnoteReference w:id="12"/>
+        <w:endnoteReference w:id="13"/>
       </w:r>
       <w:r>
         <w:t xml:space="preserve"> et</w:t>
@@ -9654,7 +10453,7 @@
         <w:rPr>
           <w:rStyle w:val="EndnoteReference"/>
         </w:rPr>
-        <w:endnoteReference w:id="13"/>
+        <w:endnoteReference w:id="14"/>
       </w:r>
       <w:r>
         <w:t>, langages</w:t>
@@ -9696,10 +10495,18 @@
         <w:rPr>
           <w:rStyle w:val="EndnoteReference"/>
         </w:rPr>
-        <w:endnoteReference w:id="14"/>
-      </w:r>
-      <w:r>
-        <w:t xml:space="preserve"> pour le débugage et pour chercher les informations pour mes besoins</w:t>
+        <w:endnoteReference w:id="15"/>
+      </w:r>
+      <w:r>
+        <w:t xml:space="preserve"> pour le </w:t>
+      </w:r>
+      <w:proofErr w:type="spellStart"/>
+      <w:r>
+        <w:t>débugage</w:t>
+      </w:r>
+      <w:proofErr w:type="spellEnd"/>
+      <w:r>
+        <w:t xml:space="preserve"> et pour chercher les informations pour mes besoins</w:t>
       </w:r>
       <w:r>
         <w:t>. Je n’ai pas rencontré de</w:t>
@@ -9841,7 +10648,15 @@
         <w:t xml:space="preserve"> à</w:t>
       </w:r>
       <w:r>
-        <w:t xml:space="preserve"> mes responsables. Ainsi j’ai décidé d’utiliser balsamiq pour faire la maquette du site</w:t>
+        <w:t xml:space="preserve"> mes responsables. Ainsi j’ai décidé d’utiliser </w:t>
+      </w:r>
+      <w:proofErr w:type="spellStart"/>
+      <w:r>
+        <w:t>balsamiq</w:t>
+      </w:r>
+      <w:proofErr w:type="spellEnd"/>
+      <w:r>
+        <w:t xml:space="preserve"> pour faire la maquette du site</w:t>
       </w:r>
       <w:r>
         <w:t xml:space="preserve"> (Fig</w:t>
@@ -9850,10 +10665,13 @@
         <w:t>.</w:t>
       </w:r>
       <w:r>
-        <w:t xml:space="preserve">22). Après les analyses </w:t>
-      </w:r>
-      <w:r>
-        <w:t>des</w:t>
+        <w:t>21</w:t>
+      </w:r>
+      <w:r>
+        <w:t xml:space="preserve">). Après les analyses </w:t>
+      </w:r>
+      <w:r>
+        <w:t>de</w:t>
       </w:r>
       <w:r>
         <w:t xml:space="preserve"> besoins d’utilisateur. </w:t>
@@ -9862,13 +10680,25 @@
         <w:t>Il</w:t>
       </w:r>
       <w:r>
-        <w:t xml:space="preserve"> suffit d’une zone de texte (Fig.22A), </w:t>
+        <w:t xml:space="preserve"> su</w:t>
+      </w:r>
+      <w:r>
+        <w:t>ffit d’une zone de texte (Fig.21</w:t>
+      </w:r>
+      <w:r>
+        <w:t xml:space="preserve">A), </w:t>
       </w:r>
       <w:r>
         <w:t>un bouton</w:t>
       </w:r>
       <w:r>
-        <w:t xml:space="preserve"> pour valider(Fig.22B), une zone de réponse du serveur(Fig.22</w:t>
+        <w:t xml:space="preserve"> pour valider(Fig.21</w:t>
+      </w:r>
+      <w:r>
+        <w:t>B), une z</w:t>
+      </w:r>
+      <w:r>
+        <w:t>one de réponse du serveur(Fig.21</w:t>
       </w:r>
       <w:r>
         <w:t>C), des b</w:t>
@@ -9886,7 +10716,16 @@
         <w:t>s</w:t>
       </w:r>
       <w:r>
-        <w:t xml:space="preserve"> (Fig22.D).</w:t>
+        <w:t xml:space="preserve"> (Fig</w:t>
+      </w:r>
+      <w:r>
+        <w:t>.</w:t>
+      </w:r>
+      <w:r>
+        <w:t>21</w:t>
+      </w:r>
+      <w:r>
+        <w:t>D).</w:t>
       </w:r>
     </w:p>
     <w:p>
@@ -10096,7 +10935,10 @@
       </w:r>
       <w:r>
         <w:tab/>
-        <w:t xml:space="preserve">    Fig22 : U</w:t>
+        <w:t xml:space="preserve">    Fig.21</w:t>
+      </w:r>
+      <w:r>
+        <w:t xml:space="preserve"> U</w:t>
       </w:r>
       <w:r>
         <w:t>ne</w:t>
@@ -10107,6 +10949,9 @@
       <w:r>
         <w:t xml:space="preserve"> maquette du site</w:t>
       </w:r>
+      <w:r>
+        <w:t>.</w:t>
+      </w:r>
     </w:p>
     <w:p>
       <w:pPr>
@@ -10123,22 +10968,62 @@
         <w:t xml:space="preserve"> version</w:t>
       </w:r>
       <w:r>
-        <w:t xml:space="preserve"> n’a été jugée améliorable suite à une réunion avec mes encadrants :</w:t>
+        <w:t xml:space="preserve"> </w:t>
+      </w:r>
+      <w:r>
+        <w:t>a été jugée améliorable suite à une réunion avec mes encadrants :</w:t>
       </w:r>
       <w:r>
         <w:t xml:space="preserve"> le</w:t>
       </w:r>
       <w:r>
-        <w:t>s éléments doivent être alignées, la</w:t>
+        <w:t>s éléments doivent être aligné</w:t>
+      </w:r>
+      <w:r>
+        <w:t>s, la</w:t>
       </w:r>
       <w:r>
         <w:t xml:space="preserve"> section « </w:t>
       </w:r>
       <w:r>
-        <w:t>indentification » réserve p</w:t>
-      </w:r>
-      <w:r>
-        <w:t>our l’administrateur est trop en valeur. Il doit être plus petit et changer en LoginAdmin.</w:t>
+        <w:t>i</w:t>
+      </w:r>
+      <w:r>
+        <w:t xml:space="preserve">dentification » </w:t>
+      </w:r>
+      <w:r>
+        <w:t>réservé</w:t>
+      </w:r>
+      <w:r>
+        <w:t>e</w:t>
+      </w:r>
+      <w:r>
+        <w:t xml:space="preserve"> p</w:t>
+      </w:r>
+      <w:r>
+        <w:t>our l’administrateur est trop</w:t>
+      </w:r>
+      <w:r>
+        <w:t xml:space="preserve"> mise </w:t>
+      </w:r>
+      <w:r>
+        <w:t xml:space="preserve">en valeur. </w:t>
+      </w:r>
+      <w:proofErr w:type="spellStart"/>
+      <w:r>
+        <w:t>ELle</w:t>
+      </w:r>
+      <w:proofErr w:type="spellEnd"/>
+      <w:r>
+        <w:t xml:space="preserve"> doit être plus petit et changer en </w:t>
+      </w:r>
+      <w:proofErr w:type="spellStart"/>
+      <w:r>
+        <w:t>LoginAdmin</w:t>
+      </w:r>
+      <w:proofErr w:type="spellEnd"/>
+      <w:r>
+        <w:t>.</w:t>
       </w:r>
       <w:r>
         <w:t xml:space="preserve"> De plus, les noms des boutons doivent être modifiés</w:t>
@@ -10150,7 +11035,16 @@
         <w:t>le bien, j’ai changé le nom des bou</w:t>
       </w:r>
       <w:r>
-        <w:t>tons dizaine de fois.</w:t>
+        <w:t>tons</w:t>
+      </w:r>
+      <w:r>
+        <w:t xml:space="preserve"> une</w:t>
+      </w:r>
+      <w:r>
+        <w:t xml:space="preserve"> dizaine de fois.</w:t>
+      </w:r>
+      <w:r>
+        <w:t xml:space="preserve"> </w:t>
       </w:r>
     </w:p>
     <w:p>
@@ -10165,16 +11059,28 @@
         <w:t>e l</w:t>
       </w:r>
       <w:r>
-        <w:t xml:space="preserve">’administrateur (Fig23), </w:t>
-      </w:r>
-      <w:r>
-        <w:t>j</w:t>
-      </w:r>
-      <w:r>
-        <w:t>’ai pensé</w:t>
-      </w:r>
-      <w:r>
-        <w:t xml:space="preserve"> à faire un popup standard qu’on </w:t>
+        <w:t>’administrateur (Fig</w:t>
+      </w:r>
+      <w:r>
+        <w:t>.</w:t>
+      </w:r>
+      <w:r>
+        <w:t>22</w:t>
+      </w:r>
+      <w:r>
+        <w:t xml:space="preserve">), </w:t>
+      </w:r>
+      <w:r>
+        <w:t>j’ai pensé</w:t>
+      </w:r>
+      <w:r>
+        <w:t xml:space="preserve"> à faire un pop</w:t>
+      </w:r>
+      <w:r>
+        <w:t>-</w:t>
+      </w:r>
+      <w:r>
+        <w:t xml:space="preserve">up standard qu’on </w:t>
       </w:r>
       <w:r>
         <w:t>rencontre</w:t>
@@ -10382,10 +11288,22 @@
         <w:tab/>
       </w:r>
       <w:r>
-        <w:t xml:space="preserve">Fig23 : </w:t>
-      </w:r>
-      <w:r>
-        <w:t xml:space="preserve">connexion </w:t>
+        <w:t>Fig</w:t>
+      </w:r>
+      <w:r>
+        <w:t>.</w:t>
+      </w:r>
+      <w:r>
+        <w:t>22</w:t>
+      </w:r>
+      <w:r>
+        <w:t xml:space="preserve"> : </w:t>
+      </w:r>
+      <w:r>
+        <w:t>C</w:t>
+      </w:r>
+      <w:r>
+        <w:t xml:space="preserve">onnexion </w:t>
       </w:r>
       <w:r>
         <w:t>à la section</w:t>
@@ -10393,14 +11311,6 @@
       <w:r>
         <w:t xml:space="preserve"> de l’administrateur.</w:t>
       </w:r>
-    </w:p>
-    <w:p>
-      <w:pPr>
-        <w:pStyle w:val="ListParagraph"/>
-        <w:spacing w:line="240" w:lineRule="auto"/>
-        <w:ind w:left="1425"/>
-        <w:jc w:val="both"/>
-      </w:pPr>
     </w:p>
     <w:p>
       <w:pPr>
@@ -10421,6 +11331,7 @@
           <w:sz w:val="28"/>
           <w:szCs w:val="28"/>
         </w:rPr>
+        <w:lastRenderedPageBreak/>
         <w:t>Interface utilisateur</w:t>
       </w:r>
     </w:p>
@@ -10445,7 +11356,16 @@
         <w:t>La première version du site</w:t>
       </w:r>
       <w:r>
-        <w:t>(Fig24) n’utilise</w:t>
+        <w:t>(Fig</w:t>
+      </w:r>
+      <w:r>
+        <w:t>.</w:t>
+      </w:r>
+      <w:r>
+        <w:t>23</w:t>
+      </w:r>
+      <w:r>
+        <w:t>) n’utilise</w:t>
       </w:r>
       <w:r>
         <w:t xml:space="preserve"> pas </w:t>
@@ -10481,13 +11401,19 @@
         <w:t>dirige vers une autre page au lieu d’actualiser la page</w:t>
       </w:r>
       <w:r>
-        <w:t xml:space="preserve"> (Fig.25)</w:t>
+        <w:t xml:space="preserve"> (Fig.24</w:t>
+      </w:r>
+      <w:r>
+        <w:t>)</w:t>
       </w:r>
       <w:r>
         <w:t>. En parallèle, le style d</w:t>
       </w:r>
       <w:r>
-        <w:t>e texte d</w:t>
+        <w:t>u</w:t>
+      </w:r>
+      <w:r>
+        <w:t xml:space="preserve"> texte d</w:t>
       </w:r>
       <w:r>
         <w:t xml:space="preserve">u site web n’était </w:t>
@@ -10507,9 +11433,11 @@
       <w:r>
         <w:t xml:space="preserve">, Mr </w:t>
       </w:r>
+      <w:proofErr w:type="spellStart"/>
       <w:r>
         <w:t>Nauer</w:t>
       </w:r>
+      <w:proofErr w:type="spellEnd"/>
       <w:r>
         <w:t xml:space="preserve"> m’</w:t>
       </w:r>
@@ -10550,13 +11478,25 @@
         <w:t>s</w:t>
       </w:r>
       <w:r>
-        <w:t xml:space="preserve"> qui affiche</w:t>
+        <w:t xml:space="preserve"> qui </w:t>
+      </w:r>
+      <w:r>
+        <w:t>s’</w:t>
+      </w:r>
+      <w:r>
+        <w:t>affiche</w:t>
       </w:r>
       <w:r>
         <w:t>nt</w:t>
       </w:r>
       <w:r>
-        <w:t xml:space="preserve"> au fur et mesure (Fig26).</w:t>
+        <w:t xml:space="preserve"> au f</w:t>
+      </w:r>
+      <w:r>
+        <w:t>ur et mesure (Fig25</w:t>
+      </w:r>
+      <w:r>
+        <w:t>).</w:t>
       </w:r>
     </w:p>
     <w:p>
@@ -10775,26 +11715,44 @@
         <w:jc w:val="both"/>
       </w:pPr>
       <w:r>
-        <w:t>Fig24 accueil</w:t>
-      </w:r>
-      <w:r>
-        <w:tab/>
-      </w:r>
-      <w:r>
-        <w:tab/>
-      </w:r>
-      <w:r>
-        <w:tab/>
-      </w:r>
-      <w:r>
-        <w:tab/>
-      </w:r>
-      <w:r>
-        <w:tab/>
-      </w:r>
-      <w:r>
-        <w:tab/>
-        <w:t>Fig25 Page française</w:t>
+        <w:t>Fig.23</w:t>
+      </w:r>
+      <w:r>
+        <w:t xml:space="preserve"> accueil</w:t>
+      </w:r>
+      <w:r>
+        <w:t>.</w:t>
+      </w:r>
+      <w:r>
+        <w:tab/>
+      </w:r>
+      <w:r>
+        <w:tab/>
+      </w:r>
+      <w:r>
+        <w:tab/>
+      </w:r>
+      <w:r>
+        <w:tab/>
+      </w:r>
+      <w:r>
+        <w:tab/>
+      </w:r>
+      <w:r>
+        <w:tab/>
+        <w:t>Fig</w:t>
+      </w:r>
+      <w:r>
+        <w:t>.</w:t>
+      </w:r>
+      <w:r>
+        <w:t>24</w:t>
+      </w:r>
+      <w:r>
+        <w:t xml:space="preserve"> Page</w:t>
+      </w:r>
+      <w:r>
+        <w:t xml:space="preserve"> en français.</w:t>
       </w:r>
     </w:p>
     <w:p>
@@ -10815,13 +11773,29 @@
         <w:jc w:val="both"/>
       </w:pPr>
       <w:r>
-        <w:t xml:space="preserve">Lorsque j’utilise bootstrap, surtout </w:t>
+        <w:t xml:space="preserve">Lorsque j’utilise </w:t>
+      </w:r>
+      <w:proofErr w:type="spellStart"/>
+      <w:r>
+        <w:t>bootstrap</w:t>
+      </w:r>
+      <w:proofErr w:type="spellEnd"/>
+      <w:r>
+        <w:t xml:space="preserve">, surtout </w:t>
       </w:r>
       <w:r>
         <w:t>avec des couleurs, j’ai a</w:t>
       </w:r>
       <w:r>
-        <w:t>ppris que chaque couleur choisie par bootstrap correspond</w:t>
+        <w:t xml:space="preserve">ppris que chaque couleur choisie par </w:t>
+      </w:r>
+      <w:proofErr w:type="spellStart"/>
+      <w:r>
+        <w:t>bootstrap</w:t>
+      </w:r>
+      <w:proofErr w:type="spellEnd"/>
+      <w:r>
+        <w:t xml:space="preserve"> correspond</w:t>
       </w:r>
       <w:r>
         <w:t xml:space="preserve"> à une signification. </w:t>
@@ -10889,56 +11863,62 @@
         <w:t>Si</w:t>
       </w:r>
       <w:r>
+        <w:t xml:space="preserve"> l’utilisateur clique sur</w:t>
+      </w:r>
+      <w:r>
+        <w:t xml:space="preserve"> « Incorrect » le site affiche alors un autre formulaire pour demander à l’utilisateur de rentrer sa correction. Et « OK » est pour insérer dans la base de </w:t>
+      </w:r>
+      <w:r>
+        <w:t>données</w:t>
+      </w:r>
+      <w:r>
+        <w:t xml:space="preserve"> le problème de l’utilisateur et sa correction.</w:t>
+      </w:r>
+    </w:p>
+    <w:p>
+      <w:pPr>
+        <w:spacing w:line="240" w:lineRule="auto"/>
+        <w:ind w:firstLine="708"/>
+        <w:jc w:val="both"/>
+      </w:pPr>
+      <w:r>
+        <w:t>Toutes</w:t>
+      </w:r>
+      <w:r>
+        <w:t xml:space="preserve"> les insertions</w:t>
+      </w:r>
+      <w:r>
+        <w:t xml:space="preserve"> des </w:t>
+      </w:r>
+      <w:r>
+        <w:t>utilisateur</w:t>
+      </w:r>
+      <w:r>
+        <w:t>s</w:t>
+      </w:r>
+      <w:r>
         <w:t xml:space="preserve"> </w:t>
       </w:r>
       <w:r>
-        <w:t>l’utilisateur clique sur</w:t>
-      </w:r>
-      <w:r>
-        <w:t xml:space="preserve"> « Incorrect » le site affiche alors un autre formulaire pour demander à l’utilisateur de rentrer sa correction. Et « OK » est pour insérer dans la base de </w:t>
-      </w:r>
-      <w:r>
-        <w:t>donné</w:t>
-      </w:r>
-      <w:r>
-        <w:t>es</w:t>
-      </w:r>
-      <w:r>
-        <w:t xml:space="preserve"> le problème de l’utilisateur et sa correction.</w:t>
-      </w:r>
-    </w:p>
-    <w:p>
-      <w:pPr>
-        <w:spacing w:line="240" w:lineRule="auto"/>
-        <w:ind w:firstLine="708"/>
-        <w:jc w:val="both"/>
-      </w:pPr>
-      <w:r>
-        <w:t>Toutes</w:t>
-      </w:r>
-      <w:r>
-        <w:t xml:space="preserve"> les insertions</w:t>
-      </w:r>
-      <w:r>
-        <w:t xml:space="preserve"> des </w:t>
-      </w:r>
-      <w:r>
-        <w:t>utilisateur</w:t>
-      </w:r>
-      <w:r>
-        <w:t>s</w:t>
-      </w:r>
-      <w:r>
-        <w:t xml:space="preserve"> </w:t>
-      </w:r>
-      <w:r>
         <w:t xml:space="preserve">sont </w:t>
       </w:r>
       <w:r>
         <w:t>stockées</w:t>
       </w:r>
       <w:r>
-        <w:t xml:space="preserve"> dans la table CASE mais avec </w:t>
+        <w:t xml:space="preserve"> dans la </w:t>
+      </w:r>
+      <w:r>
+        <w:t>relation</w:t>
+      </w:r>
+      <w:r>
+        <w:t xml:space="preserve"> CASE</w:t>
+      </w:r>
+      <w:r>
+        <w:t>S</w:t>
+      </w:r>
+      <w:r>
+        <w:t xml:space="preserve"> mais avec </w:t>
       </w:r>
       <w:r>
         <w:t>un statut</w:t>
@@ -11127,7 +12107,13 @@
         <w:jc w:val="center"/>
       </w:pPr>
       <w:r>
-        <w:t xml:space="preserve">Fig 26 : </w:t>
+        <w:t>Fig.</w:t>
+      </w:r>
+      <w:r>
+        <w:t>25</w:t>
+      </w:r>
+      <w:r>
+        <w:t xml:space="preserve"> </w:t>
       </w:r>
       <w:r>
         <w:rPr>
@@ -11146,6 +12132,12 @@
           <w:color w:val="000000" w:themeColor="text1"/>
         </w:rPr>
         <w:t>ector</w:t>
+      </w:r>
+      <w:r>
+        <w:rPr>
+          <w:color w:val="000000" w:themeColor="text1"/>
+        </w:rPr>
+        <w:t>.</w:t>
       </w:r>
     </w:p>
     <w:p>
@@ -11237,11 +12229,20 @@
         <w:t>éléments</w:t>
       </w:r>
       <w:r>
-        <w:t xml:space="preserve"> (Fig27)</w:t>
+        <w:t xml:space="preserve"> (Fig</w:t>
       </w:r>
       <w:r>
         <w:t>.</w:t>
       </w:r>
+      <w:r>
+        <w:t>26</w:t>
+      </w:r>
+      <w:r>
+        <w:t>)</w:t>
+      </w:r>
+      <w:r>
+        <w:t>.</w:t>
+      </w:r>
     </w:p>
     <w:p>
       <w:pPr>
@@ -11268,13 +12269,7 @@
         <w:t xml:space="preserve"> </w:t>
       </w:r>
       <w:r>
-        <w:t>fichier CSV que Mr Levy a créé. C</w:t>
-      </w:r>
-      <w:r>
-        <w:t>ette partie est en cours de discussion avec les responsables,</w:t>
-      </w:r>
-      <w:r>
-        <w:t xml:space="preserve"> si on restaure, toutes les insertions d</w:t>
+        <w:t>fichier CSV que Mr Levy a créé. Cette partie est en cours de discussion avec les responsables, si on restaure, toutes les insertions d</w:t>
       </w:r>
       <w:r>
         <w:t xml:space="preserve">es </w:t>
@@ -11302,79 +12297,114 @@
         <w:t xml:space="preserve">utilisateur » : si l’administrateur clique sur afficher, le site affiche dans un tableau les </w:t>
       </w:r>
       <w:r>
-        <w:t>donné</w:t>
-      </w:r>
-      <w:r>
-        <w:t>e</w:t>
+        <w:t xml:space="preserve">données de la </w:t>
+      </w:r>
+      <w:r>
+        <w:t>relation</w:t>
+      </w:r>
+      <w:r>
+        <w:t xml:space="preserve"> CASE</w:t>
+      </w:r>
+      <w:r>
+        <w:t>S</w:t>
+      </w:r>
+      <w:r>
+        <w:t xml:space="preserve"> avec statu</w:t>
+      </w:r>
+      <w:r>
+        <w:t xml:space="preserve">t </w:t>
+      </w:r>
+      <w:r>
+        <w:t>« en attente » avec un bouton « O</w:t>
+      </w:r>
+      <w:r>
+        <w:t>K ». Le bouton OK permet de changer le</w:t>
+      </w:r>
+      <w:r>
+        <w:t xml:space="preserve"> statu</w:t>
+      </w:r>
+      <w:r>
+        <w:t>t</w:t>
+      </w:r>
+      <w:r>
+        <w:t xml:space="preserve"> « en attente » au statu</w:t>
+      </w:r>
+      <w:r>
+        <w:t>t</w:t>
+      </w:r>
+      <w:r>
+        <w:t xml:space="preserve"> « </w:t>
+      </w:r>
+      <w:proofErr w:type="spellStart"/>
+      <w:r>
+        <w:t>true</w:t>
+      </w:r>
+      <w:proofErr w:type="spellEnd"/>
+      <w:r>
+        <w:t> » qui signifie que la p</w:t>
+      </w:r>
+      <w:r>
+        <w:t>hrase est validée et est</w:t>
+      </w:r>
+      <w:r>
+        <w:t xml:space="preserve"> un bon couple (problème, solution) </w:t>
+      </w:r>
+      <w:r>
+        <w:t xml:space="preserve">à ajouter </w:t>
+      </w:r>
+      <w:r>
+        <w:t xml:space="preserve">dans la </w:t>
+      </w:r>
+      <w:r>
+        <w:t>relation</w:t>
+      </w:r>
+      <w:r>
+        <w:t xml:space="preserve"> CASES.</w:t>
+      </w:r>
+      <w:r>
+        <w:t xml:space="preserve"> </w:t>
+      </w:r>
+      <w:r>
+        <w:t xml:space="preserve">Cette </w:t>
+      </w:r>
+      <w:r>
+        <w:t>partie</w:t>
+      </w:r>
+      <w:r>
+        <w:t xml:space="preserve"> est</w:t>
+      </w:r>
+      <w:r>
+        <w:t xml:space="preserve"> en cour</w:t>
       </w:r>
       <w:r>
         <w:t>s</w:t>
       </w:r>
       <w:r>
-        <w:t xml:space="preserve"> de la table CASE avec statu</w:t>
-      </w:r>
-      <w:r>
-        <w:t xml:space="preserve">t </w:t>
-      </w:r>
-      <w:r>
-        <w:t>« en attente » avec un bouton « O</w:t>
-      </w:r>
-      <w:r>
-        <w:t>K ». Le bouton OK permet de changer le</w:t>
-      </w:r>
-      <w:r>
-        <w:t xml:space="preserve"> statu</w:t>
-      </w:r>
-      <w:r>
-        <w:t>t</w:t>
-      </w:r>
-      <w:r>
-        <w:t xml:space="preserve"> « en attente » au statu</w:t>
-      </w:r>
-      <w:r>
-        <w:t>t</w:t>
-      </w:r>
-      <w:r>
-        <w:t xml:space="preserve"> « true » qui signifie que la phrase est validée et c</w:t>
-      </w:r>
-      <w:r>
-        <w:t>’est</w:t>
-      </w:r>
-      <w:r>
-        <w:t xml:space="preserve"> un bon couple (problème, solution) dans la table CASES.</w:t>
-      </w:r>
-      <w:r>
-        <w:t xml:space="preserve"> </w:t>
-      </w:r>
-      <w:r>
-        <w:t xml:space="preserve">Cette </w:t>
-      </w:r>
-      <w:r>
-        <w:t>partie</w:t>
-      </w:r>
-      <w:r>
-        <w:t xml:space="preserve"> est</w:t>
-      </w:r>
-      <w:r>
-        <w:t xml:space="preserve"> en cour</w:t>
-      </w:r>
-      <w:r>
-        <w:t>s</w:t>
-      </w:r>
-      <w:r>
         <w:t xml:space="preserve"> de réflexion, </w:t>
       </w:r>
       <w:r>
         <w:t>dois-je</w:t>
       </w:r>
       <w:r>
-        <w:t xml:space="preserve"> créer un bouton supplémentaire pour refuser une proposition, ainsi, la proposition sera </w:t>
+        <w:t xml:space="preserve"> créer un bouton supplémentaire pour refuser une prop</w:t>
+      </w:r>
+      <w:r>
+        <w:t>osition ? A</w:t>
+      </w:r>
+      <w:r>
+        <w:t xml:space="preserve">insi, la proposition sera </w:t>
       </w:r>
       <w:r>
         <w:t>supprimée</w:t>
       </w:r>
       <w:r>
-        <w:t xml:space="preserve"> de la table CASES.</w:t>
+        <w:t xml:space="preserve"> de la </w:t>
+      </w:r>
+      <w:r>
+        <w:t>relation</w:t>
+      </w:r>
+      <w:r>
+        <w:t xml:space="preserve"> CASES.</w:t>
       </w:r>
     </w:p>
     <w:p>
@@ -11493,7 +12523,25 @@
       </w:r>
       <w:r>
         <w:tab/>
-        <w:t>Fig27 : interface Administrateur</w:t>
+        <w:t>Fig</w:t>
+      </w:r>
+      <w:r>
+        <w:t>.</w:t>
+      </w:r>
+      <w:r>
+        <w:t>26</w:t>
+      </w:r>
+      <w:r>
+        <w:t xml:space="preserve"> I</w:t>
+      </w:r>
+      <w:r>
+        <w:t>nterface</w:t>
+      </w:r>
+      <w:r>
+        <w:t xml:space="preserve"> d’</w:t>
+      </w:r>
+      <w:r>
+        <w:t>Administrateur</w:t>
       </w:r>
       <w:r>
         <w:t>.</w:t>
@@ -11619,14 +12667,6 @@
         </w:rPr>
         <w:t>ONCLUSION</w:t>
       </w:r>
-      <w:r>
-        <w:rPr>
-          <w:b/>
-          <w:sz w:val="28"/>
-          <w:szCs w:val="28"/>
-        </w:rPr>
-        <w:t xml:space="preserve"> :</w:t>
-      </w:r>
     </w:p>
     <w:p>
       <w:pPr>
@@ -11647,19 +12687,55 @@
         <w:t>Niveau professionnel</w:t>
       </w:r>
       <w:r>
-        <w:t> : Comme c’e</w:t>
-      </w:r>
-      <w:r>
-        <w:t>st un sujet de recherche. A part,</w:t>
-      </w:r>
-      <w:r>
-        <w:t xml:space="preserve"> il faut respecter les consignes de l’encadrant. Je suis libre sur </w:t>
-      </w:r>
-      <w:r>
-        <w:t>mes décisions, c’est-à-dire, au niveau</w:t>
-      </w:r>
-      <w:r>
-        <w:t xml:space="preserve"> du langage de code, le design du site web, le</w:t>
+        <w:t xml:space="preserve">, comme ce </w:t>
+      </w:r>
+      <w:proofErr w:type="spellStart"/>
+      <w:r>
+        <w:t>travaill</w:t>
+      </w:r>
+      <w:proofErr w:type="spellEnd"/>
+      <w:r>
+        <w:t xml:space="preserve"> s’</w:t>
+      </w:r>
+      <w:proofErr w:type="spellStart"/>
+      <w:r>
+        <w:t>integre</w:t>
+      </w:r>
+      <w:proofErr w:type="spellEnd"/>
+      <w:r>
+        <w:t xml:space="preserve"> </w:t>
+      </w:r>
+      <w:proofErr w:type="spellStart"/>
+      <w:r>
+        <w:t>dán</w:t>
+      </w:r>
+      <w:proofErr w:type="spellEnd"/>
+      <w:r>
+        <w:t xml:space="preserve"> un nouveau sujet de recherche, à part le fait qu’il faille respecter </w:t>
+      </w:r>
+      <w:r>
+        <w:t>les consignes d</w:t>
+      </w:r>
+      <w:r>
+        <w:t>e l’encadrant. Je suis libre de</w:t>
+      </w:r>
+      <w:r>
+        <w:t xml:space="preserve"> </w:t>
+      </w:r>
+      <w:r>
+        <w:t xml:space="preserve">mes décisions, </w:t>
+      </w:r>
+      <w:r>
+        <w:t>que ce soit</w:t>
+      </w:r>
+      <w:r>
+        <w:t>, au niveau</w:t>
+      </w:r>
+      <w:r>
+        <w:t xml:space="preserve"> du langage</w:t>
+      </w:r>
+      <w:r>
+        <w:t>, du design du site web, du</w:t>
       </w:r>
       <w:r>
         <w:t xml:space="preserve"> type de base de données choisie</w:t>
@@ -11689,13 +12765,60 @@
         <w:t>toutes les deux semaines</w:t>
       </w:r>
       <w:r>
-        <w:t xml:space="preserve"> avec l’encadrant</w:t>
+        <w:t xml:space="preserve"> avec l</w:t>
+      </w:r>
+      <w:r>
+        <w:t xml:space="preserve">es </w:t>
+      </w:r>
+      <w:r>
+        <w:t>encadrant</w:t>
+      </w:r>
+      <w:r>
+        <w:t>s</w:t>
       </w:r>
       <w:r>
         <w:t>.</w:t>
       </w:r>
       <w:r>
-        <w:t xml:space="preserve"> Des fois, on fait aussi des visioconférences avec Mr LEPAGE au japon.</w:t>
+        <w:t xml:space="preserve"> </w:t>
+      </w:r>
+      <w:r>
+        <w:t>On a aussi fait</w:t>
+      </w:r>
+      <w:r>
+        <w:t xml:space="preserve"> des visioconférences avec Mr LEPAGE</w:t>
+      </w:r>
+      <w:r>
+        <w:t xml:space="preserve"> professeur</w:t>
+      </w:r>
+      <w:r>
+        <w:t xml:space="preserve"> </w:t>
+      </w:r>
+      <w:r>
+        <w:t>d’</w:t>
+      </w:r>
+      <w:r>
+        <w:t>université</w:t>
+      </w:r>
+      <w:r>
+        <w:t xml:space="preserve"> </w:t>
+      </w:r>
+      <w:proofErr w:type="spellStart"/>
+      <w:r>
+        <w:t>Waseda</w:t>
+      </w:r>
+      <w:proofErr w:type="spellEnd"/>
+      <w:r>
+        <w:rPr>
+          <w:rStyle w:val="EndnoteReference"/>
+        </w:rPr>
+        <w:endnoteReference w:id="16"/>
+      </w:r>
+      <w:r>
+        <w:t xml:space="preserve"> au J</w:t>
+      </w:r>
+      <w:r>
+        <w:t>apon.</w:t>
       </w:r>
     </w:p>
     <w:p>
@@ -11713,7 +12836,16 @@
         <w:t>Niveau</w:t>
       </w:r>
       <w:r>
-        <w:t xml:space="preserve"> formation : Les connaissances que j’ai acquise pendant mes années universitaires m’ont bien </w:t>
+        <w:t xml:space="preserve"> formation, l</w:t>
+      </w:r>
+      <w:r>
+        <w:t>es connaissances que j’ai acquise</w:t>
+      </w:r>
+      <w:r>
+        <w:t>s</w:t>
+      </w:r>
+      <w:r>
+        <w:t xml:space="preserve"> pendant mes années universitaires m’ont bien </w:t>
       </w:r>
       <w:r>
         <w:t>servi</w:t>
@@ -11722,7 +12854,13 @@
         <w:t>. Par exemple : la co</w:t>
       </w:r>
       <w:r>
-        <w:t>nception, les logiciels utilisés, la façon de coder</w:t>
+        <w:t>n</w:t>
+      </w:r>
+      <w:r>
+        <w:t>ception, les logiciels utilisés ou</w:t>
+      </w:r>
+      <w:r>
+        <w:t xml:space="preserve"> la façon de coder</w:t>
       </w:r>
       <w:r>
         <w:t xml:space="preserve">. </w:t>
@@ -11743,7 +12881,10 @@
         <w:t>Niveau personnel</w:t>
       </w:r>
       <w:r>
-        <w:t> : Cor</w:t>
+        <w:t>,</w:t>
+      </w:r>
+      <w:r>
+        <w:t xml:space="preserve"> Cor</w:t>
       </w:r>
       <w:r>
         <w:rPr>
@@ -11788,211 +12929,206 @@
         <w:t xml:space="preserve"> comme</w:t>
       </w:r>
       <w:r>
-        <w:t>nt développer une fonction, soit</w:t>
-      </w:r>
-      <w:r>
-        <w:t xml:space="preserve"> il y a trop et il faut choisir le meilleur.</w:t>
-      </w:r>
-      <w:r>
-        <w:t xml:space="preserve"> A partir de ce projet, maintenant, si j’utilise une phrase négative, je me rappelle qu’il y a « ne ou n</w:t>
-      </w:r>
+        <w:t xml:space="preserve">nt </w:t>
+      </w:r>
+      <w:r>
+        <w:t xml:space="preserve">à </w:t>
+      </w:r>
+      <w:r>
+        <w:t>développer une fonction, soit</w:t>
+      </w:r>
+      <w:r>
+        <w:t xml:space="preserve"> i</w:t>
+      </w:r>
+      <w:r>
+        <w:t>l y en a trop et il faut choisir la</w:t>
+      </w:r>
+      <w:r>
+        <w:t xml:space="preserve"> meilleur</w:t>
+      </w:r>
+      <w:r>
+        <w:t>e</w:t>
+      </w:r>
+      <w:r>
+        <w:t>.</w:t>
+      </w:r>
+      <w:r>
+        <w:t xml:space="preserve"> À</w:t>
+      </w:r>
+      <w:r>
+        <w:t xml:space="preserve"> partir de ce projet, maintenant, si j’utilise une phrase négative, je me rappelle qu’il y a « ne ou n</w:t>
+      </w:r>
+      <w:proofErr w:type="gramStart"/>
       <w:r>
         <w:t>’»</w:t>
       </w:r>
+      <w:proofErr w:type="gramEnd"/>
       <w:r>
         <w:t>.</w:t>
       </w:r>
       <w:r>
-        <w:t xml:space="preserve"> De plus, si je disposais plus de temp</w:t>
+        <w:t xml:space="preserve"> De plus, si je disposais</w:t>
+      </w:r>
+      <w:r>
+        <w:t xml:space="preserve"> de</w:t>
+      </w:r>
+      <w:r>
+        <w:t xml:space="preserve"> plus de temp</w:t>
       </w:r>
       <w:r>
         <w:t>s</w:t>
       </w:r>
       <w:r>
-        <w:t>, je pourrais ajouter plus de fonctionnalités pour Corrector.</w:t>
-      </w:r>
-    </w:p>
-    <w:p>
-      <w:pPr>
-        <w:spacing w:line="240" w:lineRule="auto"/>
-        <w:jc w:val="both"/>
-      </w:pPr>
-    </w:p>
-    <w:p>
-      <w:pPr>
-        <w:spacing w:line="240" w:lineRule="auto"/>
-        <w:jc w:val="both"/>
-      </w:pPr>
-    </w:p>
-    <w:p>
-      <w:pPr>
-        <w:spacing w:line="240" w:lineRule="auto"/>
-        <w:jc w:val="both"/>
-      </w:pPr>
-    </w:p>
-    <w:p>
-      <w:pPr>
-        <w:spacing w:line="240" w:lineRule="auto"/>
-        <w:jc w:val="both"/>
-      </w:pPr>
-    </w:p>
-    <w:p>
-      <w:pPr>
-        <w:spacing w:line="240" w:lineRule="auto"/>
-        <w:jc w:val="both"/>
-      </w:pPr>
-    </w:p>
-    <w:p>
-      <w:pPr>
-        <w:spacing w:line="240" w:lineRule="auto"/>
-        <w:jc w:val="both"/>
-      </w:pPr>
-    </w:p>
-    <w:p>
-      <w:pPr>
-        <w:spacing w:line="240" w:lineRule="auto"/>
-        <w:jc w:val="both"/>
-      </w:pPr>
-    </w:p>
-    <w:p>
-      <w:pPr>
-        <w:spacing w:line="240" w:lineRule="auto"/>
-        <w:jc w:val="both"/>
-      </w:pPr>
-    </w:p>
-    <w:p>
-      <w:pPr>
-        <w:spacing w:line="240" w:lineRule="auto"/>
-        <w:jc w:val="both"/>
-      </w:pPr>
-    </w:p>
-    <w:p>
-      <w:pPr>
-        <w:spacing w:line="240" w:lineRule="auto"/>
-        <w:jc w:val="both"/>
-      </w:pPr>
-    </w:p>
-    <w:p>
-      <w:pPr>
-        <w:spacing w:line="240" w:lineRule="auto"/>
-        <w:jc w:val="both"/>
-      </w:pPr>
-    </w:p>
-    <w:p>
-      <w:pPr>
-        <w:spacing w:line="240" w:lineRule="auto"/>
-        <w:jc w:val="both"/>
-      </w:pPr>
-    </w:p>
-    <w:p>
-      <w:pPr>
-        <w:spacing w:line="240" w:lineRule="auto"/>
-        <w:jc w:val="both"/>
-      </w:pPr>
-    </w:p>
-    <w:p>
-      <w:pPr>
-        <w:spacing w:line="240" w:lineRule="auto"/>
-        <w:jc w:val="both"/>
-      </w:pPr>
-    </w:p>
-    <w:p>
-      <w:pPr>
-        <w:spacing w:line="240" w:lineRule="auto"/>
-        <w:jc w:val="both"/>
-      </w:pPr>
-    </w:p>
-    <w:p>
-      <w:pPr>
-        <w:spacing w:line="240" w:lineRule="auto"/>
-        <w:jc w:val="both"/>
-      </w:pPr>
-    </w:p>
-    <w:p>
-      <w:pPr>
-        <w:spacing w:line="240" w:lineRule="auto"/>
-        <w:jc w:val="both"/>
-      </w:pPr>
-    </w:p>
-    <w:p>
-      <w:pPr>
-        <w:spacing w:line="240" w:lineRule="auto"/>
-        <w:jc w:val="both"/>
-      </w:pPr>
-    </w:p>
-    <w:p>
-      <w:pPr>
-        <w:spacing w:line="240" w:lineRule="auto"/>
-        <w:jc w:val="both"/>
-      </w:pPr>
-    </w:p>
-    <w:p>
-      <w:pPr>
-        <w:spacing w:line="240" w:lineRule="auto"/>
-        <w:jc w:val="both"/>
-        <w:rPr>
-          <w:b/>
-          <w:sz w:val="28"/>
-          <w:szCs w:val="28"/>
-        </w:rPr>
-      </w:pPr>
-      <w:r>
-        <w:rPr>
-          <w:b/>
-          <w:sz w:val="28"/>
-          <w:szCs w:val="28"/>
-        </w:rPr>
-        <w:lastRenderedPageBreak/>
-        <w:t>Annexe</w:t>
-      </w:r>
-      <w:r>
-        <w:rPr>
-          <w:b/>
-          <w:sz w:val="28"/>
-          <w:szCs w:val="28"/>
-        </w:rPr>
-        <w:t xml:space="preserve"> :</w:t>
-      </w:r>
-    </w:p>
-    <w:p>
-      <w:pPr>
-        <w:spacing w:line="240" w:lineRule="auto"/>
-        <w:jc w:val="both"/>
-      </w:pPr>
-      <w:r>
-        <w:t>Les codes source sont disponibles sur le dépôt Github</w:t>
+        <w:t xml:space="preserve">, je pourrais ajouter plus de fonctionnalités pour </w:t>
+      </w:r>
+      <w:r>
+        <w:t xml:space="preserve">le </w:t>
+      </w:r>
+      <w:r>
+        <w:t>Corrector</w:t>
+      </w:r>
+      <w:r>
+        <w:t>, et surtout la gestion d’administrateur</w:t>
+      </w:r>
+      <w:r>
+        <w:t>.</w:t>
+      </w:r>
+    </w:p>
+    <w:p>
+      <w:pPr>
+        <w:spacing w:line="240" w:lineRule="auto"/>
+        <w:jc w:val="both"/>
+      </w:pPr>
+    </w:p>
+    <w:p>
+      <w:pPr>
+        <w:spacing w:line="240" w:lineRule="auto"/>
+        <w:jc w:val="both"/>
+      </w:pPr>
+    </w:p>
+    <w:p>
+      <w:pPr>
+        <w:spacing w:line="240" w:lineRule="auto"/>
+        <w:jc w:val="both"/>
+      </w:pPr>
+    </w:p>
+    <w:p>
+      <w:pPr>
+        <w:spacing w:line="240" w:lineRule="auto"/>
+        <w:jc w:val="both"/>
+      </w:pPr>
+    </w:p>
+    <w:p>
+      <w:pPr>
+        <w:spacing w:line="240" w:lineRule="auto"/>
+        <w:jc w:val="both"/>
+      </w:pPr>
+    </w:p>
+    <w:p>
+      <w:pPr>
+        <w:spacing w:line="240" w:lineRule="auto"/>
+        <w:jc w:val="both"/>
+      </w:pPr>
+    </w:p>
+    <w:p>
+      <w:pPr>
+        <w:spacing w:line="240" w:lineRule="auto"/>
+        <w:jc w:val="both"/>
+      </w:pPr>
+    </w:p>
+    <w:p>
+      <w:pPr>
+        <w:spacing w:line="240" w:lineRule="auto"/>
+        <w:jc w:val="both"/>
+      </w:pPr>
+    </w:p>
+    <w:p>
+      <w:pPr>
+        <w:spacing w:line="240" w:lineRule="auto"/>
+        <w:jc w:val="both"/>
+      </w:pPr>
+    </w:p>
+    <w:p>
+      <w:pPr>
+        <w:spacing w:line="240" w:lineRule="auto"/>
+        <w:jc w:val="both"/>
+      </w:pPr>
+    </w:p>
+    <w:p>
+      <w:pPr>
+        <w:spacing w:line="240" w:lineRule="auto"/>
+        <w:jc w:val="both"/>
+      </w:pPr>
+    </w:p>
+    <w:p>
+      <w:pPr>
+        <w:spacing w:line="240" w:lineRule="auto"/>
+        <w:jc w:val="both"/>
+      </w:pPr>
+    </w:p>
+    <w:p>
+      <w:pPr>
+        <w:spacing w:line="240" w:lineRule="auto"/>
+        <w:jc w:val="both"/>
+      </w:pPr>
+    </w:p>
+    <w:p>
+      <w:pPr>
+        <w:spacing w:line="240" w:lineRule="auto"/>
+        <w:jc w:val="both"/>
+      </w:pPr>
+    </w:p>
+    <w:p>
+      <w:pPr>
+        <w:spacing w:line="240" w:lineRule="auto"/>
+        <w:jc w:val="both"/>
+      </w:pPr>
+    </w:p>
+    <w:p>
+      <w:pPr>
+        <w:spacing w:line="240" w:lineRule="auto"/>
+        <w:jc w:val="both"/>
+      </w:pPr>
+    </w:p>
+    <w:p>
+      <w:pPr>
+        <w:spacing w:line="240" w:lineRule="auto"/>
+        <w:jc w:val="both"/>
+      </w:pPr>
+    </w:p>
+    <w:p>
+      <w:pPr>
+        <w:spacing w:line="240" w:lineRule="auto"/>
+        <w:jc w:val="both"/>
+      </w:pPr>
+    </w:p>
+    <w:p>
+      <w:pPr>
+        <w:spacing w:line="240" w:lineRule="auto"/>
+        <w:jc w:val="both"/>
+      </w:pPr>
+    </w:p>
+    <w:p>
+      <w:pPr>
+        <w:spacing w:line="240" w:lineRule="auto"/>
+        <w:jc w:val="both"/>
+      </w:pPr>
+      <w:r>
+        <w:rPr>
+          <w:b/>
+          <w:sz w:val="28"/>
+          <w:szCs w:val="28"/>
+        </w:rPr>
+        <w:t>Sitographie</w:t>
       </w:r>
       <w:r>
         <w:rPr>
           <w:rStyle w:val="EndnoteReference"/>
-        </w:rPr>
-        <w:endnoteReference w:id="15"/>
-      </w:r>
-      <w:r>
-        <w:t>.</w:t>
-      </w:r>
-    </w:p>
-    <w:p>
-      <w:pPr>
-        <w:spacing w:line="240" w:lineRule="auto"/>
-        <w:jc w:val="both"/>
-      </w:pPr>
-      <w:r>
-        <w:rPr>
-          <w:b/>
-          <w:sz w:val="28"/>
-          <w:szCs w:val="28"/>
-        </w:rPr>
-        <w:t>Sitographie</w:t>
-      </w:r>
-      <w:r>
-        <w:rPr>
-          <w:rStyle w:val="EndnoteReference"/>
-          <w:b/>
-          <w:sz w:val="28"/>
-          <w:szCs w:val="28"/>
-        </w:rPr>
-        <w:endnoteReference w:id="16"/>
+          <w:b/>
+          <w:sz w:val="28"/>
+          <w:szCs w:val="28"/>
+        </w:rPr>
+        <w:endnoteReference w:id="17"/>
       </w:r>
       <w:r>
         <w:rPr>
@@ -12003,9 +13139,6 @@
         <w:t> :</w:t>
       </w:r>
       <w:r>
-        <w:rPr>
-          <w:lang w:val="en-US"/>
-        </w:rPr>
         <w:t xml:space="preserve"> </w:t>
       </w:r>
     </w:p>
@@ -12063,22 +13196,22 @@
         <w:pStyle w:val="EndnoteText"/>
         <w:rPr>
           <w:rStyle w:val="Hyperlink"/>
-          <w:sz w:val="24"/>
-          <w:szCs w:val="24"/>
+          <w:sz w:val="22"/>
+          <w:szCs w:val="22"/>
         </w:rPr>
       </w:pPr>
       <w:r>
         <w:rPr>
           <w:rStyle w:val="EndnoteReference"/>
-          <w:sz w:val="24"/>
-          <w:szCs w:val="24"/>
+          <w:sz w:val="22"/>
+          <w:szCs w:val="22"/>
         </w:rPr>
         <w:endnoteRef/>
       </w:r>
       <w:r>
         <w:rPr>
-          <w:sz w:val="24"/>
-          <w:szCs w:val="24"/>
+          <w:sz w:val="22"/>
+          <w:szCs w:val="22"/>
         </w:rPr>
         <w:t xml:space="preserve"> </w:t>
       </w:r>
@@ -12086,8 +13219,8 @@
         <w:r>
           <w:rPr>
             <w:rStyle w:val="Hyperlink"/>
-            <w:sz w:val="24"/>
-            <w:szCs w:val="24"/>
+            <w:sz w:val="22"/>
+            <w:szCs w:val="22"/>
           </w:rPr>
           <w:t>http://www.loria.fr/fr/presentation/</w:t>
         </w:r>
@@ -12097,8 +13230,8 @@
       <w:pPr>
         <w:pStyle w:val="EndnoteText"/>
         <w:rPr>
-          <w:sz w:val="24"/>
-          <w:szCs w:val="24"/>
+          <w:sz w:val="22"/>
+          <w:szCs w:val="22"/>
           <w:lang w:val="en-US"/>
         </w:rPr>
       </w:pPr>
@@ -12111,23 +13244,24 @@
         <w:rPr>
           <w:rFonts w:cstheme="minorHAnsi"/>
           <w:color w:val="0000FF"/>
-          <w:sz w:val="24"/>
-          <w:szCs w:val="24"/>
+          <w:sz w:val="22"/>
+          <w:szCs w:val="22"/>
           <w:u w:val="single"/>
+          <w:lang w:val="en-US"/>
         </w:rPr>
       </w:pPr>
       <w:r>
         <w:rPr>
           <w:rStyle w:val="EndnoteReference"/>
-          <w:sz w:val="24"/>
-          <w:szCs w:val="24"/>
+          <w:sz w:val="22"/>
+          <w:szCs w:val="22"/>
         </w:rPr>
         <w:endnoteRef/>
       </w:r>
       <w:r>
         <w:rPr>
-          <w:sz w:val="24"/>
-          <w:szCs w:val="24"/>
+          <w:sz w:val="22"/>
+          <w:szCs w:val="22"/>
           <w:lang w:val="en-US"/>
         </w:rPr>
         <w:t xml:space="preserve"> </w:t>
@@ -12137,8 +13271,8 @@
           <w:rPr>
             <w:rStyle w:val="Hyperlink"/>
             <w:rFonts w:cstheme="minorHAnsi"/>
-            <w:sz w:val="24"/>
-            <w:szCs w:val="24"/>
+            <w:sz w:val="22"/>
+            <w:szCs w:val="22"/>
             <w:lang w:val="en-US"/>
           </w:rPr>
           <w:t>http://www.loria.fr/fr/la-recherche/departements/4-traitement-des-langues-et-des-connaissances/</w:t>
@@ -12149,6 +13283,8 @@
       <w:pPr>
         <w:pStyle w:val="EndnoteText"/>
         <w:rPr>
+          <w:sz w:val="22"/>
+          <w:szCs w:val="22"/>
           <w:lang w:val="en-US"/>
         </w:rPr>
       </w:pPr>
@@ -12160,22 +13296,24 @@
         <w:pStyle w:val="EndnoteText"/>
         <w:rPr>
           <w:color w:val="0000FF"/>
-          <w:sz w:val="24"/>
-          <w:szCs w:val="24"/>
+          <w:sz w:val="22"/>
+          <w:szCs w:val="22"/>
+          <w:lang w:val="en-US"/>
         </w:rPr>
       </w:pPr>
       <w:r>
         <w:rPr>
           <w:rStyle w:val="EndnoteReference"/>
-          <w:sz w:val="24"/>
-          <w:szCs w:val="24"/>
+          <w:sz w:val="22"/>
+          <w:szCs w:val="22"/>
         </w:rPr>
         <w:endnoteRef/>
       </w:r>
       <w:r>
         <w:rPr>
-          <w:sz w:val="24"/>
-          <w:szCs w:val="24"/>
+          <w:sz w:val="22"/>
+          <w:szCs w:val="22"/>
+          <w:lang w:val="en-US"/>
         </w:rPr>
         <w:t xml:space="preserve"> </w:t>
       </w:r>
@@ -12183,8 +13321,9 @@
         <w:r>
           <w:rPr>
             <w:rStyle w:val="Hyperlink"/>
-            <w:sz w:val="24"/>
-            <w:szCs w:val="24"/>
+            <w:sz w:val="22"/>
+            <w:szCs w:val="22"/>
+            <w:lang w:val="en-US"/>
           </w:rPr>
           <w:t>http://mocodo.wingi.net/</w:t>
         </w:r>
@@ -12195,8 +13334,9 @@
         <w:pStyle w:val="EndnoteText"/>
         <w:rPr>
           <w:color w:val="0000FF"/>
-          <w:sz w:val="24"/>
-          <w:szCs w:val="24"/>
+          <w:sz w:val="22"/>
+          <w:szCs w:val="22"/>
+          <w:lang w:val="en-US"/>
         </w:rPr>
       </w:pPr>
     </w:p>
@@ -12206,38 +13346,34 @@
       <w:pPr>
         <w:pStyle w:val="EndnoteText"/>
         <w:rPr>
-          <w:sz w:val="24"/>
-          <w:szCs w:val="24"/>
+          <w:sz w:val="22"/>
+          <w:szCs w:val="22"/>
+          <w:lang w:val="en-US"/>
         </w:rPr>
       </w:pPr>
       <w:r>
         <w:rPr>
           <w:rStyle w:val="EndnoteReference"/>
-          <w:sz w:val="24"/>
-          <w:szCs w:val="24"/>
+          <w:sz w:val="22"/>
+          <w:szCs w:val="22"/>
         </w:rPr>
         <w:endnoteRef/>
       </w:r>
       <w:r>
         <w:rPr>
-          <w:sz w:val="24"/>
-          <w:szCs w:val="24"/>
+          <w:sz w:val="22"/>
+          <w:szCs w:val="22"/>
+          <w:lang w:val="en-US"/>
         </w:rPr>
         <w:t xml:space="preserve"> </w:t>
-      </w:r>
-      <w:r>
-        <w:rPr>
-          <w:sz w:val="24"/>
-          <w:szCs w:val="24"/>
-        </w:rPr>
-        <w:t> </w:t>
       </w:r>
       <w:hyperlink r:id="rId4" w:history="1">
         <w:r>
           <w:rPr>
             <w:rStyle w:val="Hyperlink"/>
-            <w:sz w:val="24"/>
-            <w:szCs w:val="24"/>
+            <w:sz w:val="22"/>
+            <w:szCs w:val="22"/>
+            <w:lang w:val="en-US"/>
           </w:rPr>
           <w:t>https://www.websequencediagrams.com/</w:t>
         </w:r>
@@ -12247,8 +13383,9 @@
       <w:pPr>
         <w:pStyle w:val="EndnoteText"/>
         <w:rPr>
-          <w:sz w:val="24"/>
-          <w:szCs w:val="24"/>
+          <w:sz w:val="22"/>
+          <w:szCs w:val="22"/>
+          <w:lang w:val="en-US"/>
         </w:rPr>
       </w:pPr>
     </w:p>
@@ -12258,23 +13395,23 @@
       <w:pPr>
         <w:pStyle w:val="EndnoteText"/>
         <w:rPr>
-          <w:sz w:val="24"/>
-          <w:szCs w:val="24"/>
+          <w:sz w:val="22"/>
+          <w:szCs w:val="22"/>
           <w:lang w:val="en-US"/>
         </w:rPr>
       </w:pPr>
       <w:r>
         <w:rPr>
           <w:rStyle w:val="EndnoteReference"/>
-          <w:sz w:val="24"/>
-          <w:szCs w:val="24"/>
+          <w:sz w:val="22"/>
+          <w:szCs w:val="22"/>
         </w:rPr>
         <w:endnoteRef/>
       </w:r>
       <w:r>
         <w:rPr>
-          <w:sz w:val="24"/>
-          <w:szCs w:val="24"/>
+          <w:sz w:val="22"/>
+          <w:szCs w:val="22"/>
           <w:lang w:val="en-US"/>
         </w:rPr>
         <w:t xml:space="preserve"> </w:t>
@@ -12283,8 +13420,8 @@
         <w:r>
           <w:rPr>
             <w:rStyle w:val="Hyperlink"/>
-            <w:sz w:val="24"/>
-            <w:szCs w:val="24"/>
+            <w:sz w:val="22"/>
+            <w:szCs w:val="22"/>
             <w:lang w:val="en-US"/>
           </w:rPr>
           <w:t>https://www.mysql.com/fr/</w:t>
@@ -12295,8 +13432,8 @@
       <w:pPr>
         <w:pStyle w:val="EndnoteText"/>
         <w:rPr>
-          <w:sz w:val="24"/>
-          <w:szCs w:val="24"/>
+          <w:sz w:val="22"/>
+          <w:szCs w:val="22"/>
           <w:lang w:val="en-US"/>
         </w:rPr>
       </w:pPr>
@@ -12307,25 +13444,24 @@
       <w:pPr>
         <w:pStyle w:val="EndnoteText"/>
         <w:rPr>
-          <w:rStyle w:val="Hyperlink"/>
-          <w:sz w:val="24"/>
-          <w:szCs w:val="24"/>
-          <w:u w:val="none"/>
+          <w:sz w:val="22"/>
+          <w:szCs w:val="22"/>
           <w:lang w:val="en-US"/>
         </w:rPr>
       </w:pPr>
       <w:r>
         <w:rPr>
           <w:rStyle w:val="EndnoteReference"/>
-          <w:sz w:val="24"/>
-          <w:szCs w:val="24"/>
+          <w:sz w:val="22"/>
+          <w:szCs w:val="22"/>
         </w:rPr>
         <w:endnoteRef/>
       </w:r>
       <w:r>
         <w:rPr>
-          <w:sz w:val="24"/>
-          <w:szCs w:val="24"/>
+          <w:sz w:val="22"/>
+          <w:szCs w:val="22"/>
+          <w:lang w:val="en-US"/>
         </w:rPr>
         <w:t xml:space="preserve"> </w:t>
       </w:r>
@@ -12333,8 +13469,59 @@
         <w:r>
           <w:rPr>
             <w:rStyle w:val="Hyperlink"/>
-            <w:sz w:val="24"/>
-            <w:szCs w:val="24"/>
+            <w:sz w:val="22"/>
+            <w:szCs w:val="22"/>
+            <w:lang w:val="en-US"/>
+          </w:rPr>
+          <w:t>https://fr.wikipedia.org/wiki/UTF-8</w:t>
+        </w:r>
+      </w:hyperlink>
+    </w:p>
+    <w:p>
+      <w:pPr>
+        <w:pStyle w:val="EndnoteText"/>
+        <w:rPr>
+          <w:sz w:val="22"/>
+          <w:szCs w:val="22"/>
+          <w:lang w:val="en-US"/>
+        </w:rPr>
+      </w:pPr>
+    </w:p>
+  </w:endnote>
+  <w:endnote w:id="7">
+    <w:p>
+      <w:pPr>
+        <w:pStyle w:val="EndnoteText"/>
+        <w:rPr>
+          <w:rStyle w:val="Hyperlink"/>
+          <w:sz w:val="22"/>
+          <w:szCs w:val="22"/>
+          <w:u w:val="none"/>
+          <w:lang w:val="en-US"/>
+        </w:rPr>
+      </w:pPr>
+      <w:r>
+        <w:rPr>
+          <w:rStyle w:val="EndnoteReference"/>
+          <w:sz w:val="22"/>
+          <w:szCs w:val="22"/>
+        </w:rPr>
+        <w:endnoteRef/>
+      </w:r>
+      <w:r>
+        <w:rPr>
+          <w:sz w:val="22"/>
+          <w:szCs w:val="22"/>
+          <w:lang w:val="en-US"/>
+        </w:rPr>
+        <w:t xml:space="preserve"> </w:t>
+      </w:r>
+      <w:hyperlink r:id="rId7" w:history="1">
+        <w:r>
+          <w:rPr>
+            <w:rStyle w:val="Hyperlink"/>
+            <w:sz w:val="22"/>
+            <w:szCs w:val="22"/>
             <w:lang w:val="en-US"/>
           </w:rPr>
           <w:t>https://www.w3schools.com/bootstrap/</w:t>
@@ -12345,43 +13532,46 @@
       <w:pPr>
         <w:pStyle w:val="EndnoteText"/>
         <w:rPr>
-          <w:sz w:val="24"/>
-          <w:szCs w:val="24"/>
+          <w:sz w:val="22"/>
+          <w:szCs w:val="22"/>
           <w:lang w:val="en-US"/>
         </w:rPr>
       </w:pPr>
     </w:p>
   </w:endnote>
-  <w:endnote w:id="7">
+  <w:endnote w:id="8">
     <w:p>
       <w:pPr>
         <w:pStyle w:val="EndnoteText"/>
         <w:rPr>
-          <w:sz w:val="24"/>
-          <w:szCs w:val="24"/>
+          <w:sz w:val="22"/>
+          <w:szCs w:val="22"/>
+          <w:lang w:val="en-US"/>
         </w:rPr>
       </w:pPr>
       <w:r>
         <w:rPr>
           <w:rStyle w:val="EndnoteReference"/>
-          <w:sz w:val="24"/>
-          <w:szCs w:val="24"/>
+          <w:sz w:val="22"/>
+          <w:szCs w:val="22"/>
         </w:rPr>
         <w:endnoteRef/>
       </w:r>
       <w:r>
         <w:rPr>
-          <w:sz w:val="24"/>
-          <w:szCs w:val="24"/>
+          <w:sz w:val="22"/>
+          <w:szCs w:val="22"/>
+          <w:lang w:val="en-US"/>
         </w:rPr>
         <w:t xml:space="preserve"> </w:t>
       </w:r>
-      <w:hyperlink r:id="rId7" w:history="1">
+      <w:hyperlink r:id="rId8" w:history="1">
         <w:r>
           <w:rPr>
             <w:rStyle w:val="Hyperlink"/>
-            <w:sz w:val="24"/>
-            <w:szCs w:val="24"/>
+            <w:sz w:val="22"/>
+            <w:szCs w:val="22"/>
+            <w:lang w:val="en-US"/>
           </w:rPr>
           <w:t>https://www.sublimetext.com/</w:t>
         </w:r>
@@ -12391,47 +13581,45 @@
       <w:pPr>
         <w:pStyle w:val="EndnoteText"/>
         <w:rPr>
-          <w:sz w:val="24"/>
-          <w:szCs w:val="24"/>
+          <w:sz w:val="22"/>
+          <w:szCs w:val="22"/>
           <w:lang w:val="en-US"/>
         </w:rPr>
       </w:pPr>
-      <w:bookmarkStart w:id="1" w:name="_GoBack"/>
-      <w:bookmarkEnd w:id="1"/>
     </w:p>
   </w:endnote>
-  <w:endnote w:id="8">
+  <w:endnote w:id="9">
     <w:p>
       <w:pPr>
         <w:pStyle w:val="EndnoteText"/>
         <w:rPr>
-          <w:sz w:val="24"/>
-          <w:szCs w:val="24"/>
+          <w:sz w:val="22"/>
+          <w:szCs w:val="22"/>
           <w:lang w:val="en-US"/>
         </w:rPr>
       </w:pPr>
       <w:r>
         <w:rPr>
           <w:rStyle w:val="EndnoteReference"/>
-          <w:sz w:val="24"/>
-          <w:szCs w:val="24"/>
+          <w:sz w:val="22"/>
+          <w:szCs w:val="22"/>
         </w:rPr>
         <w:endnoteRef/>
       </w:r>
       <w:r>
         <w:rPr>
-          <w:sz w:val="24"/>
-          <w:szCs w:val="24"/>
+          <w:sz w:val="22"/>
+          <w:szCs w:val="22"/>
           <w:lang w:val="en-US"/>
         </w:rPr>
         <w:t xml:space="preserve"> </w:t>
       </w:r>
-      <w:hyperlink r:id="rId8" w:history="1">
+      <w:hyperlink r:id="rId9" w:history="1">
         <w:r>
           <w:rPr>
             <w:rStyle w:val="Hyperlink"/>
-            <w:sz w:val="24"/>
-            <w:szCs w:val="24"/>
+            <w:sz w:val="22"/>
+            <w:szCs w:val="22"/>
             <w:lang w:val="en-US"/>
           </w:rPr>
           <w:t>https://www.jetbrains.com/phpstorm/</w:t>
@@ -12442,45 +13630,45 @@
       <w:pPr>
         <w:pStyle w:val="EndnoteText"/>
         <w:rPr>
-          <w:sz w:val="24"/>
-          <w:szCs w:val="24"/>
+          <w:sz w:val="22"/>
+          <w:szCs w:val="22"/>
           <w:lang w:val="en-US"/>
         </w:rPr>
       </w:pPr>
     </w:p>
   </w:endnote>
-  <w:endnote w:id="9">
+  <w:endnote w:id="10">
     <w:p>
       <w:pPr>
         <w:pStyle w:val="EndnoteText"/>
         <w:rPr>
-          <w:sz w:val="24"/>
-          <w:szCs w:val="24"/>
+          <w:sz w:val="22"/>
+          <w:szCs w:val="22"/>
           <w:lang w:val="en-US"/>
         </w:rPr>
       </w:pPr>
       <w:r>
         <w:rPr>
           <w:rStyle w:val="EndnoteReference"/>
-          <w:sz w:val="24"/>
-          <w:szCs w:val="24"/>
+          <w:sz w:val="22"/>
+          <w:szCs w:val="22"/>
         </w:rPr>
         <w:endnoteRef/>
       </w:r>
       <w:r>
         <w:rPr>
-          <w:sz w:val="24"/>
-          <w:szCs w:val="24"/>
+          <w:sz w:val="22"/>
+          <w:szCs w:val="22"/>
           <w:lang w:val="en-US"/>
         </w:rPr>
         <w:t xml:space="preserve"> </w:t>
       </w:r>
-      <w:hyperlink r:id="rId9" w:history="1">
+      <w:hyperlink r:id="rId10" w:history="1">
         <w:r>
           <w:rPr>
             <w:rStyle w:val="Hyperlink"/>
-            <w:sz w:val="24"/>
-            <w:szCs w:val="24"/>
+            <w:sz w:val="22"/>
+            <w:szCs w:val="22"/>
             <w:lang w:val="en-US"/>
           </w:rPr>
           <w:t>https://balsamiq.com/</w:t>
@@ -12491,45 +13679,45 @@
       <w:pPr>
         <w:pStyle w:val="EndnoteText"/>
         <w:rPr>
-          <w:sz w:val="24"/>
-          <w:szCs w:val="24"/>
+          <w:sz w:val="22"/>
+          <w:szCs w:val="22"/>
           <w:lang w:val="en-US"/>
         </w:rPr>
       </w:pPr>
     </w:p>
   </w:endnote>
-  <w:endnote w:id="10">
+  <w:endnote w:id="11">
     <w:p>
       <w:pPr>
         <w:pStyle w:val="EndnoteText"/>
         <w:rPr>
-          <w:sz w:val="24"/>
-          <w:szCs w:val="24"/>
+          <w:sz w:val="22"/>
+          <w:szCs w:val="22"/>
           <w:lang w:val="en-US"/>
         </w:rPr>
       </w:pPr>
       <w:r>
         <w:rPr>
           <w:rStyle w:val="EndnoteReference"/>
-          <w:sz w:val="24"/>
-          <w:szCs w:val="24"/>
+          <w:sz w:val="22"/>
+          <w:szCs w:val="22"/>
         </w:rPr>
         <w:endnoteRef/>
       </w:r>
       <w:r>
         <w:rPr>
-          <w:sz w:val="24"/>
-          <w:szCs w:val="24"/>
+          <w:sz w:val="22"/>
+          <w:szCs w:val="22"/>
           <w:lang w:val="en-US"/>
         </w:rPr>
         <w:t xml:space="preserve"> </w:t>
       </w:r>
-      <w:hyperlink r:id="rId10" w:history="1">
+      <w:hyperlink r:id="rId11" w:history="1">
         <w:r>
           <w:rPr>
             <w:rStyle w:val="Hyperlink"/>
-            <w:sz w:val="24"/>
-            <w:szCs w:val="24"/>
+            <w:sz w:val="22"/>
+            <w:szCs w:val="22"/>
             <w:lang w:val="en-US"/>
           </w:rPr>
           <w:t>http://www.wampserver.com/</w:t>
@@ -12540,43 +13728,46 @@
       <w:pPr>
         <w:pStyle w:val="EndnoteText"/>
         <w:rPr>
-          <w:sz w:val="24"/>
-          <w:szCs w:val="24"/>
+          <w:sz w:val="22"/>
+          <w:szCs w:val="22"/>
           <w:lang w:val="en-US"/>
         </w:rPr>
       </w:pPr>
     </w:p>
   </w:endnote>
-  <w:endnote w:id="11">
+  <w:endnote w:id="12">
     <w:p>
       <w:pPr>
         <w:pStyle w:val="EndnoteText"/>
         <w:rPr>
-          <w:sz w:val="24"/>
-          <w:szCs w:val="24"/>
+          <w:sz w:val="22"/>
+          <w:szCs w:val="22"/>
+          <w:lang w:val="en-US"/>
         </w:rPr>
       </w:pPr>
       <w:r>
         <w:rPr>
           <w:rStyle w:val="EndnoteReference"/>
-          <w:sz w:val="24"/>
-          <w:szCs w:val="24"/>
+          <w:sz w:val="22"/>
+          <w:szCs w:val="22"/>
         </w:rPr>
         <w:endnoteRef/>
       </w:r>
       <w:r>
         <w:rPr>
-          <w:sz w:val="24"/>
-          <w:szCs w:val="24"/>
+          <w:sz w:val="22"/>
+          <w:szCs w:val="22"/>
+          <w:lang w:val="en-US"/>
         </w:rPr>
         <w:t xml:space="preserve"> </w:t>
       </w:r>
-      <w:hyperlink r:id="rId11" w:history="1">
+      <w:hyperlink r:id="rId12" w:history="1">
         <w:r>
           <w:rPr>
             <w:rStyle w:val="Hyperlink"/>
-            <w:sz w:val="24"/>
-            <w:szCs w:val="24"/>
+            <w:sz w:val="22"/>
+            <w:szCs w:val="22"/>
+            <w:lang w:val="en-US"/>
           </w:rPr>
           <w:t>https://github.com/</w:t>
         </w:r>
@@ -12586,45 +13777,45 @@
       <w:pPr>
         <w:pStyle w:val="EndnoteText"/>
         <w:rPr>
-          <w:sz w:val="24"/>
-          <w:szCs w:val="24"/>
+          <w:sz w:val="22"/>
+          <w:szCs w:val="22"/>
           <w:lang w:val="en-US"/>
         </w:rPr>
       </w:pPr>
     </w:p>
   </w:endnote>
-  <w:endnote w:id="12">
+  <w:endnote w:id="13">
     <w:p>
       <w:pPr>
         <w:pStyle w:val="EndnoteText"/>
         <w:rPr>
-          <w:sz w:val="24"/>
-          <w:szCs w:val="24"/>
+          <w:sz w:val="22"/>
+          <w:szCs w:val="22"/>
           <w:lang w:val="en-US"/>
         </w:rPr>
       </w:pPr>
       <w:r>
         <w:rPr>
           <w:rStyle w:val="EndnoteReference"/>
-          <w:sz w:val="24"/>
-          <w:szCs w:val="24"/>
+          <w:sz w:val="22"/>
+          <w:szCs w:val="22"/>
         </w:rPr>
         <w:endnoteRef/>
       </w:r>
       <w:r>
         <w:rPr>
-          <w:sz w:val="24"/>
-          <w:szCs w:val="24"/>
+          <w:sz w:val="22"/>
+          <w:szCs w:val="22"/>
           <w:lang w:val="en-US"/>
         </w:rPr>
         <w:t xml:space="preserve"> </w:t>
       </w:r>
-      <w:hyperlink r:id="rId12" w:history="1">
+      <w:hyperlink r:id="rId13" w:history="1">
         <w:r>
           <w:rPr>
             <w:rStyle w:val="Hyperlink"/>
-            <w:sz w:val="24"/>
-            <w:szCs w:val="24"/>
+            <w:sz w:val="22"/>
+            <w:szCs w:val="22"/>
             <w:lang w:val="en-US"/>
           </w:rPr>
           <w:t>https://openclassrooms.com/courses/concevez-votre-site-web-avec-php-et-mysql</w:t>
@@ -12635,45 +13826,45 @@
       <w:pPr>
         <w:pStyle w:val="EndnoteText"/>
         <w:rPr>
-          <w:sz w:val="24"/>
-          <w:szCs w:val="24"/>
+          <w:sz w:val="22"/>
+          <w:szCs w:val="22"/>
           <w:lang w:val="en-US"/>
         </w:rPr>
       </w:pPr>
     </w:p>
   </w:endnote>
-  <w:endnote w:id="13">
+  <w:endnote w:id="14">
     <w:p>
       <w:pPr>
         <w:pStyle w:val="EndnoteText"/>
         <w:rPr>
-          <w:sz w:val="24"/>
-          <w:szCs w:val="24"/>
+          <w:sz w:val="22"/>
+          <w:szCs w:val="22"/>
           <w:lang w:val="en-US"/>
         </w:rPr>
       </w:pPr>
       <w:r>
         <w:rPr>
           <w:rStyle w:val="EndnoteReference"/>
-          <w:sz w:val="24"/>
-          <w:szCs w:val="24"/>
+          <w:sz w:val="22"/>
+          <w:szCs w:val="22"/>
         </w:rPr>
         <w:endnoteRef/>
       </w:r>
       <w:r>
         <w:rPr>
-          <w:sz w:val="24"/>
-          <w:szCs w:val="24"/>
+          <w:sz w:val="22"/>
+          <w:szCs w:val="22"/>
           <w:lang w:val="en-US"/>
         </w:rPr>
         <w:t xml:space="preserve"> </w:t>
       </w:r>
-      <w:hyperlink r:id="rId13" w:history="1">
+      <w:hyperlink r:id="rId14" w:history="1">
         <w:r>
           <w:rPr>
             <w:rStyle w:val="Hyperlink"/>
-            <w:sz w:val="24"/>
-            <w:szCs w:val="24"/>
+            <w:sz w:val="22"/>
+            <w:szCs w:val="22"/>
             <w:lang w:val="en-US"/>
           </w:rPr>
           <w:t>https://openclassrooms.com/courses/dynamisez-vos-sites-web-avec-javascript</w:t>
@@ -12684,39 +13875,43 @@
       <w:pPr>
         <w:pStyle w:val="EndnoteText"/>
         <w:rPr>
-          <w:sz w:val="24"/>
-          <w:szCs w:val="24"/>
+          <w:sz w:val="22"/>
+          <w:szCs w:val="22"/>
           <w:lang w:val="en-US"/>
         </w:rPr>
       </w:pPr>
     </w:p>
   </w:endnote>
-  <w:endnote w:id="14">
+  <w:endnote w:id="15">
     <w:p>
       <w:pPr>
         <w:pStyle w:val="EndnoteText"/>
+        <w:rPr>
+          <w:sz w:val="22"/>
+          <w:szCs w:val="22"/>
+        </w:rPr>
       </w:pPr>
       <w:r>
         <w:rPr>
           <w:rStyle w:val="EndnoteReference"/>
-          <w:sz w:val="24"/>
-          <w:szCs w:val="24"/>
+          <w:sz w:val="22"/>
+          <w:szCs w:val="22"/>
         </w:rPr>
         <w:endnoteRef/>
       </w:r>
       <w:r>
         <w:rPr>
-          <w:sz w:val="24"/>
-          <w:szCs w:val="24"/>
+          <w:sz w:val="22"/>
+          <w:szCs w:val="22"/>
         </w:rPr>
         <w:t xml:space="preserve"> </w:t>
       </w:r>
-      <w:hyperlink r:id="rId14" w:history="1">
+      <w:hyperlink r:id="rId15" w:history="1">
         <w:r>
           <w:rPr>
             <w:rStyle w:val="Hyperlink"/>
-            <w:sz w:val="24"/>
-            <w:szCs w:val="24"/>
+            <w:sz w:val="22"/>
+            <w:szCs w:val="22"/>
             <w:u w:val="none"/>
           </w:rPr>
           <w:t>https://stackoverflow.com/</w:t>
@@ -12725,18 +13920,18 @@
       <w:r>
         <w:rPr>
           <w:rStyle w:val="Hyperlink"/>
-          <w:sz w:val="24"/>
-          <w:szCs w:val="24"/>
+          <w:sz w:val="22"/>
+          <w:szCs w:val="22"/>
           <w:u w:val="none"/>
         </w:rPr>
         <w:t xml:space="preserve"> ,   </w:t>
       </w:r>
-      <w:hyperlink r:id="rId15" w:history="1">
+      <w:hyperlink r:id="rId16" w:history="1">
         <w:r>
           <w:rPr>
             <w:rStyle w:val="Hyperlink"/>
-            <w:sz w:val="24"/>
-            <w:szCs w:val="24"/>
+            <w:sz w:val="22"/>
+            <w:szCs w:val="22"/>
           </w:rPr>
           <w:t>https://openclassrooms.com/forum/</w:t>
         </w:r>
@@ -12744,73 +13939,36 @@
       <w:r>
         <w:rPr>
           <w:rStyle w:val="Hyperlink"/>
-          <w:sz w:val="24"/>
-          <w:szCs w:val="24"/>
+          <w:sz w:val="22"/>
+          <w:szCs w:val="22"/>
           <w:u w:val="none"/>
         </w:rPr>
         <w:t xml:space="preserve"> et </w:t>
       </w:r>
-      <w:hyperlink r:id="rId16" w:history="1">
+      <w:hyperlink r:id="rId17" w:history="1">
         <w:r>
           <w:rPr>
             <w:rStyle w:val="Hyperlink"/>
-            <w:sz w:val="24"/>
-            <w:szCs w:val="24"/>
+            <w:sz w:val="22"/>
+            <w:szCs w:val="22"/>
           </w:rPr>
           <w:t>https://fr.wikipedia.org/wiki/Wiki</w:t>
         </w:r>
       </w:hyperlink>
       <w:r>
+        <w:rPr>
+          <w:sz w:val="22"/>
+          <w:szCs w:val="22"/>
+        </w:rPr>
         <w:t xml:space="preserve"> </w:t>
       </w:r>
     </w:p>
     <w:p>
       <w:pPr>
         <w:pStyle w:val="EndnoteText"/>
-      </w:pPr>
-    </w:p>
-  </w:endnote>
-  <w:endnote w:id="15">
-    <w:p>
-      <w:pPr>
-        <w:pStyle w:val="EndnoteText"/>
-        <w:rPr>
-          <w:sz w:val="24"/>
-          <w:szCs w:val="24"/>
-        </w:rPr>
-      </w:pPr>
-      <w:r>
-        <w:rPr>
-          <w:rStyle w:val="EndnoteReference"/>
-          <w:sz w:val="24"/>
-          <w:szCs w:val="24"/>
-        </w:rPr>
-        <w:endnoteRef/>
-      </w:r>
-      <w:r>
-        <w:rPr>
-          <w:sz w:val="24"/>
-          <w:szCs w:val="24"/>
-        </w:rPr>
-        <w:t xml:space="preserve"> </w:t>
-      </w:r>
-      <w:hyperlink r:id="rId17" w:history="1">
-        <w:r>
-          <w:rPr>
-            <w:rStyle w:val="Hyperlink"/>
-            <w:sz w:val="24"/>
-            <w:szCs w:val="24"/>
-          </w:rPr>
-          <w:t>https://github.com/Sle3pingForest/StageL3/tree/master/WEB</w:t>
-        </w:r>
-      </w:hyperlink>
-    </w:p>
-    <w:p>
-      <w:pPr>
-        <w:pStyle w:val="EndnoteText"/>
-        <w:rPr>
-          <w:sz w:val="24"/>
-          <w:szCs w:val="24"/>
+        <w:rPr>
+          <w:sz w:val="22"/>
+          <w:szCs w:val="22"/>
         </w:rPr>
       </w:pPr>
     </w:p>
@@ -12819,32 +13977,62 @@
     <w:p>
       <w:pPr>
         <w:pStyle w:val="EndnoteText"/>
-        <w:rPr>
-          <w:sz w:val="24"/>
-          <w:szCs w:val="24"/>
-        </w:rPr>
       </w:pPr>
       <w:r>
         <w:rPr>
           <w:rStyle w:val="EndnoteReference"/>
-          <w:sz w:val="24"/>
-          <w:szCs w:val="24"/>
         </w:rPr>
         <w:endnoteRef/>
       </w:r>
       <w:r>
-        <w:rPr>
-          <w:sz w:val="24"/>
-          <w:szCs w:val="24"/>
-        </w:rPr>
         <w:t xml:space="preserve"> </w:t>
       </w:r>
       <w:hyperlink r:id="rId18" w:history="1">
         <w:r>
           <w:rPr>
             <w:rStyle w:val="Hyperlink"/>
-            <w:sz w:val="24"/>
-            <w:szCs w:val="24"/>
+            <w:sz w:val="22"/>
+          </w:rPr>
+          <w:t>https://www.waseda.jp/top/en</w:t>
+        </w:r>
+      </w:hyperlink>
+    </w:p>
+    <w:p>
+      <w:pPr>
+        <w:pStyle w:val="EndnoteText"/>
+      </w:pPr>
+    </w:p>
+  </w:endnote>
+  <w:endnote w:id="17">
+    <w:p>
+      <w:pPr>
+        <w:pStyle w:val="EndnoteText"/>
+        <w:rPr>
+          <w:sz w:val="22"/>
+          <w:szCs w:val="22"/>
+        </w:rPr>
+      </w:pPr>
+      <w:r>
+        <w:rPr>
+          <w:rStyle w:val="EndnoteReference"/>
+          <w:sz w:val="22"/>
+          <w:szCs w:val="22"/>
+        </w:rPr>
+        <w:endnoteRef/>
+      </w:r>
+      <w:r>
+        <w:rPr>
+          <w:sz w:val="22"/>
+          <w:szCs w:val="22"/>
+        </w:rPr>
+        <w:t xml:space="preserve"> </w:t>
+      </w:r>
+      <w:hyperlink r:id="rId19" w:history="1">
+        <w:r>
+          <w:rPr>
+            <w:rStyle w:val="Hyperlink"/>
+            <w:sz w:val="22"/>
+            <w:szCs w:val="22"/>
           </w:rPr>
           <w:t>https://fr.wiktionary.org/wiki/sitographie</w:t>
         </w:r>
@@ -12912,6 +14100,120 @@
           <w:szCs w:val="24"/>
         </w:rPr>
       </w:pPr>
+    </w:p>
+    <w:p>
+      <w:pPr>
+        <w:pStyle w:val="EndnoteText"/>
+        <w:rPr>
+          <w:sz w:val="24"/>
+          <w:szCs w:val="24"/>
+        </w:rPr>
+      </w:pPr>
+    </w:p>
+    <w:p>
+      <w:pPr>
+        <w:pStyle w:val="EndnoteText"/>
+        <w:rPr>
+          <w:sz w:val="24"/>
+          <w:szCs w:val="24"/>
+        </w:rPr>
+      </w:pPr>
+    </w:p>
+    <w:p>
+      <w:pPr>
+        <w:pStyle w:val="EndnoteText"/>
+        <w:rPr>
+          <w:sz w:val="24"/>
+          <w:szCs w:val="24"/>
+        </w:rPr>
+      </w:pPr>
+    </w:p>
+    <w:p>
+      <w:pPr>
+        <w:pStyle w:val="EndnoteText"/>
+        <w:rPr>
+          <w:sz w:val="24"/>
+          <w:szCs w:val="24"/>
+        </w:rPr>
+      </w:pPr>
+    </w:p>
+    <w:p>
+      <w:pPr>
+        <w:pStyle w:val="EndnoteText"/>
+        <w:rPr>
+          <w:sz w:val="24"/>
+          <w:szCs w:val="24"/>
+        </w:rPr>
+      </w:pPr>
+    </w:p>
+    <w:p>
+      <w:pPr>
+        <w:pStyle w:val="EndnoteText"/>
+        <w:rPr>
+          <w:sz w:val="24"/>
+          <w:szCs w:val="24"/>
+        </w:rPr>
+      </w:pPr>
+    </w:p>
+    <w:p>
+      <w:pPr>
+        <w:pStyle w:val="EndnoteText"/>
+        <w:rPr>
+          <w:sz w:val="24"/>
+          <w:szCs w:val="24"/>
+        </w:rPr>
+      </w:pPr>
+    </w:p>
+    <w:p>
+      <w:pPr>
+        <w:spacing w:line="240" w:lineRule="auto"/>
+        <w:jc w:val="both"/>
+        <w:rPr>
+          <w:b/>
+          <w:sz w:val="28"/>
+          <w:szCs w:val="28"/>
+        </w:rPr>
+      </w:pPr>
+      <w:r>
+        <w:rPr>
+          <w:b/>
+          <w:sz w:val="28"/>
+          <w:szCs w:val="28"/>
+        </w:rPr>
+        <w:t>Annexe :</w:t>
+      </w:r>
+    </w:p>
+    <w:p>
+      <w:pPr>
+        <w:spacing w:line="240" w:lineRule="auto"/>
+        <w:jc w:val="both"/>
+      </w:pPr>
+      <w:r>
+        <w:t>Les codes source</w:t>
+      </w:r>
+      <w:r>
+        <w:t>s</w:t>
+      </w:r>
+      <w:r>
+        <w:t xml:space="preserve"> sont disponibles sur le dépôt </w:t>
+      </w:r>
+      <w:proofErr w:type="spellStart"/>
+      <w:r>
+        <w:t>Github</w:t>
+      </w:r>
+      <w:proofErr w:type="spellEnd"/>
+      <w:r>
+        <w:t xml:space="preserve"> : </w:t>
+      </w:r>
+    </w:p>
+    <w:p>
+      <w:pPr>
+        <w:spacing w:line="240" w:lineRule="auto"/>
+        <w:jc w:val="both"/>
+      </w:pPr>
+      <w:r>
+        <w:t>https://github.com/Sle3pingForest/StageL3/tree/master/WEB</w:t>
+      </w:r>
     </w:p>
     <w:p>
       <w:pPr>
@@ -12970,7 +14272,7 @@
           <w:rPr>
             <w:noProof/>
           </w:rPr>
-          <w:t>21</w:t>
+          <w:t>20</w:t>
         </w:r>
         <w:r>
           <w:rPr>
@@ -13146,6 +14448,118 @@
     </w:lvl>
   </w:abstractNum>
   <w:abstractNum w:abstractNumId="1" w15:restartNumberingAfterBreak="0">
+    <w:nsid w:val="07DB0CDA"/>
+    <w:multiLevelType w:val="hybridMultilevel"/>
+    <w:tmpl w:val="4ED80AD8"/>
+    <w:lvl w:ilvl="0" w:tplc="6304EC1A">
+      <w:numFmt w:val="bullet"/>
+      <w:lvlText w:val="-"/>
+      <w:lvlJc w:val="left"/>
+      <w:pPr>
+        <w:ind w:left="1065" w:hanging="360"/>
+      </w:pPr>
+      <w:rPr>
+        <w:rFonts w:ascii="Calibri" w:eastAsiaTheme="minorHAnsi" w:hAnsi="Calibri" w:cs="Calibri" w:hint="default"/>
+      </w:rPr>
+    </w:lvl>
+    <w:lvl w:ilvl="1" w:tplc="040C0003" w:tentative="1">
+      <w:start w:val="1"/>
+      <w:numFmt w:val="bullet"/>
+      <w:lvlText w:val="o"/>
+      <w:lvlJc w:val="left"/>
+      <w:pPr>
+        <w:ind w:left="1785" w:hanging="360"/>
+      </w:pPr>
+      <w:rPr>
+        <w:rFonts w:ascii="Courier New" w:hAnsi="Courier New" w:cs="Courier New" w:hint="default"/>
+      </w:rPr>
+    </w:lvl>
+    <w:lvl w:ilvl="2" w:tplc="040C0005" w:tentative="1">
+      <w:start w:val="1"/>
+      <w:numFmt w:val="bullet"/>
+      <w:lvlText w:val=""/>
+      <w:lvlJc w:val="left"/>
+      <w:pPr>
+        <w:ind w:left="2505" w:hanging="360"/>
+      </w:pPr>
+      <w:rPr>
+        <w:rFonts w:ascii="Wingdings" w:hAnsi="Wingdings" w:hint="default"/>
+      </w:rPr>
+    </w:lvl>
+    <w:lvl w:ilvl="3" w:tplc="040C0001" w:tentative="1">
+      <w:start w:val="1"/>
+      <w:numFmt w:val="bullet"/>
+      <w:lvlText w:val=""/>
+      <w:lvlJc w:val="left"/>
+      <w:pPr>
+        <w:ind w:left="3225" w:hanging="360"/>
+      </w:pPr>
+      <w:rPr>
+        <w:rFonts w:ascii="Symbol" w:hAnsi="Symbol" w:hint="default"/>
+      </w:rPr>
+    </w:lvl>
+    <w:lvl w:ilvl="4" w:tplc="040C0003" w:tentative="1">
+      <w:start w:val="1"/>
+      <w:numFmt w:val="bullet"/>
+      <w:lvlText w:val="o"/>
+      <w:lvlJc w:val="left"/>
+      <w:pPr>
+        <w:ind w:left="3945" w:hanging="360"/>
+      </w:pPr>
+      <w:rPr>
+        <w:rFonts w:ascii="Courier New" w:hAnsi="Courier New" w:cs="Courier New" w:hint="default"/>
+      </w:rPr>
+    </w:lvl>
+    <w:lvl w:ilvl="5" w:tplc="040C0005" w:tentative="1">
+      <w:start w:val="1"/>
+      <w:numFmt w:val="bullet"/>
+      <w:lvlText w:val=""/>
+      <w:lvlJc w:val="left"/>
+      <w:pPr>
+        <w:ind w:left="4665" w:hanging="360"/>
+      </w:pPr>
+      <w:rPr>
+        <w:rFonts w:ascii="Wingdings" w:hAnsi="Wingdings" w:hint="default"/>
+      </w:rPr>
+    </w:lvl>
+    <w:lvl w:ilvl="6" w:tplc="040C0001" w:tentative="1">
+      <w:start w:val="1"/>
+      <w:numFmt w:val="bullet"/>
+      <w:lvlText w:val=""/>
+      <w:lvlJc w:val="left"/>
+      <w:pPr>
+        <w:ind w:left="5385" w:hanging="360"/>
+      </w:pPr>
+      <w:rPr>
+        <w:rFonts w:ascii="Symbol" w:hAnsi="Symbol" w:hint="default"/>
+      </w:rPr>
+    </w:lvl>
+    <w:lvl w:ilvl="7" w:tplc="040C0003" w:tentative="1">
+      <w:start w:val="1"/>
+      <w:numFmt w:val="bullet"/>
+      <w:lvlText w:val="o"/>
+      <w:lvlJc w:val="left"/>
+      <w:pPr>
+        <w:ind w:left="6105" w:hanging="360"/>
+      </w:pPr>
+      <w:rPr>
+        <w:rFonts w:ascii="Courier New" w:hAnsi="Courier New" w:cs="Courier New" w:hint="default"/>
+      </w:rPr>
+    </w:lvl>
+    <w:lvl w:ilvl="8" w:tplc="040C0005" w:tentative="1">
+      <w:start w:val="1"/>
+      <w:numFmt w:val="bullet"/>
+      <w:lvlText w:val=""/>
+      <w:lvlJc w:val="left"/>
+      <w:pPr>
+        <w:ind w:left="6825" w:hanging="360"/>
+      </w:pPr>
+      <w:rPr>
+        <w:rFonts w:ascii="Wingdings" w:hAnsi="Wingdings" w:hint="default"/>
+      </w:rPr>
+    </w:lvl>
+  </w:abstractNum>
+  <w:abstractNum w:abstractNumId="2" w15:restartNumberingAfterBreak="0">
     <w:nsid w:val="0A9703F3"/>
     <w:multiLevelType w:val="hybridMultilevel"/>
     <w:tmpl w:val="4E7C4DA8"/>
@@ -13234,7 +14648,7 @@
       </w:pPr>
     </w:lvl>
   </w:abstractNum>
-  <w:abstractNum w:abstractNumId="2" w15:restartNumberingAfterBreak="0">
+  <w:abstractNum w:abstractNumId="3" w15:restartNumberingAfterBreak="0">
     <w:nsid w:val="0BA84B1A"/>
     <w:multiLevelType w:val="hybridMultilevel"/>
     <w:tmpl w:val="8B06E344"/>
@@ -13323,7 +14737,7 @@
       </w:pPr>
     </w:lvl>
   </w:abstractNum>
-  <w:abstractNum w:abstractNumId="3" w15:restartNumberingAfterBreak="0">
+  <w:abstractNum w:abstractNumId="4" w15:restartNumberingAfterBreak="0">
     <w:nsid w:val="0CB40EFC"/>
     <w:multiLevelType w:val="hybridMultilevel"/>
     <w:tmpl w:val="06CE7682"/>
@@ -13412,7 +14826,7 @@
       </w:pPr>
     </w:lvl>
   </w:abstractNum>
-  <w:abstractNum w:abstractNumId="4" w15:restartNumberingAfterBreak="0">
+  <w:abstractNum w:abstractNumId="5" w15:restartNumberingAfterBreak="0">
     <w:nsid w:val="0FB36D73"/>
     <w:multiLevelType w:val="hybridMultilevel"/>
     <w:tmpl w:val="3BEADF38"/>
@@ -13501,7 +14915,7 @@
       </w:pPr>
     </w:lvl>
   </w:abstractNum>
-  <w:abstractNum w:abstractNumId="5" w15:restartNumberingAfterBreak="0">
+  <w:abstractNum w:abstractNumId="6" w15:restartNumberingAfterBreak="0">
     <w:nsid w:val="14704BEA"/>
     <w:multiLevelType w:val="hybridMultilevel"/>
     <w:tmpl w:val="443C04D8"/>
@@ -13590,7 +15004,7 @@
       </w:pPr>
     </w:lvl>
   </w:abstractNum>
-  <w:abstractNum w:abstractNumId="6" w15:restartNumberingAfterBreak="0">
+  <w:abstractNum w:abstractNumId="7" w15:restartNumberingAfterBreak="0">
     <w:nsid w:val="1990562F"/>
     <w:multiLevelType w:val="hybridMultilevel"/>
     <w:tmpl w:val="11C88834"/>
@@ -13681,7 +15095,7 @@
       </w:pPr>
     </w:lvl>
   </w:abstractNum>
-  <w:abstractNum w:abstractNumId="7" w15:restartNumberingAfterBreak="0">
+  <w:abstractNum w:abstractNumId="8" w15:restartNumberingAfterBreak="0">
     <w:nsid w:val="1DCB2EED"/>
     <w:multiLevelType w:val="hybridMultilevel"/>
     <w:tmpl w:val="CCCE75BC"/>
@@ -13770,7 +15184,7 @@
       </w:pPr>
     </w:lvl>
   </w:abstractNum>
-  <w:abstractNum w:abstractNumId="8" w15:restartNumberingAfterBreak="0">
+  <w:abstractNum w:abstractNumId="9" w15:restartNumberingAfterBreak="0">
     <w:nsid w:val="22A4368B"/>
     <w:multiLevelType w:val="hybridMultilevel"/>
     <w:tmpl w:val="AB3CA716"/>
@@ -13859,7 +15273,7 @@
       </w:pPr>
     </w:lvl>
   </w:abstractNum>
-  <w:abstractNum w:abstractNumId="9" w15:restartNumberingAfterBreak="0">
+  <w:abstractNum w:abstractNumId="10" w15:restartNumberingAfterBreak="0">
     <w:nsid w:val="28865136"/>
     <w:multiLevelType w:val="hybridMultilevel"/>
     <w:tmpl w:val="221E302A"/>
@@ -13948,7 +15362,7 @@
       </w:pPr>
     </w:lvl>
   </w:abstractNum>
-  <w:abstractNum w:abstractNumId="10" w15:restartNumberingAfterBreak="0">
+  <w:abstractNum w:abstractNumId="11" w15:restartNumberingAfterBreak="0">
     <w:nsid w:val="28E804EC"/>
     <w:multiLevelType w:val="hybridMultilevel"/>
     <w:tmpl w:val="7550E45E"/>
@@ -14037,7 +15451,7 @@
       </w:pPr>
     </w:lvl>
   </w:abstractNum>
-  <w:abstractNum w:abstractNumId="11" w15:restartNumberingAfterBreak="0">
+  <w:abstractNum w:abstractNumId="12" w15:restartNumberingAfterBreak="0">
     <w:nsid w:val="29876987"/>
     <w:multiLevelType w:val="hybridMultilevel"/>
     <w:tmpl w:val="03B0C172"/>
@@ -14126,7 +15540,7 @@
       </w:pPr>
     </w:lvl>
   </w:abstractNum>
-  <w:abstractNum w:abstractNumId="12" w15:restartNumberingAfterBreak="0">
+  <w:abstractNum w:abstractNumId="13" w15:restartNumberingAfterBreak="0">
     <w:nsid w:val="31610A40"/>
     <w:multiLevelType w:val="hybridMultilevel"/>
     <w:tmpl w:val="8730C7F0"/>
@@ -14215,7 +15629,7 @@
       </w:pPr>
     </w:lvl>
   </w:abstractNum>
-  <w:abstractNum w:abstractNumId="13" w15:restartNumberingAfterBreak="0">
+  <w:abstractNum w:abstractNumId="14" w15:restartNumberingAfterBreak="0">
     <w:nsid w:val="31DC10C8"/>
     <w:multiLevelType w:val="hybridMultilevel"/>
     <w:tmpl w:val="13FABE66"/>
@@ -14304,7 +15718,7 @@
       </w:pPr>
     </w:lvl>
   </w:abstractNum>
-  <w:abstractNum w:abstractNumId="14" w15:restartNumberingAfterBreak="0">
+  <w:abstractNum w:abstractNumId="15" w15:restartNumberingAfterBreak="0">
     <w:nsid w:val="338C4EA4"/>
     <w:multiLevelType w:val="hybridMultilevel"/>
     <w:tmpl w:val="91DE5BFC"/>
@@ -14393,7 +15807,7 @@
       </w:pPr>
     </w:lvl>
   </w:abstractNum>
-  <w:abstractNum w:abstractNumId="15" w15:restartNumberingAfterBreak="0">
+  <w:abstractNum w:abstractNumId="16" w15:restartNumberingAfterBreak="0">
     <w:nsid w:val="34C47CDC"/>
     <w:multiLevelType w:val="hybridMultilevel"/>
     <w:tmpl w:val="5E846758"/>
@@ -14482,7 +15896,7 @@
       </w:pPr>
     </w:lvl>
   </w:abstractNum>
-  <w:abstractNum w:abstractNumId="16" w15:restartNumberingAfterBreak="0">
+  <w:abstractNum w:abstractNumId="17" w15:restartNumberingAfterBreak="0">
     <w:nsid w:val="35BB0153"/>
     <w:multiLevelType w:val="hybridMultilevel"/>
     <w:tmpl w:val="F19EC4DA"/>
@@ -14571,7 +15985,7 @@
       </w:pPr>
     </w:lvl>
   </w:abstractNum>
-  <w:abstractNum w:abstractNumId="17" w15:restartNumberingAfterBreak="0">
+  <w:abstractNum w:abstractNumId="18" w15:restartNumberingAfterBreak="0">
     <w:nsid w:val="360B155B"/>
     <w:multiLevelType w:val="hybridMultilevel"/>
     <w:tmpl w:val="4E7C4DA8"/>
@@ -14660,7 +16074,7 @@
       </w:pPr>
     </w:lvl>
   </w:abstractNum>
-  <w:abstractNum w:abstractNumId="18" w15:restartNumberingAfterBreak="0">
+  <w:abstractNum w:abstractNumId="19" w15:restartNumberingAfterBreak="0">
     <w:nsid w:val="3A910721"/>
     <w:multiLevelType w:val="hybridMultilevel"/>
     <w:tmpl w:val="DB54B3F0"/>
@@ -14749,7 +16163,7 @@
       </w:pPr>
     </w:lvl>
   </w:abstractNum>
-  <w:abstractNum w:abstractNumId="19" w15:restartNumberingAfterBreak="0">
+  <w:abstractNum w:abstractNumId="20" w15:restartNumberingAfterBreak="0">
     <w:nsid w:val="3CCE71BD"/>
     <w:multiLevelType w:val="hybridMultilevel"/>
     <w:tmpl w:val="02B4022A"/>
@@ -14838,7 +16252,7 @@
       </w:pPr>
     </w:lvl>
   </w:abstractNum>
-  <w:abstractNum w:abstractNumId="20" w15:restartNumberingAfterBreak="0">
+  <w:abstractNum w:abstractNumId="21" w15:restartNumberingAfterBreak="0">
     <w:nsid w:val="411D38E1"/>
     <w:multiLevelType w:val="hybridMultilevel"/>
     <w:tmpl w:val="41B89582"/>
@@ -14928,7 +16342,7 @@
       </w:pPr>
     </w:lvl>
   </w:abstractNum>
-  <w:abstractNum w:abstractNumId="21" w15:restartNumberingAfterBreak="0">
+  <w:abstractNum w:abstractNumId="22" w15:restartNumberingAfterBreak="0">
     <w:nsid w:val="426C7988"/>
     <w:multiLevelType w:val="hybridMultilevel"/>
     <w:tmpl w:val="B38A52C8"/>
@@ -15017,7 +16431,7 @@
       </w:pPr>
     </w:lvl>
   </w:abstractNum>
-  <w:abstractNum w:abstractNumId="22" w15:restartNumberingAfterBreak="0">
+  <w:abstractNum w:abstractNumId="23" w15:restartNumberingAfterBreak="0">
     <w:nsid w:val="42974E4B"/>
     <w:multiLevelType w:val="hybridMultilevel"/>
     <w:tmpl w:val="858269CE"/>
@@ -15130,7 +16544,7 @@
       </w:rPr>
     </w:lvl>
   </w:abstractNum>
-  <w:abstractNum w:abstractNumId="23" w15:restartNumberingAfterBreak="0">
+  <w:abstractNum w:abstractNumId="24" w15:restartNumberingAfterBreak="0">
     <w:nsid w:val="42CD7F77"/>
     <w:multiLevelType w:val="hybridMultilevel"/>
     <w:tmpl w:val="60CA95F8"/>
@@ -15219,7 +16633,7 @@
       </w:pPr>
     </w:lvl>
   </w:abstractNum>
-  <w:abstractNum w:abstractNumId="24" w15:restartNumberingAfterBreak="0">
+  <w:abstractNum w:abstractNumId="25" w15:restartNumberingAfterBreak="0">
     <w:nsid w:val="46E337B0"/>
     <w:multiLevelType w:val="hybridMultilevel"/>
     <w:tmpl w:val="B9F20FA2"/>
@@ -15308,7 +16722,7 @@
       </w:pPr>
     </w:lvl>
   </w:abstractNum>
-  <w:abstractNum w:abstractNumId="25" w15:restartNumberingAfterBreak="0">
+  <w:abstractNum w:abstractNumId="26" w15:restartNumberingAfterBreak="0">
     <w:nsid w:val="47664CA5"/>
     <w:multiLevelType w:val="hybridMultilevel"/>
     <w:tmpl w:val="C2280DA6"/>
@@ -15397,7 +16811,7 @@
       </w:pPr>
     </w:lvl>
   </w:abstractNum>
-  <w:abstractNum w:abstractNumId="26" w15:restartNumberingAfterBreak="0">
+  <w:abstractNum w:abstractNumId="27" w15:restartNumberingAfterBreak="0">
     <w:nsid w:val="496D318D"/>
     <w:multiLevelType w:val="hybridMultilevel"/>
     <w:tmpl w:val="57C0EB6C"/>
@@ -15487,7 +16901,7 @@
       </w:pPr>
     </w:lvl>
   </w:abstractNum>
-  <w:abstractNum w:abstractNumId="27" w15:restartNumberingAfterBreak="0">
+  <w:abstractNum w:abstractNumId="28" w15:restartNumberingAfterBreak="0">
     <w:nsid w:val="4DCA0264"/>
     <w:multiLevelType w:val="hybridMultilevel"/>
     <w:tmpl w:val="6EFC1360"/>
@@ -15576,7 +16990,7 @@
       </w:pPr>
     </w:lvl>
   </w:abstractNum>
-  <w:abstractNum w:abstractNumId="28" w15:restartNumberingAfterBreak="0">
+  <w:abstractNum w:abstractNumId="29" w15:restartNumberingAfterBreak="0">
     <w:nsid w:val="53CA3B04"/>
     <w:multiLevelType w:val="hybridMultilevel"/>
     <w:tmpl w:val="65D2A28C"/>
@@ -15665,7 +17079,7 @@
       </w:pPr>
     </w:lvl>
   </w:abstractNum>
-  <w:abstractNum w:abstractNumId="29" w15:restartNumberingAfterBreak="0">
+  <w:abstractNum w:abstractNumId="30" w15:restartNumberingAfterBreak="0">
     <w:nsid w:val="55F848B0"/>
     <w:multiLevelType w:val="multilevel"/>
     <w:tmpl w:val="7DF45640"/>
@@ -15814,7 +17228,7 @@
       </w:rPr>
     </w:lvl>
   </w:abstractNum>
-  <w:abstractNum w:abstractNumId="30" w15:restartNumberingAfterBreak="0">
+  <w:abstractNum w:abstractNumId="31" w15:restartNumberingAfterBreak="0">
     <w:nsid w:val="59991168"/>
     <w:multiLevelType w:val="hybridMultilevel"/>
     <w:tmpl w:val="E0CC8882"/>
@@ -15903,7 +17317,7 @@
       </w:pPr>
     </w:lvl>
   </w:abstractNum>
-  <w:abstractNum w:abstractNumId="31" w15:restartNumberingAfterBreak="0">
+  <w:abstractNum w:abstractNumId="32" w15:restartNumberingAfterBreak="0">
     <w:nsid w:val="5B743915"/>
     <w:multiLevelType w:val="hybridMultilevel"/>
     <w:tmpl w:val="CE2CE7F6"/>
@@ -15992,7 +17406,7 @@
       </w:pPr>
     </w:lvl>
   </w:abstractNum>
-  <w:abstractNum w:abstractNumId="32" w15:restartNumberingAfterBreak="0">
+  <w:abstractNum w:abstractNumId="33" w15:restartNumberingAfterBreak="0">
     <w:nsid w:val="5BF807F0"/>
     <w:multiLevelType w:val="hybridMultilevel"/>
     <w:tmpl w:val="1734943A"/>
@@ -16081,7 +17495,7 @@
       </w:pPr>
     </w:lvl>
   </w:abstractNum>
-  <w:abstractNum w:abstractNumId="33" w15:restartNumberingAfterBreak="0">
+  <w:abstractNum w:abstractNumId="34" w15:restartNumberingAfterBreak="0">
     <w:nsid w:val="5F1917D7"/>
     <w:multiLevelType w:val="hybridMultilevel"/>
     <w:tmpl w:val="8DE4FC32"/>
@@ -16170,7 +17584,7 @@
       </w:pPr>
     </w:lvl>
   </w:abstractNum>
-  <w:abstractNum w:abstractNumId="34" w15:restartNumberingAfterBreak="0">
+  <w:abstractNum w:abstractNumId="35" w15:restartNumberingAfterBreak="0">
     <w:nsid w:val="67656B1A"/>
     <w:multiLevelType w:val="hybridMultilevel"/>
     <w:tmpl w:val="6424137C"/>
@@ -16259,7 +17673,7 @@
       </w:pPr>
     </w:lvl>
   </w:abstractNum>
-  <w:abstractNum w:abstractNumId="35" w15:restartNumberingAfterBreak="0">
+  <w:abstractNum w:abstractNumId="36" w15:restartNumberingAfterBreak="0">
     <w:nsid w:val="6C6D634E"/>
     <w:multiLevelType w:val="hybridMultilevel"/>
     <w:tmpl w:val="71E85C50"/>
@@ -16348,7 +17762,7 @@
       </w:pPr>
     </w:lvl>
   </w:abstractNum>
-  <w:abstractNum w:abstractNumId="36" w15:restartNumberingAfterBreak="0">
+  <w:abstractNum w:abstractNumId="37" w15:restartNumberingAfterBreak="0">
     <w:nsid w:val="6FDE79B5"/>
     <w:multiLevelType w:val="hybridMultilevel"/>
     <w:tmpl w:val="88E4F79C"/>
@@ -16437,7 +17851,7 @@
       </w:pPr>
     </w:lvl>
   </w:abstractNum>
-  <w:abstractNum w:abstractNumId="37" w15:restartNumberingAfterBreak="0">
+  <w:abstractNum w:abstractNumId="38" w15:restartNumberingAfterBreak="0">
     <w:nsid w:val="7C2C72F1"/>
     <w:multiLevelType w:val="hybridMultilevel"/>
     <w:tmpl w:val="05004196"/>
@@ -16527,118 +17941,121 @@
     </w:lvl>
   </w:abstractNum>
   <w:num w:numId="1">
-    <w:abstractNumId w:val="8"/>
+    <w:abstractNumId w:val="9"/>
   </w:num>
   <w:num w:numId="2">
-    <w:abstractNumId w:val="20"/>
+    <w:abstractNumId w:val="21"/>
   </w:num>
   <w:num w:numId="3">
-    <w:abstractNumId w:val="4"/>
+    <w:abstractNumId w:val="5"/>
   </w:num>
   <w:num w:numId="4">
-    <w:abstractNumId w:val="23"/>
+    <w:abstractNumId w:val="24"/>
   </w:num>
   <w:num w:numId="5">
     <w:abstractNumId w:val="0"/>
   </w:num>
   <w:num w:numId="6">
+    <w:abstractNumId w:val="23"/>
+  </w:num>
+  <w:num w:numId="7">
     <w:abstractNumId w:val="22"/>
   </w:num>
-  <w:num w:numId="7">
-    <w:abstractNumId w:val="21"/>
+  <w:num w:numId="8">
+    <w:abstractNumId w:val="14"/>
   </w:num>
-  <w:num w:numId="8">
+  <w:num w:numId="9">
+    <w:abstractNumId w:val="18"/>
+  </w:num>
+  <w:num w:numId="10">
+    <w:abstractNumId w:val="27"/>
+  </w:num>
+  <w:num w:numId="11">
+    <w:abstractNumId w:val="6"/>
+  </w:num>
+  <w:num w:numId="12">
+    <w:abstractNumId w:val="15"/>
+  </w:num>
+  <w:num w:numId="13">
+    <w:abstractNumId w:val="26"/>
+  </w:num>
+  <w:num w:numId="14">
+    <w:abstractNumId w:val="2"/>
+  </w:num>
+  <w:num w:numId="15">
+    <w:abstractNumId w:val="11"/>
+  </w:num>
+  <w:num w:numId="16">
     <w:abstractNumId w:val="13"/>
   </w:num>
-  <w:num w:numId="9">
+  <w:num w:numId="17">
+    <w:abstractNumId w:val="28"/>
+  </w:num>
+  <w:num w:numId="18">
+    <w:abstractNumId w:val="20"/>
+  </w:num>
+  <w:num w:numId="19">
+    <w:abstractNumId w:val="35"/>
+  </w:num>
+  <w:num w:numId="20">
+    <w:abstractNumId w:val="7"/>
+  </w:num>
+  <w:num w:numId="21">
+    <w:abstractNumId w:val="29"/>
+  </w:num>
+  <w:num w:numId="22">
+    <w:abstractNumId w:val="19"/>
+  </w:num>
+  <w:num w:numId="23">
+    <w:abstractNumId w:val="32"/>
+  </w:num>
+  <w:num w:numId="24">
+    <w:abstractNumId w:val="12"/>
+  </w:num>
+  <w:num w:numId="25">
+    <w:abstractNumId w:val="8"/>
+  </w:num>
+  <w:num w:numId="26">
+    <w:abstractNumId w:val="25"/>
+  </w:num>
+  <w:num w:numId="27">
+    <w:abstractNumId w:val="4"/>
+  </w:num>
+  <w:num w:numId="28">
+    <w:abstractNumId w:val="36"/>
+  </w:num>
+  <w:num w:numId="29">
+    <w:abstractNumId w:val="38"/>
+  </w:num>
+  <w:num w:numId="30">
+    <w:abstractNumId w:val="34"/>
+  </w:num>
+  <w:num w:numId="31">
+    <w:abstractNumId w:val="37"/>
+  </w:num>
+  <w:num w:numId="32">
+    <w:abstractNumId w:val="3"/>
+  </w:num>
+  <w:num w:numId="33">
+    <w:abstractNumId w:val="10"/>
+  </w:num>
+  <w:num w:numId="34">
+    <w:abstractNumId w:val="16"/>
+  </w:num>
+  <w:num w:numId="35">
     <w:abstractNumId w:val="17"/>
   </w:num>
-  <w:num w:numId="10">
-    <w:abstractNumId w:val="26"/>
-  </w:num>
-  <w:num w:numId="11">
-    <w:abstractNumId w:val="5"/>
-  </w:num>
-  <w:num w:numId="12">
-    <w:abstractNumId w:val="14"/>
-  </w:num>
-  <w:num w:numId="13">
-    <w:abstractNumId w:val="25"/>
-  </w:num>
-  <w:num w:numId="14">
-    <w:abstractNumId w:val="1"/>
-  </w:num>
-  <w:num w:numId="15">
-    <w:abstractNumId w:val="10"/>
-  </w:num>
-  <w:num w:numId="16">
-    <w:abstractNumId w:val="12"/>
-  </w:num>
-  <w:num w:numId="17">
-    <w:abstractNumId w:val="27"/>
-  </w:num>
-  <w:num w:numId="18">
-    <w:abstractNumId w:val="19"/>
-  </w:num>
-  <w:num w:numId="19">
-    <w:abstractNumId w:val="34"/>
-  </w:num>
-  <w:num w:numId="20">
-    <w:abstractNumId w:val="6"/>
-  </w:num>
-  <w:num w:numId="21">
-    <w:abstractNumId w:val="28"/>
-  </w:num>
-  <w:num w:numId="22">
-    <w:abstractNumId w:val="18"/>
-  </w:num>
-  <w:num w:numId="23">
+  <w:num w:numId="36">
     <w:abstractNumId w:val="31"/>
   </w:num>
-  <w:num w:numId="24">
-    <w:abstractNumId w:val="11"/>
-  </w:num>
-  <w:num w:numId="25">
-    <w:abstractNumId w:val="7"/>
-  </w:num>
-  <w:num w:numId="26">
-    <w:abstractNumId w:val="24"/>
-  </w:num>
-  <w:num w:numId="27">
-    <w:abstractNumId w:val="3"/>
-  </w:num>
-  <w:num w:numId="28">
-    <w:abstractNumId w:val="35"/>
-  </w:num>
-  <w:num w:numId="29">
-    <w:abstractNumId w:val="37"/>
-  </w:num>
-  <w:num w:numId="30">
+  <w:num w:numId="37">
     <w:abstractNumId w:val="33"/>
   </w:num>
-  <w:num w:numId="31">
-    <w:abstractNumId w:val="36"/>
-  </w:num>
-  <w:num w:numId="32">
-    <w:abstractNumId w:val="2"/>
-  </w:num>
-  <w:num w:numId="33">
-    <w:abstractNumId w:val="9"/>
-  </w:num>
-  <w:num w:numId="34">
-    <w:abstractNumId w:val="15"/>
-  </w:num>
-  <w:num w:numId="35">
-    <w:abstractNumId w:val="16"/>
-  </w:num>
-  <w:num w:numId="36">
+  <w:num w:numId="38">
     <w:abstractNumId w:val="30"/>
   </w:num>
-  <w:num w:numId="37">
-    <w:abstractNumId w:val="32"/>
-  </w:num>
-  <w:num w:numId="38">
-    <w:abstractNumId w:val="29"/>
+  <w:num w:numId="39">
+    <w:abstractNumId w:val="1"/>
   </w:num>
 </w:numbering>
 </file>
@@ -17065,6 +18482,7 @@
   <w:style w:type="character" w:default="1" w:styleId="DefaultParagraphFont">
     <w:name w:val="Default Paragraph Font"/>
     <w:uiPriority w:val="1"/>
+    <w:semiHidden/>
     <w:unhideWhenUsed/>
   </w:style>
   <w:style w:type="table" w:default="1" w:styleId="TableNormal">
@@ -17627,7 +19045,7 @@
 </file>
 
 <file path=customXml/itemProps1.xml><?xml version="1.0" encoding="utf-8"?>
-<ds:datastoreItem xmlns:ds="http://schemas.openxmlformats.org/officeDocument/2006/customXml" ds:itemID="{567A9EFF-B7AD-467C-A226-2B13E4A3E810}">
+<ds:datastoreItem xmlns:ds="http://schemas.openxmlformats.org/officeDocument/2006/customXml" ds:itemID="{3E7776D0-2D57-459F-9FC4-499E72387781}">
   <ds:schemaRefs>
     <ds:schemaRef ds:uri="http://schemas.openxmlformats.org/officeDocument/2006/bibliography"/>
   </ds:schemaRefs>
